--- a/Courseware/11 - Azure Active Directory.docx
+++ b/Courseware/11 - Azure Active Directory.docx
@@ -897,7 +897,25 @@
           <w:szCs w:val="20"/>
           <w:lang w:val="en"/>
         </w:rPr>
-        <w:t xml:space="preserve">like Office365, Salesforce.com, </w:t>
+        <w:t xml:space="preserve">like </w:t>
+      </w:r>
+      <w:r>
+        <w:rPr>
+          <w:rFonts w:asciiTheme="minorHAnsi" w:hAnsiTheme="minorHAnsi" w:cstheme="minorHAnsi"/>
+          <w:sz w:val="20"/>
+          <w:szCs w:val="20"/>
+          <w:lang w:val="en"/>
+        </w:rPr>
+        <w:t>Microsoft</w:t>
+      </w:r>
+      <w:r>
+        <w:rPr>
+          <w:rFonts w:asciiTheme="minorHAnsi" w:hAnsiTheme="minorHAnsi" w:cstheme="minorHAnsi"/>
+          <w:sz w:val="20"/>
+          <w:szCs w:val="20"/>
+          <w:lang w:val="en"/>
+        </w:rPr>
+        <w:t xml:space="preserve">365, Salesforce.com, </w:t>
       </w:r>
       <w:proofErr w:type="spellStart"/>
       <w:r>
@@ -1182,7 +1200,7 @@
           <w:szCs w:val="20"/>
           <w:lang w:val="en"/>
         </w:rPr>
-        <w:t xml:space="preserve">ser and group management, </w:t>
+        <w:t xml:space="preserve">ser and group management </w:t>
       </w:r>
     </w:p>
     <w:p>
@@ -1674,7 +1692,7 @@
           <w:sz w:val="20"/>
           <w:szCs w:val="20"/>
         </w:rPr>
-        <w:t xml:space="preserve">Self-service identity and access management (IAM), </w:t>
+        <w:t xml:space="preserve">Self-service identity and access management (IAM) </w:t>
       </w:r>
     </w:p>
     <w:p>
@@ -2081,27 +2099,7 @@
             <w:sz w:val="20"/>
             <w:szCs w:val="20"/>
           </w:rPr>
-          <w:t>https://azure.microsoft.com/en-in/pricing/deta</w:t>
-        </w:r>
-        <w:r>
-          <w:rPr>
-            <w:rStyle w:val="Hyperlink"/>
-            <w:rFonts w:asciiTheme="minorHAnsi" w:hAnsiTheme="minorHAnsi" w:cstheme="minorHAnsi"/>
-            <w:b/>
-            <w:sz w:val="20"/>
-            <w:szCs w:val="20"/>
-          </w:rPr>
-          <w:t>i</w:t>
-        </w:r>
-        <w:r>
-          <w:rPr>
-            <w:rStyle w:val="Hyperlink"/>
-            <w:rFonts w:asciiTheme="minorHAnsi" w:hAnsiTheme="minorHAnsi" w:cstheme="minorHAnsi"/>
-            <w:b/>
-            <w:sz w:val="20"/>
-            <w:szCs w:val="20"/>
-          </w:rPr>
-          <w:t>ls/active-directory</w:t>
+          <w:t>https://azure.microsoft.com/en-in/pricing/details/active-directory</w:t>
         </w:r>
       </w:hyperlink>
       <w:r>
@@ -2225,10 +2223,74 @@
     </w:p>
     <w:p>
       <w:pPr>
+        <w:autoSpaceDE w:val="0"/>
+        <w:autoSpaceDN w:val="0"/>
+        <w:adjustRightInd w:val="0"/>
+        <w:spacing w:line="360" w:lineRule="auto"/>
+        <w:contextualSpacing/>
+        <w:rPr>
+          <w:rFonts w:asciiTheme="minorHAnsi" w:hAnsiTheme="minorHAnsi" w:cstheme="minorHAnsi"/>
+          <w:b/>
+          <w:sz w:val="20"/>
+          <w:szCs w:val="20"/>
+          <w:lang w:val="en"/>
+        </w:rPr>
+      </w:pPr>
+    </w:p>
+    <w:p>
+      <w:pPr>
+        <w:autoSpaceDE w:val="0"/>
+        <w:autoSpaceDN w:val="0"/>
+        <w:adjustRightInd w:val="0"/>
+        <w:spacing w:line="360" w:lineRule="auto"/>
+        <w:contextualSpacing/>
+        <w:rPr>
+          <w:rFonts w:asciiTheme="minorHAnsi" w:hAnsiTheme="minorHAnsi" w:cstheme="minorHAnsi"/>
+          <w:b/>
+          <w:sz w:val="20"/>
+          <w:szCs w:val="20"/>
+          <w:lang w:val="en"/>
+        </w:rPr>
+      </w:pPr>
+      <w:r>
+        <w:rPr>
+          <w:rFonts w:asciiTheme="minorHAnsi" w:hAnsiTheme="minorHAnsi" w:cstheme="minorHAnsi"/>
+          <w:b/>
+          <w:sz w:val="20"/>
+          <w:szCs w:val="20"/>
+          <w:lang w:val="en"/>
+        </w:rPr>
+        <w:t xml:space="preserve">Default Roles </w:t>
+      </w:r>
+      <w:proofErr w:type="spellStart"/>
+      <w:r>
+        <w:rPr>
+          <w:rFonts w:asciiTheme="minorHAnsi" w:hAnsiTheme="minorHAnsi" w:cstheme="minorHAnsi"/>
+          <w:b/>
+          <w:sz w:val="20"/>
+          <w:szCs w:val="20"/>
+          <w:lang w:val="en"/>
+        </w:rPr>
+        <w:t>Assined</w:t>
+      </w:r>
+      <w:proofErr w:type="spellEnd"/>
+      <w:r>
+        <w:rPr>
+          <w:rFonts w:asciiTheme="minorHAnsi" w:hAnsiTheme="minorHAnsi" w:cstheme="minorHAnsi"/>
+          <w:b/>
+          <w:sz w:val="20"/>
+          <w:szCs w:val="20"/>
+          <w:lang w:val="en"/>
+        </w:rPr>
+        <w:t xml:space="preserve"> to User when the first subscription is created:</w:t>
+      </w:r>
+    </w:p>
+    <w:p>
+      <w:pPr>
         <w:pStyle w:val="ListParagraph"/>
         <w:numPr>
           <w:ilvl w:val="0"/>
-          <w:numId w:val="93"/>
+          <w:numId w:val="102"/>
         </w:numPr>
         <w:autoSpaceDE w:val="0"/>
         <w:autoSpaceDN w:val="0"/>
@@ -2236,34 +2298,21 @@
         <w:spacing w:line="360" w:lineRule="auto"/>
         <w:rPr>
           <w:rFonts w:asciiTheme="minorHAnsi" w:hAnsiTheme="minorHAnsi" w:cstheme="minorHAnsi"/>
-          <w:sz w:val="20"/>
-          <w:szCs w:val="20"/>
-        </w:rPr>
-      </w:pPr>
-      <w:r>
-        <w:rPr>
-          <w:rFonts w:asciiTheme="minorHAnsi" w:hAnsiTheme="minorHAnsi" w:cstheme="minorHAnsi"/>
-          <w:sz w:val="20"/>
-          <w:szCs w:val="20"/>
-        </w:rPr>
-        <w:t xml:space="preserve">An Azure account determines how Azure usage is reported and who the </w:t>
-      </w:r>
-      <w:r>
-        <w:rPr>
-          <w:rFonts w:asciiTheme="minorHAnsi" w:hAnsiTheme="minorHAnsi" w:cstheme="minorHAnsi"/>
-          <w:b/>
-          <w:sz w:val="20"/>
-          <w:szCs w:val="20"/>
-        </w:rPr>
-        <w:t>Account Administrator</w:t>
-      </w:r>
-      <w:r>
-        <w:rPr>
-          <w:rFonts w:asciiTheme="minorHAnsi" w:hAnsiTheme="minorHAnsi" w:cstheme="minorHAnsi"/>
-          <w:sz w:val="20"/>
-          <w:szCs w:val="20"/>
-        </w:rPr>
-        <w:t xml:space="preserve"> is. </w:t>
+          <w:bCs/>
+          <w:sz w:val="20"/>
+          <w:szCs w:val="20"/>
+          <w:lang w:val="en"/>
+        </w:rPr>
+      </w:pPr>
+      <w:r>
+        <w:rPr>
+          <w:rFonts w:asciiTheme="minorHAnsi" w:hAnsiTheme="minorHAnsi" w:cstheme="minorHAnsi"/>
+          <w:bCs/>
+          <w:sz w:val="20"/>
+          <w:szCs w:val="20"/>
+          <w:lang w:val="en"/>
+        </w:rPr>
+        <w:t>Global Administrator for AD Tenant</w:t>
       </w:r>
     </w:p>
     <w:p>
@@ -2271,7 +2320,7 @@
         <w:pStyle w:val="ListParagraph"/>
         <w:numPr>
           <w:ilvl w:val="0"/>
-          <w:numId w:val="93"/>
+          <w:numId w:val="102"/>
         </w:numPr>
         <w:autoSpaceDE w:val="0"/>
         <w:autoSpaceDN w:val="0"/>
@@ -2279,34 +2328,73 @@
         <w:spacing w:line="360" w:lineRule="auto"/>
         <w:rPr>
           <w:rFonts w:asciiTheme="minorHAnsi" w:hAnsiTheme="minorHAnsi" w:cstheme="minorHAnsi"/>
-          <w:sz w:val="20"/>
-          <w:szCs w:val="20"/>
-        </w:rPr>
-      </w:pPr>
-      <w:r>
-        <w:rPr>
-          <w:rFonts w:asciiTheme="minorHAnsi" w:hAnsiTheme="minorHAnsi" w:cstheme="minorHAnsi"/>
-          <w:sz w:val="20"/>
-          <w:szCs w:val="20"/>
-        </w:rPr>
-        <w:t xml:space="preserve">The person who creates the account, is the Account Administrator for all subscriptions created in that account. That person is also the </w:t>
-      </w:r>
-      <w:r>
-        <w:rPr>
-          <w:rFonts w:asciiTheme="minorHAnsi" w:hAnsiTheme="minorHAnsi" w:cstheme="minorHAnsi"/>
-          <w:b/>
-          <w:sz w:val="20"/>
-          <w:szCs w:val="20"/>
-        </w:rPr>
-        <w:t>default Service Administrator</w:t>
-      </w:r>
-      <w:r>
-        <w:rPr>
-          <w:rFonts w:asciiTheme="minorHAnsi" w:hAnsiTheme="minorHAnsi" w:cstheme="minorHAnsi"/>
-          <w:sz w:val="20"/>
-          <w:szCs w:val="20"/>
-        </w:rPr>
-        <w:t xml:space="preserve"> for the subscription.</w:t>
+          <w:bCs/>
+          <w:sz w:val="20"/>
+          <w:szCs w:val="20"/>
+          <w:lang w:val="en"/>
+        </w:rPr>
+      </w:pPr>
+      <w:r>
+        <w:rPr>
+          <w:rFonts w:asciiTheme="minorHAnsi" w:hAnsiTheme="minorHAnsi" w:cstheme="minorHAnsi"/>
+          <w:bCs/>
+          <w:sz w:val="20"/>
+          <w:szCs w:val="20"/>
+          <w:lang w:val="en"/>
+        </w:rPr>
+        <w:t xml:space="preserve">Account Administrator </w:t>
+      </w:r>
+      <w:proofErr w:type="gramStart"/>
+      <w:r>
+        <w:rPr>
+          <w:rFonts w:asciiTheme="minorHAnsi" w:hAnsiTheme="minorHAnsi" w:cstheme="minorHAnsi"/>
+          <w:bCs/>
+          <w:sz w:val="20"/>
+          <w:szCs w:val="20"/>
+          <w:lang w:val="en"/>
+        </w:rPr>
+        <w:t>is able to</w:t>
+      </w:r>
+      <w:proofErr w:type="gramEnd"/>
+      <w:r>
+        <w:rPr>
+          <w:rFonts w:asciiTheme="minorHAnsi" w:hAnsiTheme="minorHAnsi" w:cstheme="minorHAnsi"/>
+          <w:bCs/>
+          <w:sz w:val="20"/>
+          <w:szCs w:val="20"/>
+          <w:lang w:val="en"/>
+        </w:rPr>
+        <w:t xml:space="preserve"> manage billing and invoice related issues of Subscription.</w:t>
+      </w:r>
+    </w:p>
+    <w:p>
+      <w:pPr>
+        <w:pStyle w:val="ListParagraph"/>
+        <w:numPr>
+          <w:ilvl w:val="0"/>
+          <w:numId w:val="102"/>
+        </w:numPr>
+        <w:autoSpaceDE w:val="0"/>
+        <w:autoSpaceDN w:val="0"/>
+        <w:adjustRightInd w:val="0"/>
+        <w:spacing w:line="360" w:lineRule="auto"/>
+        <w:rPr>
+          <w:rFonts w:asciiTheme="minorHAnsi" w:hAnsiTheme="minorHAnsi" w:cstheme="minorHAnsi"/>
+          <w:b/>
+          <w:sz w:val="20"/>
+          <w:szCs w:val="20"/>
+          <w:lang w:val="en"/>
+        </w:rPr>
+      </w:pPr>
+      <w:r>
+        <w:rPr>
+          <w:rFonts w:asciiTheme="minorHAnsi" w:hAnsiTheme="minorHAnsi" w:cstheme="minorHAnsi"/>
+          <w:bCs/>
+          <w:sz w:val="20"/>
+          <w:szCs w:val="20"/>
+          <w:lang w:val="en"/>
+        </w:rPr>
+        <w:t>Service Administrator is to manage Azure Services like VM, Storage etc...</w:t>
       </w:r>
     </w:p>
     <w:p>
@@ -2887,27 +2975,54 @@
     </w:p>
     <w:p>
       <w:pPr>
+        <w:pStyle w:val="ListParagraph"/>
+        <w:numPr>
+          <w:ilvl w:val="0"/>
+          <w:numId w:val="6"/>
+        </w:numPr>
         <w:autoSpaceDE w:val="0"/>
         <w:autoSpaceDN w:val="0"/>
         <w:adjustRightInd w:val="0"/>
         <w:spacing w:line="360" w:lineRule="auto"/>
-        <w:contextualSpacing/>
-        <w:rPr>
-          <w:rFonts w:asciiTheme="minorHAnsi" w:hAnsiTheme="minorHAnsi" w:cstheme="minorHAnsi"/>
-          <w:b/>
+        <w:rPr>
+          <w:rFonts w:asciiTheme="minorHAnsi" w:hAnsiTheme="minorHAnsi" w:cstheme="minorHAnsi"/>
           <w:bCs/>
           <w:sz w:val="20"/>
           <w:szCs w:val="20"/>
         </w:rPr>
       </w:pPr>
-    </w:p>
-    <w:p>
-      <w:pPr>
+      <w:r>
+        <w:rPr>
+          <w:rFonts w:asciiTheme="minorHAnsi" w:hAnsiTheme="minorHAnsi" w:cstheme="minorHAnsi"/>
+          <w:bCs/>
+          <w:sz w:val="20"/>
+          <w:szCs w:val="20"/>
+        </w:rPr>
+        <w:t xml:space="preserve">Refresh your </w:t>
+      </w:r>
+      <w:proofErr w:type="gramStart"/>
+      <w:r>
+        <w:rPr>
+          <w:rFonts w:asciiTheme="minorHAnsi" w:hAnsiTheme="minorHAnsi" w:cstheme="minorHAnsi"/>
+          <w:bCs/>
+          <w:sz w:val="20"/>
+          <w:szCs w:val="20"/>
+        </w:rPr>
+        <w:t>browser</w:t>
+      </w:r>
+      <w:proofErr w:type="gramEnd"/>
+    </w:p>
+    <w:p>
+      <w:pPr>
+        <w:pStyle w:val="ListParagraph"/>
+        <w:numPr>
+          <w:ilvl w:val="0"/>
+          <w:numId w:val="6"/>
+        </w:numPr>
         <w:autoSpaceDE w:val="0"/>
         <w:autoSpaceDN w:val="0"/>
         <w:adjustRightInd w:val="0"/>
         <w:spacing w:line="360" w:lineRule="auto"/>
-        <w:contextualSpacing/>
         <w:rPr>
           <w:rFonts w:asciiTheme="minorHAnsi" w:hAnsiTheme="minorHAnsi" w:cstheme="minorHAnsi"/>
           <w:bCs/>
@@ -2923,7 +3038,7 @@
           <w:sz w:val="20"/>
           <w:szCs w:val="20"/>
         </w:rPr>
-        <w:t>To change directory of Azure Subscription:</w:t>
+        <w:t>To change directory</w:t>
       </w:r>
       <w:r>
         <w:rPr>
@@ -2933,7 +3048,108 @@
           <w:sz w:val="20"/>
           <w:szCs w:val="20"/>
         </w:rPr>
+        <w:t>:</w:t>
+      </w:r>
+      <w:r>
+        <w:rPr>
+          <w:rFonts w:asciiTheme="minorHAnsi" w:hAnsiTheme="minorHAnsi" w:cstheme="minorHAnsi"/>
+          <w:b/>
+          <w:bCs/>
+          <w:sz w:val="20"/>
+          <w:szCs w:val="20"/>
+        </w:rPr>
         <w:t xml:space="preserve"> </w:t>
+      </w:r>
+    </w:p>
+    <w:p>
+      <w:pPr>
+        <w:pStyle w:val="ListParagraph"/>
+        <w:autoSpaceDE w:val="0"/>
+        <w:autoSpaceDN w:val="0"/>
+        <w:adjustRightInd w:val="0"/>
+        <w:spacing w:line="360" w:lineRule="auto"/>
+        <w:ind w:left="360"/>
+        <w:rPr>
+          <w:rFonts w:asciiTheme="minorHAnsi" w:hAnsiTheme="minorHAnsi" w:cstheme="minorHAnsi"/>
+          <w:sz w:val="20"/>
+          <w:szCs w:val="20"/>
+        </w:rPr>
+      </w:pPr>
+      <w:r>
+        <w:rPr>
+          <w:rFonts w:asciiTheme="minorHAnsi" w:hAnsiTheme="minorHAnsi" w:cstheme="minorHAnsi"/>
+          <w:sz w:val="20"/>
+          <w:szCs w:val="20"/>
+        </w:rPr>
+        <w:t xml:space="preserve">Click the Gear Icon in Toolbar </w:t>
+      </w:r>
+      <w:r>
+        <w:rPr>
+          <w:rFonts w:asciiTheme="minorHAnsi" w:hAnsiTheme="minorHAnsi" w:cstheme="minorHAnsi"/>
+          <w:sz w:val="20"/>
+          <w:szCs w:val="20"/>
+        </w:rPr>
+        <w:sym w:font="Wingdings" w:char="F0E0"/>
+      </w:r>
+      <w:r>
+        <w:rPr>
+          <w:rFonts w:asciiTheme="minorHAnsi" w:hAnsiTheme="minorHAnsi" w:cstheme="minorHAnsi"/>
+          <w:sz w:val="20"/>
+          <w:szCs w:val="20"/>
+        </w:rPr>
+        <w:t xml:space="preserve"> </w:t>
+      </w:r>
+      <w:proofErr w:type="spellStart"/>
+      <w:r>
+        <w:rPr>
+          <w:rFonts w:asciiTheme="minorHAnsi" w:hAnsiTheme="minorHAnsi" w:cstheme="minorHAnsi"/>
+          <w:sz w:val="20"/>
+          <w:szCs w:val="20"/>
+        </w:rPr>
+        <w:t>Swith</w:t>
+      </w:r>
+      <w:proofErr w:type="spellEnd"/>
+      <w:r>
+        <w:rPr>
+          <w:rFonts w:asciiTheme="minorHAnsi" w:hAnsiTheme="minorHAnsi" w:cstheme="minorHAnsi"/>
+          <w:sz w:val="20"/>
+          <w:szCs w:val="20"/>
+        </w:rPr>
+        <w:t xml:space="preserve"> to All Directories </w:t>
+      </w:r>
+      <w:r>
+        <w:rPr>
+          <w:rFonts w:asciiTheme="minorHAnsi" w:hAnsiTheme="minorHAnsi" w:cstheme="minorHAnsi"/>
+          <w:sz w:val="20"/>
+          <w:szCs w:val="20"/>
+        </w:rPr>
+        <w:sym w:font="Wingdings" w:char="F0E0"/>
+      </w:r>
+      <w:r>
+        <w:rPr>
+          <w:rFonts w:asciiTheme="minorHAnsi" w:hAnsiTheme="minorHAnsi" w:cstheme="minorHAnsi"/>
+          <w:sz w:val="20"/>
+          <w:szCs w:val="20"/>
+        </w:rPr>
+        <w:t xml:space="preserve"> Select Switch </w:t>
+      </w:r>
+      <w:proofErr w:type="spellStart"/>
+      <w:r>
+        <w:rPr>
+          <w:rFonts w:asciiTheme="minorHAnsi" w:hAnsiTheme="minorHAnsi" w:cstheme="minorHAnsi"/>
+          <w:sz w:val="20"/>
+          <w:szCs w:val="20"/>
+        </w:rPr>
+        <w:t>againt</w:t>
+      </w:r>
+      <w:proofErr w:type="spellEnd"/>
+      <w:r>
+        <w:rPr>
+          <w:rFonts w:asciiTheme="minorHAnsi" w:hAnsiTheme="minorHAnsi" w:cstheme="minorHAnsi"/>
+          <w:sz w:val="20"/>
+          <w:szCs w:val="20"/>
+        </w:rPr>
+        <w:t xml:space="preserve"> your New Tenant</w:t>
       </w:r>
     </w:p>
     <w:p>
@@ -3001,12 +3217,26 @@
         <w:contextualSpacing/>
         <w:rPr>
           <w:rFonts w:asciiTheme="minorHAnsi" w:hAnsiTheme="minorHAnsi" w:cstheme="minorHAnsi"/>
-          <w:b/>
-          <w:bCs/>
-          <w:sz w:val="20"/>
-          <w:szCs w:val="20"/>
-        </w:rPr>
-      </w:pPr>
+          <w:sz w:val="20"/>
+          <w:szCs w:val="20"/>
+        </w:rPr>
+      </w:pPr>
+      <w:r>
+        <w:rPr>
+          <w:rFonts w:asciiTheme="minorHAnsi" w:hAnsiTheme="minorHAnsi" w:cstheme="minorHAnsi"/>
+          <w:sz w:val="20"/>
+          <w:szCs w:val="20"/>
+        </w:rPr>
+        <w:t xml:space="preserve">Note that you are </w:t>
+      </w:r>
+      <w:r>
+        <w:rPr>
+          <w:rFonts w:asciiTheme="minorHAnsi" w:hAnsiTheme="minorHAnsi" w:cstheme="minorHAnsi"/>
+          <w:sz w:val="20"/>
+          <w:szCs w:val="20"/>
+        </w:rPr>
+        <w:t>a Global Administrator for the New AD Tenant Created/</w:t>
+      </w:r>
     </w:p>
     <w:p>
       <w:pPr>
@@ -3023,7 +3253,14 @@
           <w:szCs w:val="20"/>
         </w:rPr>
       </w:pPr>
-      <w:r>
+    </w:p>
+    <w:p>
+      <w:pPr>
+        <w:autoSpaceDE w:val="0"/>
+        <w:autoSpaceDN w:val="0"/>
+        <w:adjustRightInd w:val="0"/>
+        <w:spacing w:line="360" w:lineRule="auto"/>
+        <w:contextualSpacing/>
         <w:rPr>
           <w:rFonts w:asciiTheme="minorHAnsi" w:hAnsiTheme="minorHAnsi" w:cstheme="minorHAnsi"/>
           <w:b/>
@@ -3031,7 +3268,37 @@
           <w:sz w:val="20"/>
           <w:szCs w:val="20"/>
         </w:rPr>
-        <w:t>Global Administrator can become User Access Administrator of all Subscriptions associated with an Azure Active Directory Tenant.</w:t>
+      </w:pPr>
+      <w:r>
+        <w:rPr>
+          <w:rFonts w:asciiTheme="minorHAnsi" w:hAnsiTheme="minorHAnsi" w:cstheme="minorHAnsi"/>
+          <w:b/>
+          <w:bCs/>
+          <w:sz w:val="20"/>
+          <w:szCs w:val="20"/>
+        </w:rPr>
+        <w:t xml:space="preserve">Global Administrator can become </w:t>
+      </w:r>
+      <w:r>
+        <w:rPr>
+          <w:rFonts w:asciiTheme="minorHAnsi" w:hAnsiTheme="minorHAnsi" w:cstheme="minorHAnsi"/>
+          <w:b/>
+          <w:bCs/>
+          <w:sz w:val="20"/>
+          <w:szCs w:val="20"/>
+          <w:highlight w:val="yellow"/>
+        </w:rPr>
+        <w:t>User Access Administrator</w:t>
+      </w:r>
+      <w:r>
+        <w:rPr>
+          <w:rFonts w:asciiTheme="minorHAnsi" w:hAnsiTheme="minorHAnsi" w:cstheme="minorHAnsi"/>
+          <w:b/>
+          <w:bCs/>
+          <w:sz w:val="20"/>
+          <w:szCs w:val="20"/>
+        </w:rPr>
+        <w:t xml:space="preserve"> of all Subscriptions associated with an Azure Active Directory Tenant.</w:t>
       </w:r>
     </w:p>
     <w:p>
@@ -3059,7 +3326,31 @@
           <w:sz w:val="20"/>
           <w:szCs w:val="20"/>
         </w:rPr>
-        <w:t>Login to Azure AD as Global Administrator</w:t>
+        <w:t xml:space="preserve">Confirm that you are </w:t>
+      </w:r>
+      <w:r>
+        <w:rPr>
+          <w:rFonts w:asciiTheme="minorHAnsi" w:hAnsiTheme="minorHAnsi" w:cstheme="minorHAnsi"/>
+          <w:sz w:val="20"/>
+          <w:szCs w:val="20"/>
+        </w:rPr>
+        <w:t>Log</w:t>
+      </w:r>
+      <w:r>
+        <w:rPr>
+          <w:rFonts w:asciiTheme="minorHAnsi" w:hAnsiTheme="minorHAnsi" w:cstheme="minorHAnsi"/>
+          <w:sz w:val="20"/>
+          <w:szCs w:val="20"/>
+        </w:rPr>
+        <w:t>ged-In</w:t>
+      </w:r>
+      <w:r>
+        <w:rPr>
+          <w:rFonts w:asciiTheme="minorHAnsi" w:hAnsiTheme="minorHAnsi" w:cstheme="minorHAnsi"/>
+          <w:sz w:val="20"/>
+          <w:szCs w:val="20"/>
+        </w:rPr>
+        <w:t xml:space="preserve"> to Azure AD as Global Administrator</w:t>
       </w:r>
     </w:p>
     <w:p>
@@ -3103,7 +3394,25 @@
           <w:sz w:val="20"/>
           <w:szCs w:val="20"/>
         </w:rPr>
-        <w:t xml:space="preserve"> Properties </w:t>
+        <w:t xml:space="preserve"> </w:t>
+      </w:r>
+      <w:r>
+        <w:rPr>
+          <w:rFonts w:asciiTheme="minorHAnsi" w:hAnsiTheme="minorHAnsi" w:cstheme="minorHAnsi"/>
+          <w:b/>
+          <w:bCs/>
+          <w:sz w:val="20"/>
+          <w:szCs w:val="20"/>
+        </w:rPr>
+        <w:t>Properties</w:t>
+      </w:r>
+      <w:r>
+        <w:rPr>
+          <w:rFonts w:asciiTheme="minorHAnsi" w:hAnsiTheme="minorHAnsi" w:cstheme="minorHAnsi"/>
+          <w:sz w:val="20"/>
+          <w:szCs w:val="20"/>
+        </w:rPr>
+        <w:t xml:space="preserve"> </w:t>
       </w:r>
       <w:r>
         <w:rPr>
@@ -3119,8 +3428,18 @@
           <w:sz w:val="20"/>
           <w:szCs w:val="20"/>
         </w:rPr>
-        <w:t xml:space="preserve"> Enable the option as below</w:t>
-      </w:r>
+        <w:t xml:space="preserve"> Enable the option as </w:t>
+      </w:r>
+      <w:proofErr w:type="gramStart"/>
+      <w:r>
+        <w:rPr>
+          <w:rFonts w:asciiTheme="minorHAnsi" w:hAnsiTheme="minorHAnsi" w:cstheme="minorHAnsi"/>
+          <w:sz w:val="20"/>
+          <w:szCs w:val="20"/>
+        </w:rPr>
+        <w:t>below</w:t>
+      </w:r>
+      <w:proofErr w:type="gramEnd"/>
     </w:p>
     <w:p>
       <w:pPr>
@@ -3188,16 +3507,6 @@
           <w:szCs w:val="20"/>
         </w:rPr>
       </w:pPr>
-    </w:p>
-    <w:p>
-      <w:pPr>
-        <w:spacing w:line="360" w:lineRule="auto"/>
-        <w:rPr>
-          <w:rFonts w:asciiTheme="minorHAnsi" w:hAnsiTheme="minorHAnsi" w:cstheme="minorHAnsi"/>
-          <w:sz w:val="20"/>
-          <w:szCs w:val="20"/>
-        </w:rPr>
-      </w:pPr>
       <w:r>
         <w:rPr>
           <w:rFonts w:asciiTheme="minorHAnsi" w:hAnsiTheme="minorHAnsi" w:cstheme="minorHAnsi"/>
@@ -3410,15 +3719,7 @@
           <w:sz w:val="20"/>
           <w:szCs w:val="20"/>
         </w:rPr>
-        <w:t>S</w:t>
-      </w:r>
-      <w:r>
-        <w:rPr>
-          <w:rFonts w:asciiTheme="minorHAnsi" w:hAnsiTheme="minorHAnsi" w:cstheme="minorHAnsi"/>
-          <w:sz w:val="20"/>
-          <w:szCs w:val="20"/>
-        </w:rPr>
-        <w:t xml:space="preserve">igned in by using the Microsoft account that has the </w:t>
+        <w:t xml:space="preserve">In the Azure portal, while signed in by using the Microsoft account that has the </w:t>
       </w:r>
       <w:r>
         <w:rPr>
@@ -3452,7 +3753,749 @@
           <w:sz w:val="20"/>
           <w:szCs w:val="20"/>
         </w:rPr>
-        <w:t xml:space="preserve"> of the Azure AD tenant associated with that subscription.</w:t>
+        <w:t xml:space="preserve"> of the Azure AD tenant associated with that subscription, navigate to the Azure AD tenant blade.</w:t>
+      </w:r>
+    </w:p>
+    <w:p>
+      <w:pPr>
+        <w:pStyle w:val="NormalWeb"/>
+        <w:numPr>
+          <w:ilvl w:val="0"/>
+          <w:numId w:val="47"/>
+        </w:numPr>
+        <w:spacing w:before="0" w:beforeAutospacing="0" w:after="0" w:afterAutospacing="0" w:line="360" w:lineRule="auto"/>
+        <w:contextualSpacing/>
+        <w:rPr>
+          <w:rFonts w:asciiTheme="minorHAnsi" w:hAnsiTheme="minorHAnsi" w:cstheme="minorHAnsi"/>
+          <w:sz w:val="20"/>
+          <w:szCs w:val="20"/>
+        </w:rPr>
+      </w:pPr>
+      <w:r>
+        <w:rPr>
+          <w:rFonts w:asciiTheme="minorHAnsi" w:hAnsiTheme="minorHAnsi" w:cstheme="minorHAnsi"/>
+          <w:sz w:val="20"/>
+          <w:szCs w:val="20"/>
+        </w:rPr>
+        <w:t xml:space="preserve">From the Azure AD tenant blade, navigate to the </w:t>
+      </w:r>
+      <w:r>
+        <w:rPr>
+          <w:rStyle w:val="Strong"/>
+          <w:rFonts w:asciiTheme="minorHAnsi" w:hAnsiTheme="minorHAnsi" w:cstheme="minorHAnsi"/>
+          <w:sz w:val="20"/>
+          <w:szCs w:val="20"/>
+        </w:rPr>
+        <w:t>Licenses</w:t>
+      </w:r>
+      <w:r>
+        <w:rPr>
+          <w:rFonts w:asciiTheme="minorHAnsi" w:hAnsiTheme="minorHAnsi" w:cstheme="minorHAnsi"/>
+          <w:sz w:val="20"/>
+          <w:szCs w:val="20"/>
+        </w:rPr>
+        <w:t xml:space="preserve"> blade.</w:t>
+      </w:r>
+    </w:p>
+    <w:p>
+      <w:pPr>
+        <w:pStyle w:val="NormalWeb"/>
+        <w:numPr>
+          <w:ilvl w:val="0"/>
+          <w:numId w:val="47"/>
+        </w:numPr>
+        <w:spacing w:before="0" w:beforeAutospacing="0" w:after="0" w:afterAutospacing="0" w:line="360" w:lineRule="auto"/>
+        <w:contextualSpacing/>
+        <w:rPr>
+          <w:rFonts w:asciiTheme="minorHAnsi" w:hAnsiTheme="minorHAnsi" w:cstheme="minorHAnsi"/>
+          <w:sz w:val="20"/>
+          <w:szCs w:val="20"/>
+        </w:rPr>
+      </w:pPr>
+      <w:r>
+        <w:rPr>
+          <w:rFonts w:asciiTheme="minorHAnsi" w:hAnsiTheme="minorHAnsi" w:cstheme="minorHAnsi"/>
+          <w:sz w:val="20"/>
+          <w:szCs w:val="20"/>
+        </w:rPr>
+        <w:t xml:space="preserve">From the </w:t>
+      </w:r>
+      <w:r>
+        <w:rPr>
+          <w:rStyle w:val="Strong"/>
+          <w:rFonts w:asciiTheme="minorHAnsi" w:hAnsiTheme="minorHAnsi" w:cstheme="minorHAnsi"/>
+          <w:sz w:val="20"/>
+          <w:szCs w:val="20"/>
+        </w:rPr>
+        <w:t>Licenses</w:t>
+      </w:r>
+      <w:r>
+        <w:rPr>
+          <w:rFonts w:asciiTheme="minorHAnsi" w:hAnsiTheme="minorHAnsi" w:cstheme="minorHAnsi"/>
+          <w:sz w:val="20"/>
+          <w:szCs w:val="20"/>
+        </w:rPr>
+        <w:t xml:space="preserve"> blade, navigate to the </w:t>
+      </w:r>
+      <w:r>
+        <w:rPr>
+          <w:rStyle w:val="Strong"/>
+          <w:rFonts w:asciiTheme="minorHAnsi" w:hAnsiTheme="minorHAnsi" w:cstheme="minorHAnsi"/>
+          <w:sz w:val="20"/>
+          <w:szCs w:val="20"/>
+        </w:rPr>
+        <w:t>Licenses - All products</w:t>
+      </w:r>
+      <w:r>
+        <w:rPr>
+          <w:rFonts w:asciiTheme="minorHAnsi" w:hAnsiTheme="minorHAnsi" w:cstheme="minorHAnsi"/>
+          <w:sz w:val="20"/>
+          <w:szCs w:val="20"/>
+        </w:rPr>
+        <w:t xml:space="preserve"> blade.</w:t>
+      </w:r>
+    </w:p>
+    <w:p>
+      <w:pPr>
+        <w:pStyle w:val="NormalWeb"/>
+        <w:numPr>
+          <w:ilvl w:val="0"/>
+          <w:numId w:val="47"/>
+        </w:numPr>
+        <w:spacing w:before="0" w:beforeAutospacing="0" w:after="0" w:afterAutospacing="0" w:line="360" w:lineRule="auto"/>
+        <w:contextualSpacing/>
+        <w:rPr>
+          <w:rFonts w:asciiTheme="minorHAnsi" w:hAnsiTheme="minorHAnsi" w:cstheme="minorHAnsi"/>
+          <w:sz w:val="20"/>
+          <w:szCs w:val="20"/>
+        </w:rPr>
+      </w:pPr>
+      <w:r>
+        <w:rPr>
+          <w:rFonts w:asciiTheme="minorHAnsi" w:hAnsiTheme="minorHAnsi" w:cstheme="minorHAnsi"/>
+          <w:sz w:val="20"/>
+          <w:szCs w:val="20"/>
+        </w:rPr>
+        <w:t xml:space="preserve">From the </w:t>
+      </w:r>
+      <w:r>
+        <w:rPr>
+          <w:rStyle w:val="Strong"/>
+          <w:rFonts w:asciiTheme="minorHAnsi" w:hAnsiTheme="minorHAnsi" w:cstheme="minorHAnsi"/>
+          <w:sz w:val="20"/>
+          <w:szCs w:val="20"/>
+        </w:rPr>
+        <w:t>Licenses - All products</w:t>
+      </w:r>
+      <w:r>
+        <w:rPr>
+          <w:rFonts w:asciiTheme="minorHAnsi" w:hAnsiTheme="minorHAnsi" w:cstheme="minorHAnsi"/>
+          <w:sz w:val="20"/>
+          <w:szCs w:val="20"/>
+        </w:rPr>
+        <w:t xml:space="preserve"> blade, navigate to the </w:t>
+      </w:r>
+      <w:r>
+        <w:rPr>
+          <w:rStyle w:val="Strong"/>
+          <w:rFonts w:asciiTheme="minorHAnsi" w:hAnsiTheme="minorHAnsi" w:cstheme="minorHAnsi"/>
+          <w:sz w:val="20"/>
+          <w:szCs w:val="20"/>
+        </w:rPr>
+        <w:t>Activate</w:t>
+      </w:r>
+      <w:r>
+        <w:rPr>
+          <w:rFonts w:asciiTheme="minorHAnsi" w:hAnsiTheme="minorHAnsi" w:cstheme="minorHAnsi"/>
+          <w:sz w:val="20"/>
+          <w:szCs w:val="20"/>
+        </w:rPr>
+        <w:t xml:space="preserve"> blade and activate the </w:t>
+      </w:r>
+      <w:r>
+        <w:rPr>
+          <w:rStyle w:val="Strong"/>
+          <w:rFonts w:asciiTheme="minorHAnsi" w:hAnsiTheme="minorHAnsi" w:cstheme="minorHAnsi"/>
+          <w:sz w:val="20"/>
+          <w:szCs w:val="20"/>
+        </w:rPr>
+        <w:t>Azure AD Premium P2</w:t>
+      </w:r>
+      <w:r>
+        <w:rPr>
+          <w:rFonts w:asciiTheme="minorHAnsi" w:hAnsiTheme="minorHAnsi" w:cstheme="minorHAnsi"/>
+          <w:sz w:val="20"/>
+          <w:szCs w:val="20"/>
+        </w:rPr>
+        <w:t xml:space="preserve"> trial.</w:t>
+      </w:r>
+    </w:p>
+    <w:p>
+      <w:pPr>
+        <w:pStyle w:val="NormalWeb"/>
+        <w:spacing w:before="0" w:beforeAutospacing="0" w:after="0" w:afterAutospacing="0" w:line="360" w:lineRule="auto"/>
+        <w:ind w:left="360"/>
+        <w:contextualSpacing/>
+        <w:rPr>
+          <w:rFonts w:asciiTheme="minorHAnsi" w:hAnsiTheme="minorHAnsi" w:cstheme="minorHAnsi"/>
+          <w:sz w:val="20"/>
+          <w:szCs w:val="20"/>
+        </w:rPr>
+      </w:pPr>
+    </w:p>
+    <w:p>
+      <w:pPr>
+        <w:spacing w:line="360" w:lineRule="auto"/>
+        <w:contextualSpacing/>
+        <w:rPr>
+          <w:rFonts w:asciiTheme="minorHAnsi" w:hAnsiTheme="minorHAnsi" w:cstheme="minorHAnsi"/>
+          <w:b/>
+          <w:sz w:val="20"/>
+          <w:szCs w:val="20"/>
+        </w:rPr>
+      </w:pPr>
+      <w:r>
+        <w:rPr>
+          <w:rFonts w:asciiTheme="minorHAnsi" w:hAnsiTheme="minorHAnsi" w:cstheme="minorHAnsi"/>
+          <w:b/>
+          <w:sz w:val="20"/>
+          <w:szCs w:val="20"/>
+        </w:rPr>
+        <w:t xml:space="preserve">Assign Azure AD Premium P2 </w:t>
+      </w:r>
+      <w:proofErr w:type="gramStart"/>
+      <w:r>
+        <w:rPr>
+          <w:rFonts w:asciiTheme="minorHAnsi" w:hAnsiTheme="minorHAnsi" w:cstheme="minorHAnsi"/>
+          <w:b/>
+          <w:sz w:val="20"/>
+          <w:szCs w:val="20"/>
+        </w:rPr>
+        <w:t>licenses</w:t>
+      </w:r>
+      <w:proofErr w:type="gramEnd"/>
+    </w:p>
+    <w:p>
+      <w:pPr>
+        <w:pStyle w:val="NormalWeb"/>
+        <w:numPr>
+          <w:ilvl w:val="0"/>
+          <w:numId w:val="48"/>
+        </w:numPr>
+        <w:spacing w:before="0" w:beforeAutospacing="0" w:after="0" w:afterAutospacing="0" w:line="360" w:lineRule="auto"/>
+        <w:contextualSpacing/>
+        <w:rPr>
+          <w:rFonts w:asciiTheme="minorHAnsi" w:hAnsiTheme="minorHAnsi" w:cstheme="minorHAnsi"/>
+          <w:sz w:val="20"/>
+          <w:szCs w:val="20"/>
+        </w:rPr>
+      </w:pPr>
+      <w:r>
+        <w:rPr>
+          <w:rFonts w:asciiTheme="minorHAnsi" w:hAnsiTheme="minorHAnsi" w:cstheme="minorHAnsi"/>
+          <w:sz w:val="20"/>
+          <w:szCs w:val="20"/>
+        </w:rPr>
+        <w:t xml:space="preserve">Navigate to the </w:t>
+      </w:r>
+      <w:r>
+        <w:rPr>
+          <w:rStyle w:val="Strong"/>
+          <w:rFonts w:asciiTheme="minorHAnsi" w:hAnsiTheme="minorHAnsi" w:cstheme="minorHAnsi"/>
+          <w:sz w:val="20"/>
+          <w:szCs w:val="20"/>
+        </w:rPr>
+        <w:t>Users - All users</w:t>
+      </w:r>
+      <w:r>
+        <w:rPr>
+          <w:rFonts w:asciiTheme="minorHAnsi" w:hAnsiTheme="minorHAnsi" w:cstheme="minorHAnsi"/>
+          <w:sz w:val="20"/>
+          <w:szCs w:val="20"/>
+        </w:rPr>
+        <w:t xml:space="preserve"> blade of the Azure AD tenant associated with your Azure subscription.</w:t>
+      </w:r>
+    </w:p>
+    <w:p>
+      <w:pPr>
+        <w:pStyle w:val="NormalWeb"/>
+        <w:numPr>
+          <w:ilvl w:val="0"/>
+          <w:numId w:val="48"/>
+        </w:numPr>
+        <w:spacing w:before="0" w:beforeAutospacing="0" w:after="0" w:afterAutospacing="0" w:line="360" w:lineRule="auto"/>
+        <w:contextualSpacing/>
+        <w:rPr>
+          <w:rFonts w:asciiTheme="minorHAnsi" w:hAnsiTheme="minorHAnsi" w:cstheme="minorHAnsi"/>
+          <w:sz w:val="20"/>
+          <w:szCs w:val="20"/>
+        </w:rPr>
+      </w:pPr>
+      <w:r>
+        <w:rPr>
+          <w:rFonts w:asciiTheme="minorHAnsi" w:hAnsiTheme="minorHAnsi" w:cstheme="minorHAnsi"/>
+          <w:sz w:val="20"/>
+          <w:szCs w:val="20"/>
+        </w:rPr>
+        <w:t xml:space="preserve">From the </w:t>
+      </w:r>
+      <w:r>
+        <w:rPr>
+          <w:rStyle w:val="Strong"/>
+          <w:rFonts w:asciiTheme="minorHAnsi" w:hAnsiTheme="minorHAnsi" w:cstheme="minorHAnsi"/>
+          <w:sz w:val="20"/>
+          <w:szCs w:val="20"/>
+        </w:rPr>
+        <w:t>Users - All users</w:t>
+      </w:r>
+      <w:r>
+        <w:rPr>
+          <w:rFonts w:asciiTheme="minorHAnsi" w:hAnsiTheme="minorHAnsi" w:cstheme="minorHAnsi"/>
+          <w:sz w:val="20"/>
+          <w:szCs w:val="20"/>
+        </w:rPr>
+        <w:t xml:space="preserve"> blade, display the </w:t>
+      </w:r>
+      <w:hyperlink r:id="rId11" w:history="1">
+        <w:r>
+          <w:rPr>
+            <w:rStyle w:val="Hyperlink"/>
+            <w:rFonts w:asciiTheme="minorHAnsi" w:hAnsiTheme="minorHAnsi" w:cstheme="minorHAnsi"/>
+            <w:b/>
+            <w:bCs/>
+            <w:sz w:val="20"/>
+            <w:szCs w:val="20"/>
+          </w:rPr>
+          <w:t>admin@sandeepsonideccansoft.onmicrosoft.com</w:t>
+        </w:r>
+      </w:hyperlink>
+      <w:r>
+        <w:rPr>
+          <w:rFonts w:asciiTheme="minorHAnsi" w:hAnsiTheme="minorHAnsi" w:cstheme="minorHAnsi"/>
+          <w:b/>
+          <w:bCs/>
+          <w:color w:val="000000"/>
+          <w:sz w:val="20"/>
+          <w:szCs w:val="20"/>
+        </w:rPr>
+        <w:t xml:space="preserve"> </w:t>
+      </w:r>
+      <w:r>
+        <w:rPr>
+          <w:rStyle w:val="Strong"/>
+          <w:rFonts w:asciiTheme="minorHAnsi" w:hAnsiTheme="minorHAnsi" w:cstheme="minorHAnsi"/>
+          <w:sz w:val="20"/>
+          <w:szCs w:val="20"/>
+        </w:rPr>
+        <w:t>- Profile</w:t>
+      </w:r>
+      <w:r>
+        <w:rPr>
+          <w:rFonts w:asciiTheme="minorHAnsi" w:hAnsiTheme="minorHAnsi" w:cstheme="minorHAnsi"/>
+          <w:sz w:val="20"/>
+          <w:szCs w:val="20"/>
+        </w:rPr>
+        <w:t xml:space="preserve"> blade.</w:t>
+      </w:r>
+    </w:p>
+    <w:p>
+      <w:pPr>
+        <w:pStyle w:val="NormalWeb"/>
+        <w:numPr>
+          <w:ilvl w:val="0"/>
+          <w:numId w:val="48"/>
+        </w:numPr>
+        <w:spacing w:before="0" w:beforeAutospacing="0" w:after="0" w:afterAutospacing="0" w:line="360" w:lineRule="auto"/>
+        <w:contextualSpacing/>
+        <w:rPr>
+          <w:rFonts w:asciiTheme="minorHAnsi" w:hAnsiTheme="minorHAnsi" w:cstheme="minorHAnsi"/>
+          <w:sz w:val="20"/>
+          <w:szCs w:val="20"/>
+        </w:rPr>
+      </w:pPr>
+      <w:r>
+        <w:rPr>
+          <w:rFonts w:asciiTheme="minorHAnsi" w:hAnsiTheme="minorHAnsi" w:cstheme="minorHAnsi"/>
+          <w:b/>
+          <w:sz w:val="20"/>
+          <w:szCs w:val="20"/>
+        </w:rPr>
+        <w:t>Edit</w:t>
+      </w:r>
+      <w:r>
+        <w:rPr>
+          <w:rFonts w:asciiTheme="minorHAnsi" w:hAnsiTheme="minorHAnsi" w:cstheme="minorHAnsi"/>
+          <w:sz w:val="20"/>
+          <w:szCs w:val="20"/>
+        </w:rPr>
+        <w:t xml:space="preserve"> </w:t>
+      </w:r>
+      <w:r>
+        <w:rPr>
+          <w:rStyle w:val="Strong"/>
+          <w:rFonts w:asciiTheme="minorHAnsi" w:hAnsiTheme="minorHAnsi" w:cstheme="minorHAnsi"/>
+          <w:sz w:val="20"/>
+          <w:szCs w:val="20"/>
+        </w:rPr>
+        <w:t>Settings</w:t>
+      </w:r>
+      <w:r>
+        <w:rPr>
+          <w:rFonts w:asciiTheme="minorHAnsi" w:hAnsiTheme="minorHAnsi" w:cstheme="minorHAnsi"/>
+          <w:sz w:val="20"/>
+          <w:szCs w:val="20"/>
+        </w:rPr>
+        <w:t xml:space="preserve"> </w:t>
+      </w:r>
+      <w:r>
+        <w:rPr>
+          <w:rFonts w:asciiTheme="minorHAnsi" w:hAnsiTheme="minorHAnsi" w:cstheme="minorHAnsi"/>
+          <w:sz w:val="20"/>
+          <w:szCs w:val="20"/>
+        </w:rPr>
+        <w:sym w:font="Wingdings" w:char="F0E0"/>
+      </w:r>
+      <w:r>
+        <w:rPr>
+          <w:rFonts w:asciiTheme="minorHAnsi" w:hAnsiTheme="minorHAnsi" w:cstheme="minorHAnsi"/>
+          <w:sz w:val="20"/>
+          <w:szCs w:val="20"/>
+        </w:rPr>
+        <w:t xml:space="preserve"> </w:t>
+      </w:r>
+      <w:r>
+        <w:rPr>
+          <w:rStyle w:val="Strong"/>
+          <w:rFonts w:asciiTheme="minorHAnsi" w:hAnsiTheme="minorHAnsi" w:cstheme="minorHAnsi"/>
+          <w:sz w:val="20"/>
+          <w:szCs w:val="20"/>
+          <w:highlight w:val="yellow"/>
+        </w:rPr>
+        <w:t>Usage location</w:t>
+      </w:r>
+      <w:r>
+        <w:rPr>
+          <w:rFonts w:asciiTheme="minorHAnsi" w:hAnsiTheme="minorHAnsi" w:cstheme="minorHAnsi"/>
+          <w:sz w:val="20"/>
+          <w:szCs w:val="20"/>
+        </w:rPr>
+        <w:t xml:space="preserve"> matching the location of the Azure AD tenant.</w:t>
+      </w:r>
+    </w:p>
+    <w:p>
+      <w:pPr>
+        <w:pStyle w:val="NormalWeb"/>
+        <w:numPr>
+          <w:ilvl w:val="0"/>
+          <w:numId w:val="48"/>
+        </w:numPr>
+        <w:spacing w:before="0" w:beforeAutospacing="0" w:after="0" w:afterAutospacing="0" w:line="360" w:lineRule="auto"/>
+        <w:contextualSpacing/>
+        <w:rPr>
+          <w:rFonts w:asciiTheme="minorHAnsi" w:hAnsiTheme="minorHAnsi" w:cstheme="minorHAnsi"/>
+          <w:sz w:val="20"/>
+          <w:szCs w:val="20"/>
+        </w:rPr>
+      </w:pPr>
+      <w:r>
+        <w:rPr>
+          <w:rFonts w:asciiTheme="minorHAnsi" w:hAnsiTheme="minorHAnsi" w:cstheme="minorHAnsi"/>
+          <w:sz w:val="20"/>
+          <w:szCs w:val="20"/>
+        </w:rPr>
+        <w:t xml:space="preserve">Navigate back to the </w:t>
+      </w:r>
+      <w:r>
+        <w:rPr>
+          <w:rStyle w:val="Strong"/>
+          <w:rFonts w:asciiTheme="minorHAnsi" w:hAnsiTheme="minorHAnsi" w:cstheme="minorHAnsi"/>
+          <w:sz w:val="20"/>
+          <w:szCs w:val="20"/>
+        </w:rPr>
+        <w:t>Licenses - Overview</w:t>
+      </w:r>
+      <w:r>
+        <w:rPr>
+          <w:rFonts w:asciiTheme="minorHAnsi" w:hAnsiTheme="minorHAnsi" w:cstheme="minorHAnsi"/>
+          <w:sz w:val="20"/>
+          <w:szCs w:val="20"/>
+        </w:rPr>
+        <w:t xml:space="preserve"> blade of the Azure AD tenant associated with your Azure subscription.</w:t>
+      </w:r>
+    </w:p>
+    <w:p>
+      <w:pPr>
+        <w:pStyle w:val="NormalWeb"/>
+        <w:numPr>
+          <w:ilvl w:val="0"/>
+          <w:numId w:val="48"/>
+        </w:numPr>
+        <w:spacing w:before="0" w:beforeAutospacing="0" w:after="0" w:afterAutospacing="0" w:line="360" w:lineRule="auto"/>
+        <w:contextualSpacing/>
+        <w:rPr>
+          <w:rFonts w:asciiTheme="minorHAnsi" w:hAnsiTheme="minorHAnsi" w:cstheme="minorHAnsi"/>
+          <w:sz w:val="20"/>
+          <w:szCs w:val="20"/>
+        </w:rPr>
+      </w:pPr>
+      <w:r>
+        <w:rPr>
+          <w:rFonts w:asciiTheme="minorHAnsi" w:hAnsiTheme="minorHAnsi" w:cstheme="minorHAnsi"/>
+          <w:sz w:val="20"/>
+          <w:szCs w:val="20"/>
+        </w:rPr>
+        <w:t xml:space="preserve">From the Azure Active Directory </w:t>
+      </w:r>
+      <w:r>
+        <w:rPr>
+          <w:rFonts w:asciiTheme="minorHAnsi" w:hAnsiTheme="minorHAnsi" w:cstheme="minorHAnsi"/>
+          <w:sz w:val="20"/>
+          <w:szCs w:val="20"/>
+        </w:rPr>
+        <w:sym w:font="Wingdings" w:char="F0E0"/>
+      </w:r>
+      <w:r>
+        <w:rPr>
+          <w:rFonts w:asciiTheme="minorHAnsi" w:hAnsiTheme="minorHAnsi" w:cstheme="minorHAnsi"/>
+          <w:sz w:val="20"/>
+          <w:szCs w:val="20"/>
+        </w:rPr>
+        <w:t xml:space="preserve"> </w:t>
+      </w:r>
+      <w:r>
+        <w:rPr>
+          <w:rStyle w:val="Strong"/>
+          <w:rFonts w:asciiTheme="minorHAnsi" w:hAnsiTheme="minorHAnsi" w:cstheme="minorHAnsi"/>
+          <w:sz w:val="20"/>
+          <w:szCs w:val="20"/>
+        </w:rPr>
+        <w:t>Licenses - Overview</w:t>
+      </w:r>
+      <w:r>
+        <w:rPr>
+          <w:rFonts w:asciiTheme="minorHAnsi" w:hAnsiTheme="minorHAnsi" w:cstheme="minorHAnsi"/>
+          <w:sz w:val="20"/>
+          <w:szCs w:val="20"/>
+        </w:rPr>
+        <w:t xml:space="preserve"> blade, navigate to the </w:t>
+      </w:r>
+      <w:r>
+        <w:rPr>
+          <w:rStyle w:val="Strong"/>
+          <w:rFonts w:asciiTheme="minorHAnsi" w:hAnsiTheme="minorHAnsi" w:cstheme="minorHAnsi"/>
+          <w:sz w:val="20"/>
+          <w:szCs w:val="20"/>
+        </w:rPr>
+        <w:t>Products</w:t>
+      </w:r>
+      <w:r>
+        <w:rPr>
+          <w:rFonts w:asciiTheme="minorHAnsi" w:hAnsiTheme="minorHAnsi" w:cstheme="minorHAnsi"/>
+          <w:sz w:val="20"/>
+          <w:szCs w:val="20"/>
+        </w:rPr>
+        <w:t xml:space="preserve"> blade.</w:t>
+      </w:r>
+    </w:p>
+    <w:p>
+      <w:pPr>
+        <w:pStyle w:val="NormalWeb"/>
+        <w:numPr>
+          <w:ilvl w:val="0"/>
+          <w:numId w:val="48"/>
+        </w:numPr>
+        <w:spacing w:before="0" w:beforeAutospacing="0" w:after="0" w:afterAutospacing="0" w:line="360" w:lineRule="auto"/>
+        <w:contextualSpacing/>
+        <w:rPr>
+          <w:rFonts w:asciiTheme="minorHAnsi" w:hAnsiTheme="minorHAnsi" w:cstheme="minorHAnsi"/>
+          <w:sz w:val="20"/>
+          <w:szCs w:val="20"/>
+        </w:rPr>
+      </w:pPr>
+      <w:r>
+        <w:rPr>
+          <w:rFonts w:asciiTheme="minorHAnsi" w:hAnsiTheme="minorHAnsi" w:cstheme="minorHAnsi"/>
+          <w:sz w:val="20"/>
+          <w:szCs w:val="20"/>
+        </w:rPr>
+        <w:t xml:space="preserve">From the </w:t>
+      </w:r>
+      <w:r>
+        <w:rPr>
+          <w:rStyle w:val="Strong"/>
+          <w:rFonts w:asciiTheme="minorHAnsi" w:hAnsiTheme="minorHAnsi" w:cstheme="minorHAnsi"/>
+          <w:sz w:val="20"/>
+          <w:szCs w:val="20"/>
+        </w:rPr>
+        <w:t>Products</w:t>
+      </w:r>
+      <w:r>
+        <w:rPr>
+          <w:rFonts w:asciiTheme="minorHAnsi" w:hAnsiTheme="minorHAnsi" w:cstheme="minorHAnsi"/>
+          <w:sz w:val="20"/>
+          <w:szCs w:val="20"/>
+        </w:rPr>
+        <w:t xml:space="preserve"> blade, navigate to the </w:t>
+      </w:r>
+      <w:r>
+        <w:rPr>
+          <w:rStyle w:val="Strong"/>
+          <w:rFonts w:asciiTheme="minorHAnsi" w:hAnsiTheme="minorHAnsi" w:cstheme="minorHAnsi"/>
+          <w:sz w:val="20"/>
+          <w:szCs w:val="20"/>
+        </w:rPr>
+        <w:t xml:space="preserve">Azure Active Directory Premium P2 - Licensed </w:t>
+      </w:r>
+      <w:proofErr w:type="gramStart"/>
+      <w:r>
+        <w:rPr>
+          <w:rStyle w:val="Strong"/>
+          <w:rFonts w:asciiTheme="minorHAnsi" w:hAnsiTheme="minorHAnsi" w:cstheme="minorHAnsi"/>
+          <w:sz w:val="20"/>
+          <w:szCs w:val="20"/>
+        </w:rPr>
+        <w:t>users</w:t>
+      </w:r>
+      <w:proofErr w:type="gramEnd"/>
+      <w:r>
+        <w:rPr>
+          <w:rFonts w:asciiTheme="minorHAnsi" w:hAnsiTheme="minorHAnsi" w:cstheme="minorHAnsi"/>
+          <w:sz w:val="20"/>
+          <w:szCs w:val="20"/>
+        </w:rPr>
+        <w:t xml:space="preserve"> blade.</w:t>
+      </w:r>
+    </w:p>
+    <w:p>
+      <w:pPr>
+        <w:pStyle w:val="NormalWeb"/>
+        <w:numPr>
+          <w:ilvl w:val="0"/>
+          <w:numId w:val="48"/>
+        </w:numPr>
+        <w:spacing w:before="0" w:beforeAutospacing="0" w:after="0" w:afterAutospacing="0" w:line="360" w:lineRule="auto"/>
+        <w:contextualSpacing/>
+        <w:rPr>
+          <w:rFonts w:asciiTheme="minorHAnsi" w:hAnsiTheme="minorHAnsi" w:cstheme="minorHAnsi"/>
+          <w:sz w:val="20"/>
+          <w:szCs w:val="20"/>
+        </w:rPr>
+      </w:pPr>
+      <w:r>
+        <w:rPr>
+          <w:rFonts w:asciiTheme="minorHAnsi" w:hAnsiTheme="minorHAnsi" w:cstheme="minorHAnsi"/>
+          <w:sz w:val="20"/>
+          <w:szCs w:val="20"/>
+        </w:rPr>
+        <w:t xml:space="preserve">From the </w:t>
+      </w:r>
+      <w:r>
+        <w:rPr>
+          <w:rStyle w:val="Strong"/>
+          <w:rFonts w:asciiTheme="minorHAnsi" w:hAnsiTheme="minorHAnsi" w:cstheme="minorHAnsi"/>
+          <w:sz w:val="20"/>
+          <w:szCs w:val="20"/>
+        </w:rPr>
+        <w:t>Azure Active Directory Premium P2 - Licensed users</w:t>
+      </w:r>
+      <w:r>
+        <w:rPr>
+          <w:rFonts w:asciiTheme="minorHAnsi" w:hAnsiTheme="minorHAnsi" w:cstheme="minorHAnsi"/>
+          <w:sz w:val="20"/>
+          <w:szCs w:val="20"/>
+        </w:rPr>
+        <w:t xml:space="preserve">, navigate to the </w:t>
+      </w:r>
+      <w:r>
+        <w:rPr>
+          <w:rStyle w:val="Strong"/>
+          <w:rFonts w:asciiTheme="minorHAnsi" w:hAnsiTheme="minorHAnsi" w:cstheme="minorHAnsi"/>
+          <w:sz w:val="20"/>
+          <w:szCs w:val="20"/>
+          <w:highlight w:val="yellow"/>
+        </w:rPr>
+        <w:t>Assign license</w:t>
+      </w:r>
+      <w:r>
+        <w:rPr>
+          <w:rFonts w:asciiTheme="minorHAnsi" w:hAnsiTheme="minorHAnsi" w:cstheme="minorHAnsi"/>
+          <w:sz w:val="20"/>
+          <w:szCs w:val="20"/>
+        </w:rPr>
+        <w:t xml:space="preserve"> blade.</w:t>
+      </w:r>
+    </w:p>
+    <w:p>
+      <w:pPr>
+        <w:pStyle w:val="NormalWeb"/>
+        <w:numPr>
+          <w:ilvl w:val="0"/>
+          <w:numId w:val="48"/>
+        </w:numPr>
+        <w:spacing w:before="0" w:beforeAutospacing="0" w:after="0" w:afterAutospacing="0" w:line="360" w:lineRule="auto"/>
+        <w:contextualSpacing/>
+        <w:rPr>
+          <w:rFonts w:asciiTheme="minorHAnsi" w:hAnsiTheme="minorHAnsi" w:cstheme="minorHAnsi"/>
+          <w:sz w:val="20"/>
+          <w:szCs w:val="20"/>
+        </w:rPr>
+      </w:pPr>
+      <w:r>
+        <w:rPr>
+          <w:rFonts w:asciiTheme="minorHAnsi" w:hAnsiTheme="minorHAnsi" w:cstheme="minorHAnsi"/>
+          <w:sz w:val="20"/>
+          <w:szCs w:val="20"/>
+        </w:rPr>
+        <w:t xml:space="preserve">From the </w:t>
+      </w:r>
+      <w:r>
+        <w:rPr>
+          <w:rStyle w:val="Strong"/>
+          <w:rFonts w:asciiTheme="minorHAnsi" w:hAnsiTheme="minorHAnsi" w:cstheme="minorHAnsi"/>
+          <w:sz w:val="20"/>
+          <w:szCs w:val="20"/>
+        </w:rPr>
+        <w:t>Assign license</w:t>
+      </w:r>
+      <w:r>
+        <w:rPr>
+          <w:rFonts w:asciiTheme="minorHAnsi" w:hAnsiTheme="minorHAnsi" w:cstheme="minorHAnsi"/>
+          <w:sz w:val="20"/>
+          <w:szCs w:val="20"/>
+        </w:rPr>
+        <w:t xml:space="preserve"> blade, assign an Azure AD Premium P2 license to the </w:t>
+      </w:r>
+      <w:hyperlink r:id="rId12" w:history="1">
+        <w:r>
+          <w:rPr>
+            <w:rStyle w:val="Hyperlink"/>
+            <w:rFonts w:asciiTheme="minorHAnsi" w:hAnsiTheme="minorHAnsi" w:cstheme="minorHAnsi"/>
+            <w:b/>
+            <w:bCs/>
+            <w:sz w:val="20"/>
+            <w:szCs w:val="20"/>
+          </w:rPr>
+          <w:t>admin@sandeepsonideccansoft.onmicrosoft.com</w:t>
+        </w:r>
+      </w:hyperlink>
+      <w:r>
+        <w:rPr>
+          <w:rFonts w:asciiTheme="minorHAnsi" w:hAnsiTheme="minorHAnsi" w:cstheme="minorHAnsi"/>
+          <w:b/>
+          <w:bCs/>
+          <w:color w:val="000000"/>
+          <w:sz w:val="20"/>
+          <w:szCs w:val="20"/>
+        </w:rPr>
+        <w:t xml:space="preserve"> </w:t>
+      </w:r>
+      <w:r>
+        <w:rPr>
+          <w:rFonts w:asciiTheme="minorHAnsi" w:hAnsiTheme="minorHAnsi" w:cstheme="minorHAnsi"/>
+          <w:sz w:val="20"/>
+          <w:szCs w:val="20"/>
+        </w:rPr>
+        <w:t>user account.</w:t>
       </w:r>
     </w:p>
     <w:p>
@@ -3537,8 +4580,121 @@
           <w:sz w:val="20"/>
           <w:szCs w:val="20"/>
         </w:rPr>
-        <w:t>5. Activated Premium P2 License</w:t>
-      </w:r>
+        <w:t>5. Activate Premium P2 License</w:t>
+      </w:r>
+    </w:p>
+    <w:p>
+      <w:pPr>
+        <w:pStyle w:val="ListParagraph"/>
+        <w:numPr>
+          <w:ilvl w:val="0"/>
+          <w:numId w:val="101"/>
+        </w:numPr>
+        <w:pBdr>
+          <w:top w:val="single" w:sz="4" w:space="1" w:color="auto"/>
+          <w:left w:val="single" w:sz="4" w:space="4" w:color="auto"/>
+          <w:bottom w:val="single" w:sz="4" w:space="1" w:color="auto"/>
+          <w:right w:val="single" w:sz="4" w:space="4" w:color="auto"/>
+        </w:pBdr>
+        <w:spacing w:line="360" w:lineRule="auto"/>
+        <w:rPr>
+          <w:rFonts w:asciiTheme="minorHAnsi" w:hAnsiTheme="minorHAnsi" w:cstheme="minorHAnsi"/>
+          <w:sz w:val="20"/>
+          <w:szCs w:val="20"/>
+        </w:rPr>
+      </w:pPr>
+      <w:r>
+        <w:rPr>
+          <w:rFonts w:asciiTheme="minorHAnsi" w:hAnsiTheme="minorHAnsi" w:cstheme="minorHAnsi"/>
+          <w:sz w:val="20"/>
+          <w:szCs w:val="20"/>
+        </w:rPr>
+        <w:t>Azure Active Directory -&gt; Licenses --&gt; All Products --&gt; +</w:t>
+      </w:r>
+      <w:r>
+        <w:rPr>
+          <w:rFonts w:asciiTheme="minorHAnsi" w:hAnsiTheme="minorHAnsi" w:cstheme="minorHAnsi"/>
+          <w:sz w:val="20"/>
+          <w:szCs w:val="20"/>
+        </w:rPr>
+        <w:t>Try/Buy</w:t>
+      </w:r>
+      <w:r>
+        <w:rPr>
+          <w:rFonts w:asciiTheme="minorHAnsi" w:hAnsiTheme="minorHAnsi" w:cstheme="minorHAnsi"/>
+          <w:sz w:val="20"/>
+          <w:szCs w:val="20"/>
+        </w:rPr>
+        <w:t xml:space="preserve"> --&gt; Premium P2</w:t>
+      </w:r>
+      <w:r>
+        <w:rPr>
+          <w:rFonts w:asciiTheme="minorHAnsi" w:hAnsiTheme="minorHAnsi" w:cstheme="minorHAnsi"/>
+          <w:sz w:val="20"/>
+          <w:szCs w:val="20"/>
+        </w:rPr>
+        <w:t xml:space="preserve"> </w:t>
+      </w:r>
+      <w:r>
+        <w:sym w:font="Wingdings" w:char="F0E0"/>
+      </w:r>
+      <w:r>
+        <w:rPr>
+          <w:rFonts w:asciiTheme="minorHAnsi" w:hAnsiTheme="minorHAnsi" w:cstheme="minorHAnsi"/>
+          <w:sz w:val="20"/>
+          <w:szCs w:val="20"/>
+        </w:rPr>
+        <w:t xml:space="preserve"> </w:t>
+      </w:r>
+      <w:proofErr w:type="gramStart"/>
+      <w:r>
+        <w:rPr>
+          <w:rFonts w:asciiTheme="minorHAnsi" w:hAnsiTheme="minorHAnsi" w:cstheme="minorHAnsi"/>
+          <w:sz w:val="20"/>
+          <w:szCs w:val="20"/>
+        </w:rPr>
+        <w:t>Activate</w:t>
+      </w:r>
+      <w:proofErr w:type="gramEnd"/>
+    </w:p>
+    <w:p>
+      <w:pPr>
+        <w:pStyle w:val="ListParagraph"/>
+        <w:numPr>
+          <w:ilvl w:val="0"/>
+          <w:numId w:val="101"/>
+        </w:numPr>
+        <w:pBdr>
+          <w:top w:val="single" w:sz="4" w:space="1" w:color="auto"/>
+          <w:left w:val="single" w:sz="4" w:space="4" w:color="auto"/>
+          <w:bottom w:val="single" w:sz="4" w:space="1" w:color="auto"/>
+          <w:right w:val="single" w:sz="4" w:space="4" w:color="auto"/>
+        </w:pBdr>
+        <w:spacing w:line="360" w:lineRule="auto"/>
+        <w:rPr>
+          <w:rFonts w:asciiTheme="minorHAnsi" w:hAnsiTheme="minorHAnsi" w:cstheme="minorHAnsi"/>
+          <w:sz w:val="20"/>
+          <w:szCs w:val="20"/>
+        </w:rPr>
+      </w:pPr>
+      <w:r>
+        <w:rPr>
+          <w:rFonts w:asciiTheme="minorHAnsi" w:hAnsiTheme="minorHAnsi" w:cstheme="minorHAnsi"/>
+          <w:sz w:val="20"/>
+          <w:szCs w:val="20"/>
+        </w:rPr>
+        <w:t xml:space="preserve">Refresh the </w:t>
+      </w:r>
+      <w:proofErr w:type="gramStart"/>
+      <w:r>
+        <w:rPr>
+          <w:rFonts w:asciiTheme="minorHAnsi" w:hAnsiTheme="minorHAnsi" w:cstheme="minorHAnsi"/>
+          <w:sz w:val="20"/>
+          <w:szCs w:val="20"/>
+        </w:rPr>
+        <w:t>browser</w:t>
+      </w:r>
+      <w:proofErr w:type="gramEnd"/>
     </w:p>
     <w:p>
       <w:pPr>
@@ -3562,8 +4718,7 @@
           <w:sz w:val="20"/>
           <w:szCs w:val="20"/>
         </w:rPr>
-        <w:tab/>
-        <w:t>Azure Active Directory -&gt; Licenses --&gt; All Products --&gt; +Add --&gt; Premium P2</w:t>
+        <w:t>6. Created Users</w:t>
       </w:r>
     </w:p>
     <w:p>
@@ -3588,7 +4743,8 @@
           <w:sz w:val="20"/>
           <w:szCs w:val="20"/>
         </w:rPr>
-        <w:t>6. Created Users</w:t>
+        <w:tab/>
+        <w:t>Active Directory --&gt; Users --&gt; Add</w:t>
       </w:r>
     </w:p>
     <w:p>
@@ -3614,7 +4770,17 @@
           <w:szCs w:val="20"/>
         </w:rPr>
         <w:tab/>
-        <w:t>Active Directory --&gt; Users --&gt; Add</w:t>
+        <w:t xml:space="preserve">a) user1@decnsoft5.onmicrosoft.com/Test@123 - </w:t>
+      </w:r>
+      <w:r>
+        <w:rPr>
+          <w:rFonts w:asciiTheme="minorHAnsi" w:hAnsiTheme="minorHAnsi" w:cstheme="minorHAnsi"/>
+          <w:b/>
+          <w:bCs/>
+          <w:sz w:val="20"/>
+          <w:szCs w:val="20"/>
+        </w:rPr>
+        <w:t>Location=India</w:t>
       </w:r>
     </w:p>
     <w:p>
@@ -3629,6 +4795,8 @@
         <w:contextualSpacing/>
         <w:rPr>
           <w:rFonts w:asciiTheme="minorHAnsi" w:hAnsiTheme="minorHAnsi" w:cstheme="minorHAnsi"/>
+          <w:b/>
+          <w:bCs/>
           <w:sz w:val="20"/>
           <w:szCs w:val="20"/>
         </w:rPr>
@@ -3640,7 +4808,7 @@
           <w:szCs w:val="20"/>
         </w:rPr>
         <w:tab/>
-        <w:t xml:space="preserve">a) user1@decnsoft5.onmicrosoft.com/Test@123 - </w:t>
+        <w:t xml:space="preserve">b) admin1@decnsoft5.onmicrosoft.com/Test@123 - Role=Global Administrator, </w:t>
       </w:r>
       <w:r>
         <w:rPr>
@@ -3665,28 +4833,21 @@
         <w:contextualSpacing/>
         <w:rPr>
           <w:rFonts w:asciiTheme="minorHAnsi" w:hAnsiTheme="minorHAnsi" w:cstheme="minorHAnsi"/>
-          <w:sz w:val="20"/>
-          <w:szCs w:val="20"/>
-        </w:rPr>
-      </w:pPr>
-      <w:r>
-        <w:rPr>
-          <w:rFonts w:asciiTheme="minorHAnsi" w:hAnsiTheme="minorHAnsi" w:cstheme="minorHAnsi"/>
-          <w:sz w:val="20"/>
-          <w:szCs w:val="20"/>
-        </w:rPr>
-        <w:tab/>
-        <w:t xml:space="preserve">b) admin1@decnsoft5.onmicrosoft.com/Test@123 - Role=Global Administrator, </w:t>
-      </w:r>
-      <w:r>
-        <w:rPr>
-          <w:rFonts w:asciiTheme="minorHAnsi" w:hAnsiTheme="minorHAnsi" w:cstheme="minorHAnsi"/>
           <w:b/>
           <w:bCs/>
           <w:sz w:val="20"/>
           <w:szCs w:val="20"/>
         </w:rPr>
-        <w:t>Location=India</w:t>
+      </w:pPr>
+      <w:r>
+        <w:rPr>
+          <w:rFonts w:asciiTheme="minorHAnsi" w:hAnsiTheme="minorHAnsi" w:cstheme="minorHAnsi"/>
+          <w:b/>
+          <w:bCs/>
+          <w:sz w:val="20"/>
+          <w:szCs w:val="20"/>
+        </w:rPr>
+        <w:t>7. Set location for Users</w:t>
       </w:r>
     </w:p>
     <w:p>
@@ -3711,7 +4872,89 @@
           <w:sz w:val="20"/>
           <w:szCs w:val="20"/>
         </w:rPr>
-        <w:t>7. Assign License to Users</w:t>
+        <w:tab/>
+        <w:t xml:space="preserve">Select User </w:t>
+      </w:r>
+      <w:r>
+        <w:rPr>
+          <w:rFonts w:asciiTheme="minorHAnsi" w:hAnsiTheme="minorHAnsi" w:cstheme="minorHAnsi"/>
+          <w:sz w:val="20"/>
+          <w:szCs w:val="20"/>
+        </w:rPr>
+        <w:sym w:font="Wingdings" w:char="F0E0"/>
+      </w:r>
+      <w:r>
+        <w:rPr>
+          <w:rFonts w:asciiTheme="minorHAnsi" w:hAnsiTheme="minorHAnsi" w:cstheme="minorHAnsi"/>
+          <w:sz w:val="20"/>
+          <w:szCs w:val="20"/>
+        </w:rPr>
+        <w:t xml:space="preserve"> Edit Properties </w:t>
+      </w:r>
+      <w:r>
+        <w:rPr>
+          <w:rFonts w:asciiTheme="minorHAnsi" w:hAnsiTheme="minorHAnsi" w:cstheme="minorHAnsi"/>
+          <w:sz w:val="20"/>
+          <w:szCs w:val="20"/>
+        </w:rPr>
+        <w:sym w:font="Wingdings" w:char="F0E0"/>
+      </w:r>
+      <w:r>
+        <w:rPr>
+          <w:rFonts w:asciiTheme="minorHAnsi" w:hAnsiTheme="minorHAnsi" w:cstheme="minorHAnsi"/>
+          <w:sz w:val="20"/>
+          <w:szCs w:val="20"/>
+        </w:rPr>
+        <w:t xml:space="preserve"> Settings Tab </w:t>
+      </w:r>
+      <w:r>
+        <w:rPr>
+          <w:rFonts w:asciiTheme="minorHAnsi" w:hAnsiTheme="minorHAnsi" w:cstheme="minorHAnsi"/>
+          <w:sz w:val="20"/>
+          <w:szCs w:val="20"/>
+        </w:rPr>
+        <w:sym w:font="Wingdings" w:char="F0E0"/>
+      </w:r>
+      <w:r>
+        <w:rPr>
+          <w:rFonts w:asciiTheme="minorHAnsi" w:hAnsiTheme="minorHAnsi" w:cstheme="minorHAnsi"/>
+          <w:sz w:val="20"/>
+          <w:szCs w:val="20"/>
+        </w:rPr>
+        <w:t xml:space="preserve"> Select Location</w:t>
+      </w:r>
+    </w:p>
+    <w:p>
+      <w:pPr>
+        <w:pBdr>
+          <w:top w:val="single" w:sz="4" w:space="1" w:color="auto"/>
+          <w:left w:val="single" w:sz="4" w:space="4" w:color="auto"/>
+          <w:bottom w:val="single" w:sz="4" w:space="1" w:color="auto"/>
+          <w:right w:val="single" w:sz="4" w:space="4" w:color="auto"/>
+        </w:pBdr>
+        <w:spacing w:line="360" w:lineRule="auto"/>
+        <w:contextualSpacing/>
+        <w:rPr>
+          <w:rFonts w:asciiTheme="minorHAnsi" w:hAnsiTheme="minorHAnsi" w:cstheme="minorHAnsi"/>
+          <w:sz w:val="20"/>
+          <w:szCs w:val="20"/>
+        </w:rPr>
+      </w:pPr>
+      <w:r>
+        <w:rPr>
+          <w:rFonts w:asciiTheme="minorHAnsi" w:hAnsiTheme="minorHAnsi" w:cstheme="minorHAnsi"/>
+          <w:sz w:val="20"/>
+          <w:szCs w:val="20"/>
+        </w:rPr>
+        <w:t>8</w:t>
+      </w:r>
+      <w:r>
+        <w:rPr>
+          <w:rFonts w:asciiTheme="minorHAnsi" w:hAnsiTheme="minorHAnsi" w:cstheme="minorHAnsi"/>
+          <w:sz w:val="20"/>
+          <w:szCs w:val="20"/>
+        </w:rPr>
+        <w:t>. Assign License to Users</w:t>
       </w:r>
     </w:p>
     <w:p>
@@ -4828,6 +6071,340 @@
     </w:p>
     <w:p>
       <w:pPr>
+        <w:pStyle w:val="Heading2"/>
+        <w:shd w:val="clear" w:color="auto" w:fill="FFFFFF" w:themeFill="background1"/>
+        <w:spacing w:before="0" w:line="360" w:lineRule="auto"/>
+        <w:contextualSpacing/>
+        <w:rPr>
+          <w:rFonts w:asciiTheme="minorHAnsi" w:hAnsiTheme="minorHAnsi" w:cstheme="minorHAnsi"/>
+          <w:color w:val="auto"/>
+          <w:sz w:val="20"/>
+          <w:szCs w:val="20"/>
+        </w:rPr>
+      </w:pPr>
+      <w:r>
+        <w:rPr>
+          <w:rFonts w:asciiTheme="minorHAnsi" w:hAnsiTheme="minorHAnsi" w:cstheme="minorHAnsi"/>
+          <w:color w:val="auto"/>
+          <w:sz w:val="20"/>
+          <w:szCs w:val="20"/>
+        </w:rPr>
+        <w:t xml:space="preserve">Delete a custom domain </w:t>
+      </w:r>
+      <w:proofErr w:type="gramStart"/>
+      <w:r>
+        <w:rPr>
+          <w:rFonts w:asciiTheme="minorHAnsi" w:hAnsiTheme="minorHAnsi" w:cstheme="minorHAnsi"/>
+          <w:color w:val="auto"/>
+          <w:sz w:val="20"/>
+          <w:szCs w:val="20"/>
+        </w:rPr>
+        <w:t>name</w:t>
+      </w:r>
+      <w:proofErr w:type="gramEnd"/>
+    </w:p>
+    <w:p>
+      <w:pPr>
+        <w:pStyle w:val="lf-text-block"/>
+        <w:spacing w:before="0" w:beforeAutospacing="0" w:line="360" w:lineRule="auto"/>
+        <w:contextualSpacing/>
+        <w:rPr>
+          <w:rFonts w:asciiTheme="minorHAnsi" w:hAnsiTheme="minorHAnsi" w:cstheme="minorHAnsi"/>
+          <w:sz w:val="20"/>
+          <w:szCs w:val="20"/>
+        </w:rPr>
+      </w:pPr>
+      <w:r>
+        <w:rPr>
+          <w:rFonts w:asciiTheme="minorHAnsi" w:hAnsiTheme="minorHAnsi" w:cstheme="minorHAnsi"/>
+          <w:sz w:val="20"/>
+          <w:szCs w:val="20"/>
+        </w:rPr>
+        <w:t xml:space="preserve">To delete a custom domain name, you must first ensure that no resources in your directory rely on the domain name. </w:t>
+      </w:r>
+    </w:p>
+    <w:p>
+      <w:pPr>
+        <w:pStyle w:val="lf-text-block"/>
+        <w:spacing w:before="0" w:beforeAutospacing="0" w:line="360" w:lineRule="auto"/>
+        <w:contextualSpacing/>
+        <w:rPr>
+          <w:rFonts w:asciiTheme="minorHAnsi" w:hAnsiTheme="minorHAnsi" w:cstheme="minorHAnsi"/>
+          <w:sz w:val="20"/>
+          <w:szCs w:val="20"/>
+        </w:rPr>
+      </w:pPr>
+      <w:r>
+        <w:rPr>
+          <w:rFonts w:asciiTheme="minorHAnsi" w:hAnsiTheme="minorHAnsi" w:cstheme="minorHAnsi"/>
+          <w:sz w:val="20"/>
+          <w:szCs w:val="20"/>
+        </w:rPr>
+        <w:t>You can't delete a domain name from your directory if:</w:t>
+      </w:r>
+      <w:r>
+        <w:rPr>
+          <w:rStyle w:val="lf-thread-btn"/>
+          <w:rFonts w:asciiTheme="minorHAnsi" w:hAnsiTheme="minorHAnsi" w:cstheme="minorHAnsi"/>
+          <w:sz w:val="20"/>
+          <w:szCs w:val="20"/>
+        </w:rPr>
+        <w:t xml:space="preserve"> </w:t>
+      </w:r>
+    </w:p>
+    <w:p>
+      <w:pPr>
+        <w:pStyle w:val="ListParagraph"/>
+        <w:numPr>
+          <w:ilvl w:val="0"/>
+          <w:numId w:val="20"/>
+        </w:numPr>
+        <w:spacing w:line="360" w:lineRule="auto"/>
+        <w:rPr>
+          <w:rFonts w:asciiTheme="minorHAnsi" w:hAnsiTheme="minorHAnsi" w:cstheme="minorHAnsi"/>
+          <w:sz w:val="20"/>
+          <w:szCs w:val="20"/>
+        </w:rPr>
+      </w:pPr>
+      <w:r>
+        <w:rPr>
+          <w:rFonts w:asciiTheme="minorHAnsi" w:hAnsiTheme="minorHAnsi" w:cstheme="minorHAnsi"/>
+          <w:sz w:val="20"/>
+          <w:szCs w:val="20"/>
+        </w:rPr>
+        <w:t xml:space="preserve">Any user has a </w:t>
+      </w:r>
+      <w:proofErr w:type="gramStart"/>
+      <w:r>
+        <w:rPr>
+          <w:rFonts w:asciiTheme="minorHAnsi" w:hAnsiTheme="minorHAnsi" w:cstheme="minorHAnsi"/>
+          <w:sz w:val="20"/>
+          <w:szCs w:val="20"/>
+        </w:rPr>
+        <w:t>user name</w:t>
+      </w:r>
+      <w:proofErr w:type="gramEnd"/>
+      <w:r>
+        <w:rPr>
+          <w:rFonts w:asciiTheme="minorHAnsi" w:hAnsiTheme="minorHAnsi" w:cstheme="minorHAnsi"/>
+          <w:sz w:val="20"/>
+          <w:szCs w:val="20"/>
+        </w:rPr>
+        <w:t>, email address, or proxy address that includes the domain name.</w:t>
+      </w:r>
+    </w:p>
+    <w:p>
+      <w:pPr>
+        <w:pStyle w:val="ListParagraph"/>
+        <w:numPr>
+          <w:ilvl w:val="0"/>
+          <w:numId w:val="20"/>
+        </w:numPr>
+        <w:spacing w:line="360" w:lineRule="auto"/>
+        <w:rPr>
+          <w:rFonts w:asciiTheme="minorHAnsi" w:hAnsiTheme="minorHAnsi" w:cstheme="minorHAnsi"/>
+          <w:sz w:val="20"/>
+          <w:szCs w:val="20"/>
+        </w:rPr>
+      </w:pPr>
+      <w:r>
+        <w:rPr>
+          <w:rFonts w:asciiTheme="minorHAnsi" w:hAnsiTheme="minorHAnsi" w:cstheme="minorHAnsi"/>
+          <w:sz w:val="20"/>
+          <w:szCs w:val="20"/>
+        </w:rPr>
+        <w:t>Any group has an email address or proxy address that includes the domain name.</w:t>
+      </w:r>
+    </w:p>
+    <w:p>
+      <w:pPr>
+        <w:pStyle w:val="ListParagraph"/>
+        <w:numPr>
+          <w:ilvl w:val="0"/>
+          <w:numId w:val="20"/>
+        </w:numPr>
+        <w:spacing w:line="360" w:lineRule="auto"/>
+        <w:rPr>
+          <w:rFonts w:asciiTheme="minorHAnsi" w:hAnsiTheme="minorHAnsi" w:cstheme="minorHAnsi"/>
+          <w:sz w:val="20"/>
+          <w:szCs w:val="20"/>
+        </w:rPr>
+      </w:pPr>
+      <w:r>
+        <w:rPr>
+          <w:rFonts w:asciiTheme="minorHAnsi" w:hAnsiTheme="minorHAnsi" w:cstheme="minorHAnsi"/>
+          <w:sz w:val="20"/>
+          <w:szCs w:val="20"/>
+        </w:rPr>
+        <w:t>Any application in your Azure AD has an app ID URI that includes the domain name.</w:t>
+      </w:r>
+    </w:p>
+    <w:p>
+      <w:pPr>
+        <w:spacing w:line="360" w:lineRule="auto"/>
+        <w:rPr>
+          <w:rStyle w:val="lf-thread-btn"/>
+          <w:rFonts w:asciiTheme="minorHAnsi" w:hAnsiTheme="minorHAnsi" w:cstheme="minorHAnsi"/>
+          <w:sz w:val="20"/>
+          <w:szCs w:val="20"/>
+        </w:rPr>
+      </w:pPr>
+      <w:r>
+        <w:rPr>
+          <w:rFonts w:asciiTheme="minorHAnsi" w:hAnsiTheme="minorHAnsi" w:cstheme="minorHAnsi"/>
+          <w:b/>
+          <w:sz w:val="20"/>
+          <w:szCs w:val="20"/>
+          <w:lang w:val="en"/>
+        </w:rPr>
+        <w:t>Step</w:t>
+      </w:r>
+      <w:r>
+        <w:rPr>
+          <w:rFonts w:asciiTheme="minorHAnsi" w:hAnsiTheme="minorHAnsi" w:cstheme="minorHAnsi"/>
+          <w:b/>
+          <w:sz w:val="20"/>
+          <w:szCs w:val="20"/>
+          <w:lang w:val="en"/>
+        </w:rPr>
+        <w:t>s</w:t>
+      </w:r>
+      <w:r>
+        <w:rPr>
+          <w:rFonts w:asciiTheme="minorHAnsi" w:hAnsiTheme="minorHAnsi" w:cstheme="minorHAnsi"/>
+          <w:b/>
+          <w:sz w:val="20"/>
+          <w:szCs w:val="20"/>
+          <w:lang w:val="en"/>
+        </w:rPr>
+        <w:t>:</w:t>
+      </w:r>
+      <w:r>
+        <w:rPr>
+          <w:rFonts w:asciiTheme="minorHAnsi" w:hAnsiTheme="minorHAnsi" w:cstheme="minorHAnsi"/>
+          <w:sz w:val="20"/>
+          <w:szCs w:val="20"/>
+          <w:lang w:val="en"/>
+        </w:rPr>
+        <w:t xml:space="preserve"> Azure Portal </w:t>
+      </w:r>
+      <w:r>
+        <w:rPr>
+          <w:lang w:val="en"/>
+        </w:rPr>
+        <w:sym w:font="Wingdings" w:char="F0E0"/>
+      </w:r>
+      <w:r>
+        <w:rPr>
+          <w:rFonts w:asciiTheme="minorHAnsi" w:hAnsiTheme="minorHAnsi" w:cstheme="minorHAnsi"/>
+          <w:sz w:val="20"/>
+          <w:szCs w:val="20"/>
+          <w:lang w:val="en"/>
+        </w:rPr>
+        <w:t xml:space="preserve"> </w:t>
+      </w:r>
+      <w:r>
+        <w:rPr>
+          <w:rFonts w:asciiTheme="minorHAnsi" w:hAnsiTheme="minorHAnsi" w:cstheme="minorHAnsi"/>
+          <w:b/>
+          <w:sz w:val="20"/>
+          <w:szCs w:val="20"/>
+          <w:lang w:val="en"/>
+        </w:rPr>
+        <w:t>Azure</w:t>
+      </w:r>
+      <w:r>
+        <w:rPr>
+          <w:rFonts w:asciiTheme="minorHAnsi" w:hAnsiTheme="minorHAnsi" w:cstheme="minorHAnsi"/>
+          <w:sz w:val="20"/>
+          <w:szCs w:val="20"/>
+          <w:lang w:val="en"/>
+        </w:rPr>
+        <w:t xml:space="preserve"> </w:t>
+      </w:r>
+      <w:r>
+        <w:rPr>
+          <w:rStyle w:val="Strong"/>
+          <w:rFonts w:asciiTheme="minorHAnsi" w:hAnsiTheme="minorHAnsi" w:cstheme="minorHAnsi"/>
+          <w:sz w:val="20"/>
+          <w:szCs w:val="20"/>
+          <w:lang w:val="en"/>
+        </w:rPr>
+        <w:t>Active Directory</w:t>
+      </w:r>
+      <w:r>
+        <w:rPr>
+          <w:rFonts w:asciiTheme="minorHAnsi" w:hAnsiTheme="minorHAnsi" w:cstheme="minorHAnsi"/>
+          <w:sz w:val="20"/>
+          <w:szCs w:val="20"/>
+          <w:lang w:val="en"/>
+        </w:rPr>
+        <w:t xml:space="preserve"> </w:t>
+      </w:r>
+      <w:r>
+        <w:rPr>
+          <w:lang w:val="en"/>
+        </w:rPr>
+        <w:sym w:font="Wingdings" w:char="F0E0"/>
+      </w:r>
+      <w:r>
+        <w:rPr>
+          <w:rFonts w:asciiTheme="minorHAnsi" w:hAnsiTheme="minorHAnsi" w:cstheme="minorHAnsi"/>
+          <w:sz w:val="20"/>
+          <w:szCs w:val="20"/>
+          <w:lang w:val="en"/>
+        </w:rPr>
+        <w:t xml:space="preserve"> Custom Domain names </w:t>
+      </w:r>
+      <w:r>
+        <w:rPr>
+          <w:lang w:val="en"/>
+        </w:rPr>
+        <w:sym w:font="Wingdings" w:char="F0E0"/>
+      </w:r>
+      <w:r>
+        <w:rPr>
+          <w:rFonts w:asciiTheme="minorHAnsi" w:hAnsiTheme="minorHAnsi" w:cstheme="minorHAnsi"/>
+          <w:sz w:val="20"/>
+          <w:szCs w:val="20"/>
+          <w:lang w:val="en"/>
+        </w:rPr>
+        <w:t xml:space="preserve"> Select Domain name </w:t>
+      </w:r>
+      <w:r>
+        <w:rPr>
+          <w:lang w:val="en"/>
+        </w:rPr>
+        <w:sym w:font="Wingdings" w:char="F0E0"/>
+      </w:r>
+      <w:r>
+        <w:rPr>
+          <w:rFonts w:asciiTheme="minorHAnsi" w:hAnsiTheme="minorHAnsi" w:cstheme="minorHAnsi"/>
+          <w:sz w:val="20"/>
+          <w:szCs w:val="20"/>
+          <w:lang w:val="en"/>
+        </w:rPr>
+        <w:t xml:space="preserve"> Delete</w:t>
+      </w:r>
+    </w:p>
+    <w:p>
+      <w:pPr>
+        <w:autoSpaceDE w:val="0"/>
+        <w:autoSpaceDN w:val="0"/>
+        <w:adjustRightInd w:val="0"/>
+        <w:spacing w:line="360" w:lineRule="auto"/>
+        <w:contextualSpacing/>
+        <w:rPr>
+          <w:rFonts w:asciiTheme="minorHAnsi" w:hAnsiTheme="minorHAnsi" w:cstheme="minorHAnsi"/>
+          <w:b/>
+          <w:bCs/>
+          <w:sz w:val="20"/>
+          <w:szCs w:val="20"/>
+        </w:rPr>
+      </w:pPr>
+    </w:p>
+    <w:p>
+      <w:pPr>
         <w:pBdr>
           <w:top w:val="single" w:sz="4" w:space="1" w:color="auto"/>
           <w:left w:val="single" w:sz="4" w:space="4" w:color="auto"/>
@@ -5113,350 +6690,6 @@
           <w:szCs w:val="20"/>
         </w:rPr>
         <w:t xml:space="preserve"> also available to AD Premium only.</w:t>
-      </w:r>
-    </w:p>
-    <w:p>
-      <w:pPr>
-        <w:pStyle w:val="Heading2"/>
-        <w:shd w:val="clear" w:color="auto" w:fill="FFFFFF" w:themeFill="background1"/>
-        <w:spacing w:before="0" w:line="360" w:lineRule="auto"/>
-        <w:contextualSpacing/>
-        <w:rPr>
-          <w:rFonts w:asciiTheme="minorHAnsi" w:hAnsiTheme="minorHAnsi" w:cstheme="minorHAnsi"/>
-          <w:color w:val="auto"/>
-          <w:sz w:val="20"/>
-          <w:szCs w:val="20"/>
-        </w:rPr>
-      </w:pPr>
-    </w:p>
-    <w:p>
-      <w:pPr>
-        <w:pStyle w:val="Heading2"/>
-        <w:shd w:val="clear" w:color="auto" w:fill="FFFFFF" w:themeFill="background1"/>
-        <w:spacing w:before="0" w:line="360" w:lineRule="auto"/>
-        <w:contextualSpacing/>
-        <w:rPr>
-          <w:rFonts w:asciiTheme="minorHAnsi" w:hAnsiTheme="minorHAnsi" w:cstheme="minorHAnsi"/>
-          <w:color w:val="auto"/>
-          <w:sz w:val="20"/>
-          <w:szCs w:val="20"/>
-        </w:rPr>
-      </w:pPr>
-      <w:r>
-        <w:rPr>
-          <w:rFonts w:asciiTheme="minorHAnsi" w:hAnsiTheme="minorHAnsi" w:cstheme="minorHAnsi"/>
-          <w:color w:val="auto"/>
-          <w:sz w:val="20"/>
-          <w:szCs w:val="20"/>
-        </w:rPr>
-        <w:t>Delete a custom domain name</w:t>
-      </w:r>
-    </w:p>
-    <w:p>
-      <w:pPr>
-        <w:pStyle w:val="lf-text-block"/>
-        <w:spacing w:before="0" w:beforeAutospacing="0" w:line="360" w:lineRule="auto"/>
-        <w:contextualSpacing/>
-        <w:rPr>
-          <w:rFonts w:asciiTheme="minorHAnsi" w:hAnsiTheme="minorHAnsi" w:cstheme="minorHAnsi"/>
-          <w:sz w:val="20"/>
-          <w:szCs w:val="20"/>
-        </w:rPr>
-      </w:pPr>
-      <w:r>
-        <w:rPr>
-          <w:rFonts w:asciiTheme="minorHAnsi" w:hAnsiTheme="minorHAnsi" w:cstheme="minorHAnsi"/>
-          <w:sz w:val="20"/>
-          <w:szCs w:val="20"/>
-        </w:rPr>
-        <w:t xml:space="preserve">To delete a custom domain name, you must first ensure that no resources in your directory rely on the domain name. </w:t>
-      </w:r>
-    </w:p>
-    <w:p>
-      <w:pPr>
-        <w:pStyle w:val="lf-text-block"/>
-        <w:spacing w:before="0" w:beforeAutospacing="0" w:line="360" w:lineRule="auto"/>
-        <w:contextualSpacing/>
-        <w:rPr>
-          <w:rFonts w:asciiTheme="minorHAnsi" w:hAnsiTheme="minorHAnsi" w:cstheme="minorHAnsi"/>
-          <w:sz w:val="20"/>
-          <w:szCs w:val="20"/>
-        </w:rPr>
-      </w:pPr>
-      <w:r>
-        <w:rPr>
-          <w:rFonts w:asciiTheme="minorHAnsi" w:hAnsiTheme="minorHAnsi" w:cstheme="minorHAnsi"/>
-          <w:sz w:val="20"/>
-          <w:szCs w:val="20"/>
-        </w:rPr>
-        <w:t>You can't delete a domain name from your directory if:</w:t>
-      </w:r>
-      <w:r>
-        <w:rPr>
-          <w:rStyle w:val="lf-thread-btn"/>
-          <w:rFonts w:asciiTheme="minorHAnsi" w:hAnsiTheme="minorHAnsi" w:cstheme="minorHAnsi"/>
-          <w:sz w:val="20"/>
-          <w:szCs w:val="20"/>
-        </w:rPr>
-        <w:t xml:space="preserve"> </w:t>
-      </w:r>
-    </w:p>
-    <w:p>
-      <w:pPr>
-        <w:pStyle w:val="ListParagraph"/>
-        <w:numPr>
-          <w:ilvl w:val="0"/>
-          <w:numId w:val="20"/>
-        </w:numPr>
-        <w:spacing w:line="360" w:lineRule="auto"/>
-        <w:rPr>
-          <w:rFonts w:asciiTheme="minorHAnsi" w:hAnsiTheme="minorHAnsi" w:cstheme="minorHAnsi"/>
-          <w:sz w:val="20"/>
-          <w:szCs w:val="20"/>
-        </w:rPr>
-      </w:pPr>
-      <w:r>
-        <w:rPr>
-          <w:rFonts w:asciiTheme="minorHAnsi" w:hAnsiTheme="minorHAnsi" w:cstheme="minorHAnsi"/>
-          <w:sz w:val="20"/>
-          <w:szCs w:val="20"/>
-        </w:rPr>
-        <w:t xml:space="preserve">Any user has a </w:t>
-      </w:r>
-      <w:proofErr w:type="gramStart"/>
-      <w:r>
-        <w:rPr>
-          <w:rFonts w:asciiTheme="minorHAnsi" w:hAnsiTheme="minorHAnsi" w:cstheme="minorHAnsi"/>
-          <w:sz w:val="20"/>
-          <w:szCs w:val="20"/>
-        </w:rPr>
-        <w:t>user name</w:t>
-      </w:r>
-      <w:proofErr w:type="gramEnd"/>
-      <w:r>
-        <w:rPr>
-          <w:rFonts w:asciiTheme="minorHAnsi" w:hAnsiTheme="minorHAnsi" w:cstheme="minorHAnsi"/>
-          <w:sz w:val="20"/>
-          <w:szCs w:val="20"/>
-        </w:rPr>
-        <w:t>, email address, or proxy address that includes the domain name.</w:t>
-      </w:r>
-    </w:p>
-    <w:p>
-      <w:pPr>
-        <w:pStyle w:val="ListParagraph"/>
-        <w:numPr>
-          <w:ilvl w:val="0"/>
-          <w:numId w:val="20"/>
-        </w:numPr>
-        <w:spacing w:line="360" w:lineRule="auto"/>
-        <w:rPr>
-          <w:rFonts w:asciiTheme="minorHAnsi" w:hAnsiTheme="minorHAnsi" w:cstheme="minorHAnsi"/>
-          <w:sz w:val="20"/>
-          <w:szCs w:val="20"/>
-        </w:rPr>
-      </w:pPr>
-      <w:r>
-        <w:rPr>
-          <w:rFonts w:asciiTheme="minorHAnsi" w:hAnsiTheme="minorHAnsi" w:cstheme="minorHAnsi"/>
-          <w:sz w:val="20"/>
-          <w:szCs w:val="20"/>
-        </w:rPr>
-        <w:t>Any group has an email address or proxy address that includes the domain name.</w:t>
-      </w:r>
-    </w:p>
-    <w:p>
-      <w:pPr>
-        <w:pStyle w:val="ListParagraph"/>
-        <w:numPr>
-          <w:ilvl w:val="0"/>
-          <w:numId w:val="20"/>
-        </w:numPr>
-        <w:spacing w:line="360" w:lineRule="auto"/>
-        <w:rPr>
-          <w:rFonts w:asciiTheme="minorHAnsi" w:hAnsiTheme="minorHAnsi" w:cstheme="minorHAnsi"/>
-          <w:sz w:val="20"/>
-          <w:szCs w:val="20"/>
-        </w:rPr>
-      </w:pPr>
-      <w:r>
-        <w:rPr>
-          <w:rFonts w:asciiTheme="minorHAnsi" w:hAnsiTheme="minorHAnsi" w:cstheme="minorHAnsi"/>
-          <w:sz w:val="20"/>
-          <w:szCs w:val="20"/>
-        </w:rPr>
-        <w:t>Any application in your Azure AD has an app ID URI that includes the domain name.</w:t>
-      </w:r>
-    </w:p>
-    <w:p>
-      <w:pPr>
-        <w:spacing w:line="360" w:lineRule="auto"/>
-        <w:contextualSpacing/>
-        <w:rPr>
-          <w:rStyle w:val="lf-thread-btn"/>
-          <w:rFonts w:asciiTheme="minorHAnsi" w:hAnsiTheme="minorHAnsi" w:cstheme="minorHAnsi"/>
-          <w:sz w:val="20"/>
-          <w:szCs w:val="20"/>
-        </w:rPr>
-      </w:pPr>
-    </w:p>
-    <w:p>
-      <w:pPr>
-        <w:spacing w:line="360" w:lineRule="auto"/>
-        <w:contextualSpacing/>
-        <w:rPr>
-          <w:rStyle w:val="lf-thread-btn"/>
-          <w:rFonts w:asciiTheme="minorHAnsi" w:hAnsiTheme="minorHAnsi" w:cstheme="minorHAnsi"/>
-          <w:sz w:val="20"/>
-          <w:szCs w:val="20"/>
-        </w:rPr>
-      </w:pPr>
-      <w:r>
-        <w:rPr>
-          <w:rFonts w:asciiTheme="minorHAnsi" w:hAnsiTheme="minorHAnsi" w:cstheme="minorHAnsi"/>
-          <w:b/>
-          <w:sz w:val="20"/>
-          <w:szCs w:val="20"/>
-          <w:lang w:val="en"/>
-        </w:rPr>
-        <w:t>Step:</w:t>
-      </w:r>
-      <w:r>
-        <w:rPr>
-          <w:rFonts w:asciiTheme="minorHAnsi" w:hAnsiTheme="minorHAnsi" w:cstheme="minorHAnsi"/>
-          <w:sz w:val="20"/>
-          <w:szCs w:val="20"/>
-          <w:lang w:val="en"/>
-        </w:rPr>
-        <w:t xml:space="preserve"> Azure Portal </w:t>
-      </w:r>
-      <w:r>
-        <w:rPr>
-          <w:rFonts w:asciiTheme="minorHAnsi" w:hAnsiTheme="minorHAnsi" w:cstheme="minorHAnsi"/>
-          <w:sz w:val="20"/>
-          <w:szCs w:val="20"/>
-          <w:lang w:val="en"/>
-        </w:rPr>
-        <w:sym w:font="Wingdings" w:char="F0E0"/>
-      </w:r>
-      <w:r>
-        <w:rPr>
-          <w:rFonts w:asciiTheme="minorHAnsi" w:hAnsiTheme="minorHAnsi" w:cstheme="minorHAnsi"/>
-          <w:sz w:val="20"/>
-          <w:szCs w:val="20"/>
-          <w:lang w:val="en"/>
-        </w:rPr>
-        <w:t xml:space="preserve"> </w:t>
-      </w:r>
-      <w:r>
-        <w:rPr>
-          <w:rFonts w:asciiTheme="minorHAnsi" w:hAnsiTheme="minorHAnsi" w:cstheme="minorHAnsi"/>
-          <w:b/>
-          <w:sz w:val="20"/>
-          <w:szCs w:val="20"/>
-          <w:lang w:val="en"/>
-        </w:rPr>
-        <w:t>Azure</w:t>
-      </w:r>
-      <w:r>
-        <w:rPr>
-          <w:rFonts w:asciiTheme="minorHAnsi" w:hAnsiTheme="minorHAnsi" w:cstheme="minorHAnsi"/>
-          <w:sz w:val="20"/>
-          <w:szCs w:val="20"/>
-          <w:lang w:val="en"/>
-        </w:rPr>
-        <w:t xml:space="preserve"> </w:t>
-      </w:r>
-      <w:r>
-        <w:rPr>
-          <w:rStyle w:val="Strong"/>
-          <w:rFonts w:asciiTheme="minorHAnsi" w:hAnsiTheme="minorHAnsi" w:cstheme="minorHAnsi"/>
-          <w:sz w:val="20"/>
-          <w:szCs w:val="20"/>
-          <w:lang w:val="en"/>
-        </w:rPr>
-        <w:t>Active Directory</w:t>
-      </w:r>
-      <w:r>
-        <w:rPr>
-          <w:rFonts w:asciiTheme="minorHAnsi" w:hAnsiTheme="minorHAnsi" w:cstheme="minorHAnsi"/>
-          <w:sz w:val="20"/>
-          <w:szCs w:val="20"/>
-          <w:lang w:val="en"/>
-        </w:rPr>
-        <w:t xml:space="preserve"> </w:t>
-      </w:r>
-      <w:r>
-        <w:rPr>
-          <w:rFonts w:asciiTheme="minorHAnsi" w:hAnsiTheme="minorHAnsi" w:cstheme="minorHAnsi"/>
-          <w:sz w:val="20"/>
-          <w:szCs w:val="20"/>
-          <w:lang w:val="en"/>
-        </w:rPr>
-        <w:sym w:font="Wingdings" w:char="F0E0"/>
-      </w:r>
-      <w:r>
-        <w:rPr>
-          <w:rFonts w:asciiTheme="minorHAnsi" w:hAnsiTheme="minorHAnsi" w:cstheme="minorHAnsi"/>
-          <w:sz w:val="20"/>
-          <w:szCs w:val="20"/>
-          <w:lang w:val="en"/>
-        </w:rPr>
-        <w:t xml:space="preserve"> </w:t>
-      </w:r>
-      <w:r>
-        <w:rPr>
-          <w:rFonts w:asciiTheme="minorHAnsi" w:hAnsiTheme="minorHAnsi" w:cstheme="minorHAnsi"/>
-          <w:sz w:val="20"/>
-          <w:szCs w:val="20"/>
-          <w:lang w:val="en"/>
-        </w:rPr>
-        <w:t xml:space="preserve">Custom </w:t>
-      </w:r>
-      <w:r>
-        <w:rPr>
-          <w:rFonts w:asciiTheme="minorHAnsi" w:hAnsiTheme="minorHAnsi" w:cstheme="minorHAnsi"/>
-          <w:sz w:val="20"/>
-          <w:szCs w:val="20"/>
-          <w:lang w:val="en"/>
-        </w:rPr>
-        <w:t xml:space="preserve">Domain names </w:t>
-      </w:r>
-      <w:r>
-        <w:rPr>
-          <w:rFonts w:asciiTheme="minorHAnsi" w:hAnsiTheme="minorHAnsi" w:cstheme="minorHAnsi"/>
-          <w:sz w:val="20"/>
-          <w:szCs w:val="20"/>
-          <w:lang w:val="en"/>
-        </w:rPr>
-        <w:sym w:font="Wingdings" w:char="F0E0"/>
-      </w:r>
-      <w:r>
-        <w:rPr>
-          <w:rFonts w:asciiTheme="minorHAnsi" w:hAnsiTheme="minorHAnsi" w:cstheme="minorHAnsi"/>
-          <w:sz w:val="20"/>
-          <w:szCs w:val="20"/>
-          <w:lang w:val="en"/>
-        </w:rPr>
-        <w:t xml:space="preserve"> Select Domain name </w:t>
-      </w:r>
-      <w:r>
-        <w:rPr>
-          <w:rFonts w:asciiTheme="minorHAnsi" w:hAnsiTheme="minorHAnsi" w:cstheme="minorHAnsi"/>
-          <w:sz w:val="20"/>
-          <w:szCs w:val="20"/>
-          <w:lang w:val="en"/>
-        </w:rPr>
-        <w:sym w:font="Wingdings" w:char="F0E0"/>
-      </w:r>
-      <w:r>
-        <w:rPr>
-          <w:rFonts w:asciiTheme="minorHAnsi" w:hAnsiTheme="minorHAnsi" w:cstheme="minorHAnsi"/>
-          <w:sz w:val="20"/>
-          <w:szCs w:val="20"/>
-          <w:lang w:val="en"/>
-        </w:rPr>
-        <w:t xml:space="preserve"> Delete</w:t>
       </w:r>
     </w:p>
     <w:bookmarkEnd w:id="2"/>
@@ -6728,6 +7961,24 @@
         </w:rPr>
         <w:t>.</w:t>
       </w:r>
+      <w:r>
+        <w:rPr>
+          <w:rFonts w:asciiTheme="minorHAnsi" w:hAnsiTheme="minorHAnsi" w:cstheme="minorHAnsi"/>
+          <w:b/>
+          <w:bCs/>
+          <w:sz w:val="20"/>
+          <w:szCs w:val="20"/>
+        </w:rPr>
+        <w:t xml:space="preserve"> </w:t>
+      </w:r>
+      <w:r>
+        <w:rPr>
+          <w:rFonts w:asciiTheme="minorHAnsi" w:hAnsiTheme="minorHAnsi" w:cstheme="minorHAnsi"/>
+          <w:sz w:val="20"/>
+          <w:szCs w:val="20"/>
+        </w:rPr>
+        <w:t>M365 groups can contain users but cannot contain other groups or Devices.</w:t>
+      </w:r>
     </w:p>
     <w:p>
       <w:pPr>
@@ -6742,49 +7993,132 @@
         <w:spacing w:line="360" w:lineRule="auto"/>
         <w:rPr>
           <w:rFonts w:asciiTheme="minorHAnsi" w:hAnsiTheme="minorHAnsi" w:cstheme="minorHAnsi"/>
-          <w:sz w:val="20"/>
-          <w:szCs w:val="20"/>
-        </w:rPr>
-      </w:pPr>
-      <w:r>
-        <w:rPr>
-          <w:rFonts w:asciiTheme="minorHAnsi" w:hAnsiTheme="minorHAnsi" w:cstheme="minorHAnsi"/>
-          <w:sz w:val="20"/>
-          <w:szCs w:val="20"/>
-        </w:rPr>
-        <w:t xml:space="preserve">M365 groups </w:t>
-      </w:r>
-      <w:r>
-        <w:rPr>
-          <w:rFonts w:asciiTheme="minorHAnsi" w:hAnsiTheme="minorHAnsi" w:cstheme="minorHAnsi"/>
-          <w:sz w:val="20"/>
-          <w:szCs w:val="20"/>
-        </w:rPr>
-        <w:t xml:space="preserve">can contain users but </w:t>
-      </w:r>
-      <w:r>
-        <w:rPr>
-          <w:rFonts w:asciiTheme="minorHAnsi" w:hAnsiTheme="minorHAnsi" w:cstheme="minorHAnsi"/>
-          <w:sz w:val="20"/>
-          <w:szCs w:val="20"/>
-        </w:rPr>
-        <w:t>cannot contain other groups</w:t>
-      </w:r>
-      <w:r>
-        <w:rPr>
-          <w:rFonts w:asciiTheme="minorHAnsi" w:hAnsiTheme="minorHAnsi" w:cstheme="minorHAnsi"/>
-          <w:sz w:val="20"/>
-          <w:szCs w:val="20"/>
-        </w:rPr>
-        <w:t xml:space="preserve"> or Devices</w:t>
-      </w:r>
-      <w:r>
-        <w:rPr>
-          <w:rFonts w:asciiTheme="minorHAnsi" w:hAnsiTheme="minorHAnsi" w:cstheme="minorHAnsi"/>
-          <w:sz w:val="20"/>
-          <w:szCs w:val="20"/>
-        </w:rPr>
-        <w:t>.</w:t>
+          <w:b/>
+          <w:bCs/>
+          <w:sz w:val="20"/>
+          <w:szCs w:val="20"/>
+        </w:rPr>
+      </w:pPr>
+      <w:r>
+        <w:rPr>
+          <w:rFonts w:asciiTheme="minorHAnsi" w:hAnsiTheme="minorHAnsi" w:cstheme="minorHAnsi"/>
+          <w:b/>
+          <w:bCs/>
+          <w:sz w:val="20"/>
+          <w:szCs w:val="20"/>
+        </w:rPr>
+        <w:t>Group Types</w:t>
+      </w:r>
+    </w:p>
+    <w:p>
+      <w:pPr>
+        <w:pStyle w:val="ListParagraph"/>
+        <w:numPr>
+          <w:ilvl w:val="2"/>
+          <w:numId w:val="66"/>
+        </w:numPr>
+        <w:autoSpaceDE w:val="0"/>
+        <w:autoSpaceDN w:val="0"/>
+        <w:adjustRightInd w:val="0"/>
+        <w:spacing w:line="360" w:lineRule="auto"/>
+        <w:rPr>
+          <w:rFonts w:asciiTheme="minorHAnsi" w:hAnsiTheme="minorHAnsi" w:cstheme="minorHAnsi"/>
+          <w:sz w:val="20"/>
+          <w:szCs w:val="20"/>
+        </w:rPr>
+      </w:pPr>
+      <w:r>
+        <w:rPr>
+          <w:rFonts w:asciiTheme="minorHAnsi" w:hAnsiTheme="minorHAnsi" w:cstheme="minorHAnsi"/>
+          <w:sz w:val="20"/>
+          <w:szCs w:val="20"/>
+        </w:rPr>
+        <w:t>Assigned Users</w:t>
+      </w:r>
+    </w:p>
+    <w:p>
+      <w:pPr>
+        <w:pStyle w:val="ListParagraph"/>
+        <w:numPr>
+          <w:ilvl w:val="2"/>
+          <w:numId w:val="66"/>
+        </w:numPr>
+        <w:autoSpaceDE w:val="0"/>
+        <w:autoSpaceDN w:val="0"/>
+        <w:adjustRightInd w:val="0"/>
+        <w:spacing w:line="360" w:lineRule="auto"/>
+        <w:rPr>
+          <w:rFonts w:asciiTheme="minorHAnsi" w:hAnsiTheme="minorHAnsi" w:cstheme="minorHAnsi"/>
+          <w:sz w:val="20"/>
+          <w:szCs w:val="20"/>
+        </w:rPr>
+      </w:pPr>
+      <w:r>
+        <w:rPr>
+          <w:rFonts w:asciiTheme="minorHAnsi" w:hAnsiTheme="minorHAnsi" w:cstheme="minorHAnsi"/>
+          <w:sz w:val="20"/>
+          <w:szCs w:val="20"/>
+        </w:rPr>
+        <w:t>Dynamic Users</w:t>
+      </w:r>
+    </w:p>
+    <w:p>
+      <w:pPr>
+        <w:pStyle w:val="ListParagraph"/>
+        <w:numPr>
+          <w:ilvl w:val="0"/>
+          <w:numId w:val="66"/>
+        </w:numPr>
+        <w:autoSpaceDE w:val="0"/>
+        <w:autoSpaceDN w:val="0"/>
+        <w:adjustRightInd w:val="0"/>
+        <w:spacing w:line="360" w:lineRule="auto"/>
+        <w:rPr>
+          <w:rFonts w:asciiTheme="minorHAnsi" w:hAnsiTheme="minorHAnsi" w:cstheme="minorHAnsi"/>
+          <w:sz w:val="20"/>
+          <w:szCs w:val="20"/>
+        </w:rPr>
+      </w:pPr>
+      <w:r>
+        <w:rPr>
+          <w:rFonts w:asciiTheme="minorHAnsi" w:hAnsiTheme="minorHAnsi" w:cstheme="minorHAnsi"/>
+          <w:b/>
+          <w:sz w:val="20"/>
+          <w:szCs w:val="20"/>
+        </w:rPr>
+        <w:t>Security groups</w:t>
+      </w:r>
+      <w:r>
+        <w:rPr>
+          <w:rFonts w:asciiTheme="minorHAnsi" w:hAnsiTheme="minorHAnsi" w:cstheme="minorHAnsi"/>
+          <w:sz w:val="20"/>
+          <w:szCs w:val="20"/>
+        </w:rPr>
+        <w:t xml:space="preserve"> control access to OneDrive and SharePoint and are used for Mobile Device Management for </w:t>
+      </w:r>
+      <w:r>
+        <w:rPr>
+          <w:rFonts w:asciiTheme="minorHAnsi" w:hAnsiTheme="minorHAnsi" w:cstheme="minorHAnsi"/>
+          <w:sz w:val="20"/>
+          <w:szCs w:val="20"/>
+        </w:rPr>
+        <w:t>Microsoft</w:t>
+      </w:r>
+      <w:r>
+        <w:rPr>
+          <w:rFonts w:asciiTheme="minorHAnsi" w:hAnsiTheme="minorHAnsi" w:cstheme="minorHAnsi"/>
+          <w:sz w:val="20"/>
+          <w:szCs w:val="20"/>
+        </w:rPr>
+        <w:t xml:space="preserve"> 365.</w:t>
+      </w:r>
+      <w:r>
+        <w:rPr>
+          <w:rFonts w:asciiTheme="minorHAnsi" w:hAnsiTheme="minorHAnsi" w:cstheme="minorHAnsi"/>
+          <w:sz w:val="20"/>
+          <w:szCs w:val="20"/>
+        </w:rPr>
+        <w:t xml:space="preserve"> </w:t>
       </w:r>
     </w:p>
     <w:p>
@@ -6800,133 +8134,10 @@
         <w:spacing w:line="360" w:lineRule="auto"/>
         <w:rPr>
           <w:rFonts w:asciiTheme="minorHAnsi" w:hAnsiTheme="minorHAnsi" w:cstheme="minorHAnsi"/>
-          <w:b/>
-          <w:bCs/>
-          <w:sz w:val="20"/>
-          <w:szCs w:val="20"/>
-        </w:rPr>
-      </w:pPr>
-      <w:r>
-        <w:rPr>
-          <w:rFonts w:asciiTheme="minorHAnsi" w:hAnsiTheme="minorHAnsi" w:cstheme="minorHAnsi"/>
-          <w:b/>
-          <w:bCs/>
-          <w:sz w:val="20"/>
-          <w:szCs w:val="20"/>
-        </w:rPr>
-        <w:t>Group Types</w:t>
-      </w:r>
-    </w:p>
-    <w:p>
-      <w:pPr>
-        <w:pStyle w:val="ListParagraph"/>
-        <w:numPr>
-          <w:ilvl w:val="2"/>
-          <w:numId w:val="66"/>
-        </w:numPr>
-        <w:autoSpaceDE w:val="0"/>
-        <w:autoSpaceDN w:val="0"/>
-        <w:adjustRightInd w:val="0"/>
-        <w:spacing w:line="360" w:lineRule="auto"/>
-        <w:rPr>
-          <w:rFonts w:asciiTheme="minorHAnsi" w:hAnsiTheme="minorHAnsi" w:cstheme="minorHAnsi"/>
-          <w:sz w:val="20"/>
-          <w:szCs w:val="20"/>
-        </w:rPr>
-      </w:pPr>
-      <w:r>
-        <w:rPr>
-          <w:rFonts w:asciiTheme="minorHAnsi" w:hAnsiTheme="minorHAnsi" w:cstheme="minorHAnsi"/>
-          <w:sz w:val="20"/>
-          <w:szCs w:val="20"/>
-        </w:rPr>
-        <w:t>Assigned Users</w:t>
-      </w:r>
-    </w:p>
-    <w:p>
-      <w:pPr>
-        <w:pStyle w:val="ListParagraph"/>
-        <w:numPr>
-          <w:ilvl w:val="2"/>
-          <w:numId w:val="66"/>
-        </w:numPr>
-        <w:autoSpaceDE w:val="0"/>
-        <w:autoSpaceDN w:val="0"/>
-        <w:adjustRightInd w:val="0"/>
-        <w:spacing w:line="360" w:lineRule="auto"/>
-        <w:rPr>
-          <w:rFonts w:asciiTheme="minorHAnsi" w:hAnsiTheme="minorHAnsi" w:cstheme="minorHAnsi"/>
-          <w:sz w:val="20"/>
-          <w:szCs w:val="20"/>
-        </w:rPr>
-      </w:pPr>
-      <w:r>
-        <w:rPr>
-          <w:rFonts w:asciiTheme="minorHAnsi" w:hAnsiTheme="minorHAnsi" w:cstheme="minorHAnsi"/>
-          <w:sz w:val="20"/>
-          <w:szCs w:val="20"/>
-        </w:rPr>
-        <w:t>Dynamic Users</w:t>
-      </w:r>
-    </w:p>
-    <w:p>
-      <w:pPr>
-        <w:pStyle w:val="ListParagraph"/>
-        <w:numPr>
-          <w:ilvl w:val="0"/>
-          <w:numId w:val="66"/>
-        </w:numPr>
-        <w:autoSpaceDE w:val="0"/>
-        <w:autoSpaceDN w:val="0"/>
-        <w:adjustRightInd w:val="0"/>
-        <w:spacing w:line="360" w:lineRule="auto"/>
-        <w:rPr>
-          <w:rFonts w:asciiTheme="minorHAnsi" w:hAnsiTheme="minorHAnsi" w:cstheme="minorHAnsi"/>
-          <w:sz w:val="20"/>
-          <w:szCs w:val="20"/>
-        </w:rPr>
-      </w:pPr>
-      <w:r>
-        <w:rPr>
-          <w:rFonts w:asciiTheme="minorHAnsi" w:hAnsiTheme="minorHAnsi" w:cstheme="minorHAnsi"/>
-          <w:b/>
-          <w:sz w:val="20"/>
-          <w:szCs w:val="20"/>
-        </w:rPr>
-        <w:t>Security groups</w:t>
-      </w:r>
-      <w:r>
-        <w:rPr>
-          <w:rFonts w:asciiTheme="minorHAnsi" w:hAnsiTheme="minorHAnsi" w:cstheme="minorHAnsi"/>
-          <w:sz w:val="20"/>
-          <w:szCs w:val="20"/>
-        </w:rPr>
-        <w:t xml:space="preserve"> control access to OneDrive and SharePoint and are used for Mobile Device Management for </w:t>
-      </w:r>
-      <w:r>
-        <w:rPr>
-          <w:rFonts w:asciiTheme="minorHAnsi" w:hAnsiTheme="minorHAnsi" w:cstheme="minorHAnsi"/>
-          <w:sz w:val="20"/>
-          <w:szCs w:val="20"/>
-        </w:rPr>
-        <w:t>Microsoft</w:t>
-      </w:r>
-      <w:r>
-        <w:rPr>
-          <w:rFonts w:asciiTheme="minorHAnsi" w:hAnsiTheme="minorHAnsi" w:cstheme="minorHAnsi"/>
-          <w:sz w:val="20"/>
-          <w:szCs w:val="20"/>
-        </w:rPr>
-        <w:t xml:space="preserve"> 365.</w:t>
-      </w:r>
-      <w:r>
-        <w:rPr>
-          <w:rFonts w:asciiTheme="minorHAnsi" w:hAnsiTheme="minorHAnsi" w:cstheme="minorHAnsi"/>
-          <w:sz w:val="20"/>
-          <w:szCs w:val="20"/>
-        </w:rPr>
-        <w:t xml:space="preserve"> </w:t>
-      </w:r>
+          <w:sz w:val="20"/>
+          <w:szCs w:val="20"/>
+        </w:rPr>
+      </w:pPr>
       <w:r>
         <w:rPr>
           <w:rFonts w:asciiTheme="minorHAnsi" w:hAnsiTheme="minorHAnsi" w:cstheme="minorHAnsi"/>
@@ -7028,13 +8239,15 @@
         <w:ind w:left="1080"/>
         <w:rPr>
           <w:rFonts w:asciiTheme="minorHAnsi" w:hAnsiTheme="minorHAnsi" w:cstheme="minorHAnsi"/>
-          <w:sz w:val="20"/>
-          <w:szCs w:val="20"/>
-        </w:rPr>
-      </w:pPr>
-      <w:r>
-        <w:rPr>
-          <w:rFonts w:asciiTheme="minorHAnsi" w:hAnsiTheme="minorHAnsi" w:cstheme="minorHAnsi"/>
+          <w:color w:val="C00000"/>
+          <w:sz w:val="20"/>
+          <w:szCs w:val="20"/>
+        </w:rPr>
+      </w:pPr>
+      <w:r>
+        <w:rPr>
+          <w:rFonts w:asciiTheme="minorHAnsi" w:hAnsiTheme="minorHAnsi" w:cstheme="minorHAnsi"/>
+          <w:color w:val="C00000"/>
           <w:sz w:val="20"/>
           <w:szCs w:val="20"/>
         </w:rPr>
@@ -7042,10 +8255,10 @@
       </w:r>
       <w:r>
         <w:rPr>
-          <w:rFonts w:ascii="Noto Sans" w:hAnsi="Noto Sans" w:cs="Noto Sans"/>
-          <w:color w:val="505050"/>
-          <w:sz w:val="22"/>
-          <w:szCs w:val="22"/>
+          <w:rFonts w:asciiTheme="minorHAnsi" w:hAnsiTheme="minorHAnsi" w:cstheme="minorHAnsi"/>
+          <w:color w:val="C00000"/>
+          <w:sz w:val="20"/>
+          <w:szCs w:val="20"/>
           <w:shd w:val="clear" w:color="auto" w:fill="FFFFFF"/>
         </w:rPr>
         <w:t>Nested group do not inherit licenses</w:t>
@@ -7598,7 +8811,25 @@
           <w:sz w:val="20"/>
           <w:szCs w:val="20"/>
         </w:rPr>
-        <w:t xml:space="preserve">Change the Private IP to static: VM </w:t>
+        <w:t xml:space="preserve">Change the Private IP to static: </w:t>
+      </w:r>
+      <w:proofErr w:type="spellStart"/>
+      <w:r>
+        <w:rPr>
+          <w:rFonts w:asciiTheme="minorHAnsi" w:hAnsiTheme="minorHAnsi" w:cstheme="minorHAnsi"/>
+          <w:sz w:val="20"/>
+          <w:szCs w:val="20"/>
+        </w:rPr>
+        <w:t>DomainController-vm</w:t>
+      </w:r>
+      <w:proofErr w:type="spellEnd"/>
+      <w:r>
+        <w:rPr>
+          <w:rFonts w:asciiTheme="minorHAnsi" w:hAnsiTheme="minorHAnsi" w:cstheme="minorHAnsi"/>
+          <w:sz w:val="20"/>
+          <w:szCs w:val="20"/>
+        </w:rPr>
+        <w:t xml:space="preserve"> </w:t>
       </w:r>
       <w:r>
         <w:rPr>
@@ -7630,7 +8861,49 @@
           <w:sz w:val="20"/>
           <w:szCs w:val="20"/>
         </w:rPr>
-        <w:t xml:space="preserve"> click on Network Interface </w:t>
+        <w:t xml:space="preserve"> click on Network Interface</w:t>
+      </w:r>
+      <w:r>
+        <w:rPr>
+          <w:rFonts w:asciiTheme="minorHAnsi" w:hAnsiTheme="minorHAnsi" w:cstheme="minorHAnsi"/>
+          <w:sz w:val="20"/>
+          <w:szCs w:val="20"/>
+        </w:rPr>
+        <w:t xml:space="preserve"> (</w:t>
+      </w:r>
+      <w:proofErr w:type="spellStart"/>
+      <w:r>
+        <w:rPr>
+          <w:rFonts w:asciiTheme="minorHAnsi" w:hAnsiTheme="minorHAnsi" w:cstheme="minorHAnsi"/>
+          <w:sz w:val="20"/>
+          <w:szCs w:val="20"/>
+        </w:rPr>
+        <w:t>DomainController-vm</w:t>
+      </w:r>
+      <w:r>
+        <w:rPr>
+          <w:rFonts w:asciiTheme="minorHAnsi" w:hAnsiTheme="minorHAnsi" w:cstheme="minorHAnsi"/>
+          <w:sz w:val="20"/>
+          <w:szCs w:val="20"/>
+        </w:rPr>
+        <w:t>XXX</w:t>
+      </w:r>
+      <w:proofErr w:type="spellEnd"/>
+      <w:r>
+        <w:rPr>
+          <w:rFonts w:asciiTheme="minorHAnsi" w:hAnsiTheme="minorHAnsi" w:cstheme="minorHAnsi"/>
+          <w:sz w:val="20"/>
+          <w:szCs w:val="20"/>
+        </w:rPr>
+        <w:t>)</w:t>
+      </w:r>
+      <w:r>
+        <w:rPr>
+          <w:rFonts w:asciiTheme="minorHAnsi" w:hAnsiTheme="minorHAnsi" w:cstheme="minorHAnsi"/>
+          <w:sz w:val="20"/>
+          <w:szCs w:val="20"/>
+        </w:rPr>
+        <w:t xml:space="preserve"> </w:t>
       </w:r>
       <w:r>
         <w:rPr>
@@ -7746,7 +9019,23 @@
           <w:sz w:val="20"/>
           <w:szCs w:val="20"/>
         </w:rPr>
-        <w:t xml:space="preserve"> Save (note the IP address)</w:t>
+        <w:t xml:space="preserve"> Save (</w:t>
+      </w:r>
+      <w:r>
+        <w:rPr>
+          <w:rFonts w:asciiTheme="minorHAnsi" w:hAnsiTheme="minorHAnsi" w:cstheme="minorHAnsi"/>
+          <w:sz w:val="20"/>
+          <w:szCs w:val="20"/>
+        </w:rPr>
+        <w:t xml:space="preserve">Don’t forget to </w:t>
+      </w:r>
+      <w:r>
+        <w:rPr>
+          <w:rFonts w:asciiTheme="minorHAnsi" w:hAnsiTheme="minorHAnsi" w:cstheme="minorHAnsi"/>
+          <w:sz w:val="20"/>
+          <w:szCs w:val="20"/>
+        </w:rPr>
+        <w:t>note the IP address)</w:t>
       </w:r>
     </w:p>
     <w:p>
@@ -7879,7 +9168,41 @@
           <w:sz w:val="20"/>
           <w:szCs w:val="20"/>
         </w:rPr>
-        <w:t xml:space="preserve"> of VM from previous step.</w:t>
+        <w:t xml:space="preserve"> of VM</w:t>
+      </w:r>
+      <w:r>
+        <w:rPr>
+          <w:rFonts w:asciiTheme="minorHAnsi" w:hAnsiTheme="minorHAnsi" w:cstheme="minorHAnsi"/>
+          <w:sz w:val="20"/>
+          <w:szCs w:val="20"/>
+        </w:rPr>
+        <w:t xml:space="preserve"> (</w:t>
+      </w:r>
+      <w:proofErr w:type="spellStart"/>
+      <w:r>
+        <w:rPr>
+          <w:rFonts w:asciiTheme="minorHAnsi" w:hAnsiTheme="minorHAnsi" w:cstheme="minorHAnsi"/>
+          <w:sz w:val="20"/>
+          <w:szCs w:val="20"/>
+        </w:rPr>
+        <w:t>eg</w:t>
+      </w:r>
+      <w:proofErr w:type="spellEnd"/>
+      <w:r>
+        <w:rPr>
+          <w:rFonts w:asciiTheme="minorHAnsi" w:hAnsiTheme="minorHAnsi" w:cstheme="minorHAnsi"/>
+          <w:sz w:val="20"/>
+          <w:szCs w:val="20"/>
+        </w:rPr>
+        <w:t>: 10.0.0.4)</w:t>
+      </w:r>
+      <w:r>
+        <w:rPr>
+          <w:rFonts w:asciiTheme="minorHAnsi" w:hAnsiTheme="minorHAnsi" w:cstheme="minorHAnsi"/>
+          <w:sz w:val="20"/>
+          <w:szCs w:val="20"/>
+        </w:rPr>
+        <w:t xml:space="preserve"> from previous step.</w:t>
       </w:r>
     </w:p>
     <w:p>
@@ -7902,7 +9225,80 @@
           <w:sz w:val="20"/>
           <w:szCs w:val="20"/>
         </w:rPr>
-        <w:t>Restart your VM</w:t>
+        <w:t xml:space="preserve">Restart your </w:t>
+      </w:r>
+      <w:proofErr w:type="spellStart"/>
+      <w:r>
+        <w:rPr>
+          <w:rFonts w:asciiTheme="minorHAnsi" w:hAnsiTheme="minorHAnsi" w:cstheme="minorHAnsi"/>
+          <w:b/>
+          <w:bCs/>
+          <w:sz w:val="20"/>
+          <w:szCs w:val="20"/>
+        </w:rPr>
+        <w:t>DomainController-</w:t>
+      </w:r>
+      <w:proofErr w:type="gramStart"/>
+      <w:r>
+        <w:rPr>
+          <w:rFonts w:asciiTheme="minorHAnsi" w:hAnsiTheme="minorHAnsi" w:cstheme="minorHAnsi"/>
+          <w:b/>
+          <w:bCs/>
+          <w:sz w:val="20"/>
+          <w:szCs w:val="20"/>
+        </w:rPr>
+        <w:t>vm</w:t>
+      </w:r>
+      <w:proofErr w:type="spellEnd"/>
+      <w:proofErr w:type="gramEnd"/>
+    </w:p>
+    <w:p>
+      <w:pPr>
+        <w:pStyle w:val="ListParagraph"/>
+        <w:numPr>
+          <w:ilvl w:val="1"/>
+          <w:numId w:val="15"/>
+        </w:numPr>
+        <w:spacing w:line="360" w:lineRule="auto"/>
+        <w:rPr>
+          <w:rFonts w:asciiTheme="minorHAnsi" w:hAnsiTheme="minorHAnsi" w:cstheme="minorHAnsi"/>
+          <w:sz w:val="20"/>
+          <w:szCs w:val="20"/>
+        </w:rPr>
+      </w:pPr>
+      <w:proofErr w:type="spellStart"/>
+      <w:r>
+        <w:rPr>
+          <w:rFonts w:asciiTheme="minorHAnsi" w:hAnsiTheme="minorHAnsi" w:cstheme="minorHAnsi"/>
+          <w:sz w:val="20"/>
+          <w:szCs w:val="20"/>
+        </w:rPr>
+        <w:t>DomainController-vm</w:t>
+      </w:r>
+      <w:proofErr w:type="spellEnd"/>
+      <w:r>
+        <w:rPr>
+          <w:rFonts w:asciiTheme="minorHAnsi" w:hAnsiTheme="minorHAnsi" w:cstheme="minorHAnsi"/>
+          <w:sz w:val="20"/>
+          <w:szCs w:val="20"/>
+        </w:rPr>
+        <w:t xml:space="preserve"> </w:t>
+      </w:r>
+      <w:r>
+        <w:rPr>
+          <w:rFonts w:asciiTheme="minorHAnsi" w:hAnsiTheme="minorHAnsi" w:cstheme="minorHAnsi"/>
+          <w:sz w:val="20"/>
+          <w:szCs w:val="20"/>
+        </w:rPr>
+        <w:sym w:font="Wingdings" w:char="F0E0"/>
+      </w:r>
+      <w:r>
+        <w:rPr>
+          <w:rFonts w:asciiTheme="minorHAnsi" w:hAnsiTheme="minorHAnsi" w:cstheme="minorHAnsi"/>
+          <w:sz w:val="20"/>
+          <w:szCs w:val="20"/>
+        </w:rPr>
+        <w:t xml:space="preserve"> Restart</w:t>
       </w:r>
     </w:p>
     <w:p>
@@ -7948,7 +9344,376 @@
           <w:sz w:val="20"/>
           <w:szCs w:val="20"/>
         </w:rPr>
-        <w:t>RDP to VM</w:t>
+        <w:t xml:space="preserve">RDP to </w:t>
+      </w:r>
+      <w:proofErr w:type="spellStart"/>
+      <w:r>
+        <w:rPr>
+          <w:rFonts w:asciiTheme="minorHAnsi" w:hAnsiTheme="minorHAnsi" w:cstheme="minorHAnsi"/>
+          <w:sz w:val="20"/>
+          <w:szCs w:val="20"/>
+        </w:rPr>
+        <w:t>DomainController-vm</w:t>
+      </w:r>
+      <w:proofErr w:type="spellEnd"/>
+    </w:p>
+    <w:p>
+      <w:pPr>
+        <w:spacing w:line="360" w:lineRule="auto"/>
+        <w:ind w:left="360" w:firstLine="720"/>
+        <w:rPr>
+          <w:rFonts w:asciiTheme="minorHAnsi" w:hAnsiTheme="minorHAnsi" w:cstheme="minorHAnsi"/>
+          <w:sz w:val="20"/>
+          <w:szCs w:val="20"/>
+        </w:rPr>
+      </w:pPr>
+      <w:r>
+        <w:rPr>
+          <w:rFonts w:asciiTheme="minorHAnsi" w:hAnsiTheme="minorHAnsi" w:cstheme="minorHAnsi"/>
+          <w:sz w:val="20"/>
+          <w:szCs w:val="20"/>
+        </w:rPr>
+        <w:t xml:space="preserve">For Screenshots refer: </w:t>
+      </w:r>
+      <w:r>
+        <w:rPr>
+          <w:rFonts w:asciiTheme="minorHAnsi" w:hAnsiTheme="minorHAnsi" w:cstheme="minorHAnsi"/>
+          <w:sz w:val="20"/>
+          <w:szCs w:val="20"/>
+        </w:rPr>
+        <w:t xml:space="preserve">Reference: </w:t>
+      </w:r>
+      <w:hyperlink r:id="rId13" w:history="1">
+        <w:r>
+          <w:rPr>
+            <w:rStyle w:val="Hyperlink"/>
+            <w:rFonts w:asciiTheme="minorHAnsi" w:hAnsiTheme="minorHAnsi" w:cstheme="minorHAnsi"/>
+            <w:sz w:val="20"/>
+            <w:szCs w:val="20"/>
+          </w:rPr>
+          <w:t>https://www.manageengine.com/products/active-directory-audit/kb/how-to/how-to-setup-a-domain-controller.html</w:t>
+        </w:r>
+      </w:hyperlink>
+      <w:r>
+        <w:rPr>
+          <w:rFonts w:asciiTheme="minorHAnsi" w:hAnsiTheme="minorHAnsi" w:cstheme="minorHAnsi"/>
+          <w:sz w:val="20"/>
+          <w:szCs w:val="20"/>
+        </w:rPr>
+        <w:t xml:space="preserve"> </w:t>
+      </w:r>
+    </w:p>
+    <w:p>
+      <w:pPr>
+        <w:pStyle w:val="ListParagraph"/>
+        <w:numPr>
+          <w:ilvl w:val="2"/>
+          <w:numId w:val="29"/>
+        </w:numPr>
+        <w:spacing w:line="360" w:lineRule="auto"/>
+        <w:rPr>
+          <w:rFonts w:asciiTheme="minorHAnsi" w:hAnsiTheme="minorHAnsi" w:cstheme="minorHAnsi"/>
+          <w:sz w:val="20"/>
+          <w:szCs w:val="20"/>
+        </w:rPr>
+      </w:pPr>
+      <w:r>
+        <w:rPr>
+          <w:rFonts w:asciiTheme="minorHAnsi" w:hAnsiTheme="minorHAnsi" w:cstheme="minorHAnsi"/>
+          <w:sz w:val="20"/>
+          <w:szCs w:val="20"/>
+        </w:rPr>
+        <w:t xml:space="preserve">Server Manager </w:t>
+      </w:r>
+      <w:r>
+        <w:rPr>
+          <w:rFonts w:asciiTheme="minorHAnsi" w:hAnsiTheme="minorHAnsi" w:cstheme="minorHAnsi"/>
+          <w:sz w:val="20"/>
+          <w:szCs w:val="20"/>
+        </w:rPr>
+        <w:sym w:font="Wingdings" w:char="F0E0"/>
+      </w:r>
+      <w:r>
+        <w:rPr>
+          <w:rFonts w:asciiTheme="minorHAnsi" w:hAnsiTheme="minorHAnsi" w:cstheme="minorHAnsi"/>
+          <w:sz w:val="20"/>
+          <w:szCs w:val="20"/>
+        </w:rPr>
+        <w:t xml:space="preserve"> Dashboard </w:t>
+      </w:r>
+      <w:r>
+        <w:rPr>
+          <w:rFonts w:asciiTheme="minorHAnsi" w:hAnsiTheme="minorHAnsi" w:cstheme="minorHAnsi"/>
+          <w:sz w:val="20"/>
+          <w:szCs w:val="20"/>
+        </w:rPr>
+        <w:sym w:font="Wingdings" w:char="F0E0"/>
+      </w:r>
+      <w:r>
+        <w:rPr>
+          <w:rFonts w:asciiTheme="minorHAnsi" w:hAnsiTheme="minorHAnsi" w:cstheme="minorHAnsi"/>
+          <w:sz w:val="20"/>
+          <w:szCs w:val="20"/>
+        </w:rPr>
+        <w:t xml:space="preserve"> </w:t>
+      </w:r>
+      <w:r>
+        <w:rPr>
+          <w:rFonts w:asciiTheme="minorHAnsi" w:hAnsiTheme="minorHAnsi" w:cstheme="minorHAnsi"/>
+          <w:b/>
+          <w:sz w:val="20"/>
+          <w:szCs w:val="20"/>
+        </w:rPr>
+        <w:t>Add Roles and</w:t>
+      </w:r>
+      <w:r>
+        <w:rPr>
+          <w:rFonts w:asciiTheme="minorHAnsi" w:hAnsiTheme="minorHAnsi" w:cstheme="minorHAnsi"/>
+          <w:b/>
+          <w:sz w:val="20"/>
+          <w:szCs w:val="20"/>
+        </w:rPr>
+        <w:t xml:space="preserve"> </w:t>
+      </w:r>
+      <w:r>
+        <w:rPr>
+          <w:rFonts w:asciiTheme="minorHAnsi" w:hAnsiTheme="minorHAnsi" w:cstheme="minorHAnsi"/>
+          <w:b/>
+          <w:sz w:val="20"/>
+          <w:szCs w:val="20"/>
+        </w:rPr>
+        <w:t>Features</w:t>
+      </w:r>
+      <w:r>
+        <w:rPr>
+          <w:rFonts w:asciiTheme="minorHAnsi" w:hAnsiTheme="minorHAnsi" w:cstheme="minorHAnsi"/>
+          <w:sz w:val="20"/>
+          <w:szCs w:val="20"/>
+        </w:rPr>
+        <w:t xml:space="preserve"> </w:t>
+      </w:r>
+      <w:r>
+        <w:rPr>
+          <w:rFonts w:asciiTheme="minorHAnsi" w:hAnsiTheme="minorHAnsi" w:cstheme="minorHAnsi"/>
+          <w:sz w:val="20"/>
+          <w:szCs w:val="20"/>
+        </w:rPr>
+        <w:sym w:font="Wingdings" w:char="F0E0"/>
+      </w:r>
+      <w:r>
+        <w:rPr>
+          <w:rFonts w:asciiTheme="minorHAnsi" w:hAnsiTheme="minorHAnsi" w:cstheme="minorHAnsi"/>
+          <w:sz w:val="20"/>
+          <w:szCs w:val="20"/>
+        </w:rPr>
+        <w:t xml:space="preserve"> Next </w:t>
+      </w:r>
+      <w:r>
+        <w:rPr>
+          <w:rFonts w:asciiTheme="minorHAnsi" w:hAnsiTheme="minorHAnsi" w:cstheme="minorHAnsi"/>
+          <w:sz w:val="20"/>
+          <w:szCs w:val="20"/>
+        </w:rPr>
+        <w:sym w:font="Wingdings" w:char="F0E0"/>
+      </w:r>
+      <w:r>
+        <w:rPr>
+          <w:rFonts w:asciiTheme="minorHAnsi" w:hAnsiTheme="minorHAnsi" w:cstheme="minorHAnsi"/>
+          <w:sz w:val="20"/>
+          <w:szCs w:val="20"/>
+        </w:rPr>
+        <w:t xml:space="preserve"> </w:t>
+      </w:r>
+      <w:proofErr w:type="spellStart"/>
+      <w:proofErr w:type="gramStart"/>
+      <w:r>
+        <w:rPr>
+          <w:rFonts w:asciiTheme="minorHAnsi" w:hAnsiTheme="minorHAnsi" w:cstheme="minorHAnsi"/>
+          <w:sz w:val="20"/>
+          <w:szCs w:val="20"/>
+        </w:rPr>
+        <w:t>Next</w:t>
+      </w:r>
+      <w:proofErr w:type="spellEnd"/>
+      <w:proofErr w:type="gramEnd"/>
+    </w:p>
+    <w:p>
+      <w:pPr>
+        <w:pStyle w:val="ListParagraph"/>
+        <w:numPr>
+          <w:ilvl w:val="2"/>
+          <w:numId w:val="29"/>
+        </w:numPr>
+        <w:spacing w:line="360" w:lineRule="auto"/>
+        <w:rPr>
+          <w:rFonts w:asciiTheme="minorHAnsi" w:hAnsiTheme="minorHAnsi" w:cstheme="minorHAnsi"/>
+          <w:sz w:val="20"/>
+          <w:szCs w:val="20"/>
+        </w:rPr>
+      </w:pPr>
+      <w:r>
+        <w:rPr>
+          <w:rFonts w:asciiTheme="minorHAnsi" w:hAnsiTheme="minorHAnsi" w:cstheme="minorHAnsi"/>
+          <w:sz w:val="20"/>
+          <w:szCs w:val="20"/>
+        </w:rPr>
+        <w:t xml:space="preserve">Check </w:t>
+      </w:r>
+      <w:r>
+        <w:rPr>
+          <w:rFonts w:asciiTheme="minorHAnsi" w:hAnsiTheme="minorHAnsi" w:cstheme="minorHAnsi"/>
+          <w:b/>
+          <w:sz w:val="20"/>
+          <w:szCs w:val="20"/>
+          <w:highlight w:val="yellow"/>
+        </w:rPr>
+        <w:t>Active Directory Domain Service</w:t>
+      </w:r>
+      <w:r>
+        <w:rPr>
+          <w:rFonts w:asciiTheme="minorHAnsi" w:hAnsiTheme="minorHAnsi" w:cstheme="minorHAnsi"/>
+          <w:sz w:val="20"/>
+          <w:szCs w:val="20"/>
+          <w:highlight w:val="yellow"/>
+        </w:rPr>
+        <w:t xml:space="preserve"> </w:t>
+      </w:r>
+      <w:r>
+        <w:rPr>
+          <w:rFonts w:asciiTheme="minorHAnsi" w:hAnsiTheme="minorHAnsi" w:cstheme="minorHAnsi"/>
+          <w:sz w:val="20"/>
+          <w:szCs w:val="20"/>
+        </w:rPr>
+        <w:t xml:space="preserve">and </w:t>
+      </w:r>
+      <w:r>
+        <w:rPr>
+          <w:rFonts w:asciiTheme="minorHAnsi" w:hAnsiTheme="minorHAnsi" w:cstheme="minorHAnsi"/>
+          <w:b/>
+          <w:sz w:val="20"/>
+          <w:szCs w:val="20"/>
+          <w:highlight w:val="yellow"/>
+        </w:rPr>
+        <w:t>DNS</w:t>
+      </w:r>
+      <w:r>
+        <w:rPr>
+          <w:rFonts w:asciiTheme="minorHAnsi" w:hAnsiTheme="minorHAnsi" w:cstheme="minorHAnsi"/>
+          <w:sz w:val="20"/>
+          <w:szCs w:val="20"/>
+          <w:highlight w:val="yellow"/>
+        </w:rPr>
+        <w:t xml:space="preserve"> </w:t>
+      </w:r>
+      <w:r>
+        <w:rPr>
+          <w:rFonts w:asciiTheme="minorHAnsi" w:hAnsiTheme="minorHAnsi" w:cstheme="minorHAnsi"/>
+          <w:sz w:val="20"/>
+          <w:szCs w:val="20"/>
+        </w:rPr>
+        <w:sym w:font="Wingdings" w:char="F0E0"/>
+      </w:r>
+      <w:r>
+        <w:rPr>
+          <w:rFonts w:asciiTheme="minorHAnsi" w:hAnsiTheme="minorHAnsi" w:cstheme="minorHAnsi"/>
+          <w:sz w:val="20"/>
+          <w:szCs w:val="20"/>
+        </w:rPr>
+        <w:t xml:space="preserve"> Next </w:t>
+      </w:r>
+      <w:r>
+        <w:rPr>
+          <w:rFonts w:asciiTheme="minorHAnsi" w:hAnsiTheme="minorHAnsi" w:cstheme="minorHAnsi"/>
+          <w:sz w:val="20"/>
+          <w:szCs w:val="20"/>
+        </w:rPr>
+        <w:sym w:font="Wingdings" w:char="F0E0"/>
+      </w:r>
+      <w:r>
+        <w:rPr>
+          <w:rFonts w:asciiTheme="minorHAnsi" w:hAnsiTheme="minorHAnsi" w:cstheme="minorHAnsi"/>
+          <w:sz w:val="20"/>
+          <w:szCs w:val="20"/>
+        </w:rPr>
+        <w:t xml:space="preserve"> . . . </w:t>
+      </w:r>
+      <w:r>
+        <w:rPr>
+          <w:rFonts w:asciiTheme="minorHAnsi" w:hAnsiTheme="minorHAnsi" w:cstheme="minorHAnsi"/>
+          <w:sz w:val="20"/>
+          <w:szCs w:val="20"/>
+        </w:rPr>
+        <w:sym w:font="Wingdings" w:char="F0E0"/>
+      </w:r>
+      <w:r>
+        <w:rPr>
+          <w:rFonts w:asciiTheme="minorHAnsi" w:hAnsiTheme="minorHAnsi" w:cstheme="minorHAnsi"/>
+          <w:sz w:val="20"/>
+          <w:szCs w:val="20"/>
+        </w:rPr>
+        <w:t xml:space="preserve"> </w:t>
+      </w:r>
+      <w:proofErr w:type="gramStart"/>
+      <w:r>
+        <w:rPr>
+          <w:rFonts w:asciiTheme="minorHAnsi" w:hAnsiTheme="minorHAnsi" w:cstheme="minorHAnsi"/>
+          <w:sz w:val="20"/>
+          <w:szCs w:val="20"/>
+        </w:rPr>
+        <w:t>Finish</w:t>
+      </w:r>
+      <w:proofErr w:type="gramEnd"/>
+    </w:p>
+    <w:p>
+      <w:pPr>
+        <w:pStyle w:val="ListParagraph"/>
+        <w:spacing w:line="360" w:lineRule="auto"/>
+        <w:ind w:left="1800"/>
+        <w:rPr>
+          <w:rFonts w:asciiTheme="minorHAnsi" w:hAnsiTheme="minorHAnsi" w:cstheme="minorHAnsi"/>
+          <w:sz w:val="20"/>
+          <w:szCs w:val="20"/>
+        </w:rPr>
+      </w:pPr>
+      <w:r>
+        <w:rPr>
+          <w:noProof/>
+        </w:rPr>
+        <w:drawing>
+          <wp:inline distT="0" distB="0" distL="0" distR="0" wp14:anchorId="18F99212" wp14:editId="2B277CD7">
+            <wp:extent cx="3080905" cy="2192122"/>
+            <wp:effectExtent l="0" t="0" r="0" b="0"/>
+            <wp:docPr id="85334157" name="Picture 1" descr="A screenshot of a computer&#10;&#10;Description automatically generated"/>
+            <wp:cNvGraphicFramePr>
+              <a:graphicFrameLocks xmlns:a="http://schemas.openxmlformats.org/drawingml/2006/main" noChangeAspect="1"/>
+            </wp:cNvGraphicFramePr>
+            <a:graphic xmlns:a="http://schemas.openxmlformats.org/drawingml/2006/main">
+              <a:graphicData uri="http://schemas.openxmlformats.org/drawingml/2006/picture">
+                <pic:pic xmlns:pic="http://schemas.openxmlformats.org/drawingml/2006/picture">
+                  <pic:nvPicPr>
+                    <pic:cNvPr id="85334157" name="Picture 1" descr="A screenshot of a computer&#10;&#10;Description automatically generated"/>
+                    <pic:cNvPicPr/>
+                  </pic:nvPicPr>
+                  <pic:blipFill>
+                    <a:blip r:embed="rId14"/>
+                    <a:stretch>
+                      <a:fillRect/>
+                    </a:stretch>
+                  </pic:blipFill>
+                  <pic:spPr>
+                    <a:xfrm>
+                      <a:off x="0" y="0"/>
+                      <a:ext cx="3087852" cy="2197065"/>
+                    </a:xfrm>
+                    <a:prstGeom prst="rect">
+                      <a:avLst/>
+                    </a:prstGeom>
+                  </pic:spPr>
+                </pic:pic>
+              </a:graphicData>
+            </a:graphic>
+          </wp:inline>
+        </w:drawing>
       </w:r>
     </w:p>
     <w:p>
@@ -7971,7 +9736,7 @@
           <w:sz w:val="20"/>
           <w:szCs w:val="20"/>
         </w:rPr>
-        <w:t xml:space="preserve">Server Manager </w:t>
+        <w:t xml:space="preserve">After the feature installation is completed </w:t>
       </w:r>
       <w:r>
         <w:rPr>
@@ -7987,7 +9752,15 @@
           <w:sz w:val="20"/>
           <w:szCs w:val="20"/>
         </w:rPr>
-        <w:t xml:space="preserve"> Dashboard </w:t>
+        <w:t xml:space="preserve"> F</w:t>
+      </w:r>
+      <w:r>
+        <w:rPr>
+          <w:rFonts w:asciiTheme="minorHAnsi" w:hAnsiTheme="minorHAnsi" w:cstheme="minorHAnsi"/>
+          <w:sz w:val="20"/>
+          <w:szCs w:val="20"/>
+        </w:rPr>
+        <w:t xml:space="preserve">rom Notification in Server Manager Window (Top Right) </w:t>
       </w:r>
       <w:r>
         <w:rPr>
@@ -8003,78 +9776,78 @@
           <w:sz w:val="20"/>
           <w:szCs w:val="20"/>
         </w:rPr>
+        <w:t xml:space="preserve"> Click on </w:t>
+      </w:r>
+      <w:r>
+        <w:rPr>
+          <w:rFonts w:asciiTheme="minorHAnsi" w:hAnsiTheme="minorHAnsi" w:cstheme="minorHAnsi"/>
+          <w:b/>
+          <w:i/>
+          <w:sz w:val="20"/>
+          <w:szCs w:val="20"/>
+        </w:rPr>
+        <w:t>Promote this server to a Domain Controller</w:t>
+      </w:r>
+      <w:r>
+        <w:rPr>
+          <w:rFonts w:asciiTheme="minorHAnsi" w:hAnsiTheme="minorHAnsi" w:cstheme="minorHAnsi"/>
+          <w:sz w:val="20"/>
+          <w:szCs w:val="20"/>
+        </w:rPr>
         <w:t xml:space="preserve"> </w:t>
       </w:r>
-      <w:r>
-        <w:rPr>
-          <w:rFonts w:asciiTheme="minorHAnsi" w:hAnsiTheme="minorHAnsi" w:cstheme="minorHAnsi"/>
-          <w:b/>
-          <w:sz w:val="20"/>
-          <w:szCs w:val="20"/>
-        </w:rPr>
-        <w:t xml:space="preserve">Add Roles </w:t>
-      </w:r>
-      <w:proofErr w:type="spellStart"/>
-      <w:r>
-        <w:rPr>
-          <w:rFonts w:asciiTheme="minorHAnsi" w:hAnsiTheme="minorHAnsi" w:cstheme="minorHAnsi"/>
-          <w:b/>
-          <w:sz w:val="20"/>
-          <w:szCs w:val="20"/>
-        </w:rPr>
-        <w:t>andFeatures</w:t>
-      </w:r>
-      <w:proofErr w:type="spellEnd"/>
-      <w:r>
-        <w:rPr>
-          <w:rFonts w:asciiTheme="minorHAnsi" w:hAnsiTheme="minorHAnsi" w:cstheme="minorHAnsi"/>
-          <w:sz w:val="20"/>
-          <w:szCs w:val="20"/>
-        </w:rPr>
-        <w:t xml:space="preserve"> </w:t>
-      </w:r>
-      <w:r>
-        <w:rPr>
-          <w:rFonts w:asciiTheme="minorHAnsi" w:hAnsiTheme="minorHAnsi" w:cstheme="minorHAnsi"/>
-          <w:sz w:val="20"/>
-          <w:szCs w:val="20"/>
-        </w:rPr>
-        <w:sym w:font="Wingdings" w:char="F0E0"/>
-      </w:r>
-      <w:r>
-        <w:rPr>
-          <w:rFonts w:asciiTheme="minorHAnsi" w:hAnsiTheme="minorHAnsi" w:cstheme="minorHAnsi"/>
-          <w:sz w:val="20"/>
-          <w:szCs w:val="20"/>
-        </w:rPr>
-        <w:t xml:space="preserve"> Next </w:t>
-      </w:r>
-      <w:r>
-        <w:rPr>
-          <w:rFonts w:asciiTheme="minorHAnsi" w:hAnsiTheme="minorHAnsi" w:cstheme="minorHAnsi"/>
-          <w:sz w:val="20"/>
-          <w:szCs w:val="20"/>
-        </w:rPr>
-        <w:sym w:font="Wingdings" w:char="F0E0"/>
-      </w:r>
-      <w:r>
-        <w:rPr>
-          <w:rFonts w:asciiTheme="minorHAnsi" w:hAnsiTheme="minorHAnsi" w:cstheme="minorHAnsi"/>
-          <w:sz w:val="20"/>
-          <w:szCs w:val="20"/>
-        </w:rPr>
-        <w:t xml:space="preserve"> </w:t>
-      </w:r>
-      <w:proofErr w:type="spellStart"/>
-      <w:r>
-        <w:rPr>
-          <w:rFonts w:asciiTheme="minorHAnsi" w:hAnsiTheme="minorHAnsi" w:cstheme="minorHAnsi"/>
-          <w:sz w:val="20"/>
-          <w:szCs w:val="20"/>
-        </w:rPr>
-        <w:t>Next</w:t>
-      </w:r>
-      <w:proofErr w:type="spellEnd"/>
+    </w:p>
+    <w:p>
+      <w:pPr>
+        <w:pStyle w:val="ListParagraph"/>
+        <w:spacing w:line="360" w:lineRule="auto"/>
+        <w:ind w:left="1800"/>
+        <w:rPr>
+          <w:rFonts w:asciiTheme="minorHAnsi" w:hAnsiTheme="minorHAnsi" w:cstheme="minorHAnsi"/>
+          <w:sz w:val="20"/>
+          <w:szCs w:val="20"/>
+        </w:rPr>
+      </w:pPr>
+      <w:r>
+        <w:rPr>
+          <w:noProof/>
+        </w:rPr>
+        <w:drawing>
+          <wp:inline distT="0" distB="0" distL="0" distR="0" wp14:anchorId="350687DF" wp14:editId="1FDDE333">
+            <wp:extent cx="2530187" cy="1450877"/>
+            <wp:effectExtent l="0" t="0" r="0" b="0"/>
+            <wp:docPr id="830297038" name="Picture 1" descr="A screenshot of a computer&#10;&#10;Description automatically generated"/>
+            <wp:cNvGraphicFramePr>
+              <a:graphicFrameLocks xmlns:a="http://schemas.openxmlformats.org/drawingml/2006/main" noChangeAspect="1"/>
+            </wp:cNvGraphicFramePr>
+            <a:graphic xmlns:a="http://schemas.openxmlformats.org/drawingml/2006/main">
+              <a:graphicData uri="http://schemas.openxmlformats.org/drawingml/2006/picture">
+                <pic:pic xmlns:pic="http://schemas.openxmlformats.org/drawingml/2006/picture">
+                  <pic:nvPicPr>
+                    <pic:cNvPr id="830297038" name="Picture 1" descr="A screenshot of a computer&#10;&#10;Description automatically generated"/>
+                    <pic:cNvPicPr/>
+                  </pic:nvPicPr>
+                  <pic:blipFill>
+                    <a:blip r:embed="rId15"/>
+                    <a:stretch>
+                      <a:fillRect/>
+                    </a:stretch>
+                  </pic:blipFill>
+                  <pic:spPr>
+                    <a:xfrm>
+                      <a:off x="0" y="0"/>
+                      <a:ext cx="2539264" cy="1456082"/>
+                    </a:xfrm>
+                    <a:prstGeom prst="rect">
+                      <a:avLst/>
+                    </a:prstGeom>
+                  </pic:spPr>
+                </pic:pic>
+              </a:graphicData>
+            </a:graphic>
+          </wp:inline>
+        </w:drawing>
+      </w:r>
     </w:p>
     <w:p>
       <w:pPr>
@@ -8090,63 +9863,70 @@
           <w:szCs w:val="20"/>
         </w:rPr>
       </w:pPr>
-      <w:r>
-        <w:rPr>
-          <w:rFonts w:asciiTheme="minorHAnsi" w:hAnsiTheme="minorHAnsi" w:cstheme="minorHAnsi"/>
-          <w:sz w:val="20"/>
-          <w:szCs w:val="20"/>
-        </w:rPr>
-        <w:t xml:space="preserve">Check </w:t>
-      </w:r>
-      <w:r>
-        <w:rPr>
-          <w:rFonts w:asciiTheme="minorHAnsi" w:hAnsiTheme="minorHAnsi" w:cstheme="minorHAnsi"/>
-          <w:b/>
-          <w:sz w:val="20"/>
-          <w:szCs w:val="20"/>
-          <w:highlight w:val="yellow"/>
-        </w:rPr>
-        <w:t>Active Directory Domain Service</w:t>
-      </w:r>
-      <w:r>
-        <w:rPr>
-          <w:rFonts w:asciiTheme="minorHAnsi" w:hAnsiTheme="minorHAnsi" w:cstheme="minorHAnsi"/>
-          <w:sz w:val="20"/>
-          <w:szCs w:val="20"/>
-          <w:highlight w:val="yellow"/>
+      <w:proofErr w:type="gramStart"/>
+      <w:r>
+        <w:rPr>
+          <w:rFonts w:asciiTheme="minorHAnsi" w:hAnsiTheme="minorHAnsi" w:cstheme="minorHAnsi"/>
+          <w:sz w:val="20"/>
+          <w:szCs w:val="20"/>
+        </w:rPr>
+        <w:t xml:space="preserve">Select </w:t>
+      </w:r>
+      <w:r>
+        <w:rPr>
+          <w:rFonts w:asciiTheme="minorHAnsi" w:hAnsiTheme="minorHAnsi" w:cstheme="minorHAnsi"/>
+          <w:sz w:val="20"/>
+          <w:szCs w:val="20"/>
+        </w:rPr>
+        <w:t xml:space="preserve"> a</w:t>
+      </w:r>
+      <w:proofErr w:type="gramEnd"/>
+      <w:r>
+        <w:rPr>
+          <w:rFonts w:asciiTheme="minorHAnsi" w:hAnsiTheme="minorHAnsi" w:cstheme="minorHAnsi"/>
+          <w:sz w:val="20"/>
+          <w:szCs w:val="20"/>
         </w:rPr>
         <w:t xml:space="preserve"> </w:t>
       </w:r>
       <w:r>
         <w:rPr>
           <w:rFonts w:asciiTheme="minorHAnsi" w:hAnsiTheme="minorHAnsi" w:cstheme="minorHAnsi"/>
-          <w:sz w:val="20"/>
-          <w:szCs w:val="20"/>
-        </w:rPr>
-        <w:t xml:space="preserve">and </w:t>
-      </w:r>
-      <w:r>
-        <w:rPr>
-          <w:rFonts w:asciiTheme="minorHAnsi" w:hAnsiTheme="minorHAnsi" w:cstheme="minorHAnsi"/>
-          <w:b/>
-          <w:sz w:val="20"/>
-          <w:szCs w:val="20"/>
-          <w:highlight w:val="yellow"/>
-        </w:rPr>
-        <w:t>DNS</w:t>
-      </w:r>
-      <w:r>
-        <w:rPr>
-          <w:rFonts w:asciiTheme="minorHAnsi" w:hAnsiTheme="minorHAnsi" w:cstheme="minorHAnsi"/>
-          <w:sz w:val="20"/>
-          <w:szCs w:val="20"/>
-          <w:highlight w:val="yellow"/>
+          <w:b/>
+          <w:bCs/>
+          <w:sz w:val="20"/>
+          <w:szCs w:val="20"/>
+        </w:rPr>
+        <w:t>Add a</w:t>
+      </w:r>
+      <w:r>
+        <w:rPr>
+          <w:rFonts w:asciiTheme="minorHAnsi" w:hAnsiTheme="minorHAnsi" w:cstheme="minorHAnsi"/>
+          <w:sz w:val="20"/>
+          <w:szCs w:val="20"/>
         </w:rPr>
         <w:t xml:space="preserve"> </w:t>
       </w:r>
       <w:r>
         <w:rPr>
           <w:rFonts w:asciiTheme="minorHAnsi" w:hAnsiTheme="minorHAnsi" w:cstheme="minorHAnsi"/>
+          <w:b/>
+          <w:sz w:val="20"/>
+          <w:szCs w:val="20"/>
+        </w:rPr>
+        <w:t>New Forest</w:t>
+      </w:r>
+      <w:r>
+        <w:rPr>
+          <w:rFonts w:asciiTheme="minorHAnsi" w:hAnsiTheme="minorHAnsi" w:cstheme="minorHAnsi"/>
+          <w:sz w:val="20"/>
+          <w:szCs w:val="20"/>
+        </w:rPr>
+        <w:t xml:space="preserve"> </w:t>
+      </w:r>
+      <w:r>
+        <w:rPr>
+          <w:rFonts w:asciiTheme="minorHAnsi" w:hAnsiTheme="minorHAnsi" w:cstheme="minorHAnsi"/>
           <w:sz w:val="20"/>
           <w:szCs w:val="20"/>
         </w:rPr>
@@ -8158,6 +9938,81 @@
           <w:sz w:val="20"/>
           <w:szCs w:val="20"/>
         </w:rPr>
+        <w:t xml:space="preserve"> Root domain name: </w:t>
+      </w:r>
+      <w:r>
+        <w:rPr>
+          <w:rFonts w:asciiTheme="minorHAnsi" w:hAnsiTheme="minorHAnsi" w:cstheme="minorHAnsi"/>
+          <w:b/>
+          <w:i/>
+          <w:sz w:val="20"/>
+          <w:szCs w:val="20"/>
+        </w:rPr>
+        <w:t xml:space="preserve">bestazuretraining.com </w:t>
+      </w:r>
+      <w:r>
+        <w:rPr>
+          <w:rFonts w:asciiTheme="minorHAnsi" w:hAnsiTheme="minorHAnsi" w:cstheme="minorHAnsi"/>
+          <w:i/>
+          <w:sz w:val="20"/>
+          <w:szCs w:val="20"/>
+        </w:rPr>
+        <w:t>(Custom Domain name created earlier)</w:t>
+      </w:r>
+      <w:r>
+        <w:rPr>
+          <w:rFonts w:asciiTheme="minorHAnsi" w:hAnsiTheme="minorHAnsi" w:cstheme="minorHAnsi"/>
+          <w:sz w:val="20"/>
+          <w:szCs w:val="20"/>
+        </w:rPr>
+        <w:t xml:space="preserve"> </w:t>
+      </w:r>
+      <w:r>
+        <w:rPr>
+          <w:rFonts w:asciiTheme="minorHAnsi" w:hAnsiTheme="minorHAnsi" w:cstheme="minorHAnsi"/>
+          <w:sz w:val="20"/>
+          <w:szCs w:val="20"/>
+        </w:rPr>
+        <w:sym w:font="Wingdings" w:char="F0E0"/>
+      </w:r>
+      <w:r>
+        <w:rPr>
+          <w:rFonts w:asciiTheme="minorHAnsi" w:hAnsiTheme="minorHAnsi" w:cstheme="minorHAnsi"/>
+          <w:sz w:val="20"/>
+          <w:szCs w:val="20"/>
+        </w:rPr>
+        <w:t xml:space="preserve"> Next, Provide DSRM Password</w:t>
+      </w:r>
+      <w:r>
+        <w:rPr>
+          <w:rFonts w:asciiTheme="minorHAnsi" w:hAnsiTheme="minorHAnsi" w:cstheme="minorHAnsi"/>
+          <w:sz w:val="20"/>
+          <w:szCs w:val="20"/>
+        </w:rPr>
+        <w:t xml:space="preserve"> = Password@123</w:t>
+      </w:r>
+      <w:r>
+        <w:rPr>
+          <w:rFonts w:asciiTheme="minorHAnsi" w:hAnsiTheme="minorHAnsi" w:cstheme="minorHAnsi"/>
+          <w:sz w:val="20"/>
+          <w:szCs w:val="20"/>
+        </w:rPr>
+        <w:t xml:space="preserve"> </w:t>
+      </w:r>
+      <w:r>
+        <w:rPr>
+          <w:rFonts w:asciiTheme="minorHAnsi" w:hAnsiTheme="minorHAnsi" w:cstheme="minorHAnsi"/>
+          <w:sz w:val="20"/>
+          <w:szCs w:val="20"/>
+        </w:rPr>
+        <w:sym w:font="Wingdings" w:char="F0E0"/>
+      </w:r>
+      <w:r>
+        <w:rPr>
+          <w:rFonts w:asciiTheme="minorHAnsi" w:hAnsiTheme="minorHAnsi" w:cstheme="minorHAnsi"/>
+          <w:sz w:val="20"/>
+          <w:szCs w:val="20"/>
+        </w:rPr>
         <w:t xml:space="preserve"> Next </w:t>
       </w:r>
       <w:r>
@@ -8190,7 +10045,75 @@
           <w:sz w:val="20"/>
           <w:szCs w:val="20"/>
         </w:rPr>
-        <w:t xml:space="preserve"> Finish</w:t>
+        <w:t xml:space="preserve"> Ignore all warnings </w:t>
+      </w:r>
+      <w:r>
+        <w:rPr>
+          <w:rFonts w:asciiTheme="minorHAnsi" w:hAnsiTheme="minorHAnsi" w:cstheme="minorHAnsi"/>
+          <w:sz w:val="20"/>
+          <w:szCs w:val="20"/>
+        </w:rPr>
+        <w:sym w:font="Wingdings" w:char="F0E0"/>
+      </w:r>
+      <w:r>
+        <w:rPr>
+          <w:rFonts w:asciiTheme="minorHAnsi" w:hAnsiTheme="minorHAnsi" w:cstheme="minorHAnsi"/>
+          <w:sz w:val="20"/>
+          <w:szCs w:val="20"/>
+        </w:rPr>
+        <w:t>Finish</w:t>
+      </w:r>
+    </w:p>
+    <w:p>
+      <w:pPr>
+        <w:pStyle w:val="ListParagraph"/>
+        <w:spacing w:line="360" w:lineRule="auto"/>
+        <w:ind w:left="1080"/>
+        <w:rPr>
+          <w:rFonts w:asciiTheme="minorHAnsi" w:hAnsiTheme="minorHAnsi" w:cstheme="minorHAnsi"/>
+          <w:sz w:val="20"/>
+          <w:szCs w:val="20"/>
+        </w:rPr>
+      </w:pPr>
+      <w:r>
+        <w:rPr>
+          <w:noProof/>
+        </w:rPr>
+        <w:drawing>
+          <wp:inline distT="0" distB="0" distL="0" distR="0" wp14:anchorId="73BF50E8" wp14:editId="0F0146EB">
+            <wp:extent cx="2363932" cy="925201"/>
+            <wp:effectExtent l="0" t="0" r="0" b="0"/>
+            <wp:docPr id="187647521" name="Picture 1" descr="A screenshot of a computer error&#10;&#10;Description automatically generated"/>
+            <wp:cNvGraphicFramePr>
+              <a:graphicFrameLocks xmlns:a="http://schemas.openxmlformats.org/drawingml/2006/main" noChangeAspect="1"/>
+            </wp:cNvGraphicFramePr>
+            <a:graphic xmlns:a="http://schemas.openxmlformats.org/drawingml/2006/main">
+              <a:graphicData uri="http://schemas.openxmlformats.org/drawingml/2006/picture">
+                <pic:pic xmlns:pic="http://schemas.openxmlformats.org/drawingml/2006/picture">
+                  <pic:nvPicPr>
+                    <pic:cNvPr id="187647521" name="Picture 1" descr="A screenshot of a computer error&#10;&#10;Description automatically generated"/>
+                    <pic:cNvPicPr/>
+                  </pic:nvPicPr>
+                  <pic:blipFill>
+                    <a:blip r:embed="rId16"/>
+                    <a:stretch>
+                      <a:fillRect/>
+                    </a:stretch>
+                  </pic:blipFill>
+                  <pic:spPr>
+                    <a:xfrm>
+                      <a:off x="0" y="0"/>
+                      <a:ext cx="2375383" cy="929683"/>
+                    </a:xfrm>
+                    <a:prstGeom prst="rect">
+                      <a:avLst/>
+                    </a:prstGeom>
+                  </pic:spPr>
+                </pic:pic>
+              </a:graphicData>
+            </a:graphic>
+          </wp:inline>
+        </w:drawing>
       </w:r>
     </w:p>
     <w:p>
@@ -8213,41 +10136,25 @@
           <w:sz w:val="20"/>
           <w:szCs w:val="20"/>
         </w:rPr>
-        <w:t xml:space="preserve">From Notification in Server Manager Window (Top Right) </w:t>
-      </w:r>
-      <w:r>
-        <w:rPr>
-          <w:rFonts w:asciiTheme="minorHAnsi" w:hAnsiTheme="minorHAnsi" w:cstheme="minorHAnsi"/>
-          <w:sz w:val="20"/>
-          <w:szCs w:val="20"/>
-        </w:rPr>
-        <w:sym w:font="Wingdings" w:char="F0E0"/>
-      </w:r>
-      <w:r>
-        <w:rPr>
-          <w:rFonts w:asciiTheme="minorHAnsi" w:hAnsiTheme="minorHAnsi" w:cstheme="minorHAnsi"/>
-          <w:sz w:val="20"/>
-          <w:szCs w:val="20"/>
-        </w:rPr>
-        <w:t xml:space="preserve"> Click on </w:t>
-      </w:r>
-      <w:r>
-        <w:rPr>
-          <w:rFonts w:asciiTheme="minorHAnsi" w:hAnsiTheme="minorHAnsi" w:cstheme="minorHAnsi"/>
-          <w:b/>
-          <w:i/>
-          <w:sz w:val="20"/>
-          <w:szCs w:val="20"/>
-        </w:rPr>
-        <w:t>Promote this server to a Domain Controller</w:t>
-      </w:r>
-      <w:r>
-        <w:rPr>
-          <w:rFonts w:asciiTheme="minorHAnsi" w:hAnsiTheme="minorHAnsi" w:cstheme="minorHAnsi"/>
-          <w:sz w:val="20"/>
-          <w:szCs w:val="20"/>
-        </w:rPr>
-        <w:t xml:space="preserve"> </w:t>
+        <w:t xml:space="preserve">Restart </w:t>
+      </w:r>
+      <w:proofErr w:type="spellStart"/>
+      <w:r>
+        <w:rPr>
+          <w:rFonts w:asciiTheme="minorHAnsi" w:hAnsiTheme="minorHAnsi" w:cstheme="minorHAnsi"/>
+          <w:sz w:val="20"/>
+          <w:szCs w:val="20"/>
+        </w:rPr>
+        <w:t>DomainController-vm</w:t>
+      </w:r>
+      <w:proofErr w:type="spellEnd"/>
+      <w:r>
+        <w:rPr>
+          <w:rFonts w:asciiTheme="minorHAnsi" w:hAnsiTheme="minorHAnsi" w:cstheme="minorHAnsi"/>
+          <w:sz w:val="20"/>
+          <w:szCs w:val="20"/>
+        </w:rPr>
+        <w:t>.</w:t>
       </w:r>
     </w:p>
     <w:p>
@@ -8270,16 +10177,31 @@
           <w:sz w:val="20"/>
           <w:szCs w:val="20"/>
         </w:rPr>
-        <w:t xml:space="preserve">Add a </w:t>
-      </w:r>
-      <w:r>
-        <w:rPr>
-          <w:rFonts w:asciiTheme="minorHAnsi" w:hAnsiTheme="minorHAnsi" w:cstheme="minorHAnsi"/>
-          <w:b/>
-          <w:sz w:val="20"/>
-          <w:szCs w:val="20"/>
-        </w:rPr>
-        <w:t>New Forest</w:t>
+        <w:t xml:space="preserve">Server Manager </w:t>
+      </w:r>
+      <w:r>
+        <w:rPr>
+          <w:rFonts w:asciiTheme="minorHAnsi" w:hAnsiTheme="minorHAnsi" w:cstheme="minorHAnsi"/>
+          <w:sz w:val="20"/>
+          <w:szCs w:val="20"/>
+        </w:rPr>
+        <w:sym w:font="Wingdings" w:char="F0E0"/>
+      </w:r>
+      <w:r>
+        <w:rPr>
+          <w:rFonts w:asciiTheme="minorHAnsi" w:hAnsiTheme="minorHAnsi" w:cstheme="minorHAnsi"/>
+          <w:sz w:val="20"/>
+          <w:szCs w:val="20"/>
+        </w:rPr>
+        <w:t xml:space="preserve"> Tools </w:t>
+      </w:r>
+      <w:r>
+        <w:rPr>
+          <w:rFonts w:asciiTheme="minorHAnsi" w:hAnsiTheme="minorHAnsi" w:cstheme="minorHAnsi"/>
+          <w:sz w:val="20"/>
+          <w:szCs w:val="20"/>
+        </w:rPr>
+        <w:sym w:font="Wingdings" w:char="F0E0"/>
       </w:r>
       <w:r>
         <w:rPr>
@@ -8292,6 +10214,23 @@
       <w:r>
         <w:rPr>
           <w:rFonts w:asciiTheme="minorHAnsi" w:hAnsiTheme="minorHAnsi" w:cstheme="minorHAnsi"/>
+          <w:b/>
+          <w:sz w:val="20"/>
+          <w:szCs w:val="20"/>
+        </w:rPr>
+        <w:t>DNS</w:t>
+      </w:r>
+      <w:r>
+        <w:rPr>
+          <w:rFonts w:asciiTheme="minorHAnsi" w:hAnsiTheme="minorHAnsi" w:cstheme="minorHAnsi"/>
+          <w:sz w:val="20"/>
+          <w:szCs w:val="20"/>
+        </w:rPr>
+        <w:t xml:space="preserve"> </w:t>
+      </w:r>
+      <w:r>
+        <w:rPr>
+          <w:rFonts w:asciiTheme="minorHAnsi" w:hAnsiTheme="minorHAnsi" w:cstheme="minorHAnsi"/>
           <w:sz w:val="20"/>
           <w:szCs w:val="20"/>
         </w:rPr>
@@ -8303,26 +10242,17 @@
           <w:sz w:val="20"/>
           <w:szCs w:val="20"/>
         </w:rPr>
-        <w:t xml:space="preserve"> Root domain name: </w:t>
-      </w:r>
-      <w:r>
-        <w:rPr>
-          <w:rFonts w:asciiTheme="minorHAnsi" w:hAnsiTheme="minorHAnsi" w:cstheme="minorHAnsi"/>
-          <w:b/>
-          <w:i/>
-          <w:sz w:val="20"/>
-          <w:szCs w:val="20"/>
-        </w:rPr>
-        <w:t xml:space="preserve">bestazuretraining.com </w:t>
-      </w:r>
-      <w:r>
-        <w:rPr>
-          <w:rFonts w:asciiTheme="minorHAnsi" w:hAnsiTheme="minorHAnsi" w:cstheme="minorHAnsi"/>
-          <w:i/>
-          <w:sz w:val="20"/>
-          <w:szCs w:val="20"/>
-        </w:rPr>
-        <w:t>(Custom Domain name created earlier)</w:t>
+        <w:t xml:space="preserve"> Right Click on </w:t>
+      </w:r>
+      <w:r>
+        <w:rPr>
+          <w:rFonts w:asciiTheme="minorHAnsi" w:hAnsiTheme="minorHAnsi" w:cstheme="minorHAnsi"/>
+          <w:b/>
+          <w:bCs/>
+          <w:sz w:val="20"/>
+          <w:szCs w:val="20"/>
+        </w:rPr>
+        <w:t>Server</w:t>
       </w:r>
       <w:r>
         <w:rPr>
@@ -8346,7 +10276,7 @@
           <w:sz w:val="20"/>
           <w:szCs w:val="20"/>
         </w:rPr>
-        <w:t xml:space="preserve"> Next, Provide DSRM Password </w:t>
+        <w:t xml:space="preserve"> Properties </w:t>
       </w:r>
       <w:r>
         <w:rPr>
@@ -8362,7 +10292,24 @@
           <w:sz w:val="20"/>
           <w:szCs w:val="20"/>
         </w:rPr>
-        <w:t xml:space="preserve"> Next </w:t>
+        <w:t xml:space="preserve"> </w:t>
+      </w:r>
+      <w:r>
+        <w:rPr>
+          <w:rFonts w:asciiTheme="minorHAnsi" w:hAnsiTheme="minorHAnsi" w:cstheme="minorHAnsi"/>
+          <w:b/>
+          <w:sz w:val="20"/>
+          <w:szCs w:val="20"/>
+        </w:rPr>
+        <w:t>Forwarders</w:t>
+      </w:r>
+      <w:r>
+        <w:rPr>
+          <w:rFonts w:asciiTheme="minorHAnsi" w:hAnsiTheme="minorHAnsi" w:cstheme="minorHAnsi"/>
+          <w:sz w:val="20"/>
+          <w:szCs w:val="20"/>
+        </w:rPr>
+        <w:t xml:space="preserve"> </w:t>
       </w:r>
       <w:r>
         <w:rPr>
@@ -8378,7 +10325,7 @@
           <w:sz w:val="20"/>
           <w:szCs w:val="20"/>
         </w:rPr>
-        <w:t xml:space="preserve"> . . . </w:t>
+        <w:t xml:space="preserve"> Edit </w:t>
       </w:r>
       <w:r>
         <w:rPr>
@@ -8394,53 +10341,25 @@
           <w:sz w:val="20"/>
           <w:szCs w:val="20"/>
         </w:rPr>
-        <w:t xml:space="preserve"> Finish</w:t>
-      </w:r>
-    </w:p>
-    <w:p>
-      <w:pPr>
-        <w:pStyle w:val="ListParagraph"/>
-        <w:numPr>
-          <w:ilvl w:val="1"/>
-          <w:numId w:val="29"/>
-        </w:numPr>
-        <w:spacing w:line="360" w:lineRule="auto"/>
-        <w:rPr>
-          <w:rFonts w:asciiTheme="minorHAnsi" w:hAnsiTheme="minorHAnsi" w:cstheme="minorHAnsi"/>
-          <w:sz w:val="20"/>
-          <w:szCs w:val="20"/>
-        </w:rPr>
-      </w:pPr>
-      <w:r>
-        <w:rPr>
-          <w:rFonts w:asciiTheme="minorHAnsi" w:hAnsiTheme="minorHAnsi" w:cstheme="minorHAnsi"/>
-          <w:sz w:val="20"/>
-          <w:szCs w:val="20"/>
-        </w:rPr>
-        <w:t>Restart your machine.</w:t>
-      </w:r>
-    </w:p>
-    <w:p>
-      <w:pPr>
-        <w:pStyle w:val="ListParagraph"/>
-        <w:numPr>
-          <w:ilvl w:val="1"/>
-          <w:numId w:val="29"/>
-        </w:numPr>
-        <w:spacing w:line="360" w:lineRule="auto"/>
-        <w:rPr>
-          <w:rFonts w:asciiTheme="minorHAnsi" w:hAnsiTheme="minorHAnsi" w:cstheme="minorHAnsi"/>
-          <w:sz w:val="20"/>
-          <w:szCs w:val="20"/>
-        </w:rPr>
-      </w:pPr>
-      <w:r>
-        <w:rPr>
-          <w:rFonts w:asciiTheme="minorHAnsi" w:hAnsiTheme="minorHAnsi" w:cstheme="minorHAnsi"/>
-          <w:sz w:val="20"/>
-          <w:szCs w:val="20"/>
-        </w:rPr>
-        <w:t xml:space="preserve">Server Manager </w:t>
+        <w:t xml:space="preserve"> </w:t>
+      </w:r>
+      <w:r>
+        <w:rPr>
+          <w:rFonts w:asciiTheme="minorHAnsi" w:hAnsiTheme="minorHAnsi" w:cstheme="minorHAnsi"/>
+          <w:b/>
+          <w:sz w:val="20"/>
+          <w:szCs w:val="20"/>
+          <w:highlight w:val="yellow"/>
+        </w:rPr>
+        <w:t>Delete existing IP and replace with 8.8.8.8</w:t>
+      </w:r>
+      <w:r>
+        <w:rPr>
+          <w:rFonts w:asciiTheme="minorHAnsi" w:hAnsiTheme="minorHAnsi" w:cstheme="minorHAnsi"/>
+          <w:sz w:val="20"/>
+          <w:szCs w:val="20"/>
+        </w:rPr>
+        <w:t xml:space="preserve"> </w:t>
       </w:r>
       <w:r>
         <w:rPr>
@@ -8456,172 +10375,18 @@
           <w:sz w:val="20"/>
           <w:szCs w:val="20"/>
         </w:rPr>
-        <w:t xml:space="preserve"> Tools </w:t>
-      </w:r>
-      <w:r>
-        <w:rPr>
-          <w:rFonts w:asciiTheme="minorHAnsi" w:hAnsiTheme="minorHAnsi" w:cstheme="minorHAnsi"/>
-          <w:sz w:val="20"/>
-          <w:szCs w:val="20"/>
-        </w:rPr>
-        <w:sym w:font="Wingdings" w:char="F0E0"/>
-      </w:r>
-      <w:r>
-        <w:rPr>
-          <w:rFonts w:asciiTheme="minorHAnsi" w:hAnsiTheme="minorHAnsi" w:cstheme="minorHAnsi"/>
-          <w:sz w:val="20"/>
-          <w:szCs w:val="20"/>
-        </w:rPr>
         <w:t xml:space="preserve"> </w:t>
       </w:r>
-      <w:r>
-        <w:rPr>
-          <w:rFonts w:asciiTheme="minorHAnsi" w:hAnsiTheme="minorHAnsi" w:cstheme="minorHAnsi"/>
-          <w:b/>
-          <w:sz w:val="20"/>
-          <w:szCs w:val="20"/>
-        </w:rPr>
-        <w:t>DNS</w:t>
-      </w:r>
-      <w:r>
-        <w:rPr>
-          <w:rFonts w:asciiTheme="minorHAnsi" w:hAnsiTheme="minorHAnsi" w:cstheme="minorHAnsi"/>
-          <w:sz w:val="20"/>
-          <w:szCs w:val="20"/>
-        </w:rPr>
-        <w:t xml:space="preserve"> </w:t>
-      </w:r>
-      <w:r>
-        <w:rPr>
-          <w:rFonts w:asciiTheme="minorHAnsi" w:hAnsiTheme="minorHAnsi" w:cstheme="minorHAnsi"/>
-          <w:sz w:val="20"/>
-          <w:szCs w:val="20"/>
-        </w:rPr>
-        <w:sym w:font="Wingdings" w:char="F0E0"/>
-      </w:r>
-      <w:r>
-        <w:rPr>
-          <w:rFonts w:asciiTheme="minorHAnsi" w:hAnsiTheme="minorHAnsi" w:cstheme="minorHAnsi"/>
-          <w:sz w:val="20"/>
-          <w:szCs w:val="20"/>
-        </w:rPr>
-        <w:t xml:space="preserve"> Right Click on Server </w:t>
-      </w:r>
-      <w:r>
-        <w:rPr>
-          <w:rFonts w:asciiTheme="minorHAnsi" w:hAnsiTheme="minorHAnsi" w:cstheme="minorHAnsi"/>
-          <w:sz w:val="20"/>
-          <w:szCs w:val="20"/>
-        </w:rPr>
-        <w:sym w:font="Wingdings" w:char="F0E0"/>
-      </w:r>
-      <w:r>
-        <w:rPr>
-          <w:rFonts w:asciiTheme="minorHAnsi" w:hAnsiTheme="minorHAnsi" w:cstheme="minorHAnsi"/>
-          <w:sz w:val="20"/>
-          <w:szCs w:val="20"/>
-        </w:rPr>
-        <w:t xml:space="preserve"> Properties </w:t>
-      </w:r>
-      <w:r>
-        <w:rPr>
-          <w:rFonts w:asciiTheme="minorHAnsi" w:hAnsiTheme="minorHAnsi" w:cstheme="minorHAnsi"/>
-          <w:sz w:val="20"/>
-          <w:szCs w:val="20"/>
-        </w:rPr>
-        <w:sym w:font="Wingdings" w:char="F0E0"/>
-      </w:r>
-      <w:r>
-        <w:rPr>
-          <w:rFonts w:asciiTheme="minorHAnsi" w:hAnsiTheme="minorHAnsi" w:cstheme="minorHAnsi"/>
-          <w:sz w:val="20"/>
-          <w:szCs w:val="20"/>
-        </w:rPr>
-        <w:t xml:space="preserve"> </w:t>
-      </w:r>
-      <w:r>
-        <w:rPr>
-          <w:rFonts w:asciiTheme="minorHAnsi" w:hAnsiTheme="minorHAnsi" w:cstheme="minorHAnsi"/>
-          <w:b/>
-          <w:sz w:val="20"/>
-          <w:szCs w:val="20"/>
-        </w:rPr>
-        <w:t>Forwarders</w:t>
-      </w:r>
-      <w:r>
-        <w:rPr>
-          <w:rFonts w:asciiTheme="minorHAnsi" w:hAnsiTheme="minorHAnsi" w:cstheme="minorHAnsi"/>
-          <w:sz w:val="20"/>
-          <w:szCs w:val="20"/>
-        </w:rPr>
-        <w:t xml:space="preserve"> </w:t>
-      </w:r>
-      <w:r>
-        <w:rPr>
-          <w:rFonts w:asciiTheme="minorHAnsi" w:hAnsiTheme="minorHAnsi" w:cstheme="minorHAnsi"/>
-          <w:sz w:val="20"/>
-          <w:szCs w:val="20"/>
-        </w:rPr>
-        <w:sym w:font="Wingdings" w:char="F0E0"/>
-      </w:r>
-      <w:r>
-        <w:rPr>
-          <w:rFonts w:asciiTheme="minorHAnsi" w:hAnsiTheme="minorHAnsi" w:cstheme="minorHAnsi"/>
-          <w:sz w:val="20"/>
-          <w:szCs w:val="20"/>
-        </w:rPr>
-        <w:t xml:space="preserve"> Edit </w:t>
-      </w:r>
-      <w:r>
-        <w:rPr>
-          <w:rFonts w:asciiTheme="minorHAnsi" w:hAnsiTheme="minorHAnsi" w:cstheme="minorHAnsi"/>
-          <w:sz w:val="20"/>
-          <w:szCs w:val="20"/>
-        </w:rPr>
-        <w:sym w:font="Wingdings" w:char="F0E0"/>
-      </w:r>
-      <w:r>
-        <w:rPr>
-          <w:rFonts w:asciiTheme="minorHAnsi" w:hAnsiTheme="minorHAnsi" w:cstheme="minorHAnsi"/>
-          <w:sz w:val="20"/>
-          <w:szCs w:val="20"/>
-        </w:rPr>
-        <w:t xml:space="preserve"> </w:t>
-      </w:r>
-      <w:r>
-        <w:rPr>
-          <w:rFonts w:asciiTheme="minorHAnsi" w:hAnsiTheme="minorHAnsi" w:cstheme="minorHAnsi"/>
-          <w:b/>
-          <w:sz w:val="20"/>
-          <w:szCs w:val="20"/>
-          <w:highlight w:val="yellow"/>
-        </w:rPr>
-        <w:t>Delete existing IP and replace with 8.8.8.8</w:t>
-      </w:r>
-      <w:r>
-        <w:rPr>
-          <w:rFonts w:asciiTheme="minorHAnsi" w:hAnsiTheme="minorHAnsi" w:cstheme="minorHAnsi"/>
-          <w:sz w:val="20"/>
-          <w:szCs w:val="20"/>
-        </w:rPr>
-        <w:t xml:space="preserve"> </w:t>
-      </w:r>
-      <w:r>
-        <w:rPr>
-          <w:rFonts w:asciiTheme="minorHAnsi" w:hAnsiTheme="minorHAnsi" w:cstheme="minorHAnsi"/>
-          <w:sz w:val="20"/>
-          <w:szCs w:val="20"/>
-        </w:rPr>
-        <w:sym w:font="Wingdings" w:char="F0E0"/>
-      </w:r>
-      <w:r>
-        <w:rPr>
-          <w:rFonts w:asciiTheme="minorHAnsi" w:hAnsiTheme="minorHAnsi" w:cstheme="minorHAnsi"/>
-          <w:sz w:val="20"/>
-          <w:szCs w:val="20"/>
-        </w:rPr>
-        <w:t xml:space="preserve"> OK</w:t>
-      </w:r>
+      <w:proofErr w:type="gramStart"/>
+      <w:r>
+        <w:rPr>
+          <w:rFonts w:asciiTheme="minorHAnsi" w:hAnsiTheme="minorHAnsi" w:cstheme="minorHAnsi"/>
+          <w:sz w:val="20"/>
+          <w:szCs w:val="20"/>
+        </w:rPr>
+        <w:t>OK</w:t>
+      </w:r>
+      <w:proofErr w:type="gramEnd"/>
     </w:p>
     <w:p>
       <w:pPr>
@@ -8740,7 +10505,7 @@
                     <pic:cNvPicPr/>
                   </pic:nvPicPr>
                   <pic:blipFill>
-                    <a:blip r:embed="rId11"/>
+                    <a:blip r:embed="rId17"/>
                     <a:stretch>
                       <a:fillRect/>
                     </a:stretch>
@@ -8781,7 +10546,55 @@
           <w:sz w:val="20"/>
           <w:szCs w:val="20"/>
         </w:rPr>
-        <w:t>Create New Users (User1 and User2) and Groups in this New Domain Controller</w:t>
+        <w:t>Create New Users (</w:t>
+      </w:r>
+      <w:r>
+        <w:rPr>
+          <w:rFonts w:asciiTheme="minorHAnsi" w:hAnsiTheme="minorHAnsi" w:cstheme="minorHAnsi"/>
+          <w:sz w:val="20"/>
+          <w:szCs w:val="20"/>
+        </w:rPr>
+        <w:t>Sandeep-</w:t>
+      </w:r>
+      <w:r>
+        <w:rPr>
+          <w:rFonts w:asciiTheme="minorHAnsi" w:hAnsiTheme="minorHAnsi" w:cstheme="minorHAnsi"/>
+          <w:sz w:val="20"/>
+          <w:szCs w:val="20"/>
+        </w:rPr>
+        <w:t xml:space="preserve">User1 and </w:t>
+      </w:r>
+      <w:r>
+        <w:rPr>
+          <w:rFonts w:asciiTheme="minorHAnsi" w:hAnsiTheme="minorHAnsi" w:cstheme="minorHAnsi"/>
+          <w:sz w:val="20"/>
+          <w:szCs w:val="20"/>
+        </w:rPr>
+        <w:t>Sandeep-</w:t>
+      </w:r>
+      <w:r>
+        <w:rPr>
+          <w:rFonts w:asciiTheme="minorHAnsi" w:hAnsiTheme="minorHAnsi" w:cstheme="minorHAnsi"/>
+          <w:sz w:val="20"/>
+          <w:szCs w:val="20"/>
+        </w:rPr>
+        <w:t>User2) and Groups</w:t>
+      </w:r>
+      <w:r>
+        <w:rPr>
+          <w:rFonts w:asciiTheme="minorHAnsi" w:hAnsiTheme="minorHAnsi" w:cstheme="minorHAnsi"/>
+          <w:sz w:val="20"/>
+          <w:szCs w:val="20"/>
+        </w:rPr>
+        <w:t xml:space="preserve"> (Sandeep-Group1)</w:t>
+      </w:r>
+      <w:r>
+        <w:rPr>
+          <w:rFonts w:asciiTheme="minorHAnsi" w:hAnsiTheme="minorHAnsi" w:cstheme="minorHAnsi"/>
+          <w:sz w:val="20"/>
+          <w:szCs w:val="20"/>
+        </w:rPr>
+        <w:t xml:space="preserve"> in this New Domain Controller</w:t>
       </w:r>
     </w:p>
     <w:p>
@@ -9252,7 +11065,7 @@
                     <pic:cNvPicPr/>
                   </pic:nvPicPr>
                   <pic:blipFill>
-                    <a:blip r:embed="rId12"/>
+                    <a:blip r:embed="rId18"/>
                     <a:stretch>
                       <a:fillRect/>
                     </a:stretch>
@@ -9373,7 +11186,7 @@
         </w:rPr>
         <w:t xml:space="preserve"> - Azure AD Connect Health can provide robust monitoring and provide a central location in the Azure portal to view this activity. For additional information, see </w:t>
       </w:r>
-      <w:hyperlink r:id="rId13" w:history="1">
+      <w:hyperlink r:id="rId19" w:history="1">
         <w:r>
           <w:rPr>
             <w:rStyle w:val="Hyperlink"/>
@@ -9667,13 +11480,15 @@
         <w:spacing w:line="360" w:lineRule="auto"/>
         <w:rPr>
           <w:rFonts w:asciiTheme="minorHAnsi" w:hAnsiTheme="minorHAnsi" w:cstheme="minorHAnsi"/>
-          <w:sz w:val="20"/>
-          <w:szCs w:val="20"/>
-        </w:rPr>
-      </w:pPr>
-      <w:r>
-        <w:rPr>
-          <w:rFonts w:asciiTheme="minorHAnsi" w:hAnsiTheme="minorHAnsi" w:cstheme="minorHAnsi"/>
+          <w:strike/>
+          <w:sz w:val="20"/>
+          <w:szCs w:val="20"/>
+        </w:rPr>
+      </w:pPr>
+      <w:r>
+        <w:rPr>
+          <w:rFonts w:asciiTheme="minorHAnsi" w:hAnsiTheme="minorHAnsi" w:cstheme="minorHAnsi"/>
+          <w:strike/>
           <w:sz w:val="20"/>
           <w:szCs w:val="20"/>
         </w:rPr>
@@ -9682,6 +11497,7 @@
       <w:r>
         <w:rPr>
           <w:rFonts w:asciiTheme="minorHAnsi" w:hAnsiTheme="minorHAnsi" w:cstheme="minorHAnsi"/>
+          <w:strike/>
           <w:sz w:val="20"/>
           <w:szCs w:val="20"/>
         </w:rPr>
@@ -9690,6 +11506,7 @@
       <w:r>
         <w:rPr>
           <w:rFonts w:asciiTheme="minorHAnsi" w:hAnsiTheme="minorHAnsi" w:cstheme="minorHAnsi"/>
+          <w:strike/>
           <w:sz w:val="20"/>
           <w:szCs w:val="20"/>
         </w:rPr>
@@ -9698,6 +11515,7 @@
       <w:r>
         <w:rPr>
           <w:rFonts w:asciiTheme="minorHAnsi" w:hAnsiTheme="minorHAnsi" w:cstheme="minorHAnsi"/>
+          <w:strike/>
           <w:sz w:val="20"/>
           <w:szCs w:val="20"/>
         </w:rPr>
@@ -9706,6 +11524,7 @@
       <w:r>
         <w:rPr>
           <w:rFonts w:asciiTheme="minorHAnsi" w:hAnsiTheme="minorHAnsi" w:cstheme="minorHAnsi"/>
+          <w:strike/>
           <w:sz w:val="20"/>
           <w:szCs w:val="20"/>
         </w:rPr>
@@ -9714,6 +11533,7 @@
       <w:r>
         <w:rPr>
           <w:rFonts w:asciiTheme="minorHAnsi" w:hAnsiTheme="minorHAnsi" w:cstheme="minorHAnsi"/>
+          <w:strike/>
           <w:sz w:val="20"/>
           <w:szCs w:val="20"/>
         </w:rPr>
@@ -9722,6 +11542,7 @@
       <w:r>
         <w:rPr>
           <w:rFonts w:asciiTheme="minorHAnsi" w:hAnsiTheme="minorHAnsi" w:cstheme="minorHAnsi"/>
+          <w:strike/>
           <w:sz w:val="20"/>
           <w:szCs w:val="20"/>
         </w:rPr>
@@ -9730,6 +11551,7 @@
       <w:r>
         <w:rPr>
           <w:rFonts w:asciiTheme="minorHAnsi" w:hAnsiTheme="minorHAnsi" w:cstheme="minorHAnsi"/>
+          <w:strike/>
           <w:sz w:val="20"/>
           <w:szCs w:val="20"/>
         </w:rPr>
@@ -9738,6 +11560,7 @@
       <w:r>
         <w:rPr>
           <w:rFonts w:asciiTheme="minorHAnsi" w:hAnsiTheme="minorHAnsi" w:cstheme="minorHAnsi"/>
+          <w:strike/>
           <w:sz w:val="20"/>
           <w:szCs w:val="20"/>
         </w:rPr>
@@ -9746,6 +11569,7 @@
       <w:r>
         <w:rPr>
           <w:rFonts w:asciiTheme="minorHAnsi" w:hAnsiTheme="minorHAnsi" w:cstheme="minorHAnsi"/>
+          <w:strike/>
           <w:sz w:val="20"/>
           <w:szCs w:val="20"/>
         </w:rPr>
@@ -9754,25 +11578,36 @@
       <w:r>
         <w:rPr>
           <w:rFonts w:asciiTheme="minorHAnsi" w:hAnsiTheme="minorHAnsi" w:cstheme="minorHAnsi"/>
+          <w:strike/>
           <w:sz w:val="20"/>
           <w:szCs w:val="20"/>
         </w:rPr>
         <w:t xml:space="preserve"> Username = </w:t>
       </w:r>
-      <w:hyperlink r:id="rId14" w:history="1">
+      <w:hyperlink r:id="rId20" w:history="1">
         <w:r>
           <w:rPr>
             <w:rStyle w:val="Hyperlink"/>
-            <w:rFonts w:asciiTheme="minorHAnsi" w:hAnsiTheme="minorHAnsi" w:cstheme="minorHAnsi"/>
-            <w:sz w:val="20"/>
-            <w:szCs w:val="20"/>
+            <w:strike/>
+            <w:sz w:val="27"/>
+            <w:szCs w:val="27"/>
           </w:rPr>
-          <w:t>admin@sandeepsoni.onmicrosoft.com</w:t>
+          <w:t>admin@sandeepsonideccansoft.onmicrosoft.com</w:t>
         </w:r>
       </w:hyperlink>
       <w:r>
         <w:rPr>
-          <w:rFonts w:asciiTheme="minorHAnsi" w:hAnsiTheme="minorHAnsi" w:cstheme="minorHAnsi"/>
+          <w:strike/>
+          <w:color w:val="000000"/>
+          <w:sz w:val="27"/>
+          <w:szCs w:val="27"/>
+        </w:rPr>
+        <w:t xml:space="preserve"> / Dare@123</w:t>
+      </w:r>
+      <w:r>
+        <w:rPr>
+          <w:rFonts w:asciiTheme="minorHAnsi" w:hAnsiTheme="minorHAnsi" w:cstheme="minorHAnsi"/>
+          <w:strike/>
           <w:sz w:val="20"/>
           <w:szCs w:val="20"/>
         </w:rPr>
@@ -9799,7 +11634,25 @@
           <w:sz w:val="20"/>
           <w:szCs w:val="20"/>
         </w:rPr>
-        <w:t>Remote Login to VM (Primary Domain Controller)</w:t>
+        <w:t xml:space="preserve">Remote Login to </w:t>
+      </w:r>
+      <w:proofErr w:type="spellStart"/>
+      <w:r>
+        <w:rPr>
+          <w:rFonts w:asciiTheme="minorHAnsi" w:hAnsiTheme="minorHAnsi" w:cstheme="minorHAnsi"/>
+          <w:sz w:val="20"/>
+          <w:szCs w:val="20"/>
+        </w:rPr>
+        <w:t>DomainController-vm</w:t>
+      </w:r>
+      <w:proofErr w:type="spellEnd"/>
+      <w:r>
+        <w:rPr>
+          <w:rFonts w:asciiTheme="minorHAnsi" w:hAnsiTheme="minorHAnsi" w:cstheme="minorHAnsi"/>
+          <w:sz w:val="20"/>
+          <w:szCs w:val="20"/>
+        </w:rPr>
+        <w:t xml:space="preserve"> (Primary Domain Controller)</w:t>
       </w:r>
     </w:p>
     <w:p>
@@ -9885,13 +11738,15 @@
         <w:spacing w:line="360" w:lineRule="auto"/>
         <w:rPr>
           <w:rFonts w:asciiTheme="minorHAnsi" w:hAnsiTheme="minorHAnsi" w:cstheme="minorHAnsi"/>
-          <w:sz w:val="20"/>
-          <w:szCs w:val="20"/>
-        </w:rPr>
-      </w:pPr>
-      <w:r>
-        <w:rPr>
-          <w:rFonts w:asciiTheme="minorHAnsi" w:hAnsiTheme="minorHAnsi" w:cstheme="minorHAnsi"/>
+          <w:strike/>
+          <w:sz w:val="20"/>
+          <w:szCs w:val="20"/>
+        </w:rPr>
+      </w:pPr>
+      <w:r>
+        <w:rPr>
+          <w:rFonts w:asciiTheme="minorHAnsi" w:hAnsiTheme="minorHAnsi" w:cstheme="minorHAnsi"/>
+          <w:strike/>
           <w:sz w:val="20"/>
           <w:szCs w:val="20"/>
         </w:rPr>
@@ -9908,13 +11763,15 @@
         <w:spacing w:line="360" w:lineRule="auto"/>
         <w:rPr>
           <w:rFonts w:asciiTheme="minorHAnsi" w:hAnsiTheme="minorHAnsi" w:cstheme="minorHAnsi"/>
-          <w:sz w:val="20"/>
-          <w:szCs w:val="20"/>
-        </w:rPr>
-      </w:pPr>
-      <w:r>
-        <w:rPr>
-          <w:rFonts w:asciiTheme="minorHAnsi" w:hAnsiTheme="minorHAnsi" w:cstheme="minorHAnsi"/>
+          <w:strike/>
+          <w:sz w:val="20"/>
+          <w:szCs w:val="20"/>
+        </w:rPr>
+      </w:pPr>
+      <w:r>
+        <w:rPr>
+          <w:rFonts w:asciiTheme="minorHAnsi" w:hAnsiTheme="minorHAnsi" w:cstheme="minorHAnsi"/>
+          <w:strike/>
           <w:sz w:val="20"/>
           <w:szCs w:val="20"/>
         </w:rPr>
@@ -9924,6 +11781,7 @@
       <w:r>
         <w:rPr>
           <w:rFonts w:asciiTheme="minorHAnsi" w:hAnsiTheme="minorHAnsi" w:cstheme="minorHAnsi"/>
+          <w:strike/>
           <w:sz w:val="20"/>
           <w:szCs w:val="20"/>
         </w:rPr>
@@ -9933,16 +11791,18 @@
       <w:r>
         <w:rPr>
           <w:rFonts w:asciiTheme="minorHAnsi" w:hAnsiTheme="minorHAnsi" w:cstheme="minorHAnsi"/>
+          <w:strike/>
           <w:sz w:val="20"/>
           <w:szCs w:val="20"/>
         </w:rPr>
         <w:t xml:space="preserve"> commands from </w:t>
       </w:r>
-      <w:hyperlink r:id="rId15" w:history="1">
+      <w:hyperlink r:id="rId21" w:history="1">
         <w:r>
           <w:rPr>
             <w:rStyle w:val="Hyperlink"/>
             <w:rFonts w:asciiTheme="minorHAnsi" w:hAnsiTheme="minorHAnsi" w:cstheme="minorHAnsi"/>
+            <w:strike/>
             <w:sz w:val="20"/>
             <w:szCs w:val="20"/>
           </w:rPr>
@@ -9960,13 +11820,15 @@
         <w:spacing w:line="360" w:lineRule="auto"/>
         <w:rPr>
           <w:rFonts w:asciiTheme="minorHAnsi" w:hAnsiTheme="minorHAnsi" w:cstheme="minorHAnsi"/>
-          <w:sz w:val="20"/>
-          <w:szCs w:val="20"/>
-        </w:rPr>
-      </w:pPr>
-      <w:r>
-        <w:rPr>
-          <w:rFonts w:asciiTheme="minorHAnsi" w:hAnsiTheme="minorHAnsi" w:cstheme="minorHAnsi"/>
+          <w:strike/>
+          <w:sz w:val="20"/>
+          <w:szCs w:val="20"/>
+        </w:rPr>
+      </w:pPr>
+      <w:r>
+        <w:rPr>
+          <w:rFonts w:asciiTheme="minorHAnsi" w:hAnsiTheme="minorHAnsi" w:cstheme="minorHAnsi"/>
+          <w:strike/>
           <w:sz w:val="20"/>
           <w:szCs w:val="20"/>
         </w:rPr>
@@ -9976,6 +11838,7 @@
       <w:r>
         <w:rPr>
           <w:rFonts w:asciiTheme="minorHAnsi" w:hAnsiTheme="minorHAnsi" w:cstheme="minorHAnsi"/>
+          <w:strike/>
           <w:sz w:val="20"/>
           <w:szCs w:val="20"/>
         </w:rPr>
@@ -9985,6 +11848,7 @@
       <w:r>
         <w:rPr>
           <w:rFonts w:asciiTheme="minorHAnsi" w:hAnsiTheme="minorHAnsi" w:cstheme="minorHAnsi"/>
+          <w:strike/>
           <w:sz w:val="20"/>
           <w:szCs w:val="20"/>
         </w:rPr>
@@ -9995,6 +11859,7 @@
           <w:rFonts w:asciiTheme="minorHAnsi" w:hAnsiTheme="minorHAnsi" w:cstheme="minorHAnsi"/>
           <w:b/>
           <w:bCs/>
+          <w:strike/>
           <w:sz w:val="20"/>
           <w:szCs w:val="20"/>
         </w:rPr>
@@ -10003,6 +11868,7 @@
       <w:r>
         <w:rPr>
           <w:rFonts w:asciiTheme="minorHAnsi" w:hAnsiTheme="minorHAnsi" w:cstheme="minorHAnsi"/>
+          <w:strike/>
           <w:sz w:val="20"/>
           <w:szCs w:val="20"/>
         </w:rPr>
@@ -10023,55 +11889,7 @@
           <w:szCs w:val="20"/>
         </w:rPr>
       </w:pPr>
-      <w:r>
-        <w:rPr>
-          <w:rFonts w:asciiTheme="minorHAnsi" w:hAnsiTheme="minorHAnsi" w:cstheme="minorHAnsi"/>
-          <w:sz w:val="20"/>
-          <w:szCs w:val="20"/>
-        </w:rPr>
-        <w:t xml:space="preserve">Add few Users to its </w:t>
-      </w:r>
-      <w:r>
-        <w:rPr>
-          <w:rFonts w:asciiTheme="minorHAnsi" w:hAnsiTheme="minorHAnsi" w:cstheme="minorHAnsi"/>
-          <w:b/>
-          <w:sz w:val="20"/>
-          <w:szCs w:val="20"/>
-        </w:rPr>
-        <w:t>Active Directory Users and Groups</w:t>
-      </w:r>
-      <w:r>
-        <w:rPr>
-          <w:rFonts w:asciiTheme="minorHAnsi" w:hAnsiTheme="minorHAnsi" w:cstheme="minorHAnsi"/>
-          <w:sz w:val="20"/>
-          <w:szCs w:val="20"/>
-        </w:rPr>
-        <w:t>.</w:t>
-      </w:r>
-      <w:r>
-        <w:rPr>
-          <w:rFonts w:asciiTheme="minorHAnsi" w:hAnsiTheme="minorHAnsi" w:cstheme="minorHAnsi"/>
-          <w:sz w:val="20"/>
-          <w:szCs w:val="20"/>
-        </w:rPr>
-        <w:t xml:space="preserve"> </w:t>
-      </w:r>
-    </w:p>
-    <w:p>
-      <w:pPr>
-        <w:pStyle w:val="ListParagraph"/>
-        <w:numPr>
-          <w:ilvl w:val="0"/>
-          <w:numId w:val="30"/>
-        </w:numPr>
-        <w:spacing w:line="360" w:lineRule="auto"/>
-        <w:rPr>
-          <w:rFonts w:asciiTheme="minorHAnsi" w:hAnsiTheme="minorHAnsi" w:cstheme="minorHAnsi"/>
-          <w:sz w:val="20"/>
-          <w:szCs w:val="20"/>
-        </w:rPr>
-      </w:pPr>
-      <w:hyperlink r:id="rId16" w:history="1">
+      <w:hyperlink r:id="rId22" w:history="1">
         <w:r>
           <w:rPr>
             <w:rStyle w:val="Hyperlink"/>
@@ -10419,7 +12237,7 @@
         </w:rPr>
         <w:t xml:space="preserve">The </w:t>
       </w:r>
-      <w:hyperlink r:id="rId17" w:anchor="azure-ad-sign-in-configuration" w:history="1">
+      <w:hyperlink r:id="rId23" w:anchor="azure-ad-sign-in-configuration" w:history="1">
         <w:r>
           <w:rPr>
             <w:rStyle w:val="Strong"/>
@@ -10645,7 +12463,7 @@
           <w:lang w:val="en"/>
         </w:rPr>
       </w:pPr>
-      <w:hyperlink r:id="rId18" w:history="1">
+      <w:hyperlink r:id="rId24" w:history="1">
         <w:r>
           <w:rPr>
             <w:rStyle w:val="Hyperlink"/>
@@ -10950,7 +12768,7 @@
                     <pic:cNvPicPr/>
                   </pic:nvPicPr>
                   <pic:blipFill>
-                    <a:blip r:embed="rId19"/>
+                    <a:blip r:embed="rId25"/>
                     <a:stretch>
                       <a:fillRect/>
                     </a:stretch>
@@ -11704,7 +13522,7 @@
                     </pic:cNvPicPr>
                   </pic:nvPicPr>
                   <pic:blipFill>
-                    <a:blip r:embed="rId20">
+                    <a:blip r:embed="rId26">
                       <a:extLst>
                         <a:ext uri="{28A0092B-C50C-407E-A947-70E740481C1C}">
                           <a14:useLocalDpi xmlns:a14="http://schemas.microsoft.com/office/drawing/2010/main" val="0"/>
@@ -12030,7 +13848,7 @@
                     <pic:cNvPicPr/>
                   </pic:nvPicPr>
                   <pic:blipFill>
-                    <a:blip r:embed="rId21"/>
+                    <a:blip r:embed="rId27"/>
                     <a:stretch>
                       <a:fillRect/>
                     </a:stretch>
@@ -12695,7 +14513,7 @@
                     <pic:cNvPicPr/>
                   </pic:nvPicPr>
                   <pic:blipFill>
-                    <a:blip r:embed="rId22"/>
+                    <a:blip r:embed="rId28"/>
                     <a:stretch>
                       <a:fillRect/>
                     </a:stretch>
@@ -12718,30 +14536,6 @@
     </w:p>
     <w:p>
       <w:pPr>
-        <w:spacing w:line="360" w:lineRule="auto"/>
-        <w:contextualSpacing/>
-        <w:jc w:val="center"/>
-        <w:rPr>
-          <w:rFonts w:asciiTheme="minorHAnsi" w:eastAsia="Calibri" w:hAnsiTheme="minorHAnsi" w:cstheme="minorHAnsi"/>
-          <w:b/>
-          <w:sz w:val="20"/>
-          <w:szCs w:val="20"/>
-          <w:lang w:val="en"/>
-        </w:rPr>
-      </w:pPr>
-      <w:r>
-        <w:rPr>
-          <w:rFonts w:asciiTheme="minorHAnsi" w:eastAsia="Calibri" w:hAnsiTheme="minorHAnsi" w:cstheme="minorHAnsi"/>
-          <w:b/>
-          <w:sz w:val="20"/>
-          <w:szCs w:val="20"/>
-          <w:lang w:val="en"/>
-        </w:rPr>
-        <w:t>Azure AD Authentication Decision Tree</w:t>
-      </w:r>
-    </w:p>
-    <w:p>
-      <w:pPr>
         <w:shd w:val="clear" w:color="auto" w:fill="FFFFFF"/>
         <w:spacing w:line="360" w:lineRule="auto"/>
         <w:rPr>
@@ -12753,12 +14547,12 @@
       </w:pPr>
     </w:p>
     <w:sectPr>
-      <w:headerReference w:type="even" r:id="rId23"/>
-      <w:headerReference w:type="default" r:id="rId24"/>
-      <w:footerReference w:type="even" r:id="rId25"/>
-      <w:footerReference w:type="default" r:id="rId26"/>
-      <w:headerReference w:type="first" r:id="rId27"/>
-      <w:footerReference w:type="first" r:id="rId28"/>
+      <w:headerReference w:type="even" r:id="rId29"/>
+      <w:headerReference w:type="default" r:id="rId30"/>
+      <w:footerReference w:type="even" r:id="rId31"/>
+      <w:footerReference w:type="default" r:id="rId32"/>
+      <w:headerReference w:type="first" r:id="rId33"/>
+      <w:footerReference w:type="first" r:id="rId34"/>
       <w:pgSz w:w="12240" w:h="15840"/>
       <w:pgMar w:top="900" w:right="1440" w:bottom="990" w:left="1440" w:header="720" w:footer="720" w:gutter="0"/>
       <w:cols w:space="720"/>
@@ -13619,6 +15413,92 @@
     </w:lvl>
   </w:abstractNum>
   <w:abstractNum w:abstractNumId="3" w15:restartNumberingAfterBreak="0">
+    <w:nsid w:val="038D797E"/>
+    <w:multiLevelType w:val="hybridMultilevel"/>
+    <w:tmpl w:val="44D61B8E"/>
+    <w:lvl w:ilvl="0" w:tplc="0409000F">
+      <w:start w:val="1"/>
+      <w:numFmt w:val="decimal"/>
+      <w:lvlText w:val="%1."/>
+      <w:lvlJc w:val="left"/>
+      <w:pPr>
+        <w:ind w:left="360" w:hanging="360"/>
+      </w:pPr>
+    </w:lvl>
+    <w:lvl w:ilvl="1" w:tplc="04090019" w:tentative="1">
+      <w:start w:val="1"/>
+      <w:numFmt w:val="lowerLetter"/>
+      <w:lvlText w:val="%2."/>
+      <w:lvlJc w:val="left"/>
+      <w:pPr>
+        <w:ind w:left="1080" w:hanging="360"/>
+      </w:pPr>
+    </w:lvl>
+    <w:lvl w:ilvl="2" w:tplc="0409001B" w:tentative="1">
+      <w:start w:val="1"/>
+      <w:numFmt w:val="lowerRoman"/>
+      <w:lvlText w:val="%3."/>
+      <w:lvlJc w:val="right"/>
+      <w:pPr>
+        <w:ind w:left="1800" w:hanging="180"/>
+      </w:pPr>
+    </w:lvl>
+    <w:lvl w:ilvl="3" w:tplc="0409000F" w:tentative="1">
+      <w:start w:val="1"/>
+      <w:numFmt w:val="decimal"/>
+      <w:lvlText w:val="%4."/>
+      <w:lvlJc w:val="left"/>
+      <w:pPr>
+        <w:ind w:left="2520" w:hanging="360"/>
+      </w:pPr>
+    </w:lvl>
+    <w:lvl w:ilvl="4" w:tplc="04090019" w:tentative="1">
+      <w:start w:val="1"/>
+      <w:numFmt w:val="lowerLetter"/>
+      <w:lvlText w:val="%5."/>
+      <w:lvlJc w:val="left"/>
+      <w:pPr>
+        <w:ind w:left="3240" w:hanging="360"/>
+      </w:pPr>
+    </w:lvl>
+    <w:lvl w:ilvl="5" w:tplc="0409001B" w:tentative="1">
+      <w:start w:val="1"/>
+      <w:numFmt w:val="lowerRoman"/>
+      <w:lvlText w:val="%6."/>
+      <w:lvlJc w:val="right"/>
+      <w:pPr>
+        <w:ind w:left="3960" w:hanging="180"/>
+      </w:pPr>
+    </w:lvl>
+    <w:lvl w:ilvl="6" w:tplc="0409000F" w:tentative="1">
+      <w:start w:val="1"/>
+      <w:numFmt w:val="decimal"/>
+      <w:lvlText w:val="%7."/>
+      <w:lvlJc w:val="left"/>
+      <w:pPr>
+        <w:ind w:left="4680" w:hanging="360"/>
+      </w:pPr>
+    </w:lvl>
+    <w:lvl w:ilvl="7" w:tplc="04090019" w:tentative="1">
+      <w:start w:val="1"/>
+      <w:numFmt w:val="lowerLetter"/>
+      <w:lvlText w:val="%8."/>
+      <w:lvlJc w:val="left"/>
+      <w:pPr>
+        <w:ind w:left="5400" w:hanging="360"/>
+      </w:pPr>
+    </w:lvl>
+    <w:lvl w:ilvl="8" w:tplc="0409001B" w:tentative="1">
+      <w:start w:val="1"/>
+      <w:numFmt w:val="lowerRoman"/>
+      <w:lvlText w:val="%9."/>
+      <w:lvlJc w:val="right"/>
+      <w:pPr>
+        <w:ind w:left="6120" w:hanging="180"/>
+      </w:pPr>
+    </w:lvl>
+  </w:abstractNum>
+  <w:abstractNum w:abstractNumId="4" w15:restartNumberingAfterBreak="0">
     <w:nsid w:val="04A131E0"/>
     <w:multiLevelType w:val="multilevel"/>
     <w:tmpl w:val="11065F72"/>
@@ -13731,7 +15611,7 @@
       </w:pPr>
     </w:lvl>
   </w:abstractNum>
-  <w:abstractNum w:abstractNumId="4" w15:restartNumberingAfterBreak="0">
+  <w:abstractNum w:abstractNumId="5" w15:restartNumberingAfterBreak="0">
     <w:nsid w:val="07BD01F5"/>
     <w:multiLevelType w:val="multilevel"/>
     <w:tmpl w:val="B552AF3E"/>
@@ -13878,7 +15758,7 @@
       </w:rPr>
     </w:lvl>
   </w:abstractNum>
-  <w:abstractNum w:abstractNumId="5" w15:restartNumberingAfterBreak="0">
+  <w:abstractNum w:abstractNumId="6" w15:restartNumberingAfterBreak="0">
     <w:nsid w:val="086F4D17"/>
     <w:multiLevelType w:val="hybridMultilevel"/>
     <w:tmpl w:val="201897CC"/>
@@ -13991,7 +15871,7 @@
       </w:rPr>
     </w:lvl>
   </w:abstractNum>
-  <w:abstractNum w:abstractNumId="6" w15:restartNumberingAfterBreak="0">
+  <w:abstractNum w:abstractNumId="7" w15:restartNumberingAfterBreak="0">
     <w:nsid w:val="08705CF7"/>
     <w:multiLevelType w:val="hybridMultilevel"/>
     <w:tmpl w:val="54E40572"/>
@@ -14077,7 +15957,7 @@
       </w:pPr>
     </w:lvl>
   </w:abstractNum>
-  <w:abstractNum w:abstractNumId="7" w15:restartNumberingAfterBreak="0">
+  <w:abstractNum w:abstractNumId="8" w15:restartNumberingAfterBreak="0">
     <w:nsid w:val="0B584DF8"/>
     <w:multiLevelType w:val="multilevel"/>
     <w:tmpl w:val="DE3054D4"/>
@@ -14226,7 +16106,7 @@
       </w:rPr>
     </w:lvl>
   </w:abstractNum>
-  <w:abstractNum w:abstractNumId="8" w15:restartNumberingAfterBreak="0">
+  <w:abstractNum w:abstractNumId="9" w15:restartNumberingAfterBreak="0">
     <w:nsid w:val="0DE30285"/>
     <w:multiLevelType w:val="hybridMultilevel"/>
     <w:tmpl w:val="B252673C"/>
@@ -14339,7 +16219,7 @@
       </w:rPr>
     </w:lvl>
   </w:abstractNum>
-  <w:abstractNum w:abstractNumId="9" w15:restartNumberingAfterBreak="0">
+  <w:abstractNum w:abstractNumId="10" w15:restartNumberingAfterBreak="0">
     <w:nsid w:val="0EED4537"/>
     <w:multiLevelType w:val="hybridMultilevel"/>
     <w:tmpl w:val="E3F002F6"/>
@@ -14428,7 +16308,7 @@
       </w:pPr>
     </w:lvl>
   </w:abstractNum>
-  <w:abstractNum w:abstractNumId="10" w15:restartNumberingAfterBreak="0">
+  <w:abstractNum w:abstractNumId="11" w15:restartNumberingAfterBreak="0">
     <w:nsid w:val="15A91F43"/>
     <w:multiLevelType w:val="hybridMultilevel"/>
     <w:tmpl w:val="1B1C41B0"/>
@@ -14541,7 +16421,7 @@
       </w:rPr>
     </w:lvl>
   </w:abstractNum>
-  <w:abstractNum w:abstractNumId="11" w15:restartNumberingAfterBreak="0">
+  <w:abstractNum w:abstractNumId="12" w15:restartNumberingAfterBreak="0">
     <w:nsid w:val="15E2428F"/>
     <w:multiLevelType w:val="multilevel"/>
     <w:tmpl w:val="443C3F86"/>
@@ -14690,7 +16570,7 @@
       </w:rPr>
     </w:lvl>
   </w:abstractNum>
-  <w:abstractNum w:abstractNumId="12" w15:restartNumberingAfterBreak="0">
+  <w:abstractNum w:abstractNumId="13" w15:restartNumberingAfterBreak="0">
     <w:nsid w:val="16183AC4"/>
     <w:multiLevelType w:val="multilevel"/>
     <w:tmpl w:val="5D0E41A6"/>
@@ -14838,7 +16718,7 @@
       </w:rPr>
     </w:lvl>
   </w:abstractNum>
-  <w:abstractNum w:abstractNumId="13" w15:restartNumberingAfterBreak="0">
+  <w:abstractNum w:abstractNumId="14" w15:restartNumberingAfterBreak="0">
     <w:nsid w:val="18BA488A"/>
     <w:multiLevelType w:val="hybridMultilevel"/>
     <w:tmpl w:val="516AB9C6"/>
@@ -14951,7 +16831,7 @@
       </w:rPr>
     </w:lvl>
   </w:abstractNum>
-  <w:abstractNum w:abstractNumId="14" w15:restartNumberingAfterBreak="0">
+  <w:abstractNum w:abstractNumId="15" w15:restartNumberingAfterBreak="0">
     <w:nsid w:val="190A5D3D"/>
     <w:multiLevelType w:val="multilevel"/>
     <w:tmpl w:val="6B5C0C3A"/>
@@ -15098,7 +16978,7 @@
       </w:rPr>
     </w:lvl>
   </w:abstractNum>
-  <w:abstractNum w:abstractNumId="15" w15:restartNumberingAfterBreak="0">
+  <w:abstractNum w:abstractNumId="16" w15:restartNumberingAfterBreak="0">
     <w:nsid w:val="1A683AF5"/>
     <w:multiLevelType w:val="hybridMultilevel"/>
     <w:tmpl w:val="1F8CC27E"/>
@@ -15211,7 +17091,7 @@
       </w:rPr>
     </w:lvl>
   </w:abstractNum>
-  <w:abstractNum w:abstractNumId="16" w15:restartNumberingAfterBreak="0">
+  <w:abstractNum w:abstractNumId="17" w15:restartNumberingAfterBreak="0">
     <w:nsid w:val="1AAA27A5"/>
     <w:multiLevelType w:val="multilevel"/>
     <w:tmpl w:val="2E04DAC2"/>
@@ -15360,7 +17240,7 @@
       </w:rPr>
     </w:lvl>
   </w:abstractNum>
-  <w:abstractNum w:abstractNumId="17" w15:restartNumberingAfterBreak="0">
+  <w:abstractNum w:abstractNumId="18" w15:restartNumberingAfterBreak="0">
     <w:nsid w:val="1B4142B2"/>
     <w:multiLevelType w:val="multilevel"/>
     <w:tmpl w:val="E7C2A312"/>
@@ -15507,7 +17387,7 @@
       </w:rPr>
     </w:lvl>
   </w:abstractNum>
-  <w:abstractNum w:abstractNumId="18" w15:restartNumberingAfterBreak="0">
+  <w:abstractNum w:abstractNumId="19" w15:restartNumberingAfterBreak="0">
     <w:nsid w:val="1BA23A80"/>
     <w:multiLevelType w:val="hybridMultilevel"/>
     <w:tmpl w:val="E97A83A0"/>
@@ -15620,7 +17500,7 @@
       </w:rPr>
     </w:lvl>
   </w:abstractNum>
-  <w:abstractNum w:abstractNumId="19" w15:restartNumberingAfterBreak="0">
+  <w:abstractNum w:abstractNumId="20" w15:restartNumberingAfterBreak="0">
     <w:nsid w:val="1D1435CD"/>
     <w:multiLevelType w:val="hybridMultilevel"/>
     <w:tmpl w:val="D270CC0C"/>
@@ -15709,7 +17589,7 @@
       </w:pPr>
     </w:lvl>
   </w:abstractNum>
-  <w:abstractNum w:abstractNumId="20" w15:restartNumberingAfterBreak="0">
+  <w:abstractNum w:abstractNumId="21" w15:restartNumberingAfterBreak="0">
     <w:nsid w:val="1DEF1357"/>
     <w:multiLevelType w:val="hybridMultilevel"/>
     <w:tmpl w:val="2E9C6D7A"/>
@@ -15822,7 +17702,7 @@
       </w:rPr>
     </w:lvl>
   </w:abstractNum>
-  <w:abstractNum w:abstractNumId="21" w15:restartNumberingAfterBreak="0">
+  <w:abstractNum w:abstractNumId="22" w15:restartNumberingAfterBreak="0">
     <w:nsid w:val="1E44583A"/>
     <w:multiLevelType w:val="hybridMultilevel"/>
     <w:tmpl w:val="C5B2C296"/>
@@ -15908,7 +17788,7 @@
       </w:pPr>
     </w:lvl>
   </w:abstractNum>
-  <w:abstractNum w:abstractNumId="22" w15:restartNumberingAfterBreak="0">
+  <w:abstractNum w:abstractNumId="23" w15:restartNumberingAfterBreak="0">
     <w:nsid w:val="1FF70AAF"/>
     <w:multiLevelType w:val="multilevel"/>
     <w:tmpl w:val="3D7E7D28"/>
@@ -16057,7 +17937,7 @@
       </w:rPr>
     </w:lvl>
   </w:abstractNum>
-  <w:abstractNum w:abstractNumId="23" w15:restartNumberingAfterBreak="0">
+  <w:abstractNum w:abstractNumId="24" w15:restartNumberingAfterBreak="0">
     <w:nsid w:val="207F71FD"/>
     <w:multiLevelType w:val="multilevel"/>
     <w:tmpl w:val="157A7108"/>
@@ -16206,7 +18086,7 @@
       </w:rPr>
     </w:lvl>
   </w:abstractNum>
-  <w:abstractNum w:abstractNumId="24" w15:restartNumberingAfterBreak="0">
+  <w:abstractNum w:abstractNumId="25" w15:restartNumberingAfterBreak="0">
     <w:nsid w:val="20CE3F57"/>
     <w:multiLevelType w:val="multilevel"/>
     <w:tmpl w:val="B0262DC8"/>
@@ -16354,7 +18234,7 @@
       </w:rPr>
     </w:lvl>
   </w:abstractNum>
-  <w:abstractNum w:abstractNumId="25" w15:restartNumberingAfterBreak="0">
+  <w:abstractNum w:abstractNumId="26" w15:restartNumberingAfterBreak="0">
     <w:nsid w:val="24551123"/>
     <w:multiLevelType w:val="multilevel"/>
     <w:tmpl w:val="C0725B32"/>
@@ -16502,7 +18382,7 @@
       </w:rPr>
     </w:lvl>
   </w:abstractNum>
-  <w:abstractNum w:abstractNumId="26" w15:restartNumberingAfterBreak="0">
+  <w:abstractNum w:abstractNumId="27" w15:restartNumberingAfterBreak="0">
     <w:nsid w:val="25A57464"/>
     <w:multiLevelType w:val="multilevel"/>
     <w:tmpl w:val="0428F054"/>
@@ -16615,7 +18495,7 @@
       </w:pPr>
     </w:lvl>
   </w:abstractNum>
-  <w:abstractNum w:abstractNumId="27" w15:restartNumberingAfterBreak="0">
+  <w:abstractNum w:abstractNumId="28" w15:restartNumberingAfterBreak="0">
     <w:nsid w:val="289044C1"/>
     <w:multiLevelType w:val="multilevel"/>
     <w:tmpl w:val="FA5EAD4A"/>
@@ -16764,7 +18644,7 @@
       </w:rPr>
     </w:lvl>
   </w:abstractNum>
-  <w:abstractNum w:abstractNumId="28" w15:restartNumberingAfterBreak="0">
+  <w:abstractNum w:abstractNumId="29" w15:restartNumberingAfterBreak="0">
     <w:nsid w:val="2A5243B3"/>
     <w:multiLevelType w:val="hybridMultilevel"/>
     <w:tmpl w:val="B3DC7030"/>
@@ -16877,7 +18757,7 @@
       </w:rPr>
     </w:lvl>
   </w:abstractNum>
-  <w:abstractNum w:abstractNumId="29" w15:restartNumberingAfterBreak="0">
+  <w:abstractNum w:abstractNumId="30" w15:restartNumberingAfterBreak="0">
     <w:nsid w:val="2BA10BD5"/>
     <w:multiLevelType w:val="multilevel"/>
     <w:tmpl w:val="38B0142A"/>
@@ -17026,7 +18906,7 @@
       </w:rPr>
     </w:lvl>
   </w:abstractNum>
-  <w:abstractNum w:abstractNumId="30" w15:restartNumberingAfterBreak="0">
+  <w:abstractNum w:abstractNumId="31" w15:restartNumberingAfterBreak="0">
     <w:nsid w:val="2CCD64B7"/>
     <w:multiLevelType w:val="multilevel"/>
     <w:tmpl w:val="2B34AD74"/>
@@ -17174,7 +19054,7 @@
       </w:rPr>
     </w:lvl>
   </w:abstractNum>
-  <w:abstractNum w:abstractNumId="31" w15:restartNumberingAfterBreak="0">
+  <w:abstractNum w:abstractNumId="32" w15:restartNumberingAfterBreak="0">
     <w:nsid w:val="2DE31A59"/>
     <w:multiLevelType w:val="multilevel"/>
     <w:tmpl w:val="138A1B0A"/>
@@ -17322,7 +19202,7 @@
       </w:rPr>
     </w:lvl>
   </w:abstractNum>
-  <w:abstractNum w:abstractNumId="32" w15:restartNumberingAfterBreak="0">
+  <w:abstractNum w:abstractNumId="33" w15:restartNumberingAfterBreak="0">
     <w:nsid w:val="325E6B90"/>
     <w:multiLevelType w:val="multilevel"/>
     <w:tmpl w:val="842C264C"/>
@@ -17470,7 +19350,7 @@
       </w:rPr>
     </w:lvl>
   </w:abstractNum>
-  <w:abstractNum w:abstractNumId="33" w15:restartNumberingAfterBreak="0">
+  <w:abstractNum w:abstractNumId="34" w15:restartNumberingAfterBreak="0">
     <w:nsid w:val="34777513"/>
     <w:multiLevelType w:val="hybridMultilevel"/>
     <w:tmpl w:val="69FC7E32"/>
@@ -17583,7 +19463,7 @@
       </w:rPr>
     </w:lvl>
   </w:abstractNum>
-  <w:abstractNum w:abstractNumId="34" w15:restartNumberingAfterBreak="0">
+  <w:abstractNum w:abstractNumId="35" w15:restartNumberingAfterBreak="0">
     <w:nsid w:val="3691201C"/>
     <w:multiLevelType w:val="hybridMultilevel"/>
     <w:tmpl w:val="19DEE07A"/>
@@ -17696,7 +19576,7 @@
       </w:rPr>
     </w:lvl>
   </w:abstractNum>
-  <w:abstractNum w:abstractNumId="35" w15:restartNumberingAfterBreak="0">
+  <w:abstractNum w:abstractNumId="36" w15:restartNumberingAfterBreak="0">
     <w:nsid w:val="38F679CC"/>
     <w:multiLevelType w:val="hybridMultilevel"/>
     <w:tmpl w:val="C720BC1A"/>
@@ -17836,7 +19716,7 @@
       </w:rPr>
     </w:lvl>
   </w:abstractNum>
-  <w:abstractNum w:abstractNumId="36" w15:restartNumberingAfterBreak="0">
+  <w:abstractNum w:abstractNumId="37" w15:restartNumberingAfterBreak="0">
     <w:nsid w:val="39802362"/>
     <w:multiLevelType w:val="multilevel"/>
     <w:tmpl w:val="4786490E"/>
@@ -17949,7 +19829,7 @@
       </w:pPr>
     </w:lvl>
   </w:abstractNum>
-  <w:abstractNum w:abstractNumId="37" w15:restartNumberingAfterBreak="0">
+  <w:abstractNum w:abstractNumId="38" w15:restartNumberingAfterBreak="0">
     <w:nsid w:val="39C1571F"/>
     <w:multiLevelType w:val="multilevel"/>
     <w:tmpl w:val="6B5C0C3A"/>
@@ -18096,7 +19976,7 @@
       </w:rPr>
     </w:lvl>
   </w:abstractNum>
-  <w:abstractNum w:abstractNumId="38" w15:restartNumberingAfterBreak="0">
+  <w:abstractNum w:abstractNumId="39" w15:restartNumberingAfterBreak="0">
     <w:nsid w:val="3B2D7A6D"/>
     <w:multiLevelType w:val="multilevel"/>
     <w:tmpl w:val="EF0AD84A"/>
@@ -18245,7 +20125,7 @@
       </w:rPr>
     </w:lvl>
   </w:abstractNum>
-  <w:abstractNum w:abstractNumId="39" w15:restartNumberingAfterBreak="0">
+  <w:abstractNum w:abstractNumId="40" w15:restartNumberingAfterBreak="0">
     <w:nsid w:val="3D634219"/>
     <w:multiLevelType w:val="hybridMultilevel"/>
     <w:tmpl w:val="E4FE6B9A"/>
@@ -18358,7 +20238,7 @@
       </w:rPr>
     </w:lvl>
   </w:abstractNum>
-  <w:abstractNum w:abstractNumId="40" w15:restartNumberingAfterBreak="0">
+  <w:abstractNum w:abstractNumId="41" w15:restartNumberingAfterBreak="0">
     <w:nsid w:val="3FC0690C"/>
     <w:multiLevelType w:val="hybridMultilevel"/>
     <w:tmpl w:val="2BDA92F0"/>
@@ -18471,10 +20351,10 @@
       </w:rPr>
     </w:lvl>
   </w:abstractNum>
-  <w:abstractNum w:abstractNumId="41" w15:restartNumberingAfterBreak="0">
+  <w:abstractNum w:abstractNumId="42" w15:restartNumberingAfterBreak="0">
     <w:nsid w:val="410D633B"/>
     <w:multiLevelType w:val="multilevel"/>
-    <w:tmpl w:val="C0725B32"/>
+    <w:tmpl w:val="4086D048"/>
     <w:lvl w:ilvl="0">
       <w:start w:val="1"/>
       <w:numFmt w:val="decimal"/>
@@ -18493,18 +20373,12 @@
     </w:lvl>
     <w:lvl w:ilvl="1">
       <w:start w:val="1"/>
-      <w:numFmt w:val="decimal"/>
-      <w:lvlText w:val="%2."/>
+      <w:numFmt w:val="lowerLetter"/>
+      <w:lvlText w:val="%2)"/>
       <w:lvlJc w:val="left"/>
       <w:pPr>
         <w:ind w:left="1080" w:hanging="360"/>
       </w:pPr>
-      <w:rPr>
-        <w:rFonts w:asciiTheme="minorHAnsi" w:hAnsiTheme="minorHAnsi" w:cstheme="minorHAnsi" w:hint="default"/>
-        <w:b/>
-        <w:sz w:val="20"/>
-        <w:szCs w:val="20"/>
-      </w:rPr>
     </w:lvl>
     <w:lvl w:ilvl="2">
       <w:start w:val="1"/>
@@ -18619,7 +20493,7 @@
       </w:rPr>
     </w:lvl>
   </w:abstractNum>
-  <w:abstractNum w:abstractNumId="42" w15:restartNumberingAfterBreak="0">
+  <w:abstractNum w:abstractNumId="43" w15:restartNumberingAfterBreak="0">
     <w:nsid w:val="41103FD8"/>
     <w:multiLevelType w:val="hybridMultilevel"/>
     <w:tmpl w:val="1BF04588"/>
@@ -18732,7 +20606,7 @@
       </w:rPr>
     </w:lvl>
   </w:abstractNum>
-  <w:abstractNum w:abstractNumId="43" w15:restartNumberingAfterBreak="0">
+  <w:abstractNum w:abstractNumId="44" w15:restartNumberingAfterBreak="0">
     <w:nsid w:val="41470A96"/>
     <w:multiLevelType w:val="multilevel"/>
     <w:tmpl w:val="B6A090DA"/>
@@ -18849,7 +20723,7 @@
       </w:pPr>
     </w:lvl>
   </w:abstractNum>
-  <w:abstractNum w:abstractNumId="44" w15:restartNumberingAfterBreak="0">
+  <w:abstractNum w:abstractNumId="45" w15:restartNumberingAfterBreak="0">
     <w:nsid w:val="43A005F1"/>
     <w:multiLevelType w:val="hybridMultilevel"/>
     <w:tmpl w:val="583A0710"/>
@@ -18962,7 +20836,7 @@
       </w:rPr>
     </w:lvl>
   </w:abstractNum>
-  <w:abstractNum w:abstractNumId="45" w15:restartNumberingAfterBreak="0">
+  <w:abstractNum w:abstractNumId="46" w15:restartNumberingAfterBreak="0">
     <w:nsid w:val="43AB4287"/>
     <w:multiLevelType w:val="hybridMultilevel"/>
     <w:tmpl w:val="F36C2A7C"/>
@@ -19102,7 +20976,7 @@
       </w:rPr>
     </w:lvl>
   </w:abstractNum>
-  <w:abstractNum w:abstractNumId="46" w15:restartNumberingAfterBreak="0">
+  <w:abstractNum w:abstractNumId="47" w15:restartNumberingAfterBreak="0">
     <w:nsid w:val="441B006C"/>
     <w:multiLevelType w:val="multilevel"/>
     <w:tmpl w:val="A1ACBE68"/>
@@ -19215,7 +21089,7 @@
       </w:pPr>
     </w:lvl>
   </w:abstractNum>
-  <w:abstractNum w:abstractNumId="47" w15:restartNumberingAfterBreak="0">
+  <w:abstractNum w:abstractNumId="48" w15:restartNumberingAfterBreak="0">
     <w:nsid w:val="450F1F98"/>
     <w:multiLevelType w:val="multilevel"/>
     <w:tmpl w:val="758CF6C0"/>
@@ -19364,7 +21238,7 @@
       </w:rPr>
     </w:lvl>
   </w:abstractNum>
-  <w:abstractNum w:abstractNumId="48" w15:restartNumberingAfterBreak="0">
+  <w:abstractNum w:abstractNumId="49" w15:restartNumberingAfterBreak="0">
     <w:nsid w:val="483E3858"/>
     <w:multiLevelType w:val="hybridMultilevel"/>
     <w:tmpl w:val="0F76A7FA"/>
@@ -19452,7 +21326,7 @@
       </w:pPr>
     </w:lvl>
   </w:abstractNum>
-  <w:abstractNum w:abstractNumId="49" w15:restartNumberingAfterBreak="0">
+  <w:abstractNum w:abstractNumId="50" w15:restartNumberingAfterBreak="0">
     <w:nsid w:val="49A7477C"/>
     <w:multiLevelType w:val="multilevel"/>
     <w:tmpl w:val="2B34AD74"/>
@@ -19600,7 +21474,7 @@
       </w:rPr>
     </w:lvl>
   </w:abstractNum>
-  <w:abstractNum w:abstractNumId="50" w15:restartNumberingAfterBreak="0">
+  <w:abstractNum w:abstractNumId="51" w15:restartNumberingAfterBreak="0">
     <w:nsid w:val="49B15C08"/>
     <w:multiLevelType w:val="hybridMultilevel"/>
     <w:tmpl w:val="AFA27122"/>
@@ -19713,7 +21587,7 @@
       </w:rPr>
     </w:lvl>
   </w:abstractNum>
-  <w:abstractNum w:abstractNumId="51" w15:restartNumberingAfterBreak="0">
+  <w:abstractNum w:abstractNumId="52" w15:restartNumberingAfterBreak="0">
     <w:nsid w:val="49D11963"/>
     <w:multiLevelType w:val="multilevel"/>
     <w:tmpl w:val="4C7821D0"/>
@@ -19862,7 +21736,7 @@
       </w:rPr>
     </w:lvl>
   </w:abstractNum>
-  <w:abstractNum w:abstractNumId="52" w15:restartNumberingAfterBreak="0">
+  <w:abstractNum w:abstractNumId="53" w15:restartNumberingAfterBreak="0">
     <w:nsid w:val="4A1F3C29"/>
     <w:multiLevelType w:val="hybridMultilevel"/>
     <w:tmpl w:val="5468AD20"/>
@@ -19975,7 +21849,7 @@
       </w:rPr>
     </w:lvl>
   </w:abstractNum>
-  <w:abstractNum w:abstractNumId="53" w15:restartNumberingAfterBreak="0">
+  <w:abstractNum w:abstractNumId="54" w15:restartNumberingAfterBreak="0">
     <w:nsid w:val="4ADE6158"/>
     <w:multiLevelType w:val="multilevel"/>
     <w:tmpl w:val="E7C2A312"/>
@@ -20122,7 +21996,7 @@
       </w:rPr>
     </w:lvl>
   </w:abstractNum>
-  <w:abstractNum w:abstractNumId="54" w15:restartNumberingAfterBreak="0">
+  <w:abstractNum w:abstractNumId="55" w15:restartNumberingAfterBreak="0">
     <w:nsid w:val="4C6F75F6"/>
     <w:multiLevelType w:val="hybridMultilevel"/>
     <w:tmpl w:val="7B76FA0A"/>
@@ -20213,7 +22087,7 @@
       </w:pPr>
     </w:lvl>
   </w:abstractNum>
-  <w:abstractNum w:abstractNumId="55" w15:restartNumberingAfterBreak="0">
+  <w:abstractNum w:abstractNumId="56" w15:restartNumberingAfterBreak="0">
     <w:nsid w:val="4D771E41"/>
     <w:multiLevelType w:val="hybridMultilevel"/>
     <w:tmpl w:val="9286CACE"/>
@@ -20326,7 +22200,7 @@
       </w:rPr>
     </w:lvl>
   </w:abstractNum>
-  <w:abstractNum w:abstractNumId="56" w15:restartNumberingAfterBreak="0">
+  <w:abstractNum w:abstractNumId="57" w15:restartNumberingAfterBreak="0">
     <w:nsid w:val="4E490EF7"/>
     <w:multiLevelType w:val="hybridMultilevel"/>
     <w:tmpl w:val="88A82AC8"/>
@@ -20439,7 +22313,7 @@
       </w:rPr>
     </w:lvl>
   </w:abstractNum>
-  <w:abstractNum w:abstractNumId="57" w15:restartNumberingAfterBreak="0">
+  <w:abstractNum w:abstractNumId="58" w15:restartNumberingAfterBreak="0">
     <w:nsid w:val="4F3C75D6"/>
     <w:multiLevelType w:val="hybridMultilevel"/>
     <w:tmpl w:val="E8361084"/>
@@ -20552,7 +22426,7 @@
       </w:rPr>
     </w:lvl>
   </w:abstractNum>
-  <w:abstractNum w:abstractNumId="58" w15:restartNumberingAfterBreak="0">
+  <w:abstractNum w:abstractNumId="59" w15:restartNumberingAfterBreak="0">
     <w:nsid w:val="50D6577C"/>
     <w:multiLevelType w:val="hybridMultilevel"/>
     <w:tmpl w:val="0B620B1C"/>
@@ -20665,7 +22539,7 @@
       </w:rPr>
     </w:lvl>
   </w:abstractNum>
-  <w:abstractNum w:abstractNumId="59" w15:restartNumberingAfterBreak="0">
+  <w:abstractNum w:abstractNumId="60" w15:restartNumberingAfterBreak="0">
     <w:nsid w:val="523F7652"/>
     <w:multiLevelType w:val="multilevel"/>
     <w:tmpl w:val="EE688F0A"/>
@@ -20814,7 +22688,7 @@
       </w:rPr>
     </w:lvl>
   </w:abstractNum>
-  <w:abstractNum w:abstractNumId="60" w15:restartNumberingAfterBreak="0">
+  <w:abstractNum w:abstractNumId="61" w15:restartNumberingAfterBreak="0">
     <w:nsid w:val="53257AF7"/>
     <w:multiLevelType w:val="multilevel"/>
     <w:tmpl w:val="2B34AD74"/>
@@ -20962,7 +22836,7 @@
       </w:rPr>
     </w:lvl>
   </w:abstractNum>
-  <w:abstractNum w:abstractNumId="61" w15:restartNumberingAfterBreak="0">
+  <w:abstractNum w:abstractNumId="62" w15:restartNumberingAfterBreak="0">
     <w:nsid w:val="53FA5C23"/>
     <w:multiLevelType w:val="hybridMultilevel"/>
     <w:tmpl w:val="FE127B64"/>
@@ -21048,7 +22922,120 @@
       </w:pPr>
     </w:lvl>
   </w:abstractNum>
-  <w:abstractNum w:abstractNumId="62" w15:restartNumberingAfterBreak="0">
+  <w:abstractNum w:abstractNumId="63" w15:restartNumberingAfterBreak="0">
+    <w:nsid w:val="55AD1175"/>
+    <w:multiLevelType w:val="hybridMultilevel"/>
+    <w:tmpl w:val="F6B0619C"/>
+    <w:lvl w:ilvl="0" w:tplc="04090001">
+      <w:start w:val="1"/>
+      <w:numFmt w:val="bullet"/>
+      <w:lvlText w:val=""/>
+      <w:lvlJc w:val="left"/>
+      <w:pPr>
+        <w:ind w:left="360" w:hanging="360"/>
+      </w:pPr>
+      <w:rPr>
+        <w:rFonts w:ascii="Symbol" w:hAnsi="Symbol" w:hint="default"/>
+      </w:rPr>
+    </w:lvl>
+    <w:lvl w:ilvl="1" w:tplc="04090003" w:tentative="1">
+      <w:start w:val="1"/>
+      <w:numFmt w:val="bullet"/>
+      <w:lvlText w:val="o"/>
+      <w:lvlJc w:val="left"/>
+      <w:pPr>
+        <w:ind w:left="1080" w:hanging="360"/>
+      </w:pPr>
+      <w:rPr>
+        <w:rFonts w:ascii="Courier New" w:hAnsi="Courier New" w:cs="Courier New" w:hint="default"/>
+      </w:rPr>
+    </w:lvl>
+    <w:lvl w:ilvl="2" w:tplc="04090005" w:tentative="1">
+      <w:start w:val="1"/>
+      <w:numFmt w:val="bullet"/>
+      <w:lvlText w:val=""/>
+      <w:lvlJc w:val="left"/>
+      <w:pPr>
+        <w:ind w:left="1800" w:hanging="360"/>
+      </w:pPr>
+      <w:rPr>
+        <w:rFonts w:ascii="Wingdings" w:hAnsi="Wingdings" w:hint="default"/>
+      </w:rPr>
+    </w:lvl>
+    <w:lvl w:ilvl="3" w:tplc="04090001" w:tentative="1">
+      <w:start w:val="1"/>
+      <w:numFmt w:val="bullet"/>
+      <w:lvlText w:val=""/>
+      <w:lvlJc w:val="left"/>
+      <w:pPr>
+        <w:ind w:left="2520" w:hanging="360"/>
+      </w:pPr>
+      <w:rPr>
+        <w:rFonts w:ascii="Symbol" w:hAnsi="Symbol" w:hint="default"/>
+      </w:rPr>
+    </w:lvl>
+    <w:lvl w:ilvl="4" w:tplc="04090003" w:tentative="1">
+      <w:start w:val="1"/>
+      <w:numFmt w:val="bullet"/>
+      <w:lvlText w:val="o"/>
+      <w:lvlJc w:val="left"/>
+      <w:pPr>
+        <w:ind w:left="3240" w:hanging="360"/>
+      </w:pPr>
+      <w:rPr>
+        <w:rFonts w:ascii="Courier New" w:hAnsi="Courier New" w:cs="Courier New" w:hint="default"/>
+      </w:rPr>
+    </w:lvl>
+    <w:lvl w:ilvl="5" w:tplc="04090005" w:tentative="1">
+      <w:start w:val="1"/>
+      <w:numFmt w:val="bullet"/>
+      <w:lvlText w:val=""/>
+      <w:lvlJc w:val="left"/>
+      <w:pPr>
+        <w:ind w:left="3960" w:hanging="360"/>
+      </w:pPr>
+      <w:rPr>
+        <w:rFonts w:ascii="Wingdings" w:hAnsi="Wingdings" w:hint="default"/>
+      </w:rPr>
+    </w:lvl>
+    <w:lvl w:ilvl="6" w:tplc="04090001" w:tentative="1">
+      <w:start w:val="1"/>
+      <w:numFmt w:val="bullet"/>
+      <w:lvlText w:val=""/>
+      <w:lvlJc w:val="left"/>
+      <w:pPr>
+        <w:ind w:left="4680" w:hanging="360"/>
+      </w:pPr>
+      <w:rPr>
+        <w:rFonts w:ascii="Symbol" w:hAnsi="Symbol" w:hint="default"/>
+      </w:rPr>
+    </w:lvl>
+    <w:lvl w:ilvl="7" w:tplc="04090003" w:tentative="1">
+      <w:start w:val="1"/>
+      <w:numFmt w:val="bullet"/>
+      <w:lvlText w:val="o"/>
+      <w:lvlJc w:val="left"/>
+      <w:pPr>
+        <w:ind w:left="5400" w:hanging="360"/>
+      </w:pPr>
+      <w:rPr>
+        <w:rFonts w:ascii="Courier New" w:hAnsi="Courier New" w:cs="Courier New" w:hint="default"/>
+      </w:rPr>
+    </w:lvl>
+    <w:lvl w:ilvl="8" w:tplc="04090005" w:tentative="1">
+      <w:start w:val="1"/>
+      <w:numFmt w:val="bullet"/>
+      <w:lvlText w:val=""/>
+      <w:lvlJc w:val="left"/>
+      <w:pPr>
+        <w:ind w:left="6120" w:hanging="360"/>
+      </w:pPr>
+      <w:rPr>
+        <w:rFonts w:ascii="Wingdings" w:hAnsi="Wingdings" w:hint="default"/>
+      </w:rPr>
+    </w:lvl>
+  </w:abstractNum>
+  <w:abstractNum w:abstractNumId="64" w15:restartNumberingAfterBreak="0">
     <w:nsid w:val="56693113"/>
     <w:multiLevelType w:val="hybridMultilevel"/>
     <w:tmpl w:val="C5EC609C"/>
@@ -21161,7 +23148,7 @@
       </w:rPr>
     </w:lvl>
   </w:abstractNum>
-  <w:abstractNum w:abstractNumId="63" w15:restartNumberingAfterBreak="0">
+  <w:abstractNum w:abstractNumId="65" w15:restartNumberingAfterBreak="0">
     <w:nsid w:val="56B6554D"/>
     <w:multiLevelType w:val="hybridMultilevel"/>
     <w:tmpl w:val="60F4D582"/>
@@ -21274,7 +23261,7 @@
       </w:rPr>
     </w:lvl>
   </w:abstractNum>
-  <w:abstractNum w:abstractNumId="64" w15:restartNumberingAfterBreak="0">
+  <w:abstractNum w:abstractNumId="66" w15:restartNumberingAfterBreak="0">
     <w:nsid w:val="573022C0"/>
     <w:multiLevelType w:val="multilevel"/>
     <w:tmpl w:val="D29AFA52"/>
@@ -21422,7 +23409,7 @@
       </w:rPr>
     </w:lvl>
   </w:abstractNum>
-  <w:abstractNum w:abstractNumId="65" w15:restartNumberingAfterBreak="0">
+  <w:abstractNum w:abstractNumId="67" w15:restartNumberingAfterBreak="0">
     <w:nsid w:val="57A2173F"/>
     <w:multiLevelType w:val="multilevel"/>
     <w:tmpl w:val="3F8AFCAC"/>
@@ -21569,7 +23556,7 @@
       </w:rPr>
     </w:lvl>
   </w:abstractNum>
-  <w:abstractNum w:abstractNumId="66" w15:restartNumberingAfterBreak="0">
+  <w:abstractNum w:abstractNumId="68" w15:restartNumberingAfterBreak="0">
     <w:nsid w:val="57C32126"/>
     <w:multiLevelType w:val="multilevel"/>
     <w:tmpl w:val="D99A761A"/>
@@ -21718,7 +23705,7 @@
       </w:rPr>
     </w:lvl>
   </w:abstractNum>
-  <w:abstractNum w:abstractNumId="67" w15:restartNumberingAfterBreak="0">
+  <w:abstractNum w:abstractNumId="69" w15:restartNumberingAfterBreak="0">
     <w:nsid w:val="59107CAA"/>
     <w:multiLevelType w:val="multilevel"/>
     <w:tmpl w:val="C97C12E4"/>
@@ -21867,7 +23854,7 @@
       </w:rPr>
     </w:lvl>
   </w:abstractNum>
-  <w:abstractNum w:abstractNumId="68" w15:restartNumberingAfterBreak="0">
+  <w:abstractNum w:abstractNumId="70" w15:restartNumberingAfterBreak="0">
     <w:nsid w:val="591B16FF"/>
     <w:multiLevelType w:val="hybridMultilevel"/>
     <w:tmpl w:val="EE98F8D0"/>
@@ -21959,7 +23946,7 @@
       </w:pPr>
     </w:lvl>
   </w:abstractNum>
-  <w:abstractNum w:abstractNumId="69" w15:restartNumberingAfterBreak="0">
+  <w:abstractNum w:abstractNumId="71" w15:restartNumberingAfterBreak="0">
     <w:nsid w:val="59E9038B"/>
     <w:multiLevelType w:val="multilevel"/>
     <w:tmpl w:val="E7C2A312"/>
@@ -22106,7 +24093,7 @@
       </w:rPr>
     </w:lvl>
   </w:abstractNum>
-  <w:abstractNum w:abstractNumId="70" w15:restartNumberingAfterBreak="0">
+  <w:abstractNum w:abstractNumId="72" w15:restartNumberingAfterBreak="0">
     <w:nsid w:val="5C403A16"/>
     <w:multiLevelType w:val="multilevel"/>
     <w:tmpl w:val="E7C2A312"/>
@@ -22253,7 +24240,7 @@
       </w:rPr>
     </w:lvl>
   </w:abstractNum>
-  <w:abstractNum w:abstractNumId="71" w15:restartNumberingAfterBreak="0">
+  <w:abstractNum w:abstractNumId="73" w15:restartNumberingAfterBreak="0">
     <w:nsid w:val="5C75344E"/>
     <w:multiLevelType w:val="hybridMultilevel"/>
     <w:tmpl w:val="84927C30"/>
@@ -22366,7 +24353,7 @@
       </w:rPr>
     </w:lvl>
   </w:abstractNum>
-  <w:abstractNum w:abstractNumId="72" w15:restartNumberingAfterBreak="0">
+  <w:abstractNum w:abstractNumId="74" w15:restartNumberingAfterBreak="0">
     <w:nsid w:val="5CA020E0"/>
     <w:multiLevelType w:val="hybridMultilevel"/>
     <w:tmpl w:val="F75063FC"/>
@@ -22479,7 +24466,7 @@
       </w:rPr>
     </w:lvl>
   </w:abstractNum>
-  <w:abstractNum w:abstractNumId="73" w15:restartNumberingAfterBreak="0">
+  <w:abstractNum w:abstractNumId="75" w15:restartNumberingAfterBreak="0">
     <w:nsid w:val="5DDF7FCA"/>
     <w:multiLevelType w:val="multilevel"/>
     <w:tmpl w:val="C0725B32"/>
@@ -22627,7 +24614,7 @@
       </w:rPr>
     </w:lvl>
   </w:abstractNum>
-  <w:abstractNum w:abstractNumId="74" w15:restartNumberingAfterBreak="0">
+  <w:abstractNum w:abstractNumId="76" w15:restartNumberingAfterBreak="0">
     <w:nsid w:val="5E6352A0"/>
     <w:multiLevelType w:val="hybridMultilevel"/>
     <w:tmpl w:val="2EBA1A06"/>
@@ -22740,7 +24727,7 @@
       </w:rPr>
     </w:lvl>
   </w:abstractNum>
-  <w:abstractNum w:abstractNumId="75" w15:restartNumberingAfterBreak="0">
+  <w:abstractNum w:abstractNumId="77" w15:restartNumberingAfterBreak="0">
     <w:nsid w:val="5EDC68C6"/>
     <w:multiLevelType w:val="multilevel"/>
     <w:tmpl w:val="7158A1AA"/>
@@ -22889,7 +24876,7 @@
       </w:rPr>
     </w:lvl>
   </w:abstractNum>
-  <w:abstractNum w:abstractNumId="76" w15:restartNumberingAfterBreak="0">
+  <w:abstractNum w:abstractNumId="78" w15:restartNumberingAfterBreak="0">
     <w:nsid w:val="601021EA"/>
     <w:multiLevelType w:val="multilevel"/>
     <w:tmpl w:val="2B34AD74"/>
@@ -23037,7 +25024,7 @@
       </w:rPr>
     </w:lvl>
   </w:abstractNum>
-  <w:abstractNum w:abstractNumId="77" w15:restartNumberingAfterBreak="0">
+  <w:abstractNum w:abstractNumId="79" w15:restartNumberingAfterBreak="0">
     <w:nsid w:val="65042306"/>
     <w:multiLevelType w:val="hybridMultilevel"/>
     <w:tmpl w:val="BDA8532C"/>
@@ -23123,7 +25110,7 @@
       </w:pPr>
     </w:lvl>
   </w:abstractNum>
-  <w:abstractNum w:abstractNumId="78" w15:restartNumberingAfterBreak="0">
+  <w:abstractNum w:abstractNumId="80" w15:restartNumberingAfterBreak="0">
     <w:nsid w:val="659D0F7A"/>
     <w:multiLevelType w:val="hybridMultilevel"/>
     <w:tmpl w:val="E2464BCE"/>
@@ -23236,7 +25223,7 @@
       </w:rPr>
     </w:lvl>
   </w:abstractNum>
-  <w:abstractNum w:abstractNumId="79" w15:restartNumberingAfterBreak="0">
+  <w:abstractNum w:abstractNumId="81" w15:restartNumberingAfterBreak="0">
     <w:nsid w:val="674A4379"/>
     <w:multiLevelType w:val="multilevel"/>
     <w:tmpl w:val="2B34AD74"/>
@@ -23384,7 +25371,7 @@
       </w:rPr>
     </w:lvl>
   </w:abstractNum>
-  <w:abstractNum w:abstractNumId="80" w15:restartNumberingAfterBreak="0">
+  <w:abstractNum w:abstractNumId="82" w15:restartNumberingAfterBreak="0">
     <w:nsid w:val="693E44A9"/>
     <w:multiLevelType w:val="hybridMultilevel"/>
     <w:tmpl w:val="78C0C564"/>
@@ -23497,7 +25484,7 @@
       </w:rPr>
     </w:lvl>
   </w:abstractNum>
-  <w:abstractNum w:abstractNumId="81" w15:restartNumberingAfterBreak="0">
+  <w:abstractNum w:abstractNumId="83" w15:restartNumberingAfterBreak="0">
     <w:nsid w:val="69745F6D"/>
     <w:multiLevelType w:val="hybridMultilevel"/>
     <w:tmpl w:val="6338F126"/>
@@ -23637,7 +25624,7 @@
       </w:rPr>
     </w:lvl>
   </w:abstractNum>
-  <w:abstractNum w:abstractNumId="82" w15:restartNumberingAfterBreak="0">
+  <w:abstractNum w:abstractNumId="84" w15:restartNumberingAfterBreak="0">
     <w:nsid w:val="6A0A4F66"/>
     <w:multiLevelType w:val="hybridMultilevel"/>
     <w:tmpl w:val="99EA2FF2"/>
@@ -23723,7 +25710,7 @@
       </w:pPr>
     </w:lvl>
   </w:abstractNum>
-  <w:abstractNum w:abstractNumId="83" w15:restartNumberingAfterBreak="0">
+  <w:abstractNum w:abstractNumId="85" w15:restartNumberingAfterBreak="0">
     <w:nsid w:val="6A9F14A9"/>
     <w:multiLevelType w:val="hybridMultilevel"/>
     <w:tmpl w:val="BA2248E0"/>
@@ -23812,7 +25799,7 @@
       </w:pPr>
     </w:lvl>
   </w:abstractNum>
-  <w:abstractNum w:abstractNumId="84" w15:restartNumberingAfterBreak="0">
+  <w:abstractNum w:abstractNumId="86" w15:restartNumberingAfterBreak="0">
     <w:nsid w:val="6CF1298C"/>
     <w:multiLevelType w:val="hybridMultilevel"/>
     <w:tmpl w:val="1B7EF078"/>
@@ -23925,7 +25912,7 @@
       </w:rPr>
     </w:lvl>
   </w:abstractNum>
-  <w:abstractNum w:abstractNumId="85" w15:restartNumberingAfterBreak="0">
+  <w:abstractNum w:abstractNumId="87" w15:restartNumberingAfterBreak="0">
     <w:nsid w:val="6D506864"/>
     <w:multiLevelType w:val="multilevel"/>
     <w:tmpl w:val="04D84052"/>
@@ -24072,7 +26059,7 @@
       </w:rPr>
     </w:lvl>
   </w:abstractNum>
-  <w:abstractNum w:abstractNumId="86" w15:restartNumberingAfterBreak="0">
+  <w:abstractNum w:abstractNumId="88" w15:restartNumberingAfterBreak="0">
     <w:nsid w:val="6D826E55"/>
     <w:multiLevelType w:val="multilevel"/>
     <w:tmpl w:val="D758F44A"/>
@@ -24215,7 +26202,7 @@
       </w:rPr>
     </w:lvl>
   </w:abstractNum>
-  <w:abstractNum w:abstractNumId="87" w15:restartNumberingAfterBreak="0">
+  <w:abstractNum w:abstractNumId="89" w15:restartNumberingAfterBreak="0">
     <w:nsid w:val="7051365A"/>
     <w:multiLevelType w:val="hybridMultilevel"/>
     <w:tmpl w:val="936048A4"/>
@@ -24328,7 +26315,7 @@
       </w:rPr>
     </w:lvl>
   </w:abstractNum>
-  <w:abstractNum w:abstractNumId="88" w15:restartNumberingAfterBreak="0">
+  <w:abstractNum w:abstractNumId="90" w15:restartNumberingAfterBreak="0">
     <w:nsid w:val="723F383D"/>
     <w:multiLevelType w:val="hybridMultilevel"/>
     <w:tmpl w:val="393045D0"/>
@@ -24417,7 +26404,7 @@
       </w:pPr>
     </w:lvl>
   </w:abstractNum>
-  <w:abstractNum w:abstractNumId="89" w15:restartNumberingAfterBreak="0">
+  <w:abstractNum w:abstractNumId="91" w15:restartNumberingAfterBreak="0">
     <w:nsid w:val="73030B15"/>
     <w:multiLevelType w:val="multilevel"/>
     <w:tmpl w:val="CCF21A40"/>
@@ -24566,7 +26553,7 @@
       </w:rPr>
     </w:lvl>
   </w:abstractNum>
-  <w:abstractNum w:abstractNumId="90" w15:restartNumberingAfterBreak="0">
+  <w:abstractNum w:abstractNumId="92" w15:restartNumberingAfterBreak="0">
     <w:nsid w:val="74A94FEA"/>
     <w:multiLevelType w:val="multilevel"/>
     <w:tmpl w:val="C0725B32"/>
@@ -24714,7 +26701,7 @@
       </w:rPr>
     </w:lvl>
   </w:abstractNum>
-  <w:abstractNum w:abstractNumId="91" w15:restartNumberingAfterBreak="0">
+  <w:abstractNum w:abstractNumId="93" w15:restartNumberingAfterBreak="0">
     <w:nsid w:val="76502431"/>
     <w:multiLevelType w:val="multilevel"/>
     <w:tmpl w:val="36A26F76"/>
@@ -24831,7 +26818,7 @@
       </w:pPr>
     </w:lvl>
   </w:abstractNum>
-  <w:abstractNum w:abstractNumId="92" w15:restartNumberingAfterBreak="0">
+  <w:abstractNum w:abstractNumId="94" w15:restartNumberingAfterBreak="0">
     <w:nsid w:val="7AD644F2"/>
     <w:multiLevelType w:val="multilevel"/>
     <w:tmpl w:val="2B34AD74"/>
@@ -24979,7 +26966,7 @@
       </w:rPr>
     </w:lvl>
   </w:abstractNum>
-  <w:abstractNum w:abstractNumId="93" w15:restartNumberingAfterBreak="0">
+  <w:abstractNum w:abstractNumId="95" w15:restartNumberingAfterBreak="0">
     <w:nsid w:val="7C214669"/>
     <w:multiLevelType w:val="multilevel"/>
     <w:tmpl w:val="DF3CB4FC"/>
@@ -25128,7 +27115,7 @@
       </w:rPr>
     </w:lvl>
   </w:abstractNum>
-  <w:abstractNum w:abstractNumId="94" w15:restartNumberingAfterBreak="0">
+  <w:abstractNum w:abstractNumId="96" w15:restartNumberingAfterBreak="0">
     <w:nsid w:val="7DD822FF"/>
     <w:multiLevelType w:val="multilevel"/>
     <w:tmpl w:val="7DEADD94"/>
@@ -25277,7 +27264,7 @@
       </w:rPr>
     </w:lvl>
   </w:abstractNum>
-  <w:abstractNum w:abstractNumId="95" w15:restartNumberingAfterBreak="0">
+  <w:abstractNum w:abstractNumId="97" w15:restartNumberingAfterBreak="0">
     <w:nsid w:val="7E1A7C9F"/>
     <w:multiLevelType w:val="multilevel"/>
     <w:tmpl w:val="2B34AD74"/>
@@ -25425,7 +27412,7 @@
       </w:rPr>
     </w:lvl>
   </w:abstractNum>
-  <w:abstractNum w:abstractNumId="96" w15:restartNumberingAfterBreak="0">
+  <w:abstractNum w:abstractNumId="98" w15:restartNumberingAfterBreak="0">
     <w:nsid w:val="7E68252D"/>
     <w:multiLevelType w:val="hybridMultilevel"/>
     <w:tmpl w:val="B34A9E4C"/>
@@ -25538,7 +27525,7 @@
       </w:rPr>
     </w:lvl>
   </w:abstractNum>
-  <w:abstractNum w:abstractNumId="97" w15:restartNumberingAfterBreak="0">
+  <w:abstractNum w:abstractNumId="99" w15:restartNumberingAfterBreak="0">
     <w:nsid w:val="7F3A3581"/>
     <w:multiLevelType w:val="multilevel"/>
     <w:tmpl w:val="271A6B66"/>
@@ -25673,304 +27660,310 @@
     </w:lvl>
   </w:abstractNum>
   <w:num w:numId="1" w16cid:durableId="744835839">
-    <w:abstractNumId w:val="97"/>
+    <w:abstractNumId w:val="99"/>
   </w:num>
   <w:num w:numId="2" w16cid:durableId="362095243">
     <w:abstractNumId w:val="2"/>
   </w:num>
   <w:num w:numId="3" w16cid:durableId="47844035">
-    <w:abstractNumId w:val="9"/>
+    <w:abstractNumId w:val="10"/>
   </w:num>
   <w:num w:numId="4" w16cid:durableId="1227957386">
-    <w:abstractNumId w:val="77"/>
+    <w:abstractNumId w:val="79"/>
   </w:num>
   <w:num w:numId="5" w16cid:durableId="64299875">
-    <w:abstractNumId w:val="68"/>
+    <w:abstractNumId w:val="70"/>
   </w:num>
   <w:num w:numId="6" w16cid:durableId="290597912">
-    <w:abstractNumId w:val="48"/>
+    <w:abstractNumId w:val="49"/>
   </w:num>
   <w:num w:numId="7" w16cid:durableId="388457253">
-    <w:abstractNumId w:val="83"/>
+    <w:abstractNumId w:val="85"/>
   </w:num>
   <w:num w:numId="8" w16cid:durableId="1400858996">
+    <w:abstractNumId w:val="18"/>
+  </w:num>
+  <w:num w:numId="9" w16cid:durableId="503783004">
+    <w:abstractNumId w:val="71"/>
+  </w:num>
+  <w:num w:numId="10" w16cid:durableId="713776545">
+    <w:abstractNumId w:val="40"/>
+  </w:num>
+  <w:num w:numId="11" w16cid:durableId="819031717">
+    <w:abstractNumId w:val="65"/>
+  </w:num>
+  <w:num w:numId="12" w16cid:durableId="147865864">
+    <w:abstractNumId w:val="80"/>
+  </w:num>
+  <w:num w:numId="13" w16cid:durableId="288829320">
+    <w:abstractNumId w:val="57"/>
+  </w:num>
+  <w:num w:numId="14" w16cid:durableId="869537817">
+    <w:abstractNumId w:val="73"/>
+  </w:num>
+  <w:num w:numId="15" w16cid:durableId="2067292917">
+    <w:abstractNumId w:val="42"/>
+  </w:num>
+  <w:num w:numId="16" w16cid:durableId="1200358596">
+    <w:abstractNumId w:val="34"/>
+  </w:num>
+  <w:num w:numId="17" w16cid:durableId="67654476">
+    <w:abstractNumId w:val="45"/>
+  </w:num>
+  <w:num w:numId="18" w16cid:durableId="2022389586">
+    <w:abstractNumId w:val="55"/>
+  </w:num>
+  <w:num w:numId="19" w16cid:durableId="882788159">
+    <w:abstractNumId w:val="25"/>
+  </w:num>
+  <w:num w:numId="20" w16cid:durableId="1940526071">
+    <w:abstractNumId w:val="43"/>
+  </w:num>
+  <w:num w:numId="21" w16cid:durableId="2103447037">
+    <w:abstractNumId w:val="90"/>
+  </w:num>
+  <w:num w:numId="22" w16cid:durableId="78916864">
+    <w:abstractNumId w:val="54"/>
+  </w:num>
+  <w:num w:numId="23" w16cid:durableId="436413031">
+    <w:abstractNumId w:val="6"/>
+  </w:num>
+  <w:num w:numId="24" w16cid:durableId="664166342">
+    <w:abstractNumId w:val="66"/>
+  </w:num>
+  <w:num w:numId="25" w16cid:durableId="585267082">
+    <w:abstractNumId w:val="59"/>
+  </w:num>
+  <w:num w:numId="26" w16cid:durableId="806968912">
+    <w:abstractNumId w:val="72"/>
+  </w:num>
+  <w:num w:numId="27" w16cid:durableId="731925025">
+    <w:abstractNumId w:val="7"/>
+  </w:num>
+  <w:num w:numId="28" w16cid:durableId="1181512238">
+    <w:abstractNumId w:val="75"/>
+  </w:num>
+  <w:num w:numId="29" w16cid:durableId="2135639779">
+    <w:abstractNumId w:val="32"/>
+  </w:num>
+  <w:num w:numId="30" w16cid:durableId="2081056280">
+    <w:abstractNumId w:val="26"/>
+  </w:num>
+  <w:num w:numId="31" w16cid:durableId="1500731802">
+    <w:abstractNumId w:val="87"/>
+  </w:num>
+  <w:num w:numId="32" w16cid:durableId="387338538">
+    <w:abstractNumId w:val="67"/>
+  </w:num>
+  <w:num w:numId="33" w16cid:durableId="989020926">
+    <w:abstractNumId w:val="38"/>
+  </w:num>
+  <w:num w:numId="34" w16cid:durableId="1359702643">
+    <w:abstractNumId w:val="88"/>
+  </w:num>
+  <w:num w:numId="35" w16cid:durableId="726995756">
+    <w:abstractNumId w:val="15"/>
+  </w:num>
+  <w:num w:numId="36" w16cid:durableId="1473405193">
+    <w:abstractNumId w:val="86"/>
+  </w:num>
+  <w:num w:numId="37" w16cid:durableId="1651708668">
+    <w:abstractNumId w:val="16"/>
+  </w:num>
+  <w:num w:numId="38" w16cid:durableId="1712606168">
+    <w:abstractNumId w:val="69"/>
+  </w:num>
+  <w:num w:numId="39" w16cid:durableId="2006085991">
+    <w:abstractNumId w:val="28"/>
+  </w:num>
+  <w:num w:numId="40" w16cid:durableId="1331718581">
+    <w:abstractNumId w:val="5"/>
+  </w:num>
+  <w:num w:numId="41" w16cid:durableId="267810999">
     <w:abstractNumId w:val="17"/>
   </w:num>
-  <w:num w:numId="9" w16cid:durableId="503783004">
-    <w:abstractNumId w:val="69"/>
-  </w:num>
-  <w:num w:numId="10" w16cid:durableId="713776545">
-    <w:abstractNumId w:val="39"/>
-  </w:num>
-  <w:num w:numId="11" w16cid:durableId="819031717">
-    <w:abstractNumId w:val="63"/>
-  </w:num>
-  <w:num w:numId="12" w16cid:durableId="147865864">
-    <w:abstractNumId w:val="78"/>
-  </w:num>
-  <w:num w:numId="13" w16cid:durableId="288829320">
-    <w:abstractNumId w:val="56"/>
-  </w:num>
-  <w:num w:numId="14" w16cid:durableId="869537817">
-    <w:abstractNumId w:val="71"/>
-  </w:num>
-  <w:num w:numId="15" w16cid:durableId="2067292917">
-    <w:abstractNumId w:val="41"/>
-  </w:num>
-  <w:num w:numId="16" w16cid:durableId="1200358596">
-    <w:abstractNumId w:val="33"/>
-  </w:num>
-  <w:num w:numId="17" w16cid:durableId="67654476">
-    <w:abstractNumId w:val="44"/>
-  </w:num>
-  <w:num w:numId="18" w16cid:durableId="2022389586">
-    <w:abstractNumId w:val="54"/>
-  </w:num>
-  <w:num w:numId="19" w16cid:durableId="882788159">
-    <w:abstractNumId w:val="24"/>
-  </w:num>
-  <w:num w:numId="20" w16cid:durableId="1940526071">
-    <w:abstractNumId w:val="42"/>
-  </w:num>
-  <w:num w:numId="21" w16cid:durableId="2103447037">
-    <w:abstractNumId w:val="88"/>
-  </w:num>
-  <w:num w:numId="22" w16cid:durableId="78916864">
-    <w:abstractNumId w:val="53"/>
-  </w:num>
-  <w:num w:numId="23" w16cid:durableId="436413031">
-    <w:abstractNumId w:val="5"/>
-  </w:num>
-  <w:num w:numId="24" w16cid:durableId="664166342">
-    <w:abstractNumId w:val="64"/>
-  </w:num>
-  <w:num w:numId="25" w16cid:durableId="585267082">
-    <w:abstractNumId w:val="58"/>
-  </w:num>
-  <w:num w:numId="26" w16cid:durableId="806968912">
-    <w:abstractNumId w:val="70"/>
-  </w:num>
-  <w:num w:numId="27" w16cid:durableId="731925025">
-    <w:abstractNumId w:val="6"/>
-  </w:num>
-  <w:num w:numId="28" w16cid:durableId="1181512238">
-    <w:abstractNumId w:val="73"/>
-  </w:num>
-  <w:num w:numId="29" w16cid:durableId="2135639779">
-    <w:abstractNumId w:val="31"/>
-  </w:num>
-  <w:num w:numId="30" w16cid:durableId="2081056280">
-    <w:abstractNumId w:val="25"/>
-  </w:num>
-  <w:num w:numId="31" w16cid:durableId="1500731802">
-    <w:abstractNumId w:val="85"/>
-  </w:num>
-  <w:num w:numId="32" w16cid:durableId="387338538">
-    <w:abstractNumId w:val="65"/>
-  </w:num>
-  <w:num w:numId="33" w16cid:durableId="989020926">
-    <w:abstractNumId w:val="37"/>
-  </w:num>
-  <w:num w:numId="34" w16cid:durableId="1359702643">
-    <w:abstractNumId w:val="86"/>
-  </w:num>
-  <w:num w:numId="35" w16cid:durableId="726995756">
-    <w:abstractNumId w:val="14"/>
-  </w:num>
-  <w:num w:numId="36" w16cid:durableId="1473405193">
-    <w:abstractNumId w:val="84"/>
-  </w:num>
-  <w:num w:numId="37" w16cid:durableId="1651708668">
-    <w:abstractNumId w:val="15"/>
-  </w:num>
-  <w:num w:numId="38" w16cid:durableId="1712606168">
-    <w:abstractNumId w:val="67"/>
-  </w:num>
-  <w:num w:numId="39" w16cid:durableId="2006085991">
-    <w:abstractNumId w:val="27"/>
-  </w:num>
-  <w:num w:numId="40" w16cid:durableId="1331718581">
-    <w:abstractNumId w:val="4"/>
-  </w:num>
-  <w:num w:numId="41" w16cid:durableId="267810999">
-    <w:abstractNumId w:val="16"/>
-  </w:num>
   <w:num w:numId="42" w16cid:durableId="181625285">
-    <w:abstractNumId w:val="29"/>
+    <w:abstractNumId w:val="30"/>
   </w:num>
   <w:num w:numId="43" w16cid:durableId="1315335297">
-    <w:abstractNumId w:val="75"/>
+    <w:abstractNumId w:val="77"/>
   </w:num>
   <w:num w:numId="44" w16cid:durableId="1138108018">
     <w:abstractNumId w:val="0"/>
   </w:num>
   <w:num w:numId="45" w16cid:durableId="1461802713">
-    <w:abstractNumId w:val="22"/>
+    <w:abstractNumId w:val="23"/>
   </w:num>
   <w:num w:numId="46" w16cid:durableId="1639451861">
     <w:abstractNumId w:val="1"/>
   </w:num>
   <w:num w:numId="47" w16cid:durableId="97606817">
-    <w:abstractNumId w:val="3"/>
+    <w:abstractNumId w:val="4"/>
   </w:num>
   <w:num w:numId="48" w16cid:durableId="527718282">
+    <w:abstractNumId w:val="47"/>
+  </w:num>
+  <w:num w:numId="49" w16cid:durableId="244464250">
+    <w:abstractNumId w:val="82"/>
+  </w:num>
+  <w:num w:numId="50" w16cid:durableId="686903692">
+    <w:abstractNumId w:val="41"/>
+  </w:num>
+  <w:num w:numId="51" w16cid:durableId="34083291">
+    <w:abstractNumId w:val="24"/>
+  </w:num>
+  <w:num w:numId="52" w16cid:durableId="580599015">
+    <w:abstractNumId w:val="93"/>
+  </w:num>
+  <w:num w:numId="53" w16cid:durableId="1659923677">
+    <w:abstractNumId w:val="93"/>
+  </w:num>
+  <w:num w:numId="54" w16cid:durableId="1656834180">
+    <w:abstractNumId w:val="44"/>
+  </w:num>
+  <w:num w:numId="55" w16cid:durableId="199785072">
+    <w:abstractNumId w:val="44"/>
+  </w:num>
+  <w:num w:numId="56" w16cid:durableId="342899930">
+    <w:abstractNumId w:val="92"/>
+  </w:num>
+  <w:num w:numId="57" w16cid:durableId="383336136">
+    <w:abstractNumId w:val="39"/>
+  </w:num>
+  <w:num w:numId="58" w16cid:durableId="323551828">
+    <w:abstractNumId w:val="61"/>
+  </w:num>
+  <w:num w:numId="59" w16cid:durableId="1821074676">
+    <w:abstractNumId w:val="78"/>
+  </w:num>
+  <w:num w:numId="60" w16cid:durableId="2073000074">
+    <w:abstractNumId w:val="8"/>
+  </w:num>
+  <w:num w:numId="61" w16cid:durableId="1186601012">
+    <w:abstractNumId w:val="68"/>
+  </w:num>
+  <w:num w:numId="62" w16cid:durableId="1621645804">
+    <w:abstractNumId w:val="48"/>
+  </w:num>
+  <w:num w:numId="63" w16cid:durableId="894239629">
+    <w:abstractNumId w:val="96"/>
+  </w:num>
+  <w:num w:numId="64" w16cid:durableId="176044624">
+    <w:abstractNumId w:val="31"/>
+  </w:num>
+  <w:num w:numId="65" w16cid:durableId="1537498732">
+    <w:abstractNumId w:val="58"/>
+  </w:num>
+  <w:num w:numId="66" w16cid:durableId="1629554955">
+    <w:abstractNumId w:val="21"/>
+  </w:num>
+  <w:num w:numId="67" w16cid:durableId="1790707687">
+    <w:abstractNumId w:val="13"/>
+  </w:num>
+  <w:num w:numId="68" w16cid:durableId="1389763316">
+    <w:abstractNumId w:val="33"/>
+  </w:num>
+  <w:num w:numId="69" w16cid:durableId="144442683">
+    <w:abstractNumId w:val="35"/>
+  </w:num>
+  <w:num w:numId="70" w16cid:durableId="1951544248">
+    <w:abstractNumId w:val="89"/>
+  </w:num>
+  <w:num w:numId="71" w16cid:durableId="1178228691">
+    <w:abstractNumId w:val="52"/>
+  </w:num>
+  <w:num w:numId="72" w16cid:durableId="1416980142">
+    <w:abstractNumId w:val="12"/>
+  </w:num>
+  <w:num w:numId="73" w16cid:durableId="1217468376">
+    <w:abstractNumId w:val="94"/>
+  </w:num>
+  <w:num w:numId="74" w16cid:durableId="2007243704">
+    <w:abstractNumId w:val="60"/>
+  </w:num>
+  <w:num w:numId="75" w16cid:durableId="600376211">
+    <w:abstractNumId w:val="37"/>
+  </w:num>
+  <w:num w:numId="76" w16cid:durableId="1358311791">
+    <w:abstractNumId w:val="53"/>
+  </w:num>
+  <w:num w:numId="77" w16cid:durableId="550918386">
+    <w:abstractNumId w:val="84"/>
+  </w:num>
+  <w:num w:numId="78" w16cid:durableId="1038048274">
+    <w:abstractNumId w:val="27"/>
+  </w:num>
+  <w:num w:numId="79" w16cid:durableId="2050913919">
+    <w:abstractNumId w:val="74"/>
+  </w:num>
+  <w:num w:numId="80" w16cid:durableId="1435399131">
+    <w:abstractNumId w:val="56"/>
+  </w:num>
+  <w:num w:numId="81" w16cid:durableId="714740159">
+    <w:abstractNumId w:val="22"/>
+  </w:num>
+  <w:num w:numId="82" w16cid:durableId="2010016834">
+    <w:abstractNumId w:val="51"/>
+  </w:num>
+  <w:num w:numId="83" w16cid:durableId="1687093955">
+    <w:abstractNumId w:val="64"/>
+  </w:num>
+  <w:num w:numId="84" w16cid:durableId="1434084667">
+    <w:abstractNumId w:val="14"/>
+  </w:num>
+  <w:num w:numId="85" w16cid:durableId="659847271">
+    <w:abstractNumId w:val="29"/>
+  </w:num>
+  <w:num w:numId="86" w16cid:durableId="78141152">
+    <w:abstractNumId w:val="50"/>
+  </w:num>
+  <w:num w:numId="87" w16cid:durableId="1822503448">
+    <w:abstractNumId w:val="81"/>
+  </w:num>
+  <w:num w:numId="88" w16cid:durableId="1685326337">
+    <w:abstractNumId w:val="97"/>
+  </w:num>
+  <w:num w:numId="89" w16cid:durableId="774592351">
+    <w:abstractNumId w:val="62"/>
+  </w:num>
+  <w:num w:numId="90" w16cid:durableId="10843692">
+    <w:abstractNumId w:val="91"/>
+  </w:num>
+  <w:num w:numId="91" w16cid:durableId="138618578">
+    <w:abstractNumId w:val="19"/>
+  </w:num>
+  <w:num w:numId="92" w16cid:durableId="1557812196">
+    <w:abstractNumId w:val="95"/>
+  </w:num>
+  <w:num w:numId="93" w16cid:durableId="306714117">
+    <w:abstractNumId w:val="98"/>
+  </w:num>
+  <w:num w:numId="94" w16cid:durableId="477722611">
     <w:abstractNumId w:val="46"/>
   </w:num>
-  <w:num w:numId="49" w16cid:durableId="244464250">
-    <w:abstractNumId w:val="80"/>
+  <w:num w:numId="95" w16cid:durableId="265576136">
+    <w:abstractNumId w:val="36"/>
   </w:num>
-  <w:num w:numId="50" w16cid:durableId="686903692">
-    <w:abstractNumId w:val="40"/>
+  <w:num w:numId="96" w16cid:durableId="1578709414">
+    <w:abstractNumId w:val="83"/>
   </w:num>
-  <w:num w:numId="51" w16cid:durableId="34083291">
-    <w:abstractNumId w:val="23"/>
+  <w:num w:numId="97" w16cid:durableId="1036463639">
+    <w:abstractNumId w:val="20"/>
   </w:num>
-  <w:num w:numId="52" w16cid:durableId="580599015">
-    <w:abstractNumId w:val="91"/>
-  </w:num>
-  <w:num w:numId="53" w16cid:durableId="1659923677">
-    <w:abstractNumId w:val="91"/>
-  </w:num>
-  <w:num w:numId="54" w16cid:durableId="1656834180">
-    <w:abstractNumId w:val="43"/>
-  </w:num>
-  <w:num w:numId="55" w16cid:durableId="199785072">
-    <w:abstractNumId w:val="43"/>
-  </w:num>
-  <w:num w:numId="56" w16cid:durableId="342899930">
-    <w:abstractNumId w:val="90"/>
-  </w:num>
-  <w:num w:numId="57" w16cid:durableId="383336136">
-    <w:abstractNumId w:val="38"/>
-  </w:num>
-  <w:num w:numId="58" w16cid:durableId="323551828">
-    <w:abstractNumId w:val="60"/>
-  </w:num>
-  <w:num w:numId="59" w16cid:durableId="1821074676">
+  <w:num w:numId="98" w16cid:durableId="657342386">
     <w:abstractNumId w:val="76"/>
   </w:num>
-  <w:num w:numId="60" w16cid:durableId="2073000074">
-    <w:abstractNumId w:val="7"/>
-  </w:num>
-  <w:num w:numId="61" w16cid:durableId="1186601012">
-    <w:abstractNumId w:val="66"/>
-  </w:num>
-  <w:num w:numId="62" w16cid:durableId="1621645804">
-    <w:abstractNumId w:val="47"/>
-  </w:num>
-  <w:num w:numId="63" w16cid:durableId="894239629">
-    <w:abstractNumId w:val="94"/>
-  </w:num>
-  <w:num w:numId="64" w16cid:durableId="176044624">
-    <w:abstractNumId w:val="30"/>
-  </w:num>
-  <w:num w:numId="65" w16cid:durableId="1537498732">
-    <w:abstractNumId w:val="57"/>
-  </w:num>
-  <w:num w:numId="66" w16cid:durableId="1629554955">
-    <w:abstractNumId w:val="20"/>
-  </w:num>
-  <w:num w:numId="67" w16cid:durableId="1790707687">
-    <w:abstractNumId w:val="12"/>
-  </w:num>
-  <w:num w:numId="68" w16cid:durableId="1389763316">
-    <w:abstractNumId w:val="32"/>
-  </w:num>
-  <w:num w:numId="69" w16cid:durableId="144442683">
-    <w:abstractNumId w:val="34"/>
-  </w:num>
-  <w:num w:numId="70" w16cid:durableId="1951544248">
-    <w:abstractNumId w:val="87"/>
-  </w:num>
-  <w:num w:numId="71" w16cid:durableId="1178228691">
-    <w:abstractNumId w:val="51"/>
-  </w:num>
-  <w:num w:numId="72" w16cid:durableId="1416980142">
+  <w:num w:numId="99" w16cid:durableId="547497953">
     <w:abstractNumId w:val="11"/>
   </w:num>
-  <w:num w:numId="73" w16cid:durableId="1217468376">
-    <w:abstractNumId w:val="92"/>
+  <w:num w:numId="100" w16cid:durableId="247660723">
+    <w:abstractNumId w:val="9"/>
   </w:num>
-  <w:num w:numId="74" w16cid:durableId="2007243704">
-    <w:abstractNumId w:val="59"/>
+  <w:num w:numId="101" w16cid:durableId="1079248310">
+    <w:abstractNumId w:val="63"/>
   </w:num>
-  <w:num w:numId="75" w16cid:durableId="600376211">
-    <w:abstractNumId w:val="36"/>
-  </w:num>
-  <w:num w:numId="76" w16cid:durableId="1358311791">
-    <w:abstractNumId w:val="52"/>
-  </w:num>
-  <w:num w:numId="77" w16cid:durableId="550918386">
-    <w:abstractNumId w:val="82"/>
-  </w:num>
-  <w:num w:numId="78" w16cid:durableId="1038048274">
-    <w:abstractNumId w:val="26"/>
-  </w:num>
-  <w:num w:numId="79" w16cid:durableId="2050913919">
-    <w:abstractNumId w:val="72"/>
-  </w:num>
-  <w:num w:numId="80" w16cid:durableId="1435399131">
-    <w:abstractNumId w:val="55"/>
-  </w:num>
-  <w:num w:numId="81" w16cid:durableId="714740159">
-    <w:abstractNumId w:val="21"/>
-  </w:num>
-  <w:num w:numId="82" w16cid:durableId="2010016834">
-    <w:abstractNumId w:val="50"/>
-  </w:num>
-  <w:num w:numId="83" w16cid:durableId="1687093955">
-    <w:abstractNumId w:val="62"/>
-  </w:num>
-  <w:num w:numId="84" w16cid:durableId="1434084667">
-    <w:abstractNumId w:val="13"/>
-  </w:num>
-  <w:num w:numId="85" w16cid:durableId="659847271">
-    <w:abstractNumId w:val="28"/>
-  </w:num>
-  <w:num w:numId="86" w16cid:durableId="78141152">
-    <w:abstractNumId w:val="49"/>
-  </w:num>
-  <w:num w:numId="87" w16cid:durableId="1822503448">
-    <w:abstractNumId w:val="79"/>
-  </w:num>
-  <w:num w:numId="88" w16cid:durableId="1685326337">
-    <w:abstractNumId w:val="95"/>
-  </w:num>
-  <w:num w:numId="89" w16cid:durableId="774592351">
-    <w:abstractNumId w:val="61"/>
-  </w:num>
-  <w:num w:numId="90" w16cid:durableId="10843692">
-    <w:abstractNumId w:val="89"/>
-  </w:num>
-  <w:num w:numId="91" w16cid:durableId="138618578">
-    <w:abstractNumId w:val="18"/>
-  </w:num>
-  <w:num w:numId="92" w16cid:durableId="1557812196">
-    <w:abstractNumId w:val="93"/>
-  </w:num>
-  <w:num w:numId="93" w16cid:durableId="306714117">
-    <w:abstractNumId w:val="96"/>
-  </w:num>
-  <w:num w:numId="94" w16cid:durableId="477722611">
-    <w:abstractNumId w:val="45"/>
-  </w:num>
-  <w:num w:numId="95" w16cid:durableId="265576136">
-    <w:abstractNumId w:val="35"/>
-  </w:num>
-  <w:num w:numId="96" w16cid:durableId="1578709414">
-    <w:abstractNumId w:val="81"/>
-  </w:num>
-  <w:num w:numId="97" w16cid:durableId="1036463639">
-    <w:abstractNumId w:val="19"/>
-  </w:num>
-  <w:num w:numId="98" w16cid:durableId="657342386">
-    <w:abstractNumId w:val="74"/>
-  </w:num>
-  <w:num w:numId="99" w16cid:durableId="547497953">
-    <w:abstractNumId w:val="10"/>
-  </w:num>
-  <w:num w:numId="100" w16cid:durableId="247660723">
-    <w:abstractNumId w:val="8"/>
+  <w:num w:numId="102" w16cid:durableId="1468431459">
+    <w:abstractNumId w:val="3"/>
   </w:num>
   <w:numIdMacAtCleanup w:val="99"/>
 </w:numbering>

--- a/Courseware/11 - Azure Active Directory.docx
+++ b/Courseware/11 - Azure Active Directory.docx
@@ -1166,7 +1166,27 @@
           <w:szCs w:val="20"/>
           <w:lang w:val="en"/>
         </w:rPr>
-        <w:t xml:space="preserve"> provides </w:t>
+        <w:t xml:space="preserve"> </w:t>
+      </w:r>
+      <w:proofErr w:type="gramStart"/>
+      <w:r>
+        <w:rPr>
+          <w:rFonts w:asciiTheme="minorHAnsi" w:hAnsiTheme="minorHAnsi" w:cstheme="minorHAnsi"/>
+          <w:sz w:val="20"/>
+          <w:szCs w:val="20"/>
+          <w:lang w:val="en"/>
+        </w:rPr>
+        <w:t>provides</w:t>
+      </w:r>
+      <w:proofErr w:type="gramEnd"/>
+      <w:r>
+        <w:rPr>
+          <w:rFonts w:asciiTheme="minorHAnsi" w:hAnsiTheme="minorHAnsi" w:cstheme="minorHAnsi"/>
+          <w:sz w:val="20"/>
+          <w:szCs w:val="20"/>
+          <w:lang w:val="en"/>
+        </w:rPr>
+        <w:t xml:space="preserve"> </w:t>
       </w:r>
     </w:p>
     <w:p>
@@ -1517,16 +1537,7 @@
           <w:szCs w:val="20"/>
           <w:lang w:val="en"/>
         </w:rPr>
-        <w:t>E</w:t>
-      </w:r>
-      <w:r>
-        <w:rPr>
-          <w:rFonts w:asciiTheme="minorHAnsi" w:hAnsiTheme="minorHAnsi" w:cstheme="minorHAnsi"/>
-          <w:sz w:val="20"/>
-          <w:szCs w:val="20"/>
-          <w:lang w:val="en"/>
-        </w:rPr>
-        <w:t xml:space="preserve">xtends the free edition’s </w:t>
+        <w:t xml:space="preserve">Extends the free edition’s </w:t>
       </w:r>
       <w:proofErr w:type="gramStart"/>
       <w:r>
@@ -2200,6 +2211,7 @@
           <w:sz w:val="20"/>
           <w:szCs w:val="20"/>
         </w:rPr>
+        <w:lastRenderedPageBreak/>
         <w:t xml:space="preserve">Any user with Microsoft ID (Outlook / Hotmail / MSN / Skype / </w:t>
       </w:r>
       <w:proofErr w:type="spellStart"/>
@@ -2446,7 +2458,25 @@
           <w:sz w:val="20"/>
           <w:szCs w:val="20"/>
         </w:rPr>
-        <w:t xml:space="preserve">By default, when you create an Azure subscription an Azure AD domain is created for you. This instance of the domain has initial domain name in the form </w:t>
+        <w:t xml:space="preserve">By default, when you create an Azure subscription an Azure AD domain is created for you. This instance of the domain has </w:t>
+      </w:r>
+      <w:proofErr w:type="gramStart"/>
+      <w:r>
+        <w:rPr>
+          <w:rFonts w:asciiTheme="minorHAnsi" w:hAnsiTheme="minorHAnsi" w:cstheme="minorHAnsi"/>
+          <w:sz w:val="20"/>
+          <w:szCs w:val="20"/>
+        </w:rPr>
+        <w:t>initial</w:t>
+      </w:r>
+      <w:proofErr w:type="gramEnd"/>
+      <w:r>
+        <w:rPr>
+          <w:rFonts w:asciiTheme="minorHAnsi" w:hAnsiTheme="minorHAnsi" w:cstheme="minorHAnsi"/>
+          <w:sz w:val="20"/>
+          <w:szCs w:val="20"/>
+        </w:rPr>
+        <w:t xml:space="preserve"> domain name in the form </w:t>
       </w:r>
       <w:r>
         <w:rPr>
@@ -2560,18 +2590,30 @@
       <w:r>
         <w:rPr>
           <w:rFonts w:asciiTheme="minorHAnsi" w:hAnsiTheme="minorHAnsi" w:cstheme="minorHAnsi"/>
-          <w:sz w:val="20"/>
-          <w:szCs w:val="20"/>
-        </w:rPr>
-        <w:t>decnsoftoutlook</w:t>
-      </w:r>
-      <w:r>
-        <w:rPr>
-          <w:rFonts w:asciiTheme="minorHAnsi" w:hAnsiTheme="minorHAnsi" w:cstheme="minorHAnsi"/>
-          <w:sz w:val="20"/>
-          <w:szCs w:val="20"/>
-        </w:rPr>
-        <w:t>.onmicrosoft.com, is a tenant.</w:t>
+          <w:b/>
+          <w:bCs/>
+          <w:sz w:val="20"/>
+          <w:szCs w:val="20"/>
+        </w:rPr>
+        <w:t>XXXXXXXXXX</w:t>
+      </w:r>
+      <w:r>
+        <w:rPr>
+          <w:rFonts w:asciiTheme="minorHAnsi" w:hAnsiTheme="minorHAnsi" w:cstheme="minorHAnsi"/>
+          <w:b/>
+          <w:bCs/>
+          <w:sz w:val="20"/>
+          <w:szCs w:val="20"/>
+        </w:rPr>
+        <w:t>.onmicrosoft.com</w:t>
+      </w:r>
+      <w:r>
+        <w:rPr>
+          <w:rFonts w:asciiTheme="minorHAnsi" w:hAnsiTheme="minorHAnsi" w:cstheme="minorHAnsi"/>
+          <w:sz w:val="20"/>
+          <w:szCs w:val="20"/>
+        </w:rPr>
+        <w:t>, is a tenant.</w:t>
       </w:r>
     </w:p>
     <w:p>
@@ -3169,7 +3211,10 @@
       </w:pPr>
       <w:r>
         <w:rPr>
+          <w:rFonts w:asciiTheme="minorHAnsi" w:hAnsiTheme="minorHAnsi" w:cstheme="minorHAnsi"/>
           <w:noProof/>
+          <w:sz w:val="20"/>
+          <w:szCs w:val="20"/>
         </w:rPr>
         <w:drawing>
           <wp:inline distT="0" distB="0" distL="0" distR="0" wp14:anchorId="6534C135" wp14:editId="2F0EDDE1">
@@ -3256,421 +3301,6 @@
     </w:p>
     <w:p>
       <w:pPr>
-        <w:autoSpaceDE w:val="0"/>
-        <w:autoSpaceDN w:val="0"/>
-        <w:adjustRightInd w:val="0"/>
-        <w:spacing w:line="360" w:lineRule="auto"/>
-        <w:contextualSpacing/>
-        <w:rPr>
-          <w:rFonts w:asciiTheme="minorHAnsi" w:hAnsiTheme="minorHAnsi" w:cstheme="minorHAnsi"/>
-          <w:b/>
-          <w:bCs/>
-          <w:sz w:val="20"/>
-          <w:szCs w:val="20"/>
-        </w:rPr>
-      </w:pPr>
-      <w:r>
-        <w:rPr>
-          <w:rFonts w:asciiTheme="minorHAnsi" w:hAnsiTheme="minorHAnsi" w:cstheme="minorHAnsi"/>
-          <w:b/>
-          <w:bCs/>
-          <w:sz w:val="20"/>
-          <w:szCs w:val="20"/>
-        </w:rPr>
-        <w:t xml:space="preserve">Global Administrator can become </w:t>
-      </w:r>
-      <w:r>
-        <w:rPr>
-          <w:rFonts w:asciiTheme="minorHAnsi" w:hAnsiTheme="minorHAnsi" w:cstheme="minorHAnsi"/>
-          <w:b/>
-          <w:bCs/>
-          <w:sz w:val="20"/>
-          <w:szCs w:val="20"/>
-          <w:highlight w:val="yellow"/>
-        </w:rPr>
-        <w:t>User Access Administrator</w:t>
-      </w:r>
-      <w:r>
-        <w:rPr>
-          <w:rFonts w:asciiTheme="minorHAnsi" w:hAnsiTheme="minorHAnsi" w:cstheme="minorHAnsi"/>
-          <w:b/>
-          <w:bCs/>
-          <w:sz w:val="20"/>
-          <w:szCs w:val="20"/>
-        </w:rPr>
-        <w:t xml:space="preserve"> of all Subscriptions associated with an Azure Active Directory Tenant.</w:t>
-      </w:r>
-    </w:p>
-    <w:p>
-      <w:pPr>
-        <w:pStyle w:val="ListParagraph"/>
-        <w:numPr>
-          <w:ilvl w:val="0"/>
-          <w:numId w:val="97"/>
-        </w:numPr>
-        <w:autoSpaceDE w:val="0"/>
-        <w:autoSpaceDN w:val="0"/>
-        <w:adjustRightInd w:val="0"/>
-        <w:spacing w:line="360" w:lineRule="auto"/>
-        <w:rPr>
-          <w:rFonts w:asciiTheme="minorHAnsi" w:hAnsiTheme="minorHAnsi" w:cstheme="minorHAnsi"/>
-          <w:b/>
-          <w:bCs/>
-          <w:sz w:val="20"/>
-          <w:szCs w:val="20"/>
-        </w:rPr>
-      </w:pPr>
-      <w:r>
-        <w:rPr>
-          <w:rFonts w:asciiTheme="minorHAnsi" w:hAnsiTheme="minorHAnsi" w:cstheme="minorHAnsi"/>
-          <w:sz w:val="20"/>
-          <w:szCs w:val="20"/>
-        </w:rPr>
-        <w:t xml:space="preserve">Confirm that you are </w:t>
-      </w:r>
-      <w:r>
-        <w:rPr>
-          <w:rFonts w:asciiTheme="minorHAnsi" w:hAnsiTheme="minorHAnsi" w:cstheme="minorHAnsi"/>
-          <w:sz w:val="20"/>
-          <w:szCs w:val="20"/>
-        </w:rPr>
-        <w:t>Log</w:t>
-      </w:r>
-      <w:r>
-        <w:rPr>
-          <w:rFonts w:asciiTheme="minorHAnsi" w:hAnsiTheme="minorHAnsi" w:cstheme="minorHAnsi"/>
-          <w:sz w:val="20"/>
-          <w:szCs w:val="20"/>
-        </w:rPr>
-        <w:t>ged-In</w:t>
-      </w:r>
-      <w:r>
-        <w:rPr>
-          <w:rFonts w:asciiTheme="minorHAnsi" w:hAnsiTheme="minorHAnsi" w:cstheme="minorHAnsi"/>
-          <w:sz w:val="20"/>
-          <w:szCs w:val="20"/>
-        </w:rPr>
-        <w:t xml:space="preserve"> to Azure AD as Global Administrator</w:t>
-      </w:r>
-    </w:p>
-    <w:p>
-      <w:pPr>
-        <w:pStyle w:val="ListParagraph"/>
-        <w:numPr>
-          <w:ilvl w:val="0"/>
-          <w:numId w:val="97"/>
-        </w:numPr>
-        <w:autoSpaceDE w:val="0"/>
-        <w:autoSpaceDN w:val="0"/>
-        <w:adjustRightInd w:val="0"/>
-        <w:spacing w:line="360" w:lineRule="auto"/>
-        <w:rPr>
-          <w:rFonts w:asciiTheme="minorHAnsi" w:hAnsiTheme="minorHAnsi" w:cstheme="minorHAnsi"/>
-          <w:b/>
-          <w:bCs/>
-          <w:sz w:val="20"/>
-          <w:szCs w:val="20"/>
-        </w:rPr>
-      </w:pPr>
-      <w:r>
-        <w:rPr>
-          <w:rFonts w:asciiTheme="minorHAnsi" w:hAnsiTheme="minorHAnsi" w:cstheme="minorHAnsi"/>
-          <w:sz w:val="20"/>
-          <w:szCs w:val="20"/>
-        </w:rPr>
-        <w:t xml:space="preserve">Search Azure Active Directory </w:t>
-      </w:r>
-      <w:r>
-        <w:rPr>
-          <w:rFonts w:asciiTheme="minorHAnsi" w:hAnsiTheme="minorHAnsi" w:cstheme="minorHAnsi"/>
-          <w:sz w:val="20"/>
-          <w:szCs w:val="20"/>
-        </w:rPr>
-        <w:sym w:font="Wingdings" w:char="F0E0"/>
-      </w:r>
-      <w:r>
-        <w:rPr>
-          <w:rFonts w:asciiTheme="minorHAnsi" w:hAnsiTheme="minorHAnsi" w:cstheme="minorHAnsi"/>
-          <w:sz w:val="20"/>
-          <w:szCs w:val="20"/>
-        </w:rPr>
-        <w:t xml:space="preserve"> </w:t>
-      </w:r>
-      <w:r>
-        <w:rPr>
-          <w:rFonts w:asciiTheme="minorHAnsi" w:hAnsiTheme="minorHAnsi" w:cstheme="minorHAnsi"/>
-          <w:b/>
-          <w:bCs/>
-          <w:sz w:val="20"/>
-          <w:szCs w:val="20"/>
-        </w:rPr>
-        <w:t>Properties</w:t>
-      </w:r>
-      <w:r>
-        <w:rPr>
-          <w:rFonts w:asciiTheme="minorHAnsi" w:hAnsiTheme="minorHAnsi" w:cstheme="minorHAnsi"/>
-          <w:sz w:val="20"/>
-          <w:szCs w:val="20"/>
-        </w:rPr>
-        <w:t xml:space="preserve"> </w:t>
-      </w:r>
-      <w:r>
-        <w:rPr>
-          <w:rFonts w:asciiTheme="minorHAnsi" w:hAnsiTheme="minorHAnsi" w:cstheme="minorHAnsi"/>
-          <w:sz w:val="20"/>
-          <w:szCs w:val="20"/>
-        </w:rPr>
-        <w:sym w:font="Wingdings" w:char="F0E0"/>
-      </w:r>
-      <w:r>
-        <w:rPr>
-          <w:rFonts w:asciiTheme="minorHAnsi" w:hAnsiTheme="minorHAnsi" w:cstheme="minorHAnsi"/>
-          <w:sz w:val="20"/>
-          <w:szCs w:val="20"/>
-        </w:rPr>
-        <w:t xml:space="preserve"> Enable the option as </w:t>
-      </w:r>
-      <w:proofErr w:type="gramStart"/>
-      <w:r>
-        <w:rPr>
-          <w:rFonts w:asciiTheme="minorHAnsi" w:hAnsiTheme="minorHAnsi" w:cstheme="minorHAnsi"/>
-          <w:sz w:val="20"/>
-          <w:szCs w:val="20"/>
-        </w:rPr>
-        <w:t>below</w:t>
-      </w:r>
-      <w:proofErr w:type="gramEnd"/>
-    </w:p>
-    <w:p>
-      <w:pPr>
-        <w:pStyle w:val="ListParagraph"/>
-        <w:autoSpaceDE w:val="0"/>
-        <w:autoSpaceDN w:val="0"/>
-        <w:adjustRightInd w:val="0"/>
-        <w:spacing w:line="360" w:lineRule="auto"/>
-        <w:ind w:left="360"/>
-        <w:rPr>
-          <w:rFonts w:asciiTheme="minorHAnsi" w:hAnsiTheme="minorHAnsi" w:cstheme="minorHAnsi"/>
-          <w:b/>
-          <w:bCs/>
-          <w:sz w:val="20"/>
-          <w:szCs w:val="20"/>
-        </w:rPr>
-      </w:pPr>
-      <w:r>
-        <w:rPr>
-          <w:noProof/>
-        </w:rPr>
-        <w:drawing>
-          <wp:inline distT="0" distB="0" distL="0" distR="0" wp14:anchorId="573D7566" wp14:editId="3EA84400">
-            <wp:extent cx="4257686" cy="701863"/>
-            <wp:effectExtent l="0" t="0" r="0" b="0"/>
-            <wp:docPr id="9" name="Picture 9" descr="Graphical user interface, text, application&#10;&#10;Description automatically generated"/>
-            <wp:cNvGraphicFramePr>
-              <a:graphicFrameLocks xmlns:a="http://schemas.openxmlformats.org/drawingml/2006/main" noChangeAspect="1"/>
-            </wp:cNvGraphicFramePr>
-            <a:graphic xmlns:a="http://schemas.openxmlformats.org/drawingml/2006/main">
-              <a:graphicData uri="http://schemas.openxmlformats.org/drawingml/2006/picture">
-                <pic:pic xmlns:pic="http://schemas.openxmlformats.org/drawingml/2006/picture">
-                  <pic:nvPicPr>
-                    <pic:cNvPr id="9" name="Picture 9" descr="Graphical user interface, text, application&#10;&#10;Description automatically generated"/>
-                    <pic:cNvPicPr/>
-                  </pic:nvPicPr>
-                  <pic:blipFill>
-                    <a:blip r:embed="rId10"/>
-                    <a:stretch>
-                      <a:fillRect/>
-                    </a:stretch>
-                  </pic:blipFill>
-                  <pic:spPr>
-                    <a:xfrm>
-                      <a:off x="0" y="0"/>
-                      <a:ext cx="4313134" cy="711003"/>
-                    </a:xfrm>
-                    <a:prstGeom prst="rect">
-                      <a:avLst/>
-                    </a:prstGeom>
-                  </pic:spPr>
-                </pic:pic>
-              </a:graphicData>
-            </a:graphic>
-          </wp:inline>
-        </w:drawing>
-      </w:r>
-    </w:p>
-    <w:p>
-      <w:pPr>
-        <w:spacing w:line="360" w:lineRule="auto"/>
-        <w:rPr>
-          <w:rFonts w:asciiTheme="minorHAnsi" w:hAnsiTheme="minorHAnsi" w:cstheme="minorHAnsi"/>
-          <w:sz w:val="20"/>
-          <w:szCs w:val="20"/>
-        </w:rPr>
-      </w:pPr>
-      <w:r>
-        <w:rPr>
-          <w:rFonts w:asciiTheme="minorHAnsi" w:hAnsiTheme="minorHAnsi" w:cstheme="minorHAnsi"/>
-          <w:sz w:val="20"/>
-          <w:szCs w:val="20"/>
-        </w:rPr>
-        <w:t xml:space="preserve">As a </w:t>
-      </w:r>
-      <w:r>
-        <w:rPr>
-          <w:rFonts w:asciiTheme="minorHAnsi" w:hAnsiTheme="minorHAnsi" w:cstheme="minorHAnsi"/>
-          <w:b/>
-          <w:bCs/>
-          <w:sz w:val="20"/>
-          <w:szCs w:val="20"/>
-        </w:rPr>
-        <w:t>User Access Administrator</w:t>
-      </w:r>
-      <w:r>
-        <w:rPr>
-          <w:rFonts w:asciiTheme="minorHAnsi" w:hAnsiTheme="minorHAnsi" w:cstheme="minorHAnsi"/>
-          <w:sz w:val="20"/>
-          <w:szCs w:val="20"/>
-        </w:rPr>
-        <w:t xml:space="preserve"> in Azure, you typically have the following capabilities and tasks:</w:t>
-      </w:r>
-    </w:p>
-    <w:p>
-      <w:pPr>
-        <w:pStyle w:val="ListParagraph"/>
-        <w:numPr>
-          <w:ilvl w:val="0"/>
-          <w:numId w:val="99"/>
-        </w:numPr>
-        <w:spacing w:line="360" w:lineRule="auto"/>
-        <w:rPr>
-          <w:rFonts w:asciiTheme="minorHAnsi" w:hAnsiTheme="minorHAnsi" w:cstheme="minorHAnsi"/>
-          <w:sz w:val="20"/>
-          <w:szCs w:val="20"/>
-        </w:rPr>
-      </w:pPr>
-      <w:r>
-        <w:rPr>
-          <w:rFonts w:asciiTheme="minorHAnsi" w:hAnsiTheme="minorHAnsi" w:cstheme="minorHAnsi"/>
-          <w:b/>
-          <w:bCs/>
-          <w:sz w:val="20"/>
-          <w:szCs w:val="20"/>
-        </w:rPr>
-        <w:t>User</w:t>
-      </w:r>
-      <w:r>
-        <w:rPr>
-          <w:rFonts w:asciiTheme="minorHAnsi" w:hAnsiTheme="minorHAnsi" w:cstheme="minorHAnsi"/>
-          <w:sz w:val="20"/>
-          <w:szCs w:val="20"/>
-        </w:rPr>
-        <w:t xml:space="preserve"> </w:t>
-      </w:r>
-      <w:r>
-        <w:rPr>
-          <w:rFonts w:asciiTheme="minorHAnsi" w:hAnsiTheme="minorHAnsi" w:cstheme="minorHAnsi"/>
-          <w:b/>
-          <w:bCs/>
-          <w:sz w:val="20"/>
-          <w:szCs w:val="20"/>
-        </w:rPr>
-        <w:t>Management</w:t>
-      </w:r>
-      <w:r>
-        <w:rPr>
-          <w:rFonts w:asciiTheme="minorHAnsi" w:hAnsiTheme="minorHAnsi" w:cstheme="minorHAnsi"/>
-          <w:sz w:val="20"/>
-          <w:szCs w:val="20"/>
-        </w:rPr>
-        <w:t>: You can create, manage, and assign roles to users, including granting or revoking access to Azure resources.</w:t>
-      </w:r>
-    </w:p>
-    <w:p>
-      <w:pPr>
-        <w:pStyle w:val="ListParagraph"/>
-        <w:numPr>
-          <w:ilvl w:val="0"/>
-          <w:numId w:val="99"/>
-        </w:numPr>
-        <w:spacing w:line="360" w:lineRule="auto"/>
-        <w:rPr>
-          <w:rFonts w:asciiTheme="minorHAnsi" w:hAnsiTheme="minorHAnsi" w:cstheme="minorHAnsi"/>
-          <w:sz w:val="20"/>
-          <w:szCs w:val="20"/>
-        </w:rPr>
-      </w:pPr>
-      <w:r>
-        <w:rPr>
-          <w:rFonts w:asciiTheme="minorHAnsi" w:hAnsiTheme="minorHAnsi" w:cstheme="minorHAnsi"/>
-          <w:b/>
-          <w:bCs/>
-          <w:sz w:val="20"/>
-          <w:szCs w:val="20"/>
-        </w:rPr>
-        <w:t>Resource</w:t>
-      </w:r>
-      <w:r>
-        <w:rPr>
-          <w:rFonts w:asciiTheme="minorHAnsi" w:hAnsiTheme="minorHAnsi" w:cstheme="minorHAnsi"/>
-          <w:sz w:val="20"/>
-          <w:szCs w:val="20"/>
-        </w:rPr>
-        <w:t xml:space="preserve"> </w:t>
-      </w:r>
-      <w:r>
-        <w:rPr>
-          <w:rFonts w:asciiTheme="minorHAnsi" w:hAnsiTheme="minorHAnsi" w:cstheme="minorHAnsi"/>
-          <w:b/>
-          <w:bCs/>
-          <w:sz w:val="20"/>
-          <w:szCs w:val="20"/>
-        </w:rPr>
-        <w:t>Management</w:t>
-      </w:r>
-      <w:r>
-        <w:rPr>
-          <w:rFonts w:asciiTheme="minorHAnsi" w:hAnsiTheme="minorHAnsi" w:cstheme="minorHAnsi"/>
-          <w:sz w:val="20"/>
-          <w:szCs w:val="20"/>
-        </w:rPr>
-        <w:t xml:space="preserve">: You </w:t>
-      </w:r>
-      <w:proofErr w:type="gramStart"/>
-      <w:r>
-        <w:rPr>
-          <w:rFonts w:asciiTheme="minorHAnsi" w:hAnsiTheme="minorHAnsi" w:cstheme="minorHAnsi"/>
-          <w:sz w:val="20"/>
-          <w:szCs w:val="20"/>
-        </w:rPr>
-        <w:t>have the ability to</w:t>
-      </w:r>
-      <w:proofErr w:type="gramEnd"/>
-      <w:r>
-        <w:rPr>
-          <w:rFonts w:asciiTheme="minorHAnsi" w:hAnsiTheme="minorHAnsi" w:cstheme="minorHAnsi"/>
-          <w:sz w:val="20"/>
-          <w:szCs w:val="20"/>
-        </w:rPr>
-        <w:t xml:space="preserve"> create, modify, and delete Azure resources such as virtual machines, storage accounts, databases, and virtual networks.</w:t>
-      </w:r>
-    </w:p>
-    <w:p>
-      <w:pPr>
-        <w:autoSpaceDE w:val="0"/>
-        <w:autoSpaceDN w:val="0"/>
-        <w:adjustRightInd w:val="0"/>
-        <w:spacing w:line="360" w:lineRule="auto"/>
-        <w:rPr>
-          <w:rFonts w:asciiTheme="minorHAnsi" w:hAnsiTheme="minorHAnsi" w:cstheme="minorHAnsi"/>
-          <w:b/>
-          <w:bCs/>
-          <w:sz w:val="20"/>
-          <w:szCs w:val="20"/>
-        </w:rPr>
-      </w:pPr>
-    </w:p>
-    <w:p>
-      <w:pPr>
         <w:pBdr>
           <w:top w:val="single" w:sz="4" w:space="1" w:color="auto"/>
           <w:left w:val="single" w:sz="4" w:space="4" w:color="auto"/>
@@ -3695,8 +3325,19 @@
           <w:sz w:val="20"/>
           <w:szCs w:val="20"/>
         </w:rPr>
-        <w:t>Activate Azure AD Premium P2 trial</w:t>
-      </w:r>
+        <w:t xml:space="preserve">Activate Azure AD Premium P2 </w:t>
+      </w:r>
+      <w:proofErr w:type="gramStart"/>
+      <w:r>
+        <w:rPr>
+          <w:rFonts w:asciiTheme="minorHAnsi" w:hAnsiTheme="minorHAnsi" w:cstheme="minorHAnsi"/>
+          <w:b/>
+          <w:sz w:val="20"/>
+          <w:szCs w:val="20"/>
+        </w:rPr>
+        <w:t>trial</w:t>
+      </w:r>
+      <w:proofErr w:type="gramEnd"/>
     </w:p>
     <w:p>
       <w:pPr>
@@ -4055,6 +3696,415 @@
           <w:szCs w:val="20"/>
         </w:rPr>
         <w:t xml:space="preserve"> blade, display the </w:t>
+      </w:r>
+      <w:hyperlink r:id="rId10" w:history="1">
+        <w:r>
+          <w:rPr>
+            <w:rStyle w:val="Hyperlink"/>
+            <w:rFonts w:asciiTheme="minorHAnsi" w:hAnsiTheme="minorHAnsi" w:cstheme="minorHAnsi"/>
+            <w:b/>
+            <w:bCs/>
+            <w:sz w:val="20"/>
+            <w:szCs w:val="20"/>
+          </w:rPr>
+          <w:t>admin@sandeepsonideccansoft.onmicrosoft.com</w:t>
+        </w:r>
+      </w:hyperlink>
+      <w:r>
+        <w:rPr>
+          <w:rFonts w:asciiTheme="minorHAnsi" w:hAnsiTheme="minorHAnsi" w:cstheme="minorHAnsi"/>
+          <w:b/>
+          <w:bCs/>
+          <w:color w:val="000000"/>
+          <w:sz w:val="20"/>
+          <w:szCs w:val="20"/>
+        </w:rPr>
+        <w:t xml:space="preserve"> </w:t>
+      </w:r>
+      <w:r>
+        <w:rPr>
+          <w:rStyle w:val="Strong"/>
+          <w:rFonts w:asciiTheme="minorHAnsi" w:hAnsiTheme="minorHAnsi" w:cstheme="minorHAnsi"/>
+          <w:sz w:val="20"/>
+          <w:szCs w:val="20"/>
+        </w:rPr>
+        <w:t>- Profile</w:t>
+      </w:r>
+      <w:r>
+        <w:rPr>
+          <w:rFonts w:asciiTheme="minorHAnsi" w:hAnsiTheme="minorHAnsi" w:cstheme="minorHAnsi"/>
+          <w:sz w:val="20"/>
+          <w:szCs w:val="20"/>
+        </w:rPr>
+        <w:t xml:space="preserve"> blade.</w:t>
+      </w:r>
+    </w:p>
+    <w:p>
+      <w:pPr>
+        <w:pStyle w:val="NormalWeb"/>
+        <w:numPr>
+          <w:ilvl w:val="0"/>
+          <w:numId w:val="48"/>
+        </w:numPr>
+        <w:spacing w:before="0" w:beforeAutospacing="0" w:after="0" w:afterAutospacing="0" w:line="360" w:lineRule="auto"/>
+        <w:contextualSpacing/>
+        <w:rPr>
+          <w:rFonts w:asciiTheme="minorHAnsi" w:hAnsiTheme="minorHAnsi" w:cstheme="minorHAnsi"/>
+          <w:sz w:val="20"/>
+          <w:szCs w:val="20"/>
+        </w:rPr>
+      </w:pPr>
+      <w:r>
+        <w:rPr>
+          <w:rFonts w:asciiTheme="minorHAnsi" w:hAnsiTheme="minorHAnsi" w:cstheme="minorHAnsi"/>
+          <w:b/>
+          <w:sz w:val="20"/>
+          <w:szCs w:val="20"/>
+        </w:rPr>
+        <w:t>Edit</w:t>
+      </w:r>
+      <w:r>
+        <w:rPr>
+          <w:rFonts w:asciiTheme="minorHAnsi" w:hAnsiTheme="minorHAnsi" w:cstheme="minorHAnsi"/>
+          <w:sz w:val="20"/>
+          <w:szCs w:val="20"/>
+        </w:rPr>
+        <w:t xml:space="preserve"> </w:t>
+      </w:r>
+      <w:r>
+        <w:rPr>
+          <w:rStyle w:val="Strong"/>
+          <w:rFonts w:asciiTheme="minorHAnsi" w:hAnsiTheme="minorHAnsi" w:cstheme="minorHAnsi"/>
+          <w:sz w:val="20"/>
+          <w:szCs w:val="20"/>
+        </w:rPr>
+        <w:t>Settings</w:t>
+      </w:r>
+      <w:r>
+        <w:rPr>
+          <w:rFonts w:asciiTheme="minorHAnsi" w:hAnsiTheme="minorHAnsi" w:cstheme="minorHAnsi"/>
+          <w:sz w:val="20"/>
+          <w:szCs w:val="20"/>
+        </w:rPr>
+        <w:t xml:space="preserve"> </w:t>
+      </w:r>
+      <w:r>
+        <w:rPr>
+          <w:rFonts w:asciiTheme="minorHAnsi" w:hAnsiTheme="minorHAnsi" w:cstheme="minorHAnsi"/>
+          <w:sz w:val="20"/>
+          <w:szCs w:val="20"/>
+        </w:rPr>
+        <w:sym w:font="Wingdings" w:char="F0E0"/>
+      </w:r>
+      <w:r>
+        <w:rPr>
+          <w:rFonts w:asciiTheme="minorHAnsi" w:hAnsiTheme="minorHAnsi" w:cstheme="minorHAnsi"/>
+          <w:sz w:val="20"/>
+          <w:szCs w:val="20"/>
+        </w:rPr>
+        <w:t xml:space="preserve"> </w:t>
+      </w:r>
+      <w:r>
+        <w:rPr>
+          <w:rStyle w:val="Strong"/>
+          <w:rFonts w:asciiTheme="minorHAnsi" w:hAnsiTheme="minorHAnsi" w:cstheme="minorHAnsi"/>
+          <w:sz w:val="20"/>
+          <w:szCs w:val="20"/>
+          <w:highlight w:val="yellow"/>
+        </w:rPr>
+        <w:t>Usage location</w:t>
+      </w:r>
+      <w:r>
+        <w:rPr>
+          <w:rFonts w:asciiTheme="minorHAnsi" w:hAnsiTheme="minorHAnsi" w:cstheme="minorHAnsi"/>
+          <w:sz w:val="20"/>
+          <w:szCs w:val="20"/>
+        </w:rPr>
+        <w:t xml:space="preserve"> matching the location of the Azure AD tenant.</w:t>
+      </w:r>
+    </w:p>
+    <w:p>
+      <w:pPr>
+        <w:pStyle w:val="NormalWeb"/>
+        <w:numPr>
+          <w:ilvl w:val="0"/>
+          <w:numId w:val="48"/>
+        </w:numPr>
+        <w:spacing w:before="0" w:beforeAutospacing="0" w:after="0" w:afterAutospacing="0" w:line="360" w:lineRule="auto"/>
+        <w:contextualSpacing/>
+        <w:rPr>
+          <w:rFonts w:asciiTheme="minorHAnsi" w:hAnsiTheme="minorHAnsi" w:cstheme="minorHAnsi"/>
+          <w:sz w:val="20"/>
+          <w:szCs w:val="20"/>
+        </w:rPr>
+      </w:pPr>
+      <w:r>
+        <w:rPr>
+          <w:rFonts w:asciiTheme="minorHAnsi" w:hAnsiTheme="minorHAnsi" w:cstheme="minorHAnsi"/>
+          <w:sz w:val="20"/>
+          <w:szCs w:val="20"/>
+        </w:rPr>
+        <w:t xml:space="preserve">Navigate back to the </w:t>
+      </w:r>
+      <w:r>
+        <w:rPr>
+          <w:rStyle w:val="Strong"/>
+          <w:rFonts w:asciiTheme="minorHAnsi" w:hAnsiTheme="minorHAnsi" w:cstheme="minorHAnsi"/>
+          <w:sz w:val="20"/>
+          <w:szCs w:val="20"/>
+        </w:rPr>
+        <w:t>Licenses - Overview</w:t>
+      </w:r>
+      <w:r>
+        <w:rPr>
+          <w:rFonts w:asciiTheme="minorHAnsi" w:hAnsiTheme="minorHAnsi" w:cstheme="minorHAnsi"/>
+          <w:sz w:val="20"/>
+          <w:szCs w:val="20"/>
+        </w:rPr>
+        <w:t xml:space="preserve"> blade of the Azure AD tenant associated with your Azure subscription.</w:t>
+      </w:r>
+    </w:p>
+    <w:p>
+      <w:pPr>
+        <w:pStyle w:val="NormalWeb"/>
+        <w:numPr>
+          <w:ilvl w:val="0"/>
+          <w:numId w:val="48"/>
+        </w:numPr>
+        <w:spacing w:before="0" w:beforeAutospacing="0" w:after="0" w:afterAutospacing="0" w:line="360" w:lineRule="auto"/>
+        <w:contextualSpacing/>
+        <w:rPr>
+          <w:rFonts w:asciiTheme="minorHAnsi" w:hAnsiTheme="minorHAnsi" w:cstheme="minorHAnsi"/>
+          <w:sz w:val="20"/>
+          <w:szCs w:val="20"/>
+        </w:rPr>
+      </w:pPr>
+      <w:r>
+        <w:rPr>
+          <w:rFonts w:asciiTheme="minorHAnsi" w:hAnsiTheme="minorHAnsi" w:cstheme="minorHAnsi"/>
+          <w:sz w:val="20"/>
+          <w:szCs w:val="20"/>
+        </w:rPr>
+        <w:t xml:space="preserve">From the Azure Active Directory </w:t>
+      </w:r>
+      <w:r>
+        <w:rPr>
+          <w:rFonts w:asciiTheme="minorHAnsi" w:hAnsiTheme="minorHAnsi" w:cstheme="minorHAnsi"/>
+          <w:sz w:val="20"/>
+          <w:szCs w:val="20"/>
+        </w:rPr>
+        <w:sym w:font="Wingdings" w:char="F0E0"/>
+      </w:r>
+      <w:r>
+        <w:rPr>
+          <w:rFonts w:asciiTheme="minorHAnsi" w:hAnsiTheme="minorHAnsi" w:cstheme="minorHAnsi"/>
+          <w:sz w:val="20"/>
+          <w:szCs w:val="20"/>
+        </w:rPr>
+        <w:t xml:space="preserve"> </w:t>
+      </w:r>
+      <w:r>
+        <w:rPr>
+          <w:rStyle w:val="Strong"/>
+          <w:rFonts w:asciiTheme="minorHAnsi" w:hAnsiTheme="minorHAnsi" w:cstheme="minorHAnsi"/>
+          <w:sz w:val="20"/>
+          <w:szCs w:val="20"/>
+        </w:rPr>
+        <w:t>Licenses - Overview</w:t>
+      </w:r>
+      <w:r>
+        <w:rPr>
+          <w:rFonts w:asciiTheme="minorHAnsi" w:hAnsiTheme="minorHAnsi" w:cstheme="minorHAnsi"/>
+          <w:sz w:val="20"/>
+          <w:szCs w:val="20"/>
+        </w:rPr>
+        <w:t xml:space="preserve"> blade, navigate to the </w:t>
+      </w:r>
+      <w:r>
+        <w:rPr>
+          <w:rStyle w:val="Strong"/>
+          <w:rFonts w:asciiTheme="minorHAnsi" w:hAnsiTheme="minorHAnsi" w:cstheme="minorHAnsi"/>
+          <w:sz w:val="20"/>
+          <w:szCs w:val="20"/>
+        </w:rPr>
+        <w:t>Products</w:t>
+      </w:r>
+      <w:r>
+        <w:rPr>
+          <w:rFonts w:asciiTheme="minorHAnsi" w:hAnsiTheme="minorHAnsi" w:cstheme="minorHAnsi"/>
+          <w:sz w:val="20"/>
+          <w:szCs w:val="20"/>
+        </w:rPr>
+        <w:t xml:space="preserve"> blade.</w:t>
+      </w:r>
+    </w:p>
+    <w:p>
+      <w:pPr>
+        <w:pStyle w:val="NormalWeb"/>
+        <w:numPr>
+          <w:ilvl w:val="0"/>
+          <w:numId w:val="48"/>
+        </w:numPr>
+        <w:spacing w:before="0" w:beforeAutospacing="0" w:after="0" w:afterAutospacing="0" w:line="360" w:lineRule="auto"/>
+        <w:contextualSpacing/>
+        <w:rPr>
+          <w:rFonts w:asciiTheme="minorHAnsi" w:hAnsiTheme="minorHAnsi" w:cstheme="minorHAnsi"/>
+          <w:sz w:val="20"/>
+          <w:szCs w:val="20"/>
+        </w:rPr>
+      </w:pPr>
+      <w:r>
+        <w:rPr>
+          <w:rFonts w:asciiTheme="minorHAnsi" w:hAnsiTheme="minorHAnsi" w:cstheme="minorHAnsi"/>
+          <w:sz w:val="20"/>
+          <w:szCs w:val="20"/>
+        </w:rPr>
+        <w:t xml:space="preserve">From the </w:t>
+      </w:r>
+      <w:r>
+        <w:rPr>
+          <w:rStyle w:val="Strong"/>
+          <w:rFonts w:asciiTheme="minorHAnsi" w:hAnsiTheme="minorHAnsi" w:cstheme="minorHAnsi"/>
+          <w:sz w:val="20"/>
+          <w:szCs w:val="20"/>
+        </w:rPr>
+        <w:t>Products</w:t>
+      </w:r>
+      <w:r>
+        <w:rPr>
+          <w:rFonts w:asciiTheme="minorHAnsi" w:hAnsiTheme="minorHAnsi" w:cstheme="minorHAnsi"/>
+          <w:sz w:val="20"/>
+          <w:szCs w:val="20"/>
+        </w:rPr>
+        <w:t xml:space="preserve"> blade, navigate to the </w:t>
+      </w:r>
+      <w:r>
+        <w:rPr>
+          <w:rStyle w:val="Strong"/>
+          <w:rFonts w:asciiTheme="minorHAnsi" w:hAnsiTheme="minorHAnsi" w:cstheme="minorHAnsi"/>
+          <w:sz w:val="20"/>
+          <w:szCs w:val="20"/>
+        </w:rPr>
+        <w:t xml:space="preserve">Azure Active Directory Premium P2 - Licensed </w:t>
+      </w:r>
+      <w:proofErr w:type="gramStart"/>
+      <w:r>
+        <w:rPr>
+          <w:rStyle w:val="Strong"/>
+          <w:rFonts w:asciiTheme="minorHAnsi" w:hAnsiTheme="minorHAnsi" w:cstheme="minorHAnsi"/>
+          <w:sz w:val="20"/>
+          <w:szCs w:val="20"/>
+        </w:rPr>
+        <w:t>users</w:t>
+      </w:r>
+      <w:proofErr w:type="gramEnd"/>
+      <w:r>
+        <w:rPr>
+          <w:rFonts w:asciiTheme="minorHAnsi" w:hAnsiTheme="minorHAnsi" w:cstheme="minorHAnsi"/>
+          <w:sz w:val="20"/>
+          <w:szCs w:val="20"/>
+        </w:rPr>
+        <w:t xml:space="preserve"> blade.</w:t>
+      </w:r>
+    </w:p>
+    <w:p>
+      <w:pPr>
+        <w:pStyle w:val="NormalWeb"/>
+        <w:numPr>
+          <w:ilvl w:val="0"/>
+          <w:numId w:val="48"/>
+        </w:numPr>
+        <w:spacing w:before="0" w:beforeAutospacing="0" w:after="0" w:afterAutospacing="0" w:line="360" w:lineRule="auto"/>
+        <w:contextualSpacing/>
+        <w:rPr>
+          <w:rFonts w:asciiTheme="minorHAnsi" w:hAnsiTheme="minorHAnsi" w:cstheme="minorHAnsi"/>
+          <w:sz w:val="20"/>
+          <w:szCs w:val="20"/>
+        </w:rPr>
+      </w:pPr>
+      <w:r>
+        <w:rPr>
+          <w:rFonts w:asciiTheme="minorHAnsi" w:hAnsiTheme="minorHAnsi" w:cstheme="minorHAnsi"/>
+          <w:sz w:val="20"/>
+          <w:szCs w:val="20"/>
+        </w:rPr>
+        <w:t xml:space="preserve">From the </w:t>
+      </w:r>
+      <w:r>
+        <w:rPr>
+          <w:rStyle w:val="Strong"/>
+          <w:rFonts w:asciiTheme="minorHAnsi" w:hAnsiTheme="minorHAnsi" w:cstheme="minorHAnsi"/>
+          <w:sz w:val="20"/>
+          <w:szCs w:val="20"/>
+        </w:rPr>
+        <w:t>Azure Active Directory Premium P2 - Licensed users</w:t>
+      </w:r>
+      <w:r>
+        <w:rPr>
+          <w:rFonts w:asciiTheme="minorHAnsi" w:hAnsiTheme="minorHAnsi" w:cstheme="minorHAnsi"/>
+          <w:sz w:val="20"/>
+          <w:szCs w:val="20"/>
+        </w:rPr>
+        <w:t xml:space="preserve">, navigate to the </w:t>
+      </w:r>
+      <w:r>
+        <w:rPr>
+          <w:rStyle w:val="Strong"/>
+          <w:rFonts w:asciiTheme="minorHAnsi" w:hAnsiTheme="minorHAnsi" w:cstheme="minorHAnsi"/>
+          <w:sz w:val="20"/>
+          <w:szCs w:val="20"/>
+          <w:highlight w:val="yellow"/>
+        </w:rPr>
+        <w:t>Assign license</w:t>
+      </w:r>
+      <w:r>
+        <w:rPr>
+          <w:rFonts w:asciiTheme="minorHAnsi" w:hAnsiTheme="minorHAnsi" w:cstheme="minorHAnsi"/>
+          <w:sz w:val="20"/>
+          <w:szCs w:val="20"/>
+        </w:rPr>
+        <w:t xml:space="preserve"> blade.</w:t>
+      </w:r>
+    </w:p>
+    <w:p>
+      <w:pPr>
+        <w:pStyle w:val="NormalWeb"/>
+        <w:numPr>
+          <w:ilvl w:val="0"/>
+          <w:numId w:val="48"/>
+        </w:numPr>
+        <w:spacing w:before="0" w:beforeAutospacing="0" w:after="0" w:afterAutospacing="0" w:line="360" w:lineRule="auto"/>
+        <w:contextualSpacing/>
+        <w:rPr>
+          <w:rFonts w:asciiTheme="minorHAnsi" w:hAnsiTheme="minorHAnsi" w:cstheme="minorHAnsi"/>
+          <w:sz w:val="20"/>
+          <w:szCs w:val="20"/>
+        </w:rPr>
+      </w:pPr>
+      <w:r>
+        <w:rPr>
+          <w:rFonts w:asciiTheme="minorHAnsi" w:hAnsiTheme="minorHAnsi" w:cstheme="minorHAnsi"/>
+          <w:sz w:val="20"/>
+          <w:szCs w:val="20"/>
+        </w:rPr>
+        <w:t xml:space="preserve">From the </w:t>
+      </w:r>
+      <w:r>
+        <w:rPr>
+          <w:rStyle w:val="Strong"/>
+          <w:rFonts w:asciiTheme="minorHAnsi" w:hAnsiTheme="minorHAnsi" w:cstheme="minorHAnsi"/>
+          <w:sz w:val="20"/>
+          <w:szCs w:val="20"/>
+        </w:rPr>
+        <w:t>Assign license</w:t>
+      </w:r>
+      <w:r>
+        <w:rPr>
+          <w:rFonts w:asciiTheme="minorHAnsi" w:hAnsiTheme="minorHAnsi" w:cstheme="minorHAnsi"/>
+          <w:sz w:val="20"/>
+          <w:szCs w:val="20"/>
+        </w:rPr>
+        <w:t xml:space="preserve"> blade, assign an Azure AD Premium P2 license to the </w:t>
       </w:r>
       <w:hyperlink r:id="rId11" w:history="1">
         <w:r>
@@ -4082,415 +4132,6 @@
       </w:r>
       <w:r>
         <w:rPr>
-          <w:rStyle w:val="Strong"/>
-          <w:rFonts w:asciiTheme="minorHAnsi" w:hAnsiTheme="minorHAnsi" w:cstheme="minorHAnsi"/>
-          <w:sz w:val="20"/>
-          <w:szCs w:val="20"/>
-        </w:rPr>
-        <w:t>- Profile</w:t>
-      </w:r>
-      <w:r>
-        <w:rPr>
-          <w:rFonts w:asciiTheme="minorHAnsi" w:hAnsiTheme="minorHAnsi" w:cstheme="minorHAnsi"/>
-          <w:sz w:val="20"/>
-          <w:szCs w:val="20"/>
-        </w:rPr>
-        <w:t xml:space="preserve"> blade.</w:t>
-      </w:r>
-    </w:p>
-    <w:p>
-      <w:pPr>
-        <w:pStyle w:val="NormalWeb"/>
-        <w:numPr>
-          <w:ilvl w:val="0"/>
-          <w:numId w:val="48"/>
-        </w:numPr>
-        <w:spacing w:before="0" w:beforeAutospacing="0" w:after="0" w:afterAutospacing="0" w:line="360" w:lineRule="auto"/>
-        <w:contextualSpacing/>
-        <w:rPr>
-          <w:rFonts w:asciiTheme="minorHAnsi" w:hAnsiTheme="minorHAnsi" w:cstheme="minorHAnsi"/>
-          <w:sz w:val="20"/>
-          <w:szCs w:val="20"/>
-        </w:rPr>
-      </w:pPr>
-      <w:r>
-        <w:rPr>
-          <w:rFonts w:asciiTheme="minorHAnsi" w:hAnsiTheme="minorHAnsi" w:cstheme="minorHAnsi"/>
-          <w:b/>
-          <w:sz w:val="20"/>
-          <w:szCs w:val="20"/>
-        </w:rPr>
-        <w:t>Edit</w:t>
-      </w:r>
-      <w:r>
-        <w:rPr>
-          <w:rFonts w:asciiTheme="minorHAnsi" w:hAnsiTheme="minorHAnsi" w:cstheme="minorHAnsi"/>
-          <w:sz w:val="20"/>
-          <w:szCs w:val="20"/>
-        </w:rPr>
-        <w:t xml:space="preserve"> </w:t>
-      </w:r>
-      <w:r>
-        <w:rPr>
-          <w:rStyle w:val="Strong"/>
-          <w:rFonts w:asciiTheme="minorHAnsi" w:hAnsiTheme="minorHAnsi" w:cstheme="minorHAnsi"/>
-          <w:sz w:val="20"/>
-          <w:szCs w:val="20"/>
-        </w:rPr>
-        <w:t>Settings</w:t>
-      </w:r>
-      <w:r>
-        <w:rPr>
-          <w:rFonts w:asciiTheme="minorHAnsi" w:hAnsiTheme="minorHAnsi" w:cstheme="minorHAnsi"/>
-          <w:sz w:val="20"/>
-          <w:szCs w:val="20"/>
-        </w:rPr>
-        <w:t xml:space="preserve"> </w:t>
-      </w:r>
-      <w:r>
-        <w:rPr>
-          <w:rFonts w:asciiTheme="minorHAnsi" w:hAnsiTheme="minorHAnsi" w:cstheme="minorHAnsi"/>
-          <w:sz w:val="20"/>
-          <w:szCs w:val="20"/>
-        </w:rPr>
-        <w:sym w:font="Wingdings" w:char="F0E0"/>
-      </w:r>
-      <w:r>
-        <w:rPr>
-          <w:rFonts w:asciiTheme="minorHAnsi" w:hAnsiTheme="minorHAnsi" w:cstheme="minorHAnsi"/>
-          <w:sz w:val="20"/>
-          <w:szCs w:val="20"/>
-        </w:rPr>
-        <w:t xml:space="preserve"> </w:t>
-      </w:r>
-      <w:r>
-        <w:rPr>
-          <w:rStyle w:val="Strong"/>
-          <w:rFonts w:asciiTheme="minorHAnsi" w:hAnsiTheme="minorHAnsi" w:cstheme="minorHAnsi"/>
-          <w:sz w:val="20"/>
-          <w:szCs w:val="20"/>
-          <w:highlight w:val="yellow"/>
-        </w:rPr>
-        <w:t>Usage location</w:t>
-      </w:r>
-      <w:r>
-        <w:rPr>
-          <w:rFonts w:asciiTheme="minorHAnsi" w:hAnsiTheme="minorHAnsi" w:cstheme="minorHAnsi"/>
-          <w:sz w:val="20"/>
-          <w:szCs w:val="20"/>
-        </w:rPr>
-        <w:t xml:space="preserve"> matching the location of the Azure AD tenant.</w:t>
-      </w:r>
-    </w:p>
-    <w:p>
-      <w:pPr>
-        <w:pStyle w:val="NormalWeb"/>
-        <w:numPr>
-          <w:ilvl w:val="0"/>
-          <w:numId w:val="48"/>
-        </w:numPr>
-        <w:spacing w:before="0" w:beforeAutospacing="0" w:after="0" w:afterAutospacing="0" w:line="360" w:lineRule="auto"/>
-        <w:contextualSpacing/>
-        <w:rPr>
-          <w:rFonts w:asciiTheme="minorHAnsi" w:hAnsiTheme="minorHAnsi" w:cstheme="minorHAnsi"/>
-          <w:sz w:val="20"/>
-          <w:szCs w:val="20"/>
-        </w:rPr>
-      </w:pPr>
-      <w:r>
-        <w:rPr>
-          <w:rFonts w:asciiTheme="minorHAnsi" w:hAnsiTheme="minorHAnsi" w:cstheme="minorHAnsi"/>
-          <w:sz w:val="20"/>
-          <w:szCs w:val="20"/>
-        </w:rPr>
-        <w:t xml:space="preserve">Navigate back to the </w:t>
-      </w:r>
-      <w:r>
-        <w:rPr>
-          <w:rStyle w:val="Strong"/>
-          <w:rFonts w:asciiTheme="minorHAnsi" w:hAnsiTheme="minorHAnsi" w:cstheme="minorHAnsi"/>
-          <w:sz w:val="20"/>
-          <w:szCs w:val="20"/>
-        </w:rPr>
-        <w:t>Licenses - Overview</w:t>
-      </w:r>
-      <w:r>
-        <w:rPr>
-          <w:rFonts w:asciiTheme="minorHAnsi" w:hAnsiTheme="minorHAnsi" w:cstheme="minorHAnsi"/>
-          <w:sz w:val="20"/>
-          <w:szCs w:val="20"/>
-        </w:rPr>
-        <w:t xml:space="preserve"> blade of the Azure AD tenant associated with your Azure subscription.</w:t>
-      </w:r>
-    </w:p>
-    <w:p>
-      <w:pPr>
-        <w:pStyle w:val="NormalWeb"/>
-        <w:numPr>
-          <w:ilvl w:val="0"/>
-          <w:numId w:val="48"/>
-        </w:numPr>
-        <w:spacing w:before="0" w:beforeAutospacing="0" w:after="0" w:afterAutospacing="0" w:line="360" w:lineRule="auto"/>
-        <w:contextualSpacing/>
-        <w:rPr>
-          <w:rFonts w:asciiTheme="minorHAnsi" w:hAnsiTheme="minorHAnsi" w:cstheme="minorHAnsi"/>
-          <w:sz w:val="20"/>
-          <w:szCs w:val="20"/>
-        </w:rPr>
-      </w:pPr>
-      <w:r>
-        <w:rPr>
-          <w:rFonts w:asciiTheme="minorHAnsi" w:hAnsiTheme="minorHAnsi" w:cstheme="minorHAnsi"/>
-          <w:sz w:val="20"/>
-          <w:szCs w:val="20"/>
-        </w:rPr>
-        <w:t xml:space="preserve">From the Azure Active Directory </w:t>
-      </w:r>
-      <w:r>
-        <w:rPr>
-          <w:rFonts w:asciiTheme="minorHAnsi" w:hAnsiTheme="minorHAnsi" w:cstheme="minorHAnsi"/>
-          <w:sz w:val="20"/>
-          <w:szCs w:val="20"/>
-        </w:rPr>
-        <w:sym w:font="Wingdings" w:char="F0E0"/>
-      </w:r>
-      <w:r>
-        <w:rPr>
-          <w:rFonts w:asciiTheme="minorHAnsi" w:hAnsiTheme="minorHAnsi" w:cstheme="minorHAnsi"/>
-          <w:sz w:val="20"/>
-          <w:szCs w:val="20"/>
-        </w:rPr>
-        <w:t xml:space="preserve"> </w:t>
-      </w:r>
-      <w:r>
-        <w:rPr>
-          <w:rStyle w:val="Strong"/>
-          <w:rFonts w:asciiTheme="minorHAnsi" w:hAnsiTheme="minorHAnsi" w:cstheme="minorHAnsi"/>
-          <w:sz w:val="20"/>
-          <w:szCs w:val="20"/>
-        </w:rPr>
-        <w:t>Licenses - Overview</w:t>
-      </w:r>
-      <w:r>
-        <w:rPr>
-          <w:rFonts w:asciiTheme="minorHAnsi" w:hAnsiTheme="minorHAnsi" w:cstheme="minorHAnsi"/>
-          <w:sz w:val="20"/>
-          <w:szCs w:val="20"/>
-        </w:rPr>
-        <w:t xml:space="preserve"> blade, navigate to the </w:t>
-      </w:r>
-      <w:r>
-        <w:rPr>
-          <w:rStyle w:val="Strong"/>
-          <w:rFonts w:asciiTheme="minorHAnsi" w:hAnsiTheme="minorHAnsi" w:cstheme="minorHAnsi"/>
-          <w:sz w:val="20"/>
-          <w:szCs w:val="20"/>
-        </w:rPr>
-        <w:t>Products</w:t>
-      </w:r>
-      <w:r>
-        <w:rPr>
-          <w:rFonts w:asciiTheme="minorHAnsi" w:hAnsiTheme="minorHAnsi" w:cstheme="minorHAnsi"/>
-          <w:sz w:val="20"/>
-          <w:szCs w:val="20"/>
-        </w:rPr>
-        <w:t xml:space="preserve"> blade.</w:t>
-      </w:r>
-    </w:p>
-    <w:p>
-      <w:pPr>
-        <w:pStyle w:val="NormalWeb"/>
-        <w:numPr>
-          <w:ilvl w:val="0"/>
-          <w:numId w:val="48"/>
-        </w:numPr>
-        <w:spacing w:before="0" w:beforeAutospacing="0" w:after="0" w:afterAutospacing="0" w:line="360" w:lineRule="auto"/>
-        <w:contextualSpacing/>
-        <w:rPr>
-          <w:rFonts w:asciiTheme="minorHAnsi" w:hAnsiTheme="minorHAnsi" w:cstheme="minorHAnsi"/>
-          <w:sz w:val="20"/>
-          <w:szCs w:val="20"/>
-        </w:rPr>
-      </w:pPr>
-      <w:r>
-        <w:rPr>
-          <w:rFonts w:asciiTheme="minorHAnsi" w:hAnsiTheme="minorHAnsi" w:cstheme="minorHAnsi"/>
-          <w:sz w:val="20"/>
-          <w:szCs w:val="20"/>
-        </w:rPr>
-        <w:t xml:space="preserve">From the </w:t>
-      </w:r>
-      <w:r>
-        <w:rPr>
-          <w:rStyle w:val="Strong"/>
-          <w:rFonts w:asciiTheme="minorHAnsi" w:hAnsiTheme="minorHAnsi" w:cstheme="minorHAnsi"/>
-          <w:sz w:val="20"/>
-          <w:szCs w:val="20"/>
-        </w:rPr>
-        <w:t>Products</w:t>
-      </w:r>
-      <w:r>
-        <w:rPr>
-          <w:rFonts w:asciiTheme="minorHAnsi" w:hAnsiTheme="minorHAnsi" w:cstheme="minorHAnsi"/>
-          <w:sz w:val="20"/>
-          <w:szCs w:val="20"/>
-        </w:rPr>
-        <w:t xml:space="preserve"> blade, navigate to the </w:t>
-      </w:r>
-      <w:r>
-        <w:rPr>
-          <w:rStyle w:val="Strong"/>
-          <w:rFonts w:asciiTheme="minorHAnsi" w:hAnsiTheme="minorHAnsi" w:cstheme="minorHAnsi"/>
-          <w:sz w:val="20"/>
-          <w:szCs w:val="20"/>
-        </w:rPr>
-        <w:t xml:space="preserve">Azure Active Directory Premium P2 - Licensed </w:t>
-      </w:r>
-      <w:proofErr w:type="gramStart"/>
-      <w:r>
-        <w:rPr>
-          <w:rStyle w:val="Strong"/>
-          <w:rFonts w:asciiTheme="minorHAnsi" w:hAnsiTheme="minorHAnsi" w:cstheme="minorHAnsi"/>
-          <w:sz w:val="20"/>
-          <w:szCs w:val="20"/>
-        </w:rPr>
-        <w:t>users</w:t>
-      </w:r>
-      <w:proofErr w:type="gramEnd"/>
-      <w:r>
-        <w:rPr>
-          <w:rFonts w:asciiTheme="minorHAnsi" w:hAnsiTheme="minorHAnsi" w:cstheme="minorHAnsi"/>
-          <w:sz w:val="20"/>
-          <w:szCs w:val="20"/>
-        </w:rPr>
-        <w:t xml:space="preserve"> blade.</w:t>
-      </w:r>
-    </w:p>
-    <w:p>
-      <w:pPr>
-        <w:pStyle w:val="NormalWeb"/>
-        <w:numPr>
-          <w:ilvl w:val="0"/>
-          <w:numId w:val="48"/>
-        </w:numPr>
-        <w:spacing w:before="0" w:beforeAutospacing="0" w:after="0" w:afterAutospacing="0" w:line="360" w:lineRule="auto"/>
-        <w:contextualSpacing/>
-        <w:rPr>
-          <w:rFonts w:asciiTheme="minorHAnsi" w:hAnsiTheme="minorHAnsi" w:cstheme="minorHAnsi"/>
-          <w:sz w:val="20"/>
-          <w:szCs w:val="20"/>
-        </w:rPr>
-      </w:pPr>
-      <w:r>
-        <w:rPr>
-          <w:rFonts w:asciiTheme="minorHAnsi" w:hAnsiTheme="minorHAnsi" w:cstheme="minorHAnsi"/>
-          <w:sz w:val="20"/>
-          <w:szCs w:val="20"/>
-        </w:rPr>
-        <w:t xml:space="preserve">From the </w:t>
-      </w:r>
-      <w:r>
-        <w:rPr>
-          <w:rStyle w:val="Strong"/>
-          <w:rFonts w:asciiTheme="minorHAnsi" w:hAnsiTheme="minorHAnsi" w:cstheme="minorHAnsi"/>
-          <w:sz w:val="20"/>
-          <w:szCs w:val="20"/>
-        </w:rPr>
-        <w:t>Azure Active Directory Premium P2 - Licensed users</w:t>
-      </w:r>
-      <w:r>
-        <w:rPr>
-          <w:rFonts w:asciiTheme="minorHAnsi" w:hAnsiTheme="minorHAnsi" w:cstheme="minorHAnsi"/>
-          <w:sz w:val="20"/>
-          <w:szCs w:val="20"/>
-        </w:rPr>
-        <w:t xml:space="preserve">, navigate to the </w:t>
-      </w:r>
-      <w:r>
-        <w:rPr>
-          <w:rStyle w:val="Strong"/>
-          <w:rFonts w:asciiTheme="minorHAnsi" w:hAnsiTheme="minorHAnsi" w:cstheme="minorHAnsi"/>
-          <w:sz w:val="20"/>
-          <w:szCs w:val="20"/>
-          <w:highlight w:val="yellow"/>
-        </w:rPr>
-        <w:t>Assign license</w:t>
-      </w:r>
-      <w:r>
-        <w:rPr>
-          <w:rFonts w:asciiTheme="minorHAnsi" w:hAnsiTheme="minorHAnsi" w:cstheme="minorHAnsi"/>
-          <w:sz w:val="20"/>
-          <w:szCs w:val="20"/>
-        </w:rPr>
-        <w:t xml:space="preserve"> blade.</w:t>
-      </w:r>
-    </w:p>
-    <w:p>
-      <w:pPr>
-        <w:pStyle w:val="NormalWeb"/>
-        <w:numPr>
-          <w:ilvl w:val="0"/>
-          <w:numId w:val="48"/>
-        </w:numPr>
-        <w:spacing w:before="0" w:beforeAutospacing="0" w:after="0" w:afterAutospacing="0" w:line="360" w:lineRule="auto"/>
-        <w:contextualSpacing/>
-        <w:rPr>
-          <w:rFonts w:asciiTheme="minorHAnsi" w:hAnsiTheme="minorHAnsi" w:cstheme="minorHAnsi"/>
-          <w:sz w:val="20"/>
-          <w:szCs w:val="20"/>
-        </w:rPr>
-      </w:pPr>
-      <w:r>
-        <w:rPr>
-          <w:rFonts w:asciiTheme="minorHAnsi" w:hAnsiTheme="minorHAnsi" w:cstheme="minorHAnsi"/>
-          <w:sz w:val="20"/>
-          <w:szCs w:val="20"/>
-        </w:rPr>
-        <w:t xml:space="preserve">From the </w:t>
-      </w:r>
-      <w:r>
-        <w:rPr>
-          <w:rStyle w:val="Strong"/>
-          <w:rFonts w:asciiTheme="minorHAnsi" w:hAnsiTheme="minorHAnsi" w:cstheme="minorHAnsi"/>
-          <w:sz w:val="20"/>
-          <w:szCs w:val="20"/>
-        </w:rPr>
-        <w:t>Assign license</w:t>
-      </w:r>
-      <w:r>
-        <w:rPr>
-          <w:rFonts w:asciiTheme="minorHAnsi" w:hAnsiTheme="minorHAnsi" w:cstheme="minorHAnsi"/>
-          <w:sz w:val="20"/>
-          <w:szCs w:val="20"/>
-        </w:rPr>
-        <w:t xml:space="preserve"> blade, assign an Azure AD Premium P2 license to the </w:t>
-      </w:r>
-      <w:hyperlink r:id="rId12" w:history="1">
-        <w:r>
-          <w:rPr>
-            <w:rStyle w:val="Hyperlink"/>
-            <w:rFonts w:asciiTheme="minorHAnsi" w:hAnsiTheme="minorHAnsi" w:cstheme="minorHAnsi"/>
-            <w:b/>
-            <w:bCs/>
-            <w:sz w:val="20"/>
-            <w:szCs w:val="20"/>
-          </w:rPr>
-          <w:t>admin@sandeepsonideccansoft.onmicrosoft.com</w:t>
-        </w:r>
-      </w:hyperlink>
-      <w:r>
-        <w:rPr>
-          <w:rFonts w:asciiTheme="minorHAnsi" w:hAnsiTheme="minorHAnsi" w:cstheme="minorHAnsi"/>
-          <w:b/>
-          <w:bCs/>
-          <w:color w:val="000000"/>
-          <w:sz w:val="20"/>
-          <w:szCs w:val="20"/>
-        </w:rPr>
-        <w:t xml:space="preserve"> </w:t>
-      </w:r>
-      <w:r>
-        <w:rPr>
           <w:rFonts w:asciiTheme="minorHAnsi" w:hAnsiTheme="minorHAnsi" w:cstheme="minorHAnsi"/>
           <w:sz w:val="20"/>
           <w:szCs w:val="20"/>
@@ -4524,14 +4165,16 @@
         <w:rPr>
           <w:rFonts w:asciiTheme="minorHAnsi" w:hAnsiTheme="minorHAnsi" w:cstheme="minorHAnsi"/>
           <w:b/>
-          <w:sz w:val="20"/>
-          <w:szCs w:val="20"/>
-        </w:rPr>
-      </w:pPr>
-      <w:r>
-        <w:rPr>
-          <w:rFonts w:asciiTheme="minorHAnsi" w:hAnsiTheme="minorHAnsi" w:cstheme="minorHAnsi"/>
-          <w:b/>
+          <w:strike/>
+          <w:sz w:val="20"/>
+          <w:szCs w:val="20"/>
+        </w:rPr>
+      </w:pPr>
+      <w:r>
+        <w:rPr>
+          <w:rFonts w:asciiTheme="minorHAnsi" w:hAnsiTheme="minorHAnsi" w:cstheme="minorHAnsi"/>
+          <w:b/>
+          <w:strike/>
           <w:sz w:val="20"/>
           <w:szCs w:val="20"/>
         </w:rPr>
@@ -4542,6 +4185,7 @@
         <w:rPr>
           <w:rFonts w:asciiTheme="minorHAnsi" w:hAnsiTheme="minorHAnsi" w:cstheme="minorHAnsi"/>
           <w:b/>
+          <w:strike/>
           <w:sz w:val="20"/>
           <w:szCs w:val="20"/>
         </w:rPr>
@@ -4552,6 +4196,7 @@
         <w:rPr>
           <w:rFonts w:asciiTheme="minorHAnsi" w:hAnsiTheme="minorHAnsi" w:cstheme="minorHAnsi"/>
           <w:b/>
+          <w:strike/>
           <w:sz w:val="20"/>
           <w:szCs w:val="20"/>
         </w:rPr>
@@ -4570,13 +4215,15 @@
         <w:contextualSpacing/>
         <w:rPr>
           <w:rFonts w:asciiTheme="minorHAnsi" w:hAnsiTheme="minorHAnsi" w:cstheme="minorHAnsi"/>
-          <w:sz w:val="20"/>
-          <w:szCs w:val="20"/>
-        </w:rPr>
-      </w:pPr>
-      <w:r>
-        <w:rPr>
-          <w:rFonts w:asciiTheme="minorHAnsi" w:hAnsiTheme="minorHAnsi" w:cstheme="minorHAnsi"/>
+          <w:strike/>
+          <w:sz w:val="20"/>
+          <w:szCs w:val="20"/>
+        </w:rPr>
+      </w:pPr>
+      <w:r>
+        <w:rPr>
+          <w:rFonts w:asciiTheme="minorHAnsi" w:hAnsiTheme="minorHAnsi" w:cstheme="minorHAnsi"/>
+          <w:strike/>
           <w:sz w:val="20"/>
           <w:szCs w:val="20"/>
         </w:rPr>
@@ -4599,13 +4246,15 @@
         <w:spacing w:line="360" w:lineRule="auto"/>
         <w:rPr>
           <w:rFonts w:asciiTheme="minorHAnsi" w:hAnsiTheme="minorHAnsi" w:cstheme="minorHAnsi"/>
-          <w:sz w:val="20"/>
-          <w:szCs w:val="20"/>
-        </w:rPr>
-      </w:pPr>
-      <w:r>
-        <w:rPr>
-          <w:rFonts w:asciiTheme="minorHAnsi" w:hAnsiTheme="minorHAnsi" w:cstheme="minorHAnsi"/>
+          <w:strike/>
+          <w:sz w:val="20"/>
+          <w:szCs w:val="20"/>
+        </w:rPr>
+      </w:pPr>
+      <w:r>
+        <w:rPr>
+          <w:rFonts w:asciiTheme="minorHAnsi" w:hAnsiTheme="minorHAnsi" w:cstheme="minorHAnsi"/>
+          <w:strike/>
           <w:sz w:val="20"/>
           <w:szCs w:val="20"/>
         </w:rPr>
@@ -4614,6 +4263,7 @@
       <w:r>
         <w:rPr>
           <w:rFonts w:asciiTheme="minorHAnsi" w:hAnsiTheme="minorHAnsi" w:cstheme="minorHAnsi"/>
+          <w:strike/>
           <w:sz w:val="20"/>
           <w:szCs w:val="20"/>
         </w:rPr>
@@ -4622,6 +4272,7 @@
       <w:r>
         <w:rPr>
           <w:rFonts w:asciiTheme="minorHAnsi" w:hAnsiTheme="minorHAnsi" w:cstheme="minorHAnsi"/>
+          <w:strike/>
           <w:sz w:val="20"/>
           <w:szCs w:val="20"/>
         </w:rPr>
@@ -4630,17 +4281,25 @@
       <w:r>
         <w:rPr>
           <w:rFonts w:asciiTheme="minorHAnsi" w:hAnsiTheme="minorHAnsi" w:cstheme="minorHAnsi"/>
+          <w:strike/>
           <w:sz w:val="20"/>
           <w:szCs w:val="20"/>
         </w:rPr>
         <w:t xml:space="preserve"> </w:t>
       </w:r>
       <w:r>
+        <w:rPr>
+          <w:rFonts w:asciiTheme="minorHAnsi" w:hAnsiTheme="minorHAnsi" w:cstheme="minorHAnsi"/>
+          <w:strike/>
+          <w:sz w:val="20"/>
+          <w:szCs w:val="20"/>
+        </w:rPr>
         <w:sym w:font="Wingdings" w:char="F0E0"/>
       </w:r>
       <w:r>
         <w:rPr>
           <w:rFonts w:asciiTheme="minorHAnsi" w:hAnsiTheme="minorHAnsi" w:cstheme="minorHAnsi"/>
+          <w:strike/>
           <w:sz w:val="20"/>
           <w:szCs w:val="20"/>
         </w:rPr>
@@ -4650,6 +4309,7 @@
       <w:r>
         <w:rPr>
           <w:rFonts w:asciiTheme="minorHAnsi" w:hAnsiTheme="minorHAnsi" w:cstheme="minorHAnsi"/>
+          <w:strike/>
           <w:sz w:val="20"/>
           <w:szCs w:val="20"/>
         </w:rPr>
@@ -4673,13 +4333,15 @@
         <w:spacing w:line="360" w:lineRule="auto"/>
         <w:rPr>
           <w:rFonts w:asciiTheme="minorHAnsi" w:hAnsiTheme="minorHAnsi" w:cstheme="minorHAnsi"/>
-          <w:sz w:val="20"/>
-          <w:szCs w:val="20"/>
-        </w:rPr>
-      </w:pPr>
-      <w:r>
-        <w:rPr>
-          <w:rFonts w:asciiTheme="minorHAnsi" w:hAnsiTheme="minorHAnsi" w:cstheme="minorHAnsi"/>
+          <w:strike/>
+          <w:sz w:val="20"/>
+          <w:szCs w:val="20"/>
+        </w:rPr>
+      </w:pPr>
+      <w:r>
+        <w:rPr>
+          <w:rFonts w:asciiTheme="minorHAnsi" w:hAnsiTheme="minorHAnsi" w:cstheme="minorHAnsi"/>
+          <w:strike/>
           <w:sz w:val="20"/>
           <w:szCs w:val="20"/>
         </w:rPr>
@@ -4689,6 +4351,7 @@
       <w:r>
         <w:rPr>
           <w:rFonts w:asciiTheme="minorHAnsi" w:hAnsiTheme="minorHAnsi" w:cstheme="minorHAnsi"/>
+          <w:strike/>
           <w:sz w:val="20"/>
           <w:szCs w:val="20"/>
         </w:rPr>
@@ -4708,13 +4371,15 @@
         <w:contextualSpacing/>
         <w:rPr>
           <w:rFonts w:asciiTheme="minorHAnsi" w:hAnsiTheme="minorHAnsi" w:cstheme="minorHAnsi"/>
-          <w:sz w:val="20"/>
-          <w:szCs w:val="20"/>
-        </w:rPr>
-      </w:pPr>
-      <w:r>
-        <w:rPr>
-          <w:rFonts w:asciiTheme="minorHAnsi" w:hAnsiTheme="minorHAnsi" w:cstheme="minorHAnsi"/>
+          <w:strike/>
+          <w:sz w:val="20"/>
+          <w:szCs w:val="20"/>
+        </w:rPr>
+      </w:pPr>
+      <w:r>
+        <w:rPr>
+          <w:rFonts w:asciiTheme="minorHAnsi" w:hAnsiTheme="minorHAnsi" w:cstheme="minorHAnsi"/>
+          <w:strike/>
           <w:sz w:val="20"/>
           <w:szCs w:val="20"/>
         </w:rPr>
@@ -4733,19 +4398,32 @@
         <w:contextualSpacing/>
         <w:rPr>
           <w:rFonts w:asciiTheme="minorHAnsi" w:hAnsiTheme="minorHAnsi" w:cstheme="minorHAnsi"/>
-          <w:sz w:val="20"/>
-          <w:szCs w:val="20"/>
-        </w:rPr>
-      </w:pPr>
-      <w:r>
-        <w:rPr>
-          <w:rFonts w:asciiTheme="minorHAnsi" w:hAnsiTheme="minorHAnsi" w:cstheme="minorHAnsi"/>
+          <w:strike/>
+          <w:sz w:val="20"/>
+          <w:szCs w:val="20"/>
+        </w:rPr>
+      </w:pPr>
+      <w:r>
+        <w:rPr>
+          <w:rFonts w:asciiTheme="minorHAnsi" w:hAnsiTheme="minorHAnsi" w:cstheme="minorHAnsi"/>
+          <w:strike/>
           <w:sz w:val="20"/>
           <w:szCs w:val="20"/>
         </w:rPr>
         <w:tab/>
-        <w:t>Active Directory --&gt; Users --&gt; Add</w:t>
-      </w:r>
+        <w:t xml:space="preserve">Active Directory --&gt; Users --&gt; </w:t>
+      </w:r>
+      <w:proofErr w:type="gramStart"/>
+      <w:r>
+        <w:rPr>
+          <w:rFonts w:asciiTheme="minorHAnsi" w:hAnsiTheme="minorHAnsi" w:cstheme="minorHAnsi"/>
+          <w:strike/>
+          <w:sz w:val="20"/>
+          <w:szCs w:val="20"/>
+        </w:rPr>
+        <w:t>Add</w:t>
+      </w:r>
+      <w:proofErr w:type="gramEnd"/>
     </w:p>
     <w:p>
       <w:pPr>
@@ -4759,13 +4437,15 @@
         <w:contextualSpacing/>
         <w:rPr>
           <w:rFonts w:asciiTheme="minorHAnsi" w:hAnsiTheme="minorHAnsi" w:cstheme="minorHAnsi"/>
-          <w:sz w:val="20"/>
-          <w:szCs w:val="20"/>
-        </w:rPr>
-      </w:pPr>
-      <w:r>
-        <w:rPr>
-          <w:rFonts w:asciiTheme="minorHAnsi" w:hAnsiTheme="minorHAnsi" w:cstheme="minorHAnsi"/>
+          <w:strike/>
+          <w:sz w:val="20"/>
+          <w:szCs w:val="20"/>
+        </w:rPr>
+      </w:pPr>
+      <w:r>
+        <w:rPr>
+          <w:rFonts w:asciiTheme="minorHAnsi" w:hAnsiTheme="minorHAnsi" w:cstheme="minorHAnsi"/>
+          <w:strike/>
           <w:sz w:val="20"/>
           <w:szCs w:val="20"/>
         </w:rPr>
@@ -4777,6 +4457,7 @@
           <w:rFonts w:asciiTheme="minorHAnsi" w:hAnsiTheme="minorHAnsi" w:cstheme="minorHAnsi"/>
           <w:b/>
           <w:bCs/>
+          <w:strike/>
           <w:sz w:val="20"/>
           <w:szCs w:val="20"/>
         </w:rPr>
@@ -4797,13 +4478,15 @@
           <w:rFonts w:asciiTheme="minorHAnsi" w:hAnsiTheme="minorHAnsi" w:cstheme="minorHAnsi"/>
           <w:b/>
           <w:bCs/>
-          <w:sz w:val="20"/>
-          <w:szCs w:val="20"/>
-        </w:rPr>
-      </w:pPr>
-      <w:r>
-        <w:rPr>
-          <w:rFonts w:asciiTheme="minorHAnsi" w:hAnsiTheme="minorHAnsi" w:cstheme="minorHAnsi"/>
+          <w:strike/>
+          <w:sz w:val="20"/>
+          <w:szCs w:val="20"/>
+        </w:rPr>
+      </w:pPr>
+      <w:r>
+        <w:rPr>
+          <w:rFonts w:asciiTheme="minorHAnsi" w:hAnsiTheme="minorHAnsi" w:cstheme="minorHAnsi"/>
+          <w:strike/>
           <w:sz w:val="20"/>
           <w:szCs w:val="20"/>
         </w:rPr>
@@ -4815,6 +4498,7 @@
           <w:rFonts w:asciiTheme="minorHAnsi" w:hAnsiTheme="minorHAnsi" w:cstheme="minorHAnsi"/>
           <w:b/>
           <w:bCs/>
+          <w:strike/>
           <w:sz w:val="20"/>
           <w:szCs w:val="20"/>
         </w:rPr>
@@ -4835,6 +4519,7 @@
           <w:rFonts w:asciiTheme="minorHAnsi" w:hAnsiTheme="minorHAnsi" w:cstheme="minorHAnsi"/>
           <w:b/>
           <w:bCs/>
+          <w:strike/>
           <w:sz w:val="20"/>
           <w:szCs w:val="20"/>
         </w:rPr>
@@ -4844,6 +4529,7 @@
           <w:rFonts w:asciiTheme="minorHAnsi" w:hAnsiTheme="minorHAnsi" w:cstheme="minorHAnsi"/>
           <w:b/>
           <w:bCs/>
+          <w:strike/>
           <w:sz w:val="20"/>
           <w:szCs w:val="20"/>
         </w:rPr>
@@ -4862,13 +4548,15 @@
         <w:contextualSpacing/>
         <w:rPr>
           <w:rFonts w:asciiTheme="minorHAnsi" w:hAnsiTheme="minorHAnsi" w:cstheme="minorHAnsi"/>
-          <w:sz w:val="20"/>
-          <w:szCs w:val="20"/>
-        </w:rPr>
-      </w:pPr>
-      <w:r>
-        <w:rPr>
-          <w:rFonts w:asciiTheme="minorHAnsi" w:hAnsiTheme="minorHAnsi" w:cstheme="minorHAnsi"/>
+          <w:strike/>
+          <w:sz w:val="20"/>
+          <w:szCs w:val="20"/>
+        </w:rPr>
+      </w:pPr>
+      <w:r>
+        <w:rPr>
+          <w:rFonts w:asciiTheme="minorHAnsi" w:hAnsiTheme="minorHAnsi" w:cstheme="minorHAnsi"/>
+          <w:strike/>
           <w:sz w:val="20"/>
           <w:szCs w:val="20"/>
         </w:rPr>
@@ -4878,6 +4566,7 @@
       <w:r>
         <w:rPr>
           <w:rFonts w:asciiTheme="minorHAnsi" w:hAnsiTheme="minorHAnsi" w:cstheme="minorHAnsi"/>
+          <w:strike/>
           <w:sz w:val="20"/>
           <w:szCs w:val="20"/>
         </w:rPr>
@@ -4886,6 +4575,7 @@
       <w:r>
         <w:rPr>
           <w:rFonts w:asciiTheme="minorHAnsi" w:hAnsiTheme="minorHAnsi" w:cstheme="minorHAnsi"/>
+          <w:strike/>
           <w:sz w:val="20"/>
           <w:szCs w:val="20"/>
         </w:rPr>
@@ -4894,6 +4584,7 @@
       <w:r>
         <w:rPr>
           <w:rFonts w:asciiTheme="minorHAnsi" w:hAnsiTheme="minorHAnsi" w:cstheme="minorHAnsi"/>
+          <w:strike/>
           <w:sz w:val="20"/>
           <w:szCs w:val="20"/>
         </w:rPr>
@@ -4902,6 +4593,7 @@
       <w:r>
         <w:rPr>
           <w:rFonts w:asciiTheme="minorHAnsi" w:hAnsiTheme="minorHAnsi" w:cstheme="minorHAnsi"/>
+          <w:strike/>
           <w:sz w:val="20"/>
           <w:szCs w:val="20"/>
         </w:rPr>
@@ -4910,6 +4602,7 @@
       <w:r>
         <w:rPr>
           <w:rFonts w:asciiTheme="minorHAnsi" w:hAnsiTheme="minorHAnsi" w:cstheme="minorHAnsi"/>
+          <w:strike/>
           <w:sz w:val="20"/>
           <w:szCs w:val="20"/>
         </w:rPr>
@@ -4918,6 +4611,7 @@
       <w:r>
         <w:rPr>
           <w:rFonts w:asciiTheme="minorHAnsi" w:hAnsiTheme="minorHAnsi" w:cstheme="minorHAnsi"/>
+          <w:strike/>
           <w:sz w:val="20"/>
           <w:szCs w:val="20"/>
         </w:rPr>
@@ -4936,13 +4630,15 @@
         <w:contextualSpacing/>
         <w:rPr>
           <w:rFonts w:asciiTheme="minorHAnsi" w:hAnsiTheme="minorHAnsi" w:cstheme="minorHAnsi"/>
-          <w:sz w:val="20"/>
-          <w:szCs w:val="20"/>
-        </w:rPr>
-      </w:pPr>
-      <w:r>
-        <w:rPr>
-          <w:rFonts w:asciiTheme="minorHAnsi" w:hAnsiTheme="minorHAnsi" w:cstheme="minorHAnsi"/>
+          <w:strike/>
+          <w:sz w:val="20"/>
+          <w:szCs w:val="20"/>
+        </w:rPr>
+      </w:pPr>
+      <w:r>
+        <w:rPr>
+          <w:rFonts w:asciiTheme="minorHAnsi" w:hAnsiTheme="minorHAnsi" w:cstheme="minorHAnsi"/>
+          <w:strike/>
           <w:sz w:val="20"/>
           <w:szCs w:val="20"/>
         </w:rPr>
@@ -4951,6 +4647,7 @@
       <w:r>
         <w:rPr>
           <w:rFonts w:asciiTheme="minorHAnsi" w:hAnsiTheme="minorHAnsi" w:cstheme="minorHAnsi"/>
+          <w:strike/>
           <w:sz w:val="20"/>
           <w:szCs w:val="20"/>
         </w:rPr>
@@ -4969,13 +4666,15 @@
         <w:contextualSpacing/>
         <w:rPr>
           <w:rFonts w:asciiTheme="minorHAnsi" w:hAnsiTheme="minorHAnsi" w:cstheme="minorHAnsi"/>
-          <w:sz w:val="20"/>
-          <w:szCs w:val="20"/>
-        </w:rPr>
-      </w:pPr>
-      <w:r>
-        <w:rPr>
-          <w:rFonts w:asciiTheme="minorHAnsi" w:hAnsiTheme="minorHAnsi" w:cstheme="minorHAnsi"/>
+          <w:strike/>
+          <w:sz w:val="20"/>
+          <w:szCs w:val="20"/>
+        </w:rPr>
+      </w:pPr>
+      <w:r>
+        <w:rPr>
+          <w:rFonts w:asciiTheme="minorHAnsi" w:hAnsiTheme="minorHAnsi" w:cstheme="minorHAnsi"/>
+          <w:strike/>
           <w:sz w:val="20"/>
           <w:szCs w:val="20"/>
         </w:rPr>
@@ -5364,7 +5063,25 @@
           <w:sz w:val="20"/>
           <w:szCs w:val="20"/>
         </w:rPr>
-        <w:t>Although the initial domain name for a directory can't be changed or deleted, you can add any routable custom domain name you control. This simplifies the user sign-on experience by allowing user to logon with credentials they are familiar with.</w:t>
+        <w:t xml:space="preserve">Although the initial domain name for a directory can't be changed or deleted, you can add any routable custom domain name you control. This simplifies the user sign-on experience by allowing user to </w:t>
+      </w:r>
+      <w:proofErr w:type="gramStart"/>
+      <w:r>
+        <w:rPr>
+          <w:rFonts w:asciiTheme="minorHAnsi" w:hAnsiTheme="minorHAnsi" w:cstheme="minorHAnsi"/>
+          <w:sz w:val="20"/>
+          <w:szCs w:val="20"/>
+        </w:rPr>
+        <w:t>logon</w:t>
+      </w:r>
+      <w:proofErr w:type="gramEnd"/>
+      <w:r>
+        <w:rPr>
+          <w:rFonts w:asciiTheme="minorHAnsi" w:hAnsiTheme="minorHAnsi" w:cstheme="minorHAnsi"/>
+          <w:sz w:val="20"/>
+          <w:szCs w:val="20"/>
+        </w:rPr>
+        <w:t xml:space="preserve"> with credentials they are familiar with.</w:t>
       </w:r>
     </w:p>
     <w:p>
@@ -5697,8 +5414,19 @@
           <w:szCs w:val="20"/>
           <w:lang w:val="en"/>
         </w:rPr>
-        <w:t xml:space="preserve"> Add</w:t>
-      </w:r>
+        <w:t xml:space="preserve"> </w:t>
+      </w:r>
+      <w:proofErr w:type="gramStart"/>
+      <w:r>
+        <w:rPr>
+          <w:rFonts w:asciiTheme="minorHAnsi" w:hAnsiTheme="minorHAnsi" w:cstheme="minorHAnsi"/>
+          <w:sz w:val="20"/>
+          <w:szCs w:val="20"/>
+          <w:lang w:val="en"/>
+        </w:rPr>
+        <w:t>Add</w:t>
+      </w:r>
+      <w:proofErr w:type="gramEnd"/>
     </w:p>
     <w:p>
       <w:pPr>
@@ -5874,6 +5602,7 @@
           <w:sz w:val="20"/>
           <w:szCs w:val="20"/>
         </w:rPr>
+        <w:lastRenderedPageBreak/>
         <w:t>Azure AD provides the required DNS information, either TXT (preferably), or MX records if your DNS provider does not support TXT records.</w:t>
       </w:r>
     </w:p>
@@ -6257,27 +5986,25 @@
           <w:szCs w:val="20"/>
           <w:lang w:val="en"/>
         </w:rPr>
-        <w:t>Step</w:t>
-      </w:r>
-      <w:r>
-        <w:rPr>
-          <w:rFonts w:asciiTheme="minorHAnsi" w:hAnsiTheme="minorHAnsi" w:cstheme="minorHAnsi"/>
-          <w:b/>
+        <w:t>Steps:</w:t>
+      </w:r>
+      <w:r>
+        <w:rPr>
+          <w:rFonts w:asciiTheme="minorHAnsi" w:hAnsiTheme="minorHAnsi" w:cstheme="minorHAnsi"/>
           <w:sz w:val="20"/>
           <w:szCs w:val="20"/>
           <w:lang w:val="en"/>
         </w:rPr>
-        <w:t>s</w:t>
-      </w:r>
-      <w:r>
-        <w:rPr>
-          <w:rFonts w:asciiTheme="minorHAnsi" w:hAnsiTheme="minorHAnsi" w:cstheme="minorHAnsi"/>
-          <w:b/>
+        <w:t xml:space="preserve"> Azure Portal </w:t>
+      </w:r>
+      <w:r>
+        <w:rPr>
+          <w:rFonts w:asciiTheme="minorHAnsi" w:hAnsiTheme="minorHAnsi" w:cstheme="minorHAnsi"/>
           <w:sz w:val="20"/>
           <w:szCs w:val="20"/>
           <w:lang w:val="en"/>
         </w:rPr>
-        <w:t>:</w:t>
+        <w:sym w:font="Wingdings" w:char="F0E0"/>
       </w:r>
       <w:r>
         <w:rPr>
@@ -6286,12 +6013,53 @@
           <w:szCs w:val="20"/>
           <w:lang w:val="en"/>
         </w:rPr>
-        <w:t xml:space="preserve"> Azure Portal </w:t>
-      </w:r>
-      <w:r>
-        <w:rPr>
+        <w:t xml:space="preserve"> </w:t>
+      </w:r>
+      <w:r>
+        <w:rPr>
+          <w:rFonts w:asciiTheme="minorHAnsi" w:hAnsiTheme="minorHAnsi" w:cstheme="minorHAnsi"/>
+          <w:b/>
+          <w:sz w:val="20"/>
+          <w:szCs w:val="20"/>
           <w:lang w:val="en"/>
         </w:rPr>
+        <w:t>Azure</w:t>
+      </w:r>
+      <w:r>
+        <w:rPr>
+          <w:rFonts w:asciiTheme="minorHAnsi" w:hAnsiTheme="minorHAnsi" w:cstheme="minorHAnsi"/>
+          <w:sz w:val="20"/>
+          <w:szCs w:val="20"/>
+          <w:lang w:val="en"/>
+        </w:rPr>
+        <w:t xml:space="preserve"> </w:t>
+      </w:r>
+      <w:r>
+        <w:rPr>
+          <w:rStyle w:val="Strong"/>
+          <w:rFonts w:asciiTheme="minorHAnsi" w:hAnsiTheme="minorHAnsi" w:cstheme="minorHAnsi"/>
+          <w:sz w:val="20"/>
+          <w:szCs w:val="20"/>
+          <w:lang w:val="en"/>
+        </w:rPr>
+        <w:t>Active Directory</w:t>
+      </w:r>
+      <w:r>
+        <w:rPr>
+          <w:rFonts w:asciiTheme="minorHAnsi" w:hAnsiTheme="minorHAnsi" w:cstheme="minorHAnsi"/>
+          <w:sz w:val="20"/>
+          <w:szCs w:val="20"/>
+          <w:lang w:val="en"/>
+        </w:rPr>
+        <w:t xml:space="preserve"> </w:t>
+      </w:r>
+      <w:r>
+        <w:rPr>
+          <w:rFonts w:asciiTheme="minorHAnsi" w:hAnsiTheme="minorHAnsi" w:cstheme="minorHAnsi"/>
+          <w:sz w:val="20"/>
+          <w:szCs w:val="20"/>
+          <w:lang w:val="en"/>
+        </w:rPr>
         <w:sym w:font="Wingdings" w:char="F0E0"/>
       </w:r>
       <w:r>
@@ -6307,11 +6075,12 @@
         <w:rPr>
           <w:rFonts w:asciiTheme="minorHAnsi" w:hAnsiTheme="minorHAnsi" w:cstheme="minorHAnsi"/>
           <w:b/>
+          <w:bCs/>
           <w:sz w:val="20"/>
           <w:szCs w:val="20"/>
           <w:lang w:val="en"/>
         </w:rPr>
-        <w:t>Azure</w:t>
+        <w:t>Custom Domain names</w:t>
       </w:r>
       <w:r>
         <w:rPr>
@@ -6324,13 +6093,12 @@
       </w:r>
       <w:r>
         <w:rPr>
-          <w:rStyle w:val="Strong"/>
           <w:rFonts w:asciiTheme="minorHAnsi" w:hAnsiTheme="minorHAnsi" w:cstheme="minorHAnsi"/>
           <w:sz w:val="20"/>
           <w:szCs w:val="20"/>
           <w:lang w:val="en"/>
         </w:rPr>
-        <w:t>Active Directory</w:t>
+        <w:sym w:font="Wingdings" w:char="F0E0"/>
       </w:r>
       <w:r>
         <w:rPr>
@@ -6339,40 +6107,13 @@
           <w:szCs w:val="20"/>
           <w:lang w:val="en"/>
         </w:rPr>
-        <w:t xml:space="preserve"> </w:t>
-      </w:r>
-      <w:r>
-        <w:rPr>
-          <w:lang w:val="en"/>
-        </w:rPr>
-        <w:sym w:font="Wingdings" w:char="F0E0"/>
-      </w:r>
-      <w:r>
-        <w:rPr>
-          <w:rFonts w:asciiTheme="minorHAnsi" w:hAnsiTheme="minorHAnsi" w:cstheme="minorHAnsi"/>
-          <w:sz w:val="20"/>
-          <w:szCs w:val="20"/>
-          <w:lang w:val="en"/>
-        </w:rPr>
-        <w:t xml:space="preserve"> Custom Domain names </w:t>
-      </w:r>
-      <w:r>
-        <w:rPr>
-          <w:lang w:val="en"/>
-        </w:rPr>
-        <w:sym w:font="Wingdings" w:char="F0E0"/>
-      </w:r>
-      <w:r>
-        <w:rPr>
-          <w:rFonts w:asciiTheme="minorHAnsi" w:hAnsiTheme="minorHAnsi" w:cstheme="minorHAnsi"/>
-          <w:sz w:val="20"/>
-          <w:szCs w:val="20"/>
-          <w:lang w:val="en"/>
-        </w:rPr>
         <w:t xml:space="preserve"> Select Domain name </w:t>
       </w:r>
       <w:r>
         <w:rPr>
+          <w:rFonts w:asciiTheme="minorHAnsi" w:hAnsiTheme="minorHAnsi" w:cstheme="minorHAnsi"/>
+          <w:sz w:val="20"/>
+          <w:szCs w:val="20"/>
           <w:lang w:val="en"/>
         </w:rPr>
         <w:sym w:font="Wingdings" w:char="F0E0"/>
@@ -6985,6 +6726,7 @@
           <w:szCs w:val="20"/>
           <w:lang w:val="en"/>
         </w:rPr>
+        <w:lastRenderedPageBreak/>
         <w:t xml:space="preserve">Guest </w:t>
       </w:r>
       <w:r>
@@ -7181,8 +6923,18 @@
           <w:sz w:val="20"/>
           <w:szCs w:val="20"/>
         </w:rPr>
-        <w:t xml:space="preserve"> + Add</w:t>
-      </w:r>
+        <w:t xml:space="preserve"> + </w:t>
+      </w:r>
+      <w:proofErr w:type="gramStart"/>
+      <w:r>
+        <w:rPr>
+          <w:rFonts w:asciiTheme="minorHAnsi" w:eastAsia="Calibri" w:hAnsiTheme="minorHAnsi" w:cstheme="minorHAnsi"/>
+          <w:sz w:val="20"/>
+          <w:szCs w:val="20"/>
+        </w:rPr>
+        <w:t>Add</w:t>
+      </w:r>
+      <w:proofErr w:type="gramEnd"/>
     </w:p>
     <w:p>
       <w:pPr>
@@ -7330,6 +7082,7 @@
                 <w:szCs w:val="20"/>
               </w:rPr>
             </w:pPr>
+            <w:proofErr w:type="gramStart"/>
             <w:r>
               <w:rPr>
                 <w:rFonts w:asciiTheme="minorHAnsi" w:hAnsiTheme="minorHAnsi" w:cstheme="minorHAnsi"/>
@@ -7340,6 +7093,7 @@
               </w:rPr>
               <w:t>User name</w:t>
             </w:r>
+            <w:proofErr w:type="gramEnd"/>
             <w:r>
               <w:rPr>
                 <w:rFonts w:asciiTheme="minorHAnsi" w:hAnsiTheme="minorHAnsi" w:cstheme="minorHAnsi"/>
@@ -8202,31 +7956,15 @@
           <w:sz w:val="20"/>
           <w:szCs w:val="20"/>
         </w:rPr>
-        <w:t xml:space="preserve">Security Group </w:t>
-      </w:r>
-      <w:r>
-        <w:rPr>
-          <w:rFonts w:asciiTheme="minorHAnsi" w:hAnsiTheme="minorHAnsi" w:cstheme="minorHAnsi"/>
-          <w:sz w:val="20"/>
-          <w:szCs w:val="20"/>
-        </w:rPr>
-        <w:t>can container users and other Security Groups but cannot contain M365 groups</w:t>
-      </w:r>
-      <w:r>
-        <w:rPr>
-          <w:rFonts w:asciiTheme="minorHAnsi" w:hAnsiTheme="minorHAnsi" w:cstheme="minorHAnsi"/>
-          <w:sz w:val="20"/>
-          <w:szCs w:val="20"/>
-        </w:rPr>
-        <w:t>.</w:t>
-      </w:r>
-      <w:r>
-        <w:rPr>
-          <w:rFonts w:asciiTheme="minorHAnsi" w:hAnsiTheme="minorHAnsi" w:cstheme="minorHAnsi"/>
-          <w:sz w:val="20"/>
-          <w:szCs w:val="20"/>
-        </w:rPr>
-        <w:t xml:space="preserve"> </w:t>
+        <w:t>Security Group can container users and other Security Groups but cannot contain M365 groups</w:t>
+      </w:r>
+      <w:r>
+        <w:rPr>
+          <w:rFonts w:asciiTheme="minorHAnsi" w:hAnsiTheme="minorHAnsi" w:cstheme="minorHAnsi"/>
+          <w:sz w:val="20"/>
+          <w:szCs w:val="20"/>
+        </w:rPr>
+        <w:t xml:space="preserve">. </w:t>
       </w:r>
     </w:p>
     <w:p>
@@ -8414,8 +8152,19 @@
           <w:sz w:val="20"/>
           <w:szCs w:val="20"/>
         </w:rPr>
-        <w:t>Steps to create a Group</w:t>
-      </w:r>
+        <w:t xml:space="preserve">Steps to create a </w:t>
+      </w:r>
+      <w:proofErr w:type="gramStart"/>
+      <w:r>
+        <w:rPr>
+          <w:rFonts w:asciiTheme="minorHAnsi" w:hAnsiTheme="minorHAnsi" w:cstheme="minorHAnsi"/>
+          <w:b/>
+          <w:sz w:val="20"/>
+          <w:szCs w:val="20"/>
+        </w:rPr>
+        <w:t>Group</w:t>
+      </w:r>
+      <w:proofErr w:type="gramEnd"/>
     </w:p>
     <w:p>
       <w:pPr>
@@ -8692,6 +8441,30 @@
           <w:szCs w:val="20"/>
         </w:rPr>
       </w:pPr>
+    </w:p>
+    <w:p>
+      <w:pPr>
+        <w:spacing w:after="200" w:line="276" w:lineRule="auto"/>
+        <w:rPr>
+          <w:rFonts w:asciiTheme="minorHAnsi" w:hAnsiTheme="minorHAnsi" w:cstheme="minorHAnsi"/>
+          <w:b/>
+          <w:color w:val="FFFFFF" w:themeColor="background1"/>
+          <w:sz w:val="20"/>
+          <w:szCs w:val="20"/>
+          <w:lang w:val="en"/>
+        </w:rPr>
+      </w:pPr>
+      <w:r>
+        <w:rPr>
+          <w:rFonts w:asciiTheme="minorHAnsi" w:hAnsiTheme="minorHAnsi" w:cstheme="minorHAnsi"/>
+          <w:b/>
+          <w:color w:val="FFFFFF" w:themeColor="background1"/>
+          <w:sz w:val="20"/>
+          <w:szCs w:val="20"/>
+          <w:lang w:val="en"/>
+        </w:rPr>
+        <w:br w:type="page"/>
+      </w:r>
     </w:p>
     <w:p>
       <w:pPr>
@@ -8725,6 +8498,7 @@
           <w:szCs w:val="20"/>
           <w:lang w:val="en"/>
         </w:rPr>
+        <w:lastRenderedPageBreak/>
         <w:t xml:space="preserve">Creating a Domain Controller and Join Azure virtual machines to a </w:t>
       </w:r>
       <w:proofErr w:type="gramStart"/>
@@ -8767,6 +8541,8 @@
       <w:r>
         <w:rPr>
           <w:rFonts w:asciiTheme="minorHAnsi" w:hAnsiTheme="minorHAnsi" w:cstheme="minorHAnsi"/>
+          <w:b/>
+          <w:bCs/>
           <w:sz w:val="20"/>
           <w:szCs w:val="20"/>
         </w:rPr>
@@ -8878,15 +8654,7 @@
           <w:sz w:val="20"/>
           <w:szCs w:val="20"/>
         </w:rPr>
-        <w:t>DomainController-vm</w:t>
-      </w:r>
-      <w:r>
-        <w:rPr>
-          <w:rFonts w:asciiTheme="minorHAnsi" w:hAnsiTheme="minorHAnsi" w:cstheme="minorHAnsi"/>
-          <w:sz w:val="20"/>
-          <w:szCs w:val="20"/>
-        </w:rPr>
-        <w:t>XXX</w:t>
+        <w:t>DomainController-vmXXX</w:t>
       </w:r>
       <w:proofErr w:type="spellEnd"/>
       <w:r>
@@ -9024,6 +8792,8 @@
       <w:r>
         <w:rPr>
           <w:rFonts w:asciiTheme="minorHAnsi" w:hAnsiTheme="minorHAnsi" w:cstheme="minorHAnsi"/>
+          <w:b/>
+          <w:bCs/>
           <w:sz w:val="20"/>
           <w:szCs w:val="20"/>
         </w:rPr>
@@ -9032,6 +8802,8 @@
       <w:r>
         <w:rPr>
           <w:rFonts w:asciiTheme="minorHAnsi" w:hAnsiTheme="minorHAnsi" w:cstheme="minorHAnsi"/>
+          <w:b/>
+          <w:bCs/>
           <w:sz w:val="20"/>
           <w:szCs w:val="20"/>
         </w:rPr>
@@ -9168,15 +8940,35 @@
           <w:sz w:val="20"/>
           <w:szCs w:val="20"/>
         </w:rPr>
-        <w:t xml:space="preserve"> of VM</w:t>
-      </w:r>
-      <w:r>
-        <w:rPr>
-          <w:rFonts w:asciiTheme="minorHAnsi" w:hAnsiTheme="minorHAnsi" w:cstheme="minorHAnsi"/>
-          <w:sz w:val="20"/>
-          <w:szCs w:val="20"/>
-        </w:rPr>
-        <w:t xml:space="preserve"> (</w:t>
+        <w:t xml:space="preserve"> of </w:t>
+      </w:r>
+      <w:proofErr w:type="spellStart"/>
+      <w:r>
+        <w:rPr>
+          <w:rFonts w:asciiTheme="minorHAnsi" w:hAnsiTheme="minorHAnsi" w:cstheme="minorHAnsi"/>
+          <w:b/>
+          <w:bCs/>
+          <w:sz w:val="20"/>
+          <w:szCs w:val="20"/>
+        </w:rPr>
+        <w:t>DomainController-vm</w:t>
+      </w:r>
+      <w:proofErr w:type="spellEnd"/>
+      <w:r>
+        <w:rPr>
+          <w:rFonts w:asciiTheme="minorHAnsi" w:hAnsiTheme="minorHAnsi" w:cstheme="minorHAnsi"/>
+          <w:sz w:val="20"/>
+          <w:szCs w:val="20"/>
+        </w:rPr>
+        <w:t xml:space="preserve"> </w:t>
+      </w:r>
+      <w:r>
+        <w:rPr>
+          <w:rFonts w:asciiTheme="minorHAnsi" w:hAnsiTheme="minorHAnsi" w:cstheme="minorHAnsi"/>
+          <w:sz w:val="20"/>
+          <w:szCs w:val="20"/>
+        </w:rPr>
+        <w:t>(</w:t>
       </w:r>
       <w:proofErr w:type="spellStart"/>
       <w:r>
@@ -9383,7 +9175,7 @@
         </w:rPr>
         <w:t xml:space="preserve">Reference: </w:t>
       </w:r>
-      <w:hyperlink r:id="rId13" w:history="1">
+      <w:hyperlink r:id="rId12" w:history="1">
         <w:r>
           <w:rPr>
             <w:rStyle w:val="Hyperlink"/>
@@ -9677,7 +9469,10 @@
       </w:pPr>
       <w:r>
         <w:rPr>
+          <w:rFonts w:asciiTheme="minorHAnsi" w:hAnsiTheme="minorHAnsi" w:cstheme="minorHAnsi"/>
           <w:noProof/>
+          <w:sz w:val="20"/>
+          <w:szCs w:val="20"/>
         </w:rPr>
         <w:drawing>
           <wp:inline distT="0" distB="0" distL="0" distR="0" wp14:anchorId="18F99212" wp14:editId="2B277CD7">
@@ -9695,7 +9490,7 @@
                     <pic:cNvPicPr/>
                   </pic:nvPicPr>
                   <pic:blipFill>
-                    <a:blip r:embed="rId14"/>
+                    <a:blip r:embed="rId13"/>
                     <a:stretch>
                       <a:fillRect/>
                     </a:stretch>
@@ -9810,7 +9605,10 @@
       </w:pPr>
       <w:r>
         <w:rPr>
+          <w:rFonts w:asciiTheme="minorHAnsi" w:hAnsiTheme="minorHAnsi" w:cstheme="minorHAnsi"/>
           <w:noProof/>
+          <w:sz w:val="20"/>
+          <w:szCs w:val="20"/>
         </w:rPr>
         <w:drawing>
           <wp:inline distT="0" distB="0" distL="0" distR="0" wp14:anchorId="350687DF" wp14:editId="1FDDE333">
@@ -9828,7 +9626,7 @@
                     <pic:cNvPicPr/>
                   </pic:nvPicPr>
                   <pic:blipFill>
-                    <a:blip r:embed="rId15"/>
+                    <a:blip r:embed="rId14"/>
                     <a:stretch>
                       <a:fillRect/>
                     </a:stretch>
@@ -9870,6 +9668,7 @@
           <w:sz w:val="20"/>
           <w:szCs w:val="20"/>
         </w:rPr>
+        <w:lastRenderedPageBreak/>
         <w:t xml:space="preserve">Select </w:t>
       </w:r>
       <w:r>
@@ -10077,7 +9876,10 @@
       </w:pPr>
       <w:r>
         <w:rPr>
+          <w:rFonts w:asciiTheme="minorHAnsi" w:hAnsiTheme="minorHAnsi" w:cstheme="minorHAnsi"/>
           <w:noProof/>
+          <w:sz w:val="20"/>
+          <w:szCs w:val="20"/>
         </w:rPr>
         <w:drawing>
           <wp:inline distT="0" distB="0" distL="0" distR="0" wp14:anchorId="73BF50E8" wp14:editId="0F0146EB">
@@ -10095,7 +9897,7 @@
                     <pic:cNvPicPr/>
                   </pic:nvPicPr>
                   <pic:blipFill>
-                    <a:blip r:embed="rId16"/>
+                    <a:blip r:embed="rId15"/>
                     <a:stretch>
                       <a:fillRect/>
                     </a:stretch>
@@ -10136,12 +9938,14 @@
           <w:sz w:val="20"/>
           <w:szCs w:val="20"/>
         </w:rPr>
-        <w:t xml:space="preserve">Restart </w:t>
+        <w:t xml:space="preserve">RDP to </w:t>
       </w:r>
       <w:proofErr w:type="spellStart"/>
       <w:r>
         <w:rPr>
           <w:rFonts w:asciiTheme="minorHAnsi" w:hAnsiTheme="minorHAnsi" w:cstheme="minorHAnsi"/>
+          <w:b/>
+          <w:bCs/>
           <w:sz w:val="20"/>
           <w:szCs w:val="20"/>
         </w:rPr>
@@ -10154,8 +9958,240 @@
           <w:sz w:val="20"/>
           <w:szCs w:val="20"/>
         </w:rPr>
-        <w:t>.</w:t>
-      </w:r>
+        <w:t xml:space="preserve"> </w:t>
+      </w:r>
+      <w:r>
+        <w:rPr>
+          <w:rFonts w:asciiTheme="minorHAnsi" w:hAnsiTheme="minorHAnsi" w:cstheme="minorHAnsi"/>
+          <w:sz w:val="20"/>
+          <w:szCs w:val="20"/>
+        </w:rPr>
+        <w:sym w:font="Wingdings" w:char="F0E0"/>
+      </w:r>
+      <w:r>
+        <w:rPr>
+          <w:rFonts w:asciiTheme="minorHAnsi" w:hAnsiTheme="minorHAnsi" w:cstheme="minorHAnsi"/>
+          <w:sz w:val="20"/>
+          <w:szCs w:val="20"/>
+        </w:rPr>
+        <w:t xml:space="preserve"> </w:t>
+      </w:r>
+      <w:r>
+        <w:rPr>
+          <w:rFonts w:asciiTheme="minorHAnsi" w:hAnsiTheme="minorHAnsi" w:cstheme="minorHAnsi"/>
+          <w:sz w:val="20"/>
+          <w:szCs w:val="20"/>
+        </w:rPr>
+        <w:t xml:space="preserve">Server Manager </w:t>
+      </w:r>
+      <w:r>
+        <w:rPr>
+          <w:rFonts w:asciiTheme="minorHAnsi" w:hAnsiTheme="minorHAnsi" w:cstheme="minorHAnsi"/>
+          <w:sz w:val="20"/>
+          <w:szCs w:val="20"/>
+        </w:rPr>
+        <w:sym w:font="Wingdings" w:char="F0E0"/>
+      </w:r>
+      <w:r>
+        <w:rPr>
+          <w:rFonts w:asciiTheme="minorHAnsi" w:hAnsiTheme="minorHAnsi" w:cstheme="minorHAnsi"/>
+          <w:sz w:val="20"/>
+          <w:szCs w:val="20"/>
+        </w:rPr>
+        <w:t xml:space="preserve"> Tools </w:t>
+      </w:r>
+      <w:r>
+        <w:rPr>
+          <w:rFonts w:asciiTheme="minorHAnsi" w:hAnsiTheme="minorHAnsi" w:cstheme="minorHAnsi"/>
+          <w:sz w:val="20"/>
+          <w:szCs w:val="20"/>
+        </w:rPr>
+        <w:sym w:font="Wingdings" w:char="F0E0"/>
+      </w:r>
+      <w:r>
+        <w:rPr>
+          <w:rFonts w:asciiTheme="minorHAnsi" w:hAnsiTheme="minorHAnsi" w:cstheme="minorHAnsi"/>
+          <w:sz w:val="20"/>
+          <w:szCs w:val="20"/>
+        </w:rPr>
+        <w:t xml:space="preserve"> </w:t>
+      </w:r>
+      <w:r>
+        <w:rPr>
+          <w:rFonts w:asciiTheme="minorHAnsi" w:hAnsiTheme="minorHAnsi" w:cstheme="minorHAnsi"/>
+          <w:b/>
+          <w:sz w:val="20"/>
+          <w:szCs w:val="20"/>
+        </w:rPr>
+        <w:t>DNS</w:t>
+      </w:r>
+      <w:r>
+        <w:rPr>
+          <w:rFonts w:asciiTheme="minorHAnsi" w:hAnsiTheme="minorHAnsi" w:cstheme="minorHAnsi"/>
+          <w:sz w:val="20"/>
+          <w:szCs w:val="20"/>
+        </w:rPr>
+        <w:t xml:space="preserve"> </w:t>
+      </w:r>
+      <w:r>
+        <w:rPr>
+          <w:rFonts w:asciiTheme="minorHAnsi" w:hAnsiTheme="minorHAnsi" w:cstheme="minorHAnsi"/>
+          <w:sz w:val="20"/>
+          <w:szCs w:val="20"/>
+        </w:rPr>
+        <w:sym w:font="Wingdings" w:char="F0E0"/>
+      </w:r>
+      <w:r>
+        <w:rPr>
+          <w:rFonts w:asciiTheme="minorHAnsi" w:hAnsiTheme="minorHAnsi" w:cstheme="minorHAnsi"/>
+          <w:sz w:val="20"/>
+          <w:szCs w:val="20"/>
+        </w:rPr>
+        <w:t xml:space="preserve"> Right Click on </w:t>
+      </w:r>
+      <w:r>
+        <w:rPr>
+          <w:rFonts w:asciiTheme="minorHAnsi" w:hAnsiTheme="minorHAnsi" w:cstheme="minorHAnsi"/>
+          <w:b/>
+          <w:bCs/>
+          <w:sz w:val="20"/>
+          <w:szCs w:val="20"/>
+        </w:rPr>
+        <w:t>Server</w:t>
+      </w:r>
+      <w:r>
+        <w:rPr>
+          <w:rFonts w:asciiTheme="minorHAnsi" w:hAnsiTheme="minorHAnsi" w:cstheme="minorHAnsi"/>
+          <w:sz w:val="20"/>
+          <w:szCs w:val="20"/>
+        </w:rPr>
+        <w:t xml:space="preserve"> </w:t>
+      </w:r>
+      <w:r>
+        <w:rPr>
+          <w:rFonts w:asciiTheme="minorHAnsi" w:hAnsiTheme="minorHAnsi" w:cstheme="minorHAnsi"/>
+          <w:sz w:val="20"/>
+          <w:szCs w:val="20"/>
+        </w:rPr>
+        <w:sym w:font="Wingdings" w:char="F0E0"/>
+      </w:r>
+      <w:r>
+        <w:rPr>
+          <w:rFonts w:asciiTheme="minorHAnsi" w:hAnsiTheme="minorHAnsi" w:cstheme="minorHAnsi"/>
+          <w:sz w:val="20"/>
+          <w:szCs w:val="20"/>
+        </w:rPr>
+        <w:t xml:space="preserve"> Properties </w:t>
+      </w:r>
+      <w:r>
+        <w:rPr>
+          <w:rFonts w:asciiTheme="minorHAnsi" w:hAnsiTheme="minorHAnsi" w:cstheme="minorHAnsi"/>
+          <w:sz w:val="20"/>
+          <w:szCs w:val="20"/>
+        </w:rPr>
+        <w:sym w:font="Wingdings" w:char="F0E0"/>
+      </w:r>
+      <w:r>
+        <w:rPr>
+          <w:rFonts w:asciiTheme="minorHAnsi" w:hAnsiTheme="minorHAnsi" w:cstheme="minorHAnsi"/>
+          <w:sz w:val="20"/>
+          <w:szCs w:val="20"/>
+        </w:rPr>
+        <w:t xml:space="preserve"> </w:t>
+      </w:r>
+      <w:r>
+        <w:rPr>
+          <w:rFonts w:asciiTheme="minorHAnsi" w:hAnsiTheme="minorHAnsi" w:cstheme="minorHAnsi"/>
+          <w:b/>
+          <w:sz w:val="20"/>
+          <w:szCs w:val="20"/>
+        </w:rPr>
+        <w:t>Forwarders</w:t>
+      </w:r>
+      <w:r>
+        <w:rPr>
+          <w:rFonts w:asciiTheme="minorHAnsi" w:hAnsiTheme="minorHAnsi" w:cstheme="minorHAnsi"/>
+          <w:sz w:val="20"/>
+          <w:szCs w:val="20"/>
+        </w:rPr>
+        <w:t xml:space="preserve"> </w:t>
+      </w:r>
+      <w:r>
+        <w:rPr>
+          <w:rFonts w:asciiTheme="minorHAnsi" w:hAnsiTheme="minorHAnsi" w:cstheme="minorHAnsi"/>
+          <w:sz w:val="20"/>
+          <w:szCs w:val="20"/>
+        </w:rPr>
+        <w:sym w:font="Wingdings" w:char="F0E0"/>
+      </w:r>
+      <w:r>
+        <w:rPr>
+          <w:rFonts w:asciiTheme="minorHAnsi" w:hAnsiTheme="minorHAnsi" w:cstheme="minorHAnsi"/>
+          <w:sz w:val="20"/>
+          <w:szCs w:val="20"/>
+        </w:rPr>
+        <w:t xml:space="preserve"> Edit </w:t>
+      </w:r>
+      <w:r>
+        <w:rPr>
+          <w:rFonts w:asciiTheme="minorHAnsi" w:hAnsiTheme="minorHAnsi" w:cstheme="minorHAnsi"/>
+          <w:sz w:val="20"/>
+          <w:szCs w:val="20"/>
+        </w:rPr>
+        <w:sym w:font="Wingdings" w:char="F0E0"/>
+      </w:r>
+      <w:r>
+        <w:rPr>
+          <w:rFonts w:asciiTheme="minorHAnsi" w:hAnsiTheme="minorHAnsi" w:cstheme="minorHAnsi"/>
+          <w:sz w:val="20"/>
+          <w:szCs w:val="20"/>
+        </w:rPr>
+        <w:t xml:space="preserve"> </w:t>
+      </w:r>
+      <w:r>
+        <w:rPr>
+          <w:rFonts w:asciiTheme="minorHAnsi" w:hAnsiTheme="minorHAnsi" w:cstheme="minorHAnsi"/>
+          <w:b/>
+          <w:sz w:val="20"/>
+          <w:szCs w:val="20"/>
+          <w:highlight w:val="yellow"/>
+        </w:rPr>
+        <w:t>Delete existing IP and replace with 8.8.8.8</w:t>
+      </w:r>
+      <w:r>
+        <w:rPr>
+          <w:rFonts w:asciiTheme="minorHAnsi" w:hAnsiTheme="minorHAnsi" w:cstheme="minorHAnsi"/>
+          <w:sz w:val="20"/>
+          <w:szCs w:val="20"/>
+        </w:rPr>
+        <w:t xml:space="preserve"> </w:t>
+      </w:r>
+      <w:r>
+        <w:rPr>
+          <w:rFonts w:asciiTheme="minorHAnsi" w:hAnsiTheme="minorHAnsi" w:cstheme="minorHAnsi"/>
+          <w:sz w:val="20"/>
+          <w:szCs w:val="20"/>
+        </w:rPr>
+        <w:sym w:font="Wingdings" w:char="F0E0"/>
+      </w:r>
+      <w:r>
+        <w:rPr>
+          <w:rFonts w:asciiTheme="minorHAnsi" w:hAnsiTheme="minorHAnsi" w:cstheme="minorHAnsi"/>
+          <w:sz w:val="20"/>
+          <w:szCs w:val="20"/>
+        </w:rPr>
+        <w:t xml:space="preserve"> </w:t>
+      </w:r>
+      <w:proofErr w:type="gramStart"/>
+      <w:r>
+        <w:rPr>
+          <w:rFonts w:asciiTheme="minorHAnsi" w:hAnsiTheme="minorHAnsi" w:cstheme="minorHAnsi"/>
+          <w:sz w:val="20"/>
+          <w:szCs w:val="20"/>
+        </w:rPr>
+        <w:t>OK</w:t>
+      </w:r>
+      <w:proofErr w:type="gramEnd"/>
     </w:p>
     <w:p>
       <w:pPr>
@@ -10177,205 +10213,7 @@
           <w:sz w:val="20"/>
           <w:szCs w:val="20"/>
         </w:rPr>
-        <w:t xml:space="preserve">Server Manager </w:t>
-      </w:r>
-      <w:r>
-        <w:rPr>
-          <w:rFonts w:asciiTheme="minorHAnsi" w:hAnsiTheme="minorHAnsi" w:cstheme="minorHAnsi"/>
-          <w:sz w:val="20"/>
-          <w:szCs w:val="20"/>
-        </w:rPr>
-        <w:sym w:font="Wingdings" w:char="F0E0"/>
-      </w:r>
-      <w:r>
-        <w:rPr>
-          <w:rFonts w:asciiTheme="minorHAnsi" w:hAnsiTheme="minorHAnsi" w:cstheme="minorHAnsi"/>
-          <w:sz w:val="20"/>
-          <w:szCs w:val="20"/>
-        </w:rPr>
-        <w:t xml:space="preserve"> Tools </w:t>
-      </w:r>
-      <w:r>
-        <w:rPr>
-          <w:rFonts w:asciiTheme="minorHAnsi" w:hAnsiTheme="minorHAnsi" w:cstheme="minorHAnsi"/>
-          <w:sz w:val="20"/>
-          <w:szCs w:val="20"/>
-        </w:rPr>
-        <w:sym w:font="Wingdings" w:char="F0E0"/>
-      </w:r>
-      <w:r>
-        <w:rPr>
-          <w:rFonts w:asciiTheme="minorHAnsi" w:hAnsiTheme="minorHAnsi" w:cstheme="minorHAnsi"/>
-          <w:sz w:val="20"/>
-          <w:szCs w:val="20"/>
-        </w:rPr>
-        <w:t xml:space="preserve"> </w:t>
-      </w:r>
-      <w:r>
-        <w:rPr>
-          <w:rFonts w:asciiTheme="minorHAnsi" w:hAnsiTheme="minorHAnsi" w:cstheme="minorHAnsi"/>
-          <w:b/>
-          <w:sz w:val="20"/>
-          <w:szCs w:val="20"/>
-        </w:rPr>
-        <w:t>DNS</w:t>
-      </w:r>
-      <w:r>
-        <w:rPr>
-          <w:rFonts w:asciiTheme="minorHAnsi" w:hAnsiTheme="minorHAnsi" w:cstheme="minorHAnsi"/>
-          <w:sz w:val="20"/>
-          <w:szCs w:val="20"/>
-        </w:rPr>
-        <w:t xml:space="preserve"> </w:t>
-      </w:r>
-      <w:r>
-        <w:rPr>
-          <w:rFonts w:asciiTheme="minorHAnsi" w:hAnsiTheme="minorHAnsi" w:cstheme="minorHAnsi"/>
-          <w:sz w:val="20"/>
-          <w:szCs w:val="20"/>
-        </w:rPr>
-        <w:sym w:font="Wingdings" w:char="F0E0"/>
-      </w:r>
-      <w:r>
-        <w:rPr>
-          <w:rFonts w:asciiTheme="minorHAnsi" w:hAnsiTheme="minorHAnsi" w:cstheme="minorHAnsi"/>
-          <w:sz w:val="20"/>
-          <w:szCs w:val="20"/>
-        </w:rPr>
-        <w:t xml:space="preserve"> Right Click on </w:t>
-      </w:r>
-      <w:r>
-        <w:rPr>
-          <w:rFonts w:asciiTheme="minorHAnsi" w:hAnsiTheme="minorHAnsi" w:cstheme="minorHAnsi"/>
-          <w:b/>
-          <w:bCs/>
-          <w:sz w:val="20"/>
-          <w:szCs w:val="20"/>
-        </w:rPr>
-        <w:t>Server</w:t>
-      </w:r>
-      <w:r>
-        <w:rPr>
-          <w:rFonts w:asciiTheme="minorHAnsi" w:hAnsiTheme="minorHAnsi" w:cstheme="minorHAnsi"/>
-          <w:sz w:val="20"/>
-          <w:szCs w:val="20"/>
-        </w:rPr>
-        <w:t xml:space="preserve"> </w:t>
-      </w:r>
-      <w:r>
-        <w:rPr>
-          <w:rFonts w:asciiTheme="minorHAnsi" w:hAnsiTheme="minorHAnsi" w:cstheme="minorHAnsi"/>
-          <w:sz w:val="20"/>
-          <w:szCs w:val="20"/>
-        </w:rPr>
-        <w:sym w:font="Wingdings" w:char="F0E0"/>
-      </w:r>
-      <w:r>
-        <w:rPr>
-          <w:rFonts w:asciiTheme="minorHAnsi" w:hAnsiTheme="minorHAnsi" w:cstheme="minorHAnsi"/>
-          <w:sz w:val="20"/>
-          <w:szCs w:val="20"/>
-        </w:rPr>
-        <w:t xml:space="preserve"> Properties </w:t>
-      </w:r>
-      <w:r>
-        <w:rPr>
-          <w:rFonts w:asciiTheme="minorHAnsi" w:hAnsiTheme="minorHAnsi" w:cstheme="minorHAnsi"/>
-          <w:sz w:val="20"/>
-          <w:szCs w:val="20"/>
-        </w:rPr>
-        <w:sym w:font="Wingdings" w:char="F0E0"/>
-      </w:r>
-      <w:r>
-        <w:rPr>
-          <w:rFonts w:asciiTheme="minorHAnsi" w:hAnsiTheme="minorHAnsi" w:cstheme="minorHAnsi"/>
-          <w:sz w:val="20"/>
-          <w:szCs w:val="20"/>
-        </w:rPr>
-        <w:t xml:space="preserve"> </w:t>
-      </w:r>
-      <w:r>
-        <w:rPr>
-          <w:rFonts w:asciiTheme="minorHAnsi" w:hAnsiTheme="minorHAnsi" w:cstheme="minorHAnsi"/>
-          <w:b/>
-          <w:sz w:val="20"/>
-          <w:szCs w:val="20"/>
-        </w:rPr>
-        <w:t>Forwarders</w:t>
-      </w:r>
-      <w:r>
-        <w:rPr>
-          <w:rFonts w:asciiTheme="minorHAnsi" w:hAnsiTheme="minorHAnsi" w:cstheme="minorHAnsi"/>
-          <w:sz w:val="20"/>
-          <w:szCs w:val="20"/>
-        </w:rPr>
-        <w:t xml:space="preserve"> </w:t>
-      </w:r>
-      <w:r>
-        <w:rPr>
-          <w:rFonts w:asciiTheme="minorHAnsi" w:hAnsiTheme="minorHAnsi" w:cstheme="minorHAnsi"/>
-          <w:sz w:val="20"/>
-          <w:szCs w:val="20"/>
-        </w:rPr>
-        <w:sym w:font="Wingdings" w:char="F0E0"/>
-      </w:r>
-      <w:r>
-        <w:rPr>
-          <w:rFonts w:asciiTheme="minorHAnsi" w:hAnsiTheme="minorHAnsi" w:cstheme="minorHAnsi"/>
-          <w:sz w:val="20"/>
-          <w:szCs w:val="20"/>
-        </w:rPr>
-        <w:t xml:space="preserve"> Edit </w:t>
-      </w:r>
-      <w:r>
-        <w:rPr>
-          <w:rFonts w:asciiTheme="minorHAnsi" w:hAnsiTheme="minorHAnsi" w:cstheme="minorHAnsi"/>
-          <w:sz w:val="20"/>
-          <w:szCs w:val="20"/>
-        </w:rPr>
-        <w:sym w:font="Wingdings" w:char="F0E0"/>
-      </w:r>
-      <w:r>
-        <w:rPr>
-          <w:rFonts w:asciiTheme="minorHAnsi" w:hAnsiTheme="minorHAnsi" w:cstheme="minorHAnsi"/>
-          <w:sz w:val="20"/>
-          <w:szCs w:val="20"/>
-        </w:rPr>
-        <w:t xml:space="preserve"> </w:t>
-      </w:r>
-      <w:r>
-        <w:rPr>
-          <w:rFonts w:asciiTheme="minorHAnsi" w:hAnsiTheme="minorHAnsi" w:cstheme="minorHAnsi"/>
-          <w:b/>
-          <w:sz w:val="20"/>
-          <w:szCs w:val="20"/>
-          <w:highlight w:val="yellow"/>
-        </w:rPr>
-        <w:t>Delete existing IP and replace with 8.8.8.8</w:t>
-      </w:r>
-      <w:r>
-        <w:rPr>
-          <w:rFonts w:asciiTheme="minorHAnsi" w:hAnsiTheme="minorHAnsi" w:cstheme="minorHAnsi"/>
-          <w:sz w:val="20"/>
-          <w:szCs w:val="20"/>
-        </w:rPr>
-        <w:t xml:space="preserve"> </w:t>
-      </w:r>
-      <w:r>
-        <w:rPr>
-          <w:rFonts w:asciiTheme="minorHAnsi" w:hAnsiTheme="minorHAnsi" w:cstheme="minorHAnsi"/>
-          <w:sz w:val="20"/>
-          <w:szCs w:val="20"/>
-        </w:rPr>
-        <w:sym w:font="Wingdings" w:char="F0E0"/>
-      </w:r>
-      <w:r>
-        <w:rPr>
-          <w:rFonts w:asciiTheme="minorHAnsi" w:hAnsiTheme="minorHAnsi" w:cstheme="minorHAnsi"/>
-          <w:sz w:val="20"/>
-          <w:szCs w:val="20"/>
-        </w:rPr>
-        <w:t xml:space="preserve"> </w:t>
+        <w:t xml:space="preserve">Restart your </w:t>
       </w:r>
       <w:proofErr w:type="gramStart"/>
       <w:r>
@@ -10384,32 +10222,9 @@
           <w:sz w:val="20"/>
           <w:szCs w:val="20"/>
         </w:rPr>
-        <w:t>OK</w:t>
+        <w:t>machine</w:t>
       </w:r>
       <w:proofErr w:type="gramEnd"/>
-    </w:p>
-    <w:p>
-      <w:pPr>
-        <w:pStyle w:val="ListParagraph"/>
-        <w:numPr>
-          <w:ilvl w:val="1"/>
-          <w:numId w:val="29"/>
-        </w:numPr>
-        <w:spacing w:line="360" w:lineRule="auto"/>
-        <w:rPr>
-          <w:rFonts w:asciiTheme="minorHAnsi" w:hAnsiTheme="minorHAnsi" w:cstheme="minorHAnsi"/>
-          <w:sz w:val="20"/>
-          <w:szCs w:val="20"/>
-        </w:rPr>
-      </w:pPr>
-      <w:r>
-        <w:rPr>
-          <w:rFonts w:asciiTheme="minorHAnsi" w:hAnsiTheme="minorHAnsi" w:cstheme="minorHAnsi"/>
-          <w:sz w:val="20"/>
-          <w:szCs w:val="20"/>
-        </w:rPr>
-        <w:t>Restart your machine</w:t>
-      </w:r>
     </w:p>
     <w:p>
       <w:pPr>
@@ -10505,7 +10320,7 @@
                     <pic:cNvPicPr/>
                   </pic:nvPicPr>
                   <pic:blipFill>
-                    <a:blip r:embed="rId17"/>
+                    <a:blip r:embed="rId16"/>
                     <a:stretch>
                       <a:fillRect/>
                     </a:stretch>
@@ -10748,12 +10563,99 @@
       <w:pPr>
         <w:spacing w:line="360" w:lineRule="auto"/>
         <w:contextualSpacing/>
-        <w:rPr>
-          <w:rFonts w:asciiTheme="minorHAnsi" w:hAnsiTheme="minorHAnsi" w:cstheme="minorHAnsi"/>
-          <w:sz w:val="20"/>
-          <w:szCs w:val="20"/>
-        </w:rPr>
-      </w:pPr>
+        <w:jc w:val="center"/>
+        <w:rPr>
+          <w:rFonts w:asciiTheme="minorHAnsi" w:hAnsiTheme="minorHAnsi" w:cstheme="minorHAnsi"/>
+          <w:sz w:val="20"/>
+          <w:szCs w:val="20"/>
+        </w:rPr>
+      </w:pPr>
+      <w:r>
+        <w:rPr>
+          <w:rFonts w:asciiTheme="minorHAnsi" w:hAnsiTheme="minorHAnsi" w:cstheme="minorHAnsi"/>
+          <w:noProof/>
+          <w:sz w:val="20"/>
+          <w:szCs w:val="20"/>
+        </w:rPr>
+        <w:drawing>
+          <wp:inline distT="0" distB="0" distL="0" distR="0" wp14:anchorId="643E7FE8" wp14:editId="34D436D6">
+            <wp:extent cx="2389482" cy="2074726"/>
+            <wp:effectExtent l="0" t="0" r="0" b="0"/>
+            <wp:docPr id="1294541384" name="Picture 1" descr="A screenshot of a computer&#10;&#10;Description automatically generated"/>
+            <wp:cNvGraphicFramePr>
+              <a:graphicFrameLocks xmlns:a="http://schemas.openxmlformats.org/drawingml/2006/main" noChangeAspect="1"/>
+            </wp:cNvGraphicFramePr>
+            <a:graphic xmlns:a="http://schemas.openxmlformats.org/drawingml/2006/main">
+              <a:graphicData uri="http://schemas.openxmlformats.org/drawingml/2006/picture">
+                <pic:pic xmlns:pic="http://schemas.openxmlformats.org/drawingml/2006/picture">
+                  <pic:nvPicPr>
+                    <pic:cNvPr id="1294541384" name="Picture 1" descr="A screenshot of a computer&#10;&#10;Description automatically generated"/>
+                    <pic:cNvPicPr/>
+                  </pic:nvPicPr>
+                  <pic:blipFill>
+                    <a:blip r:embed="rId17"/>
+                    <a:stretch>
+                      <a:fillRect/>
+                    </a:stretch>
+                  </pic:blipFill>
+                  <pic:spPr>
+                    <a:xfrm>
+                      <a:off x="0" y="0"/>
+                      <a:ext cx="2405158" cy="2088337"/>
+                    </a:xfrm>
+                    <a:prstGeom prst="rect">
+                      <a:avLst/>
+                    </a:prstGeom>
+                  </pic:spPr>
+                </pic:pic>
+              </a:graphicData>
+            </a:graphic>
+          </wp:inline>
+        </w:drawing>
+      </w:r>
+      <w:r>
+        <w:rPr>
+          <w:rFonts w:asciiTheme="minorHAnsi" w:hAnsiTheme="minorHAnsi" w:cstheme="minorHAnsi"/>
+          <w:noProof/>
+          <w:sz w:val="20"/>
+          <w:szCs w:val="20"/>
+        </w:rPr>
+        <w:drawing>
+          <wp:inline distT="0" distB="0" distL="0" distR="0" wp14:anchorId="35E0A70B" wp14:editId="2C82E3B7">
+            <wp:extent cx="2422071" cy="2077340"/>
+            <wp:effectExtent l="0" t="0" r="0" b="0"/>
+            <wp:docPr id="1019381809" name="Picture 1" descr="A screenshot of a computer&#10;&#10;Description automatically generated"/>
+            <wp:cNvGraphicFramePr>
+              <a:graphicFrameLocks xmlns:a="http://schemas.openxmlformats.org/drawingml/2006/main" noChangeAspect="1"/>
+            </wp:cNvGraphicFramePr>
+            <a:graphic xmlns:a="http://schemas.openxmlformats.org/drawingml/2006/main">
+              <a:graphicData uri="http://schemas.openxmlformats.org/drawingml/2006/picture">
+                <pic:pic xmlns:pic="http://schemas.openxmlformats.org/drawingml/2006/picture">
+                  <pic:nvPicPr>
+                    <pic:cNvPr id="1019381809" name="Picture 1" descr="A screenshot of a computer&#10;&#10;Description automatically generated"/>
+                    <pic:cNvPicPr/>
+                  </pic:nvPicPr>
+                  <pic:blipFill>
+                    <a:blip r:embed="rId18"/>
+                    <a:stretch>
+                      <a:fillRect/>
+                    </a:stretch>
+                  </pic:blipFill>
+                  <pic:spPr>
+                    <a:xfrm>
+                      <a:off x="0" y="0"/>
+                      <a:ext cx="2426660" cy="2081275"/>
+                    </a:xfrm>
+                    <a:prstGeom prst="rect">
+                      <a:avLst/>
+                    </a:prstGeom>
+                  </pic:spPr>
+                </pic:pic>
+              </a:graphicData>
+            </a:graphic>
+          </wp:inline>
+        </w:drawing>
+      </w:r>
     </w:p>
     <w:p>
       <w:pPr>
@@ -10979,6 +10881,7 @@
           <w:szCs w:val="20"/>
           <w:lang w:val="en"/>
         </w:rPr>
+        <w:lastRenderedPageBreak/>
         <w:t xml:space="preserve">The beauty of this approach is that any time your organization adds or deletes a user, or a user changes a password, </w:t>
       </w:r>
       <w:r>
@@ -11047,7 +10950,10 @@
       </w:pPr>
       <w:r>
         <w:rPr>
+          <w:rFonts w:asciiTheme="minorHAnsi" w:hAnsiTheme="minorHAnsi" w:cstheme="minorHAnsi"/>
           <w:noProof/>
+          <w:sz w:val="20"/>
+          <w:szCs w:val="20"/>
         </w:rPr>
         <w:drawing>
           <wp:inline distT="0" distB="0" distL="0" distR="0" wp14:anchorId="7C5DAF88" wp14:editId="7105C419">
@@ -11065,7 +10971,7 @@
                     <pic:cNvPicPr/>
                   </pic:nvPicPr>
                   <pic:blipFill>
-                    <a:blip r:embed="rId18"/>
+                    <a:blip r:embed="rId19"/>
                     <a:stretch>
                       <a:fillRect/>
                     </a:stretch>
@@ -11186,7 +11092,7 @@
         </w:rPr>
         <w:t xml:space="preserve"> - Azure AD Connect Health can provide robust monitoring and provide a central location in the Azure portal to view this activity. For additional information, see </w:t>
       </w:r>
-      <w:hyperlink r:id="rId19" w:history="1">
+      <w:hyperlink r:id="rId20" w:history="1">
         <w:r>
           <w:rPr>
             <w:rStyle w:val="Hyperlink"/>
@@ -11361,8 +11267,19 @@
           <w:sz w:val="20"/>
           <w:szCs w:val="20"/>
         </w:rPr>
-        <w:t>It’s the default option and mostly used for common deployed scenario</w:t>
-      </w:r>
+        <w:t xml:space="preserve">It’s the default option and mostly used for common deployed </w:t>
+      </w:r>
+      <w:proofErr w:type="gramStart"/>
+      <w:r>
+        <w:rPr>
+          <w:rFonts w:asciiTheme="minorHAnsi" w:hAnsiTheme="minorHAnsi" w:cstheme="minorHAnsi"/>
+          <w:color w:val="222222"/>
+          <w:sz w:val="20"/>
+          <w:szCs w:val="20"/>
+        </w:rPr>
+        <w:t>scenario</w:t>
+      </w:r>
+      <w:proofErr w:type="gramEnd"/>
       <w:r>
         <w:rPr>
           <w:rFonts w:asciiTheme="minorHAnsi" w:hAnsiTheme="minorHAnsi" w:cstheme="minorHAnsi"/>
@@ -11584,219 +11501,6 @@
         </w:rPr>
         <w:t xml:space="preserve"> Username = </w:t>
       </w:r>
-      <w:hyperlink r:id="rId20" w:history="1">
-        <w:r>
-          <w:rPr>
-            <w:rStyle w:val="Hyperlink"/>
-            <w:strike/>
-            <w:sz w:val="27"/>
-            <w:szCs w:val="27"/>
-          </w:rPr>
-          <w:t>admin@sandeepsonideccansoft.onmicrosoft.com</w:t>
-        </w:r>
-      </w:hyperlink>
-      <w:r>
-        <w:rPr>
-          <w:strike/>
-          <w:color w:val="000000"/>
-          <w:sz w:val="27"/>
-          <w:szCs w:val="27"/>
-        </w:rPr>
-        <w:t xml:space="preserve"> / Dare@123</w:t>
-      </w:r>
-      <w:r>
-        <w:rPr>
-          <w:rFonts w:asciiTheme="minorHAnsi" w:hAnsiTheme="minorHAnsi" w:cstheme="minorHAnsi"/>
-          <w:strike/>
-          <w:sz w:val="20"/>
-          <w:szCs w:val="20"/>
-        </w:rPr>
-        <w:t xml:space="preserve">, Directory Role = Global Admin. </w:t>
-      </w:r>
-    </w:p>
-    <w:p>
-      <w:pPr>
-        <w:pStyle w:val="ListParagraph"/>
-        <w:numPr>
-          <w:ilvl w:val="0"/>
-          <w:numId w:val="30"/>
-        </w:numPr>
-        <w:spacing w:line="360" w:lineRule="auto"/>
-        <w:rPr>
-          <w:rFonts w:asciiTheme="minorHAnsi" w:hAnsiTheme="minorHAnsi" w:cstheme="minorHAnsi"/>
-          <w:sz w:val="20"/>
-          <w:szCs w:val="20"/>
-        </w:rPr>
-      </w:pPr>
-      <w:r>
-        <w:rPr>
-          <w:rFonts w:asciiTheme="minorHAnsi" w:hAnsiTheme="minorHAnsi" w:cstheme="minorHAnsi"/>
-          <w:sz w:val="20"/>
-          <w:szCs w:val="20"/>
-        </w:rPr>
-        <w:t xml:space="preserve">Remote Login to </w:t>
-      </w:r>
-      <w:proofErr w:type="spellStart"/>
-      <w:r>
-        <w:rPr>
-          <w:rFonts w:asciiTheme="minorHAnsi" w:hAnsiTheme="minorHAnsi" w:cstheme="minorHAnsi"/>
-          <w:sz w:val="20"/>
-          <w:szCs w:val="20"/>
-        </w:rPr>
-        <w:t>DomainController-vm</w:t>
-      </w:r>
-      <w:proofErr w:type="spellEnd"/>
-      <w:r>
-        <w:rPr>
-          <w:rFonts w:asciiTheme="minorHAnsi" w:hAnsiTheme="minorHAnsi" w:cstheme="minorHAnsi"/>
-          <w:sz w:val="20"/>
-          <w:szCs w:val="20"/>
-        </w:rPr>
-        <w:t xml:space="preserve"> (Primary Domain Controller)</w:t>
-      </w:r>
-    </w:p>
-    <w:p>
-      <w:pPr>
-        <w:pStyle w:val="ListParagraph"/>
-        <w:numPr>
-          <w:ilvl w:val="0"/>
-          <w:numId w:val="30"/>
-        </w:numPr>
-        <w:spacing w:line="360" w:lineRule="auto"/>
-        <w:rPr>
-          <w:rFonts w:asciiTheme="minorHAnsi" w:hAnsiTheme="minorHAnsi" w:cstheme="minorHAnsi"/>
-          <w:sz w:val="20"/>
-          <w:szCs w:val="20"/>
-        </w:rPr>
-      </w:pPr>
-      <w:r>
-        <w:rPr>
-          <w:rFonts w:asciiTheme="minorHAnsi" w:hAnsiTheme="minorHAnsi" w:cstheme="minorHAnsi"/>
-          <w:sz w:val="20"/>
-          <w:szCs w:val="20"/>
-        </w:rPr>
-        <w:t xml:space="preserve">Server Manager </w:t>
-      </w:r>
-      <w:r>
-        <w:rPr>
-          <w:rFonts w:asciiTheme="minorHAnsi" w:hAnsiTheme="minorHAnsi" w:cstheme="minorHAnsi"/>
-          <w:sz w:val="20"/>
-          <w:szCs w:val="20"/>
-        </w:rPr>
-        <w:sym w:font="Wingdings" w:char="F0E0"/>
-      </w:r>
-      <w:r>
-        <w:rPr>
-          <w:rFonts w:asciiTheme="minorHAnsi" w:hAnsiTheme="minorHAnsi" w:cstheme="minorHAnsi"/>
-          <w:sz w:val="20"/>
-          <w:szCs w:val="20"/>
-        </w:rPr>
-        <w:t xml:space="preserve"> Local Server </w:t>
-      </w:r>
-      <w:r>
-        <w:rPr>
-          <w:rFonts w:asciiTheme="minorHAnsi" w:hAnsiTheme="minorHAnsi" w:cstheme="minorHAnsi"/>
-          <w:sz w:val="20"/>
-          <w:szCs w:val="20"/>
-        </w:rPr>
-        <w:sym w:font="Wingdings" w:char="F0E0"/>
-      </w:r>
-      <w:r>
-        <w:rPr>
-          <w:rFonts w:asciiTheme="minorHAnsi" w:hAnsiTheme="minorHAnsi" w:cstheme="minorHAnsi"/>
-          <w:sz w:val="20"/>
-          <w:szCs w:val="20"/>
-        </w:rPr>
-        <w:t xml:space="preserve"> IE </w:t>
-      </w:r>
-      <w:proofErr w:type="spellStart"/>
-      <w:r>
-        <w:rPr>
-          <w:rFonts w:asciiTheme="minorHAnsi" w:hAnsiTheme="minorHAnsi" w:cstheme="minorHAnsi"/>
-          <w:sz w:val="20"/>
-          <w:szCs w:val="20"/>
-        </w:rPr>
-        <w:t>Enchanced</w:t>
-      </w:r>
-      <w:proofErr w:type="spellEnd"/>
-      <w:r>
-        <w:rPr>
-          <w:rFonts w:asciiTheme="minorHAnsi" w:hAnsiTheme="minorHAnsi" w:cstheme="minorHAnsi"/>
-          <w:sz w:val="20"/>
-          <w:szCs w:val="20"/>
-        </w:rPr>
-        <w:t xml:space="preserve"> Security Configuration = Off</w:t>
-      </w:r>
-    </w:p>
-    <w:p>
-      <w:pPr>
-        <w:pStyle w:val="ListParagraph"/>
-        <w:numPr>
-          <w:ilvl w:val="0"/>
-          <w:numId w:val="30"/>
-        </w:numPr>
-        <w:spacing w:line="360" w:lineRule="auto"/>
-        <w:rPr>
-          <w:rFonts w:asciiTheme="minorHAnsi" w:hAnsiTheme="minorHAnsi" w:cstheme="minorHAnsi"/>
-          <w:strike/>
-          <w:sz w:val="20"/>
-          <w:szCs w:val="20"/>
-        </w:rPr>
-      </w:pPr>
-      <w:r>
-        <w:rPr>
-          <w:rFonts w:asciiTheme="minorHAnsi" w:hAnsiTheme="minorHAnsi" w:cstheme="minorHAnsi"/>
-          <w:strike/>
-          <w:sz w:val="20"/>
-          <w:szCs w:val="20"/>
-        </w:rPr>
-        <w:t>Enable TLS 1.2 on Domain Controller:</w:t>
-      </w:r>
-    </w:p>
-    <w:p>
-      <w:pPr>
-        <w:pStyle w:val="ListParagraph"/>
-        <w:numPr>
-          <w:ilvl w:val="1"/>
-          <w:numId w:val="30"/>
-        </w:numPr>
-        <w:spacing w:line="360" w:lineRule="auto"/>
-        <w:rPr>
-          <w:rFonts w:asciiTheme="minorHAnsi" w:hAnsiTheme="minorHAnsi" w:cstheme="minorHAnsi"/>
-          <w:strike/>
-          <w:sz w:val="20"/>
-          <w:szCs w:val="20"/>
-        </w:rPr>
-      </w:pPr>
-      <w:r>
-        <w:rPr>
-          <w:rFonts w:asciiTheme="minorHAnsi" w:hAnsiTheme="minorHAnsi" w:cstheme="minorHAnsi"/>
-          <w:strike/>
-          <w:sz w:val="20"/>
-          <w:szCs w:val="20"/>
-        </w:rPr>
-        <w:t xml:space="preserve">Copy the </w:t>
-      </w:r>
-      <w:proofErr w:type="spellStart"/>
-      <w:r>
-        <w:rPr>
-          <w:rFonts w:asciiTheme="minorHAnsi" w:hAnsiTheme="minorHAnsi" w:cstheme="minorHAnsi"/>
-          <w:strike/>
-          <w:sz w:val="20"/>
-          <w:szCs w:val="20"/>
-        </w:rPr>
-        <w:t>Powershell</w:t>
-      </w:r>
-      <w:proofErr w:type="spellEnd"/>
-      <w:r>
-        <w:rPr>
-          <w:rFonts w:asciiTheme="minorHAnsi" w:hAnsiTheme="minorHAnsi" w:cstheme="minorHAnsi"/>
-          <w:strike/>
-          <w:sz w:val="20"/>
-          <w:szCs w:val="20"/>
-        </w:rPr>
-        <w:t xml:space="preserve"> commands from </w:t>
-      </w:r>
       <w:hyperlink r:id="rId21" w:history="1">
         <w:r>
           <w:rPr>
@@ -11806,25 +11510,19 @@
             <w:sz w:val="20"/>
             <w:szCs w:val="20"/>
           </w:rPr>
-          <w:t>https://docs.microsoft.com/en-us/azure/active-directory/hybrid/reference-connect-tls-enforcement</w:t>
+          <w:t>admin@sandeepsonideccansoft.onmicrosoft.com</w:t>
         </w:r>
       </w:hyperlink>
-    </w:p>
-    <w:p>
-      <w:pPr>
-        <w:pStyle w:val="ListParagraph"/>
-        <w:numPr>
-          <w:ilvl w:val="1"/>
-          <w:numId w:val="30"/>
-        </w:numPr>
-        <w:spacing w:line="360" w:lineRule="auto"/>
+      <w:r>
         <w:rPr>
           <w:rFonts w:asciiTheme="minorHAnsi" w:hAnsiTheme="minorHAnsi" w:cstheme="minorHAnsi"/>
           <w:strike/>
-          <w:sz w:val="20"/>
-          <w:szCs w:val="20"/>
-        </w:rPr>
-      </w:pPr>
+          <w:color w:val="000000"/>
+          <w:sz w:val="20"/>
+          <w:szCs w:val="20"/>
+        </w:rPr>
+        <w:t xml:space="preserve"> / Dare@123</w:t>
+      </w:r>
       <w:r>
         <w:rPr>
           <w:rFonts w:asciiTheme="minorHAnsi" w:hAnsiTheme="minorHAnsi" w:cstheme="minorHAnsi"/>
@@ -11832,47 +11530,7 @@
           <w:sz w:val="20"/>
           <w:szCs w:val="20"/>
         </w:rPr>
-        <w:t xml:space="preserve">Open </w:t>
-      </w:r>
-      <w:proofErr w:type="spellStart"/>
-      <w:r>
-        <w:rPr>
-          <w:rFonts w:asciiTheme="minorHAnsi" w:hAnsiTheme="minorHAnsi" w:cstheme="minorHAnsi"/>
-          <w:strike/>
-          <w:sz w:val="20"/>
-          <w:szCs w:val="20"/>
-        </w:rPr>
-        <w:t>Powershell</w:t>
-      </w:r>
-      <w:proofErr w:type="spellEnd"/>
-      <w:r>
-        <w:rPr>
-          <w:rFonts w:asciiTheme="minorHAnsi" w:hAnsiTheme="minorHAnsi" w:cstheme="minorHAnsi"/>
-          <w:strike/>
-          <w:sz w:val="20"/>
-          <w:szCs w:val="20"/>
-        </w:rPr>
-        <w:t xml:space="preserve"> in </w:t>
-      </w:r>
-      <w:r>
-        <w:rPr>
-          <w:rFonts w:asciiTheme="minorHAnsi" w:hAnsiTheme="minorHAnsi" w:cstheme="minorHAnsi"/>
-          <w:b/>
-          <w:bCs/>
-          <w:strike/>
-          <w:sz w:val="20"/>
-          <w:szCs w:val="20"/>
-        </w:rPr>
-        <w:t>Administrator</w:t>
-      </w:r>
-      <w:r>
-        <w:rPr>
-          <w:rFonts w:asciiTheme="minorHAnsi" w:hAnsiTheme="minorHAnsi" w:cstheme="minorHAnsi"/>
-          <w:strike/>
-          <w:sz w:val="20"/>
-          <w:szCs w:val="20"/>
-        </w:rPr>
-        <w:t xml:space="preserve"> Mode and Paste the commands.</w:t>
+        <w:t xml:space="preserve">, Directory Role = Global Admin. </w:t>
       </w:r>
     </w:p>
     <w:p>
@@ -11889,6 +11547,396 @@
           <w:szCs w:val="20"/>
         </w:rPr>
       </w:pPr>
+      <w:r>
+        <w:rPr>
+          <w:rFonts w:asciiTheme="minorHAnsi" w:hAnsiTheme="minorHAnsi" w:cstheme="minorHAnsi"/>
+          <w:sz w:val="20"/>
+          <w:szCs w:val="20"/>
+        </w:rPr>
+        <w:t xml:space="preserve">Remote Login to </w:t>
+      </w:r>
+      <w:proofErr w:type="spellStart"/>
+      <w:r>
+        <w:rPr>
+          <w:rFonts w:asciiTheme="minorHAnsi" w:hAnsiTheme="minorHAnsi" w:cstheme="minorHAnsi"/>
+          <w:sz w:val="20"/>
+          <w:szCs w:val="20"/>
+        </w:rPr>
+        <w:t>DomainController-vm</w:t>
+      </w:r>
+      <w:proofErr w:type="spellEnd"/>
+      <w:r>
+        <w:rPr>
+          <w:rFonts w:asciiTheme="minorHAnsi" w:hAnsiTheme="minorHAnsi" w:cstheme="minorHAnsi"/>
+          <w:sz w:val="20"/>
+          <w:szCs w:val="20"/>
+        </w:rPr>
+        <w:t xml:space="preserve"> (Primary Domain Controller)</w:t>
+      </w:r>
+    </w:p>
+    <w:p>
+      <w:pPr>
+        <w:pStyle w:val="ListParagraph"/>
+        <w:numPr>
+          <w:ilvl w:val="1"/>
+          <w:numId w:val="103"/>
+        </w:numPr>
+        <w:spacing w:line="360" w:lineRule="auto"/>
+        <w:rPr>
+          <w:rFonts w:asciiTheme="minorHAnsi" w:hAnsiTheme="minorHAnsi" w:cstheme="minorHAnsi"/>
+          <w:sz w:val="20"/>
+          <w:szCs w:val="20"/>
+        </w:rPr>
+      </w:pPr>
+      <w:r>
+        <w:rPr>
+          <w:rFonts w:asciiTheme="minorHAnsi" w:hAnsiTheme="minorHAnsi" w:cstheme="minorHAnsi"/>
+          <w:b/>
+          <w:bCs/>
+          <w:sz w:val="20"/>
+          <w:szCs w:val="20"/>
+        </w:rPr>
+        <w:t>Username</w:t>
+      </w:r>
+      <w:r>
+        <w:rPr>
+          <w:rFonts w:asciiTheme="minorHAnsi" w:hAnsiTheme="minorHAnsi" w:cstheme="minorHAnsi"/>
+          <w:sz w:val="20"/>
+          <w:szCs w:val="20"/>
+        </w:rPr>
+        <w:t xml:space="preserve">: </w:t>
+      </w:r>
+      <w:r>
+        <w:rPr>
+          <w:rFonts w:asciiTheme="minorHAnsi" w:hAnsiTheme="minorHAnsi" w:cstheme="minorHAnsi"/>
+          <w:b/>
+          <w:bCs/>
+          <w:sz w:val="20"/>
+          <w:szCs w:val="20"/>
+        </w:rPr>
+        <w:t>bestazuretraining.com\</w:t>
+      </w:r>
+      <w:proofErr w:type="spellStart"/>
+      <w:r>
+        <w:rPr>
+          <w:rFonts w:asciiTheme="minorHAnsi" w:hAnsiTheme="minorHAnsi" w:cstheme="minorHAnsi"/>
+          <w:b/>
+          <w:bCs/>
+          <w:sz w:val="20"/>
+          <w:szCs w:val="20"/>
+        </w:rPr>
+        <w:t>dssadmin</w:t>
+      </w:r>
+      <w:proofErr w:type="spellEnd"/>
+    </w:p>
+    <w:p>
+      <w:pPr>
+        <w:pStyle w:val="ListParagraph"/>
+        <w:numPr>
+          <w:ilvl w:val="0"/>
+          <w:numId w:val="30"/>
+        </w:numPr>
+        <w:spacing w:line="360" w:lineRule="auto"/>
+        <w:rPr>
+          <w:rFonts w:asciiTheme="minorHAnsi" w:hAnsiTheme="minorHAnsi" w:cstheme="minorHAnsi"/>
+          <w:sz w:val="20"/>
+          <w:szCs w:val="20"/>
+        </w:rPr>
+      </w:pPr>
+      <w:r>
+        <w:rPr>
+          <w:rFonts w:asciiTheme="minorHAnsi" w:hAnsiTheme="minorHAnsi" w:cstheme="minorHAnsi"/>
+          <w:sz w:val="20"/>
+          <w:szCs w:val="20"/>
+        </w:rPr>
+        <w:t xml:space="preserve">Server Manager </w:t>
+      </w:r>
+      <w:r>
+        <w:rPr>
+          <w:rFonts w:asciiTheme="minorHAnsi" w:hAnsiTheme="minorHAnsi" w:cstheme="minorHAnsi"/>
+          <w:sz w:val="20"/>
+          <w:szCs w:val="20"/>
+        </w:rPr>
+        <w:sym w:font="Wingdings" w:char="F0E0"/>
+      </w:r>
+      <w:r>
+        <w:rPr>
+          <w:rFonts w:asciiTheme="minorHAnsi" w:hAnsiTheme="minorHAnsi" w:cstheme="minorHAnsi"/>
+          <w:sz w:val="20"/>
+          <w:szCs w:val="20"/>
+        </w:rPr>
+        <w:t xml:space="preserve"> Local Server </w:t>
+      </w:r>
+      <w:r>
+        <w:rPr>
+          <w:rFonts w:asciiTheme="minorHAnsi" w:hAnsiTheme="minorHAnsi" w:cstheme="minorHAnsi"/>
+          <w:sz w:val="20"/>
+          <w:szCs w:val="20"/>
+        </w:rPr>
+        <w:sym w:font="Wingdings" w:char="F0E0"/>
+      </w:r>
+      <w:r>
+        <w:rPr>
+          <w:rFonts w:asciiTheme="minorHAnsi" w:hAnsiTheme="minorHAnsi" w:cstheme="minorHAnsi"/>
+          <w:sz w:val="20"/>
+          <w:szCs w:val="20"/>
+        </w:rPr>
+        <w:t xml:space="preserve"> IE </w:t>
+      </w:r>
+      <w:proofErr w:type="spellStart"/>
+      <w:r>
+        <w:rPr>
+          <w:rFonts w:asciiTheme="minorHAnsi" w:hAnsiTheme="minorHAnsi" w:cstheme="minorHAnsi"/>
+          <w:sz w:val="20"/>
+          <w:szCs w:val="20"/>
+        </w:rPr>
+        <w:t>Enchanced</w:t>
+      </w:r>
+      <w:proofErr w:type="spellEnd"/>
+      <w:r>
+        <w:rPr>
+          <w:rFonts w:asciiTheme="minorHAnsi" w:hAnsiTheme="minorHAnsi" w:cstheme="minorHAnsi"/>
+          <w:sz w:val="20"/>
+          <w:szCs w:val="20"/>
+        </w:rPr>
+        <w:t xml:space="preserve"> Security Configuration = Off</w:t>
+      </w:r>
+    </w:p>
+    <w:p>
+      <w:pPr>
+        <w:pStyle w:val="ListParagraph"/>
+        <w:numPr>
+          <w:ilvl w:val="0"/>
+          <w:numId w:val="30"/>
+        </w:numPr>
+        <w:spacing w:line="360" w:lineRule="auto"/>
+        <w:rPr>
+          <w:rFonts w:asciiTheme="minorHAnsi" w:hAnsiTheme="minorHAnsi" w:cstheme="minorHAnsi"/>
+          <w:sz w:val="20"/>
+          <w:szCs w:val="20"/>
+        </w:rPr>
+      </w:pPr>
+      <w:r>
+        <w:rPr>
+          <w:rFonts w:asciiTheme="minorHAnsi" w:hAnsiTheme="minorHAnsi" w:cstheme="minorHAnsi"/>
+          <w:sz w:val="20"/>
+          <w:szCs w:val="20"/>
+        </w:rPr>
+        <w:lastRenderedPageBreak/>
+        <w:t>Open Browser</w:t>
+      </w:r>
+      <w:r>
+        <w:rPr>
+          <w:rFonts w:asciiTheme="minorHAnsi" w:hAnsiTheme="minorHAnsi" w:cstheme="minorHAnsi"/>
+          <w:sz w:val="20"/>
+          <w:szCs w:val="20"/>
+        </w:rPr>
+        <w:sym w:font="Wingdings" w:char="F0E0"/>
+      </w:r>
+      <w:r>
+        <w:rPr>
+          <w:rFonts w:asciiTheme="minorHAnsi" w:hAnsiTheme="minorHAnsi" w:cstheme="minorHAnsi"/>
+          <w:sz w:val="20"/>
+          <w:szCs w:val="20"/>
+        </w:rPr>
+        <w:t xml:space="preserve"> Search </w:t>
+      </w:r>
+      <w:r>
+        <w:rPr>
+          <w:rFonts w:asciiTheme="minorHAnsi" w:hAnsiTheme="minorHAnsi" w:cstheme="minorHAnsi"/>
+          <w:b/>
+          <w:bCs/>
+          <w:sz w:val="20"/>
+          <w:szCs w:val="20"/>
+        </w:rPr>
+        <w:t>Azure AD Connect</w:t>
+      </w:r>
+      <w:r>
+        <w:rPr>
+          <w:rFonts w:asciiTheme="minorHAnsi" w:hAnsiTheme="minorHAnsi" w:cstheme="minorHAnsi"/>
+          <w:b/>
+          <w:bCs/>
+          <w:sz w:val="20"/>
+          <w:szCs w:val="20"/>
+        </w:rPr>
+        <w:t xml:space="preserve"> Download</w:t>
+      </w:r>
+      <w:r>
+        <w:rPr>
+          <w:rFonts w:asciiTheme="minorHAnsi" w:hAnsiTheme="minorHAnsi" w:cstheme="minorHAnsi"/>
+          <w:color w:val="505050"/>
+          <w:sz w:val="20"/>
+          <w:szCs w:val="20"/>
+        </w:rPr>
+        <w:t xml:space="preserve">. </w:t>
+      </w:r>
+      <w:r>
+        <w:rPr>
+          <w:rFonts w:asciiTheme="minorHAnsi" w:hAnsiTheme="minorHAnsi" w:cstheme="minorHAnsi"/>
+          <w:sz w:val="20"/>
+          <w:szCs w:val="20"/>
+          <w:lang w:val="en"/>
+        </w:rPr>
+        <w:t xml:space="preserve">Navigate to and double-click on </w:t>
+      </w:r>
+      <w:r>
+        <w:rPr>
+          <w:rStyle w:val="Strong"/>
+          <w:rFonts w:asciiTheme="minorHAnsi" w:hAnsiTheme="minorHAnsi" w:cstheme="minorHAnsi"/>
+          <w:sz w:val="20"/>
+          <w:szCs w:val="20"/>
+          <w:lang w:val="en"/>
+        </w:rPr>
+        <w:t>AzureADConnect.msi</w:t>
+      </w:r>
+      <w:r>
+        <w:rPr>
+          <w:rFonts w:asciiTheme="minorHAnsi" w:hAnsiTheme="minorHAnsi" w:cstheme="minorHAnsi"/>
+          <w:sz w:val="20"/>
+          <w:szCs w:val="20"/>
+          <w:lang w:val="en"/>
+        </w:rPr>
+        <w:t>.</w:t>
+      </w:r>
+    </w:p>
+    <w:p>
+      <w:pPr>
+        <w:numPr>
+          <w:ilvl w:val="0"/>
+          <w:numId w:val="30"/>
+        </w:numPr>
+        <w:shd w:val="clear" w:color="auto" w:fill="FFFFFF"/>
+        <w:spacing w:line="360" w:lineRule="auto"/>
+        <w:contextualSpacing/>
+        <w:rPr>
+          <w:rFonts w:asciiTheme="minorHAnsi" w:hAnsiTheme="minorHAnsi" w:cstheme="minorHAnsi"/>
+          <w:sz w:val="20"/>
+          <w:szCs w:val="20"/>
+          <w:lang w:val="en"/>
+        </w:rPr>
+      </w:pPr>
+      <w:r>
+        <w:rPr>
+          <w:rFonts w:asciiTheme="minorHAnsi" w:hAnsiTheme="minorHAnsi" w:cstheme="minorHAnsi"/>
+          <w:sz w:val="20"/>
+          <w:szCs w:val="20"/>
+          <w:lang w:val="en"/>
+        </w:rPr>
+        <w:t xml:space="preserve">On the Welcome screen, select the box agreeing to the licensing terms and click </w:t>
+      </w:r>
+      <w:r>
+        <w:rPr>
+          <w:rFonts w:asciiTheme="minorHAnsi" w:hAnsiTheme="minorHAnsi" w:cstheme="minorHAnsi"/>
+          <w:b/>
+          <w:bCs/>
+          <w:sz w:val="20"/>
+          <w:szCs w:val="20"/>
+          <w:lang w:val="en"/>
+        </w:rPr>
+        <w:t>Continue</w:t>
+      </w:r>
+      <w:r>
+        <w:rPr>
+          <w:rFonts w:asciiTheme="minorHAnsi" w:hAnsiTheme="minorHAnsi" w:cstheme="minorHAnsi"/>
+          <w:sz w:val="20"/>
+          <w:szCs w:val="20"/>
+          <w:lang w:val="en"/>
+        </w:rPr>
+        <w:t>.</w:t>
+      </w:r>
+    </w:p>
+    <w:p>
+      <w:pPr>
+        <w:numPr>
+          <w:ilvl w:val="0"/>
+          <w:numId w:val="30"/>
+        </w:numPr>
+        <w:shd w:val="clear" w:color="auto" w:fill="FFFFFF"/>
+        <w:spacing w:line="360" w:lineRule="auto"/>
+        <w:contextualSpacing/>
+        <w:rPr>
+          <w:rFonts w:asciiTheme="minorHAnsi" w:hAnsiTheme="minorHAnsi" w:cstheme="minorHAnsi"/>
+          <w:b/>
+          <w:sz w:val="20"/>
+          <w:szCs w:val="20"/>
+          <w:lang w:val="en"/>
+        </w:rPr>
+      </w:pPr>
+      <w:r>
+        <w:rPr>
+          <w:rFonts w:asciiTheme="minorHAnsi" w:hAnsiTheme="minorHAnsi" w:cstheme="minorHAnsi"/>
+          <w:sz w:val="20"/>
+          <w:szCs w:val="20"/>
+          <w:lang w:val="en"/>
+        </w:rPr>
+        <w:t xml:space="preserve">On the Express settings screen, click </w:t>
+      </w:r>
+      <w:r>
+        <w:rPr>
+          <w:rFonts w:asciiTheme="minorHAnsi" w:hAnsiTheme="minorHAnsi" w:cstheme="minorHAnsi"/>
+          <w:b/>
+          <w:bCs/>
+          <w:sz w:val="20"/>
+          <w:szCs w:val="20"/>
+          <w:lang w:val="en"/>
+        </w:rPr>
+        <w:t xml:space="preserve">Use express settings. </w:t>
+      </w:r>
+    </w:p>
+    <w:p>
+      <w:pPr>
+        <w:numPr>
+          <w:ilvl w:val="0"/>
+          <w:numId w:val="30"/>
+        </w:numPr>
+        <w:shd w:val="clear" w:color="auto" w:fill="FFFFFF"/>
+        <w:spacing w:line="360" w:lineRule="auto"/>
+        <w:contextualSpacing/>
+        <w:rPr>
+          <w:rFonts w:asciiTheme="minorHAnsi" w:hAnsiTheme="minorHAnsi" w:cstheme="minorHAnsi"/>
+          <w:b/>
+          <w:sz w:val="20"/>
+          <w:szCs w:val="20"/>
+          <w:lang w:val="en"/>
+        </w:rPr>
+      </w:pPr>
+      <w:r>
+        <w:rPr>
+          <w:rFonts w:asciiTheme="minorHAnsi" w:hAnsiTheme="minorHAnsi" w:cstheme="minorHAnsi"/>
+          <w:sz w:val="20"/>
+          <w:szCs w:val="20"/>
+          <w:lang w:val="en"/>
+        </w:rPr>
+        <w:t xml:space="preserve">On the Connect to Azure AD screen, enter the username and password of a </w:t>
+      </w:r>
+      <w:r>
+        <w:rPr>
+          <w:rFonts w:asciiTheme="minorHAnsi" w:hAnsiTheme="minorHAnsi" w:cstheme="minorHAnsi"/>
+          <w:b/>
+          <w:sz w:val="20"/>
+          <w:szCs w:val="20"/>
+          <w:lang w:val="en"/>
+        </w:rPr>
+        <w:t>global administrator</w:t>
+      </w:r>
+      <w:r>
+        <w:rPr>
+          <w:rFonts w:asciiTheme="minorHAnsi" w:hAnsiTheme="minorHAnsi" w:cstheme="minorHAnsi"/>
+          <w:sz w:val="20"/>
+          <w:szCs w:val="20"/>
+          <w:lang w:val="en"/>
+        </w:rPr>
+        <w:t xml:space="preserve"> </w:t>
+      </w:r>
+      <w:r>
+        <w:rPr>
+          <w:rFonts w:asciiTheme="minorHAnsi" w:hAnsiTheme="minorHAnsi" w:cstheme="minorHAnsi"/>
+          <w:sz w:val="20"/>
+          <w:szCs w:val="20"/>
+          <w:lang w:val="en"/>
+        </w:rPr>
+        <w:t>(</w:t>
+      </w:r>
       <w:hyperlink r:id="rId22" w:history="1">
         <w:r>
           <w:rPr>
@@ -11897,17 +11945,17 @@
             <w:sz w:val="20"/>
             <w:szCs w:val="20"/>
           </w:rPr>
-          <w:t>Download Azure AD Connect</w:t>
+          <w:t>admin@sandeepsonideccansoft.onmicrosoft.com</w:t>
         </w:r>
       </w:hyperlink>
       <w:r>
         <w:rPr>
           <w:rFonts w:asciiTheme="minorHAnsi" w:hAnsiTheme="minorHAnsi" w:cstheme="minorHAnsi"/>
-          <w:color w:val="505050"/>
-          <w:sz w:val="20"/>
-          <w:szCs w:val="20"/>
-        </w:rPr>
-        <w:t xml:space="preserve">. </w:t>
+          <w:color w:val="000000"/>
+          <w:sz w:val="20"/>
+          <w:szCs w:val="20"/>
+        </w:rPr>
+        <w:t xml:space="preserve"> / Dare@123</w:t>
       </w:r>
       <w:r>
         <w:rPr>
@@ -11916,165 +11964,7 @@
           <w:szCs w:val="20"/>
           <w:lang w:val="en"/>
         </w:rPr>
-        <w:t xml:space="preserve">Navigate to and double-click on </w:t>
-      </w:r>
-      <w:r>
-        <w:rPr>
-          <w:rStyle w:val="Strong"/>
-          <w:rFonts w:asciiTheme="minorHAnsi" w:hAnsiTheme="minorHAnsi" w:cstheme="minorHAnsi"/>
-          <w:sz w:val="20"/>
-          <w:szCs w:val="20"/>
-          <w:lang w:val="en"/>
-        </w:rPr>
-        <w:t>AzureADConnect.msi</w:t>
-      </w:r>
-      <w:r>
-        <w:rPr>
-          <w:rFonts w:asciiTheme="minorHAnsi" w:hAnsiTheme="minorHAnsi" w:cstheme="minorHAnsi"/>
-          <w:sz w:val="20"/>
-          <w:szCs w:val="20"/>
-          <w:lang w:val="en"/>
-        </w:rPr>
-        <w:t>.</w:t>
-      </w:r>
-    </w:p>
-    <w:p>
-      <w:pPr>
-        <w:numPr>
-          <w:ilvl w:val="0"/>
-          <w:numId w:val="30"/>
-        </w:numPr>
-        <w:shd w:val="clear" w:color="auto" w:fill="FFFFFF"/>
-        <w:spacing w:line="360" w:lineRule="auto"/>
-        <w:contextualSpacing/>
-        <w:rPr>
-          <w:rFonts w:asciiTheme="minorHAnsi" w:hAnsiTheme="minorHAnsi" w:cstheme="minorHAnsi"/>
-          <w:sz w:val="20"/>
-          <w:szCs w:val="20"/>
-          <w:lang w:val="en"/>
-        </w:rPr>
-      </w:pPr>
-      <w:r>
-        <w:rPr>
-          <w:rFonts w:asciiTheme="minorHAnsi" w:hAnsiTheme="minorHAnsi" w:cstheme="minorHAnsi"/>
-          <w:sz w:val="20"/>
-          <w:szCs w:val="20"/>
-          <w:lang w:val="en"/>
-        </w:rPr>
-        <w:t xml:space="preserve">On the Welcome screen, select the box agreeing to the licensing terms and click </w:t>
-      </w:r>
-      <w:r>
-        <w:rPr>
-          <w:rFonts w:asciiTheme="minorHAnsi" w:hAnsiTheme="minorHAnsi" w:cstheme="minorHAnsi"/>
-          <w:b/>
-          <w:bCs/>
-          <w:sz w:val="20"/>
-          <w:szCs w:val="20"/>
-          <w:lang w:val="en"/>
-        </w:rPr>
-        <w:t>Continue</w:t>
-      </w:r>
-      <w:r>
-        <w:rPr>
-          <w:rFonts w:asciiTheme="minorHAnsi" w:hAnsiTheme="minorHAnsi" w:cstheme="minorHAnsi"/>
-          <w:sz w:val="20"/>
-          <w:szCs w:val="20"/>
-          <w:lang w:val="en"/>
-        </w:rPr>
-        <w:t>.</w:t>
-      </w:r>
-    </w:p>
-    <w:p>
-      <w:pPr>
-        <w:numPr>
-          <w:ilvl w:val="0"/>
-          <w:numId w:val="30"/>
-        </w:numPr>
-        <w:shd w:val="clear" w:color="auto" w:fill="FFFFFF"/>
-        <w:spacing w:line="360" w:lineRule="auto"/>
-        <w:contextualSpacing/>
-        <w:rPr>
-          <w:rFonts w:asciiTheme="minorHAnsi" w:hAnsiTheme="minorHAnsi" w:cstheme="minorHAnsi"/>
-          <w:b/>
-          <w:sz w:val="20"/>
-          <w:szCs w:val="20"/>
-          <w:lang w:val="en"/>
-        </w:rPr>
-      </w:pPr>
-      <w:r>
-        <w:rPr>
-          <w:rFonts w:asciiTheme="minorHAnsi" w:hAnsiTheme="minorHAnsi" w:cstheme="minorHAnsi"/>
-          <w:sz w:val="20"/>
-          <w:szCs w:val="20"/>
-          <w:lang w:val="en"/>
-        </w:rPr>
-        <w:t xml:space="preserve">On the Express settings screen, click </w:t>
-      </w:r>
-      <w:r>
-        <w:rPr>
-          <w:rFonts w:asciiTheme="minorHAnsi" w:hAnsiTheme="minorHAnsi" w:cstheme="minorHAnsi"/>
-          <w:b/>
-          <w:bCs/>
-          <w:sz w:val="20"/>
-          <w:szCs w:val="20"/>
-          <w:lang w:val="en"/>
-        </w:rPr>
-        <w:t xml:space="preserve">Use express settings. </w:t>
-      </w:r>
-    </w:p>
-    <w:p>
-      <w:pPr>
-        <w:numPr>
-          <w:ilvl w:val="0"/>
-          <w:numId w:val="30"/>
-        </w:numPr>
-        <w:shd w:val="clear" w:color="auto" w:fill="FFFFFF"/>
-        <w:spacing w:line="360" w:lineRule="auto"/>
-        <w:contextualSpacing/>
-        <w:rPr>
-          <w:rFonts w:asciiTheme="minorHAnsi" w:hAnsiTheme="minorHAnsi" w:cstheme="minorHAnsi"/>
-          <w:b/>
-          <w:sz w:val="20"/>
-          <w:szCs w:val="20"/>
-          <w:lang w:val="en"/>
-        </w:rPr>
-      </w:pPr>
-      <w:r>
-        <w:rPr>
-          <w:rFonts w:asciiTheme="minorHAnsi" w:hAnsiTheme="minorHAnsi" w:cstheme="minorHAnsi"/>
-          <w:sz w:val="20"/>
-          <w:szCs w:val="20"/>
-          <w:lang w:val="en"/>
-        </w:rPr>
-        <w:t xml:space="preserve">On the Connect to Azure AD screen, enter the username and password of a </w:t>
-      </w:r>
-      <w:r>
-        <w:rPr>
-          <w:rFonts w:asciiTheme="minorHAnsi" w:hAnsiTheme="minorHAnsi" w:cstheme="minorHAnsi"/>
-          <w:b/>
-          <w:sz w:val="20"/>
-          <w:szCs w:val="20"/>
-          <w:lang w:val="en"/>
-        </w:rPr>
-        <w:t>global administrator</w:t>
-      </w:r>
-      <w:r>
-        <w:rPr>
-          <w:rFonts w:asciiTheme="minorHAnsi" w:hAnsiTheme="minorHAnsi" w:cstheme="minorHAnsi"/>
-          <w:sz w:val="20"/>
-          <w:szCs w:val="20"/>
-          <w:lang w:val="en"/>
-        </w:rPr>
-        <w:t xml:space="preserve"> </w:t>
-      </w:r>
-      <w:r>
-        <w:rPr>
-          <w:rFonts w:asciiTheme="minorHAnsi" w:hAnsiTheme="minorHAnsi" w:cstheme="minorHAnsi"/>
-          <w:sz w:val="20"/>
-          <w:szCs w:val="20"/>
-          <w:lang w:val="en"/>
-        </w:rPr>
-        <w:t xml:space="preserve">(admin@sandeepsoni.onmicrosoft.com) </w:t>
+        <w:t xml:space="preserve">) </w:t>
       </w:r>
       <w:r>
         <w:rPr>
@@ -12366,8 +12256,20 @@
           <w:szCs w:val="20"/>
           <w:lang w:val="en"/>
         </w:rPr>
-        <w:t>The default synchronization frequency is 30 minutes</w:t>
-      </w:r>
+        <w:t xml:space="preserve">The default synchronization frequency is 30 </w:t>
+      </w:r>
+      <w:proofErr w:type="gramStart"/>
+      <w:r>
+        <w:rPr>
+          <w:rFonts w:asciiTheme="minorHAnsi" w:eastAsia="Calibri" w:hAnsiTheme="minorHAnsi" w:cstheme="minorHAnsi"/>
+          <w:b/>
+          <w:sz w:val="20"/>
+          <w:szCs w:val="20"/>
+          <w:lang w:val="en"/>
+        </w:rPr>
+        <w:t>minutes</w:t>
+      </w:r>
+      <w:proofErr w:type="gramEnd"/>
     </w:p>
     <w:p>
       <w:pPr>
@@ -12499,6 +12401,119 @@
     </w:p>
     <w:p>
       <w:pPr>
+        <w:spacing w:line="360" w:lineRule="auto"/>
+        <w:contextualSpacing/>
+        <w:rPr>
+          <w:rFonts w:asciiTheme="minorHAnsi" w:eastAsia="Calibri" w:hAnsiTheme="minorHAnsi" w:cstheme="minorHAnsi"/>
+          <w:b/>
+          <w:bCs/>
+          <w:sz w:val="20"/>
+          <w:szCs w:val="20"/>
+          <w:lang w:val="en"/>
+        </w:rPr>
+      </w:pPr>
+      <w:r>
+        <w:rPr>
+          <w:rFonts w:asciiTheme="minorHAnsi" w:eastAsia="Calibri" w:hAnsiTheme="minorHAnsi" w:cstheme="minorHAnsi"/>
+          <w:b/>
+          <w:bCs/>
+          <w:sz w:val="20"/>
+          <w:szCs w:val="20"/>
+          <w:lang w:val="en"/>
+        </w:rPr>
+        <w:t>Start Sync using PowerShell:</w:t>
+      </w:r>
+    </w:p>
+    <w:p>
+      <w:pPr>
+        <w:pBdr>
+          <w:top w:val="single" w:sz="4" w:space="1" w:color="auto"/>
+          <w:left w:val="single" w:sz="4" w:space="4" w:color="auto"/>
+          <w:bottom w:val="single" w:sz="4" w:space="1" w:color="auto"/>
+          <w:right w:val="single" w:sz="4" w:space="4" w:color="auto"/>
+        </w:pBdr>
+        <w:spacing w:line="360" w:lineRule="auto"/>
+        <w:contextualSpacing/>
+        <w:rPr>
+          <w:rFonts w:asciiTheme="minorHAnsi" w:eastAsia="Calibri" w:hAnsiTheme="minorHAnsi" w:cstheme="minorHAnsi"/>
+          <w:sz w:val="20"/>
+          <w:szCs w:val="20"/>
+          <w:lang w:val="en"/>
+        </w:rPr>
+      </w:pPr>
+      <w:r>
+        <w:rPr>
+          <w:rFonts w:asciiTheme="minorHAnsi" w:eastAsia="Calibri" w:hAnsiTheme="minorHAnsi" w:cstheme="minorHAnsi"/>
+          <w:sz w:val="20"/>
+          <w:szCs w:val="20"/>
+          <w:lang w:val="en"/>
+        </w:rPr>
+        <w:t>Start-</w:t>
+      </w:r>
+      <w:proofErr w:type="spellStart"/>
+      <w:r>
+        <w:rPr>
+          <w:rFonts w:asciiTheme="minorHAnsi" w:eastAsia="Calibri" w:hAnsiTheme="minorHAnsi" w:cstheme="minorHAnsi"/>
+          <w:sz w:val="20"/>
+          <w:szCs w:val="20"/>
+          <w:lang w:val="en"/>
+        </w:rPr>
+        <w:t>ADSyncSyncCycle</w:t>
+      </w:r>
+      <w:proofErr w:type="spellEnd"/>
+      <w:r>
+        <w:rPr>
+          <w:rFonts w:asciiTheme="minorHAnsi" w:eastAsia="Calibri" w:hAnsiTheme="minorHAnsi" w:cstheme="minorHAnsi"/>
+          <w:sz w:val="20"/>
+          <w:szCs w:val="20"/>
+          <w:lang w:val="en"/>
+        </w:rPr>
+        <w:t xml:space="preserve"> -</w:t>
+      </w:r>
+      <w:proofErr w:type="spellStart"/>
+      <w:r>
+        <w:rPr>
+          <w:rFonts w:asciiTheme="minorHAnsi" w:eastAsia="Calibri" w:hAnsiTheme="minorHAnsi" w:cstheme="minorHAnsi"/>
+          <w:sz w:val="20"/>
+          <w:szCs w:val="20"/>
+          <w:lang w:val="en"/>
+        </w:rPr>
+        <w:t>PolicyType</w:t>
+      </w:r>
+      <w:proofErr w:type="spellEnd"/>
+      <w:r>
+        <w:rPr>
+          <w:rFonts w:asciiTheme="minorHAnsi" w:eastAsia="Calibri" w:hAnsiTheme="minorHAnsi" w:cstheme="minorHAnsi"/>
+          <w:sz w:val="20"/>
+          <w:szCs w:val="20"/>
+          <w:lang w:val="en"/>
+        </w:rPr>
+        <w:t xml:space="preserve"> Delta</w:t>
+      </w:r>
+      <w:r>
+        <w:rPr>
+          <w:rFonts w:asciiTheme="minorHAnsi" w:eastAsia="Calibri" w:hAnsiTheme="minorHAnsi" w:cstheme="minorHAnsi"/>
+          <w:sz w:val="20"/>
+          <w:szCs w:val="20"/>
+          <w:lang w:val="en"/>
+        </w:rPr>
+        <w:t xml:space="preserve"> </w:t>
+      </w:r>
+    </w:p>
+    <w:p>
+      <w:pPr>
+        <w:spacing w:line="360" w:lineRule="auto"/>
+        <w:contextualSpacing/>
+        <w:rPr>
+          <w:rFonts w:asciiTheme="minorHAnsi" w:eastAsia="Calibri" w:hAnsiTheme="minorHAnsi" w:cstheme="minorHAnsi"/>
+          <w:sz w:val="20"/>
+          <w:szCs w:val="20"/>
+          <w:lang w:val="en"/>
+        </w:rPr>
+      </w:pPr>
+    </w:p>
+    <w:p>
+      <w:pPr>
         <w:pBdr>
           <w:top w:val="single" w:sz="4" w:space="1" w:color="auto"/>
           <w:left w:val="single" w:sz="4" w:space="4" w:color="auto"/>
@@ -12752,6 +12767,7 @@
           <w:sz w:val="20"/>
           <w:szCs w:val="20"/>
         </w:rPr>
+        <w:lastRenderedPageBreak/>
         <w:drawing>
           <wp:inline distT="0" distB="0" distL="0" distR="0" wp14:anchorId="36A7A19B" wp14:editId="57EF8FB9">
             <wp:extent cx="3150158" cy="2540320"/>
@@ -12858,7 +12874,25 @@
           <w:sz w:val="20"/>
           <w:szCs w:val="20"/>
         </w:rPr>
-        <w:t xml:space="preserve">It is important to understand that this is same sign-in, not single sign-on. The user still authenticates against two separate directory services, albeit with the same </w:t>
+        <w:t xml:space="preserve">It is important to understand that this is </w:t>
+      </w:r>
+      <w:proofErr w:type="gramStart"/>
+      <w:r>
+        <w:rPr>
+          <w:rFonts w:asciiTheme="minorHAnsi" w:hAnsiTheme="minorHAnsi" w:cstheme="minorHAnsi"/>
+          <w:sz w:val="20"/>
+          <w:szCs w:val="20"/>
+        </w:rPr>
+        <w:t>same</w:t>
+      </w:r>
+      <w:proofErr w:type="gramEnd"/>
+      <w:r>
+        <w:rPr>
+          <w:rFonts w:asciiTheme="minorHAnsi" w:hAnsiTheme="minorHAnsi" w:cstheme="minorHAnsi"/>
+          <w:sz w:val="20"/>
+          <w:szCs w:val="20"/>
+        </w:rPr>
+        <w:t xml:space="preserve"> sign-in, not single sign-on. The user still authenticates against two separate directory services, albeit with the same </w:t>
       </w:r>
       <w:proofErr w:type="gramStart"/>
       <w:r>
@@ -13504,6 +13538,7 @@
           <w:sz w:val="20"/>
           <w:szCs w:val="20"/>
         </w:rPr>
+        <w:lastRenderedPageBreak/>
         <w:drawing>
           <wp:inline distT="0" distB="0" distL="0" distR="0" wp14:anchorId="070A3EFE" wp14:editId="2F1F5D88">
             <wp:extent cx="1842380" cy="1549596"/>
@@ -14144,15 +14179,8 @@
           <w:sz w:val="20"/>
           <w:szCs w:val="20"/>
         </w:rPr>
-        <w:t>Use PTA t</w:t>
-      </w:r>
-      <w:r>
-        <w:rPr>
-          <w:rFonts w:asciiTheme="minorHAnsi" w:hAnsiTheme="minorHAnsi" w:cstheme="minorHAnsi"/>
-          <w:sz w:val="20"/>
-          <w:szCs w:val="20"/>
-        </w:rPr>
-        <w:t xml:space="preserve">o ensure that when a user account is disabled in Active Directory, the user account is </w:t>
+        <w:lastRenderedPageBreak/>
+        <w:t xml:space="preserve">Use PTA to ensure that when a user account is disabled in Active Directory, the user account is </w:t>
       </w:r>
       <w:r>
         <w:rPr>
@@ -14170,23 +14198,7 @@
           <w:sz w:val="20"/>
           <w:szCs w:val="20"/>
         </w:rPr>
-        <w:t xml:space="preserve"> prevented </w:t>
-      </w:r>
-      <w:r>
-        <w:rPr>
-          <w:rFonts w:asciiTheme="minorHAnsi" w:hAnsiTheme="minorHAnsi" w:cstheme="minorHAnsi"/>
-          <w:sz w:val="20"/>
-          <w:szCs w:val="20"/>
-        </w:rPr>
-        <w:t xml:space="preserve">(not after 30 minutes) </w:t>
-      </w:r>
-      <w:r>
-        <w:rPr>
-          <w:rFonts w:asciiTheme="minorHAnsi" w:hAnsiTheme="minorHAnsi" w:cstheme="minorHAnsi"/>
-          <w:sz w:val="20"/>
-          <w:szCs w:val="20"/>
-        </w:rPr>
-        <w:t>from authenticating to Azure AD.</w:t>
+        <w:t xml:space="preserve"> prevented (not after 30 minutes) from authenticating to Azure AD.</w:t>
       </w:r>
     </w:p>
     <w:p>
@@ -14547,12 +14559,8 @@
       </w:pPr>
     </w:p>
     <w:sectPr>
-      <w:headerReference w:type="even" r:id="rId29"/>
-      <w:headerReference w:type="default" r:id="rId30"/>
-      <w:footerReference w:type="even" r:id="rId31"/>
-      <w:footerReference w:type="default" r:id="rId32"/>
-      <w:headerReference w:type="first" r:id="rId33"/>
-      <w:footerReference w:type="first" r:id="rId34"/>
+      <w:headerReference w:type="default" r:id="rId29"/>
+      <w:footerReference w:type="default" r:id="rId30"/>
       <w:pgSz w:w="12240" w:h="15840"/>
       <w:pgMar w:top="900" w:right="1440" w:bottom="990" w:left="1440" w:header="720" w:footer="720" w:gutter="0"/>
       <w:cols w:space="720"/>
@@ -14582,16 +14590,6 @@
 </file>
 
 <file path=word/footer1.xml><?xml version="1.0" encoding="utf-8"?>
-<w:ftr xmlns:wpc="http://schemas.microsoft.com/office/word/2010/wordprocessingCanvas" xmlns:cx="http://schemas.microsoft.com/office/drawing/2014/chartex" xmlns:cx1="http://schemas.microsoft.com/office/drawing/2015/9/8/chartex" xmlns:cx2="http://schemas.microsoft.com/office/drawing/2015/10/21/chartex" xmlns:cx3="http://schemas.microsoft.com/office/drawing/2016/5/9/chartex" xmlns:cx4="http://schemas.microsoft.com/office/drawing/2016/5/10/chartex" xmlns:cx5="http://schemas.microsoft.com/office/drawing/2016/5/11/chartex" xmlns:cx6="http://schemas.microsoft.com/office/drawing/2016/5/12/chartex" xmlns:cx7="http://schemas.microsoft.com/office/drawing/2016/5/13/chartex" xmlns:cx8="http://schemas.microsoft.com/office/drawing/2016/5/14/chartex" xmlns:mc="http://schemas.openxmlformats.org/markup-compatibility/2006" xmlns:aink="http://schemas.microsoft.com/office/drawing/2016/ink" xmlns:am3d="http://schemas.microsoft.com/office/drawing/2017/model3d" xmlns:o="urn:schemas-microsoft-com:office:office" xmlns:oel="http://schemas.microsoft.com/office/2019/extlst" xmlns:r="http://schemas.openxmlformats.org/officeDocument/2006/relationships" xmlns:m="http://schemas.openxmlformats.org/officeDocument/2006/math" xmlns:v="urn:schemas-microsoft-com:vml" xmlns:wp14="http://schemas.microsoft.com/office/word/2010/wordprocessingDrawing" xmlns:wp="http://schemas.openxmlformats.org/drawingml/2006/wordprocessingDrawing" xmlns:w10="urn:schemas-microsoft-com:office:word" xmlns:w="http://schemas.openxmlformats.org/wordprocessingml/2006/main" xmlns:w14="http://schemas.microsoft.com/office/word/2010/wordml" xmlns:w15="http://schemas.microsoft.com/office/word/2012/wordml" xmlns:w16cex="http://schemas.microsoft.com/office/word/2018/wordml/cex" xmlns:w16cid="http://schemas.microsoft.com/office/word/2016/wordml/cid" xmlns:w16="http://schemas.microsoft.com/office/word/2018/wordml" xmlns:w16sdtdh="http://schemas.microsoft.com/office/word/2020/wordml/sdtdatahash" xmlns:w16se="http://schemas.microsoft.com/office/word/2015/wordml/symex" xmlns:wpg="http://schemas.microsoft.com/office/word/2010/wordprocessingGroup" xmlns:wpi="http://schemas.microsoft.com/office/word/2010/wordprocessingInk" xmlns:wne="http://schemas.microsoft.com/office/word/2006/wordml" xmlns:wps="http://schemas.microsoft.com/office/word/2010/wordprocessingShape" mc:Ignorable="w14 w15 w16se w16cid w16 w16cex w16sdtdh wp14">
-  <w:p>
-    <w:pPr>
-      <w:pStyle w:val="Footer"/>
-    </w:pPr>
-  </w:p>
-</w:ftr>
-</file>
-
-<file path=word/footer2.xml><?xml version="1.0" encoding="utf-8"?>
 <w:ftr xmlns:wpc="http://schemas.microsoft.com/office/word/2010/wordprocessingCanvas" xmlns:cx="http://schemas.microsoft.com/office/drawing/2014/chartex" xmlns:cx1="http://schemas.microsoft.com/office/drawing/2015/9/8/chartex" xmlns:cx2="http://schemas.microsoft.com/office/drawing/2015/10/21/chartex" xmlns:cx3="http://schemas.microsoft.com/office/drawing/2016/5/9/chartex" xmlns:cx4="http://schemas.microsoft.com/office/drawing/2016/5/10/chartex" xmlns:cx5="http://schemas.microsoft.com/office/drawing/2016/5/11/chartex" xmlns:cx6="http://schemas.microsoft.com/office/drawing/2016/5/12/chartex" xmlns:cx7="http://schemas.microsoft.com/office/drawing/2016/5/13/chartex" xmlns:cx8="http://schemas.microsoft.com/office/drawing/2016/5/14/chartex" xmlns:mc="http://schemas.openxmlformats.org/markup-compatibility/2006" xmlns:aink="http://schemas.microsoft.com/office/drawing/2016/ink" xmlns:am3d="http://schemas.microsoft.com/office/drawing/2017/model3d" xmlns:o="urn:schemas-microsoft-com:office:office" xmlns:oel="http://schemas.microsoft.com/office/2019/extlst" xmlns:r="http://schemas.openxmlformats.org/officeDocument/2006/relationships" xmlns:m="http://schemas.openxmlformats.org/officeDocument/2006/math" xmlns:v="urn:schemas-microsoft-com:vml" xmlns:wp14="http://schemas.microsoft.com/office/word/2010/wordprocessingDrawing" xmlns:wp="http://schemas.openxmlformats.org/drawingml/2006/wordprocessingDrawing" xmlns:w10="urn:schemas-microsoft-com:office:word" xmlns:w="http://schemas.openxmlformats.org/wordprocessingml/2006/main" xmlns:w14="http://schemas.microsoft.com/office/word/2010/wordml" xmlns:w15="http://schemas.microsoft.com/office/word/2012/wordml" xmlns:w16cex="http://schemas.microsoft.com/office/word/2018/wordml/cex" xmlns:w16cid="http://schemas.microsoft.com/office/word/2016/wordml/cid" xmlns:w16="http://schemas.microsoft.com/office/word/2018/wordml" xmlns:w16sdtdh="http://schemas.microsoft.com/office/word/2020/wordml/sdtdatahash" xmlns:w16se="http://schemas.microsoft.com/office/word/2015/wordml/symex" xmlns:wpg="http://schemas.microsoft.com/office/word/2010/wordprocessingGroup" xmlns:wpi="http://schemas.microsoft.com/office/word/2010/wordprocessingInk" xmlns:wne="http://schemas.microsoft.com/office/word/2006/wordml" xmlns:wps="http://schemas.microsoft.com/office/word/2010/wordprocessingShape" mc:Ignorable="w14 w15 w16se w16cid w16 w16cex w16sdtdh wp14">
   <w:sdt>
     <w:sdtPr>
@@ -14639,193 +14637,6 @@
       </w:p>
       <w:p>
         <w:pPr>
-          <w:pStyle w:val="BodyText"/>
-          <w:pBdr>
-            <w:top w:val="single" w:sz="4" w:space="1" w:color="auto"/>
-          </w:pBdr>
-          <w:spacing w:before="46" w:line="252" w:lineRule="auto"/>
-          <w:ind w:left="226" w:right="222"/>
-          <w:jc w:val="center"/>
-        </w:pPr>
-        <w:r>
-          <w:rPr>
-            <w:w w:val="90"/>
-          </w:rPr>
-          <w:t>Deccansoft</w:t>
-        </w:r>
-        <w:r>
-          <w:rPr>
-            <w:spacing w:val="-15"/>
-            <w:w w:val="90"/>
-          </w:rPr>
-          <w:t xml:space="preserve"> </w:t>
-        </w:r>
-        <w:r>
-          <w:rPr>
-            <w:w w:val="90"/>
-          </w:rPr>
-          <w:t>Software</w:t>
-        </w:r>
-        <w:r>
-          <w:rPr>
-            <w:spacing w:val="-16"/>
-            <w:w w:val="90"/>
-          </w:rPr>
-          <w:t xml:space="preserve"> </w:t>
-        </w:r>
-        <w:r>
-          <w:rPr>
-            <w:w w:val="90"/>
-          </w:rPr>
-          <w:t>Services</w:t>
-        </w:r>
-        <w:r>
-          <w:rPr>
-            <w:spacing w:val="-12"/>
-            <w:w w:val="90"/>
-          </w:rPr>
-          <w:t xml:space="preserve"> </w:t>
-        </w:r>
-        <w:r>
-          <w:rPr>
-            <w:w w:val="90"/>
-          </w:rPr>
-          <w:t>H.No:</w:t>
-        </w:r>
-        <w:r>
-          <w:rPr>
-            <w:spacing w:val="-15"/>
-            <w:w w:val="90"/>
-          </w:rPr>
-          <w:t xml:space="preserve"> </w:t>
-        </w:r>
-        <w:r>
-          <w:rPr>
-            <w:w w:val="90"/>
-          </w:rPr>
-          <w:t>153,</w:t>
-        </w:r>
-        <w:r>
-          <w:rPr>
-            <w:spacing w:val="-15"/>
-            <w:w w:val="90"/>
-          </w:rPr>
-          <w:t xml:space="preserve"> </w:t>
-        </w:r>
-        <w:r>
-          <w:rPr>
-            <w:w w:val="90"/>
-          </w:rPr>
-          <w:t>A/4,</w:t>
-        </w:r>
-        <w:r>
-          <w:rPr>
-            <w:spacing w:val="-15"/>
-            <w:w w:val="90"/>
-          </w:rPr>
-          <w:t xml:space="preserve"> </w:t>
-        </w:r>
-        <w:r>
-          <w:rPr>
-            <w:w w:val="90"/>
-          </w:rPr>
-          <w:t>Balamrai,</w:t>
-        </w:r>
-        <w:r>
-          <w:rPr>
-            <w:spacing w:val="-15"/>
-            <w:w w:val="90"/>
-          </w:rPr>
-          <w:t xml:space="preserve"> </w:t>
-        </w:r>
-        <w:r>
-          <w:rPr>
-            <w:w w:val="90"/>
-          </w:rPr>
-          <w:t>Rasoolpura,</w:t>
-        </w:r>
-        <w:r>
-          <w:rPr>
-            <w:spacing w:val="-15"/>
-            <w:w w:val="90"/>
-          </w:rPr>
-          <w:t xml:space="preserve"> </w:t>
-        </w:r>
-        <w:r>
-          <w:rPr>
-            <w:w w:val="90"/>
-          </w:rPr>
-          <w:t>Secunderabad-500003</w:t>
-        </w:r>
-        <w:r>
-          <w:rPr>
-            <w:spacing w:val="-15"/>
-            <w:w w:val="90"/>
-          </w:rPr>
-          <w:t xml:space="preserve"> </w:t>
-        </w:r>
-        <w:r>
-          <w:rPr>
-            <w:w w:val="90"/>
-          </w:rPr>
-          <w:t>TELANGANA,</w:t>
-        </w:r>
-        <w:r>
-          <w:rPr>
-            <w:spacing w:val="-15"/>
-            <w:w w:val="90"/>
-          </w:rPr>
-          <w:t xml:space="preserve"> </w:t>
-        </w:r>
-        <w:r>
-          <w:rPr>
-            <w:w w:val="90"/>
-          </w:rPr>
-          <w:t xml:space="preserve">NDIA. </w:t>
-        </w:r>
-        <w:hyperlink r:id="rId1" w:history="1">
-          <w:r>
-            <w:rPr>
-              <w:rStyle w:val="Hyperlink"/>
-            </w:rPr>
-            <w:t xml:space="preserve">http://www.deccansoft.com </w:t>
-          </w:r>
-        </w:hyperlink>
-        <w:r>
-          <w:rPr>
-            <w:w w:val="145"/>
-          </w:rPr>
-          <w:t>|</w:t>
-        </w:r>
-        <w:r>
-          <w:rPr>
-            <w:spacing w:val="-50"/>
-            <w:w w:val="145"/>
-          </w:rPr>
-          <w:t xml:space="preserve"> </w:t>
-        </w:r>
-        <w:hyperlink r:id="rId2" w:history="1">
-          <w:r>
-            <w:rPr>
-              <w:rStyle w:val="Hyperlink"/>
-            </w:rPr>
-            <w:t>http://www.bestdotnettraining.com</w:t>
-          </w:r>
-        </w:hyperlink>
-      </w:p>
-      <w:p>
-        <w:pPr>
-          <w:pStyle w:val="BodyText"/>
-          <w:spacing w:before="2"/>
-          <w:ind w:left="224" w:right="222"/>
-          <w:jc w:val="center"/>
-        </w:pPr>
-        <w:r>
-          <w:t>Phone: +91 40 2784 1517 OR +91 8008327000 (INDIA)</w:t>
-        </w:r>
-      </w:p>
-      <w:p>
-        <w:pPr>
           <w:pStyle w:val="Footer"/>
           <w:jc w:val="right"/>
         </w:pPr>
@@ -14840,16 +14651,6 @@
 </w:ftr>
 </file>
 
-<file path=word/footer3.xml><?xml version="1.0" encoding="utf-8"?>
-<w:ftr xmlns:wpc="http://schemas.microsoft.com/office/word/2010/wordprocessingCanvas" xmlns:cx="http://schemas.microsoft.com/office/drawing/2014/chartex" xmlns:cx1="http://schemas.microsoft.com/office/drawing/2015/9/8/chartex" xmlns:cx2="http://schemas.microsoft.com/office/drawing/2015/10/21/chartex" xmlns:cx3="http://schemas.microsoft.com/office/drawing/2016/5/9/chartex" xmlns:cx4="http://schemas.microsoft.com/office/drawing/2016/5/10/chartex" xmlns:cx5="http://schemas.microsoft.com/office/drawing/2016/5/11/chartex" xmlns:cx6="http://schemas.microsoft.com/office/drawing/2016/5/12/chartex" xmlns:cx7="http://schemas.microsoft.com/office/drawing/2016/5/13/chartex" xmlns:cx8="http://schemas.microsoft.com/office/drawing/2016/5/14/chartex" xmlns:mc="http://schemas.openxmlformats.org/markup-compatibility/2006" xmlns:aink="http://schemas.microsoft.com/office/drawing/2016/ink" xmlns:am3d="http://schemas.microsoft.com/office/drawing/2017/model3d" xmlns:o="urn:schemas-microsoft-com:office:office" xmlns:oel="http://schemas.microsoft.com/office/2019/extlst" xmlns:r="http://schemas.openxmlformats.org/officeDocument/2006/relationships" xmlns:m="http://schemas.openxmlformats.org/officeDocument/2006/math" xmlns:v="urn:schemas-microsoft-com:vml" xmlns:wp14="http://schemas.microsoft.com/office/word/2010/wordprocessingDrawing" xmlns:wp="http://schemas.openxmlformats.org/drawingml/2006/wordprocessingDrawing" xmlns:w10="urn:schemas-microsoft-com:office:word" xmlns:w="http://schemas.openxmlformats.org/wordprocessingml/2006/main" xmlns:w14="http://schemas.microsoft.com/office/word/2010/wordml" xmlns:w15="http://schemas.microsoft.com/office/word/2012/wordml" xmlns:w16cex="http://schemas.microsoft.com/office/word/2018/wordml/cex" xmlns:w16cid="http://schemas.microsoft.com/office/word/2016/wordml/cid" xmlns:w16="http://schemas.microsoft.com/office/word/2018/wordml" xmlns:w16sdtdh="http://schemas.microsoft.com/office/word/2020/wordml/sdtdatahash" xmlns:w16se="http://schemas.microsoft.com/office/word/2015/wordml/symex" xmlns:wpg="http://schemas.microsoft.com/office/word/2010/wordprocessingGroup" xmlns:wpi="http://schemas.microsoft.com/office/word/2010/wordprocessingInk" xmlns:wne="http://schemas.microsoft.com/office/word/2006/wordml" xmlns:wps="http://schemas.microsoft.com/office/word/2010/wordprocessingShape" mc:Ignorable="w14 w15 w16se w16cid w16 w16cex w16sdtdh wp14">
-  <w:p>
-    <w:pPr>
-      <w:pStyle w:val="Footer"/>
-    </w:pPr>
-  </w:p>
-</w:ftr>
-</file>
-
 <file path=word/footnotes.xml><?xml version="1.0" encoding="utf-8"?>
 <w:footnotes xmlns:wpc="http://schemas.microsoft.com/office/word/2010/wordprocessingCanvas" xmlns:cx="http://schemas.microsoft.com/office/drawing/2014/chartex" xmlns:cx1="http://schemas.microsoft.com/office/drawing/2015/9/8/chartex" xmlns:cx2="http://schemas.microsoft.com/office/drawing/2015/10/21/chartex" xmlns:cx3="http://schemas.microsoft.com/office/drawing/2016/5/9/chartex" xmlns:cx4="http://schemas.microsoft.com/office/drawing/2016/5/10/chartex" xmlns:cx5="http://schemas.microsoft.com/office/drawing/2016/5/11/chartex" xmlns:cx6="http://schemas.microsoft.com/office/drawing/2016/5/12/chartex" xmlns:cx7="http://schemas.microsoft.com/office/drawing/2016/5/13/chartex" xmlns:cx8="http://schemas.microsoft.com/office/drawing/2016/5/14/chartex" xmlns:mc="http://schemas.openxmlformats.org/markup-compatibility/2006" xmlns:aink="http://schemas.microsoft.com/office/drawing/2016/ink" xmlns:am3d="http://schemas.microsoft.com/office/drawing/2017/model3d" xmlns:o="urn:schemas-microsoft-com:office:office" xmlns:oel="http://schemas.microsoft.com/office/2019/extlst" xmlns:r="http://schemas.openxmlformats.org/officeDocument/2006/relationships" xmlns:m="http://schemas.openxmlformats.org/officeDocument/2006/math" xmlns:v="urn:schemas-microsoft-com:vml" xmlns:wp14="http://schemas.microsoft.com/office/word/2010/wordprocessingDrawing" xmlns:wp="http://schemas.openxmlformats.org/drawingml/2006/wordprocessingDrawing" xmlns:w10="urn:schemas-microsoft-com:office:word" xmlns:w="http://schemas.openxmlformats.org/wordprocessingml/2006/main" xmlns:w14="http://schemas.microsoft.com/office/word/2010/wordml" xmlns:w15="http://schemas.microsoft.com/office/word/2012/wordml" xmlns:w16cex="http://schemas.microsoft.com/office/word/2018/wordml/cex" xmlns:w16cid="http://schemas.microsoft.com/office/word/2016/wordml/cid" xmlns:w16="http://schemas.microsoft.com/office/word/2018/wordml" xmlns:w16sdtdh="http://schemas.microsoft.com/office/word/2020/wordml/sdtdatahash" xmlns:w16se="http://schemas.microsoft.com/office/word/2015/wordml/symex" xmlns:wpg="http://schemas.microsoft.com/office/word/2010/wordprocessingGroup" xmlns:wpi="http://schemas.microsoft.com/office/word/2010/wordprocessingInk" xmlns:wne="http://schemas.microsoft.com/office/word/2006/wordml" xmlns:wps="http://schemas.microsoft.com/office/word/2010/wordprocessingShape" mc:Ignorable="w14 w15 w16se w16cid w16 w16cex w16sdtdh wp14">
   <w:footnote w:type="separator" w:id="-1">
@@ -14870,16 +14671,6 @@
 </file>
 
 <file path=word/header1.xml><?xml version="1.0" encoding="utf-8"?>
-<w:hdr xmlns:wpc="http://schemas.microsoft.com/office/word/2010/wordprocessingCanvas" xmlns:cx="http://schemas.microsoft.com/office/drawing/2014/chartex" xmlns:cx1="http://schemas.microsoft.com/office/drawing/2015/9/8/chartex" xmlns:cx2="http://schemas.microsoft.com/office/drawing/2015/10/21/chartex" xmlns:cx3="http://schemas.microsoft.com/office/drawing/2016/5/9/chartex" xmlns:cx4="http://schemas.microsoft.com/office/drawing/2016/5/10/chartex" xmlns:cx5="http://schemas.microsoft.com/office/drawing/2016/5/11/chartex" xmlns:cx6="http://schemas.microsoft.com/office/drawing/2016/5/12/chartex" xmlns:cx7="http://schemas.microsoft.com/office/drawing/2016/5/13/chartex" xmlns:cx8="http://schemas.microsoft.com/office/drawing/2016/5/14/chartex" xmlns:mc="http://schemas.openxmlformats.org/markup-compatibility/2006" xmlns:aink="http://schemas.microsoft.com/office/drawing/2016/ink" xmlns:am3d="http://schemas.microsoft.com/office/drawing/2017/model3d" xmlns:o="urn:schemas-microsoft-com:office:office" xmlns:oel="http://schemas.microsoft.com/office/2019/extlst" xmlns:r="http://schemas.openxmlformats.org/officeDocument/2006/relationships" xmlns:m="http://schemas.openxmlformats.org/officeDocument/2006/math" xmlns:v="urn:schemas-microsoft-com:vml" xmlns:wp14="http://schemas.microsoft.com/office/word/2010/wordprocessingDrawing" xmlns:wp="http://schemas.openxmlformats.org/drawingml/2006/wordprocessingDrawing" xmlns:w10="urn:schemas-microsoft-com:office:word" xmlns:w="http://schemas.openxmlformats.org/wordprocessingml/2006/main" xmlns:w14="http://schemas.microsoft.com/office/word/2010/wordml" xmlns:w15="http://schemas.microsoft.com/office/word/2012/wordml" xmlns:w16cex="http://schemas.microsoft.com/office/word/2018/wordml/cex" xmlns:w16cid="http://schemas.microsoft.com/office/word/2016/wordml/cid" xmlns:w16="http://schemas.microsoft.com/office/word/2018/wordml" xmlns:w16sdtdh="http://schemas.microsoft.com/office/word/2020/wordml/sdtdatahash" xmlns:w16se="http://schemas.microsoft.com/office/word/2015/wordml/symex" xmlns:wpg="http://schemas.microsoft.com/office/word/2010/wordprocessingGroup" xmlns:wpi="http://schemas.microsoft.com/office/word/2010/wordprocessingInk" xmlns:wne="http://schemas.microsoft.com/office/word/2006/wordml" xmlns:wps="http://schemas.microsoft.com/office/word/2010/wordprocessingShape" mc:Ignorable="w14 w15 w16se w16cid w16 w16cex w16sdtdh wp14">
-  <w:p>
-    <w:pPr>
-      <w:pStyle w:val="Header"/>
-    </w:pPr>
-  </w:p>
-</w:hdr>
-</file>
-
-<file path=word/header2.xml><?xml version="1.0" encoding="utf-8"?>
 <w:hdr xmlns:wpc="http://schemas.microsoft.com/office/word/2010/wordprocessingCanvas" xmlns:cx="http://schemas.microsoft.com/office/drawing/2014/chartex" xmlns:cx1="http://schemas.microsoft.com/office/drawing/2015/9/8/chartex" xmlns:cx2="http://schemas.microsoft.com/office/drawing/2015/10/21/chartex" xmlns:cx3="http://schemas.microsoft.com/office/drawing/2016/5/9/chartex" xmlns:cx4="http://schemas.microsoft.com/office/drawing/2016/5/10/chartex" xmlns:cx5="http://schemas.microsoft.com/office/drawing/2016/5/11/chartex" xmlns:cx6="http://schemas.microsoft.com/office/drawing/2016/5/12/chartex" xmlns:cx7="http://schemas.microsoft.com/office/drawing/2016/5/13/chartex" xmlns:cx8="http://schemas.microsoft.com/office/drawing/2016/5/14/chartex" xmlns:mc="http://schemas.openxmlformats.org/markup-compatibility/2006" xmlns:aink="http://schemas.microsoft.com/office/drawing/2016/ink" xmlns:am3d="http://schemas.microsoft.com/office/drawing/2017/model3d" xmlns:o="urn:schemas-microsoft-com:office:office" xmlns:oel="http://schemas.microsoft.com/office/2019/extlst" xmlns:r="http://schemas.openxmlformats.org/officeDocument/2006/relationships" xmlns:m="http://schemas.openxmlformats.org/officeDocument/2006/math" xmlns:v="urn:schemas-microsoft-com:vml" xmlns:wp14="http://schemas.microsoft.com/office/word/2010/wordprocessingDrawing" xmlns:wp="http://schemas.openxmlformats.org/drawingml/2006/wordprocessingDrawing" xmlns:w10="urn:schemas-microsoft-com:office:word" xmlns:w="http://schemas.openxmlformats.org/wordprocessingml/2006/main" xmlns:w14="http://schemas.microsoft.com/office/word/2010/wordml" xmlns:w15="http://schemas.microsoft.com/office/word/2012/wordml" xmlns:w16cex="http://schemas.microsoft.com/office/word/2018/wordml/cex" xmlns:w16cid="http://schemas.microsoft.com/office/word/2016/wordml/cid" xmlns:w16="http://schemas.microsoft.com/office/word/2018/wordml" xmlns:w16sdtdh="http://schemas.microsoft.com/office/word/2020/wordml/sdtdatahash" xmlns:w16se="http://schemas.microsoft.com/office/word/2015/wordml/symex" xmlns:wpg="http://schemas.microsoft.com/office/word/2010/wordprocessingGroup" xmlns:wpi="http://schemas.microsoft.com/office/word/2010/wordprocessingInk" xmlns:wne="http://schemas.microsoft.com/office/word/2006/wordml" xmlns:wps="http://schemas.microsoft.com/office/word/2010/wordprocessingShape" mc:Ignorable="w14 w15 w16se w16cid w16 w16cex w16sdtdh wp14">
   <w:p>
     <w:pPr>
@@ -14954,7 +14745,7 @@
         <w:sz w:val="20"/>
         <w:szCs w:val="20"/>
       </w:rPr>
-      <w:t>Deccansoft Software Services – Microsoft Azure</w:t>
+      <w:t>Microsoft Azure</w:t>
     </w:r>
     <w:r>
       <w:rPr>
@@ -14972,25 +14763,25 @@
       </w:rPr>
       <w:tab/>
     </w:r>
+    <w:proofErr w:type="spellStart"/>
     <w:r>
       <w:rPr>
         <w:rFonts w:eastAsiaTheme="majorEastAsia" w:cstheme="majorBidi"/>
         <w:sz w:val="20"/>
         <w:szCs w:val="20"/>
       </w:rPr>
-      <w:t>Azure Active Directory</w:t>
+      <w:t>Azure</w:t>
+    </w:r>
+    <w:proofErr w:type="spellEnd"/>
+    <w:r>
+      <w:rPr>
+        <w:rFonts w:eastAsiaTheme="majorEastAsia" w:cstheme="majorBidi"/>
+        <w:sz w:val="20"/>
+        <w:szCs w:val="20"/>
+      </w:rPr>
+      <w:t xml:space="preserve"> Active Directory</w:t>
     </w:r>
   </w:p>
-  <w:p>
-    <w:pPr>
-      <w:pStyle w:val="Header"/>
-    </w:pPr>
-  </w:p>
-</w:hdr>
-</file>
-
-<file path=word/header3.xml><?xml version="1.0" encoding="utf-8"?>
-<w:hdr xmlns:wpc="http://schemas.microsoft.com/office/word/2010/wordprocessingCanvas" xmlns:cx="http://schemas.microsoft.com/office/drawing/2014/chartex" xmlns:cx1="http://schemas.microsoft.com/office/drawing/2015/9/8/chartex" xmlns:cx2="http://schemas.microsoft.com/office/drawing/2015/10/21/chartex" xmlns:cx3="http://schemas.microsoft.com/office/drawing/2016/5/9/chartex" xmlns:cx4="http://schemas.microsoft.com/office/drawing/2016/5/10/chartex" xmlns:cx5="http://schemas.microsoft.com/office/drawing/2016/5/11/chartex" xmlns:cx6="http://schemas.microsoft.com/office/drawing/2016/5/12/chartex" xmlns:cx7="http://schemas.microsoft.com/office/drawing/2016/5/13/chartex" xmlns:cx8="http://schemas.microsoft.com/office/drawing/2016/5/14/chartex" xmlns:mc="http://schemas.openxmlformats.org/markup-compatibility/2006" xmlns:aink="http://schemas.microsoft.com/office/drawing/2016/ink" xmlns:am3d="http://schemas.microsoft.com/office/drawing/2017/model3d" xmlns:o="urn:schemas-microsoft-com:office:office" xmlns:oel="http://schemas.microsoft.com/office/2019/extlst" xmlns:r="http://schemas.openxmlformats.org/officeDocument/2006/relationships" xmlns:m="http://schemas.openxmlformats.org/officeDocument/2006/math" xmlns:v="urn:schemas-microsoft-com:vml" xmlns:wp14="http://schemas.microsoft.com/office/word/2010/wordprocessingDrawing" xmlns:wp="http://schemas.openxmlformats.org/drawingml/2006/wordprocessingDrawing" xmlns:w10="urn:schemas-microsoft-com:office:word" xmlns:w="http://schemas.openxmlformats.org/wordprocessingml/2006/main" xmlns:w14="http://schemas.microsoft.com/office/word/2010/wordml" xmlns:w15="http://schemas.microsoft.com/office/word/2012/wordml" xmlns:w16cex="http://schemas.microsoft.com/office/word/2018/wordml/cex" xmlns:w16cid="http://schemas.microsoft.com/office/word/2016/wordml/cid" xmlns:w16="http://schemas.microsoft.com/office/word/2018/wordml" xmlns:w16sdtdh="http://schemas.microsoft.com/office/word/2020/wordml/sdtdatahash" xmlns:w16se="http://schemas.microsoft.com/office/word/2015/wordml/symex" xmlns:wpg="http://schemas.microsoft.com/office/word/2010/wordprocessingGroup" xmlns:wpi="http://schemas.microsoft.com/office/word/2010/wordprocessingInk" xmlns:wne="http://schemas.microsoft.com/office/word/2006/wordml" xmlns:wps="http://schemas.microsoft.com/office/word/2010/wordprocessingShape" mc:Ignorable="w14 w15 w16se w16cid w16 w16cex w16sdtdh wp14">
   <w:p>
     <w:pPr>
       <w:pStyle w:val="Header"/>
@@ -15958,6 +15749,151 @@
     </w:lvl>
   </w:abstractNum>
   <w:abstractNum w:abstractNumId="8" w15:restartNumberingAfterBreak="0">
+    <w:nsid w:val="09A93E66"/>
+    <w:multiLevelType w:val="multilevel"/>
+    <w:tmpl w:val="7BCCD626"/>
+    <w:lvl w:ilvl="0">
+      <w:start w:val="1"/>
+      <w:numFmt w:val="decimal"/>
+      <w:lvlText w:val="%1."/>
+      <w:lvlJc w:val="left"/>
+      <w:pPr>
+        <w:tabs>
+          <w:tab w:val="num" w:pos="360"/>
+        </w:tabs>
+        <w:ind w:left="360" w:hanging="360"/>
+      </w:pPr>
+      <w:rPr>
+        <w:rFonts w:hint="default"/>
+        <w:sz w:val="20"/>
+      </w:rPr>
+    </w:lvl>
+    <w:lvl w:ilvl="1">
+      <w:start w:val="1"/>
+      <w:numFmt w:val="bullet"/>
+      <w:lvlText w:val=""/>
+      <w:lvlJc w:val="left"/>
+      <w:pPr>
+        <w:ind w:left="1080" w:hanging="360"/>
+      </w:pPr>
+      <w:rPr>
+        <w:rFonts w:ascii="Symbol" w:hAnsi="Symbol" w:hint="default"/>
+      </w:rPr>
+    </w:lvl>
+    <w:lvl w:ilvl="2">
+      <w:start w:val="1"/>
+      <w:numFmt w:val="bullet"/>
+      <w:lvlText w:val=""/>
+      <w:lvlJc w:val="left"/>
+      <w:pPr>
+        <w:tabs>
+          <w:tab w:val="num" w:pos="1800"/>
+        </w:tabs>
+        <w:ind w:left="1800" w:hanging="360"/>
+      </w:pPr>
+      <w:rPr>
+        <w:rFonts w:ascii="Wingdings" w:hAnsi="Wingdings" w:hint="default"/>
+        <w:sz w:val="20"/>
+      </w:rPr>
+    </w:lvl>
+    <w:lvl w:ilvl="3">
+      <w:start w:val="1"/>
+      <w:numFmt w:val="bullet"/>
+      <w:lvlText w:val=""/>
+      <w:lvlJc w:val="left"/>
+      <w:pPr>
+        <w:tabs>
+          <w:tab w:val="num" w:pos="2520"/>
+        </w:tabs>
+        <w:ind w:left="2520" w:hanging="360"/>
+      </w:pPr>
+      <w:rPr>
+        <w:rFonts w:ascii="Wingdings" w:hAnsi="Wingdings" w:hint="default"/>
+        <w:sz w:val="20"/>
+      </w:rPr>
+    </w:lvl>
+    <w:lvl w:ilvl="4" w:tentative="1">
+      <w:start w:val="1"/>
+      <w:numFmt w:val="bullet"/>
+      <w:lvlText w:val=""/>
+      <w:lvlJc w:val="left"/>
+      <w:pPr>
+        <w:tabs>
+          <w:tab w:val="num" w:pos="3240"/>
+        </w:tabs>
+        <w:ind w:left="3240" w:hanging="360"/>
+      </w:pPr>
+      <w:rPr>
+        <w:rFonts w:ascii="Wingdings" w:hAnsi="Wingdings" w:hint="default"/>
+        <w:sz w:val="20"/>
+      </w:rPr>
+    </w:lvl>
+    <w:lvl w:ilvl="5" w:tentative="1">
+      <w:start w:val="1"/>
+      <w:numFmt w:val="bullet"/>
+      <w:lvlText w:val=""/>
+      <w:lvlJc w:val="left"/>
+      <w:pPr>
+        <w:tabs>
+          <w:tab w:val="num" w:pos="3960"/>
+        </w:tabs>
+        <w:ind w:left="3960" w:hanging="360"/>
+      </w:pPr>
+      <w:rPr>
+        <w:rFonts w:ascii="Wingdings" w:hAnsi="Wingdings" w:hint="default"/>
+        <w:sz w:val="20"/>
+      </w:rPr>
+    </w:lvl>
+    <w:lvl w:ilvl="6" w:tentative="1">
+      <w:start w:val="1"/>
+      <w:numFmt w:val="bullet"/>
+      <w:lvlText w:val=""/>
+      <w:lvlJc w:val="left"/>
+      <w:pPr>
+        <w:tabs>
+          <w:tab w:val="num" w:pos="4680"/>
+        </w:tabs>
+        <w:ind w:left="4680" w:hanging="360"/>
+      </w:pPr>
+      <w:rPr>
+        <w:rFonts w:ascii="Wingdings" w:hAnsi="Wingdings" w:hint="default"/>
+        <w:sz w:val="20"/>
+      </w:rPr>
+    </w:lvl>
+    <w:lvl w:ilvl="7" w:tentative="1">
+      <w:start w:val="1"/>
+      <w:numFmt w:val="bullet"/>
+      <w:lvlText w:val=""/>
+      <w:lvlJc w:val="left"/>
+      <w:pPr>
+        <w:tabs>
+          <w:tab w:val="num" w:pos="5400"/>
+        </w:tabs>
+        <w:ind w:left="5400" w:hanging="360"/>
+      </w:pPr>
+      <w:rPr>
+        <w:rFonts w:ascii="Wingdings" w:hAnsi="Wingdings" w:hint="default"/>
+        <w:sz w:val="20"/>
+      </w:rPr>
+    </w:lvl>
+    <w:lvl w:ilvl="8" w:tentative="1">
+      <w:start w:val="1"/>
+      <w:numFmt w:val="bullet"/>
+      <w:lvlText w:val=""/>
+      <w:lvlJc w:val="left"/>
+      <w:pPr>
+        <w:tabs>
+          <w:tab w:val="num" w:pos="6120"/>
+        </w:tabs>
+        <w:ind w:left="6120" w:hanging="360"/>
+      </w:pPr>
+      <w:rPr>
+        <w:rFonts w:ascii="Wingdings" w:hAnsi="Wingdings" w:hint="default"/>
+        <w:sz w:val="20"/>
+      </w:rPr>
+    </w:lvl>
+  </w:abstractNum>
+  <w:abstractNum w:abstractNumId="9" w15:restartNumberingAfterBreak="0">
     <w:nsid w:val="0B584DF8"/>
     <w:multiLevelType w:val="multilevel"/>
     <w:tmpl w:val="DE3054D4"/>
@@ -16106,7 +16042,7 @@
       </w:rPr>
     </w:lvl>
   </w:abstractNum>
-  <w:abstractNum w:abstractNumId="9" w15:restartNumberingAfterBreak="0">
+  <w:abstractNum w:abstractNumId="10" w15:restartNumberingAfterBreak="0">
     <w:nsid w:val="0DE30285"/>
     <w:multiLevelType w:val="hybridMultilevel"/>
     <w:tmpl w:val="B252673C"/>
@@ -16219,7 +16155,7 @@
       </w:rPr>
     </w:lvl>
   </w:abstractNum>
-  <w:abstractNum w:abstractNumId="10" w15:restartNumberingAfterBreak="0">
+  <w:abstractNum w:abstractNumId="11" w15:restartNumberingAfterBreak="0">
     <w:nsid w:val="0EED4537"/>
     <w:multiLevelType w:val="hybridMultilevel"/>
     <w:tmpl w:val="E3F002F6"/>
@@ -16308,7 +16244,7 @@
       </w:pPr>
     </w:lvl>
   </w:abstractNum>
-  <w:abstractNum w:abstractNumId="11" w15:restartNumberingAfterBreak="0">
+  <w:abstractNum w:abstractNumId="12" w15:restartNumberingAfterBreak="0">
     <w:nsid w:val="15A91F43"/>
     <w:multiLevelType w:val="hybridMultilevel"/>
     <w:tmpl w:val="1B1C41B0"/>
@@ -16421,7 +16357,7 @@
       </w:rPr>
     </w:lvl>
   </w:abstractNum>
-  <w:abstractNum w:abstractNumId="12" w15:restartNumberingAfterBreak="0">
+  <w:abstractNum w:abstractNumId="13" w15:restartNumberingAfterBreak="0">
     <w:nsid w:val="15E2428F"/>
     <w:multiLevelType w:val="multilevel"/>
     <w:tmpl w:val="443C3F86"/>
@@ -16570,7 +16506,7 @@
       </w:rPr>
     </w:lvl>
   </w:abstractNum>
-  <w:abstractNum w:abstractNumId="13" w15:restartNumberingAfterBreak="0">
+  <w:abstractNum w:abstractNumId="14" w15:restartNumberingAfterBreak="0">
     <w:nsid w:val="16183AC4"/>
     <w:multiLevelType w:val="multilevel"/>
     <w:tmpl w:val="5D0E41A6"/>
@@ -16718,7 +16654,7 @@
       </w:rPr>
     </w:lvl>
   </w:abstractNum>
-  <w:abstractNum w:abstractNumId="14" w15:restartNumberingAfterBreak="0">
+  <w:abstractNum w:abstractNumId="15" w15:restartNumberingAfterBreak="0">
     <w:nsid w:val="18BA488A"/>
     <w:multiLevelType w:val="hybridMultilevel"/>
     <w:tmpl w:val="516AB9C6"/>
@@ -16831,7 +16767,7 @@
       </w:rPr>
     </w:lvl>
   </w:abstractNum>
-  <w:abstractNum w:abstractNumId="15" w15:restartNumberingAfterBreak="0">
+  <w:abstractNum w:abstractNumId="16" w15:restartNumberingAfterBreak="0">
     <w:nsid w:val="190A5D3D"/>
     <w:multiLevelType w:val="multilevel"/>
     <w:tmpl w:val="6B5C0C3A"/>
@@ -16978,7 +16914,7 @@
       </w:rPr>
     </w:lvl>
   </w:abstractNum>
-  <w:abstractNum w:abstractNumId="16" w15:restartNumberingAfterBreak="0">
+  <w:abstractNum w:abstractNumId="17" w15:restartNumberingAfterBreak="0">
     <w:nsid w:val="1A683AF5"/>
     <w:multiLevelType w:val="hybridMultilevel"/>
     <w:tmpl w:val="1F8CC27E"/>
@@ -17091,7 +17027,7 @@
       </w:rPr>
     </w:lvl>
   </w:abstractNum>
-  <w:abstractNum w:abstractNumId="17" w15:restartNumberingAfterBreak="0">
+  <w:abstractNum w:abstractNumId="18" w15:restartNumberingAfterBreak="0">
     <w:nsid w:val="1AAA27A5"/>
     <w:multiLevelType w:val="multilevel"/>
     <w:tmpl w:val="2E04DAC2"/>
@@ -17240,7 +17176,7 @@
       </w:rPr>
     </w:lvl>
   </w:abstractNum>
-  <w:abstractNum w:abstractNumId="18" w15:restartNumberingAfterBreak="0">
+  <w:abstractNum w:abstractNumId="19" w15:restartNumberingAfterBreak="0">
     <w:nsid w:val="1B4142B2"/>
     <w:multiLevelType w:val="multilevel"/>
     <w:tmpl w:val="E7C2A312"/>
@@ -17387,7 +17323,7 @@
       </w:rPr>
     </w:lvl>
   </w:abstractNum>
-  <w:abstractNum w:abstractNumId="19" w15:restartNumberingAfterBreak="0">
+  <w:abstractNum w:abstractNumId="20" w15:restartNumberingAfterBreak="0">
     <w:nsid w:val="1BA23A80"/>
     <w:multiLevelType w:val="hybridMultilevel"/>
     <w:tmpl w:val="E97A83A0"/>
@@ -17500,7 +17436,7 @@
       </w:rPr>
     </w:lvl>
   </w:abstractNum>
-  <w:abstractNum w:abstractNumId="20" w15:restartNumberingAfterBreak="0">
+  <w:abstractNum w:abstractNumId="21" w15:restartNumberingAfterBreak="0">
     <w:nsid w:val="1D1435CD"/>
     <w:multiLevelType w:val="hybridMultilevel"/>
     <w:tmpl w:val="D270CC0C"/>
@@ -17589,7 +17525,7 @@
       </w:pPr>
     </w:lvl>
   </w:abstractNum>
-  <w:abstractNum w:abstractNumId="21" w15:restartNumberingAfterBreak="0">
+  <w:abstractNum w:abstractNumId="22" w15:restartNumberingAfterBreak="0">
     <w:nsid w:val="1DEF1357"/>
     <w:multiLevelType w:val="hybridMultilevel"/>
     <w:tmpl w:val="2E9C6D7A"/>
@@ -17702,7 +17638,7 @@
       </w:rPr>
     </w:lvl>
   </w:abstractNum>
-  <w:abstractNum w:abstractNumId="22" w15:restartNumberingAfterBreak="0">
+  <w:abstractNum w:abstractNumId="23" w15:restartNumberingAfterBreak="0">
     <w:nsid w:val="1E44583A"/>
     <w:multiLevelType w:val="hybridMultilevel"/>
     <w:tmpl w:val="C5B2C296"/>
@@ -17788,7 +17724,7 @@
       </w:pPr>
     </w:lvl>
   </w:abstractNum>
-  <w:abstractNum w:abstractNumId="23" w15:restartNumberingAfterBreak="0">
+  <w:abstractNum w:abstractNumId="24" w15:restartNumberingAfterBreak="0">
     <w:nsid w:val="1FF70AAF"/>
     <w:multiLevelType w:val="multilevel"/>
     <w:tmpl w:val="3D7E7D28"/>
@@ -17937,7 +17873,7 @@
       </w:rPr>
     </w:lvl>
   </w:abstractNum>
-  <w:abstractNum w:abstractNumId="24" w15:restartNumberingAfterBreak="0">
+  <w:abstractNum w:abstractNumId="25" w15:restartNumberingAfterBreak="0">
     <w:nsid w:val="207F71FD"/>
     <w:multiLevelType w:val="multilevel"/>
     <w:tmpl w:val="157A7108"/>
@@ -18086,7 +18022,7 @@
       </w:rPr>
     </w:lvl>
   </w:abstractNum>
-  <w:abstractNum w:abstractNumId="25" w15:restartNumberingAfterBreak="0">
+  <w:abstractNum w:abstractNumId="26" w15:restartNumberingAfterBreak="0">
     <w:nsid w:val="20CE3F57"/>
     <w:multiLevelType w:val="multilevel"/>
     <w:tmpl w:val="B0262DC8"/>
@@ -18234,7 +18170,7 @@
       </w:rPr>
     </w:lvl>
   </w:abstractNum>
-  <w:abstractNum w:abstractNumId="26" w15:restartNumberingAfterBreak="0">
+  <w:abstractNum w:abstractNumId="27" w15:restartNumberingAfterBreak="0">
     <w:nsid w:val="24551123"/>
     <w:multiLevelType w:val="multilevel"/>
     <w:tmpl w:val="C0725B32"/>
@@ -18382,7 +18318,7 @@
       </w:rPr>
     </w:lvl>
   </w:abstractNum>
-  <w:abstractNum w:abstractNumId="27" w15:restartNumberingAfterBreak="0">
+  <w:abstractNum w:abstractNumId="28" w15:restartNumberingAfterBreak="0">
     <w:nsid w:val="25A57464"/>
     <w:multiLevelType w:val="multilevel"/>
     <w:tmpl w:val="0428F054"/>
@@ -18495,7 +18431,7 @@
       </w:pPr>
     </w:lvl>
   </w:abstractNum>
-  <w:abstractNum w:abstractNumId="28" w15:restartNumberingAfterBreak="0">
+  <w:abstractNum w:abstractNumId="29" w15:restartNumberingAfterBreak="0">
     <w:nsid w:val="289044C1"/>
     <w:multiLevelType w:val="multilevel"/>
     <w:tmpl w:val="FA5EAD4A"/>
@@ -18644,7 +18580,7 @@
       </w:rPr>
     </w:lvl>
   </w:abstractNum>
-  <w:abstractNum w:abstractNumId="29" w15:restartNumberingAfterBreak="0">
+  <w:abstractNum w:abstractNumId="30" w15:restartNumberingAfterBreak="0">
     <w:nsid w:val="2A5243B3"/>
     <w:multiLevelType w:val="hybridMultilevel"/>
     <w:tmpl w:val="B3DC7030"/>
@@ -18757,7 +18693,7 @@
       </w:rPr>
     </w:lvl>
   </w:abstractNum>
-  <w:abstractNum w:abstractNumId="30" w15:restartNumberingAfterBreak="0">
+  <w:abstractNum w:abstractNumId="31" w15:restartNumberingAfterBreak="0">
     <w:nsid w:val="2BA10BD5"/>
     <w:multiLevelType w:val="multilevel"/>
     <w:tmpl w:val="38B0142A"/>
@@ -18906,7 +18842,7 @@
       </w:rPr>
     </w:lvl>
   </w:abstractNum>
-  <w:abstractNum w:abstractNumId="31" w15:restartNumberingAfterBreak="0">
+  <w:abstractNum w:abstractNumId="32" w15:restartNumberingAfterBreak="0">
     <w:nsid w:val="2CCD64B7"/>
     <w:multiLevelType w:val="multilevel"/>
     <w:tmpl w:val="2B34AD74"/>
@@ -19054,7 +18990,7 @@
       </w:rPr>
     </w:lvl>
   </w:abstractNum>
-  <w:abstractNum w:abstractNumId="32" w15:restartNumberingAfterBreak="0">
+  <w:abstractNum w:abstractNumId="33" w15:restartNumberingAfterBreak="0">
     <w:nsid w:val="2DE31A59"/>
     <w:multiLevelType w:val="multilevel"/>
     <w:tmpl w:val="138A1B0A"/>
@@ -19202,7 +19138,7 @@
       </w:rPr>
     </w:lvl>
   </w:abstractNum>
-  <w:abstractNum w:abstractNumId="33" w15:restartNumberingAfterBreak="0">
+  <w:abstractNum w:abstractNumId="34" w15:restartNumberingAfterBreak="0">
     <w:nsid w:val="325E6B90"/>
     <w:multiLevelType w:val="multilevel"/>
     <w:tmpl w:val="842C264C"/>
@@ -19350,7 +19286,7 @@
       </w:rPr>
     </w:lvl>
   </w:abstractNum>
-  <w:abstractNum w:abstractNumId="34" w15:restartNumberingAfterBreak="0">
+  <w:abstractNum w:abstractNumId="35" w15:restartNumberingAfterBreak="0">
     <w:nsid w:val="34777513"/>
     <w:multiLevelType w:val="hybridMultilevel"/>
     <w:tmpl w:val="69FC7E32"/>
@@ -19463,7 +19399,7 @@
       </w:rPr>
     </w:lvl>
   </w:abstractNum>
-  <w:abstractNum w:abstractNumId="35" w15:restartNumberingAfterBreak="0">
+  <w:abstractNum w:abstractNumId="36" w15:restartNumberingAfterBreak="0">
     <w:nsid w:val="3691201C"/>
     <w:multiLevelType w:val="hybridMultilevel"/>
     <w:tmpl w:val="19DEE07A"/>
@@ -19576,7 +19512,7 @@
       </w:rPr>
     </w:lvl>
   </w:abstractNum>
-  <w:abstractNum w:abstractNumId="36" w15:restartNumberingAfterBreak="0">
+  <w:abstractNum w:abstractNumId="37" w15:restartNumberingAfterBreak="0">
     <w:nsid w:val="38F679CC"/>
     <w:multiLevelType w:val="hybridMultilevel"/>
     <w:tmpl w:val="C720BC1A"/>
@@ -19716,7 +19652,7 @@
       </w:rPr>
     </w:lvl>
   </w:abstractNum>
-  <w:abstractNum w:abstractNumId="37" w15:restartNumberingAfterBreak="0">
+  <w:abstractNum w:abstractNumId="38" w15:restartNumberingAfterBreak="0">
     <w:nsid w:val="39802362"/>
     <w:multiLevelType w:val="multilevel"/>
     <w:tmpl w:val="4786490E"/>
@@ -19829,7 +19765,7 @@
       </w:pPr>
     </w:lvl>
   </w:abstractNum>
-  <w:abstractNum w:abstractNumId="38" w15:restartNumberingAfterBreak="0">
+  <w:abstractNum w:abstractNumId="39" w15:restartNumberingAfterBreak="0">
     <w:nsid w:val="39C1571F"/>
     <w:multiLevelType w:val="multilevel"/>
     <w:tmpl w:val="6B5C0C3A"/>
@@ -19976,7 +19912,7 @@
       </w:rPr>
     </w:lvl>
   </w:abstractNum>
-  <w:abstractNum w:abstractNumId="39" w15:restartNumberingAfterBreak="0">
+  <w:abstractNum w:abstractNumId="40" w15:restartNumberingAfterBreak="0">
     <w:nsid w:val="3B2D7A6D"/>
     <w:multiLevelType w:val="multilevel"/>
     <w:tmpl w:val="EF0AD84A"/>
@@ -20125,7 +20061,7 @@
       </w:rPr>
     </w:lvl>
   </w:abstractNum>
-  <w:abstractNum w:abstractNumId="40" w15:restartNumberingAfterBreak="0">
+  <w:abstractNum w:abstractNumId="41" w15:restartNumberingAfterBreak="0">
     <w:nsid w:val="3D634219"/>
     <w:multiLevelType w:val="hybridMultilevel"/>
     <w:tmpl w:val="E4FE6B9A"/>
@@ -20238,7 +20174,7 @@
       </w:rPr>
     </w:lvl>
   </w:abstractNum>
-  <w:abstractNum w:abstractNumId="41" w15:restartNumberingAfterBreak="0">
+  <w:abstractNum w:abstractNumId="42" w15:restartNumberingAfterBreak="0">
     <w:nsid w:val="3FC0690C"/>
     <w:multiLevelType w:val="hybridMultilevel"/>
     <w:tmpl w:val="2BDA92F0"/>
@@ -20351,7 +20287,7 @@
       </w:rPr>
     </w:lvl>
   </w:abstractNum>
-  <w:abstractNum w:abstractNumId="42" w15:restartNumberingAfterBreak="0">
+  <w:abstractNum w:abstractNumId="43" w15:restartNumberingAfterBreak="0">
     <w:nsid w:val="410D633B"/>
     <w:multiLevelType w:val="multilevel"/>
     <w:tmpl w:val="4086D048"/>
@@ -20493,7 +20429,7 @@
       </w:rPr>
     </w:lvl>
   </w:abstractNum>
-  <w:abstractNum w:abstractNumId="43" w15:restartNumberingAfterBreak="0">
+  <w:abstractNum w:abstractNumId="44" w15:restartNumberingAfterBreak="0">
     <w:nsid w:val="41103FD8"/>
     <w:multiLevelType w:val="hybridMultilevel"/>
     <w:tmpl w:val="1BF04588"/>
@@ -20606,7 +20542,7 @@
       </w:rPr>
     </w:lvl>
   </w:abstractNum>
-  <w:abstractNum w:abstractNumId="44" w15:restartNumberingAfterBreak="0">
+  <w:abstractNum w:abstractNumId="45" w15:restartNumberingAfterBreak="0">
     <w:nsid w:val="41470A96"/>
     <w:multiLevelType w:val="multilevel"/>
     <w:tmpl w:val="B6A090DA"/>
@@ -20723,7 +20659,7 @@
       </w:pPr>
     </w:lvl>
   </w:abstractNum>
-  <w:abstractNum w:abstractNumId="45" w15:restartNumberingAfterBreak="0">
+  <w:abstractNum w:abstractNumId="46" w15:restartNumberingAfterBreak="0">
     <w:nsid w:val="43A005F1"/>
     <w:multiLevelType w:val="hybridMultilevel"/>
     <w:tmpl w:val="583A0710"/>
@@ -20836,7 +20772,7 @@
       </w:rPr>
     </w:lvl>
   </w:abstractNum>
-  <w:abstractNum w:abstractNumId="46" w15:restartNumberingAfterBreak="0">
+  <w:abstractNum w:abstractNumId="47" w15:restartNumberingAfterBreak="0">
     <w:nsid w:val="43AB4287"/>
     <w:multiLevelType w:val="hybridMultilevel"/>
     <w:tmpl w:val="F36C2A7C"/>
@@ -20976,7 +20912,7 @@
       </w:rPr>
     </w:lvl>
   </w:abstractNum>
-  <w:abstractNum w:abstractNumId="47" w15:restartNumberingAfterBreak="0">
+  <w:abstractNum w:abstractNumId="48" w15:restartNumberingAfterBreak="0">
     <w:nsid w:val="441B006C"/>
     <w:multiLevelType w:val="multilevel"/>
     <w:tmpl w:val="A1ACBE68"/>
@@ -21089,7 +21025,7 @@
       </w:pPr>
     </w:lvl>
   </w:abstractNum>
-  <w:abstractNum w:abstractNumId="48" w15:restartNumberingAfterBreak="0">
+  <w:abstractNum w:abstractNumId="49" w15:restartNumberingAfterBreak="0">
     <w:nsid w:val="450F1F98"/>
     <w:multiLevelType w:val="multilevel"/>
     <w:tmpl w:val="758CF6C0"/>
@@ -21238,7 +21174,7 @@
       </w:rPr>
     </w:lvl>
   </w:abstractNum>
-  <w:abstractNum w:abstractNumId="49" w15:restartNumberingAfterBreak="0">
+  <w:abstractNum w:abstractNumId="50" w15:restartNumberingAfterBreak="0">
     <w:nsid w:val="483E3858"/>
     <w:multiLevelType w:val="hybridMultilevel"/>
     <w:tmpl w:val="0F76A7FA"/>
@@ -21326,7 +21262,7 @@
       </w:pPr>
     </w:lvl>
   </w:abstractNum>
-  <w:abstractNum w:abstractNumId="50" w15:restartNumberingAfterBreak="0">
+  <w:abstractNum w:abstractNumId="51" w15:restartNumberingAfterBreak="0">
     <w:nsid w:val="49A7477C"/>
     <w:multiLevelType w:val="multilevel"/>
     <w:tmpl w:val="2B34AD74"/>
@@ -21474,7 +21410,7 @@
       </w:rPr>
     </w:lvl>
   </w:abstractNum>
-  <w:abstractNum w:abstractNumId="51" w15:restartNumberingAfterBreak="0">
+  <w:abstractNum w:abstractNumId="52" w15:restartNumberingAfterBreak="0">
     <w:nsid w:val="49B15C08"/>
     <w:multiLevelType w:val="hybridMultilevel"/>
     <w:tmpl w:val="AFA27122"/>
@@ -21587,7 +21523,7 @@
       </w:rPr>
     </w:lvl>
   </w:abstractNum>
-  <w:abstractNum w:abstractNumId="52" w15:restartNumberingAfterBreak="0">
+  <w:abstractNum w:abstractNumId="53" w15:restartNumberingAfterBreak="0">
     <w:nsid w:val="49D11963"/>
     <w:multiLevelType w:val="multilevel"/>
     <w:tmpl w:val="4C7821D0"/>
@@ -21736,7 +21672,7 @@
       </w:rPr>
     </w:lvl>
   </w:abstractNum>
-  <w:abstractNum w:abstractNumId="53" w15:restartNumberingAfterBreak="0">
+  <w:abstractNum w:abstractNumId="54" w15:restartNumberingAfterBreak="0">
     <w:nsid w:val="4A1F3C29"/>
     <w:multiLevelType w:val="hybridMultilevel"/>
     <w:tmpl w:val="5468AD20"/>
@@ -21849,7 +21785,7 @@
       </w:rPr>
     </w:lvl>
   </w:abstractNum>
-  <w:abstractNum w:abstractNumId="54" w15:restartNumberingAfterBreak="0">
+  <w:abstractNum w:abstractNumId="55" w15:restartNumberingAfterBreak="0">
     <w:nsid w:val="4ADE6158"/>
     <w:multiLevelType w:val="multilevel"/>
     <w:tmpl w:val="E7C2A312"/>
@@ -21996,7 +21932,7 @@
       </w:rPr>
     </w:lvl>
   </w:abstractNum>
-  <w:abstractNum w:abstractNumId="55" w15:restartNumberingAfterBreak="0">
+  <w:abstractNum w:abstractNumId="56" w15:restartNumberingAfterBreak="0">
     <w:nsid w:val="4C6F75F6"/>
     <w:multiLevelType w:val="hybridMultilevel"/>
     <w:tmpl w:val="7B76FA0A"/>
@@ -22087,7 +22023,7 @@
       </w:pPr>
     </w:lvl>
   </w:abstractNum>
-  <w:abstractNum w:abstractNumId="56" w15:restartNumberingAfterBreak="0">
+  <w:abstractNum w:abstractNumId="57" w15:restartNumberingAfterBreak="0">
     <w:nsid w:val="4D771E41"/>
     <w:multiLevelType w:val="hybridMultilevel"/>
     <w:tmpl w:val="9286CACE"/>
@@ -22200,7 +22136,7 @@
       </w:rPr>
     </w:lvl>
   </w:abstractNum>
-  <w:abstractNum w:abstractNumId="57" w15:restartNumberingAfterBreak="0">
+  <w:abstractNum w:abstractNumId="58" w15:restartNumberingAfterBreak="0">
     <w:nsid w:val="4E490EF7"/>
     <w:multiLevelType w:val="hybridMultilevel"/>
     <w:tmpl w:val="88A82AC8"/>
@@ -22210,7 +22146,7 @@
       <w:lvlText w:val=""/>
       <w:lvlJc w:val="left"/>
       <w:pPr>
-        <w:ind w:left="720" w:hanging="360"/>
+        <w:ind w:left="360" w:hanging="360"/>
       </w:pPr>
       <w:rPr>
         <w:rFonts w:ascii="Symbol" w:hAnsi="Symbol" w:hint="default"/>
@@ -22222,7 +22158,7 @@
       <w:lvlText w:val="o"/>
       <w:lvlJc w:val="left"/>
       <w:pPr>
-        <w:ind w:left="1440" w:hanging="360"/>
+        <w:ind w:left="1080" w:hanging="360"/>
       </w:pPr>
       <w:rPr>
         <w:rFonts w:ascii="Courier New" w:hAnsi="Courier New" w:cs="Courier New" w:hint="default"/>
@@ -22234,7 +22170,7 @@
       <w:lvlText w:val=""/>
       <w:lvlJc w:val="left"/>
       <w:pPr>
-        <w:ind w:left="2160" w:hanging="360"/>
+        <w:ind w:left="1800" w:hanging="360"/>
       </w:pPr>
       <w:rPr>
         <w:rFonts w:ascii="Wingdings" w:hAnsi="Wingdings" w:hint="default"/>
@@ -22246,7 +22182,7 @@
       <w:lvlText w:val=""/>
       <w:lvlJc w:val="left"/>
       <w:pPr>
-        <w:ind w:left="2880" w:hanging="360"/>
+        <w:ind w:left="2520" w:hanging="360"/>
       </w:pPr>
       <w:rPr>
         <w:rFonts w:ascii="Symbol" w:hAnsi="Symbol" w:hint="default"/>
@@ -22258,7 +22194,7 @@
       <w:lvlText w:val="o"/>
       <w:lvlJc w:val="left"/>
       <w:pPr>
-        <w:ind w:left="3600" w:hanging="360"/>
+        <w:ind w:left="3240" w:hanging="360"/>
       </w:pPr>
       <w:rPr>
         <w:rFonts w:ascii="Courier New" w:hAnsi="Courier New" w:cs="Courier New" w:hint="default"/>
@@ -22270,7 +22206,7 @@
       <w:lvlText w:val=""/>
       <w:lvlJc w:val="left"/>
       <w:pPr>
-        <w:ind w:left="4320" w:hanging="360"/>
+        <w:ind w:left="3960" w:hanging="360"/>
       </w:pPr>
       <w:rPr>
         <w:rFonts w:ascii="Wingdings" w:hAnsi="Wingdings" w:hint="default"/>
@@ -22282,7 +22218,7 @@
       <w:lvlText w:val=""/>
       <w:lvlJc w:val="left"/>
       <w:pPr>
-        <w:ind w:left="5040" w:hanging="360"/>
+        <w:ind w:left="4680" w:hanging="360"/>
       </w:pPr>
       <w:rPr>
         <w:rFonts w:ascii="Symbol" w:hAnsi="Symbol" w:hint="default"/>
@@ -22294,7 +22230,7 @@
       <w:lvlText w:val="o"/>
       <w:lvlJc w:val="left"/>
       <w:pPr>
-        <w:ind w:left="5760" w:hanging="360"/>
+        <w:ind w:left="5400" w:hanging="360"/>
       </w:pPr>
       <w:rPr>
         <w:rFonts w:ascii="Courier New" w:hAnsi="Courier New" w:cs="Courier New" w:hint="default"/>
@@ -22306,14 +22242,14 @@
       <w:lvlText w:val=""/>
       <w:lvlJc w:val="left"/>
       <w:pPr>
-        <w:ind w:left="6480" w:hanging="360"/>
+        <w:ind w:left="6120" w:hanging="360"/>
       </w:pPr>
       <w:rPr>
         <w:rFonts w:ascii="Wingdings" w:hAnsi="Wingdings" w:hint="default"/>
       </w:rPr>
     </w:lvl>
   </w:abstractNum>
-  <w:abstractNum w:abstractNumId="58" w15:restartNumberingAfterBreak="0">
+  <w:abstractNum w:abstractNumId="59" w15:restartNumberingAfterBreak="0">
     <w:nsid w:val="4F3C75D6"/>
     <w:multiLevelType w:val="hybridMultilevel"/>
     <w:tmpl w:val="E8361084"/>
@@ -22426,7 +22362,7 @@
       </w:rPr>
     </w:lvl>
   </w:abstractNum>
-  <w:abstractNum w:abstractNumId="59" w15:restartNumberingAfterBreak="0">
+  <w:abstractNum w:abstractNumId="60" w15:restartNumberingAfterBreak="0">
     <w:nsid w:val="50D6577C"/>
     <w:multiLevelType w:val="hybridMultilevel"/>
     <w:tmpl w:val="0B620B1C"/>
@@ -22539,7 +22475,7 @@
       </w:rPr>
     </w:lvl>
   </w:abstractNum>
-  <w:abstractNum w:abstractNumId="60" w15:restartNumberingAfterBreak="0">
+  <w:abstractNum w:abstractNumId="61" w15:restartNumberingAfterBreak="0">
     <w:nsid w:val="523F7652"/>
     <w:multiLevelType w:val="multilevel"/>
     <w:tmpl w:val="EE688F0A"/>
@@ -22688,7 +22624,7 @@
       </w:rPr>
     </w:lvl>
   </w:abstractNum>
-  <w:abstractNum w:abstractNumId="61" w15:restartNumberingAfterBreak="0">
+  <w:abstractNum w:abstractNumId="62" w15:restartNumberingAfterBreak="0">
     <w:nsid w:val="53257AF7"/>
     <w:multiLevelType w:val="multilevel"/>
     <w:tmpl w:val="2B34AD74"/>
@@ -22836,7 +22772,7 @@
       </w:rPr>
     </w:lvl>
   </w:abstractNum>
-  <w:abstractNum w:abstractNumId="62" w15:restartNumberingAfterBreak="0">
+  <w:abstractNum w:abstractNumId="63" w15:restartNumberingAfterBreak="0">
     <w:nsid w:val="53FA5C23"/>
     <w:multiLevelType w:val="hybridMultilevel"/>
     <w:tmpl w:val="FE127B64"/>
@@ -22922,7 +22858,7 @@
       </w:pPr>
     </w:lvl>
   </w:abstractNum>
-  <w:abstractNum w:abstractNumId="63" w15:restartNumberingAfterBreak="0">
+  <w:abstractNum w:abstractNumId="64" w15:restartNumberingAfterBreak="0">
     <w:nsid w:val="55AD1175"/>
     <w:multiLevelType w:val="hybridMultilevel"/>
     <w:tmpl w:val="F6B0619C"/>
@@ -23035,7 +22971,7 @@
       </w:rPr>
     </w:lvl>
   </w:abstractNum>
-  <w:abstractNum w:abstractNumId="64" w15:restartNumberingAfterBreak="0">
+  <w:abstractNum w:abstractNumId="65" w15:restartNumberingAfterBreak="0">
     <w:nsid w:val="56693113"/>
     <w:multiLevelType w:val="hybridMultilevel"/>
     <w:tmpl w:val="C5EC609C"/>
@@ -23148,7 +23084,7 @@
       </w:rPr>
     </w:lvl>
   </w:abstractNum>
-  <w:abstractNum w:abstractNumId="65" w15:restartNumberingAfterBreak="0">
+  <w:abstractNum w:abstractNumId="66" w15:restartNumberingAfterBreak="0">
     <w:nsid w:val="56B6554D"/>
     <w:multiLevelType w:val="hybridMultilevel"/>
     <w:tmpl w:val="60F4D582"/>
@@ -23261,7 +23197,7 @@
       </w:rPr>
     </w:lvl>
   </w:abstractNum>
-  <w:abstractNum w:abstractNumId="66" w15:restartNumberingAfterBreak="0">
+  <w:abstractNum w:abstractNumId="67" w15:restartNumberingAfterBreak="0">
     <w:nsid w:val="573022C0"/>
     <w:multiLevelType w:val="multilevel"/>
     <w:tmpl w:val="D29AFA52"/>
@@ -23409,7 +23345,7 @@
       </w:rPr>
     </w:lvl>
   </w:abstractNum>
-  <w:abstractNum w:abstractNumId="67" w15:restartNumberingAfterBreak="0">
+  <w:abstractNum w:abstractNumId="68" w15:restartNumberingAfterBreak="0">
     <w:nsid w:val="57A2173F"/>
     <w:multiLevelType w:val="multilevel"/>
     <w:tmpl w:val="3F8AFCAC"/>
@@ -23556,7 +23492,7 @@
       </w:rPr>
     </w:lvl>
   </w:abstractNum>
-  <w:abstractNum w:abstractNumId="68" w15:restartNumberingAfterBreak="0">
+  <w:abstractNum w:abstractNumId="69" w15:restartNumberingAfterBreak="0">
     <w:nsid w:val="57C32126"/>
     <w:multiLevelType w:val="multilevel"/>
     <w:tmpl w:val="D99A761A"/>
@@ -23705,7 +23641,7 @@
       </w:rPr>
     </w:lvl>
   </w:abstractNum>
-  <w:abstractNum w:abstractNumId="69" w15:restartNumberingAfterBreak="0">
+  <w:abstractNum w:abstractNumId="70" w15:restartNumberingAfterBreak="0">
     <w:nsid w:val="59107CAA"/>
     <w:multiLevelType w:val="multilevel"/>
     <w:tmpl w:val="C97C12E4"/>
@@ -23854,7 +23790,7 @@
       </w:rPr>
     </w:lvl>
   </w:abstractNum>
-  <w:abstractNum w:abstractNumId="70" w15:restartNumberingAfterBreak="0">
+  <w:abstractNum w:abstractNumId="71" w15:restartNumberingAfterBreak="0">
     <w:nsid w:val="591B16FF"/>
     <w:multiLevelType w:val="hybridMultilevel"/>
     <w:tmpl w:val="EE98F8D0"/>
@@ -23946,7 +23882,7 @@
       </w:pPr>
     </w:lvl>
   </w:abstractNum>
-  <w:abstractNum w:abstractNumId="71" w15:restartNumberingAfterBreak="0">
+  <w:abstractNum w:abstractNumId="72" w15:restartNumberingAfterBreak="0">
     <w:nsid w:val="59E9038B"/>
     <w:multiLevelType w:val="multilevel"/>
     <w:tmpl w:val="E7C2A312"/>
@@ -24093,7 +24029,7 @@
       </w:rPr>
     </w:lvl>
   </w:abstractNum>
-  <w:abstractNum w:abstractNumId="72" w15:restartNumberingAfterBreak="0">
+  <w:abstractNum w:abstractNumId="73" w15:restartNumberingAfterBreak="0">
     <w:nsid w:val="5C403A16"/>
     <w:multiLevelType w:val="multilevel"/>
     <w:tmpl w:val="E7C2A312"/>
@@ -24240,7 +24176,7 @@
       </w:rPr>
     </w:lvl>
   </w:abstractNum>
-  <w:abstractNum w:abstractNumId="73" w15:restartNumberingAfterBreak="0">
+  <w:abstractNum w:abstractNumId="74" w15:restartNumberingAfterBreak="0">
     <w:nsid w:val="5C75344E"/>
     <w:multiLevelType w:val="hybridMultilevel"/>
     <w:tmpl w:val="84927C30"/>
@@ -24353,7 +24289,7 @@
       </w:rPr>
     </w:lvl>
   </w:abstractNum>
-  <w:abstractNum w:abstractNumId="74" w15:restartNumberingAfterBreak="0">
+  <w:abstractNum w:abstractNumId="75" w15:restartNumberingAfterBreak="0">
     <w:nsid w:val="5CA020E0"/>
     <w:multiLevelType w:val="hybridMultilevel"/>
     <w:tmpl w:val="F75063FC"/>
@@ -24466,7 +24402,7 @@
       </w:rPr>
     </w:lvl>
   </w:abstractNum>
-  <w:abstractNum w:abstractNumId="75" w15:restartNumberingAfterBreak="0">
+  <w:abstractNum w:abstractNumId="76" w15:restartNumberingAfterBreak="0">
     <w:nsid w:val="5DDF7FCA"/>
     <w:multiLevelType w:val="multilevel"/>
     <w:tmpl w:val="C0725B32"/>
@@ -24614,7 +24550,7 @@
       </w:rPr>
     </w:lvl>
   </w:abstractNum>
-  <w:abstractNum w:abstractNumId="76" w15:restartNumberingAfterBreak="0">
+  <w:abstractNum w:abstractNumId="77" w15:restartNumberingAfterBreak="0">
     <w:nsid w:val="5E6352A0"/>
     <w:multiLevelType w:val="hybridMultilevel"/>
     <w:tmpl w:val="2EBA1A06"/>
@@ -24727,7 +24663,7 @@
       </w:rPr>
     </w:lvl>
   </w:abstractNum>
-  <w:abstractNum w:abstractNumId="77" w15:restartNumberingAfterBreak="0">
+  <w:abstractNum w:abstractNumId="78" w15:restartNumberingAfterBreak="0">
     <w:nsid w:val="5EDC68C6"/>
     <w:multiLevelType w:val="multilevel"/>
     <w:tmpl w:val="7158A1AA"/>
@@ -24876,7 +24812,7 @@
       </w:rPr>
     </w:lvl>
   </w:abstractNum>
-  <w:abstractNum w:abstractNumId="78" w15:restartNumberingAfterBreak="0">
+  <w:abstractNum w:abstractNumId="79" w15:restartNumberingAfterBreak="0">
     <w:nsid w:val="601021EA"/>
     <w:multiLevelType w:val="multilevel"/>
     <w:tmpl w:val="2B34AD74"/>
@@ -25024,7 +24960,7 @@
       </w:rPr>
     </w:lvl>
   </w:abstractNum>
-  <w:abstractNum w:abstractNumId="79" w15:restartNumberingAfterBreak="0">
+  <w:abstractNum w:abstractNumId="80" w15:restartNumberingAfterBreak="0">
     <w:nsid w:val="65042306"/>
     <w:multiLevelType w:val="hybridMultilevel"/>
     <w:tmpl w:val="BDA8532C"/>
@@ -25110,7 +25046,7 @@
       </w:pPr>
     </w:lvl>
   </w:abstractNum>
-  <w:abstractNum w:abstractNumId="80" w15:restartNumberingAfterBreak="0">
+  <w:abstractNum w:abstractNumId="81" w15:restartNumberingAfterBreak="0">
     <w:nsid w:val="659D0F7A"/>
     <w:multiLevelType w:val="hybridMultilevel"/>
     <w:tmpl w:val="E2464BCE"/>
@@ -25223,7 +25159,7 @@
       </w:rPr>
     </w:lvl>
   </w:abstractNum>
-  <w:abstractNum w:abstractNumId="81" w15:restartNumberingAfterBreak="0">
+  <w:abstractNum w:abstractNumId="82" w15:restartNumberingAfterBreak="0">
     <w:nsid w:val="674A4379"/>
     <w:multiLevelType w:val="multilevel"/>
     <w:tmpl w:val="2B34AD74"/>
@@ -25371,7 +25307,7 @@
       </w:rPr>
     </w:lvl>
   </w:abstractNum>
-  <w:abstractNum w:abstractNumId="82" w15:restartNumberingAfterBreak="0">
+  <w:abstractNum w:abstractNumId="83" w15:restartNumberingAfterBreak="0">
     <w:nsid w:val="693E44A9"/>
     <w:multiLevelType w:val="hybridMultilevel"/>
     <w:tmpl w:val="78C0C564"/>
@@ -25484,7 +25420,7 @@
       </w:rPr>
     </w:lvl>
   </w:abstractNum>
-  <w:abstractNum w:abstractNumId="83" w15:restartNumberingAfterBreak="0">
+  <w:abstractNum w:abstractNumId="84" w15:restartNumberingAfterBreak="0">
     <w:nsid w:val="69745F6D"/>
     <w:multiLevelType w:val="hybridMultilevel"/>
     <w:tmpl w:val="6338F126"/>
@@ -25624,7 +25560,7 @@
       </w:rPr>
     </w:lvl>
   </w:abstractNum>
-  <w:abstractNum w:abstractNumId="84" w15:restartNumberingAfterBreak="0">
+  <w:abstractNum w:abstractNumId="85" w15:restartNumberingAfterBreak="0">
     <w:nsid w:val="6A0A4F66"/>
     <w:multiLevelType w:val="hybridMultilevel"/>
     <w:tmpl w:val="99EA2FF2"/>
@@ -25710,7 +25646,7 @@
       </w:pPr>
     </w:lvl>
   </w:abstractNum>
-  <w:abstractNum w:abstractNumId="85" w15:restartNumberingAfterBreak="0">
+  <w:abstractNum w:abstractNumId="86" w15:restartNumberingAfterBreak="0">
     <w:nsid w:val="6A9F14A9"/>
     <w:multiLevelType w:val="hybridMultilevel"/>
     <w:tmpl w:val="BA2248E0"/>
@@ -25799,7 +25735,7 @@
       </w:pPr>
     </w:lvl>
   </w:abstractNum>
-  <w:abstractNum w:abstractNumId="86" w15:restartNumberingAfterBreak="0">
+  <w:abstractNum w:abstractNumId="87" w15:restartNumberingAfterBreak="0">
     <w:nsid w:val="6CF1298C"/>
     <w:multiLevelType w:val="hybridMultilevel"/>
     <w:tmpl w:val="1B7EF078"/>
@@ -25912,7 +25848,7 @@
       </w:rPr>
     </w:lvl>
   </w:abstractNum>
-  <w:abstractNum w:abstractNumId="87" w15:restartNumberingAfterBreak="0">
+  <w:abstractNum w:abstractNumId="88" w15:restartNumberingAfterBreak="0">
     <w:nsid w:val="6D506864"/>
     <w:multiLevelType w:val="multilevel"/>
     <w:tmpl w:val="04D84052"/>
@@ -26059,7 +25995,7 @@
       </w:rPr>
     </w:lvl>
   </w:abstractNum>
-  <w:abstractNum w:abstractNumId="88" w15:restartNumberingAfterBreak="0">
+  <w:abstractNum w:abstractNumId="89" w15:restartNumberingAfterBreak="0">
     <w:nsid w:val="6D826E55"/>
     <w:multiLevelType w:val="multilevel"/>
     <w:tmpl w:val="D758F44A"/>
@@ -26202,7 +26138,7 @@
       </w:rPr>
     </w:lvl>
   </w:abstractNum>
-  <w:abstractNum w:abstractNumId="89" w15:restartNumberingAfterBreak="0">
+  <w:abstractNum w:abstractNumId="90" w15:restartNumberingAfterBreak="0">
     <w:nsid w:val="7051365A"/>
     <w:multiLevelType w:val="hybridMultilevel"/>
     <w:tmpl w:val="936048A4"/>
@@ -26315,7 +26251,7 @@
       </w:rPr>
     </w:lvl>
   </w:abstractNum>
-  <w:abstractNum w:abstractNumId="90" w15:restartNumberingAfterBreak="0">
+  <w:abstractNum w:abstractNumId="91" w15:restartNumberingAfterBreak="0">
     <w:nsid w:val="723F383D"/>
     <w:multiLevelType w:val="hybridMultilevel"/>
     <w:tmpl w:val="393045D0"/>
@@ -26404,7 +26340,7 @@
       </w:pPr>
     </w:lvl>
   </w:abstractNum>
-  <w:abstractNum w:abstractNumId="91" w15:restartNumberingAfterBreak="0">
+  <w:abstractNum w:abstractNumId="92" w15:restartNumberingAfterBreak="0">
     <w:nsid w:val="73030B15"/>
     <w:multiLevelType w:val="multilevel"/>
     <w:tmpl w:val="CCF21A40"/>
@@ -26553,7 +26489,7 @@
       </w:rPr>
     </w:lvl>
   </w:abstractNum>
-  <w:abstractNum w:abstractNumId="92" w15:restartNumberingAfterBreak="0">
+  <w:abstractNum w:abstractNumId="93" w15:restartNumberingAfterBreak="0">
     <w:nsid w:val="74A94FEA"/>
     <w:multiLevelType w:val="multilevel"/>
     <w:tmpl w:val="C0725B32"/>
@@ -26701,7 +26637,7 @@
       </w:rPr>
     </w:lvl>
   </w:abstractNum>
-  <w:abstractNum w:abstractNumId="93" w15:restartNumberingAfterBreak="0">
+  <w:abstractNum w:abstractNumId="94" w15:restartNumberingAfterBreak="0">
     <w:nsid w:val="76502431"/>
     <w:multiLevelType w:val="multilevel"/>
     <w:tmpl w:val="36A26F76"/>
@@ -26818,7 +26754,7 @@
       </w:pPr>
     </w:lvl>
   </w:abstractNum>
-  <w:abstractNum w:abstractNumId="94" w15:restartNumberingAfterBreak="0">
+  <w:abstractNum w:abstractNumId="95" w15:restartNumberingAfterBreak="0">
     <w:nsid w:val="7AD644F2"/>
     <w:multiLevelType w:val="multilevel"/>
     <w:tmpl w:val="2B34AD74"/>
@@ -26966,7 +26902,7 @@
       </w:rPr>
     </w:lvl>
   </w:abstractNum>
-  <w:abstractNum w:abstractNumId="95" w15:restartNumberingAfterBreak="0">
+  <w:abstractNum w:abstractNumId="96" w15:restartNumberingAfterBreak="0">
     <w:nsid w:val="7C214669"/>
     <w:multiLevelType w:val="multilevel"/>
     <w:tmpl w:val="DF3CB4FC"/>
@@ -27115,7 +27051,7 @@
       </w:rPr>
     </w:lvl>
   </w:abstractNum>
-  <w:abstractNum w:abstractNumId="96" w15:restartNumberingAfterBreak="0">
+  <w:abstractNum w:abstractNumId="97" w15:restartNumberingAfterBreak="0">
     <w:nsid w:val="7DD822FF"/>
     <w:multiLevelType w:val="multilevel"/>
     <w:tmpl w:val="7DEADD94"/>
@@ -27264,7 +27200,7 @@
       </w:rPr>
     </w:lvl>
   </w:abstractNum>
-  <w:abstractNum w:abstractNumId="97" w15:restartNumberingAfterBreak="0">
+  <w:abstractNum w:abstractNumId="98" w15:restartNumberingAfterBreak="0">
     <w:nsid w:val="7E1A7C9F"/>
     <w:multiLevelType w:val="multilevel"/>
     <w:tmpl w:val="2B34AD74"/>
@@ -27412,7 +27348,7 @@
       </w:rPr>
     </w:lvl>
   </w:abstractNum>
-  <w:abstractNum w:abstractNumId="98" w15:restartNumberingAfterBreak="0">
+  <w:abstractNum w:abstractNumId="99" w15:restartNumberingAfterBreak="0">
     <w:nsid w:val="7E68252D"/>
     <w:multiLevelType w:val="hybridMultilevel"/>
     <w:tmpl w:val="B34A9E4C"/>
@@ -27525,7 +27461,7 @@
       </w:rPr>
     </w:lvl>
   </w:abstractNum>
-  <w:abstractNum w:abstractNumId="99" w15:restartNumberingAfterBreak="0">
+  <w:abstractNum w:abstractNumId="100" w15:restartNumberingAfterBreak="0">
     <w:nsid w:val="7F3A3581"/>
     <w:multiLevelType w:val="multilevel"/>
     <w:tmpl w:val="271A6B66"/>
@@ -27660,139 +27596,139 @@
     </w:lvl>
   </w:abstractNum>
   <w:num w:numId="1" w16cid:durableId="744835839">
-    <w:abstractNumId w:val="99"/>
+    <w:abstractNumId w:val="100"/>
   </w:num>
   <w:num w:numId="2" w16cid:durableId="362095243">
     <w:abstractNumId w:val="2"/>
   </w:num>
   <w:num w:numId="3" w16cid:durableId="47844035">
-    <w:abstractNumId w:val="10"/>
+    <w:abstractNumId w:val="11"/>
   </w:num>
   <w:num w:numId="4" w16cid:durableId="1227957386">
-    <w:abstractNumId w:val="79"/>
+    <w:abstractNumId w:val="80"/>
   </w:num>
   <w:num w:numId="5" w16cid:durableId="64299875">
-    <w:abstractNumId w:val="70"/>
+    <w:abstractNumId w:val="71"/>
   </w:num>
   <w:num w:numId="6" w16cid:durableId="290597912">
-    <w:abstractNumId w:val="49"/>
+    <w:abstractNumId w:val="50"/>
   </w:num>
   <w:num w:numId="7" w16cid:durableId="388457253">
-    <w:abstractNumId w:val="85"/>
+    <w:abstractNumId w:val="86"/>
   </w:num>
   <w:num w:numId="8" w16cid:durableId="1400858996">
-    <w:abstractNumId w:val="18"/>
+    <w:abstractNumId w:val="19"/>
   </w:num>
   <w:num w:numId="9" w16cid:durableId="503783004">
-    <w:abstractNumId w:val="71"/>
+    <w:abstractNumId w:val="72"/>
   </w:num>
   <w:num w:numId="10" w16cid:durableId="713776545">
-    <w:abstractNumId w:val="40"/>
+    <w:abstractNumId w:val="41"/>
   </w:num>
   <w:num w:numId="11" w16cid:durableId="819031717">
-    <w:abstractNumId w:val="65"/>
+    <w:abstractNumId w:val="66"/>
   </w:num>
   <w:num w:numId="12" w16cid:durableId="147865864">
-    <w:abstractNumId w:val="80"/>
+    <w:abstractNumId w:val="81"/>
   </w:num>
   <w:num w:numId="13" w16cid:durableId="288829320">
-    <w:abstractNumId w:val="57"/>
+    <w:abstractNumId w:val="58"/>
   </w:num>
   <w:num w:numId="14" w16cid:durableId="869537817">
-    <w:abstractNumId w:val="73"/>
+    <w:abstractNumId w:val="74"/>
   </w:num>
   <w:num w:numId="15" w16cid:durableId="2067292917">
-    <w:abstractNumId w:val="42"/>
+    <w:abstractNumId w:val="43"/>
   </w:num>
   <w:num w:numId="16" w16cid:durableId="1200358596">
-    <w:abstractNumId w:val="34"/>
+    <w:abstractNumId w:val="35"/>
   </w:num>
   <w:num w:numId="17" w16cid:durableId="67654476">
-    <w:abstractNumId w:val="45"/>
+    <w:abstractNumId w:val="46"/>
   </w:num>
   <w:num w:numId="18" w16cid:durableId="2022389586">
-    <w:abstractNumId w:val="55"/>
+    <w:abstractNumId w:val="56"/>
   </w:num>
   <w:num w:numId="19" w16cid:durableId="882788159">
-    <w:abstractNumId w:val="25"/>
+    <w:abstractNumId w:val="26"/>
   </w:num>
   <w:num w:numId="20" w16cid:durableId="1940526071">
-    <w:abstractNumId w:val="43"/>
+    <w:abstractNumId w:val="44"/>
   </w:num>
   <w:num w:numId="21" w16cid:durableId="2103447037">
-    <w:abstractNumId w:val="90"/>
+    <w:abstractNumId w:val="91"/>
   </w:num>
   <w:num w:numId="22" w16cid:durableId="78916864">
-    <w:abstractNumId w:val="54"/>
+    <w:abstractNumId w:val="55"/>
   </w:num>
   <w:num w:numId="23" w16cid:durableId="436413031">
     <w:abstractNumId w:val="6"/>
   </w:num>
   <w:num w:numId="24" w16cid:durableId="664166342">
-    <w:abstractNumId w:val="66"/>
+    <w:abstractNumId w:val="67"/>
   </w:num>
   <w:num w:numId="25" w16cid:durableId="585267082">
-    <w:abstractNumId w:val="59"/>
+    <w:abstractNumId w:val="60"/>
   </w:num>
   <w:num w:numId="26" w16cid:durableId="806968912">
-    <w:abstractNumId w:val="72"/>
+    <w:abstractNumId w:val="73"/>
   </w:num>
   <w:num w:numId="27" w16cid:durableId="731925025">
     <w:abstractNumId w:val="7"/>
   </w:num>
   <w:num w:numId="28" w16cid:durableId="1181512238">
-    <w:abstractNumId w:val="75"/>
+    <w:abstractNumId w:val="76"/>
   </w:num>
   <w:num w:numId="29" w16cid:durableId="2135639779">
-    <w:abstractNumId w:val="32"/>
+    <w:abstractNumId w:val="33"/>
   </w:num>
   <w:num w:numId="30" w16cid:durableId="2081056280">
-    <w:abstractNumId w:val="26"/>
+    <w:abstractNumId w:val="27"/>
   </w:num>
   <w:num w:numId="31" w16cid:durableId="1500731802">
+    <w:abstractNumId w:val="88"/>
+  </w:num>
+  <w:num w:numId="32" w16cid:durableId="387338538">
+    <w:abstractNumId w:val="68"/>
+  </w:num>
+  <w:num w:numId="33" w16cid:durableId="989020926">
+    <w:abstractNumId w:val="39"/>
+  </w:num>
+  <w:num w:numId="34" w16cid:durableId="1359702643">
+    <w:abstractNumId w:val="89"/>
+  </w:num>
+  <w:num w:numId="35" w16cid:durableId="726995756">
+    <w:abstractNumId w:val="16"/>
+  </w:num>
+  <w:num w:numId="36" w16cid:durableId="1473405193">
     <w:abstractNumId w:val="87"/>
   </w:num>
-  <w:num w:numId="32" w16cid:durableId="387338538">
-    <w:abstractNumId w:val="67"/>
-  </w:num>
-  <w:num w:numId="33" w16cid:durableId="989020926">
-    <w:abstractNumId w:val="38"/>
-  </w:num>
-  <w:num w:numId="34" w16cid:durableId="1359702643">
-    <w:abstractNumId w:val="88"/>
-  </w:num>
-  <w:num w:numId="35" w16cid:durableId="726995756">
-    <w:abstractNumId w:val="15"/>
-  </w:num>
-  <w:num w:numId="36" w16cid:durableId="1473405193">
-    <w:abstractNumId w:val="86"/>
-  </w:num>
   <w:num w:numId="37" w16cid:durableId="1651708668">
-    <w:abstractNumId w:val="16"/>
+    <w:abstractNumId w:val="17"/>
   </w:num>
   <w:num w:numId="38" w16cid:durableId="1712606168">
-    <w:abstractNumId w:val="69"/>
+    <w:abstractNumId w:val="70"/>
   </w:num>
   <w:num w:numId="39" w16cid:durableId="2006085991">
-    <w:abstractNumId w:val="28"/>
+    <w:abstractNumId w:val="29"/>
   </w:num>
   <w:num w:numId="40" w16cid:durableId="1331718581">
     <w:abstractNumId w:val="5"/>
   </w:num>
   <w:num w:numId="41" w16cid:durableId="267810999">
-    <w:abstractNumId w:val="17"/>
+    <w:abstractNumId w:val="18"/>
   </w:num>
   <w:num w:numId="42" w16cid:durableId="181625285">
-    <w:abstractNumId w:val="30"/>
+    <w:abstractNumId w:val="31"/>
   </w:num>
   <w:num w:numId="43" w16cid:durableId="1315335297">
-    <w:abstractNumId w:val="77"/>
+    <w:abstractNumId w:val="78"/>
   </w:num>
   <w:num w:numId="44" w16cid:durableId="1138108018">
     <w:abstractNumId w:val="0"/>
   </w:num>
   <w:num w:numId="45" w16cid:durableId="1461802713">
-    <w:abstractNumId w:val="23"/>
+    <w:abstractNumId w:val="24"/>
   </w:num>
   <w:num w:numId="46" w16cid:durableId="1639451861">
     <w:abstractNumId w:val="1"/>
@@ -27801,169 +27737,172 @@
     <w:abstractNumId w:val="4"/>
   </w:num>
   <w:num w:numId="48" w16cid:durableId="527718282">
+    <w:abstractNumId w:val="48"/>
+  </w:num>
+  <w:num w:numId="49" w16cid:durableId="244464250">
+    <w:abstractNumId w:val="83"/>
+  </w:num>
+  <w:num w:numId="50" w16cid:durableId="686903692">
+    <w:abstractNumId w:val="42"/>
+  </w:num>
+  <w:num w:numId="51" w16cid:durableId="34083291">
+    <w:abstractNumId w:val="25"/>
+  </w:num>
+  <w:num w:numId="52" w16cid:durableId="580599015">
+    <w:abstractNumId w:val="94"/>
+  </w:num>
+  <w:num w:numId="53" w16cid:durableId="1659923677">
+    <w:abstractNumId w:val="94"/>
+  </w:num>
+  <w:num w:numId="54" w16cid:durableId="1656834180">
+    <w:abstractNumId w:val="45"/>
+  </w:num>
+  <w:num w:numId="55" w16cid:durableId="199785072">
+    <w:abstractNumId w:val="45"/>
+  </w:num>
+  <w:num w:numId="56" w16cid:durableId="342899930">
+    <w:abstractNumId w:val="93"/>
+  </w:num>
+  <w:num w:numId="57" w16cid:durableId="383336136">
+    <w:abstractNumId w:val="40"/>
+  </w:num>
+  <w:num w:numId="58" w16cid:durableId="323551828">
+    <w:abstractNumId w:val="62"/>
+  </w:num>
+  <w:num w:numId="59" w16cid:durableId="1821074676">
+    <w:abstractNumId w:val="79"/>
+  </w:num>
+  <w:num w:numId="60" w16cid:durableId="2073000074">
+    <w:abstractNumId w:val="9"/>
+  </w:num>
+  <w:num w:numId="61" w16cid:durableId="1186601012">
+    <w:abstractNumId w:val="69"/>
+  </w:num>
+  <w:num w:numId="62" w16cid:durableId="1621645804">
+    <w:abstractNumId w:val="49"/>
+  </w:num>
+  <w:num w:numId="63" w16cid:durableId="894239629">
+    <w:abstractNumId w:val="97"/>
+  </w:num>
+  <w:num w:numId="64" w16cid:durableId="176044624">
+    <w:abstractNumId w:val="32"/>
+  </w:num>
+  <w:num w:numId="65" w16cid:durableId="1537498732">
+    <w:abstractNumId w:val="59"/>
+  </w:num>
+  <w:num w:numId="66" w16cid:durableId="1629554955">
+    <w:abstractNumId w:val="22"/>
+  </w:num>
+  <w:num w:numId="67" w16cid:durableId="1790707687">
+    <w:abstractNumId w:val="14"/>
+  </w:num>
+  <w:num w:numId="68" w16cid:durableId="1389763316">
+    <w:abstractNumId w:val="34"/>
+  </w:num>
+  <w:num w:numId="69" w16cid:durableId="144442683">
+    <w:abstractNumId w:val="36"/>
+  </w:num>
+  <w:num w:numId="70" w16cid:durableId="1951544248">
+    <w:abstractNumId w:val="90"/>
+  </w:num>
+  <w:num w:numId="71" w16cid:durableId="1178228691">
+    <w:abstractNumId w:val="53"/>
+  </w:num>
+  <w:num w:numId="72" w16cid:durableId="1416980142">
+    <w:abstractNumId w:val="13"/>
+  </w:num>
+  <w:num w:numId="73" w16cid:durableId="1217468376">
+    <w:abstractNumId w:val="95"/>
+  </w:num>
+  <w:num w:numId="74" w16cid:durableId="2007243704">
+    <w:abstractNumId w:val="61"/>
+  </w:num>
+  <w:num w:numId="75" w16cid:durableId="600376211">
+    <w:abstractNumId w:val="38"/>
+  </w:num>
+  <w:num w:numId="76" w16cid:durableId="1358311791">
+    <w:abstractNumId w:val="54"/>
+  </w:num>
+  <w:num w:numId="77" w16cid:durableId="550918386">
+    <w:abstractNumId w:val="85"/>
+  </w:num>
+  <w:num w:numId="78" w16cid:durableId="1038048274">
+    <w:abstractNumId w:val="28"/>
+  </w:num>
+  <w:num w:numId="79" w16cid:durableId="2050913919">
+    <w:abstractNumId w:val="75"/>
+  </w:num>
+  <w:num w:numId="80" w16cid:durableId="1435399131">
+    <w:abstractNumId w:val="57"/>
+  </w:num>
+  <w:num w:numId="81" w16cid:durableId="714740159">
+    <w:abstractNumId w:val="23"/>
+  </w:num>
+  <w:num w:numId="82" w16cid:durableId="2010016834">
+    <w:abstractNumId w:val="52"/>
+  </w:num>
+  <w:num w:numId="83" w16cid:durableId="1687093955">
+    <w:abstractNumId w:val="65"/>
+  </w:num>
+  <w:num w:numId="84" w16cid:durableId="1434084667">
+    <w:abstractNumId w:val="15"/>
+  </w:num>
+  <w:num w:numId="85" w16cid:durableId="659847271">
+    <w:abstractNumId w:val="30"/>
+  </w:num>
+  <w:num w:numId="86" w16cid:durableId="78141152">
+    <w:abstractNumId w:val="51"/>
+  </w:num>
+  <w:num w:numId="87" w16cid:durableId="1822503448">
+    <w:abstractNumId w:val="82"/>
+  </w:num>
+  <w:num w:numId="88" w16cid:durableId="1685326337">
+    <w:abstractNumId w:val="98"/>
+  </w:num>
+  <w:num w:numId="89" w16cid:durableId="774592351">
+    <w:abstractNumId w:val="63"/>
+  </w:num>
+  <w:num w:numId="90" w16cid:durableId="10843692">
+    <w:abstractNumId w:val="92"/>
+  </w:num>
+  <w:num w:numId="91" w16cid:durableId="138618578">
+    <w:abstractNumId w:val="20"/>
+  </w:num>
+  <w:num w:numId="92" w16cid:durableId="1557812196">
+    <w:abstractNumId w:val="96"/>
+  </w:num>
+  <w:num w:numId="93" w16cid:durableId="306714117">
+    <w:abstractNumId w:val="99"/>
+  </w:num>
+  <w:num w:numId="94" w16cid:durableId="477722611">
     <w:abstractNumId w:val="47"/>
   </w:num>
-  <w:num w:numId="49" w16cid:durableId="244464250">
-    <w:abstractNumId w:val="82"/>
+  <w:num w:numId="95" w16cid:durableId="265576136">
+    <w:abstractNumId w:val="37"/>
   </w:num>
-  <w:num w:numId="50" w16cid:durableId="686903692">
-    <w:abstractNumId w:val="41"/>
+  <w:num w:numId="96" w16cid:durableId="1578709414">
+    <w:abstractNumId w:val="84"/>
   </w:num>
-  <w:num w:numId="51" w16cid:durableId="34083291">
-    <w:abstractNumId w:val="24"/>
-  </w:num>
-  <w:num w:numId="52" w16cid:durableId="580599015">
-    <w:abstractNumId w:val="93"/>
-  </w:num>
-  <w:num w:numId="53" w16cid:durableId="1659923677">
-    <w:abstractNumId w:val="93"/>
-  </w:num>
-  <w:num w:numId="54" w16cid:durableId="1656834180">
-    <w:abstractNumId w:val="44"/>
-  </w:num>
-  <w:num w:numId="55" w16cid:durableId="199785072">
-    <w:abstractNumId w:val="44"/>
-  </w:num>
-  <w:num w:numId="56" w16cid:durableId="342899930">
-    <w:abstractNumId w:val="92"/>
-  </w:num>
-  <w:num w:numId="57" w16cid:durableId="383336136">
-    <w:abstractNumId w:val="39"/>
-  </w:num>
-  <w:num w:numId="58" w16cid:durableId="323551828">
-    <w:abstractNumId w:val="61"/>
-  </w:num>
-  <w:num w:numId="59" w16cid:durableId="1821074676">
-    <w:abstractNumId w:val="78"/>
-  </w:num>
-  <w:num w:numId="60" w16cid:durableId="2073000074">
-    <w:abstractNumId w:val="8"/>
-  </w:num>
-  <w:num w:numId="61" w16cid:durableId="1186601012">
-    <w:abstractNumId w:val="68"/>
-  </w:num>
-  <w:num w:numId="62" w16cid:durableId="1621645804">
-    <w:abstractNumId w:val="48"/>
-  </w:num>
-  <w:num w:numId="63" w16cid:durableId="894239629">
-    <w:abstractNumId w:val="96"/>
-  </w:num>
-  <w:num w:numId="64" w16cid:durableId="176044624">
-    <w:abstractNumId w:val="31"/>
-  </w:num>
-  <w:num w:numId="65" w16cid:durableId="1537498732">
-    <w:abstractNumId w:val="58"/>
-  </w:num>
-  <w:num w:numId="66" w16cid:durableId="1629554955">
+  <w:num w:numId="97" w16cid:durableId="1036463639">
     <w:abstractNumId w:val="21"/>
   </w:num>
-  <w:num w:numId="67" w16cid:durableId="1790707687">
-    <w:abstractNumId w:val="13"/>
+  <w:num w:numId="98" w16cid:durableId="657342386">
+    <w:abstractNumId w:val="77"/>
   </w:num>
-  <w:num w:numId="68" w16cid:durableId="1389763316">
-    <w:abstractNumId w:val="33"/>
-  </w:num>
-  <w:num w:numId="69" w16cid:durableId="144442683">
-    <w:abstractNumId w:val="35"/>
-  </w:num>
-  <w:num w:numId="70" w16cid:durableId="1951544248">
-    <w:abstractNumId w:val="89"/>
-  </w:num>
-  <w:num w:numId="71" w16cid:durableId="1178228691">
-    <w:abstractNumId w:val="52"/>
-  </w:num>
-  <w:num w:numId="72" w16cid:durableId="1416980142">
+  <w:num w:numId="99" w16cid:durableId="547497953">
     <w:abstractNumId w:val="12"/>
   </w:num>
-  <w:num w:numId="73" w16cid:durableId="1217468376">
-    <w:abstractNumId w:val="94"/>
-  </w:num>
-  <w:num w:numId="74" w16cid:durableId="2007243704">
-    <w:abstractNumId w:val="60"/>
-  </w:num>
-  <w:num w:numId="75" w16cid:durableId="600376211">
-    <w:abstractNumId w:val="37"/>
-  </w:num>
-  <w:num w:numId="76" w16cid:durableId="1358311791">
-    <w:abstractNumId w:val="53"/>
-  </w:num>
-  <w:num w:numId="77" w16cid:durableId="550918386">
-    <w:abstractNumId w:val="84"/>
-  </w:num>
-  <w:num w:numId="78" w16cid:durableId="1038048274">
-    <w:abstractNumId w:val="27"/>
-  </w:num>
-  <w:num w:numId="79" w16cid:durableId="2050913919">
-    <w:abstractNumId w:val="74"/>
-  </w:num>
-  <w:num w:numId="80" w16cid:durableId="1435399131">
-    <w:abstractNumId w:val="56"/>
-  </w:num>
-  <w:num w:numId="81" w16cid:durableId="714740159">
-    <w:abstractNumId w:val="22"/>
-  </w:num>
-  <w:num w:numId="82" w16cid:durableId="2010016834">
-    <w:abstractNumId w:val="51"/>
-  </w:num>
-  <w:num w:numId="83" w16cid:durableId="1687093955">
-    <w:abstractNumId w:val="64"/>
-  </w:num>
-  <w:num w:numId="84" w16cid:durableId="1434084667">
-    <w:abstractNumId w:val="14"/>
-  </w:num>
-  <w:num w:numId="85" w16cid:durableId="659847271">
-    <w:abstractNumId w:val="29"/>
-  </w:num>
-  <w:num w:numId="86" w16cid:durableId="78141152">
-    <w:abstractNumId w:val="50"/>
-  </w:num>
-  <w:num w:numId="87" w16cid:durableId="1822503448">
-    <w:abstractNumId w:val="81"/>
-  </w:num>
-  <w:num w:numId="88" w16cid:durableId="1685326337">
-    <w:abstractNumId w:val="97"/>
-  </w:num>
-  <w:num w:numId="89" w16cid:durableId="774592351">
-    <w:abstractNumId w:val="62"/>
-  </w:num>
-  <w:num w:numId="90" w16cid:durableId="10843692">
-    <w:abstractNumId w:val="91"/>
-  </w:num>
-  <w:num w:numId="91" w16cid:durableId="138618578">
-    <w:abstractNumId w:val="19"/>
-  </w:num>
-  <w:num w:numId="92" w16cid:durableId="1557812196">
-    <w:abstractNumId w:val="95"/>
-  </w:num>
-  <w:num w:numId="93" w16cid:durableId="306714117">
-    <w:abstractNumId w:val="98"/>
-  </w:num>
-  <w:num w:numId="94" w16cid:durableId="477722611">
-    <w:abstractNumId w:val="46"/>
-  </w:num>
-  <w:num w:numId="95" w16cid:durableId="265576136">
-    <w:abstractNumId w:val="36"/>
-  </w:num>
-  <w:num w:numId="96" w16cid:durableId="1578709414">
-    <w:abstractNumId w:val="83"/>
-  </w:num>
-  <w:num w:numId="97" w16cid:durableId="1036463639">
-    <w:abstractNumId w:val="20"/>
-  </w:num>
-  <w:num w:numId="98" w16cid:durableId="657342386">
-    <w:abstractNumId w:val="76"/>
-  </w:num>
-  <w:num w:numId="99" w16cid:durableId="547497953">
-    <w:abstractNumId w:val="11"/>
-  </w:num>
   <w:num w:numId="100" w16cid:durableId="247660723">
-    <w:abstractNumId w:val="9"/>
+    <w:abstractNumId w:val="10"/>
   </w:num>
   <w:num w:numId="101" w16cid:durableId="1079248310">
-    <w:abstractNumId w:val="63"/>
+    <w:abstractNumId w:val="64"/>
   </w:num>
   <w:num w:numId="102" w16cid:durableId="1468431459">
     <w:abstractNumId w:val="3"/>
+  </w:num>
+  <w:num w:numId="103" w16cid:durableId="565921290">
+    <w:abstractNumId w:val="8"/>
   </w:num>
   <w:numIdMacAtCleanup w:val="99"/>
 </w:numbering>
@@ -28467,7 +28406,6 @@
   <w:style w:type="character" w:default="1" w:styleId="DefaultParagraphFont">
     <w:name w:val="Default Paragraph Font"/>
     <w:uiPriority w:val="1"/>
-    <w:semiHidden/>
     <w:unhideWhenUsed/>
   </w:style>
   <w:style w:type="table" w:default="1" w:styleId="TableNormal">

--- a/Courseware/11 - Azure Active Directory.docx
+++ b/Courseware/11 - Azure Active Directory.docx
@@ -2211,7 +2211,6 @@
           <w:sz w:val="20"/>
           <w:szCs w:val="20"/>
         </w:rPr>
-        <w:lastRenderedPageBreak/>
         <w:t xml:space="preserve">Any user with Microsoft ID (Outlook / Hotmail / MSN / Skype / </w:t>
       </w:r>
       <w:proofErr w:type="spellStart"/>
@@ -5602,7 +5601,6 @@
           <w:sz w:val="20"/>
           <w:szCs w:val="20"/>
         </w:rPr>
-        <w:lastRenderedPageBreak/>
         <w:t>Azure AD provides the required DNS information, either TXT (preferably), or MX records if your DNS provider does not support TXT records.</w:t>
       </w:r>
     </w:p>
@@ -6726,7 +6724,6 @@
           <w:szCs w:val="20"/>
           <w:lang w:val="en"/>
         </w:rPr>
-        <w:lastRenderedPageBreak/>
         <w:t xml:space="preserve">Guest </w:t>
       </w:r>
       <w:r>
@@ -8498,7 +8495,6 @@
           <w:szCs w:val="20"/>
           <w:lang w:val="en"/>
         </w:rPr>
-        <w:lastRenderedPageBreak/>
         <w:t xml:space="preserve">Creating a Domain Controller and Join Azure virtual machines to a </w:t>
       </w:r>
       <w:proofErr w:type="gramStart"/>
@@ -9668,7 +9664,6 @@
           <w:sz w:val="20"/>
           <w:szCs w:val="20"/>
         </w:rPr>
-        <w:lastRenderedPageBreak/>
         <w:t xml:space="preserve">Select </w:t>
       </w:r>
       <w:r>
@@ -10881,7 +10876,6 @@
           <w:szCs w:val="20"/>
           <w:lang w:val="en"/>
         </w:rPr>
-        <w:lastRenderedPageBreak/>
         <w:t xml:space="preserve">The beauty of this approach is that any time your organization adds or deletes a user, or a user changes a password, </w:t>
       </w:r>
       <w:r>
@@ -11722,7 +11716,6 @@
           <w:sz w:val="20"/>
           <w:szCs w:val="20"/>
         </w:rPr>
-        <w:lastRenderedPageBreak/>
         <w:t>Open Browser</w:t>
       </w:r>
       <w:r>
@@ -12421,7 +12414,18 @@
           <w:szCs w:val="20"/>
           <w:lang w:val="en"/>
         </w:rPr>
-        <w:t>Start Sync using PowerShell:</w:t>
+        <w:t>To manually s</w:t>
+      </w:r>
+      <w:r>
+        <w:rPr>
+          <w:rFonts w:asciiTheme="minorHAnsi" w:eastAsia="Calibri" w:hAnsiTheme="minorHAnsi" w:cstheme="minorHAnsi"/>
+          <w:b/>
+          <w:bCs/>
+          <w:sz w:val="20"/>
+          <w:szCs w:val="20"/>
+          <w:lang w:val="en"/>
+        </w:rPr>
+        <w:t>tart Sync using PowerShell:</w:t>
       </w:r>
     </w:p>
     <w:p>
@@ -12767,9 +12771,8 @@
           <w:sz w:val="20"/>
           <w:szCs w:val="20"/>
         </w:rPr>
-        <w:lastRenderedPageBreak/>
         <w:drawing>
-          <wp:inline distT="0" distB="0" distL="0" distR="0" wp14:anchorId="36A7A19B" wp14:editId="57EF8FB9">
+          <wp:inline distT="0" distB="0" distL="0" distR="0" wp14:anchorId="36A7A19B" wp14:editId="754565DC">
             <wp:extent cx="3150158" cy="2540320"/>
             <wp:effectExtent l="0" t="0" r="0" b="0"/>
             <wp:docPr id="4" name="Picture 4"/>
@@ -12792,7 +12795,7 @@
                   <pic:spPr>
                     <a:xfrm>
                       <a:off x="0" y="0"/>
-                      <a:ext cx="3212277" cy="2590413"/>
+                      <a:ext cx="3150158" cy="2540320"/>
                     </a:xfrm>
                     <a:prstGeom prst="rect">
                       <a:avLst/>
@@ -13538,7 +13541,6 @@
           <w:sz w:val="20"/>
           <w:szCs w:val="20"/>
         </w:rPr>
-        <w:lastRenderedPageBreak/>
         <w:drawing>
           <wp:inline distT="0" distB="0" distL="0" distR="0" wp14:anchorId="070A3EFE" wp14:editId="2F1F5D88">
             <wp:extent cx="1842380" cy="1549596"/>
@@ -14179,8 +14181,33 @@
           <w:sz w:val="20"/>
           <w:szCs w:val="20"/>
         </w:rPr>
-        <w:lastRenderedPageBreak/>
-        <w:t xml:space="preserve">Use PTA to ensure that when a user account is disabled in Active Directory, the user account is </w:t>
+        <w:t>Use PTA to ensure that when a user account is disabled in</w:t>
+      </w:r>
+      <w:r>
+        <w:rPr>
+          <w:rFonts w:asciiTheme="minorHAnsi" w:hAnsiTheme="minorHAnsi" w:cstheme="minorHAnsi"/>
+          <w:sz w:val="20"/>
+          <w:szCs w:val="20"/>
+        </w:rPr>
+        <w:t xml:space="preserve"> </w:t>
+      </w:r>
+      <w:proofErr w:type="spellStart"/>
+      <w:r>
+        <w:rPr>
+          <w:rFonts w:asciiTheme="minorHAnsi" w:hAnsiTheme="minorHAnsi" w:cstheme="minorHAnsi"/>
+          <w:sz w:val="20"/>
+          <w:szCs w:val="20"/>
+        </w:rPr>
+        <w:t>OnPremise</w:t>
+      </w:r>
+      <w:proofErr w:type="spellEnd"/>
+      <w:r>
+        <w:rPr>
+          <w:rFonts w:asciiTheme="minorHAnsi" w:hAnsiTheme="minorHAnsi" w:cstheme="minorHAnsi"/>
+          <w:sz w:val="20"/>
+          <w:szCs w:val="20"/>
+        </w:rPr>
+        <w:t xml:space="preserve"> Active Directory, the user account is </w:t>
       </w:r>
       <w:r>
         <w:rPr>
@@ -14763,23 +14790,13 @@
       </w:rPr>
       <w:tab/>
     </w:r>
-    <w:proofErr w:type="spellStart"/>
     <w:r>
       <w:rPr>
         <w:rFonts w:eastAsiaTheme="majorEastAsia" w:cstheme="majorBidi"/>
         <w:sz w:val="20"/>
         <w:szCs w:val="20"/>
       </w:rPr>
-      <w:t>Azure</w:t>
-    </w:r>
-    <w:proofErr w:type="spellEnd"/>
-    <w:r>
-      <w:rPr>
-        <w:rFonts w:eastAsiaTheme="majorEastAsia" w:cstheme="majorBidi"/>
-        <w:sz w:val="20"/>
-        <w:szCs w:val="20"/>
-      </w:rPr>
-      <w:t xml:space="preserve"> Active Directory</w:t>
+      <w:t>Azure Active Directory</w:t>
     </w:r>
   </w:p>
   <w:p>
@@ -28406,6 +28423,7 @@
   <w:style w:type="character" w:default="1" w:styleId="DefaultParagraphFont">
     <w:name w:val="Default Paragraph Font"/>
     <w:uiPriority w:val="1"/>
+    <w:semiHidden/>
     <w:unhideWhenUsed/>
   </w:style>
   <w:style w:type="table" w:default="1" w:styleId="TableNormal">

--- a/Courseware/11 - Azure Active Directory.docx
+++ b/Courseware/11 - Azure Active Directory.docx
@@ -217,25 +217,7 @@
           <w:sz w:val="20"/>
           <w:szCs w:val="20"/>
         </w:rPr>
-        <w:t xml:space="preserve"> </w:t>
-      </w:r>
-      <w:proofErr w:type="gramStart"/>
-      <w:r>
-        <w:rPr>
-          <w:rFonts w:asciiTheme="minorHAnsi" w:eastAsia="Calibri" w:hAnsiTheme="minorHAnsi" w:cstheme="minorHAnsi"/>
-          <w:sz w:val="20"/>
-          <w:szCs w:val="20"/>
-        </w:rPr>
-        <w:t>On-Premise</w:t>
-      </w:r>
-      <w:proofErr w:type="gramEnd"/>
-      <w:r>
-        <w:rPr>
-          <w:rFonts w:asciiTheme="minorHAnsi" w:eastAsia="Calibri" w:hAnsiTheme="minorHAnsi" w:cstheme="minorHAnsi"/>
-          <w:sz w:val="20"/>
-          <w:szCs w:val="20"/>
-        </w:rPr>
-        <w:t xml:space="preserve"> </w:t>
+        <w:t xml:space="preserve"> On-Premise </w:t>
       </w:r>
       <w:r>
         <w:rPr>
@@ -915,47 +897,7 @@
           <w:szCs w:val="20"/>
           <w:lang w:val="en"/>
         </w:rPr>
-        <w:t xml:space="preserve">365, Salesforce.com, </w:t>
-      </w:r>
-      <w:proofErr w:type="spellStart"/>
-      <w:r>
-        <w:rPr>
-          <w:rFonts w:asciiTheme="minorHAnsi" w:hAnsiTheme="minorHAnsi" w:cstheme="minorHAnsi"/>
-          <w:sz w:val="20"/>
-          <w:szCs w:val="20"/>
-          <w:lang w:val="en"/>
-        </w:rPr>
-        <w:t>DropBox</w:t>
-      </w:r>
-      <w:proofErr w:type="spellEnd"/>
-      <w:r>
-        <w:rPr>
-          <w:rFonts w:asciiTheme="minorHAnsi" w:hAnsiTheme="minorHAnsi" w:cstheme="minorHAnsi"/>
-          <w:sz w:val="20"/>
-          <w:szCs w:val="20"/>
-          <w:lang w:val="en"/>
-        </w:rPr>
-        <w:t xml:space="preserve"> </w:t>
-      </w:r>
-      <w:proofErr w:type="spellStart"/>
-      <w:r>
-        <w:rPr>
-          <w:rFonts w:asciiTheme="minorHAnsi" w:hAnsiTheme="minorHAnsi" w:cstheme="minorHAnsi"/>
-          <w:sz w:val="20"/>
-          <w:szCs w:val="20"/>
-          <w:lang w:val="en"/>
-        </w:rPr>
-        <w:t>etc</w:t>
-      </w:r>
-      <w:proofErr w:type="spellEnd"/>
-      <w:r>
-        <w:rPr>
-          <w:rFonts w:asciiTheme="minorHAnsi" w:hAnsiTheme="minorHAnsi" w:cstheme="minorHAnsi"/>
-          <w:sz w:val="20"/>
-          <w:szCs w:val="20"/>
-          <w:lang w:val="en"/>
-        </w:rPr>
-        <w:t>…</w:t>
+        <w:t>365, Salesforce.com, DropBox etc…</w:t>
       </w:r>
     </w:p>
     <w:p>
@@ -990,9 +932,8 @@
           <w:szCs w:val="20"/>
           <w:lang w:val="en"/>
         </w:rPr>
-        <w:t xml:space="preserve">the </w:t>
-      </w:r>
-      <w:proofErr w:type="gramStart"/>
+        <w:t>the on-</w:t>
+      </w:r>
       <w:r>
         <w:rPr>
           <w:rFonts w:asciiTheme="minorHAnsi" w:hAnsiTheme="minorHAnsi" w:cstheme="minorHAnsi"/>
@@ -1000,26 +941,7 @@
           <w:szCs w:val="20"/>
           <w:lang w:val="en"/>
         </w:rPr>
-        <w:t>on-</w:t>
-      </w:r>
-      <w:r>
-        <w:rPr>
-          <w:rFonts w:asciiTheme="minorHAnsi" w:hAnsiTheme="minorHAnsi" w:cstheme="minorHAnsi"/>
-          <w:sz w:val="20"/>
-          <w:szCs w:val="20"/>
-          <w:lang w:val="en"/>
-        </w:rPr>
-        <w:t>premise</w:t>
-      </w:r>
-      <w:proofErr w:type="gramEnd"/>
-      <w:r>
-        <w:rPr>
-          <w:rFonts w:asciiTheme="minorHAnsi" w:hAnsiTheme="minorHAnsi" w:cstheme="minorHAnsi"/>
-          <w:sz w:val="20"/>
-          <w:szCs w:val="20"/>
-          <w:lang w:val="en"/>
-        </w:rPr>
-        <w:t xml:space="preserve"> </w:t>
+        <w:t xml:space="preserve">premise </w:t>
       </w:r>
       <w:r>
         <w:rPr>
@@ -1166,27 +1088,7 @@
           <w:szCs w:val="20"/>
           <w:lang w:val="en"/>
         </w:rPr>
-        <w:t xml:space="preserve"> </w:t>
-      </w:r>
-      <w:proofErr w:type="gramStart"/>
-      <w:r>
-        <w:rPr>
-          <w:rFonts w:asciiTheme="minorHAnsi" w:hAnsiTheme="minorHAnsi" w:cstheme="minorHAnsi"/>
-          <w:sz w:val="20"/>
-          <w:szCs w:val="20"/>
-          <w:lang w:val="en"/>
-        </w:rPr>
-        <w:t>provides</w:t>
-      </w:r>
-      <w:proofErr w:type="gramEnd"/>
-      <w:r>
-        <w:rPr>
-          <w:rFonts w:asciiTheme="minorHAnsi" w:hAnsiTheme="minorHAnsi" w:cstheme="minorHAnsi"/>
-          <w:sz w:val="20"/>
-          <w:szCs w:val="20"/>
-          <w:lang w:val="en"/>
-        </w:rPr>
-        <w:t xml:space="preserve"> </w:t>
+        <w:t xml:space="preserve"> provides </w:t>
       </w:r>
     </w:p>
     <w:p>
@@ -1484,16 +1386,7 @@
           <w:sz w:val="20"/>
           <w:szCs w:val="20"/>
         </w:rPr>
-        <w:t xml:space="preserve">for task workers with cloud-first </w:t>
-      </w:r>
-      <w:proofErr w:type="gramStart"/>
-      <w:r>
-        <w:rPr>
-          <w:rFonts w:asciiTheme="minorHAnsi" w:hAnsiTheme="minorHAnsi" w:cstheme="minorHAnsi"/>
-          <w:sz w:val="20"/>
-          <w:szCs w:val="20"/>
-        </w:rPr>
-        <w:t>needs</w:t>
+        <w:t>for task workers with cloud-first needs</w:t>
       </w:r>
       <w:r>
         <w:rPr>
@@ -1502,17 +1395,7 @@
           <w:szCs w:val="20"/>
           <w:lang w:val="en"/>
         </w:rPr>
-        <w:t>.It</w:t>
-      </w:r>
-      <w:proofErr w:type="gramEnd"/>
-      <w:r>
-        <w:rPr>
-          <w:rFonts w:asciiTheme="minorHAnsi" w:hAnsiTheme="minorHAnsi" w:cstheme="minorHAnsi"/>
-          <w:sz w:val="20"/>
-          <w:szCs w:val="20"/>
-          <w:lang w:val="en"/>
-        </w:rPr>
-        <w:t xml:space="preserve"> supports </w:t>
+        <w:t xml:space="preserve">.It supports </w:t>
       </w:r>
     </w:p>
     <w:p>
@@ -1537,19 +1420,8 @@
           <w:szCs w:val="20"/>
           <w:lang w:val="en"/>
         </w:rPr>
-        <w:t xml:space="preserve">Extends the free edition’s </w:t>
-      </w:r>
-      <w:proofErr w:type="gramStart"/>
-      <w:r>
-        <w:rPr>
-          <w:rFonts w:asciiTheme="minorHAnsi" w:hAnsiTheme="minorHAnsi" w:cstheme="minorHAnsi"/>
-          <w:sz w:val="20"/>
-          <w:szCs w:val="20"/>
-          <w:lang w:val="en"/>
-        </w:rPr>
-        <w:t>capabilities</w:t>
-      </w:r>
-      <w:proofErr w:type="gramEnd"/>
+        <w:t>Extends the free edition’s capabilities</w:t>
+      </w:r>
       <w:r>
         <w:rPr>
           <w:rFonts w:asciiTheme="minorHAnsi" w:hAnsiTheme="minorHAnsi" w:cstheme="minorHAnsi"/>
@@ -1763,23 +1635,13 @@
         </w:rPr>
         <w:t>D</w:t>
       </w:r>
-      <w:proofErr w:type="spellStart"/>
-      <w:r>
-        <w:rPr>
-          <w:rFonts w:asciiTheme="minorHAnsi" w:hAnsiTheme="minorHAnsi" w:cstheme="minorHAnsi"/>
-          <w:sz w:val="20"/>
-          <w:szCs w:val="20"/>
-        </w:rPr>
-        <w:t>ynamic</w:t>
-      </w:r>
-      <w:proofErr w:type="spellEnd"/>
-      <w:r>
-        <w:rPr>
-          <w:rFonts w:asciiTheme="minorHAnsi" w:hAnsiTheme="minorHAnsi" w:cstheme="minorHAnsi"/>
-          <w:sz w:val="20"/>
-          <w:szCs w:val="20"/>
-        </w:rPr>
-        <w:t xml:space="preserve"> groups and self-service group management. </w:t>
+      <w:r>
+        <w:rPr>
+          <w:rFonts w:asciiTheme="minorHAnsi" w:hAnsiTheme="minorHAnsi" w:cstheme="minorHAnsi"/>
+          <w:sz w:val="20"/>
+          <w:szCs w:val="20"/>
+        </w:rPr>
+        <w:t xml:space="preserve">ynamic groups and self-service group management. </w:t>
       </w:r>
     </w:p>
     <w:p>
@@ -1890,29 +1752,7 @@
           <w:szCs w:val="20"/>
           <w:lang w:val="en"/>
         </w:rPr>
-        <w:t xml:space="preserve"> is designed to accommodate organizations with more demanding identity and access management </w:t>
-      </w:r>
-      <w:proofErr w:type="spellStart"/>
-      <w:proofErr w:type="gramStart"/>
-      <w:r>
-        <w:rPr>
-          <w:rFonts w:asciiTheme="minorHAnsi" w:hAnsiTheme="minorHAnsi" w:cstheme="minorHAnsi"/>
-          <w:sz w:val="20"/>
-          <w:szCs w:val="20"/>
-          <w:lang w:val="en"/>
-        </w:rPr>
-        <w:t>needs.It</w:t>
-      </w:r>
-      <w:proofErr w:type="spellEnd"/>
-      <w:proofErr w:type="gramEnd"/>
-      <w:r>
-        <w:rPr>
-          <w:rFonts w:asciiTheme="minorHAnsi" w:hAnsiTheme="minorHAnsi" w:cstheme="minorHAnsi"/>
-          <w:sz w:val="20"/>
-          <w:szCs w:val="20"/>
-          <w:lang w:val="en"/>
-        </w:rPr>
-        <w:t xml:space="preserve"> supports </w:t>
+        <w:t xml:space="preserve"> is designed to accommodate organizations with more demanding identity and access management needs.It supports </w:t>
       </w:r>
     </w:p>
     <w:p>
@@ -2019,25 +1859,7 @@
           <w:sz w:val="20"/>
           <w:szCs w:val="20"/>
         </w:rPr>
-        <w:t xml:space="preserve"> so you can discover, </w:t>
-      </w:r>
-      <w:proofErr w:type="gramStart"/>
-      <w:r>
-        <w:rPr>
-          <w:rFonts w:asciiTheme="minorHAnsi" w:hAnsiTheme="minorHAnsi" w:cstheme="minorHAnsi"/>
-          <w:sz w:val="20"/>
-          <w:szCs w:val="20"/>
-        </w:rPr>
-        <w:t>restrict</w:t>
-      </w:r>
-      <w:proofErr w:type="gramEnd"/>
-      <w:r>
-        <w:rPr>
-          <w:rFonts w:asciiTheme="minorHAnsi" w:hAnsiTheme="minorHAnsi" w:cstheme="minorHAnsi"/>
-          <w:sz w:val="20"/>
-          <w:szCs w:val="20"/>
-        </w:rPr>
-        <w:t xml:space="preserve"> and monitor administrators and their access to resources and provide </w:t>
+        <w:t xml:space="preserve"> so you can discover, restrict and monitor administrators and their access to resources and provide </w:t>
       </w:r>
       <w:r>
         <w:rPr>
@@ -2211,25 +2033,8 @@
           <w:sz w:val="20"/>
           <w:szCs w:val="20"/>
         </w:rPr>
-        <w:t xml:space="preserve">Any user with Microsoft ID (Outlook / Hotmail / MSN / Skype / </w:t>
-      </w:r>
-      <w:proofErr w:type="spellStart"/>
-      <w:r>
-        <w:rPr>
-          <w:rFonts w:asciiTheme="minorHAnsi" w:hAnsiTheme="minorHAnsi" w:cstheme="minorHAnsi"/>
-          <w:sz w:val="20"/>
-          <w:szCs w:val="20"/>
-        </w:rPr>
-        <w:t>etc</w:t>
-      </w:r>
-      <w:proofErr w:type="spellEnd"/>
-      <w:r>
-        <w:rPr>
-          <w:rFonts w:asciiTheme="minorHAnsi" w:hAnsiTheme="minorHAnsi" w:cstheme="minorHAnsi"/>
-          <w:sz w:val="20"/>
-          <w:szCs w:val="20"/>
-        </w:rPr>
-        <w:t>…) can create an Azure Subscription.</w:t>
+        <w:lastRenderedPageBreak/>
+        <w:t>Any user with Microsoft ID (Outlook / Hotmail / MSN / Skype / etc…) can create an Azure Subscription.</w:t>
       </w:r>
     </w:p>
     <w:p>
@@ -2271,29 +2076,7 @@
           <w:szCs w:val="20"/>
           <w:lang w:val="en"/>
         </w:rPr>
-        <w:t xml:space="preserve">Default Roles </w:t>
-      </w:r>
-      <w:proofErr w:type="spellStart"/>
-      <w:r>
-        <w:rPr>
-          <w:rFonts w:asciiTheme="minorHAnsi" w:hAnsiTheme="minorHAnsi" w:cstheme="minorHAnsi"/>
-          <w:b/>
-          <w:sz w:val="20"/>
-          <w:szCs w:val="20"/>
-          <w:lang w:val="en"/>
-        </w:rPr>
-        <w:t>Assined</w:t>
-      </w:r>
-      <w:proofErr w:type="spellEnd"/>
-      <w:r>
-        <w:rPr>
-          <w:rFonts w:asciiTheme="minorHAnsi" w:hAnsiTheme="minorHAnsi" w:cstheme="minorHAnsi"/>
-          <w:b/>
-          <w:sz w:val="20"/>
-          <w:szCs w:val="20"/>
-          <w:lang w:val="en"/>
-        </w:rPr>
-        <w:t xml:space="preserve"> to User when the first subscription is created:</w:t>
+        <w:t>Default Roles Assined to User when the first subscription is created:</w:t>
       </w:r>
     </w:p>
     <w:p>
@@ -2353,29 +2136,7 @@
           <w:szCs w:val="20"/>
           <w:lang w:val="en"/>
         </w:rPr>
-        <w:t xml:space="preserve">Account Administrator </w:t>
-      </w:r>
-      <w:proofErr w:type="gramStart"/>
-      <w:r>
-        <w:rPr>
-          <w:rFonts w:asciiTheme="minorHAnsi" w:hAnsiTheme="minorHAnsi" w:cstheme="minorHAnsi"/>
-          <w:bCs/>
-          <w:sz w:val="20"/>
-          <w:szCs w:val="20"/>
-          <w:lang w:val="en"/>
-        </w:rPr>
-        <w:t>is able to</w:t>
-      </w:r>
-      <w:proofErr w:type="gramEnd"/>
-      <w:r>
-        <w:rPr>
-          <w:rFonts w:asciiTheme="minorHAnsi" w:hAnsiTheme="minorHAnsi" w:cstheme="minorHAnsi"/>
-          <w:bCs/>
-          <w:sz w:val="20"/>
-          <w:szCs w:val="20"/>
-          <w:lang w:val="en"/>
-        </w:rPr>
-        <w:t xml:space="preserve"> manage billing and invoice related issues of Subscription.</w:t>
+        <w:t>Account Administrator is able to manage billing and invoice related issues of Subscription.</w:t>
       </w:r>
     </w:p>
     <w:p>
@@ -2457,25 +2218,7 @@
           <w:sz w:val="20"/>
           <w:szCs w:val="20"/>
         </w:rPr>
-        <w:t xml:space="preserve">By default, when you create an Azure subscription an Azure AD domain is created for you. This instance of the domain has </w:t>
-      </w:r>
-      <w:proofErr w:type="gramStart"/>
-      <w:r>
-        <w:rPr>
-          <w:rFonts w:asciiTheme="minorHAnsi" w:hAnsiTheme="minorHAnsi" w:cstheme="minorHAnsi"/>
-          <w:sz w:val="20"/>
-          <w:szCs w:val="20"/>
-        </w:rPr>
-        <w:t>initial</w:t>
-      </w:r>
-      <w:proofErr w:type="gramEnd"/>
-      <w:r>
-        <w:rPr>
-          <w:rFonts w:asciiTheme="minorHAnsi" w:hAnsiTheme="minorHAnsi" w:cstheme="minorHAnsi"/>
-          <w:sz w:val="20"/>
-          <w:szCs w:val="20"/>
-        </w:rPr>
-        <w:t xml:space="preserve"> domain name in the form </w:t>
+        <w:t xml:space="preserve">By default, when you create an Azure subscription an Azure AD domain is created for you. This instance of the domain has initial domain name in the form </w:t>
       </w:r>
       <w:r>
         <w:rPr>
@@ -2636,25 +2379,7 @@
           <w:sz w:val="20"/>
           <w:szCs w:val="20"/>
         </w:rPr>
-        <w:t xml:space="preserve">You can have multiple tenants within your organization. Each tenant can have a different purpose and fulfill a different scenario. For example, you might have </w:t>
-      </w:r>
-      <w:proofErr w:type="gramStart"/>
-      <w:r>
-        <w:rPr>
-          <w:rFonts w:asciiTheme="minorHAnsi" w:hAnsiTheme="minorHAnsi" w:cstheme="minorHAnsi"/>
-          <w:sz w:val="20"/>
-          <w:szCs w:val="20"/>
-        </w:rPr>
-        <w:t>tenant</w:t>
-      </w:r>
-      <w:proofErr w:type="gramEnd"/>
-      <w:r>
-        <w:rPr>
-          <w:rFonts w:asciiTheme="minorHAnsi" w:hAnsiTheme="minorHAnsi" w:cstheme="minorHAnsi"/>
-          <w:sz w:val="20"/>
-          <w:szCs w:val="20"/>
-        </w:rPr>
-        <w:t xml:space="preserve"> for Testing, Office365, and Production.</w:t>
+        <w:t>You can have multiple tenants within your organization. Each tenant can have a different purpose and fulfill a different scenario. For example, you might have tenant for Testing, Office365, and Production.</w:t>
       </w:r>
     </w:p>
     <w:p>
@@ -2830,25 +2555,14 @@
         </w:rPr>
         <w:t xml:space="preserve"> </w:t>
       </w:r>
-      <w:proofErr w:type="gramStart"/>
-      <w:r>
-        <w:rPr>
-          <w:rFonts w:asciiTheme="minorHAnsi" w:hAnsiTheme="minorHAnsi" w:cstheme="minorHAnsi"/>
-          <w:b/>
-          <w:sz w:val="20"/>
-          <w:szCs w:val="20"/>
-        </w:rPr>
-        <w:t>Create</w:t>
-      </w:r>
-      <w:proofErr w:type="gramEnd"/>
-      <w:r>
-        <w:rPr>
-          <w:rFonts w:asciiTheme="minorHAnsi" w:hAnsiTheme="minorHAnsi" w:cstheme="minorHAnsi"/>
-          <w:b/>
-          <w:sz w:val="20"/>
-          <w:szCs w:val="20"/>
-        </w:rPr>
-        <w:t xml:space="preserve"> </w:t>
+      <w:r>
+        <w:rPr>
+          <w:rFonts w:asciiTheme="minorHAnsi" w:hAnsiTheme="minorHAnsi" w:cstheme="minorHAnsi"/>
+          <w:b/>
+          <w:sz w:val="20"/>
+          <w:szCs w:val="20"/>
+        </w:rPr>
+        <w:t xml:space="preserve">Create </w:t>
       </w:r>
     </w:p>
     <w:p>
@@ -3039,19 +2753,8 @@
           <w:sz w:val="20"/>
           <w:szCs w:val="20"/>
         </w:rPr>
-        <w:t xml:space="preserve">Refresh your </w:t>
-      </w:r>
-      <w:proofErr w:type="gramStart"/>
-      <w:r>
-        <w:rPr>
-          <w:rFonts w:asciiTheme="minorHAnsi" w:hAnsiTheme="minorHAnsi" w:cstheme="minorHAnsi"/>
-          <w:bCs/>
-          <w:sz w:val="20"/>
-          <w:szCs w:val="20"/>
-        </w:rPr>
-        <w:t>browser</w:t>
-      </w:r>
-      <w:proofErr w:type="gramEnd"/>
+        <w:t>Refresh your browser</w:t>
+      </w:r>
     </w:p>
     <w:p>
       <w:pPr>
@@ -3138,25 +2841,7 @@
           <w:sz w:val="20"/>
           <w:szCs w:val="20"/>
         </w:rPr>
-        <w:t xml:space="preserve"> </w:t>
-      </w:r>
-      <w:proofErr w:type="spellStart"/>
-      <w:r>
-        <w:rPr>
-          <w:rFonts w:asciiTheme="minorHAnsi" w:hAnsiTheme="minorHAnsi" w:cstheme="minorHAnsi"/>
-          <w:sz w:val="20"/>
-          <w:szCs w:val="20"/>
-        </w:rPr>
-        <w:t>Swith</w:t>
-      </w:r>
-      <w:proofErr w:type="spellEnd"/>
-      <w:r>
-        <w:rPr>
-          <w:rFonts w:asciiTheme="minorHAnsi" w:hAnsiTheme="minorHAnsi" w:cstheme="minorHAnsi"/>
-          <w:sz w:val="20"/>
-          <w:szCs w:val="20"/>
-        </w:rPr>
-        <w:t xml:space="preserve"> to All Directories </w:t>
+        <w:t xml:space="preserve"> Swith to All Directories </w:t>
       </w:r>
       <w:r>
         <w:rPr>
@@ -3172,25 +2857,7 @@
           <w:sz w:val="20"/>
           <w:szCs w:val="20"/>
         </w:rPr>
-        <w:t xml:space="preserve"> Select Switch </w:t>
-      </w:r>
-      <w:proofErr w:type="spellStart"/>
-      <w:r>
-        <w:rPr>
-          <w:rFonts w:asciiTheme="minorHAnsi" w:hAnsiTheme="minorHAnsi" w:cstheme="minorHAnsi"/>
-          <w:sz w:val="20"/>
-          <w:szCs w:val="20"/>
-        </w:rPr>
-        <w:t>againt</w:t>
-      </w:r>
-      <w:proofErr w:type="spellEnd"/>
-      <w:r>
-        <w:rPr>
-          <w:rFonts w:asciiTheme="minorHAnsi" w:hAnsiTheme="minorHAnsi" w:cstheme="minorHAnsi"/>
-          <w:sz w:val="20"/>
-          <w:szCs w:val="20"/>
-        </w:rPr>
-        <w:t xml:space="preserve"> your New Tenant</w:t>
+        <w:t xml:space="preserve"> Select Switch againt your New Tenant</w:t>
       </w:r>
     </w:p>
     <w:p>
@@ -3324,19 +2991,8 @@
           <w:sz w:val="20"/>
           <w:szCs w:val="20"/>
         </w:rPr>
-        <w:t xml:space="preserve">Activate Azure AD Premium P2 </w:t>
-      </w:r>
-      <w:proofErr w:type="gramStart"/>
-      <w:r>
-        <w:rPr>
-          <w:rFonts w:asciiTheme="minorHAnsi" w:hAnsiTheme="minorHAnsi" w:cstheme="minorHAnsi"/>
-          <w:b/>
-          <w:sz w:val="20"/>
-          <w:szCs w:val="20"/>
-        </w:rPr>
-        <w:t>trial</w:t>
-      </w:r>
-      <w:proofErr w:type="gramEnd"/>
+        <w:t>Activate Azure AD Premium P2 trial</w:t>
+      </w:r>
     </w:p>
     <w:p>
       <w:pPr>
@@ -3601,19 +3257,8 @@
           <w:sz w:val="20"/>
           <w:szCs w:val="20"/>
         </w:rPr>
-        <w:t xml:space="preserve">Assign Azure AD Premium P2 </w:t>
-      </w:r>
-      <w:proofErr w:type="gramStart"/>
-      <w:r>
-        <w:rPr>
-          <w:rFonts w:asciiTheme="minorHAnsi" w:hAnsiTheme="minorHAnsi" w:cstheme="minorHAnsi"/>
-          <w:b/>
-          <w:sz w:val="20"/>
-          <w:szCs w:val="20"/>
-        </w:rPr>
-        <w:t>licenses</w:t>
-      </w:r>
-      <w:proofErr w:type="gramEnd"/>
+        <w:t>Assign Azure AD Premium P2 licenses</w:t>
+      </w:r>
     </w:p>
     <w:p>
       <w:pPr>
@@ -3984,19 +3629,8 @@
           <w:sz w:val="20"/>
           <w:szCs w:val="20"/>
         </w:rPr>
-        <w:t xml:space="preserve">Azure Active Directory Premium P2 - Licensed </w:t>
-      </w:r>
-      <w:proofErr w:type="gramStart"/>
-      <w:r>
-        <w:rPr>
-          <w:rStyle w:val="Strong"/>
-          <w:rFonts w:asciiTheme="minorHAnsi" w:hAnsiTheme="minorHAnsi" w:cstheme="minorHAnsi"/>
-          <w:sz w:val="20"/>
-          <w:szCs w:val="20"/>
-        </w:rPr>
-        <w:t>users</w:t>
-      </w:r>
-      <w:proofErr w:type="gramEnd"/>
+        <w:t>Azure Active Directory Premium P2 - Licensed users</w:t>
+      </w:r>
       <w:r>
         <w:rPr>
           <w:rFonts w:asciiTheme="minorHAnsi" w:hAnsiTheme="minorHAnsi" w:cstheme="minorHAnsi"/>
@@ -4177,29 +3811,7 @@
           <w:sz w:val="20"/>
           <w:szCs w:val="20"/>
         </w:rPr>
-        <w:t xml:space="preserve">To Assign License - Any Global Administrator </w:t>
-      </w:r>
-      <w:proofErr w:type="gramStart"/>
-      <w:r>
-        <w:rPr>
-          <w:rFonts w:asciiTheme="minorHAnsi" w:hAnsiTheme="minorHAnsi" w:cstheme="minorHAnsi"/>
-          <w:b/>
-          <w:strike/>
-          <w:sz w:val="20"/>
-          <w:szCs w:val="20"/>
-        </w:rPr>
-        <w:t>can</w:t>
-      </w:r>
-      <w:proofErr w:type="gramEnd"/>
-      <w:r>
-        <w:rPr>
-          <w:rFonts w:asciiTheme="minorHAnsi" w:hAnsiTheme="minorHAnsi" w:cstheme="minorHAnsi"/>
-          <w:b/>
-          <w:strike/>
-          <w:sz w:val="20"/>
-          <w:szCs w:val="20"/>
-        </w:rPr>
-        <w:t xml:space="preserve"> Login and do the following</w:t>
+        <w:t>To Assign License - Any Global Administrator can Login and do the following</w:t>
       </w:r>
     </w:p>
     <w:p>
@@ -4302,19 +3914,8 @@
           <w:sz w:val="20"/>
           <w:szCs w:val="20"/>
         </w:rPr>
-        <w:t xml:space="preserve"> </w:t>
-      </w:r>
-      <w:proofErr w:type="gramStart"/>
-      <w:r>
-        <w:rPr>
-          <w:rFonts w:asciiTheme="minorHAnsi" w:hAnsiTheme="minorHAnsi" w:cstheme="minorHAnsi"/>
-          <w:strike/>
-          <w:sz w:val="20"/>
-          <w:szCs w:val="20"/>
-        </w:rPr>
-        <w:t>Activate</w:t>
-      </w:r>
-      <w:proofErr w:type="gramEnd"/>
+        <w:t xml:space="preserve"> Activate</w:t>
+      </w:r>
     </w:p>
     <w:p>
       <w:pPr>
@@ -4344,19 +3945,8 @@
           <w:sz w:val="20"/>
           <w:szCs w:val="20"/>
         </w:rPr>
-        <w:t xml:space="preserve">Refresh the </w:t>
-      </w:r>
-      <w:proofErr w:type="gramStart"/>
-      <w:r>
-        <w:rPr>
-          <w:rFonts w:asciiTheme="minorHAnsi" w:hAnsiTheme="minorHAnsi" w:cstheme="minorHAnsi"/>
-          <w:strike/>
-          <w:sz w:val="20"/>
-          <w:szCs w:val="20"/>
-        </w:rPr>
-        <w:t>browser</w:t>
-      </w:r>
-      <w:proofErr w:type="gramEnd"/>
+        <w:t>Refresh the browser</w:t>
+      </w:r>
     </w:p>
     <w:p>
       <w:pPr>
@@ -4410,19 +4000,8 @@
           <w:szCs w:val="20"/>
         </w:rPr>
         <w:tab/>
-        <w:t xml:space="preserve">Active Directory --&gt; Users --&gt; </w:t>
-      </w:r>
-      <w:proofErr w:type="gramStart"/>
-      <w:r>
-        <w:rPr>
-          <w:rFonts w:asciiTheme="minorHAnsi" w:hAnsiTheme="minorHAnsi" w:cstheme="minorHAnsi"/>
-          <w:strike/>
-          <w:sz w:val="20"/>
-          <w:szCs w:val="20"/>
-        </w:rPr>
-        <w:t>Add</w:t>
-      </w:r>
-      <w:proofErr w:type="gramEnd"/>
+        <w:t>Active Directory --&gt; Users --&gt; Add</w:t>
+      </w:r>
     </w:p>
     <w:p>
       <w:pPr>
@@ -5062,25 +4641,7 @@
           <w:sz w:val="20"/>
           <w:szCs w:val="20"/>
         </w:rPr>
-        <w:t xml:space="preserve">Although the initial domain name for a directory can't be changed or deleted, you can add any routable custom domain name you control. This simplifies the user sign-on experience by allowing user to </w:t>
-      </w:r>
-      <w:proofErr w:type="gramStart"/>
-      <w:r>
-        <w:rPr>
-          <w:rFonts w:asciiTheme="minorHAnsi" w:hAnsiTheme="minorHAnsi" w:cstheme="minorHAnsi"/>
-          <w:sz w:val="20"/>
-          <w:szCs w:val="20"/>
-        </w:rPr>
-        <w:t>logon</w:t>
-      </w:r>
-      <w:proofErr w:type="gramEnd"/>
-      <w:r>
-        <w:rPr>
-          <w:rFonts w:asciiTheme="minorHAnsi" w:hAnsiTheme="minorHAnsi" w:cstheme="minorHAnsi"/>
-          <w:sz w:val="20"/>
-          <w:szCs w:val="20"/>
-        </w:rPr>
-        <w:t xml:space="preserve"> with credentials they are familiar with.</w:t>
+        <w:t>Although the initial domain name for a directory can't be changed or deleted, you can add any routable custom domain name you control. This simplifies the user sign-on experience by allowing user to logon with credentials they are familiar with.</w:t>
       </w:r>
     </w:p>
     <w:p>
@@ -5413,19 +4974,8 @@
           <w:szCs w:val="20"/>
           <w:lang w:val="en"/>
         </w:rPr>
-        <w:t xml:space="preserve"> </w:t>
-      </w:r>
-      <w:proofErr w:type="gramStart"/>
-      <w:r>
-        <w:rPr>
-          <w:rFonts w:asciiTheme="minorHAnsi" w:hAnsiTheme="minorHAnsi" w:cstheme="minorHAnsi"/>
-          <w:sz w:val="20"/>
-          <w:szCs w:val="20"/>
-          <w:lang w:val="en"/>
-        </w:rPr>
-        <w:t>Add</w:t>
-      </w:r>
-      <w:proofErr w:type="gramEnd"/>
+        <w:t xml:space="preserve"> Add</w:t>
+      </w:r>
     </w:p>
     <w:p>
       <w:pPr>
@@ -5472,25 +5022,7 @@
           <w:sz w:val="20"/>
           <w:szCs w:val="20"/>
         </w:rPr>
-        <w:t xml:space="preserve">Sign-in to your domain registrar or DNS hosting </w:t>
-      </w:r>
-      <w:proofErr w:type="gramStart"/>
-      <w:r>
-        <w:rPr>
-          <w:rFonts w:asciiTheme="minorHAnsi" w:hAnsiTheme="minorHAnsi" w:cstheme="minorHAnsi"/>
-          <w:sz w:val="20"/>
-          <w:szCs w:val="20"/>
-        </w:rPr>
-        <w:t>provider, and</w:t>
-      </w:r>
-      <w:proofErr w:type="gramEnd"/>
-      <w:r>
-        <w:rPr>
-          <w:rFonts w:asciiTheme="minorHAnsi" w:hAnsiTheme="minorHAnsi" w:cstheme="minorHAnsi"/>
-          <w:sz w:val="20"/>
-          <w:szCs w:val="20"/>
-        </w:rPr>
-        <w:t xml:space="preserve"> create the DNS records.</w:t>
+        <w:t>Sign-in to your domain registrar or DNS hosting provider, and create the DNS records.</w:t>
       </w:r>
     </w:p>
     <w:p>
@@ -5601,6 +5133,7 @@
           <w:sz w:val="20"/>
           <w:szCs w:val="20"/>
         </w:rPr>
+        <w:lastRenderedPageBreak/>
         <w:t>Azure AD provides the required DNS information, either TXT (preferably), or MX records if your DNS provider does not support TXT records.</w:t>
       </w:r>
     </w:p>
@@ -5816,19 +5349,8 @@
           <w:sz w:val="20"/>
           <w:szCs w:val="20"/>
         </w:rPr>
-        <w:t xml:space="preserve">Delete a custom domain </w:t>
-      </w:r>
-      <w:proofErr w:type="gramStart"/>
-      <w:r>
-        <w:rPr>
-          <w:rFonts w:asciiTheme="minorHAnsi" w:hAnsiTheme="minorHAnsi" w:cstheme="minorHAnsi"/>
-          <w:color w:val="auto"/>
-          <w:sz w:val="20"/>
-          <w:szCs w:val="20"/>
-        </w:rPr>
-        <w:t>name</w:t>
-      </w:r>
-      <w:proofErr w:type="gramEnd"/>
+        <w:t>Delete a custom domain name</w:t>
+      </w:r>
     </w:p>
     <w:p>
       <w:pPr>
@@ -5899,25 +5421,7 @@
           <w:sz w:val="20"/>
           <w:szCs w:val="20"/>
         </w:rPr>
-        <w:t xml:space="preserve">Any user has a </w:t>
-      </w:r>
-      <w:proofErr w:type="gramStart"/>
-      <w:r>
-        <w:rPr>
-          <w:rFonts w:asciiTheme="minorHAnsi" w:hAnsiTheme="minorHAnsi" w:cstheme="minorHAnsi"/>
-          <w:sz w:val="20"/>
-          <w:szCs w:val="20"/>
-        </w:rPr>
-        <w:t>user name</w:t>
-      </w:r>
-      <w:proofErr w:type="gramEnd"/>
-      <w:r>
-        <w:rPr>
-          <w:rFonts w:asciiTheme="minorHAnsi" w:hAnsiTheme="minorHAnsi" w:cstheme="minorHAnsi"/>
-          <w:sz w:val="20"/>
-          <w:szCs w:val="20"/>
-        </w:rPr>
-        <w:t>, email address, or proxy address that includes the domain name.</w:t>
+        <w:t>Any user has a user name, email address, or proxy address that includes the domain name.</w:t>
       </w:r>
     </w:p>
     <w:p>
@@ -6394,7 +5898,6 @@
           <w:szCs w:val="20"/>
         </w:rPr>
       </w:pPr>
-      <w:proofErr w:type="gramStart"/>
       <w:r>
         <w:rPr>
           <w:rFonts w:asciiTheme="minorHAnsi" w:hAnsiTheme="minorHAnsi" w:cstheme="minorHAnsi"/>
@@ -6403,32 +5906,13 @@
         </w:rPr>
         <w:t>Likewise</w:t>
       </w:r>
-      <w:proofErr w:type="gramEnd"/>
-      <w:r>
-        <w:rPr>
-          <w:rFonts w:asciiTheme="minorHAnsi" w:hAnsiTheme="minorHAnsi" w:cstheme="minorHAnsi"/>
-          <w:sz w:val="20"/>
-          <w:szCs w:val="20"/>
-        </w:rPr>
-        <w:t xml:space="preserve"> Password reset and Sign-ins </w:t>
-      </w:r>
-      <w:proofErr w:type="gramStart"/>
-      <w:r>
-        <w:rPr>
-          <w:rFonts w:asciiTheme="minorHAnsi" w:hAnsiTheme="minorHAnsi" w:cstheme="minorHAnsi"/>
-          <w:sz w:val="20"/>
-          <w:szCs w:val="20"/>
-        </w:rPr>
-        <w:t>is</w:t>
-      </w:r>
-      <w:proofErr w:type="gramEnd"/>
-      <w:r>
-        <w:rPr>
-          <w:rFonts w:asciiTheme="minorHAnsi" w:hAnsiTheme="minorHAnsi" w:cstheme="minorHAnsi"/>
-          <w:sz w:val="20"/>
-          <w:szCs w:val="20"/>
-        </w:rPr>
-        <w:t xml:space="preserve"> also available to AD Premium only.</w:t>
+      <w:r>
+        <w:rPr>
+          <w:rFonts w:asciiTheme="minorHAnsi" w:hAnsiTheme="minorHAnsi" w:cstheme="minorHAnsi"/>
+          <w:sz w:val="20"/>
+          <w:szCs w:val="20"/>
+        </w:rPr>
+        <w:t xml:space="preserve"> Password reset and Sign-ins is also available to AD Premium only.</w:t>
       </w:r>
     </w:p>
     <w:bookmarkEnd w:id="2"/>
@@ -6646,20 +6130,8 @@
           <w:szCs w:val="20"/>
           <w:lang w:val="en"/>
         </w:rPr>
-        <w:t xml:space="preserve">Types of </w:t>
-      </w:r>
-      <w:proofErr w:type="gramStart"/>
-      <w:r>
-        <w:rPr>
-          <w:rFonts w:asciiTheme="minorHAnsi" w:hAnsiTheme="minorHAnsi" w:cstheme="minorHAnsi"/>
-          <w:b/>
-          <w:sz w:val="20"/>
-          <w:szCs w:val="20"/>
-          <w:lang w:val="en"/>
-        </w:rPr>
-        <w:t>User</w:t>
-      </w:r>
-      <w:proofErr w:type="gramEnd"/>
+        <w:t>Types of User</w:t>
+      </w:r>
     </w:p>
     <w:p>
       <w:pPr>
@@ -6724,6 +6196,7 @@
           <w:szCs w:val="20"/>
           <w:lang w:val="en"/>
         </w:rPr>
+        <w:lastRenderedPageBreak/>
         <w:t xml:space="preserve">Guest </w:t>
       </w:r>
       <w:r>
@@ -6920,18 +6393,8 @@
           <w:sz w:val="20"/>
           <w:szCs w:val="20"/>
         </w:rPr>
-        <w:t xml:space="preserve"> + </w:t>
-      </w:r>
-      <w:proofErr w:type="gramStart"/>
-      <w:r>
-        <w:rPr>
-          <w:rFonts w:asciiTheme="minorHAnsi" w:eastAsia="Calibri" w:hAnsiTheme="minorHAnsi" w:cstheme="minorHAnsi"/>
-          <w:sz w:val="20"/>
-          <w:szCs w:val="20"/>
-        </w:rPr>
-        <w:t>Add</w:t>
-      </w:r>
-      <w:proofErr w:type="gramEnd"/>
+        <w:t xml:space="preserve"> + Add</w:t>
+      </w:r>
     </w:p>
     <w:p>
       <w:pPr>
@@ -7079,7 +6542,6 @@
                 <w:szCs w:val="20"/>
               </w:rPr>
             </w:pPr>
-            <w:proofErr w:type="gramStart"/>
             <w:r>
               <w:rPr>
                 <w:rFonts w:asciiTheme="minorHAnsi" w:hAnsiTheme="minorHAnsi" w:cstheme="minorHAnsi"/>
@@ -7090,7 +6552,6 @@
               </w:rPr>
               <w:t>User name</w:t>
             </w:r>
-            <w:proofErr w:type="gramEnd"/>
             <w:r>
               <w:rPr>
                 <w:rFonts w:asciiTheme="minorHAnsi" w:hAnsiTheme="minorHAnsi" w:cstheme="minorHAnsi"/>
@@ -7497,25 +6958,7 @@
           <w:sz w:val="20"/>
           <w:szCs w:val="20"/>
         </w:rPr>
-        <w:t xml:space="preserve">and Login again as </w:t>
-      </w:r>
-      <w:proofErr w:type="spellStart"/>
-      <w:r>
-        <w:rPr>
-          <w:rFonts w:asciiTheme="minorHAnsi" w:eastAsia="Calibri" w:hAnsiTheme="minorHAnsi" w:cstheme="minorHAnsi"/>
-          <w:sz w:val="20"/>
-          <w:szCs w:val="20"/>
-        </w:rPr>
-        <w:t>JSmith</w:t>
-      </w:r>
-      <w:proofErr w:type="spellEnd"/>
-      <w:r>
-        <w:rPr>
-          <w:rFonts w:asciiTheme="minorHAnsi" w:eastAsia="Calibri" w:hAnsiTheme="minorHAnsi" w:cstheme="minorHAnsi"/>
-          <w:sz w:val="20"/>
-          <w:szCs w:val="20"/>
-        </w:rPr>
-        <w:t xml:space="preserve">. </w:t>
+        <w:t xml:space="preserve">and Login again as JSmith. </w:t>
       </w:r>
     </w:p>
     <w:p>
@@ -7573,19 +7016,8 @@
           <w:sz w:val="20"/>
           <w:szCs w:val="20"/>
         </w:rPr>
-        <w:t xml:space="preserve">Manage groups by using the Azure </w:t>
-      </w:r>
-      <w:proofErr w:type="gramStart"/>
-      <w:r>
-        <w:rPr>
-          <w:rFonts w:asciiTheme="minorHAnsi" w:hAnsiTheme="minorHAnsi" w:cstheme="minorHAnsi"/>
-          <w:b/>
-          <w:sz w:val="20"/>
-          <w:szCs w:val="20"/>
-        </w:rPr>
-        <w:t>portal</w:t>
-      </w:r>
-      <w:proofErr w:type="gramEnd"/>
+        <w:t>Manage groups by using the Azure portal</w:t>
+      </w:r>
     </w:p>
     <w:p>
       <w:pPr>
@@ -7897,29 +7329,7 @@
           <w:sz w:val="20"/>
           <w:szCs w:val="20"/>
         </w:rPr>
-        <w:t xml:space="preserve">Can have Users, </w:t>
-      </w:r>
-      <w:proofErr w:type="gramStart"/>
-      <w:r>
-        <w:rPr>
-          <w:rFonts w:asciiTheme="minorHAnsi" w:hAnsiTheme="minorHAnsi" w:cstheme="minorHAnsi"/>
-          <w:b/>
-          <w:bCs/>
-          <w:sz w:val="20"/>
-          <w:szCs w:val="20"/>
-        </w:rPr>
-        <w:t>Devices</w:t>
-      </w:r>
-      <w:proofErr w:type="gramEnd"/>
-      <w:r>
-        <w:rPr>
-          <w:rFonts w:asciiTheme="minorHAnsi" w:hAnsiTheme="minorHAnsi" w:cstheme="minorHAnsi"/>
-          <w:b/>
-          <w:bCs/>
-          <w:sz w:val="20"/>
-          <w:szCs w:val="20"/>
-        </w:rPr>
-        <w:t xml:space="preserve"> and other Groups</w:t>
+        <w:t>Can have Users, Devices and other Groups</w:t>
       </w:r>
       <w:r>
         <w:rPr>
@@ -8016,25 +7426,14 @@
           <w:szCs w:val="20"/>
         </w:rPr>
       </w:pPr>
-      <w:proofErr w:type="gramStart"/>
-      <w:r>
-        <w:rPr>
-          <w:rFonts w:asciiTheme="minorHAnsi" w:hAnsiTheme="minorHAnsi" w:cstheme="minorHAnsi"/>
-          <w:b/>
-          <w:sz w:val="20"/>
-          <w:szCs w:val="20"/>
-        </w:rPr>
-        <w:t>Groups</w:t>
-      </w:r>
-      <w:proofErr w:type="gramEnd"/>
-      <w:r>
-        <w:rPr>
-          <w:rFonts w:asciiTheme="minorHAnsi" w:hAnsiTheme="minorHAnsi" w:cstheme="minorHAnsi"/>
-          <w:b/>
-          <w:sz w:val="20"/>
-          <w:szCs w:val="20"/>
-        </w:rPr>
-        <w:t xml:space="preserve"> Types</w:t>
+      <w:r>
+        <w:rPr>
+          <w:rFonts w:asciiTheme="minorHAnsi" w:hAnsiTheme="minorHAnsi" w:cstheme="minorHAnsi"/>
+          <w:b/>
+          <w:sz w:val="20"/>
+          <w:szCs w:val="20"/>
+        </w:rPr>
+        <w:t>Groups Types</w:t>
       </w:r>
     </w:p>
     <w:p>
@@ -8149,19 +7548,8 @@
           <w:sz w:val="20"/>
           <w:szCs w:val="20"/>
         </w:rPr>
-        <w:t xml:space="preserve">Steps to create a </w:t>
-      </w:r>
-      <w:proofErr w:type="gramStart"/>
-      <w:r>
-        <w:rPr>
-          <w:rFonts w:asciiTheme="minorHAnsi" w:hAnsiTheme="minorHAnsi" w:cstheme="minorHAnsi"/>
-          <w:b/>
-          <w:sz w:val="20"/>
-          <w:szCs w:val="20"/>
-        </w:rPr>
-        <w:t>Group</w:t>
-      </w:r>
-      <w:proofErr w:type="gramEnd"/>
+        <w:t>Steps to create a Group</w:t>
+      </w:r>
     </w:p>
     <w:p>
       <w:pPr>
@@ -8495,21 +7883,9 @@
           <w:szCs w:val="20"/>
           <w:lang w:val="en"/>
         </w:rPr>
-        <w:t xml:space="preserve">Creating a Domain Controller and Join Azure virtual machines to a </w:t>
-      </w:r>
-      <w:proofErr w:type="gramStart"/>
-      <w:r>
-        <w:rPr>
-          <w:rFonts w:asciiTheme="minorHAnsi" w:hAnsiTheme="minorHAnsi" w:cstheme="minorHAnsi"/>
-          <w:b/>
-          <w:color w:val="FFFFFF" w:themeColor="background1"/>
-          <w:sz w:val="20"/>
-          <w:szCs w:val="20"/>
-          <w:lang w:val="en"/>
-        </w:rPr>
-        <w:t>domain</w:t>
-      </w:r>
-      <w:proofErr w:type="gramEnd"/>
+        <w:lastRenderedPageBreak/>
+        <w:t>Creating a Domain Controller and Join Azure virtual machines to a domain</w:t>
+      </w:r>
     </w:p>
     <w:p>
       <w:pPr>
@@ -8533,7 +7909,6 @@
         </w:rPr>
         <w:t>Create a new VM (</w:t>
       </w:r>
-      <w:proofErr w:type="spellStart"/>
       <w:r>
         <w:rPr>
           <w:rFonts w:asciiTheme="minorHAnsi" w:hAnsiTheme="minorHAnsi" w:cstheme="minorHAnsi"/>
@@ -8544,7 +7919,6 @@
         </w:rPr>
         <w:t>DomainController-vm</w:t>
       </w:r>
-      <w:proofErr w:type="spellEnd"/>
       <w:r>
         <w:rPr>
           <w:rFonts w:asciiTheme="minorHAnsi" w:hAnsiTheme="minorHAnsi" w:cstheme="minorHAnsi"/>
@@ -8585,23 +7959,13 @@
         </w:rPr>
         <w:t xml:space="preserve">Change the Private IP to static: </w:t>
       </w:r>
-      <w:proofErr w:type="spellStart"/>
-      <w:r>
-        <w:rPr>
-          <w:rFonts w:asciiTheme="minorHAnsi" w:hAnsiTheme="minorHAnsi" w:cstheme="minorHAnsi"/>
-          <w:sz w:val="20"/>
-          <w:szCs w:val="20"/>
-        </w:rPr>
-        <w:t>DomainController-vm</w:t>
-      </w:r>
-      <w:proofErr w:type="spellEnd"/>
-      <w:r>
-        <w:rPr>
-          <w:rFonts w:asciiTheme="minorHAnsi" w:hAnsiTheme="minorHAnsi" w:cstheme="minorHAnsi"/>
-          <w:sz w:val="20"/>
-          <w:szCs w:val="20"/>
-        </w:rPr>
-        <w:t xml:space="preserve"> </w:t>
+      <w:r>
+        <w:rPr>
+          <w:rFonts w:asciiTheme="minorHAnsi" w:hAnsiTheme="minorHAnsi" w:cstheme="minorHAnsi"/>
+          <w:sz w:val="20"/>
+          <w:szCs w:val="20"/>
+        </w:rPr>
+        <w:t xml:space="preserve">DomainController-vm </w:t>
       </w:r>
       <w:r>
         <w:rPr>
@@ -8641,25 +8005,7 @@
           <w:sz w:val="20"/>
           <w:szCs w:val="20"/>
         </w:rPr>
-        <w:t xml:space="preserve"> (</w:t>
-      </w:r>
-      <w:proofErr w:type="spellStart"/>
-      <w:r>
-        <w:rPr>
-          <w:rFonts w:asciiTheme="minorHAnsi" w:hAnsiTheme="minorHAnsi" w:cstheme="minorHAnsi"/>
-          <w:sz w:val="20"/>
-          <w:szCs w:val="20"/>
-        </w:rPr>
-        <w:t>DomainController-vmXXX</w:t>
-      </w:r>
-      <w:proofErr w:type="spellEnd"/>
-      <w:r>
-        <w:rPr>
-          <w:rFonts w:asciiTheme="minorHAnsi" w:hAnsiTheme="minorHAnsi" w:cstheme="minorHAnsi"/>
-          <w:sz w:val="20"/>
-          <w:szCs w:val="20"/>
-        </w:rPr>
-        <w:t>)</w:t>
+        <w:t xml:space="preserve"> (DomainController-vmXXX)</w:t>
       </w:r>
       <w:r>
         <w:rPr>
@@ -8842,18 +8188,16 @@
           <w:sz w:val="20"/>
           <w:szCs w:val="20"/>
         </w:rPr>
-        <w:t xml:space="preserve"> Select the </w:t>
-      </w:r>
-      <w:proofErr w:type="spellStart"/>
-      <w:r>
-        <w:rPr>
-          <w:rFonts w:asciiTheme="minorHAnsi" w:hAnsiTheme="minorHAnsi" w:cstheme="minorHAnsi"/>
-          <w:sz w:val="20"/>
-          <w:szCs w:val="20"/>
-        </w:rPr>
-        <w:t>VNet</w:t>
-      </w:r>
-      <w:proofErr w:type="spellEnd"/>
+        <w:t xml:space="preserve"> Select the VNet </w:t>
+      </w:r>
+      <w:r>
+        <w:rPr>
+          <w:rFonts w:asciiTheme="minorHAnsi" w:hAnsiTheme="minorHAnsi" w:cstheme="minorHAnsi"/>
+          <w:sz w:val="20"/>
+          <w:szCs w:val="20"/>
+        </w:rPr>
+        <w:sym w:font="Wingdings" w:char="F0E0"/>
+      </w:r>
       <w:r>
         <w:rPr>
           <w:rFonts w:asciiTheme="minorHAnsi" w:hAnsiTheme="minorHAnsi" w:cstheme="minorHAnsi"/>
@@ -8865,6 +8209,33 @@
       <w:r>
         <w:rPr>
           <w:rFonts w:asciiTheme="minorHAnsi" w:hAnsiTheme="minorHAnsi" w:cstheme="minorHAnsi"/>
+          <w:b/>
+          <w:sz w:val="20"/>
+          <w:szCs w:val="20"/>
+          <w:highlight w:val="yellow"/>
+        </w:rPr>
+        <w:t>DNS</w:t>
+      </w:r>
+      <w:r>
+        <w:rPr>
+          <w:rFonts w:asciiTheme="minorHAnsi" w:hAnsiTheme="minorHAnsi" w:cstheme="minorHAnsi"/>
+          <w:sz w:val="20"/>
+          <w:szCs w:val="20"/>
+          <w:highlight w:val="yellow"/>
+        </w:rPr>
+        <w:t xml:space="preserve"> servers</w:t>
+      </w:r>
+      <w:r>
+        <w:rPr>
+          <w:rFonts w:asciiTheme="minorHAnsi" w:hAnsiTheme="minorHAnsi" w:cstheme="minorHAnsi"/>
+          <w:sz w:val="20"/>
+          <w:szCs w:val="20"/>
+        </w:rPr>
+        <w:t xml:space="preserve"> </w:t>
+      </w:r>
+      <w:r>
+        <w:rPr>
+          <w:rFonts w:asciiTheme="minorHAnsi" w:hAnsiTheme="minorHAnsi" w:cstheme="minorHAnsi"/>
           <w:sz w:val="20"/>
           <w:szCs w:val="20"/>
         </w:rPr>
@@ -8876,113 +8247,50 @@
           <w:sz w:val="20"/>
           <w:szCs w:val="20"/>
         </w:rPr>
+        <w:t xml:space="preserve"> Select Custom and provide </w:t>
+      </w:r>
+      <w:r>
+        <w:rPr>
+          <w:rFonts w:asciiTheme="minorHAnsi" w:hAnsiTheme="minorHAnsi" w:cstheme="minorHAnsi"/>
+          <w:b/>
+          <w:sz w:val="20"/>
+          <w:szCs w:val="20"/>
+        </w:rPr>
+        <w:t>static IP</w:t>
+      </w:r>
+      <w:r>
+        <w:rPr>
+          <w:rFonts w:asciiTheme="minorHAnsi" w:hAnsiTheme="minorHAnsi" w:cstheme="minorHAnsi"/>
+          <w:sz w:val="20"/>
+          <w:szCs w:val="20"/>
+        </w:rPr>
+        <w:t xml:space="preserve"> of </w:t>
+      </w:r>
+      <w:r>
+        <w:rPr>
+          <w:rFonts w:asciiTheme="minorHAnsi" w:hAnsiTheme="minorHAnsi" w:cstheme="minorHAnsi"/>
+          <w:b/>
+          <w:bCs/>
+          <w:sz w:val="20"/>
+          <w:szCs w:val="20"/>
+        </w:rPr>
+        <w:t>DomainController-vm</w:t>
+      </w:r>
+      <w:r>
+        <w:rPr>
+          <w:rFonts w:asciiTheme="minorHAnsi" w:hAnsiTheme="minorHAnsi" w:cstheme="minorHAnsi"/>
+          <w:sz w:val="20"/>
+          <w:szCs w:val="20"/>
+        </w:rPr>
         <w:t xml:space="preserve"> </w:t>
       </w:r>
       <w:r>
         <w:rPr>
           <w:rFonts w:asciiTheme="minorHAnsi" w:hAnsiTheme="minorHAnsi" w:cstheme="minorHAnsi"/>
-          <w:b/>
-          <w:sz w:val="20"/>
-          <w:szCs w:val="20"/>
-          <w:highlight w:val="yellow"/>
-        </w:rPr>
-        <w:t>DNS</w:t>
-      </w:r>
-      <w:r>
-        <w:rPr>
-          <w:rFonts w:asciiTheme="minorHAnsi" w:hAnsiTheme="minorHAnsi" w:cstheme="minorHAnsi"/>
-          <w:sz w:val="20"/>
-          <w:szCs w:val="20"/>
-          <w:highlight w:val="yellow"/>
-        </w:rPr>
-        <w:t xml:space="preserve"> servers</w:t>
-      </w:r>
-      <w:r>
-        <w:rPr>
-          <w:rFonts w:asciiTheme="minorHAnsi" w:hAnsiTheme="minorHAnsi" w:cstheme="minorHAnsi"/>
-          <w:sz w:val="20"/>
-          <w:szCs w:val="20"/>
-        </w:rPr>
-        <w:t xml:space="preserve"> </w:t>
-      </w:r>
-      <w:r>
-        <w:rPr>
-          <w:rFonts w:asciiTheme="minorHAnsi" w:hAnsiTheme="minorHAnsi" w:cstheme="minorHAnsi"/>
-          <w:sz w:val="20"/>
-          <w:szCs w:val="20"/>
-        </w:rPr>
-        <w:sym w:font="Wingdings" w:char="F0E0"/>
-      </w:r>
-      <w:r>
-        <w:rPr>
-          <w:rFonts w:asciiTheme="minorHAnsi" w:hAnsiTheme="minorHAnsi" w:cstheme="minorHAnsi"/>
-          <w:sz w:val="20"/>
-          <w:szCs w:val="20"/>
-        </w:rPr>
-        <w:t xml:space="preserve"> Select Custom and provide </w:t>
-      </w:r>
-      <w:r>
-        <w:rPr>
-          <w:rFonts w:asciiTheme="minorHAnsi" w:hAnsiTheme="minorHAnsi" w:cstheme="minorHAnsi"/>
-          <w:b/>
-          <w:sz w:val="20"/>
-          <w:szCs w:val="20"/>
-        </w:rPr>
-        <w:t>static IP</w:t>
-      </w:r>
-      <w:r>
-        <w:rPr>
-          <w:rFonts w:asciiTheme="minorHAnsi" w:hAnsiTheme="minorHAnsi" w:cstheme="minorHAnsi"/>
-          <w:sz w:val="20"/>
-          <w:szCs w:val="20"/>
-        </w:rPr>
-        <w:t xml:space="preserve"> of </w:t>
-      </w:r>
-      <w:proofErr w:type="spellStart"/>
-      <w:r>
-        <w:rPr>
-          <w:rFonts w:asciiTheme="minorHAnsi" w:hAnsiTheme="minorHAnsi" w:cstheme="minorHAnsi"/>
-          <w:b/>
-          <w:bCs/>
-          <w:sz w:val="20"/>
-          <w:szCs w:val="20"/>
-        </w:rPr>
-        <w:t>DomainController-vm</w:t>
-      </w:r>
-      <w:proofErr w:type="spellEnd"/>
-      <w:r>
-        <w:rPr>
-          <w:rFonts w:asciiTheme="minorHAnsi" w:hAnsiTheme="minorHAnsi" w:cstheme="minorHAnsi"/>
-          <w:sz w:val="20"/>
-          <w:szCs w:val="20"/>
-        </w:rPr>
-        <w:t xml:space="preserve"> </w:t>
-      </w:r>
-      <w:r>
-        <w:rPr>
-          <w:rFonts w:asciiTheme="minorHAnsi" w:hAnsiTheme="minorHAnsi" w:cstheme="minorHAnsi"/>
-          <w:sz w:val="20"/>
-          <w:szCs w:val="20"/>
-        </w:rPr>
-        <w:t>(</w:t>
-      </w:r>
-      <w:proofErr w:type="spellStart"/>
-      <w:r>
-        <w:rPr>
-          <w:rFonts w:asciiTheme="minorHAnsi" w:hAnsiTheme="minorHAnsi" w:cstheme="minorHAnsi"/>
-          <w:sz w:val="20"/>
-          <w:szCs w:val="20"/>
-        </w:rPr>
-        <w:t>eg</w:t>
-      </w:r>
-      <w:proofErr w:type="spellEnd"/>
-      <w:r>
-        <w:rPr>
-          <w:rFonts w:asciiTheme="minorHAnsi" w:hAnsiTheme="minorHAnsi" w:cstheme="minorHAnsi"/>
-          <w:sz w:val="20"/>
-          <w:szCs w:val="20"/>
-        </w:rPr>
-        <w:t>: 10.0.0.4)</w:t>
+          <w:sz w:val="20"/>
+          <w:szCs w:val="20"/>
+        </w:rPr>
+        <w:t>(eg: 10.0.0.4)</w:t>
       </w:r>
       <w:r>
         <w:rPr>
@@ -9015,7 +8323,6 @@
         </w:rPr>
         <w:t xml:space="preserve">Restart your </w:t>
       </w:r>
-      <w:proofErr w:type="spellStart"/>
       <w:r>
         <w:rPr>
           <w:rFonts w:asciiTheme="minorHAnsi" w:hAnsiTheme="minorHAnsi" w:cstheme="minorHAnsi"/>
@@ -9024,21 +8331,8 @@
           <w:sz w:val="20"/>
           <w:szCs w:val="20"/>
         </w:rPr>
-        <w:t>DomainController-</w:t>
-      </w:r>
-      <w:proofErr w:type="gramStart"/>
-      <w:r>
-        <w:rPr>
-          <w:rFonts w:asciiTheme="minorHAnsi" w:hAnsiTheme="minorHAnsi" w:cstheme="minorHAnsi"/>
-          <w:b/>
-          <w:bCs/>
-          <w:sz w:val="20"/>
-          <w:szCs w:val="20"/>
-        </w:rPr>
-        <w:t>vm</w:t>
-      </w:r>
-      <w:proofErr w:type="spellEnd"/>
-      <w:proofErr w:type="gramEnd"/>
+        <w:t>DomainController-vm</w:t>
+      </w:r>
     </w:p>
     <w:p>
       <w:pPr>
@@ -9054,23 +8348,13 @@
           <w:szCs w:val="20"/>
         </w:rPr>
       </w:pPr>
-      <w:proofErr w:type="spellStart"/>
-      <w:r>
-        <w:rPr>
-          <w:rFonts w:asciiTheme="minorHAnsi" w:hAnsiTheme="minorHAnsi" w:cstheme="minorHAnsi"/>
-          <w:sz w:val="20"/>
-          <w:szCs w:val="20"/>
-        </w:rPr>
-        <w:t>DomainController-vm</w:t>
-      </w:r>
-      <w:proofErr w:type="spellEnd"/>
-      <w:r>
-        <w:rPr>
-          <w:rFonts w:asciiTheme="minorHAnsi" w:hAnsiTheme="minorHAnsi" w:cstheme="minorHAnsi"/>
-          <w:sz w:val="20"/>
-          <w:szCs w:val="20"/>
-        </w:rPr>
-        <w:t xml:space="preserve"> </w:t>
+      <w:r>
+        <w:rPr>
+          <w:rFonts w:asciiTheme="minorHAnsi" w:hAnsiTheme="minorHAnsi" w:cstheme="minorHAnsi"/>
+          <w:sz w:val="20"/>
+          <w:szCs w:val="20"/>
+        </w:rPr>
+        <w:t xml:space="preserve">DomainController-vm </w:t>
       </w:r>
       <w:r>
         <w:rPr>
@@ -9134,7 +8418,6 @@
         </w:rPr>
         <w:t xml:space="preserve">RDP to </w:t>
       </w:r>
-      <w:proofErr w:type="spellStart"/>
       <w:r>
         <w:rPr>
           <w:rFonts w:asciiTheme="minorHAnsi" w:hAnsiTheme="minorHAnsi" w:cstheme="minorHAnsi"/>
@@ -9143,7 +8426,6 @@
         </w:rPr>
         <w:t>DomainController-vm</w:t>
       </w:r>
-      <w:proofErr w:type="spellEnd"/>
     </w:p>
     <w:p>
       <w:pPr>
@@ -9310,20 +8592,8 @@
           <w:sz w:val="20"/>
           <w:szCs w:val="20"/>
         </w:rPr>
-        <w:t xml:space="preserve"> </w:t>
-      </w:r>
-      <w:proofErr w:type="spellStart"/>
-      <w:proofErr w:type="gramStart"/>
-      <w:r>
-        <w:rPr>
-          <w:rFonts w:asciiTheme="minorHAnsi" w:hAnsiTheme="minorHAnsi" w:cstheme="minorHAnsi"/>
-          <w:sz w:val="20"/>
-          <w:szCs w:val="20"/>
-        </w:rPr>
-        <w:t>Next</w:t>
-      </w:r>
-      <w:proofErr w:type="spellEnd"/>
-      <w:proofErr w:type="gramEnd"/>
+        <w:t xml:space="preserve"> Next</w:t>
+      </w:r>
     </w:p>
     <w:p>
       <w:pPr>
@@ -9439,18 +8709,8 @@
           <w:sz w:val="20"/>
           <w:szCs w:val="20"/>
         </w:rPr>
-        <w:t xml:space="preserve"> </w:t>
-      </w:r>
-      <w:proofErr w:type="gramStart"/>
-      <w:r>
-        <w:rPr>
-          <w:rFonts w:asciiTheme="minorHAnsi" w:hAnsiTheme="minorHAnsi" w:cstheme="minorHAnsi"/>
-          <w:sz w:val="20"/>
-          <w:szCs w:val="20"/>
-        </w:rPr>
-        <w:t>Finish</w:t>
-      </w:r>
-      <w:proofErr w:type="gramEnd"/>
+        <w:t xml:space="preserve"> Finish</w:t>
+      </w:r>
     </w:p>
     <w:p>
       <w:pPr>
@@ -9657,13 +8917,13 @@
           <w:szCs w:val="20"/>
         </w:rPr>
       </w:pPr>
-      <w:proofErr w:type="gramStart"/>
-      <w:r>
-        <w:rPr>
-          <w:rFonts w:asciiTheme="minorHAnsi" w:hAnsiTheme="minorHAnsi" w:cstheme="minorHAnsi"/>
-          <w:sz w:val="20"/>
-          <w:szCs w:val="20"/>
-        </w:rPr>
+      <w:r>
+        <w:rPr>
+          <w:rFonts w:asciiTheme="minorHAnsi" w:hAnsiTheme="minorHAnsi" w:cstheme="minorHAnsi"/>
+          <w:sz w:val="20"/>
+          <w:szCs w:val="20"/>
+        </w:rPr>
+        <w:lastRenderedPageBreak/>
         <w:t xml:space="preserve">Select </w:t>
       </w:r>
       <w:r>
@@ -9672,16 +8932,7 @@
           <w:sz w:val="20"/>
           <w:szCs w:val="20"/>
         </w:rPr>
-        <w:t xml:space="preserve"> a</w:t>
-      </w:r>
-      <w:proofErr w:type="gramEnd"/>
-      <w:r>
-        <w:rPr>
-          <w:rFonts w:asciiTheme="minorHAnsi" w:hAnsiTheme="minorHAnsi" w:cstheme="minorHAnsi"/>
-          <w:sz w:val="20"/>
-          <w:szCs w:val="20"/>
-        </w:rPr>
-        <w:t xml:space="preserve"> </w:t>
+        <w:t xml:space="preserve"> a </w:t>
       </w:r>
       <w:r>
         <w:rPr>
@@ -9935,7 +9186,6 @@
         </w:rPr>
         <w:t xml:space="preserve">RDP to </w:t>
       </w:r>
-      <w:proofErr w:type="spellStart"/>
       <w:r>
         <w:rPr>
           <w:rFonts w:asciiTheme="minorHAnsi" w:hAnsiTheme="minorHAnsi" w:cstheme="minorHAnsi"/>
@@ -9946,7 +9196,6 @@
         </w:rPr>
         <w:t>DomainController-vm</w:t>
       </w:r>
-      <w:proofErr w:type="spellEnd"/>
       <w:r>
         <w:rPr>
           <w:rFonts w:asciiTheme="minorHAnsi" w:hAnsiTheme="minorHAnsi" w:cstheme="minorHAnsi"/>
@@ -10175,18 +9424,8 @@
           <w:sz w:val="20"/>
           <w:szCs w:val="20"/>
         </w:rPr>
-        <w:t xml:space="preserve"> </w:t>
-      </w:r>
-      <w:proofErr w:type="gramStart"/>
-      <w:r>
-        <w:rPr>
-          <w:rFonts w:asciiTheme="minorHAnsi" w:hAnsiTheme="minorHAnsi" w:cstheme="minorHAnsi"/>
-          <w:sz w:val="20"/>
-          <w:szCs w:val="20"/>
-        </w:rPr>
-        <w:t>OK</w:t>
-      </w:r>
-      <w:proofErr w:type="gramEnd"/>
+        <w:t xml:space="preserve"> OK</w:t>
+      </w:r>
     </w:p>
     <w:p>
       <w:pPr>
@@ -10208,18 +9447,8 @@
           <w:sz w:val="20"/>
           <w:szCs w:val="20"/>
         </w:rPr>
-        <w:t xml:space="preserve">Restart your </w:t>
-      </w:r>
-      <w:proofErr w:type="gramStart"/>
-      <w:r>
-        <w:rPr>
-          <w:rFonts w:asciiTheme="minorHAnsi" w:hAnsiTheme="minorHAnsi" w:cstheme="minorHAnsi"/>
-          <w:sz w:val="20"/>
-          <w:szCs w:val="20"/>
-        </w:rPr>
-        <w:t>machine</w:t>
-      </w:r>
-      <w:proofErr w:type="gramEnd"/>
+        <w:t>Restart your machine</w:t>
+      </w:r>
     </w:p>
     <w:p>
       <w:pPr>
@@ -10483,25 +9712,7 @@
           <w:sz w:val="20"/>
           <w:szCs w:val="20"/>
         </w:rPr>
-        <w:t xml:space="preserve">Expand your Domain </w:t>
-      </w:r>
-      <w:proofErr w:type="gramStart"/>
-      <w:r>
-        <w:rPr>
-          <w:rFonts w:asciiTheme="minorHAnsi" w:hAnsiTheme="minorHAnsi" w:cstheme="minorHAnsi"/>
-          <w:sz w:val="20"/>
-          <w:szCs w:val="20"/>
-        </w:rPr>
-        <w:t>Name  (</w:t>
-      </w:r>
-      <w:proofErr w:type="gramEnd"/>
-      <w:r>
-        <w:rPr>
-          <w:rFonts w:asciiTheme="minorHAnsi" w:hAnsiTheme="minorHAnsi" w:cstheme="minorHAnsi"/>
-          <w:sz w:val="20"/>
-          <w:szCs w:val="20"/>
-        </w:rPr>
-        <w:t xml:space="preserve">bestazuretraining.com) </w:t>
+        <w:t xml:space="preserve">Expand your Domain Name  (bestazuretraining.com) </w:t>
       </w:r>
       <w:r>
         <w:rPr>
@@ -10876,6 +10087,7 @@
           <w:szCs w:val="20"/>
           <w:lang w:val="en"/>
         </w:rPr>
+        <w:lastRenderedPageBreak/>
         <w:t xml:space="preserve">The beauty of this approach is that any time your organization adds or deletes a user, or a user changes a password, </w:t>
       </w:r>
       <w:r>
@@ -10888,33 +10100,7 @@
           <w:szCs w:val="20"/>
           <w:lang w:val="en"/>
         </w:rPr>
-        <w:t xml:space="preserve">you use the same process that you use today in your on-premises environment. </w:t>
-      </w:r>
-      <w:proofErr w:type="gramStart"/>
-      <w:r>
-        <w:rPr>
-          <w:rFonts w:asciiTheme="minorHAnsi" w:hAnsiTheme="minorHAnsi" w:cstheme="minorHAnsi"/>
-          <w:i/>
-          <w:iCs/>
-          <w:color w:val="000000" w:themeColor="text1"/>
-          <w:sz w:val="20"/>
-          <w:szCs w:val="20"/>
-          <w:lang w:val="en"/>
-        </w:rPr>
-        <w:t>All of</w:t>
-      </w:r>
-      <w:proofErr w:type="gramEnd"/>
-      <w:r>
-        <w:rPr>
-          <w:rFonts w:asciiTheme="minorHAnsi" w:hAnsiTheme="minorHAnsi" w:cstheme="minorHAnsi"/>
-          <w:i/>
-          <w:iCs/>
-          <w:color w:val="000000" w:themeColor="text1"/>
-          <w:sz w:val="20"/>
-          <w:szCs w:val="20"/>
-          <w:lang w:val="en"/>
-        </w:rPr>
-        <w:t xml:space="preserve"> your on-premises AD changes are automatically propagated to the cloud environment</w:t>
+        <w:t>you use the same process that you use today in your on-premises environment. All of your on-premises AD changes are automatically propagated to the cloud environment</w:t>
       </w:r>
       <w:r>
         <w:rPr>
@@ -11218,7 +10404,6 @@
           <w:szCs w:val="20"/>
         </w:rPr>
       </w:pPr>
-      <w:proofErr w:type="gramStart"/>
       <w:r>
         <w:rPr>
           <w:rFonts w:asciiTheme="minorHAnsi" w:hAnsiTheme="minorHAnsi" w:cstheme="minorHAnsi"/>
@@ -11226,17 +10411,7 @@
           <w:sz w:val="20"/>
           <w:szCs w:val="20"/>
         </w:rPr>
-        <w:t>User</w:t>
-      </w:r>
-      <w:proofErr w:type="gramEnd"/>
-      <w:r>
-        <w:rPr>
-          <w:rFonts w:asciiTheme="minorHAnsi" w:hAnsiTheme="minorHAnsi" w:cstheme="minorHAnsi"/>
-          <w:color w:val="222222"/>
-          <w:sz w:val="20"/>
-          <w:szCs w:val="20"/>
-        </w:rPr>
-        <w:t xml:space="preserve"> sign in with the same password using password synchronization.</w:t>
+        <w:t>User sign in with the same password using password synchronization.</w:t>
       </w:r>
     </w:p>
     <w:p>
@@ -11261,19 +10436,8 @@
           <w:sz w:val="20"/>
           <w:szCs w:val="20"/>
         </w:rPr>
-        <w:t xml:space="preserve">It’s the default option and mostly used for common deployed </w:t>
-      </w:r>
-      <w:proofErr w:type="gramStart"/>
-      <w:r>
-        <w:rPr>
-          <w:rFonts w:asciiTheme="minorHAnsi" w:hAnsiTheme="minorHAnsi" w:cstheme="minorHAnsi"/>
-          <w:color w:val="222222"/>
-          <w:sz w:val="20"/>
-          <w:szCs w:val="20"/>
-        </w:rPr>
-        <w:t>scenario</w:t>
-      </w:r>
-      <w:proofErr w:type="gramEnd"/>
+        <w:t>It’s the default option and mostly used for common deployed scenario</w:t>
+      </w:r>
       <w:r>
         <w:rPr>
           <w:rFonts w:asciiTheme="minorHAnsi" w:hAnsiTheme="minorHAnsi" w:cstheme="minorHAnsi"/>
@@ -11549,7 +10713,6 @@
         </w:rPr>
         <w:t xml:space="preserve">Remote Login to </w:t>
       </w:r>
-      <w:proofErr w:type="spellStart"/>
       <w:r>
         <w:rPr>
           <w:rFonts w:asciiTheme="minorHAnsi" w:hAnsiTheme="minorHAnsi" w:cstheme="minorHAnsi"/>
@@ -11558,7 +10721,6 @@
         </w:rPr>
         <w:t>DomainController-vm</w:t>
       </w:r>
-      <w:proofErr w:type="spellEnd"/>
       <w:r>
         <w:rPr>
           <w:rFonts w:asciiTheme="minorHAnsi" w:hAnsiTheme="minorHAnsi" w:cstheme="minorHAnsi"/>
@@ -11608,20 +10770,8 @@
           <w:sz w:val="20"/>
           <w:szCs w:val="20"/>
         </w:rPr>
-        <w:t>bestazuretraining.com\</w:t>
-      </w:r>
-      <w:proofErr w:type="spellStart"/>
-      <w:r>
-        <w:rPr>
-          <w:rFonts w:asciiTheme="minorHAnsi" w:hAnsiTheme="minorHAnsi" w:cstheme="minorHAnsi"/>
-          <w:b/>
-          <w:bCs/>
-          <w:sz w:val="20"/>
-          <w:szCs w:val="20"/>
-        </w:rPr>
-        <w:t>dssadmin</w:t>
-      </w:r>
-      <w:proofErr w:type="spellEnd"/>
+        <w:t>bestazuretraining.com\dssadmin</w:t>
+      </w:r>
     </w:p>
     <w:p>
       <w:pPr>
@@ -11675,25 +10825,7 @@
           <w:sz w:val="20"/>
           <w:szCs w:val="20"/>
         </w:rPr>
-        <w:t xml:space="preserve"> IE </w:t>
-      </w:r>
-      <w:proofErr w:type="spellStart"/>
-      <w:r>
-        <w:rPr>
-          <w:rFonts w:asciiTheme="minorHAnsi" w:hAnsiTheme="minorHAnsi" w:cstheme="minorHAnsi"/>
-          <w:sz w:val="20"/>
-          <w:szCs w:val="20"/>
-        </w:rPr>
-        <w:t>Enchanced</w:t>
-      </w:r>
-      <w:proofErr w:type="spellEnd"/>
-      <w:r>
-        <w:rPr>
-          <w:rFonts w:asciiTheme="minorHAnsi" w:hAnsiTheme="minorHAnsi" w:cstheme="minorHAnsi"/>
-          <w:sz w:val="20"/>
-          <w:szCs w:val="20"/>
-        </w:rPr>
-        <w:t xml:space="preserve"> Security Configuration = Off</w:t>
+        <w:t xml:space="preserve"> IE Enchanced Security Configuration = Off</w:t>
       </w:r>
     </w:p>
     <w:p>
@@ -11716,6 +10848,7 @@
           <w:sz w:val="20"/>
           <w:szCs w:val="20"/>
         </w:rPr>
+        <w:lastRenderedPageBreak/>
         <w:t>Open Browser</w:t>
       </w:r>
       <w:r>
@@ -12041,19 +11174,8 @@
           <w:szCs w:val="20"/>
           <w:lang w:val="en"/>
         </w:rPr>
-        <w:t>bestazuretraining.com\</w:t>
-      </w:r>
-      <w:proofErr w:type="spellStart"/>
-      <w:r>
-        <w:rPr>
-          <w:rFonts w:asciiTheme="minorHAnsi" w:hAnsiTheme="minorHAnsi" w:cstheme="minorHAnsi"/>
-          <w:sz w:val="20"/>
-          <w:szCs w:val="20"/>
-          <w:lang w:val="en"/>
-        </w:rPr>
-        <w:t>dssadmin</w:t>
-      </w:r>
-      <w:proofErr w:type="spellEnd"/>
+        <w:t>bestazuretraining.com\dssadmin</w:t>
+      </w:r>
       <w:r>
         <w:rPr>
           <w:rFonts w:asciiTheme="minorHAnsi" w:hAnsiTheme="minorHAnsi" w:cstheme="minorHAnsi"/>
@@ -12249,20 +11371,8 @@
           <w:szCs w:val="20"/>
           <w:lang w:val="en"/>
         </w:rPr>
-        <w:t xml:space="preserve">The default synchronization frequency is 30 </w:t>
-      </w:r>
-      <w:proofErr w:type="gramStart"/>
-      <w:r>
-        <w:rPr>
-          <w:rFonts w:asciiTheme="minorHAnsi" w:eastAsia="Calibri" w:hAnsiTheme="minorHAnsi" w:cstheme="minorHAnsi"/>
-          <w:b/>
-          <w:sz w:val="20"/>
-          <w:szCs w:val="20"/>
-          <w:lang w:val="en"/>
-        </w:rPr>
-        <w:t>minutes</w:t>
-      </w:r>
-      <w:proofErr w:type="gramEnd"/>
+        <w:t>The default synchronization frequency is 30 minutes</w:t>
+      </w:r>
     </w:p>
     <w:p>
       <w:pPr>
@@ -12452,47 +11562,7 @@
           <w:szCs w:val="20"/>
           <w:lang w:val="en"/>
         </w:rPr>
-        <w:t>Start-</w:t>
-      </w:r>
-      <w:proofErr w:type="spellStart"/>
-      <w:r>
-        <w:rPr>
-          <w:rFonts w:asciiTheme="minorHAnsi" w:eastAsia="Calibri" w:hAnsiTheme="minorHAnsi" w:cstheme="minorHAnsi"/>
-          <w:sz w:val="20"/>
-          <w:szCs w:val="20"/>
-          <w:lang w:val="en"/>
-        </w:rPr>
-        <w:t>ADSyncSyncCycle</w:t>
-      </w:r>
-      <w:proofErr w:type="spellEnd"/>
-      <w:r>
-        <w:rPr>
-          <w:rFonts w:asciiTheme="minorHAnsi" w:eastAsia="Calibri" w:hAnsiTheme="minorHAnsi" w:cstheme="minorHAnsi"/>
-          <w:sz w:val="20"/>
-          <w:szCs w:val="20"/>
-          <w:lang w:val="en"/>
-        </w:rPr>
-        <w:t xml:space="preserve"> -</w:t>
-      </w:r>
-      <w:proofErr w:type="spellStart"/>
-      <w:r>
-        <w:rPr>
-          <w:rFonts w:asciiTheme="minorHAnsi" w:eastAsia="Calibri" w:hAnsiTheme="minorHAnsi" w:cstheme="minorHAnsi"/>
-          <w:sz w:val="20"/>
-          <w:szCs w:val="20"/>
-          <w:lang w:val="en"/>
-        </w:rPr>
-        <w:t>PolicyType</w:t>
-      </w:r>
-      <w:proofErr w:type="spellEnd"/>
-      <w:r>
-        <w:rPr>
-          <w:rFonts w:asciiTheme="minorHAnsi" w:eastAsia="Calibri" w:hAnsiTheme="minorHAnsi" w:cstheme="minorHAnsi"/>
-          <w:sz w:val="20"/>
-          <w:szCs w:val="20"/>
-          <w:lang w:val="en"/>
-        </w:rPr>
-        <w:t xml:space="preserve"> Delta</w:t>
+        <w:t>Start-ADSyncSyncCycle -PolicyType Delta</w:t>
       </w:r>
       <w:r>
         <w:rPr>
@@ -12708,25 +11778,7 @@
           <w:sz w:val="20"/>
           <w:szCs w:val="20"/>
         </w:rPr>
-        <w:t xml:space="preserve">Use this feature to sign </w:t>
-      </w:r>
-      <w:proofErr w:type="gramStart"/>
-      <w:r>
-        <w:rPr>
-          <w:rFonts w:asciiTheme="minorHAnsi" w:hAnsiTheme="minorHAnsi" w:cstheme="minorHAnsi"/>
-          <w:sz w:val="20"/>
-          <w:szCs w:val="20"/>
-        </w:rPr>
-        <w:t>in to</w:t>
-      </w:r>
-      <w:proofErr w:type="gramEnd"/>
-      <w:r>
-        <w:rPr>
-          <w:rFonts w:asciiTheme="minorHAnsi" w:hAnsiTheme="minorHAnsi" w:cstheme="minorHAnsi"/>
-          <w:sz w:val="20"/>
-          <w:szCs w:val="20"/>
-        </w:rPr>
-        <w:t xml:space="preserve"> Azure AD services like Office 365, Microsoft Intune, CRM Online, and Azure Active Directory Domain Services (Azure AD DS).</w:t>
+        <w:t>Use this feature to sign in to Azure AD services like Office 365, Microsoft Intune, CRM Online, and Azure Active Directory Domain Services (Azure AD DS).</w:t>
       </w:r>
     </w:p>
     <w:p>
@@ -12771,6 +11823,7 @@
           <w:sz w:val="20"/>
           <w:szCs w:val="20"/>
         </w:rPr>
+        <w:lastRenderedPageBreak/>
         <w:drawing>
           <wp:inline distT="0" distB="0" distL="0" distR="0" wp14:anchorId="36A7A19B" wp14:editId="754565DC">
             <wp:extent cx="3150158" cy="2540320"/>
@@ -12828,33 +11881,15 @@
           <w:sz w:val="20"/>
           <w:szCs w:val="20"/>
         </w:rPr>
-        <w:t xml:space="preserve">This ensures a user signing on to Azure uses the same password as the on-premises </w:t>
-      </w:r>
-      <w:proofErr w:type="gramStart"/>
-      <w:r>
-        <w:rPr>
-          <w:rFonts w:asciiTheme="minorHAnsi" w:hAnsiTheme="minorHAnsi" w:cstheme="minorHAnsi"/>
-          <w:sz w:val="20"/>
-          <w:szCs w:val="20"/>
-        </w:rPr>
-        <w:t>domain</w:t>
-      </w:r>
-      <w:r>
-        <w:rPr>
-          <w:rFonts w:asciiTheme="minorHAnsi" w:hAnsiTheme="minorHAnsi" w:cstheme="minorHAnsi"/>
-          <w:sz w:val="20"/>
-          <w:szCs w:val="20"/>
-        </w:rPr>
-        <w:t>, but</w:t>
-      </w:r>
-      <w:proofErr w:type="gramEnd"/>
-      <w:r>
-        <w:rPr>
-          <w:rFonts w:asciiTheme="minorHAnsi" w:hAnsiTheme="minorHAnsi" w:cstheme="minorHAnsi"/>
-          <w:sz w:val="20"/>
-          <w:szCs w:val="20"/>
-        </w:rPr>
-        <w:t xml:space="preserve"> doesn't require the additional infrastructure of a federated environment.</w:t>
+        <w:t>This ensures a user signing on to Azure uses the same password as the on-premises domain</w:t>
+      </w:r>
+      <w:r>
+        <w:rPr>
+          <w:rFonts w:asciiTheme="minorHAnsi" w:hAnsiTheme="minorHAnsi" w:cstheme="minorHAnsi"/>
+          <w:sz w:val="20"/>
+          <w:szCs w:val="20"/>
+        </w:rPr>
+        <w:t>, but doesn't require the additional infrastructure of a federated environment.</w:t>
       </w:r>
     </w:p>
     <w:p>
@@ -12877,43 +11912,7 @@
           <w:sz w:val="20"/>
           <w:szCs w:val="20"/>
         </w:rPr>
-        <w:t xml:space="preserve">It is important to understand that this is </w:t>
-      </w:r>
-      <w:proofErr w:type="gramStart"/>
-      <w:r>
-        <w:rPr>
-          <w:rFonts w:asciiTheme="minorHAnsi" w:hAnsiTheme="minorHAnsi" w:cstheme="minorHAnsi"/>
-          <w:sz w:val="20"/>
-          <w:szCs w:val="20"/>
-        </w:rPr>
-        <w:t>same</w:t>
-      </w:r>
-      <w:proofErr w:type="gramEnd"/>
-      <w:r>
-        <w:rPr>
-          <w:rFonts w:asciiTheme="minorHAnsi" w:hAnsiTheme="minorHAnsi" w:cstheme="minorHAnsi"/>
-          <w:sz w:val="20"/>
-          <w:szCs w:val="20"/>
-        </w:rPr>
-        <w:t xml:space="preserve"> sign-in, not single sign-on. The user still authenticates against two separate directory services, albeit with the same </w:t>
-      </w:r>
-      <w:proofErr w:type="gramStart"/>
-      <w:r>
-        <w:rPr>
-          <w:rFonts w:asciiTheme="minorHAnsi" w:hAnsiTheme="minorHAnsi" w:cstheme="minorHAnsi"/>
-          <w:sz w:val="20"/>
-          <w:szCs w:val="20"/>
-        </w:rPr>
-        <w:t>user name</w:t>
-      </w:r>
-      <w:proofErr w:type="gramEnd"/>
-      <w:r>
-        <w:rPr>
-          <w:rFonts w:asciiTheme="minorHAnsi" w:hAnsiTheme="minorHAnsi" w:cstheme="minorHAnsi"/>
-          <w:sz w:val="20"/>
-          <w:szCs w:val="20"/>
-        </w:rPr>
-        <w:t xml:space="preserve"> and password. </w:t>
+        <w:t xml:space="preserve">It is important to understand that this is same sign-in, not single sign-on. The user still authenticates against two separate directory services, albeit with the same user name and password. </w:t>
       </w:r>
     </w:p>
     <w:p>
@@ -13094,27 +12093,7 @@
           <w:sz w:val="20"/>
           <w:szCs w:val="20"/>
         </w:rPr>
-        <w:t xml:space="preserve">To configure and enable password writeback, sign </w:t>
-      </w:r>
-      <w:proofErr w:type="gramStart"/>
-      <w:r>
-        <w:rPr>
-          <w:rFonts w:asciiTheme="minorHAnsi" w:hAnsiTheme="minorHAnsi" w:cstheme="minorHAnsi"/>
-          <w:color w:val="000000"/>
-          <w:sz w:val="20"/>
-          <w:szCs w:val="20"/>
-        </w:rPr>
-        <w:t>in to</w:t>
-      </w:r>
-      <w:proofErr w:type="gramEnd"/>
-      <w:r>
-        <w:rPr>
-          <w:rFonts w:asciiTheme="minorHAnsi" w:hAnsiTheme="minorHAnsi" w:cstheme="minorHAnsi"/>
-          <w:color w:val="000000"/>
-          <w:sz w:val="20"/>
-          <w:szCs w:val="20"/>
-        </w:rPr>
-        <w:t xml:space="preserve"> your Azure AD Connect server and start the </w:t>
+        <w:t xml:space="preserve">To configure and enable password writeback, sign in to your Azure AD Connect server and start the </w:t>
       </w:r>
       <w:r>
         <w:rPr>
@@ -13541,6 +12520,7 @@
           <w:sz w:val="20"/>
           <w:szCs w:val="20"/>
         </w:rPr>
+        <w:lastRenderedPageBreak/>
         <w:drawing>
           <wp:inline distT="0" distB="0" distL="0" distR="0" wp14:anchorId="070A3EFE" wp14:editId="2F1F5D88">
             <wp:extent cx="1842380" cy="1549596"/>
@@ -13829,25 +12809,7 @@
           <w:sz w:val="20"/>
           <w:szCs w:val="20"/>
         </w:rPr>
-        <w:t>Sign-in usernames can be either the on-premises default username (</w:t>
-      </w:r>
-      <w:proofErr w:type="spellStart"/>
-      <w:r>
-        <w:rPr>
-          <w:rFonts w:asciiTheme="minorHAnsi" w:hAnsiTheme="minorHAnsi" w:cstheme="minorHAnsi"/>
-          <w:sz w:val="20"/>
-          <w:szCs w:val="20"/>
-        </w:rPr>
-        <w:t>userPrincipalName</w:t>
-      </w:r>
-      <w:proofErr w:type="spellEnd"/>
-      <w:r>
-        <w:rPr>
-          <w:rFonts w:asciiTheme="minorHAnsi" w:hAnsiTheme="minorHAnsi" w:cstheme="minorHAnsi"/>
-          <w:sz w:val="20"/>
-          <w:szCs w:val="20"/>
-        </w:rPr>
-        <w:t>) or another attribute configured in Azure AD Connect (known as Alternate ID).</w:t>
+        <w:t>Sign-in usernames can be either the on-premises default username (userPrincipalName) or another attribute configured in Azure AD Connect (known as Alternate ID).</w:t>
       </w:r>
     </w:p>
     <w:p>
@@ -14181,6 +13143,7 @@
           <w:sz w:val="20"/>
           <w:szCs w:val="20"/>
         </w:rPr>
+        <w:lastRenderedPageBreak/>
         <w:t>Use PTA to ensure that when a user account is disabled in</w:t>
       </w:r>
       <w:r>
@@ -14189,18 +13152,8 @@
           <w:sz w:val="20"/>
           <w:szCs w:val="20"/>
         </w:rPr>
-        <w:t xml:space="preserve"> </w:t>
-      </w:r>
-      <w:proofErr w:type="spellStart"/>
-      <w:r>
-        <w:rPr>
-          <w:rFonts w:asciiTheme="minorHAnsi" w:hAnsiTheme="minorHAnsi" w:cstheme="minorHAnsi"/>
-          <w:sz w:val="20"/>
-          <w:szCs w:val="20"/>
-        </w:rPr>
-        <w:t>OnPremise</w:t>
-      </w:r>
-      <w:proofErr w:type="spellEnd"/>
+        <w:t xml:space="preserve"> OnPremise</w:t>
+      </w:r>
       <w:r>
         <w:rPr>
           <w:rFonts w:asciiTheme="minorHAnsi" w:hAnsiTheme="minorHAnsi" w:cstheme="minorHAnsi"/>
@@ -14358,25 +13311,7 @@
           <w:sz w:val="20"/>
           <w:szCs w:val="20"/>
         </w:rPr>
-        <w:t xml:space="preserve">Federation is a collection of domains that have established trust. A typical federation might include </w:t>
-      </w:r>
-      <w:proofErr w:type="gramStart"/>
-      <w:r>
-        <w:rPr>
-          <w:rFonts w:asciiTheme="minorHAnsi" w:hAnsiTheme="minorHAnsi" w:cstheme="minorHAnsi"/>
-          <w:sz w:val="20"/>
-          <w:szCs w:val="20"/>
-        </w:rPr>
-        <w:t>a number of</w:t>
-      </w:r>
-      <w:proofErr w:type="gramEnd"/>
-      <w:r>
-        <w:rPr>
-          <w:rFonts w:asciiTheme="minorHAnsi" w:hAnsiTheme="minorHAnsi" w:cstheme="minorHAnsi"/>
-          <w:sz w:val="20"/>
-          <w:szCs w:val="20"/>
-        </w:rPr>
-        <w:t xml:space="preserve"> organizations that have established trust for shared access to a set of resources.</w:t>
+        <w:t>Federation is a collection of domains that have established trust. A typical federation might include a number of organizations that have established trust for shared access to a set of resources.</w:t>
       </w:r>
     </w:p>
     <w:p>
@@ -14400,25 +13335,7 @@
           <w:sz w:val="20"/>
           <w:szCs w:val="20"/>
         </w:rPr>
-        <w:t xml:space="preserve">With federated sign-in, your users can sign </w:t>
-      </w:r>
-      <w:proofErr w:type="gramStart"/>
-      <w:r>
-        <w:rPr>
-          <w:rFonts w:asciiTheme="minorHAnsi" w:hAnsiTheme="minorHAnsi" w:cstheme="minorHAnsi"/>
-          <w:sz w:val="20"/>
-          <w:szCs w:val="20"/>
-        </w:rPr>
-        <w:t>in to</w:t>
-      </w:r>
-      <w:proofErr w:type="gramEnd"/>
-      <w:r>
-        <w:rPr>
-          <w:rFonts w:asciiTheme="minorHAnsi" w:hAnsiTheme="minorHAnsi" w:cstheme="minorHAnsi"/>
-          <w:sz w:val="20"/>
-          <w:szCs w:val="20"/>
-        </w:rPr>
-        <w:t xml:space="preserve"> Azure AD-based services with their on-premises passwords. While they're on the corporate network, they don't even have to enter their passwords.</w:t>
+        <w:t>With federated sign-in, your users can sign in to Azure AD-based services with their on-premises passwords. While they're on the corporate network, they don't even have to enter their passwords.</w:t>
       </w:r>
       <w:r>
         <w:rPr>
@@ -14711,61 +13628,6 @@
         <w:szCs w:val="20"/>
       </w:rPr>
     </w:pPr>
-    <w:sdt>
-      <w:sdtPr>
-        <w:rPr>
-          <w:rFonts w:eastAsiaTheme="majorEastAsia" w:cstheme="majorBidi"/>
-          <w:sz w:val="20"/>
-          <w:szCs w:val="20"/>
-        </w:rPr>
-        <w:id w:val="-1068494339"/>
-        <w:docPartObj>
-          <w:docPartGallery w:val="Watermarks"/>
-          <w:docPartUnique/>
-        </w:docPartObj>
-      </w:sdtPr>
-      <w:sdtContent>
-        <w:r>
-          <w:rPr>
-            <w:rFonts w:eastAsiaTheme="majorEastAsia" w:cstheme="majorBidi"/>
-            <w:noProof/>
-            <w:sz w:val="20"/>
-            <w:szCs w:val="20"/>
-          </w:rPr>
-          <w:pict w14:anchorId="7547BC4F">
-            <v:shapetype id="_x0000_t136" coordsize="21600,21600" o:spt="136" adj="10800" path="m@7,l@8,m@5,21600l@6,21600e">
-              <v:formulas>
-                <v:f eqn="sum #0 0 10800"/>
-                <v:f eqn="prod #0 2 1"/>
-                <v:f eqn="sum 21600 0 @1"/>
-                <v:f eqn="sum 0 0 @2"/>
-                <v:f eqn="sum 21600 0 @3"/>
-                <v:f eqn="if @0 @3 0"/>
-                <v:f eqn="if @0 21600 @1"/>
-                <v:f eqn="if @0 0 @2"/>
-                <v:f eqn="if @0 @4 21600"/>
-                <v:f eqn="mid @5 @6"/>
-                <v:f eqn="mid @8 @5"/>
-                <v:f eqn="mid @7 @8"/>
-                <v:f eqn="mid @6 @7"/>
-                <v:f eqn="sum @6 0 @5"/>
-              </v:formulas>
-              <v:path textpathok="t" o:connecttype="custom" o:connectlocs="@9,0;@10,10800;@11,21600;@12,10800" o:connectangles="270,180,90,0"/>
-              <v:textpath on="t" fitshape="t"/>
-              <v:handles>
-                <v:h position="#0,bottomRight" xrange="6629,14971"/>
-              </v:handles>
-              <o:lock v:ext="edit" text="t" shapetype="t"/>
-            </v:shapetype>
-            <v:shape id="PowerPlusWaterMarkObject93309706" o:spid="_x0000_s1025" type="#_x0000_t136" style="position:absolute;margin-left:0;margin-top:0;width:507.6pt;height:152.25pt;rotation:315;z-index:-251658752;mso-position-horizontal:center;mso-position-horizontal-relative:margin;mso-position-vertical:center;mso-position-vertical-relative:margin" o:allowincell="f" fillcolor="silver" stroked="f">
-              <v:fill opacity=".5"/>
-              <v:textpath style="font-family:&quot;Calibri&quot;;font-size:1pt" string="DECCANSOFT"/>
-              <w10:wrap anchorx="margin" anchory="margin"/>
-            </v:shape>
-          </w:pict>
-        </w:r>
-      </w:sdtContent>
-    </w:sdt>
     <w:r>
       <w:rPr>
         <w:rFonts w:eastAsiaTheme="majorEastAsia" w:cstheme="majorBidi"/>

--- a/Courseware/11 - Azure Active Directory.docx
+++ b/Courseware/11 - Azure Active Directory.docx
@@ -217,7 +217,25 @@
           <w:sz w:val="20"/>
           <w:szCs w:val="20"/>
         </w:rPr>
-        <w:t xml:space="preserve"> On-Premise </w:t>
+        <w:t xml:space="preserve"> </w:t>
+      </w:r>
+      <w:proofErr w:type="gramStart"/>
+      <w:r>
+        <w:rPr>
+          <w:rFonts w:asciiTheme="minorHAnsi" w:eastAsia="Calibri" w:hAnsiTheme="minorHAnsi" w:cstheme="minorHAnsi"/>
+          <w:sz w:val="20"/>
+          <w:szCs w:val="20"/>
+        </w:rPr>
+        <w:t>On-Premise</w:t>
+      </w:r>
+      <w:proofErr w:type="gramEnd"/>
+      <w:r>
+        <w:rPr>
+          <w:rFonts w:asciiTheme="minorHAnsi" w:eastAsia="Calibri" w:hAnsiTheme="minorHAnsi" w:cstheme="minorHAnsi"/>
+          <w:sz w:val="20"/>
+          <w:szCs w:val="20"/>
+        </w:rPr>
+        <w:t xml:space="preserve"> </w:t>
       </w:r>
       <w:r>
         <w:rPr>
@@ -525,7 +543,25 @@
           <w:sz w:val="20"/>
           <w:szCs w:val="20"/>
         </w:rPr>
-        <w:t>.Net, Java, Node.js, and PHP</w:t>
+        <w:t>.Net, Java, Node.js,</w:t>
+      </w:r>
+      <w:r>
+        <w:rPr>
+          <w:rFonts w:asciiTheme="minorHAnsi" w:hAnsiTheme="minorHAnsi" w:cstheme="minorHAnsi"/>
+          <w:b/>
+          <w:sz w:val="20"/>
+          <w:szCs w:val="20"/>
+        </w:rPr>
+        <w:t xml:space="preserve"> Python, Go</w:t>
+      </w:r>
+      <w:r>
+        <w:rPr>
+          <w:rFonts w:asciiTheme="minorHAnsi" w:hAnsiTheme="minorHAnsi" w:cstheme="minorHAnsi"/>
+          <w:b/>
+          <w:sz w:val="20"/>
+          <w:szCs w:val="20"/>
+        </w:rPr>
+        <w:t xml:space="preserve"> and PHP</w:t>
       </w:r>
       <w:r>
         <w:rPr>
@@ -897,7 +933,47 @@
           <w:szCs w:val="20"/>
           <w:lang w:val="en"/>
         </w:rPr>
-        <w:t>365, Salesforce.com, DropBox etc…</w:t>
+        <w:t xml:space="preserve">365, Salesforce.com, </w:t>
+      </w:r>
+      <w:proofErr w:type="spellStart"/>
+      <w:r>
+        <w:rPr>
+          <w:rFonts w:asciiTheme="minorHAnsi" w:hAnsiTheme="minorHAnsi" w:cstheme="minorHAnsi"/>
+          <w:sz w:val="20"/>
+          <w:szCs w:val="20"/>
+          <w:lang w:val="en"/>
+        </w:rPr>
+        <w:t>DropBox</w:t>
+      </w:r>
+      <w:proofErr w:type="spellEnd"/>
+      <w:r>
+        <w:rPr>
+          <w:rFonts w:asciiTheme="minorHAnsi" w:hAnsiTheme="minorHAnsi" w:cstheme="minorHAnsi"/>
+          <w:sz w:val="20"/>
+          <w:szCs w:val="20"/>
+          <w:lang w:val="en"/>
+        </w:rPr>
+        <w:t xml:space="preserve"> </w:t>
+      </w:r>
+      <w:proofErr w:type="spellStart"/>
+      <w:r>
+        <w:rPr>
+          <w:rFonts w:asciiTheme="minorHAnsi" w:hAnsiTheme="minorHAnsi" w:cstheme="minorHAnsi"/>
+          <w:sz w:val="20"/>
+          <w:szCs w:val="20"/>
+          <w:lang w:val="en"/>
+        </w:rPr>
+        <w:t>etc</w:t>
+      </w:r>
+      <w:proofErr w:type="spellEnd"/>
+      <w:r>
+        <w:rPr>
+          <w:rFonts w:asciiTheme="minorHAnsi" w:hAnsiTheme="minorHAnsi" w:cstheme="minorHAnsi"/>
+          <w:sz w:val="20"/>
+          <w:szCs w:val="20"/>
+          <w:lang w:val="en"/>
+        </w:rPr>
+        <w:t>…</w:t>
       </w:r>
     </w:p>
     <w:p>
@@ -932,8 +1008,9 @@
           <w:szCs w:val="20"/>
           <w:lang w:val="en"/>
         </w:rPr>
-        <w:t>the on-</w:t>
-      </w:r>
+        <w:t xml:space="preserve">the </w:t>
+      </w:r>
+      <w:proofErr w:type="gramStart"/>
       <w:r>
         <w:rPr>
           <w:rFonts w:asciiTheme="minorHAnsi" w:hAnsiTheme="minorHAnsi" w:cstheme="minorHAnsi"/>
@@ -941,7 +1018,26 @@
           <w:szCs w:val="20"/>
           <w:lang w:val="en"/>
         </w:rPr>
-        <w:t xml:space="preserve">premise </w:t>
+        <w:t>on-</w:t>
+      </w:r>
+      <w:r>
+        <w:rPr>
+          <w:rFonts w:asciiTheme="minorHAnsi" w:hAnsiTheme="minorHAnsi" w:cstheme="minorHAnsi"/>
+          <w:sz w:val="20"/>
+          <w:szCs w:val="20"/>
+          <w:lang w:val="en"/>
+        </w:rPr>
+        <w:t>premise</w:t>
+      </w:r>
+      <w:proofErr w:type="gramEnd"/>
+      <w:r>
+        <w:rPr>
+          <w:rFonts w:asciiTheme="minorHAnsi" w:hAnsiTheme="minorHAnsi" w:cstheme="minorHAnsi"/>
+          <w:sz w:val="20"/>
+          <w:szCs w:val="20"/>
+          <w:lang w:val="en"/>
+        </w:rPr>
+        <w:t xml:space="preserve"> </w:t>
       </w:r>
       <w:r>
         <w:rPr>
@@ -1071,6 +1167,7 @@
           <w:lang w:val="en"/>
         </w:rPr>
       </w:pPr>
+      <w:bookmarkStart w:id="2" w:name="_Hlk146883681"/>
       <w:r>
         <w:rPr>
           <w:rFonts w:asciiTheme="minorHAnsi" w:hAnsiTheme="minorHAnsi" w:cstheme="minorHAnsi"/>
@@ -1088,7 +1185,27 @@
           <w:szCs w:val="20"/>
           <w:lang w:val="en"/>
         </w:rPr>
-        <w:t xml:space="preserve"> provides </w:t>
+        <w:t xml:space="preserve"> </w:t>
+      </w:r>
+      <w:proofErr w:type="gramStart"/>
+      <w:r>
+        <w:rPr>
+          <w:rFonts w:asciiTheme="minorHAnsi" w:hAnsiTheme="minorHAnsi" w:cstheme="minorHAnsi"/>
+          <w:sz w:val="20"/>
+          <w:szCs w:val="20"/>
+          <w:lang w:val="en"/>
+        </w:rPr>
+        <w:t>provides</w:t>
+      </w:r>
+      <w:proofErr w:type="gramEnd"/>
+      <w:r>
+        <w:rPr>
+          <w:rFonts w:asciiTheme="minorHAnsi" w:hAnsiTheme="minorHAnsi" w:cstheme="minorHAnsi"/>
+          <w:sz w:val="20"/>
+          <w:szCs w:val="20"/>
+          <w:lang w:val="en"/>
+        </w:rPr>
+        <w:t xml:space="preserve"> </w:t>
       </w:r>
     </w:p>
     <w:p>
@@ -1386,7 +1503,16 @@
           <w:sz w:val="20"/>
           <w:szCs w:val="20"/>
         </w:rPr>
-        <w:t>for task workers with cloud-first needs</w:t>
+        <w:t xml:space="preserve">for task workers with cloud-first </w:t>
+      </w:r>
+      <w:proofErr w:type="gramStart"/>
+      <w:r>
+        <w:rPr>
+          <w:rFonts w:asciiTheme="minorHAnsi" w:hAnsiTheme="minorHAnsi" w:cstheme="minorHAnsi"/>
+          <w:sz w:val="20"/>
+          <w:szCs w:val="20"/>
+        </w:rPr>
+        <w:t>needs</w:t>
       </w:r>
       <w:r>
         <w:rPr>
@@ -1395,7 +1521,17 @@
           <w:szCs w:val="20"/>
           <w:lang w:val="en"/>
         </w:rPr>
-        <w:t xml:space="preserve">.It supports </w:t>
+        <w:t>.It</w:t>
+      </w:r>
+      <w:proofErr w:type="gramEnd"/>
+      <w:r>
+        <w:rPr>
+          <w:rFonts w:asciiTheme="minorHAnsi" w:hAnsiTheme="minorHAnsi" w:cstheme="minorHAnsi"/>
+          <w:sz w:val="20"/>
+          <w:szCs w:val="20"/>
+          <w:lang w:val="en"/>
+        </w:rPr>
+        <w:t xml:space="preserve"> supports </w:t>
       </w:r>
     </w:p>
     <w:p>
@@ -1420,8 +1556,19 @@
           <w:szCs w:val="20"/>
           <w:lang w:val="en"/>
         </w:rPr>
-        <w:t>Extends the free edition’s capabilities</w:t>
-      </w:r>
+        <w:t xml:space="preserve">Extends the free edition’s </w:t>
+      </w:r>
+      <w:proofErr w:type="gramStart"/>
+      <w:r>
+        <w:rPr>
+          <w:rFonts w:asciiTheme="minorHAnsi" w:hAnsiTheme="minorHAnsi" w:cstheme="minorHAnsi"/>
+          <w:sz w:val="20"/>
+          <w:szCs w:val="20"/>
+          <w:lang w:val="en"/>
+        </w:rPr>
+        <w:t>capabilities</w:t>
+      </w:r>
+      <w:proofErr w:type="gramEnd"/>
       <w:r>
         <w:rPr>
           <w:rFonts w:asciiTheme="minorHAnsi" w:hAnsiTheme="minorHAnsi" w:cstheme="minorHAnsi"/>
@@ -1635,13 +1782,23 @@
         </w:rPr>
         <w:t>D</w:t>
       </w:r>
-      <w:r>
-        <w:rPr>
-          <w:rFonts w:asciiTheme="minorHAnsi" w:hAnsiTheme="minorHAnsi" w:cstheme="minorHAnsi"/>
-          <w:sz w:val="20"/>
-          <w:szCs w:val="20"/>
-        </w:rPr>
-        <w:t xml:space="preserve">ynamic groups and self-service group management. </w:t>
+      <w:proofErr w:type="spellStart"/>
+      <w:r>
+        <w:rPr>
+          <w:rFonts w:asciiTheme="minorHAnsi" w:hAnsiTheme="minorHAnsi" w:cstheme="minorHAnsi"/>
+          <w:sz w:val="20"/>
+          <w:szCs w:val="20"/>
+        </w:rPr>
+        <w:t>ynamic</w:t>
+      </w:r>
+      <w:proofErr w:type="spellEnd"/>
+      <w:r>
+        <w:rPr>
+          <w:rFonts w:asciiTheme="minorHAnsi" w:hAnsiTheme="minorHAnsi" w:cstheme="minorHAnsi"/>
+          <w:sz w:val="20"/>
+          <w:szCs w:val="20"/>
+        </w:rPr>
+        <w:t xml:space="preserve"> groups and self-service group management. </w:t>
       </w:r>
     </w:p>
     <w:p>
@@ -1752,7 +1909,29 @@
           <w:szCs w:val="20"/>
           <w:lang w:val="en"/>
         </w:rPr>
-        <w:t xml:space="preserve"> is designed to accommodate organizations with more demanding identity and access management needs.It supports </w:t>
+        <w:t xml:space="preserve"> is designed to accommodate organizations with more demanding identity and access management </w:t>
+      </w:r>
+      <w:proofErr w:type="spellStart"/>
+      <w:proofErr w:type="gramStart"/>
+      <w:r>
+        <w:rPr>
+          <w:rFonts w:asciiTheme="minorHAnsi" w:hAnsiTheme="minorHAnsi" w:cstheme="minorHAnsi"/>
+          <w:sz w:val="20"/>
+          <w:szCs w:val="20"/>
+          <w:lang w:val="en"/>
+        </w:rPr>
+        <w:t>needs.It</w:t>
+      </w:r>
+      <w:proofErr w:type="spellEnd"/>
+      <w:proofErr w:type="gramEnd"/>
+      <w:r>
+        <w:rPr>
+          <w:rFonts w:asciiTheme="minorHAnsi" w:hAnsiTheme="minorHAnsi" w:cstheme="minorHAnsi"/>
+          <w:sz w:val="20"/>
+          <w:szCs w:val="20"/>
+          <w:lang w:val="en"/>
+        </w:rPr>
+        <w:t xml:space="preserve"> supports </w:t>
       </w:r>
     </w:p>
     <w:p>
@@ -1859,7 +2038,25 @@
           <w:sz w:val="20"/>
           <w:szCs w:val="20"/>
         </w:rPr>
-        <w:t xml:space="preserve"> so you can discover, restrict and monitor administrators and their access to resources and provide </w:t>
+        <w:t xml:space="preserve"> so you can discover, </w:t>
+      </w:r>
+      <w:proofErr w:type="gramStart"/>
+      <w:r>
+        <w:rPr>
+          <w:rFonts w:asciiTheme="minorHAnsi" w:hAnsiTheme="minorHAnsi" w:cstheme="minorHAnsi"/>
+          <w:sz w:val="20"/>
+          <w:szCs w:val="20"/>
+        </w:rPr>
+        <w:t>restrict</w:t>
+      </w:r>
+      <w:proofErr w:type="gramEnd"/>
+      <w:r>
+        <w:rPr>
+          <w:rFonts w:asciiTheme="minorHAnsi" w:hAnsiTheme="minorHAnsi" w:cstheme="minorHAnsi"/>
+          <w:sz w:val="20"/>
+          <w:szCs w:val="20"/>
+        </w:rPr>
+        <w:t xml:space="preserve"> and monitor administrators and their access to resources and provide </w:t>
       </w:r>
       <w:r>
         <w:rPr>
@@ -1891,6 +2088,7 @@
         </w:rPr>
       </w:pPr>
     </w:p>
+    <w:bookmarkEnd w:id="2"/>
     <w:p>
       <w:pPr>
         <w:spacing w:line="360" w:lineRule="auto"/>
@@ -1912,6 +2110,7 @@
         <w:t>Comparison Between Editions</w:t>
       </w:r>
     </w:p>
+    <w:bookmarkStart w:id="3" w:name="_Hlk146883692"/>
     <w:p>
       <w:pPr>
         <w:spacing w:line="360" w:lineRule="auto"/>
@@ -1923,18 +2122,35 @@
           <w:szCs w:val="20"/>
         </w:rPr>
       </w:pPr>
-      <w:hyperlink r:id="rId8" w:history="1">
-        <w:r>
-          <w:rPr>
-            <w:rStyle w:val="Hyperlink"/>
-            <w:rFonts w:asciiTheme="minorHAnsi" w:hAnsiTheme="minorHAnsi" w:cstheme="minorHAnsi"/>
-            <w:b/>
-            <w:sz w:val="20"/>
-            <w:szCs w:val="20"/>
-          </w:rPr>
-          <w:t>https://azure.microsoft.com/en-in/pricing/details/active-directory</w:t>
-        </w:r>
-      </w:hyperlink>
+      <w:r>
+        <w:fldChar w:fldCharType="begin"/>
+      </w:r>
+      <w:r>
+        <w:instrText>HYPERLINK "https://azure.microsoft.com/en-in/pricing/details/active-directory/?&amp;ef_id=EAIaIQobChMI8o3y-9ip5QIVyzUrCh16pAAQEAAYASAAEgK1GfD_BwE:G:s&amp;OCID=AID2000081_SEM_NdagNnl8&amp;MarinID=NdagNnl8_342698145259_azure%20ad%20pricing_e_c__62389845774_kwd-322430644000&amp;lnkd=Google_Azure_Brand&amp;dclid=CN6krP3YqeUCFU6Fjwod55MOXQ"</w:instrText>
+      </w:r>
+      <w:r>
+        <w:fldChar w:fldCharType="separate"/>
+      </w:r>
+      <w:r>
+        <w:rPr>
+          <w:rStyle w:val="Hyperlink"/>
+          <w:rFonts w:asciiTheme="minorHAnsi" w:hAnsiTheme="minorHAnsi" w:cstheme="minorHAnsi"/>
+          <w:b/>
+          <w:sz w:val="20"/>
+          <w:szCs w:val="20"/>
+        </w:rPr>
+        <w:t>https://azure.microsoft.com/en-in/pricing/details/active-directory</w:t>
+      </w:r>
+      <w:r>
+        <w:rPr>
+          <w:rStyle w:val="Hyperlink"/>
+          <w:rFonts w:asciiTheme="minorHAnsi" w:hAnsiTheme="minorHAnsi" w:cstheme="minorHAnsi"/>
+          <w:b/>
+          <w:sz w:val="20"/>
+          <w:szCs w:val="20"/>
+        </w:rPr>
+        <w:fldChar w:fldCharType="end"/>
+      </w:r>
       <w:r>
         <w:rPr>
           <w:rFonts w:asciiTheme="minorHAnsi" w:hAnsiTheme="minorHAnsi" w:cstheme="minorHAnsi"/>
@@ -1945,6 +2161,7 @@
         <w:t xml:space="preserve"> </w:t>
       </w:r>
     </w:p>
+    <w:bookmarkEnd w:id="3"/>
     <w:p>
       <w:pPr>
         <w:spacing w:line="360" w:lineRule="auto"/>
@@ -2033,8 +2250,25 @@
           <w:sz w:val="20"/>
           <w:szCs w:val="20"/>
         </w:rPr>
-        <w:lastRenderedPageBreak/>
-        <w:t>Any user with Microsoft ID (Outlook / Hotmail / MSN / Skype / etc…) can create an Azure Subscription.</w:t>
+        <w:t xml:space="preserve">Any user with Microsoft ID (Outlook / Hotmail / MSN / Skype / </w:t>
+      </w:r>
+      <w:proofErr w:type="spellStart"/>
+      <w:r>
+        <w:rPr>
+          <w:rFonts w:asciiTheme="minorHAnsi" w:hAnsiTheme="minorHAnsi" w:cstheme="minorHAnsi"/>
+          <w:sz w:val="20"/>
+          <w:szCs w:val="20"/>
+        </w:rPr>
+        <w:t>etc</w:t>
+      </w:r>
+      <w:proofErr w:type="spellEnd"/>
+      <w:r>
+        <w:rPr>
+          <w:rFonts w:asciiTheme="minorHAnsi" w:hAnsiTheme="minorHAnsi" w:cstheme="minorHAnsi"/>
+          <w:sz w:val="20"/>
+          <w:szCs w:val="20"/>
+        </w:rPr>
+        <w:t>…) can create an Azure Subscription.</w:t>
       </w:r>
     </w:p>
     <w:p>
@@ -2076,7 +2310,29 @@
           <w:szCs w:val="20"/>
           <w:lang w:val="en"/>
         </w:rPr>
-        <w:t>Default Roles Assined to User when the first subscription is created:</w:t>
+        <w:t xml:space="preserve">Default Roles </w:t>
+      </w:r>
+      <w:proofErr w:type="spellStart"/>
+      <w:r>
+        <w:rPr>
+          <w:rFonts w:asciiTheme="minorHAnsi" w:hAnsiTheme="minorHAnsi" w:cstheme="minorHAnsi"/>
+          <w:b/>
+          <w:sz w:val="20"/>
+          <w:szCs w:val="20"/>
+          <w:lang w:val="en"/>
+        </w:rPr>
+        <w:t>Assined</w:t>
+      </w:r>
+      <w:proofErr w:type="spellEnd"/>
+      <w:r>
+        <w:rPr>
+          <w:rFonts w:asciiTheme="minorHAnsi" w:hAnsiTheme="minorHAnsi" w:cstheme="minorHAnsi"/>
+          <w:b/>
+          <w:sz w:val="20"/>
+          <w:szCs w:val="20"/>
+          <w:lang w:val="en"/>
+        </w:rPr>
+        <w:t xml:space="preserve"> to User when the first subscription is created:</w:t>
       </w:r>
     </w:p>
     <w:p>
@@ -2136,7 +2392,29 @@
           <w:szCs w:val="20"/>
           <w:lang w:val="en"/>
         </w:rPr>
-        <w:t>Account Administrator is able to manage billing and invoice related issues of Subscription.</w:t>
+        <w:t xml:space="preserve">Account Administrator </w:t>
+      </w:r>
+      <w:proofErr w:type="gramStart"/>
+      <w:r>
+        <w:rPr>
+          <w:rFonts w:asciiTheme="minorHAnsi" w:hAnsiTheme="minorHAnsi" w:cstheme="minorHAnsi"/>
+          <w:bCs/>
+          <w:sz w:val="20"/>
+          <w:szCs w:val="20"/>
+          <w:lang w:val="en"/>
+        </w:rPr>
+        <w:t>is able to</w:t>
+      </w:r>
+      <w:proofErr w:type="gramEnd"/>
+      <w:r>
+        <w:rPr>
+          <w:rFonts w:asciiTheme="minorHAnsi" w:hAnsiTheme="minorHAnsi" w:cstheme="minorHAnsi"/>
+          <w:bCs/>
+          <w:sz w:val="20"/>
+          <w:szCs w:val="20"/>
+          <w:lang w:val="en"/>
+        </w:rPr>
+        <w:t xml:space="preserve"> manage billing and invoice related issues of Subscription.</w:t>
       </w:r>
     </w:p>
     <w:p>
@@ -2171,18 +2449,6 @@
     </w:p>
     <w:p>
       <w:pPr>
-        <w:spacing w:line="360" w:lineRule="auto"/>
-        <w:contextualSpacing/>
-        <w:rPr>
-          <w:rFonts w:asciiTheme="minorHAnsi" w:hAnsiTheme="minorHAnsi" w:cstheme="minorHAnsi"/>
-          <w:sz w:val="20"/>
-          <w:szCs w:val="20"/>
-          <w:lang w:val="en"/>
-        </w:rPr>
-      </w:pPr>
-    </w:p>
-    <w:p>
-      <w:pPr>
         <w:pStyle w:val="Heading3"/>
         <w:spacing w:before="0" w:beforeAutospacing="0" w:after="0" w:afterAutospacing="0" w:line="360" w:lineRule="auto"/>
         <w:contextualSpacing/>
@@ -2192,81 +2458,6 @@
           <w:szCs w:val="20"/>
         </w:rPr>
       </w:pPr>
-      <w:r>
-        <w:rPr>
-          <w:rFonts w:asciiTheme="minorHAnsi" w:hAnsiTheme="minorHAnsi" w:cstheme="minorHAnsi"/>
-          <w:sz w:val="20"/>
-          <w:szCs w:val="20"/>
-        </w:rPr>
-        <w:t>Initial domain name</w:t>
-      </w:r>
-    </w:p>
-    <w:p>
-      <w:pPr>
-        <w:pStyle w:val="NormalWeb"/>
-        <w:spacing w:before="0" w:beforeAutospacing="0" w:after="0" w:afterAutospacing="0" w:line="360" w:lineRule="auto"/>
-        <w:contextualSpacing/>
-        <w:rPr>
-          <w:rFonts w:asciiTheme="minorHAnsi" w:hAnsiTheme="minorHAnsi" w:cstheme="minorHAnsi"/>
-          <w:sz w:val="20"/>
-          <w:szCs w:val="20"/>
-        </w:rPr>
-      </w:pPr>
-      <w:r>
-        <w:rPr>
-          <w:rFonts w:asciiTheme="minorHAnsi" w:hAnsiTheme="minorHAnsi" w:cstheme="minorHAnsi"/>
-          <w:sz w:val="20"/>
-          <w:szCs w:val="20"/>
-        </w:rPr>
-        <w:t xml:space="preserve">By default, when you create an Azure subscription an Azure AD domain is created for you. This instance of the domain has initial domain name in the form </w:t>
-      </w:r>
-      <w:r>
-        <w:rPr>
-          <w:rFonts w:asciiTheme="minorHAnsi" w:hAnsiTheme="minorHAnsi" w:cstheme="minorHAnsi"/>
-          <w:b/>
-          <w:bCs/>
-          <w:sz w:val="20"/>
-          <w:szCs w:val="20"/>
-        </w:rPr>
-        <w:t>domainname.onmicrosoft.com</w:t>
-      </w:r>
-      <w:r>
-        <w:rPr>
-          <w:rFonts w:asciiTheme="minorHAnsi" w:hAnsiTheme="minorHAnsi" w:cstheme="minorHAnsi"/>
-          <w:sz w:val="20"/>
-          <w:szCs w:val="20"/>
-        </w:rPr>
-        <w:t xml:space="preserve">. The initial domain name, while fully functional, is intended primarily to be used as a bootstrapping mechanism until a </w:t>
-      </w:r>
-      <w:r>
-        <w:rPr>
-          <w:rFonts w:asciiTheme="minorHAnsi" w:hAnsiTheme="minorHAnsi" w:cstheme="minorHAnsi"/>
-          <w:b/>
-          <w:bCs/>
-          <w:sz w:val="20"/>
-          <w:szCs w:val="20"/>
-        </w:rPr>
-        <w:t>custom domain name</w:t>
-      </w:r>
-      <w:r>
-        <w:rPr>
-          <w:rFonts w:asciiTheme="minorHAnsi" w:hAnsiTheme="minorHAnsi" w:cstheme="minorHAnsi"/>
-          <w:sz w:val="20"/>
-          <w:szCs w:val="20"/>
-        </w:rPr>
-        <w:t xml:space="preserve"> is verified.</w:t>
-      </w:r>
-    </w:p>
-    <w:p>
-      <w:pPr>
-        <w:spacing w:line="360" w:lineRule="auto"/>
-        <w:contextualSpacing/>
-        <w:rPr>
-          <w:rFonts w:asciiTheme="minorHAnsi" w:hAnsiTheme="minorHAnsi" w:cstheme="minorHAnsi"/>
-          <w:sz w:val="20"/>
-          <w:szCs w:val="20"/>
-        </w:rPr>
-      </w:pPr>
     </w:p>
     <w:p>
       <w:pPr>
@@ -2287,13 +2478,21 @@
         </w:rPr>
         <w:t>Tenants</w:t>
       </w:r>
+      <w:r>
+        <w:rPr>
+          <w:rFonts w:asciiTheme="minorHAnsi" w:hAnsiTheme="minorHAnsi" w:cstheme="minorHAnsi"/>
+          <w:sz w:val="20"/>
+          <w:szCs w:val="20"/>
+        </w:rPr>
+        <w:t xml:space="preserve"> and Initial Domain</w:t>
+      </w:r>
     </w:p>
     <w:p>
       <w:pPr>
         <w:pStyle w:val="NormalWeb"/>
         <w:numPr>
           <w:ilvl w:val="0"/>
-          <w:numId w:val="100"/>
+          <w:numId w:val="104"/>
         </w:numPr>
         <w:spacing w:before="0" w:beforeAutospacing="0" w:after="0" w:afterAutospacing="0" w:line="360" w:lineRule="auto"/>
         <w:contextualSpacing/>
@@ -2327,35 +2526,41 @@
           <w:sz w:val="20"/>
           <w:szCs w:val="20"/>
         </w:rPr>
-        <w:t xml:space="preserve"> of Azure AD that your organization receives and owns when it signs up for a Microsoft cloud service such as Azure or Office 365. For example, </w:t>
-      </w:r>
-      <w:r>
-        <w:rPr>
-          <w:rFonts w:asciiTheme="minorHAnsi" w:hAnsiTheme="minorHAnsi" w:cstheme="minorHAnsi"/>
-          <w:b/>
-          <w:bCs/>
-          <w:sz w:val="20"/>
-          <w:szCs w:val="20"/>
-        </w:rPr>
-        <w:t>XXXXXXXXXX</w:t>
-      </w:r>
-      <w:r>
-        <w:rPr>
-          <w:rFonts w:asciiTheme="minorHAnsi" w:hAnsiTheme="minorHAnsi" w:cstheme="minorHAnsi"/>
-          <w:b/>
-          <w:bCs/>
-          <w:sz w:val="20"/>
-          <w:szCs w:val="20"/>
-        </w:rPr>
-        <w:t>.onmicrosoft.com</w:t>
-      </w:r>
-      <w:r>
-        <w:rPr>
-          <w:rFonts w:asciiTheme="minorHAnsi" w:hAnsiTheme="minorHAnsi" w:cstheme="minorHAnsi"/>
-          <w:sz w:val="20"/>
-          <w:szCs w:val="20"/>
-        </w:rPr>
-        <w:t>, is a tenant.</w:t>
+        <w:t xml:space="preserve"> of </w:t>
+      </w:r>
+      <w:r>
+        <w:rPr>
+          <w:rFonts w:asciiTheme="minorHAnsi" w:hAnsiTheme="minorHAnsi" w:cstheme="minorHAnsi"/>
+          <w:sz w:val="20"/>
+          <w:szCs w:val="20"/>
+        </w:rPr>
+        <w:t xml:space="preserve">Microsoft </w:t>
+      </w:r>
+      <w:proofErr w:type="spellStart"/>
+      <w:r>
+        <w:rPr>
+          <w:rFonts w:asciiTheme="minorHAnsi" w:hAnsiTheme="minorHAnsi" w:cstheme="minorHAnsi"/>
+          <w:sz w:val="20"/>
+          <w:szCs w:val="20"/>
+        </w:rPr>
+        <w:t>Entra</w:t>
+      </w:r>
+      <w:proofErr w:type="spellEnd"/>
+      <w:r>
+        <w:rPr>
+          <w:rFonts w:asciiTheme="minorHAnsi" w:hAnsiTheme="minorHAnsi" w:cstheme="minorHAnsi"/>
+          <w:sz w:val="20"/>
+          <w:szCs w:val="20"/>
+        </w:rPr>
+        <w:t xml:space="preserve"> ID</w:t>
+      </w:r>
+      <w:r>
+        <w:rPr>
+          <w:rFonts w:asciiTheme="minorHAnsi" w:hAnsiTheme="minorHAnsi" w:cstheme="minorHAnsi"/>
+          <w:sz w:val="20"/>
+          <w:szCs w:val="20"/>
+        </w:rPr>
+        <w:t xml:space="preserve"> that your organization receives and owns when it signs up for a Microsoft cloud service such as Azure or Office 365. </w:t>
       </w:r>
     </w:p>
     <w:p>
@@ -2363,7 +2568,7 @@
         <w:pStyle w:val="NormalWeb"/>
         <w:numPr>
           <w:ilvl w:val="0"/>
-          <w:numId w:val="100"/>
+          <w:numId w:val="104"/>
         </w:numPr>
         <w:spacing w:before="0" w:beforeAutospacing="0" w:after="0" w:afterAutospacing="0" w:line="360" w:lineRule="auto"/>
         <w:contextualSpacing/>
@@ -2379,7 +2584,115 @@
           <w:sz w:val="20"/>
           <w:szCs w:val="20"/>
         </w:rPr>
-        <w:t>You can have multiple tenants within your organization. Each tenant can have a different purpose and fulfill a different scenario. For example, you might have tenant for Testing, Office365, and Production.</w:t>
+        <w:t xml:space="preserve">Every Tenant has a unique ID and initial domain name in the form </w:t>
+      </w:r>
+      <w:r>
+        <w:rPr>
+          <w:rFonts w:asciiTheme="minorHAnsi" w:hAnsiTheme="minorHAnsi" w:cstheme="minorHAnsi"/>
+          <w:b/>
+          <w:bCs/>
+          <w:sz w:val="20"/>
+          <w:szCs w:val="20"/>
+        </w:rPr>
+        <w:t>xxxxxxx.onmicrosoft.com</w:t>
+      </w:r>
+      <w:r>
+        <w:rPr>
+          <w:rFonts w:asciiTheme="minorHAnsi" w:hAnsiTheme="minorHAnsi" w:cstheme="minorHAnsi"/>
+          <w:sz w:val="20"/>
+          <w:szCs w:val="20"/>
+        </w:rPr>
+        <w:t>.</w:t>
+      </w:r>
+    </w:p>
+    <w:p>
+      <w:pPr>
+        <w:pStyle w:val="NormalWeb"/>
+        <w:numPr>
+          <w:ilvl w:val="0"/>
+          <w:numId w:val="104"/>
+        </w:numPr>
+        <w:spacing w:before="0" w:beforeAutospacing="0" w:after="0" w:afterAutospacing="0" w:line="360" w:lineRule="auto"/>
+        <w:contextualSpacing/>
+        <w:rPr>
+          <w:rFonts w:asciiTheme="minorHAnsi" w:hAnsiTheme="minorHAnsi" w:cstheme="minorHAnsi"/>
+          <w:sz w:val="20"/>
+          <w:szCs w:val="20"/>
+        </w:rPr>
+      </w:pPr>
+      <w:r>
+        <w:rPr>
+          <w:rFonts w:asciiTheme="minorHAnsi" w:hAnsiTheme="minorHAnsi" w:cstheme="minorHAnsi"/>
+          <w:sz w:val="20"/>
+          <w:szCs w:val="20"/>
+        </w:rPr>
+        <w:t xml:space="preserve">A tenant houses the users in a company and the information about them - their passwords, user profile data, permissions, and so on. </w:t>
+      </w:r>
+    </w:p>
+    <w:p>
+      <w:pPr>
+        <w:pStyle w:val="NormalWeb"/>
+        <w:numPr>
+          <w:ilvl w:val="0"/>
+          <w:numId w:val="104"/>
+        </w:numPr>
+        <w:spacing w:before="0" w:beforeAutospacing="0" w:after="0" w:afterAutospacing="0" w:line="360" w:lineRule="auto"/>
+        <w:contextualSpacing/>
+        <w:rPr>
+          <w:rFonts w:asciiTheme="minorHAnsi" w:hAnsiTheme="minorHAnsi" w:cstheme="minorHAnsi"/>
+          <w:sz w:val="20"/>
+          <w:szCs w:val="20"/>
+        </w:rPr>
+      </w:pPr>
+      <w:r>
+        <w:rPr>
+          <w:rFonts w:asciiTheme="minorHAnsi" w:hAnsiTheme="minorHAnsi" w:cstheme="minorHAnsi"/>
+          <w:sz w:val="20"/>
+          <w:szCs w:val="20"/>
+        </w:rPr>
+        <w:t>It also contains groups, applications, and other information pertaining to an organization and its security.</w:t>
+      </w:r>
+    </w:p>
+    <w:p>
+      <w:pPr>
+        <w:pStyle w:val="NormalWeb"/>
+        <w:numPr>
+          <w:ilvl w:val="0"/>
+          <w:numId w:val="104"/>
+        </w:numPr>
+        <w:spacing w:before="0" w:beforeAutospacing="0" w:after="0" w:afterAutospacing="0" w:line="360" w:lineRule="auto"/>
+        <w:contextualSpacing/>
+        <w:rPr>
+          <w:rFonts w:asciiTheme="minorHAnsi" w:hAnsiTheme="minorHAnsi" w:cstheme="minorHAnsi"/>
+          <w:sz w:val="20"/>
+          <w:szCs w:val="20"/>
+        </w:rPr>
+      </w:pPr>
+      <w:r>
+        <w:rPr>
+          <w:rFonts w:asciiTheme="minorHAnsi" w:hAnsiTheme="minorHAnsi" w:cstheme="minorHAnsi"/>
+          <w:sz w:val="20"/>
+          <w:szCs w:val="20"/>
+        </w:rPr>
+        <w:t xml:space="preserve">You can have multiple tenants within your organization. Each tenant can have a different purpose and fulfill a different scenario. For example, you might have </w:t>
+      </w:r>
+      <w:proofErr w:type="gramStart"/>
+      <w:r>
+        <w:rPr>
+          <w:rFonts w:asciiTheme="minorHAnsi" w:hAnsiTheme="minorHAnsi" w:cstheme="minorHAnsi"/>
+          <w:sz w:val="20"/>
+          <w:szCs w:val="20"/>
+        </w:rPr>
+        <w:t>tenant</w:t>
+      </w:r>
+      <w:proofErr w:type="gramEnd"/>
+      <w:r>
+        <w:rPr>
+          <w:rFonts w:asciiTheme="minorHAnsi" w:hAnsiTheme="minorHAnsi" w:cstheme="minorHAnsi"/>
+          <w:sz w:val="20"/>
+          <w:szCs w:val="20"/>
+        </w:rPr>
+        <w:t xml:space="preserve"> for Testing, Office365, and Production.</w:t>
       </w:r>
     </w:p>
     <w:p>
@@ -2555,14 +2868,25 @@
         </w:rPr>
         <w:t xml:space="preserve"> </w:t>
       </w:r>
-      <w:r>
-        <w:rPr>
-          <w:rFonts w:asciiTheme="minorHAnsi" w:hAnsiTheme="minorHAnsi" w:cstheme="minorHAnsi"/>
-          <w:b/>
-          <w:sz w:val="20"/>
-          <w:szCs w:val="20"/>
-        </w:rPr>
-        <w:t xml:space="preserve">Create </w:t>
+      <w:proofErr w:type="gramStart"/>
+      <w:r>
+        <w:rPr>
+          <w:rFonts w:asciiTheme="minorHAnsi" w:hAnsiTheme="minorHAnsi" w:cstheme="minorHAnsi"/>
+          <w:b/>
+          <w:sz w:val="20"/>
+          <w:szCs w:val="20"/>
+        </w:rPr>
+        <w:t>Create</w:t>
+      </w:r>
+      <w:proofErr w:type="gramEnd"/>
+      <w:r>
+        <w:rPr>
+          <w:rFonts w:asciiTheme="minorHAnsi" w:hAnsiTheme="minorHAnsi" w:cstheme="minorHAnsi"/>
+          <w:b/>
+          <w:sz w:val="20"/>
+          <w:szCs w:val="20"/>
+        </w:rPr>
+        <w:t xml:space="preserve"> </w:t>
       </w:r>
     </w:p>
     <w:p>
@@ -2746,6 +3070,7 @@
           <w:szCs w:val="20"/>
         </w:rPr>
       </w:pPr>
+      <w:bookmarkStart w:id="4" w:name="_Hlk146884115"/>
       <w:r>
         <w:rPr>
           <w:rFonts w:asciiTheme="minorHAnsi" w:hAnsiTheme="minorHAnsi" w:cstheme="minorHAnsi"/>
@@ -2753,8 +3078,19 @@
           <w:sz w:val="20"/>
           <w:szCs w:val="20"/>
         </w:rPr>
-        <w:t>Refresh your browser</w:t>
-      </w:r>
+        <w:t xml:space="preserve">Refresh your </w:t>
+      </w:r>
+      <w:proofErr w:type="gramStart"/>
+      <w:r>
+        <w:rPr>
+          <w:rFonts w:asciiTheme="minorHAnsi" w:hAnsiTheme="minorHAnsi" w:cstheme="minorHAnsi"/>
+          <w:bCs/>
+          <w:sz w:val="20"/>
+          <w:szCs w:val="20"/>
+        </w:rPr>
+        <w:t>browser</w:t>
+      </w:r>
+      <w:proofErr w:type="gramEnd"/>
     </w:p>
     <w:p>
       <w:pPr>
@@ -2841,7 +3177,25 @@
           <w:sz w:val="20"/>
           <w:szCs w:val="20"/>
         </w:rPr>
-        <w:t xml:space="preserve"> Swith to All Directories </w:t>
+        <w:t xml:space="preserve"> </w:t>
+      </w:r>
+      <w:proofErr w:type="spellStart"/>
+      <w:r>
+        <w:rPr>
+          <w:rFonts w:asciiTheme="minorHAnsi" w:hAnsiTheme="minorHAnsi" w:cstheme="minorHAnsi"/>
+          <w:sz w:val="20"/>
+          <w:szCs w:val="20"/>
+        </w:rPr>
+        <w:t>Swith</w:t>
+      </w:r>
+      <w:proofErr w:type="spellEnd"/>
+      <w:r>
+        <w:rPr>
+          <w:rFonts w:asciiTheme="minorHAnsi" w:hAnsiTheme="minorHAnsi" w:cstheme="minorHAnsi"/>
+          <w:sz w:val="20"/>
+          <w:szCs w:val="20"/>
+        </w:rPr>
+        <w:t xml:space="preserve"> to All Directories </w:t>
       </w:r>
       <w:r>
         <w:rPr>
@@ -2857,7 +3211,25 @@
           <w:sz w:val="20"/>
           <w:szCs w:val="20"/>
         </w:rPr>
-        <w:t xml:space="preserve"> Select Switch againt your New Tenant</w:t>
+        <w:t xml:space="preserve"> Select Switch </w:t>
+      </w:r>
+      <w:proofErr w:type="spellStart"/>
+      <w:r>
+        <w:rPr>
+          <w:rFonts w:asciiTheme="minorHAnsi" w:hAnsiTheme="minorHAnsi" w:cstheme="minorHAnsi"/>
+          <w:sz w:val="20"/>
+          <w:szCs w:val="20"/>
+        </w:rPr>
+        <w:t>againt</w:t>
+      </w:r>
+      <w:proofErr w:type="spellEnd"/>
+      <w:r>
+        <w:rPr>
+          <w:rFonts w:asciiTheme="minorHAnsi" w:hAnsiTheme="minorHAnsi" w:cstheme="minorHAnsi"/>
+          <w:sz w:val="20"/>
+          <w:szCs w:val="20"/>
+        </w:rPr>
+        <w:t xml:space="preserve"> your New Tenant</w:t>
       </w:r>
     </w:p>
     <w:p>
@@ -2898,7 +3270,7 @@
                     <pic:cNvPicPr/>
                   </pic:nvPicPr>
                   <pic:blipFill>
-                    <a:blip r:embed="rId9"/>
+                    <a:blip r:embed="rId8"/>
                     <a:stretch>
                       <a:fillRect/>
                     </a:stretch>
@@ -2949,6 +3321,7 @@
         <w:t>a Global Administrator for the New AD Tenant Created/</w:t>
       </w:r>
     </w:p>
+    <w:bookmarkEnd w:id="4"/>
     <w:p>
       <w:pPr>
         <w:autoSpaceDE w:val="0"/>
@@ -2991,8 +3364,19 @@
           <w:sz w:val="20"/>
           <w:szCs w:val="20"/>
         </w:rPr>
-        <w:t>Activate Azure AD Premium P2 trial</w:t>
-      </w:r>
+        <w:t xml:space="preserve">Activate Azure AD Premium P2 </w:t>
+      </w:r>
+      <w:proofErr w:type="gramStart"/>
+      <w:r>
+        <w:rPr>
+          <w:rFonts w:asciiTheme="minorHAnsi" w:hAnsiTheme="minorHAnsi" w:cstheme="minorHAnsi"/>
+          <w:b/>
+          <w:sz w:val="20"/>
+          <w:szCs w:val="20"/>
+        </w:rPr>
+        <w:t>trial</w:t>
+      </w:r>
+      <w:proofErr w:type="gramEnd"/>
     </w:p>
     <w:p>
       <w:pPr>
@@ -3257,8 +3641,19 @@
           <w:sz w:val="20"/>
           <w:szCs w:val="20"/>
         </w:rPr>
-        <w:t>Assign Azure AD Premium P2 licenses</w:t>
-      </w:r>
+        <w:t xml:space="preserve">Assign Azure AD Premium P2 </w:t>
+      </w:r>
+      <w:proofErr w:type="gramStart"/>
+      <w:r>
+        <w:rPr>
+          <w:rFonts w:asciiTheme="minorHAnsi" w:hAnsiTheme="minorHAnsi" w:cstheme="minorHAnsi"/>
+          <w:b/>
+          <w:sz w:val="20"/>
+          <w:szCs w:val="20"/>
+        </w:rPr>
+        <w:t>licenses</w:t>
+      </w:r>
+      <w:proofErr w:type="gramEnd"/>
     </w:p>
     <w:p>
       <w:pPr>
@@ -3340,6 +3735,415 @@
           <w:szCs w:val="20"/>
         </w:rPr>
         <w:t xml:space="preserve"> blade, display the </w:t>
+      </w:r>
+      <w:hyperlink r:id="rId9" w:history="1">
+        <w:r>
+          <w:rPr>
+            <w:rStyle w:val="Hyperlink"/>
+            <w:rFonts w:asciiTheme="minorHAnsi" w:hAnsiTheme="minorHAnsi" w:cstheme="minorHAnsi"/>
+            <w:b/>
+            <w:bCs/>
+            <w:sz w:val="20"/>
+            <w:szCs w:val="20"/>
+          </w:rPr>
+          <w:t>admin@sandeepsonideccansoft.onmicrosoft.com</w:t>
+        </w:r>
+      </w:hyperlink>
+      <w:r>
+        <w:rPr>
+          <w:rFonts w:asciiTheme="minorHAnsi" w:hAnsiTheme="minorHAnsi" w:cstheme="minorHAnsi"/>
+          <w:b/>
+          <w:bCs/>
+          <w:color w:val="000000"/>
+          <w:sz w:val="20"/>
+          <w:szCs w:val="20"/>
+        </w:rPr>
+        <w:t xml:space="preserve"> </w:t>
+      </w:r>
+      <w:r>
+        <w:rPr>
+          <w:rStyle w:val="Strong"/>
+          <w:rFonts w:asciiTheme="minorHAnsi" w:hAnsiTheme="minorHAnsi" w:cstheme="minorHAnsi"/>
+          <w:sz w:val="20"/>
+          <w:szCs w:val="20"/>
+        </w:rPr>
+        <w:t>- Profile</w:t>
+      </w:r>
+      <w:r>
+        <w:rPr>
+          <w:rFonts w:asciiTheme="minorHAnsi" w:hAnsiTheme="minorHAnsi" w:cstheme="minorHAnsi"/>
+          <w:sz w:val="20"/>
+          <w:szCs w:val="20"/>
+        </w:rPr>
+        <w:t xml:space="preserve"> blade.</w:t>
+      </w:r>
+    </w:p>
+    <w:p>
+      <w:pPr>
+        <w:pStyle w:val="NormalWeb"/>
+        <w:numPr>
+          <w:ilvl w:val="0"/>
+          <w:numId w:val="48"/>
+        </w:numPr>
+        <w:spacing w:before="0" w:beforeAutospacing="0" w:after="0" w:afterAutospacing="0" w:line="360" w:lineRule="auto"/>
+        <w:contextualSpacing/>
+        <w:rPr>
+          <w:rFonts w:asciiTheme="minorHAnsi" w:hAnsiTheme="minorHAnsi" w:cstheme="minorHAnsi"/>
+          <w:sz w:val="20"/>
+          <w:szCs w:val="20"/>
+        </w:rPr>
+      </w:pPr>
+      <w:r>
+        <w:rPr>
+          <w:rFonts w:asciiTheme="minorHAnsi" w:hAnsiTheme="minorHAnsi" w:cstheme="minorHAnsi"/>
+          <w:b/>
+          <w:sz w:val="20"/>
+          <w:szCs w:val="20"/>
+        </w:rPr>
+        <w:t>Edit</w:t>
+      </w:r>
+      <w:r>
+        <w:rPr>
+          <w:rFonts w:asciiTheme="minorHAnsi" w:hAnsiTheme="minorHAnsi" w:cstheme="minorHAnsi"/>
+          <w:sz w:val="20"/>
+          <w:szCs w:val="20"/>
+        </w:rPr>
+        <w:t xml:space="preserve"> </w:t>
+      </w:r>
+      <w:r>
+        <w:rPr>
+          <w:rStyle w:val="Strong"/>
+          <w:rFonts w:asciiTheme="minorHAnsi" w:hAnsiTheme="minorHAnsi" w:cstheme="minorHAnsi"/>
+          <w:sz w:val="20"/>
+          <w:szCs w:val="20"/>
+        </w:rPr>
+        <w:t>Settings</w:t>
+      </w:r>
+      <w:r>
+        <w:rPr>
+          <w:rFonts w:asciiTheme="minorHAnsi" w:hAnsiTheme="minorHAnsi" w:cstheme="minorHAnsi"/>
+          <w:sz w:val="20"/>
+          <w:szCs w:val="20"/>
+        </w:rPr>
+        <w:t xml:space="preserve"> </w:t>
+      </w:r>
+      <w:r>
+        <w:rPr>
+          <w:rFonts w:asciiTheme="minorHAnsi" w:hAnsiTheme="minorHAnsi" w:cstheme="minorHAnsi"/>
+          <w:sz w:val="20"/>
+          <w:szCs w:val="20"/>
+        </w:rPr>
+        <w:sym w:font="Wingdings" w:char="F0E0"/>
+      </w:r>
+      <w:r>
+        <w:rPr>
+          <w:rFonts w:asciiTheme="minorHAnsi" w:hAnsiTheme="minorHAnsi" w:cstheme="minorHAnsi"/>
+          <w:sz w:val="20"/>
+          <w:szCs w:val="20"/>
+        </w:rPr>
+        <w:t xml:space="preserve"> </w:t>
+      </w:r>
+      <w:r>
+        <w:rPr>
+          <w:rStyle w:val="Strong"/>
+          <w:rFonts w:asciiTheme="minorHAnsi" w:hAnsiTheme="minorHAnsi" w:cstheme="minorHAnsi"/>
+          <w:sz w:val="20"/>
+          <w:szCs w:val="20"/>
+          <w:highlight w:val="yellow"/>
+        </w:rPr>
+        <w:t>Usage location</w:t>
+      </w:r>
+      <w:r>
+        <w:rPr>
+          <w:rFonts w:asciiTheme="minorHAnsi" w:hAnsiTheme="minorHAnsi" w:cstheme="minorHAnsi"/>
+          <w:sz w:val="20"/>
+          <w:szCs w:val="20"/>
+        </w:rPr>
+        <w:t xml:space="preserve"> matching the location of the Azure AD tenant.</w:t>
+      </w:r>
+    </w:p>
+    <w:p>
+      <w:pPr>
+        <w:pStyle w:val="NormalWeb"/>
+        <w:numPr>
+          <w:ilvl w:val="0"/>
+          <w:numId w:val="48"/>
+        </w:numPr>
+        <w:spacing w:before="0" w:beforeAutospacing="0" w:after="0" w:afterAutospacing="0" w:line="360" w:lineRule="auto"/>
+        <w:contextualSpacing/>
+        <w:rPr>
+          <w:rFonts w:asciiTheme="minorHAnsi" w:hAnsiTheme="minorHAnsi" w:cstheme="minorHAnsi"/>
+          <w:sz w:val="20"/>
+          <w:szCs w:val="20"/>
+        </w:rPr>
+      </w:pPr>
+      <w:r>
+        <w:rPr>
+          <w:rFonts w:asciiTheme="minorHAnsi" w:hAnsiTheme="minorHAnsi" w:cstheme="minorHAnsi"/>
+          <w:sz w:val="20"/>
+          <w:szCs w:val="20"/>
+        </w:rPr>
+        <w:t xml:space="preserve">Navigate back to the </w:t>
+      </w:r>
+      <w:r>
+        <w:rPr>
+          <w:rStyle w:val="Strong"/>
+          <w:rFonts w:asciiTheme="minorHAnsi" w:hAnsiTheme="minorHAnsi" w:cstheme="minorHAnsi"/>
+          <w:sz w:val="20"/>
+          <w:szCs w:val="20"/>
+        </w:rPr>
+        <w:t>Licenses - Overview</w:t>
+      </w:r>
+      <w:r>
+        <w:rPr>
+          <w:rFonts w:asciiTheme="minorHAnsi" w:hAnsiTheme="minorHAnsi" w:cstheme="minorHAnsi"/>
+          <w:sz w:val="20"/>
+          <w:szCs w:val="20"/>
+        </w:rPr>
+        <w:t xml:space="preserve"> blade of the Azure AD tenant associated with your Azure subscription.</w:t>
+      </w:r>
+    </w:p>
+    <w:p>
+      <w:pPr>
+        <w:pStyle w:val="NormalWeb"/>
+        <w:numPr>
+          <w:ilvl w:val="0"/>
+          <w:numId w:val="48"/>
+        </w:numPr>
+        <w:spacing w:before="0" w:beforeAutospacing="0" w:after="0" w:afterAutospacing="0" w:line="360" w:lineRule="auto"/>
+        <w:contextualSpacing/>
+        <w:rPr>
+          <w:rFonts w:asciiTheme="minorHAnsi" w:hAnsiTheme="minorHAnsi" w:cstheme="minorHAnsi"/>
+          <w:sz w:val="20"/>
+          <w:szCs w:val="20"/>
+        </w:rPr>
+      </w:pPr>
+      <w:r>
+        <w:rPr>
+          <w:rFonts w:asciiTheme="minorHAnsi" w:hAnsiTheme="minorHAnsi" w:cstheme="minorHAnsi"/>
+          <w:sz w:val="20"/>
+          <w:szCs w:val="20"/>
+        </w:rPr>
+        <w:t xml:space="preserve">From the Azure Active Directory </w:t>
+      </w:r>
+      <w:r>
+        <w:rPr>
+          <w:rFonts w:asciiTheme="minorHAnsi" w:hAnsiTheme="minorHAnsi" w:cstheme="minorHAnsi"/>
+          <w:sz w:val="20"/>
+          <w:szCs w:val="20"/>
+        </w:rPr>
+        <w:sym w:font="Wingdings" w:char="F0E0"/>
+      </w:r>
+      <w:r>
+        <w:rPr>
+          <w:rFonts w:asciiTheme="minorHAnsi" w:hAnsiTheme="minorHAnsi" w:cstheme="minorHAnsi"/>
+          <w:sz w:val="20"/>
+          <w:szCs w:val="20"/>
+        </w:rPr>
+        <w:t xml:space="preserve"> </w:t>
+      </w:r>
+      <w:r>
+        <w:rPr>
+          <w:rStyle w:val="Strong"/>
+          <w:rFonts w:asciiTheme="minorHAnsi" w:hAnsiTheme="minorHAnsi" w:cstheme="minorHAnsi"/>
+          <w:sz w:val="20"/>
+          <w:szCs w:val="20"/>
+        </w:rPr>
+        <w:t>Licenses - Overview</w:t>
+      </w:r>
+      <w:r>
+        <w:rPr>
+          <w:rFonts w:asciiTheme="minorHAnsi" w:hAnsiTheme="minorHAnsi" w:cstheme="minorHAnsi"/>
+          <w:sz w:val="20"/>
+          <w:szCs w:val="20"/>
+        </w:rPr>
+        <w:t xml:space="preserve"> blade, navigate to the </w:t>
+      </w:r>
+      <w:r>
+        <w:rPr>
+          <w:rStyle w:val="Strong"/>
+          <w:rFonts w:asciiTheme="minorHAnsi" w:hAnsiTheme="minorHAnsi" w:cstheme="minorHAnsi"/>
+          <w:sz w:val="20"/>
+          <w:szCs w:val="20"/>
+        </w:rPr>
+        <w:t>Products</w:t>
+      </w:r>
+      <w:r>
+        <w:rPr>
+          <w:rFonts w:asciiTheme="minorHAnsi" w:hAnsiTheme="minorHAnsi" w:cstheme="minorHAnsi"/>
+          <w:sz w:val="20"/>
+          <w:szCs w:val="20"/>
+        </w:rPr>
+        <w:t xml:space="preserve"> blade.</w:t>
+      </w:r>
+    </w:p>
+    <w:p>
+      <w:pPr>
+        <w:pStyle w:val="NormalWeb"/>
+        <w:numPr>
+          <w:ilvl w:val="0"/>
+          <w:numId w:val="48"/>
+        </w:numPr>
+        <w:spacing w:before="0" w:beforeAutospacing="0" w:after="0" w:afterAutospacing="0" w:line="360" w:lineRule="auto"/>
+        <w:contextualSpacing/>
+        <w:rPr>
+          <w:rFonts w:asciiTheme="minorHAnsi" w:hAnsiTheme="minorHAnsi" w:cstheme="minorHAnsi"/>
+          <w:sz w:val="20"/>
+          <w:szCs w:val="20"/>
+        </w:rPr>
+      </w:pPr>
+      <w:r>
+        <w:rPr>
+          <w:rFonts w:asciiTheme="minorHAnsi" w:hAnsiTheme="minorHAnsi" w:cstheme="minorHAnsi"/>
+          <w:sz w:val="20"/>
+          <w:szCs w:val="20"/>
+        </w:rPr>
+        <w:t xml:space="preserve">From the </w:t>
+      </w:r>
+      <w:r>
+        <w:rPr>
+          <w:rStyle w:val="Strong"/>
+          <w:rFonts w:asciiTheme="minorHAnsi" w:hAnsiTheme="minorHAnsi" w:cstheme="minorHAnsi"/>
+          <w:sz w:val="20"/>
+          <w:szCs w:val="20"/>
+        </w:rPr>
+        <w:t>Products</w:t>
+      </w:r>
+      <w:r>
+        <w:rPr>
+          <w:rFonts w:asciiTheme="minorHAnsi" w:hAnsiTheme="minorHAnsi" w:cstheme="minorHAnsi"/>
+          <w:sz w:val="20"/>
+          <w:szCs w:val="20"/>
+        </w:rPr>
+        <w:t xml:space="preserve"> blade, navigate to the </w:t>
+      </w:r>
+      <w:r>
+        <w:rPr>
+          <w:rStyle w:val="Strong"/>
+          <w:rFonts w:asciiTheme="minorHAnsi" w:hAnsiTheme="minorHAnsi" w:cstheme="minorHAnsi"/>
+          <w:sz w:val="20"/>
+          <w:szCs w:val="20"/>
+        </w:rPr>
+        <w:t xml:space="preserve">Azure Active Directory Premium P2 - Licensed </w:t>
+      </w:r>
+      <w:proofErr w:type="gramStart"/>
+      <w:r>
+        <w:rPr>
+          <w:rStyle w:val="Strong"/>
+          <w:rFonts w:asciiTheme="minorHAnsi" w:hAnsiTheme="minorHAnsi" w:cstheme="minorHAnsi"/>
+          <w:sz w:val="20"/>
+          <w:szCs w:val="20"/>
+        </w:rPr>
+        <w:t>users</w:t>
+      </w:r>
+      <w:proofErr w:type="gramEnd"/>
+      <w:r>
+        <w:rPr>
+          <w:rFonts w:asciiTheme="minorHAnsi" w:hAnsiTheme="minorHAnsi" w:cstheme="minorHAnsi"/>
+          <w:sz w:val="20"/>
+          <w:szCs w:val="20"/>
+        </w:rPr>
+        <w:t xml:space="preserve"> blade.</w:t>
+      </w:r>
+    </w:p>
+    <w:p>
+      <w:pPr>
+        <w:pStyle w:val="NormalWeb"/>
+        <w:numPr>
+          <w:ilvl w:val="0"/>
+          <w:numId w:val="48"/>
+        </w:numPr>
+        <w:spacing w:before="0" w:beforeAutospacing="0" w:after="0" w:afterAutospacing="0" w:line="360" w:lineRule="auto"/>
+        <w:contextualSpacing/>
+        <w:rPr>
+          <w:rFonts w:asciiTheme="minorHAnsi" w:hAnsiTheme="minorHAnsi" w:cstheme="minorHAnsi"/>
+          <w:sz w:val="20"/>
+          <w:szCs w:val="20"/>
+        </w:rPr>
+      </w:pPr>
+      <w:r>
+        <w:rPr>
+          <w:rFonts w:asciiTheme="minorHAnsi" w:hAnsiTheme="minorHAnsi" w:cstheme="minorHAnsi"/>
+          <w:sz w:val="20"/>
+          <w:szCs w:val="20"/>
+        </w:rPr>
+        <w:t xml:space="preserve">From the </w:t>
+      </w:r>
+      <w:r>
+        <w:rPr>
+          <w:rStyle w:val="Strong"/>
+          <w:rFonts w:asciiTheme="minorHAnsi" w:hAnsiTheme="minorHAnsi" w:cstheme="minorHAnsi"/>
+          <w:sz w:val="20"/>
+          <w:szCs w:val="20"/>
+        </w:rPr>
+        <w:t>Azure Active Directory Premium P2 - Licensed users</w:t>
+      </w:r>
+      <w:r>
+        <w:rPr>
+          <w:rFonts w:asciiTheme="minorHAnsi" w:hAnsiTheme="minorHAnsi" w:cstheme="minorHAnsi"/>
+          <w:sz w:val="20"/>
+          <w:szCs w:val="20"/>
+        </w:rPr>
+        <w:t xml:space="preserve">, navigate to the </w:t>
+      </w:r>
+      <w:r>
+        <w:rPr>
+          <w:rStyle w:val="Strong"/>
+          <w:rFonts w:asciiTheme="minorHAnsi" w:hAnsiTheme="minorHAnsi" w:cstheme="minorHAnsi"/>
+          <w:sz w:val="20"/>
+          <w:szCs w:val="20"/>
+          <w:highlight w:val="yellow"/>
+        </w:rPr>
+        <w:t>Assign license</w:t>
+      </w:r>
+      <w:r>
+        <w:rPr>
+          <w:rFonts w:asciiTheme="minorHAnsi" w:hAnsiTheme="minorHAnsi" w:cstheme="minorHAnsi"/>
+          <w:sz w:val="20"/>
+          <w:szCs w:val="20"/>
+        </w:rPr>
+        <w:t xml:space="preserve"> blade.</w:t>
+      </w:r>
+    </w:p>
+    <w:p>
+      <w:pPr>
+        <w:pStyle w:val="NormalWeb"/>
+        <w:numPr>
+          <w:ilvl w:val="0"/>
+          <w:numId w:val="48"/>
+        </w:numPr>
+        <w:spacing w:before="0" w:beforeAutospacing="0" w:after="0" w:afterAutospacing="0" w:line="360" w:lineRule="auto"/>
+        <w:contextualSpacing/>
+        <w:rPr>
+          <w:rFonts w:asciiTheme="minorHAnsi" w:hAnsiTheme="minorHAnsi" w:cstheme="minorHAnsi"/>
+          <w:sz w:val="20"/>
+          <w:szCs w:val="20"/>
+        </w:rPr>
+      </w:pPr>
+      <w:r>
+        <w:rPr>
+          <w:rFonts w:asciiTheme="minorHAnsi" w:hAnsiTheme="minorHAnsi" w:cstheme="minorHAnsi"/>
+          <w:sz w:val="20"/>
+          <w:szCs w:val="20"/>
+        </w:rPr>
+        <w:t xml:space="preserve">From the </w:t>
+      </w:r>
+      <w:r>
+        <w:rPr>
+          <w:rStyle w:val="Strong"/>
+          <w:rFonts w:asciiTheme="minorHAnsi" w:hAnsiTheme="minorHAnsi" w:cstheme="minorHAnsi"/>
+          <w:sz w:val="20"/>
+          <w:szCs w:val="20"/>
+        </w:rPr>
+        <w:t>Assign license</w:t>
+      </w:r>
+      <w:r>
+        <w:rPr>
+          <w:rFonts w:asciiTheme="minorHAnsi" w:hAnsiTheme="minorHAnsi" w:cstheme="minorHAnsi"/>
+          <w:sz w:val="20"/>
+          <w:szCs w:val="20"/>
+        </w:rPr>
+        <w:t xml:space="preserve"> blade, assign an Azure AD Premium P2 license to the </w:t>
       </w:r>
       <w:hyperlink r:id="rId10" w:history="1">
         <w:r>
@@ -3367,897 +4171,11 @@
       </w:r>
       <w:r>
         <w:rPr>
-          <w:rStyle w:val="Strong"/>
-          <w:rFonts w:asciiTheme="minorHAnsi" w:hAnsiTheme="minorHAnsi" w:cstheme="minorHAnsi"/>
-          <w:sz w:val="20"/>
-          <w:szCs w:val="20"/>
-        </w:rPr>
-        <w:t>- Profile</w:t>
-      </w:r>
-      <w:r>
-        <w:rPr>
-          <w:rFonts w:asciiTheme="minorHAnsi" w:hAnsiTheme="minorHAnsi" w:cstheme="minorHAnsi"/>
-          <w:sz w:val="20"/>
-          <w:szCs w:val="20"/>
-        </w:rPr>
-        <w:t xml:space="preserve"> blade.</w:t>
-      </w:r>
-    </w:p>
-    <w:p>
-      <w:pPr>
-        <w:pStyle w:val="NormalWeb"/>
-        <w:numPr>
-          <w:ilvl w:val="0"/>
-          <w:numId w:val="48"/>
-        </w:numPr>
-        <w:spacing w:before="0" w:beforeAutospacing="0" w:after="0" w:afterAutospacing="0" w:line="360" w:lineRule="auto"/>
-        <w:contextualSpacing/>
-        <w:rPr>
-          <w:rFonts w:asciiTheme="minorHAnsi" w:hAnsiTheme="minorHAnsi" w:cstheme="minorHAnsi"/>
-          <w:sz w:val="20"/>
-          <w:szCs w:val="20"/>
-        </w:rPr>
-      </w:pPr>
-      <w:r>
-        <w:rPr>
-          <w:rFonts w:asciiTheme="minorHAnsi" w:hAnsiTheme="minorHAnsi" w:cstheme="minorHAnsi"/>
-          <w:b/>
-          <w:sz w:val="20"/>
-          <w:szCs w:val="20"/>
-        </w:rPr>
-        <w:t>Edit</w:t>
-      </w:r>
-      <w:r>
-        <w:rPr>
-          <w:rFonts w:asciiTheme="minorHAnsi" w:hAnsiTheme="minorHAnsi" w:cstheme="minorHAnsi"/>
-          <w:sz w:val="20"/>
-          <w:szCs w:val="20"/>
-        </w:rPr>
-        <w:t xml:space="preserve"> </w:t>
-      </w:r>
-      <w:r>
-        <w:rPr>
-          <w:rStyle w:val="Strong"/>
-          <w:rFonts w:asciiTheme="minorHAnsi" w:hAnsiTheme="minorHAnsi" w:cstheme="minorHAnsi"/>
-          <w:sz w:val="20"/>
-          <w:szCs w:val="20"/>
-        </w:rPr>
-        <w:t>Settings</w:t>
-      </w:r>
-      <w:r>
-        <w:rPr>
-          <w:rFonts w:asciiTheme="minorHAnsi" w:hAnsiTheme="minorHAnsi" w:cstheme="minorHAnsi"/>
-          <w:sz w:val="20"/>
-          <w:szCs w:val="20"/>
-        </w:rPr>
-        <w:t xml:space="preserve"> </w:t>
-      </w:r>
-      <w:r>
-        <w:rPr>
-          <w:rFonts w:asciiTheme="minorHAnsi" w:hAnsiTheme="minorHAnsi" w:cstheme="minorHAnsi"/>
-          <w:sz w:val="20"/>
-          <w:szCs w:val="20"/>
-        </w:rPr>
-        <w:sym w:font="Wingdings" w:char="F0E0"/>
-      </w:r>
-      <w:r>
-        <w:rPr>
-          <w:rFonts w:asciiTheme="minorHAnsi" w:hAnsiTheme="minorHAnsi" w:cstheme="minorHAnsi"/>
-          <w:sz w:val="20"/>
-          <w:szCs w:val="20"/>
-        </w:rPr>
-        <w:t xml:space="preserve"> </w:t>
-      </w:r>
-      <w:r>
-        <w:rPr>
-          <w:rStyle w:val="Strong"/>
-          <w:rFonts w:asciiTheme="minorHAnsi" w:hAnsiTheme="minorHAnsi" w:cstheme="minorHAnsi"/>
-          <w:sz w:val="20"/>
-          <w:szCs w:val="20"/>
-          <w:highlight w:val="yellow"/>
-        </w:rPr>
-        <w:t>Usage location</w:t>
-      </w:r>
-      <w:r>
-        <w:rPr>
-          <w:rFonts w:asciiTheme="minorHAnsi" w:hAnsiTheme="minorHAnsi" w:cstheme="minorHAnsi"/>
-          <w:sz w:val="20"/>
-          <w:szCs w:val="20"/>
-        </w:rPr>
-        <w:t xml:space="preserve"> matching the location of the Azure AD tenant.</w:t>
-      </w:r>
-    </w:p>
-    <w:p>
-      <w:pPr>
-        <w:pStyle w:val="NormalWeb"/>
-        <w:numPr>
-          <w:ilvl w:val="0"/>
-          <w:numId w:val="48"/>
-        </w:numPr>
-        <w:spacing w:before="0" w:beforeAutospacing="0" w:after="0" w:afterAutospacing="0" w:line="360" w:lineRule="auto"/>
-        <w:contextualSpacing/>
-        <w:rPr>
-          <w:rFonts w:asciiTheme="minorHAnsi" w:hAnsiTheme="minorHAnsi" w:cstheme="minorHAnsi"/>
-          <w:sz w:val="20"/>
-          <w:szCs w:val="20"/>
-        </w:rPr>
-      </w:pPr>
-      <w:r>
-        <w:rPr>
-          <w:rFonts w:asciiTheme="minorHAnsi" w:hAnsiTheme="minorHAnsi" w:cstheme="minorHAnsi"/>
-          <w:sz w:val="20"/>
-          <w:szCs w:val="20"/>
-        </w:rPr>
-        <w:t xml:space="preserve">Navigate back to the </w:t>
-      </w:r>
-      <w:r>
-        <w:rPr>
-          <w:rStyle w:val="Strong"/>
-          <w:rFonts w:asciiTheme="minorHAnsi" w:hAnsiTheme="minorHAnsi" w:cstheme="minorHAnsi"/>
-          <w:sz w:val="20"/>
-          <w:szCs w:val="20"/>
-        </w:rPr>
-        <w:t>Licenses - Overview</w:t>
-      </w:r>
-      <w:r>
-        <w:rPr>
-          <w:rFonts w:asciiTheme="minorHAnsi" w:hAnsiTheme="minorHAnsi" w:cstheme="minorHAnsi"/>
-          <w:sz w:val="20"/>
-          <w:szCs w:val="20"/>
-        </w:rPr>
-        <w:t xml:space="preserve"> blade of the Azure AD tenant associated with your Azure subscription.</w:t>
-      </w:r>
-    </w:p>
-    <w:p>
-      <w:pPr>
-        <w:pStyle w:val="NormalWeb"/>
-        <w:numPr>
-          <w:ilvl w:val="0"/>
-          <w:numId w:val="48"/>
-        </w:numPr>
-        <w:spacing w:before="0" w:beforeAutospacing="0" w:after="0" w:afterAutospacing="0" w:line="360" w:lineRule="auto"/>
-        <w:contextualSpacing/>
-        <w:rPr>
-          <w:rFonts w:asciiTheme="minorHAnsi" w:hAnsiTheme="minorHAnsi" w:cstheme="minorHAnsi"/>
-          <w:sz w:val="20"/>
-          <w:szCs w:val="20"/>
-        </w:rPr>
-      </w:pPr>
-      <w:r>
-        <w:rPr>
-          <w:rFonts w:asciiTheme="minorHAnsi" w:hAnsiTheme="minorHAnsi" w:cstheme="minorHAnsi"/>
-          <w:sz w:val="20"/>
-          <w:szCs w:val="20"/>
-        </w:rPr>
-        <w:t xml:space="preserve">From the Azure Active Directory </w:t>
-      </w:r>
-      <w:r>
-        <w:rPr>
-          <w:rFonts w:asciiTheme="minorHAnsi" w:hAnsiTheme="minorHAnsi" w:cstheme="minorHAnsi"/>
-          <w:sz w:val="20"/>
-          <w:szCs w:val="20"/>
-        </w:rPr>
-        <w:sym w:font="Wingdings" w:char="F0E0"/>
-      </w:r>
-      <w:r>
-        <w:rPr>
-          <w:rFonts w:asciiTheme="minorHAnsi" w:hAnsiTheme="minorHAnsi" w:cstheme="minorHAnsi"/>
-          <w:sz w:val="20"/>
-          <w:szCs w:val="20"/>
-        </w:rPr>
-        <w:t xml:space="preserve"> </w:t>
-      </w:r>
-      <w:r>
-        <w:rPr>
-          <w:rStyle w:val="Strong"/>
-          <w:rFonts w:asciiTheme="minorHAnsi" w:hAnsiTheme="minorHAnsi" w:cstheme="minorHAnsi"/>
-          <w:sz w:val="20"/>
-          <w:szCs w:val="20"/>
-        </w:rPr>
-        <w:t>Licenses - Overview</w:t>
-      </w:r>
-      <w:r>
-        <w:rPr>
-          <w:rFonts w:asciiTheme="minorHAnsi" w:hAnsiTheme="minorHAnsi" w:cstheme="minorHAnsi"/>
-          <w:sz w:val="20"/>
-          <w:szCs w:val="20"/>
-        </w:rPr>
-        <w:t xml:space="preserve"> blade, navigate to the </w:t>
-      </w:r>
-      <w:r>
-        <w:rPr>
-          <w:rStyle w:val="Strong"/>
-          <w:rFonts w:asciiTheme="minorHAnsi" w:hAnsiTheme="minorHAnsi" w:cstheme="minorHAnsi"/>
-          <w:sz w:val="20"/>
-          <w:szCs w:val="20"/>
-        </w:rPr>
-        <w:t>Products</w:t>
-      </w:r>
-      <w:r>
-        <w:rPr>
-          <w:rFonts w:asciiTheme="minorHAnsi" w:hAnsiTheme="minorHAnsi" w:cstheme="minorHAnsi"/>
-          <w:sz w:val="20"/>
-          <w:szCs w:val="20"/>
-        </w:rPr>
-        <w:t xml:space="preserve"> blade.</w:t>
-      </w:r>
-    </w:p>
-    <w:p>
-      <w:pPr>
-        <w:pStyle w:val="NormalWeb"/>
-        <w:numPr>
-          <w:ilvl w:val="0"/>
-          <w:numId w:val="48"/>
-        </w:numPr>
-        <w:spacing w:before="0" w:beforeAutospacing="0" w:after="0" w:afterAutospacing="0" w:line="360" w:lineRule="auto"/>
-        <w:contextualSpacing/>
-        <w:rPr>
-          <w:rFonts w:asciiTheme="minorHAnsi" w:hAnsiTheme="minorHAnsi" w:cstheme="minorHAnsi"/>
-          <w:sz w:val="20"/>
-          <w:szCs w:val="20"/>
-        </w:rPr>
-      </w:pPr>
-      <w:r>
-        <w:rPr>
-          <w:rFonts w:asciiTheme="minorHAnsi" w:hAnsiTheme="minorHAnsi" w:cstheme="minorHAnsi"/>
-          <w:sz w:val="20"/>
-          <w:szCs w:val="20"/>
-        </w:rPr>
-        <w:t xml:space="preserve">From the </w:t>
-      </w:r>
-      <w:r>
-        <w:rPr>
-          <w:rStyle w:val="Strong"/>
-          <w:rFonts w:asciiTheme="minorHAnsi" w:hAnsiTheme="minorHAnsi" w:cstheme="minorHAnsi"/>
-          <w:sz w:val="20"/>
-          <w:szCs w:val="20"/>
-        </w:rPr>
-        <w:t>Products</w:t>
-      </w:r>
-      <w:r>
-        <w:rPr>
-          <w:rFonts w:asciiTheme="minorHAnsi" w:hAnsiTheme="minorHAnsi" w:cstheme="minorHAnsi"/>
-          <w:sz w:val="20"/>
-          <w:szCs w:val="20"/>
-        </w:rPr>
-        <w:t xml:space="preserve"> blade, navigate to the </w:t>
-      </w:r>
-      <w:r>
-        <w:rPr>
-          <w:rStyle w:val="Strong"/>
-          <w:rFonts w:asciiTheme="minorHAnsi" w:hAnsiTheme="minorHAnsi" w:cstheme="minorHAnsi"/>
-          <w:sz w:val="20"/>
-          <w:szCs w:val="20"/>
-        </w:rPr>
-        <w:t>Azure Active Directory Premium P2 - Licensed users</w:t>
-      </w:r>
-      <w:r>
-        <w:rPr>
-          <w:rFonts w:asciiTheme="minorHAnsi" w:hAnsiTheme="minorHAnsi" w:cstheme="minorHAnsi"/>
-          <w:sz w:val="20"/>
-          <w:szCs w:val="20"/>
-        </w:rPr>
-        <w:t xml:space="preserve"> blade.</w:t>
-      </w:r>
-    </w:p>
-    <w:p>
-      <w:pPr>
-        <w:pStyle w:val="NormalWeb"/>
-        <w:numPr>
-          <w:ilvl w:val="0"/>
-          <w:numId w:val="48"/>
-        </w:numPr>
-        <w:spacing w:before="0" w:beforeAutospacing="0" w:after="0" w:afterAutospacing="0" w:line="360" w:lineRule="auto"/>
-        <w:contextualSpacing/>
-        <w:rPr>
-          <w:rFonts w:asciiTheme="minorHAnsi" w:hAnsiTheme="minorHAnsi" w:cstheme="minorHAnsi"/>
-          <w:sz w:val="20"/>
-          <w:szCs w:val="20"/>
-        </w:rPr>
-      </w:pPr>
-      <w:r>
-        <w:rPr>
-          <w:rFonts w:asciiTheme="minorHAnsi" w:hAnsiTheme="minorHAnsi" w:cstheme="minorHAnsi"/>
-          <w:sz w:val="20"/>
-          <w:szCs w:val="20"/>
-        </w:rPr>
-        <w:t xml:space="preserve">From the </w:t>
-      </w:r>
-      <w:r>
-        <w:rPr>
-          <w:rStyle w:val="Strong"/>
-          <w:rFonts w:asciiTheme="minorHAnsi" w:hAnsiTheme="minorHAnsi" w:cstheme="minorHAnsi"/>
-          <w:sz w:val="20"/>
-          <w:szCs w:val="20"/>
-        </w:rPr>
-        <w:t>Azure Active Directory Premium P2 - Licensed users</w:t>
-      </w:r>
-      <w:r>
-        <w:rPr>
-          <w:rFonts w:asciiTheme="minorHAnsi" w:hAnsiTheme="minorHAnsi" w:cstheme="minorHAnsi"/>
-          <w:sz w:val="20"/>
-          <w:szCs w:val="20"/>
-        </w:rPr>
-        <w:t xml:space="preserve">, navigate to the </w:t>
-      </w:r>
-      <w:r>
-        <w:rPr>
-          <w:rStyle w:val="Strong"/>
-          <w:rFonts w:asciiTheme="minorHAnsi" w:hAnsiTheme="minorHAnsi" w:cstheme="minorHAnsi"/>
-          <w:sz w:val="20"/>
-          <w:szCs w:val="20"/>
-          <w:highlight w:val="yellow"/>
-        </w:rPr>
-        <w:t>Assign license</w:t>
-      </w:r>
-      <w:r>
-        <w:rPr>
-          <w:rFonts w:asciiTheme="minorHAnsi" w:hAnsiTheme="minorHAnsi" w:cstheme="minorHAnsi"/>
-          <w:sz w:val="20"/>
-          <w:szCs w:val="20"/>
-        </w:rPr>
-        <w:t xml:space="preserve"> blade.</w:t>
-      </w:r>
-    </w:p>
-    <w:p>
-      <w:pPr>
-        <w:pStyle w:val="NormalWeb"/>
-        <w:numPr>
-          <w:ilvl w:val="0"/>
-          <w:numId w:val="48"/>
-        </w:numPr>
-        <w:spacing w:before="0" w:beforeAutospacing="0" w:after="0" w:afterAutospacing="0" w:line="360" w:lineRule="auto"/>
-        <w:contextualSpacing/>
-        <w:rPr>
-          <w:rFonts w:asciiTheme="minorHAnsi" w:hAnsiTheme="minorHAnsi" w:cstheme="minorHAnsi"/>
-          <w:sz w:val="20"/>
-          <w:szCs w:val="20"/>
-        </w:rPr>
-      </w:pPr>
-      <w:r>
-        <w:rPr>
-          <w:rFonts w:asciiTheme="minorHAnsi" w:hAnsiTheme="minorHAnsi" w:cstheme="minorHAnsi"/>
-          <w:sz w:val="20"/>
-          <w:szCs w:val="20"/>
-        </w:rPr>
-        <w:t xml:space="preserve">From the </w:t>
-      </w:r>
-      <w:r>
-        <w:rPr>
-          <w:rStyle w:val="Strong"/>
-          <w:rFonts w:asciiTheme="minorHAnsi" w:hAnsiTheme="minorHAnsi" w:cstheme="minorHAnsi"/>
-          <w:sz w:val="20"/>
-          <w:szCs w:val="20"/>
-        </w:rPr>
-        <w:t>Assign license</w:t>
-      </w:r>
-      <w:r>
-        <w:rPr>
-          <w:rFonts w:asciiTheme="minorHAnsi" w:hAnsiTheme="minorHAnsi" w:cstheme="minorHAnsi"/>
-          <w:sz w:val="20"/>
-          <w:szCs w:val="20"/>
-        </w:rPr>
-        <w:t xml:space="preserve"> blade, assign an Azure AD Premium P2 license to the </w:t>
-      </w:r>
-      <w:hyperlink r:id="rId11" w:history="1">
-        <w:r>
-          <w:rPr>
-            <w:rStyle w:val="Hyperlink"/>
-            <w:rFonts w:asciiTheme="minorHAnsi" w:hAnsiTheme="minorHAnsi" w:cstheme="minorHAnsi"/>
-            <w:b/>
-            <w:bCs/>
-            <w:sz w:val="20"/>
-            <w:szCs w:val="20"/>
-          </w:rPr>
-          <w:t>admin@sandeepsonideccansoft.onmicrosoft.com</w:t>
-        </w:r>
-      </w:hyperlink>
-      <w:r>
-        <w:rPr>
-          <w:rFonts w:asciiTheme="minorHAnsi" w:hAnsiTheme="minorHAnsi" w:cstheme="minorHAnsi"/>
-          <w:b/>
-          <w:bCs/>
-          <w:color w:val="000000"/>
-          <w:sz w:val="20"/>
-          <w:szCs w:val="20"/>
-        </w:rPr>
-        <w:t xml:space="preserve"> </w:t>
-      </w:r>
-      <w:r>
-        <w:rPr>
           <w:rFonts w:asciiTheme="minorHAnsi" w:hAnsiTheme="minorHAnsi" w:cstheme="minorHAnsi"/>
           <w:sz w:val="20"/>
           <w:szCs w:val="20"/>
         </w:rPr>
         <w:t>user account.</w:t>
-      </w:r>
-    </w:p>
-    <w:p>
-      <w:pPr>
-        <w:pStyle w:val="NormalWeb"/>
-        <w:spacing w:before="0" w:beforeAutospacing="0" w:after="0" w:afterAutospacing="0" w:line="360" w:lineRule="auto"/>
-        <w:ind w:left="360"/>
-        <w:contextualSpacing/>
-        <w:rPr>
-          <w:rFonts w:asciiTheme="minorHAnsi" w:hAnsiTheme="minorHAnsi" w:cstheme="minorHAnsi"/>
-          <w:sz w:val="20"/>
-          <w:szCs w:val="20"/>
-        </w:rPr>
-      </w:pPr>
-    </w:p>
-    <w:p>
-      <w:pPr>
-        <w:pBdr>
-          <w:top w:val="single" w:sz="4" w:space="1" w:color="auto"/>
-          <w:left w:val="single" w:sz="4" w:space="4" w:color="auto"/>
-          <w:bottom w:val="single" w:sz="4" w:space="1" w:color="auto"/>
-          <w:right w:val="single" w:sz="4" w:space="4" w:color="auto"/>
-        </w:pBdr>
-        <w:spacing w:line="360" w:lineRule="auto"/>
-        <w:contextualSpacing/>
-        <w:rPr>
-          <w:rFonts w:asciiTheme="minorHAnsi" w:hAnsiTheme="minorHAnsi" w:cstheme="minorHAnsi"/>
-          <w:b/>
-          <w:strike/>
-          <w:sz w:val="20"/>
-          <w:szCs w:val="20"/>
-        </w:rPr>
-      </w:pPr>
-      <w:r>
-        <w:rPr>
-          <w:rFonts w:asciiTheme="minorHAnsi" w:hAnsiTheme="minorHAnsi" w:cstheme="minorHAnsi"/>
-          <w:b/>
-          <w:strike/>
-          <w:sz w:val="20"/>
-          <w:szCs w:val="20"/>
-        </w:rPr>
-        <w:t>To Assign License - Any Global Administrator can Login and do the following</w:t>
-      </w:r>
-    </w:p>
-    <w:p>
-      <w:pPr>
-        <w:pBdr>
-          <w:top w:val="single" w:sz="4" w:space="1" w:color="auto"/>
-          <w:left w:val="single" w:sz="4" w:space="4" w:color="auto"/>
-          <w:bottom w:val="single" w:sz="4" w:space="1" w:color="auto"/>
-          <w:right w:val="single" w:sz="4" w:space="4" w:color="auto"/>
-        </w:pBdr>
-        <w:spacing w:line="360" w:lineRule="auto"/>
-        <w:contextualSpacing/>
-        <w:rPr>
-          <w:rFonts w:asciiTheme="minorHAnsi" w:hAnsiTheme="minorHAnsi" w:cstheme="minorHAnsi"/>
-          <w:strike/>
-          <w:sz w:val="20"/>
-          <w:szCs w:val="20"/>
-        </w:rPr>
-      </w:pPr>
-      <w:r>
-        <w:rPr>
-          <w:rFonts w:asciiTheme="minorHAnsi" w:hAnsiTheme="minorHAnsi" w:cstheme="minorHAnsi"/>
-          <w:strike/>
-          <w:sz w:val="20"/>
-          <w:szCs w:val="20"/>
-        </w:rPr>
-        <w:t>5. Activate Premium P2 License</w:t>
-      </w:r>
-    </w:p>
-    <w:p>
-      <w:pPr>
-        <w:pStyle w:val="ListParagraph"/>
-        <w:numPr>
-          <w:ilvl w:val="0"/>
-          <w:numId w:val="101"/>
-        </w:numPr>
-        <w:pBdr>
-          <w:top w:val="single" w:sz="4" w:space="1" w:color="auto"/>
-          <w:left w:val="single" w:sz="4" w:space="4" w:color="auto"/>
-          <w:bottom w:val="single" w:sz="4" w:space="1" w:color="auto"/>
-          <w:right w:val="single" w:sz="4" w:space="4" w:color="auto"/>
-        </w:pBdr>
-        <w:spacing w:line="360" w:lineRule="auto"/>
-        <w:rPr>
-          <w:rFonts w:asciiTheme="minorHAnsi" w:hAnsiTheme="minorHAnsi" w:cstheme="minorHAnsi"/>
-          <w:strike/>
-          <w:sz w:val="20"/>
-          <w:szCs w:val="20"/>
-        </w:rPr>
-      </w:pPr>
-      <w:r>
-        <w:rPr>
-          <w:rFonts w:asciiTheme="minorHAnsi" w:hAnsiTheme="minorHAnsi" w:cstheme="minorHAnsi"/>
-          <w:strike/>
-          <w:sz w:val="20"/>
-          <w:szCs w:val="20"/>
-        </w:rPr>
-        <w:t>Azure Active Directory -&gt; Licenses --&gt; All Products --&gt; +</w:t>
-      </w:r>
-      <w:r>
-        <w:rPr>
-          <w:rFonts w:asciiTheme="minorHAnsi" w:hAnsiTheme="minorHAnsi" w:cstheme="minorHAnsi"/>
-          <w:strike/>
-          <w:sz w:val="20"/>
-          <w:szCs w:val="20"/>
-        </w:rPr>
-        <w:t>Try/Buy</w:t>
-      </w:r>
-      <w:r>
-        <w:rPr>
-          <w:rFonts w:asciiTheme="minorHAnsi" w:hAnsiTheme="minorHAnsi" w:cstheme="minorHAnsi"/>
-          <w:strike/>
-          <w:sz w:val="20"/>
-          <w:szCs w:val="20"/>
-        </w:rPr>
-        <w:t xml:space="preserve"> --&gt; Premium P2</w:t>
-      </w:r>
-      <w:r>
-        <w:rPr>
-          <w:rFonts w:asciiTheme="minorHAnsi" w:hAnsiTheme="minorHAnsi" w:cstheme="minorHAnsi"/>
-          <w:strike/>
-          <w:sz w:val="20"/>
-          <w:szCs w:val="20"/>
-        </w:rPr>
-        <w:t xml:space="preserve"> </w:t>
-      </w:r>
-      <w:r>
-        <w:rPr>
-          <w:rFonts w:asciiTheme="minorHAnsi" w:hAnsiTheme="minorHAnsi" w:cstheme="minorHAnsi"/>
-          <w:strike/>
-          <w:sz w:val="20"/>
-          <w:szCs w:val="20"/>
-        </w:rPr>
-        <w:sym w:font="Wingdings" w:char="F0E0"/>
-      </w:r>
-      <w:r>
-        <w:rPr>
-          <w:rFonts w:asciiTheme="minorHAnsi" w:hAnsiTheme="minorHAnsi" w:cstheme="minorHAnsi"/>
-          <w:strike/>
-          <w:sz w:val="20"/>
-          <w:szCs w:val="20"/>
-        </w:rPr>
-        <w:t xml:space="preserve"> Activate</w:t>
-      </w:r>
-    </w:p>
-    <w:p>
-      <w:pPr>
-        <w:pStyle w:val="ListParagraph"/>
-        <w:numPr>
-          <w:ilvl w:val="0"/>
-          <w:numId w:val="101"/>
-        </w:numPr>
-        <w:pBdr>
-          <w:top w:val="single" w:sz="4" w:space="1" w:color="auto"/>
-          <w:left w:val="single" w:sz="4" w:space="4" w:color="auto"/>
-          <w:bottom w:val="single" w:sz="4" w:space="1" w:color="auto"/>
-          <w:right w:val="single" w:sz="4" w:space="4" w:color="auto"/>
-        </w:pBdr>
-        <w:spacing w:line="360" w:lineRule="auto"/>
-        <w:rPr>
-          <w:rFonts w:asciiTheme="minorHAnsi" w:hAnsiTheme="minorHAnsi" w:cstheme="minorHAnsi"/>
-          <w:strike/>
-          <w:sz w:val="20"/>
-          <w:szCs w:val="20"/>
-        </w:rPr>
-      </w:pPr>
-      <w:r>
-        <w:rPr>
-          <w:rFonts w:asciiTheme="minorHAnsi" w:hAnsiTheme="minorHAnsi" w:cstheme="minorHAnsi"/>
-          <w:strike/>
-          <w:sz w:val="20"/>
-          <w:szCs w:val="20"/>
-        </w:rPr>
-        <w:t>Refresh the browser</w:t>
-      </w:r>
-    </w:p>
-    <w:p>
-      <w:pPr>
-        <w:pBdr>
-          <w:top w:val="single" w:sz="4" w:space="1" w:color="auto"/>
-          <w:left w:val="single" w:sz="4" w:space="4" w:color="auto"/>
-          <w:bottom w:val="single" w:sz="4" w:space="1" w:color="auto"/>
-          <w:right w:val="single" w:sz="4" w:space="4" w:color="auto"/>
-        </w:pBdr>
-        <w:spacing w:line="360" w:lineRule="auto"/>
-        <w:contextualSpacing/>
-        <w:rPr>
-          <w:rFonts w:asciiTheme="minorHAnsi" w:hAnsiTheme="minorHAnsi" w:cstheme="minorHAnsi"/>
-          <w:strike/>
-          <w:sz w:val="20"/>
-          <w:szCs w:val="20"/>
-        </w:rPr>
-      </w:pPr>
-      <w:r>
-        <w:rPr>
-          <w:rFonts w:asciiTheme="minorHAnsi" w:hAnsiTheme="minorHAnsi" w:cstheme="minorHAnsi"/>
-          <w:strike/>
-          <w:sz w:val="20"/>
-          <w:szCs w:val="20"/>
-        </w:rPr>
-        <w:t>6. Created Users</w:t>
-      </w:r>
-    </w:p>
-    <w:p>
-      <w:pPr>
-        <w:pBdr>
-          <w:top w:val="single" w:sz="4" w:space="1" w:color="auto"/>
-          <w:left w:val="single" w:sz="4" w:space="4" w:color="auto"/>
-          <w:bottom w:val="single" w:sz="4" w:space="1" w:color="auto"/>
-          <w:right w:val="single" w:sz="4" w:space="4" w:color="auto"/>
-        </w:pBdr>
-        <w:spacing w:line="360" w:lineRule="auto"/>
-        <w:contextualSpacing/>
-        <w:rPr>
-          <w:rFonts w:asciiTheme="minorHAnsi" w:hAnsiTheme="minorHAnsi" w:cstheme="minorHAnsi"/>
-          <w:strike/>
-          <w:sz w:val="20"/>
-          <w:szCs w:val="20"/>
-        </w:rPr>
-      </w:pPr>
-      <w:r>
-        <w:rPr>
-          <w:rFonts w:asciiTheme="minorHAnsi" w:hAnsiTheme="minorHAnsi" w:cstheme="minorHAnsi"/>
-          <w:strike/>
-          <w:sz w:val="20"/>
-          <w:szCs w:val="20"/>
-        </w:rPr>
-        <w:tab/>
-        <w:t>Active Directory --&gt; Users --&gt; Add</w:t>
-      </w:r>
-    </w:p>
-    <w:p>
-      <w:pPr>
-        <w:pBdr>
-          <w:top w:val="single" w:sz="4" w:space="1" w:color="auto"/>
-          <w:left w:val="single" w:sz="4" w:space="4" w:color="auto"/>
-          <w:bottom w:val="single" w:sz="4" w:space="1" w:color="auto"/>
-          <w:right w:val="single" w:sz="4" w:space="4" w:color="auto"/>
-        </w:pBdr>
-        <w:spacing w:line="360" w:lineRule="auto"/>
-        <w:contextualSpacing/>
-        <w:rPr>
-          <w:rFonts w:asciiTheme="minorHAnsi" w:hAnsiTheme="minorHAnsi" w:cstheme="minorHAnsi"/>
-          <w:strike/>
-          <w:sz w:val="20"/>
-          <w:szCs w:val="20"/>
-        </w:rPr>
-      </w:pPr>
-      <w:r>
-        <w:rPr>
-          <w:rFonts w:asciiTheme="minorHAnsi" w:hAnsiTheme="minorHAnsi" w:cstheme="minorHAnsi"/>
-          <w:strike/>
-          <w:sz w:val="20"/>
-          <w:szCs w:val="20"/>
-        </w:rPr>
-        <w:tab/>
-        <w:t xml:space="preserve">a) user1@decnsoft5.onmicrosoft.com/Test@123 - </w:t>
-      </w:r>
-      <w:r>
-        <w:rPr>
-          <w:rFonts w:asciiTheme="minorHAnsi" w:hAnsiTheme="minorHAnsi" w:cstheme="minorHAnsi"/>
-          <w:b/>
-          <w:bCs/>
-          <w:strike/>
-          <w:sz w:val="20"/>
-          <w:szCs w:val="20"/>
-        </w:rPr>
-        <w:t>Location=India</w:t>
-      </w:r>
-    </w:p>
-    <w:p>
-      <w:pPr>
-        <w:pBdr>
-          <w:top w:val="single" w:sz="4" w:space="1" w:color="auto"/>
-          <w:left w:val="single" w:sz="4" w:space="4" w:color="auto"/>
-          <w:bottom w:val="single" w:sz="4" w:space="1" w:color="auto"/>
-          <w:right w:val="single" w:sz="4" w:space="4" w:color="auto"/>
-        </w:pBdr>
-        <w:spacing w:line="360" w:lineRule="auto"/>
-        <w:contextualSpacing/>
-        <w:rPr>
-          <w:rFonts w:asciiTheme="minorHAnsi" w:hAnsiTheme="minorHAnsi" w:cstheme="minorHAnsi"/>
-          <w:b/>
-          <w:bCs/>
-          <w:strike/>
-          <w:sz w:val="20"/>
-          <w:szCs w:val="20"/>
-        </w:rPr>
-      </w:pPr>
-      <w:r>
-        <w:rPr>
-          <w:rFonts w:asciiTheme="minorHAnsi" w:hAnsiTheme="minorHAnsi" w:cstheme="minorHAnsi"/>
-          <w:strike/>
-          <w:sz w:val="20"/>
-          <w:szCs w:val="20"/>
-        </w:rPr>
-        <w:tab/>
-        <w:t xml:space="preserve">b) admin1@decnsoft5.onmicrosoft.com/Test@123 - Role=Global Administrator, </w:t>
-      </w:r>
-      <w:r>
-        <w:rPr>
-          <w:rFonts w:asciiTheme="minorHAnsi" w:hAnsiTheme="minorHAnsi" w:cstheme="minorHAnsi"/>
-          <w:b/>
-          <w:bCs/>
-          <w:strike/>
-          <w:sz w:val="20"/>
-          <w:szCs w:val="20"/>
-        </w:rPr>
-        <w:t>Location=India</w:t>
-      </w:r>
-    </w:p>
-    <w:p>
-      <w:pPr>
-        <w:pBdr>
-          <w:top w:val="single" w:sz="4" w:space="1" w:color="auto"/>
-          <w:left w:val="single" w:sz="4" w:space="4" w:color="auto"/>
-          <w:bottom w:val="single" w:sz="4" w:space="1" w:color="auto"/>
-          <w:right w:val="single" w:sz="4" w:space="4" w:color="auto"/>
-        </w:pBdr>
-        <w:spacing w:line="360" w:lineRule="auto"/>
-        <w:contextualSpacing/>
-        <w:rPr>
-          <w:rFonts w:asciiTheme="minorHAnsi" w:hAnsiTheme="minorHAnsi" w:cstheme="minorHAnsi"/>
-          <w:b/>
-          <w:bCs/>
-          <w:strike/>
-          <w:sz w:val="20"/>
-          <w:szCs w:val="20"/>
-        </w:rPr>
-      </w:pPr>
-      <w:r>
-        <w:rPr>
-          <w:rFonts w:asciiTheme="minorHAnsi" w:hAnsiTheme="minorHAnsi" w:cstheme="minorHAnsi"/>
-          <w:b/>
-          <w:bCs/>
-          <w:strike/>
-          <w:sz w:val="20"/>
-          <w:szCs w:val="20"/>
-        </w:rPr>
-        <w:t>7. Set location for Users</w:t>
-      </w:r>
-    </w:p>
-    <w:p>
-      <w:pPr>
-        <w:pBdr>
-          <w:top w:val="single" w:sz="4" w:space="1" w:color="auto"/>
-          <w:left w:val="single" w:sz="4" w:space="4" w:color="auto"/>
-          <w:bottom w:val="single" w:sz="4" w:space="1" w:color="auto"/>
-          <w:right w:val="single" w:sz="4" w:space="4" w:color="auto"/>
-        </w:pBdr>
-        <w:spacing w:line="360" w:lineRule="auto"/>
-        <w:contextualSpacing/>
-        <w:rPr>
-          <w:rFonts w:asciiTheme="minorHAnsi" w:hAnsiTheme="minorHAnsi" w:cstheme="minorHAnsi"/>
-          <w:strike/>
-          <w:sz w:val="20"/>
-          <w:szCs w:val="20"/>
-        </w:rPr>
-      </w:pPr>
-      <w:r>
-        <w:rPr>
-          <w:rFonts w:asciiTheme="minorHAnsi" w:hAnsiTheme="minorHAnsi" w:cstheme="minorHAnsi"/>
-          <w:strike/>
-          <w:sz w:val="20"/>
-          <w:szCs w:val="20"/>
-        </w:rPr>
-        <w:tab/>
-        <w:t xml:space="preserve">Select User </w:t>
-      </w:r>
-      <w:r>
-        <w:rPr>
-          <w:rFonts w:asciiTheme="minorHAnsi" w:hAnsiTheme="minorHAnsi" w:cstheme="minorHAnsi"/>
-          <w:strike/>
-          <w:sz w:val="20"/>
-          <w:szCs w:val="20"/>
-        </w:rPr>
-        <w:sym w:font="Wingdings" w:char="F0E0"/>
-      </w:r>
-      <w:r>
-        <w:rPr>
-          <w:rFonts w:asciiTheme="minorHAnsi" w:hAnsiTheme="minorHAnsi" w:cstheme="minorHAnsi"/>
-          <w:strike/>
-          <w:sz w:val="20"/>
-          <w:szCs w:val="20"/>
-        </w:rPr>
-        <w:t xml:space="preserve"> Edit Properties </w:t>
-      </w:r>
-      <w:r>
-        <w:rPr>
-          <w:rFonts w:asciiTheme="minorHAnsi" w:hAnsiTheme="minorHAnsi" w:cstheme="minorHAnsi"/>
-          <w:strike/>
-          <w:sz w:val="20"/>
-          <w:szCs w:val="20"/>
-        </w:rPr>
-        <w:sym w:font="Wingdings" w:char="F0E0"/>
-      </w:r>
-      <w:r>
-        <w:rPr>
-          <w:rFonts w:asciiTheme="minorHAnsi" w:hAnsiTheme="minorHAnsi" w:cstheme="minorHAnsi"/>
-          <w:strike/>
-          <w:sz w:val="20"/>
-          <w:szCs w:val="20"/>
-        </w:rPr>
-        <w:t xml:space="preserve"> Settings Tab </w:t>
-      </w:r>
-      <w:r>
-        <w:rPr>
-          <w:rFonts w:asciiTheme="minorHAnsi" w:hAnsiTheme="minorHAnsi" w:cstheme="minorHAnsi"/>
-          <w:strike/>
-          <w:sz w:val="20"/>
-          <w:szCs w:val="20"/>
-        </w:rPr>
-        <w:sym w:font="Wingdings" w:char="F0E0"/>
-      </w:r>
-      <w:r>
-        <w:rPr>
-          <w:rFonts w:asciiTheme="minorHAnsi" w:hAnsiTheme="minorHAnsi" w:cstheme="minorHAnsi"/>
-          <w:strike/>
-          <w:sz w:val="20"/>
-          <w:szCs w:val="20"/>
-        </w:rPr>
-        <w:t xml:space="preserve"> Select Location</w:t>
-      </w:r>
-    </w:p>
-    <w:p>
-      <w:pPr>
-        <w:pBdr>
-          <w:top w:val="single" w:sz="4" w:space="1" w:color="auto"/>
-          <w:left w:val="single" w:sz="4" w:space="4" w:color="auto"/>
-          <w:bottom w:val="single" w:sz="4" w:space="1" w:color="auto"/>
-          <w:right w:val="single" w:sz="4" w:space="4" w:color="auto"/>
-        </w:pBdr>
-        <w:spacing w:line="360" w:lineRule="auto"/>
-        <w:contextualSpacing/>
-        <w:rPr>
-          <w:rFonts w:asciiTheme="minorHAnsi" w:hAnsiTheme="minorHAnsi" w:cstheme="minorHAnsi"/>
-          <w:strike/>
-          <w:sz w:val="20"/>
-          <w:szCs w:val="20"/>
-        </w:rPr>
-      </w:pPr>
-      <w:r>
-        <w:rPr>
-          <w:rFonts w:asciiTheme="minorHAnsi" w:hAnsiTheme="minorHAnsi" w:cstheme="minorHAnsi"/>
-          <w:strike/>
-          <w:sz w:val="20"/>
-          <w:szCs w:val="20"/>
-        </w:rPr>
-        <w:t>8</w:t>
-      </w:r>
-      <w:r>
-        <w:rPr>
-          <w:rFonts w:asciiTheme="minorHAnsi" w:hAnsiTheme="minorHAnsi" w:cstheme="minorHAnsi"/>
-          <w:strike/>
-          <w:sz w:val="20"/>
-          <w:szCs w:val="20"/>
-        </w:rPr>
-        <w:t>. Assign License to Users</w:t>
-      </w:r>
-    </w:p>
-    <w:p>
-      <w:pPr>
-        <w:pBdr>
-          <w:top w:val="single" w:sz="4" w:space="1" w:color="auto"/>
-          <w:left w:val="single" w:sz="4" w:space="4" w:color="auto"/>
-          <w:bottom w:val="single" w:sz="4" w:space="1" w:color="auto"/>
-          <w:right w:val="single" w:sz="4" w:space="4" w:color="auto"/>
-        </w:pBdr>
-        <w:spacing w:line="360" w:lineRule="auto"/>
-        <w:contextualSpacing/>
-        <w:rPr>
-          <w:rFonts w:asciiTheme="minorHAnsi" w:hAnsiTheme="minorHAnsi" w:cstheme="minorHAnsi"/>
-          <w:strike/>
-          <w:sz w:val="20"/>
-          <w:szCs w:val="20"/>
-        </w:rPr>
-      </w:pPr>
-      <w:r>
-        <w:rPr>
-          <w:rFonts w:asciiTheme="minorHAnsi" w:hAnsiTheme="minorHAnsi" w:cstheme="minorHAnsi"/>
-          <w:strike/>
-          <w:sz w:val="20"/>
-          <w:szCs w:val="20"/>
-        </w:rPr>
-        <w:tab/>
-        <w:t>Azure Active Directory -&gt; Licenses --&gt; All Products --&gt; Azure Active Directory Premium P2 --&gt; Assign and assign license to required users.</w:t>
       </w:r>
     </w:p>
     <w:p>
@@ -4613,7 +4531,7 @@
           <w:lang w:val="en"/>
         </w:rPr>
       </w:pPr>
-      <w:bookmarkStart w:id="2" w:name="_Hlk74243295"/>
+      <w:bookmarkStart w:id="5" w:name="_Hlk74243295"/>
       <w:r>
         <w:rPr>
           <w:rFonts w:asciiTheme="minorHAnsi" w:hAnsiTheme="minorHAnsi" w:cstheme="minorHAnsi"/>
@@ -4641,7 +4559,25 @@
           <w:sz w:val="20"/>
           <w:szCs w:val="20"/>
         </w:rPr>
-        <w:t>Although the initial domain name for a directory can't be changed or deleted, you can add any routable custom domain name you control. This simplifies the user sign-on experience by allowing user to logon with credentials they are familiar with.</w:t>
+        <w:t xml:space="preserve">Although the initial domain name for a directory can't be changed or deleted, you can add any routable custom domain name you control. This simplifies the user sign-on experience by allowing user to </w:t>
+      </w:r>
+      <w:proofErr w:type="gramStart"/>
+      <w:r>
+        <w:rPr>
+          <w:rFonts w:asciiTheme="minorHAnsi" w:hAnsiTheme="minorHAnsi" w:cstheme="minorHAnsi"/>
+          <w:sz w:val="20"/>
+          <w:szCs w:val="20"/>
+        </w:rPr>
+        <w:t>logon</w:t>
+      </w:r>
+      <w:proofErr w:type="gramEnd"/>
+      <w:r>
+        <w:rPr>
+          <w:rFonts w:asciiTheme="minorHAnsi" w:hAnsiTheme="minorHAnsi" w:cstheme="minorHAnsi"/>
+          <w:sz w:val="20"/>
+          <w:szCs w:val="20"/>
+        </w:rPr>
+        <w:t xml:space="preserve"> with credentials they are familiar with.</w:t>
       </w:r>
     </w:p>
     <w:p>
@@ -4974,8 +4910,19 @@
           <w:szCs w:val="20"/>
           <w:lang w:val="en"/>
         </w:rPr>
-        <w:t xml:space="preserve"> Add</w:t>
-      </w:r>
+        <w:t xml:space="preserve"> </w:t>
+      </w:r>
+      <w:proofErr w:type="gramStart"/>
+      <w:r>
+        <w:rPr>
+          <w:rFonts w:asciiTheme="minorHAnsi" w:hAnsiTheme="minorHAnsi" w:cstheme="minorHAnsi"/>
+          <w:sz w:val="20"/>
+          <w:szCs w:val="20"/>
+          <w:lang w:val="en"/>
+        </w:rPr>
+        <w:t>Add</w:t>
+      </w:r>
+      <w:proofErr w:type="gramEnd"/>
     </w:p>
     <w:p>
       <w:pPr>
@@ -5022,7 +4969,25 @@
           <w:sz w:val="20"/>
           <w:szCs w:val="20"/>
         </w:rPr>
-        <w:t>Sign-in to your domain registrar or DNS hosting provider, and create the DNS records.</w:t>
+        <w:t xml:space="preserve">Sign-in to your domain registrar or DNS hosting </w:t>
+      </w:r>
+      <w:proofErr w:type="gramStart"/>
+      <w:r>
+        <w:rPr>
+          <w:rFonts w:asciiTheme="minorHAnsi" w:hAnsiTheme="minorHAnsi" w:cstheme="minorHAnsi"/>
+          <w:sz w:val="20"/>
+          <w:szCs w:val="20"/>
+        </w:rPr>
+        <w:t>provider, and</w:t>
+      </w:r>
+      <w:proofErr w:type="gramEnd"/>
+      <w:r>
+        <w:rPr>
+          <w:rFonts w:asciiTheme="minorHAnsi" w:hAnsiTheme="minorHAnsi" w:cstheme="minorHAnsi"/>
+          <w:sz w:val="20"/>
+          <w:szCs w:val="20"/>
+        </w:rPr>
+        <w:t xml:space="preserve"> create the DNS records.</w:t>
       </w:r>
     </w:p>
     <w:p>
@@ -5133,7 +5098,6 @@
           <w:sz w:val="20"/>
           <w:szCs w:val="20"/>
         </w:rPr>
-        <w:lastRenderedPageBreak/>
         <w:t>Azure AD provides the required DNS information, either TXT (preferably), or MX records if your DNS provider does not support TXT records.</w:t>
       </w:r>
     </w:p>
@@ -5349,8 +5313,19 @@
           <w:sz w:val="20"/>
           <w:szCs w:val="20"/>
         </w:rPr>
-        <w:t>Delete a custom domain name</w:t>
-      </w:r>
+        <w:t xml:space="preserve">Delete a custom domain </w:t>
+      </w:r>
+      <w:proofErr w:type="gramStart"/>
+      <w:r>
+        <w:rPr>
+          <w:rFonts w:asciiTheme="minorHAnsi" w:hAnsiTheme="minorHAnsi" w:cstheme="minorHAnsi"/>
+          <w:color w:val="auto"/>
+          <w:sz w:val="20"/>
+          <w:szCs w:val="20"/>
+        </w:rPr>
+        <w:t>name</w:t>
+      </w:r>
+      <w:proofErr w:type="gramEnd"/>
     </w:p>
     <w:p>
       <w:pPr>
@@ -5421,7 +5396,25 @@
           <w:sz w:val="20"/>
           <w:szCs w:val="20"/>
         </w:rPr>
-        <w:t>Any user has a user name, email address, or proxy address that includes the domain name.</w:t>
+        <w:t xml:space="preserve">Any user has a </w:t>
+      </w:r>
+      <w:proofErr w:type="gramStart"/>
+      <w:r>
+        <w:rPr>
+          <w:rFonts w:asciiTheme="minorHAnsi" w:hAnsiTheme="minorHAnsi" w:cstheme="minorHAnsi"/>
+          <w:sz w:val="20"/>
+          <w:szCs w:val="20"/>
+        </w:rPr>
+        <w:t>user name</w:t>
+      </w:r>
+      <w:proofErr w:type="gramEnd"/>
+      <w:r>
+        <w:rPr>
+          <w:rFonts w:asciiTheme="minorHAnsi" w:hAnsiTheme="minorHAnsi" w:cstheme="minorHAnsi"/>
+          <w:sz w:val="20"/>
+          <w:szCs w:val="20"/>
+        </w:rPr>
+        <w:t>, email address, or proxy address that includes the domain name.</w:t>
       </w:r>
     </w:p>
     <w:p>
@@ -5898,6 +5891,7 @@
           <w:szCs w:val="20"/>
         </w:rPr>
       </w:pPr>
+      <w:proofErr w:type="gramStart"/>
       <w:r>
         <w:rPr>
           <w:rFonts w:asciiTheme="minorHAnsi" w:hAnsiTheme="minorHAnsi" w:cstheme="minorHAnsi"/>
@@ -5906,16 +5900,35 @@
         </w:rPr>
         <w:t>Likewise</w:t>
       </w:r>
-      <w:r>
-        <w:rPr>
-          <w:rFonts w:asciiTheme="minorHAnsi" w:hAnsiTheme="minorHAnsi" w:cstheme="minorHAnsi"/>
-          <w:sz w:val="20"/>
-          <w:szCs w:val="20"/>
-        </w:rPr>
-        <w:t xml:space="preserve"> Password reset and Sign-ins is also available to AD Premium only.</w:t>
-      </w:r>
-    </w:p>
-    <w:bookmarkEnd w:id="2"/>
+      <w:proofErr w:type="gramEnd"/>
+      <w:r>
+        <w:rPr>
+          <w:rFonts w:asciiTheme="minorHAnsi" w:hAnsiTheme="minorHAnsi" w:cstheme="minorHAnsi"/>
+          <w:sz w:val="20"/>
+          <w:szCs w:val="20"/>
+        </w:rPr>
+        <w:t xml:space="preserve"> Password reset and Sign-ins </w:t>
+      </w:r>
+      <w:proofErr w:type="gramStart"/>
+      <w:r>
+        <w:rPr>
+          <w:rFonts w:asciiTheme="minorHAnsi" w:hAnsiTheme="minorHAnsi" w:cstheme="minorHAnsi"/>
+          <w:sz w:val="20"/>
+          <w:szCs w:val="20"/>
+        </w:rPr>
+        <w:t>is</w:t>
+      </w:r>
+      <w:proofErr w:type="gramEnd"/>
+      <w:r>
+        <w:rPr>
+          <w:rFonts w:asciiTheme="minorHAnsi" w:hAnsiTheme="minorHAnsi" w:cstheme="minorHAnsi"/>
+          <w:sz w:val="20"/>
+          <w:szCs w:val="20"/>
+        </w:rPr>
+        <w:t xml:space="preserve"> also available to AD Premium only.</w:t>
+      </w:r>
+    </w:p>
+    <w:bookmarkEnd w:id="5"/>
     <w:p>
       <w:pPr>
         <w:autoSpaceDE w:val="0"/>
@@ -6130,8 +6143,20 @@
           <w:szCs w:val="20"/>
           <w:lang w:val="en"/>
         </w:rPr>
-        <w:t>Types of User</w:t>
-      </w:r>
+        <w:t xml:space="preserve">Types of </w:t>
+      </w:r>
+      <w:proofErr w:type="gramStart"/>
+      <w:r>
+        <w:rPr>
+          <w:rFonts w:asciiTheme="minorHAnsi" w:hAnsiTheme="minorHAnsi" w:cstheme="minorHAnsi"/>
+          <w:b/>
+          <w:sz w:val="20"/>
+          <w:szCs w:val="20"/>
+          <w:lang w:val="en"/>
+        </w:rPr>
+        <w:t>User</w:t>
+      </w:r>
+      <w:proofErr w:type="gramEnd"/>
     </w:p>
     <w:p>
       <w:pPr>
@@ -6196,7 +6221,6 @@
           <w:szCs w:val="20"/>
           <w:lang w:val="en"/>
         </w:rPr>
-        <w:lastRenderedPageBreak/>
         <w:t xml:space="preserve">Guest </w:t>
       </w:r>
       <w:r>
@@ -6393,8 +6417,18 @@
           <w:sz w:val="20"/>
           <w:szCs w:val="20"/>
         </w:rPr>
-        <w:t xml:space="preserve"> + Add</w:t>
-      </w:r>
+        <w:t xml:space="preserve"> + </w:t>
+      </w:r>
+      <w:proofErr w:type="gramStart"/>
+      <w:r>
+        <w:rPr>
+          <w:rFonts w:asciiTheme="minorHAnsi" w:eastAsia="Calibri" w:hAnsiTheme="minorHAnsi" w:cstheme="minorHAnsi"/>
+          <w:sz w:val="20"/>
+          <w:szCs w:val="20"/>
+        </w:rPr>
+        <w:t>Add</w:t>
+      </w:r>
+      <w:proofErr w:type="gramEnd"/>
     </w:p>
     <w:p>
       <w:pPr>
@@ -6542,6 +6576,7 @@
                 <w:szCs w:val="20"/>
               </w:rPr>
             </w:pPr>
+            <w:proofErr w:type="gramStart"/>
             <w:r>
               <w:rPr>
                 <w:rFonts w:asciiTheme="minorHAnsi" w:hAnsiTheme="minorHAnsi" w:cstheme="minorHAnsi"/>
@@ -6552,6 +6587,7 @@
               </w:rPr>
               <w:t>User name</w:t>
             </w:r>
+            <w:proofErr w:type="gramEnd"/>
             <w:r>
               <w:rPr>
                 <w:rFonts w:asciiTheme="minorHAnsi" w:hAnsiTheme="minorHAnsi" w:cstheme="minorHAnsi"/>
@@ -6958,7 +6994,25 @@
           <w:sz w:val="20"/>
           <w:szCs w:val="20"/>
         </w:rPr>
-        <w:t xml:space="preserve">and Login again as JSmith. </w:t>
+        <w:t xml:space="preserve">and Login again as </w:t>
+      </w:r>
+      <w:proofErr w:type="spellStart"/>
+      <w:r>
+        <w:rPr>
+          <w:rFonts w:asciiTheme="minorHAnsi" w:eastAsia="Calibri" w:hAnsiTheme="minorHAnsi" w:cstheme="minorHAnsi"/>
+          <w:sz w:val="20"/>
+          <w:szCs w:val="20"/>
+        </w:rPr>
+        <w:t>JSmith</w:t>
+      </w:r>
+      <w:proofErr w:type="spellEnd"/>
+      <w:r>
+        <w:rPr>
+          <w:rFonts w:asciiTheme="minorHAnsi" w:eastAsia="Calibri" w:hAnsiTheme="minorHAnsi" w:cstheme="minorHAnsi"/>
+          <w:sz w:val="20"/>
+          <w:szCs w:val="20"/>
+        </w:rPr>
+        <w:t xml:space="preserve">. </w:t>
       </w:r>
     </w:p>
     <w:p>
@@ -7016,8 +7070,19 @@
           <w:sz w:val="20"/>
           <w:szCs w:val="20"/>
         </w:rPr>
-        <w:t>Manage groups by using the Azure portal</w:t>
-      </w:r>
+        <w:t xml:space="preserve">Manage groups by using the Azure </w:t>
+      </w:r>
+      <w:proofErr w:type="gramStart"/>
+      <w:r>
+        <w:rPr>
+          <w:rFonts w:asciiTheme="minorHAnsi" w:hAnsiTheme="minorHAnsi" w:cstheme="minorHAnsi"/>
+          <w:b/>
+          <w:sz w:val="20"/>
+          <w:szCs w:val="20"/>
+        </w:rPr>
+        <w:t>portal</w:t>
+      </w:r>
+      <w:proofErr w:type="gramEnd"/>
     </w:p>
     <w:p>
       <w:pPr>
@@ -7329,7 +7394,29 @@
           <w:sz w:val="20"/>
           <w:szCs w:val="20"/>
         </w:rPr>
-        <w:t>Can have Users, Devices and other Groups</w:t>
+        <w:t xml:space="preserve">Can have Users, </w:t>
+      </w:r>
+      <w:proofErr w:type="gramStart"/>
+      <w:r>
+        <w:rPr>
+          <w:rFonts w:asciiTheme="minorHAnsi" w:hAnsiTheme="minorHAnsi" w:cstheme="minorHAnsi"/>
+          <w:b/>
+          <w:bCs/>
+          <w:sz w:val="20"/>
+          <w:szCs w:val="20"/>
+        </w:rPr>
+        <w:t>Devices</w:t>
+      </w:r>
+      <w:proofErr w:type="gramEnd"/>
+      <w:r>
+        <w:rPr>
+          <w:rFonts w:asciiTheme="minorHAnsi" w:hAnsiTheme="minorHAnsi" w:cstheme="minorHAnsi"/>
+          <w:b/>
+          <w:bCs/>
+          <w:sz w:val="20"/>
+          <w:szCs w:val="20"/>
+        </w:rPr>
+        <w:t xml:space="preserve"> and other Groups</w:t>
       </w:r>
       <w:r>
         <w:rPr>
@@ -7426,14 +7513,25 @@
           <w:szCs w:val="20"/>
         </w:rPr>
       </w:pPr>
-      <w:r>
-        <w:rPr>
-          <w:rFonts w:asciiTheme="minorHAnsi" w:hAnsiTheme="minorHAnsi" w:cstheme="minorHAnsi"/>
-          <w:b/>
-          <w:sz w:val="20"/>
-          <w:szCs w:val="20"/>
-        </w:rPr>
-        <w:t>Groups Types</w:t>
+      <w:proofErr w:type="gramStart"/>
+      <w:r>
+        <w:rPr>
+          <w:rFonts w:asciiTheme="minorHAnsi" w:hAnsiTheme="minorHAnsi" w:cstheme="minorHAnsi"/>
+          <w:b/>
+          <w:sz w:val="20"/>
+          <w:szCs w:val="20"/>
+        </w:rPr>
+        <w:t>Groups</w:t>
+      </w:r>
+      <w:proofErr w:type="gramEnd"/>
+      <w:r>
+        <w:rPr>
+          <w:rFonts w:asciiTheme="minorHAnsi" w:hAnsiTheme="minorHAnsi" w:cstheme="minorHAnsi"/>
+          <w:b/>
+          <w:sz w:val="20"/>
+          <w:szCs w:val="20"/>
+        </w:rPr>
+        <w:t xml:space="preserve"> Types</w:t>
       </w:r>
     </w:p>
     <w:p>
@@ -7548,8 +7646,19 @@
           <w:sz w:val="20"/>
           <w:szCs w:val="20"/>
         </w:rPr>
-        <w:t>Steps to create a Group</w:t>
-      </w:r>
+        <w:t xml:space="preserve">Steps to create a </w:t>
+      </w:r>
+      <w:proofErr w:type="gramStart"/>
+      <w:r>
+        <w:rPr>
+          <w:rFonts w:asciiTheme="minorHAnsi" w:hAnsiTheme="minorHAnsi" w:cstheme="minorHAnsi"/>
+          <w:b/>
+          <w:sz w:val="20"/>
+          <w:szCs w:val="20"/>
+        </w:rPr>
+        <w:t>Group</w:t>
+      </w:r>
+      <w:proofErr w:type="gramEnd"/>
     </w:p>
     <w:p>
       <w:pPr>
@@ -7883,9 +7992,21 @@
           <w:szCs w:val="20"/>
           <w:lang w:val="en"/>
         </w:rPr>
-        <w:lastRenderedPageBreak/>
-        <w:t>Creating a Domain Controller and Join Azure virtual machines to a domain</w:t>
-      </w:r>
+        <w:t xml:space="preserve">Creating a Domain Controller and Join Azure virtual machines to a </w:t>
+      </w:r>
+      <w:proofErr w:type="gramStart"/>
+      <w:r>
+        <w:rPr>
+          <w:rFonts w:asciiTheme="minorHAnsi" w:hAnsiTheme="minorHAnsi" w:cstheme="minorHAnsi"/>
+          <w:b/>
+          <w:color w:val="FFFFFF" w:themeColor="background1"/>
+          <w:sz w:val="20"/>
+          <w:szCs w:val="20"/>
+          <w:lang w:val="en"/>
+        </w:rPr>
+        <w:t>domain</w:t>
+      </w:r>
+      <w:proofErr w:type="gramEnd"/>
     </w:p>
     <w:p>
       <w:pPr>
@@ -7901,6 +8022,7 @@
           <w:szCs w:val="20"/>
         </w:rPr>
       </w:pPr>
+      <w:bookmarkStart w:id="6" w:name="_Hlk146887693"/>
       <w:r>
         <w:rPr>
           <w:rFonts w:asciiTheme="minorHAnsi" w:hAnsiTheme="minorHAnsi" w:cstheme="minorHAnsi"/>
@@ -7909,6 +8031,7 @@
         </w:rPr>
         <w:t>Create a new VM (</w:t>
       </w:r>
+      <w:proofErr w:type="spellStart"/>
       <w:r>
         <w:rPr>
           <w:rFonts w:asciiTheme="minorHAnsi" w:hAnsiTheme="minorHAnsi" w:cstheme="minorHAnsi"/>
@@ -7919,6 +8042,7 @@
         </w:rPr>
         <w:t>DomainController-vm</w:t>
       </w:r>
+      <w:proofErr w:type="spellEnd"/>
       <w:r>
         <w:rPr>
           <w:rFonts w:asciiTheme="minorHAnsi" w:hAnsiTheme="minorHAnsi" w:cstheme="minorHAnsi"/>
@@ -7959,13 +8083,23 @@
         </w:rPr>
         <w:t xml:space="preserve">Change the Private IP to static: </w:t>
       </w:r>
-      <w:r>
-        <w:rPr>
-          <w:rFonts w:asciiTheme="minorHAnsi" w:hAnsiTheme="minorHAnsi" w:cstheme="minorHAnsi"/>
-          <w:sz w:val="20"/>
-          <w:szCs w:val="20"/>
-        </w:rPr>
-        <w:t xml:space="preserve">DomainController-vm </w:t>
+      <w:proofErr w:type="spellStart"/>
+      <w:r>
+        <w:rPr>
+          <w:rFonts w:asciiTheme="minorHAnsi" w:hAnsiTheme="minorHAnsi" w:cstheme="minorHAnsi"/>
+          <w:sz w:val="20"/>
+          <w:szCs w:val="20"/>
+        </w:rPr>
+        <w:t>DomainController-vm</w:t>
+      </w:r>
+      <w:proofErr w:type="spellEnd"/>
+      <w:r>
+        <w:rPr>
+          <w:rFonts w:asciiTheme="minorHAnsi" w:hAnsiTheme="minorHAnsi" w:cstheme="minorHAnsi"/>
+          <w:sz w:val="20"/>
+          <w:szCs w:val="20"/>
+        </w:rPr>
+        <w:t xml:space="preserve"> </w:t>
       </w:r>
       <w:r>
         <w:rPr>
@@ -8005,7 +8139,25 @@
           <w:sz w:val="20"/>
           <w:szCs w:val="20"/>
         </w:rPr>
-        <w:t xml:space="preserve"> (DomainController-vmXXX)</w:t>
+        <w:t xml:space="preserve"> (</w:t>
+      </w:r>
+      <w:proofErr w:type="spellStart"/>
+      <w:r>
+        <w:rPr>
+          <w:rFonts w:asciiTheme="minorHAnsi" w:hAnsiTheme="minorHAnsi" w:cstheme="minorHAnsi"/>
+          <w:sz w:val="20"/>
+          <w:szCs w:val="20"/>
+        </w:rPr>
+        <w:t>DomainController-vmXXX</w:t>
+      </w:r>
+      <w:proofErr w:type="spellEnd"/>
+      <w:r>
+        <w:rPr>
+          <w:rFonts w:asciiTheme="minorHAnsi" w:hAnsiTheme="minorHAnsi" w:cstheme="minorHAnsi"/>
+          <w:sz w:val="20"/>
+          <w:szCs w:val="20"/>
+        </w:rPr>
+        <w:t>)</w:t>
       </w:r>
       <w:r>
         <w:rPr>
@@ -8188,7 +8340,25 @@
           <w:sz w:val="20"/>
           <w:szCs w:val="20"/>
         </w:rPr>
-        <w:t xml:space="preserve"> Select the VNet </w:t>
+        <w:t xml:space="preserve"> Select the </w:t>
+      </w:r>
+      <w:proofErr w:type="spellStart"/>
+      <w:r>
+        <w:rPr>
+          <w:rFonts w:asciiTheme="minorHAnsi" w:hAnsiTheme="minorHAnsi" w:cstheme="minorHAnsi"/>
+          <w:sz w:val="20"/>
+          <w:szCs w:val="20"/>
+        </w:rPr>
+        <w:t>VNet</w:t>
+      </w:r>
+      <w:proofErr w:type="spellEnd"/>
+      <w:r>
+        <w:rPr>
+          <w:rFonts w:asciiTheme="minorHAnsi" w:hAnsiTheme="minorHAnsi" w:cstheme="minorHAnsi"/>
+          <w:sz w:val="20"/>
+          <w:szCs w:val="20"/>
+        </w:rPr>
+        <w:t xml:space="preserve"> </w:t>
       </w:r>
       <w:r>
         <w:rPr>
@@ -8266,6 +8436,7 @@
         </w:rPr>
         <w:t xml:space="preserve"> of </w:t>
       </w:r>
+      <w:proofErr w:type="spellStart"/>
       <w:r>
         <w:rPr>
           <w:rFonts w:asciiTheme="minorHAnsi" w:hAnsiTheme="minorHAnsi" w:cstheme="minorHAnsi"/>
@@ -8276,6 +8447,7 @@
         </w:rPr>
         <w:t>DomainController-vm</w:t>
       </w:r>
+      <w:proofErr w:type="spellEnd"/>
       <w:r>
         <w:rPr>
           <w:rFonts w:asciiTheme="minorHAnsi" w:hAnsiTheme="minorHAnsi" w:cstheme="minorHAnsi"/>
@@ -8290,7 +8462,25 @@
           <w:sz w:val="20"/>
           <w:szCs w:val="20"/>
         </w:rPr>
-        <w:t>(eg: 10.0.0.4)</w:t>
+        <w:t>(</w:t>
+      </w:r>
+      <w:proofErr w:type="spellStart"/>
+      <w:r>
+        <w:rPr>
+          <w:rFonts w:asciiTheme="minorHAnsi" w:hAnsiTheme="minorHAnsi" w:cstheme="minorHAnsi"/>
+          <w:sz w:val="20"/>
+          <w:szCs w:val="20"/>
+        </w:rPr>
+        <w:t>eg</w:t>
+      </w:r>
+      <w:proofErr w:type="spellEnd"/>
+      <w:r>
+        <w:rPr>
+          <w:rFonts w:asciiTheme="minorHAnsi" w:hAnsiTheme="minorHAnsi" w:cstheme="minorHAnsi"/>
+          <w:sz w:val="20"/>
+          <w:szCs w:val="20"/>
+        </w:rPr>
+        <w:t>: 10.0.0.4)</w:t>
       </w:r>
       <w:r>
         <w:rPr>
@@ -8323,6 +8513,7 @@
         </w:rPr>
         <w:t xml:space="preserve">Restart your </w:t>
       </w:r>
+      <w:proofErr w:type="spellStart"/>
       <w:r>
         <w:rPr>
           <w:rFonts w:asciiTheme="minorHAnsi" w:hAnsiTheme="minorHAnsi" w:cstheme="minorHAnsi"/>
@@ -8331,8 +8522,21 @@
           <w:sz w:val="20"/>
           <w:szCs w:val="20"/>
         </w:rPr>
-        <w:t>DomainController-vm</w:t>
-      </w:r>
+        <w:t>DomainController-</w:t>
+      </w:r>
+      <w:proofErr w:type="gramStart"/>
+      <w:r>
+        <w:rPr>
+          <w:rFonts w:asciiTheme="minorHAnsi" w:hAnsiTheme="minorHAnsi" w:cstheme="minorHAnsi"/>
+          <w:b/>
+          <w:bCs/>
+          <w:sz w:val="20"/>
+          <w:szCs w:val="20"/>
+        </w:rPr>
+        <w:t>vm</w:t>
+      </w:r>
+      <w:proofErr w:type="spellEnd"/>
+      <w:proofErr w:type="gramEnd"/>
     </w:p>
     <w:p>
       <w:pPr>
@@ -8348,13 +8552,23 @@
           <w:szCs w:val="20"/>
         </w:rPr>
       </w:pPr>
-      <w:r>
-        <w:rPr>
-          <w:rFonts w:asciiTheme="minorHAnsi" w:hAnsiTheme="minorHAnsi" w:cstheme="minorHAnsi"/>
-          <w:sz w:val="20"/>
-          <w:szCs w:val="20"/>
-        </w:rPr>
-        <w:t xml:space="preserve">DomainController-vm </w:t>
+      <w:proofErr w:type="spellStart"/>
+      <w:r>
+        <w:rPr>
+          <w:rFonts w:asciiTheme="minorHAnsi" w:hAnsiTheme="minorHAnsi" w:cstheme="minorHAnsi"/>
+          <w:sz w:val="20"/>
+          <w:szCs w:val="20"/>
+        </w:rPr>
+        <w:t>DomainController-vm</w:t>
+      </w:r>
+      <w:proofErr w:type="spellEnd"/>
+      <w:r>
+        <w:rPr>
+          <w:rFonts w:asciiTheme="minorHAnsi" w:hAnsiTheme="minorHAnsi" w:cstheme="minorHAnsi"/>
+          <w:sz w:val="20"/>
+          <w:szCs w:val="20"/>
+        </w:rPr>
+        <w:t xml:space="preserve"> </w:t>
       </w:r>
       <w:r>
         <w:rPr>
@@ -8418,6 +8632,7 @@
         </w:rPr>
         <w:t xml:space="preserve">RDP to </w:t>
       </w:r>
+      <w:proofErr w:type="spellStart"/>
       <w:r>
         <w:rPr>
           <w:rFonts w:asciiTheme="minorHAnsi" w:hAnsiTheme="minorHAnsi" w:cstheme="minorHAnsi"/>
@@ -8426,6 +8641,7 @@
         </w:rPr>
         <w:t>DomainController-vm</w:t>
       </w:r>
+      <w:proofErr w:type="spellEnd"/>
     </w:p>
     <w:p>
       <w:pPr>
@@ -8453,7 +8669,7 @@
         </w:rPr>
         <w:t xml:space="preserve">Reference: </w:t>
       </w:r>
-      <w:hyperlink r:id="rId12" w:history="1">
+      <w:hyperlink r:id="rId11" w:history="1">
         <w:r>
           <w:rPr>
             <w:rStyle w:val="Hyperlink"/>
@@ -8592,8 +8808,20 @@
           <w:sz w:val="20"/>
           <w:szCs w:val="20"/>
         </w:rPr>
-        <w:t xml:space="preserve"> Next</w:t>
-      </w:r>
+        <w:t xml:space="preserve"> </w:t>
+      </w:r>
+      <w:proofErr w:type="spellStart"/>
+      <w:proofErr w:type="gramStart"/>
+      <w:r>
+        <w:rPr>
+          <w:rFonts w:asciiTheme="minorHAnsi" w:hAnsiTheme="minorHAnsi" w:cstheme="minorHAnsi"/>
+          <w:sz w:val="20"/>
+          <w:szCs w:val="20"/>
+        </w:rPr>
+        <w:t>Next</w:t>
+      </w:r>
+      <w:proofErr w:type="spellEnd"/>
+      <w:proofErr w:type="gramEnd"/>
     </w:p>
     <w:p>
       <w:pPr>
@@ -8709,8 +8937,18 @@
           <w:sz w:val="20"/>
           <w:szCs w:val="20"/>
         </w:rPr>
-        <w:t xml:space="preserve"> Finish</w:t>
-      </w:r>
+        <w:t xml:space="preserve"> </w:t>
+      </w:r>
+      <w:proofErr w:type="gramStart"/>
+      <w:r>
+        <w:rPr>
+          <w:rFonts w:asciiTheme="minorHAnsi" w:hAnsiTheme="minorHAnsi" w:cstheme="minorHAnsi"/>
+          <w:sz w:val="20"/>
+          <w:szCs w:val="20"/>
+        </w:rPr>
+        <w:t>Finish</w:t>
+      </w:r>
+      <w:proofErr w:type="gramEnd"/>
     </w:p>
     <w:p>
       <w:pPr>
@@ -8746,7 +8984,7 @@
                     <pic:cNvPicPr/>
                   </pic:nvPicPr>
                   <pic:blipFill>
-                    <a:blip r:embed="rId13"/>
+                    <a:blip r:embed="rId12"/>
                     <a:stretch>
                       <a:fillRect/>
                     </a:stretch>
@@ -8882,7 +9120,7 @@
                     <pic:cNvPicPr/>
                   </pic:nvPicPr>
                   <pic:blipFill>
-                    <a:blip r:embed="rId14"/>
+                    <a:blip r:embed="rId13"/>
                     <a:stretch>
                       <a:fillRect/>
                     </a:stretch>
@@ -8917,13 +9155,13 @@
           <w:szCs w:val="20"/>
         </w:rPr>
       </w:pPr>
-      <w:r>
-        <w:rPr>
-          <w:rFonts w:asciiTheme="minorHAnsi" w:hAnsiTheme="minorHAnsi" w:cstheme="minorHAnsi"/>
-          <w:sz w:val="20"/>
-          <w:szCs w:val="20"/>
-        </w:rPr>
-        <w:lastRenderedPageBreak/>
+      <w:proofErr w:type="gramStart"/>
+      <w:r>
+        <w:rPr>
+          <w:rFonts w:asciiTheme="minorHAnsi" w:hAnsiTheme="minorHAnsi" w:cstheme="minorHAnsi"/>
+          <w:sz w:val="20"/>
+          <w:szCs w:val="20"/>
+        </w:rPr>
         <w:t xml:space="preserve">Select </w:t>
       </w:r>
       <w:r>
@@ -8932,7 +9170,16 @@
           <w:sz w:val="20"/>
           <w:szCs w:val="20"/>
         </w:rPr>
-        <w:t xml:space="preserve"> a </w:t>
+        <w:t xml:space="preserve"> a</w:t>
+      </w:r>
+      <w:proofErr w:type="gramEnd"/>
+      <w:r>
+        <w:rPr>
+          <w:rFonts w:asciiTheme="minorHAnsi" w:hAnsiTheme="minorHAnsi" w:cstheme="minorHAnsi"/>
+          <w:sz w:val="20"/>
+          <w:szCs w:val="20"/>
+        </w:rPr>
+        <w:t xml:space="preserve"> </w:t>
       </w:r>
       <w:r>
         <w:rPr>
@@ -9143,7 +9390,7 @@
                     <pic:cNvPicPr/>
                   </pic:nvPicPr>
                   <pic:blipFill>
-                    <a:blip r:embed="rId15"/>
+                    <a:blip r:embed="rId14"/>
                     <a:stretch>
                       <a:fillRect/>
                     </a:stretch>
@@ -9186,6 +9433,7 @@
         </w:rPr>
         <w:t xml:space="preserve">RDP to </w:t>
       </w:r>
+      <w:proofErr w:type="spellStart"/>
       <w:r>
         <w:rPr>
           <w:rFonts w:asciiTheme="minorHAnsi" w:hAnsiTheme="minorHAnsi" w:cstheme="minorHAnsi"/>
@@ -9196,6 +9444,7 @@
         </w:rPr>
         <w:t>DomainController-vm</w:t>
       </w:r>
+      <w:proofErr w:type="spellEnd"/>
       <w:r>
         <w:rPr>
           <w:rFonts w:asciiTheme="minorHAnsi" w:hAnsiTheme="minorHAnsi" w:cstheme="minorHAnsi"/>
@@ -9424,8 +9673,18 @@
           <w:sz w:val="20"/>
           <w:szCs w:val="20"/>
         </w:rPr>
-        <w:t xml:space="preserve"> OK</w:t>
-      </w:r>
+        <w:t xml:space="preserve"> </w:t>
+      </w:r>
+      <w:proofErr w:type="gramStart"/>
+      <w:r>
+        <w:rPr>
+          <w:rFonts w:asciiTheme="minorHAnsi" w:hAnsiTheme="minorHAnsi" w:cstheme="minorHAnsi"/>
+          <w:sz w:val="20"/>
+          <w:szCs w:val="20"/>
+        </w:rPr>
+        <w:t>OK</w:t>
+      </w:r>
+      <w:proofErr w:type="gramEnd"/>
     </w:p>
     <w:p>
       <w:pPr>
@@ -9447,8 +9706,18 @@
           <w:sz w:val="20"/>
           <w:szCs w:val="20"/>
         </w:rPr>
-        <w:t>Restart your machine</w:t>
-      </w:r>
+        <w:t xml:space="preserve">Restart your </w:t>
+      </w:r>
+      <w:proofErr w:type="gramStart"/>
+      <w:r>
+        <w:rPr>
+          <w:rFonts w:asciiTheme="minorHAnsi" w:hAnsiTheme="minorHAnsi" w:cstheme="minorHAnsi"/>
+          <w:sz w:val="20"/>
+          <w:szCs w:val="20"/>
+        </w:rPr>
+        <w:t>machine</w:t>
+      </w:r>
+      <w:proofErr w:type="gramEnd"/>
     </w:p>
     <w:p>
       <w:pPr>
@@ -9544,7 +9813,7 @@
                     <pic:cNvPicPr/>
                   </pic:nvPicPr>
                   <pic:blipFill>
-                    <a:blip r:embed="rId16"/>
+                    <a:blip r:embed="rId15"/>
                     <a:stretch>
                       <a:fillRect/>
                     </a:stretch>
@@ -9712,7 +9981,25 @@
           <w:sz w:val="20"/>
           <w:szCs w:val="20"/>
         </w:rPr>
-        <w:t xml:space="preserve">Expand your Domain Name  (bestazuretraining.com) </w:t>
+        <w:t xml:space="preserve">Expand your Domain </w:t>
+      </w:r>
+      <w:proofErr w:type="gramStart"/>
+      <w:r>
+        <w:rPr>
+          <w:rFonts w:asciiTheme="minorHAnsi" w:hAnsiTheme="minorHAnsi" w:cstheme="minorHAnsi"/>
+          <w:sz w:val="20"/>
+          <w:szCs w:val="20"/>
+        </w:rPr>
+        <w:t>Name  (</w:t>
+      </w:r>
+      <w:proofErr w:type="gramEnd"/>
+      <w:r>
+        <w:rPr>
+          <w:rFonts w:asciiTheme="minorHAnsi" w:hAnsiTheme="minorHAnsi" w:cstheme="minorHAnsi"/>
+          <w:sz w:val="20"/>
+          <w:szCs w:val="20"/>
+        </w:rPr>
+        <w:t xml:space="preserve">bestazuretraining.com) </w:t>
       </w:r>
       <w:r>
         <w:rPr>
@@ -9799,7 +10086,7 @@
                     <pic:cNvPicPr/>
                   </pic:nvPicPr>
                   <pic:blipFill>
-                    <a:blip r:embed="rId17"/>
+                    <a:blip r:embed="rId16"/>
                     <a:stretch>
                       <a:fillRect/>
                     </a:stretch>
@@ -9842,7 +10129,7 @@
                     <pic:cNvPicPr/>
                   </pic:nvPicPr>
                   <pic:blipFill>
-                    <a:blip r:embed="rId18"/>
+                    <a:blip r:embed="rId17"/>
                     <a:stretch>
                       <a:fillRect/>
                     </a:stretch>
@@ -9863,6 +10150,7 @@
         </w:drawing>
       </w:r>
     </w:p>
+    <w:bookmarkEnd w:id="6"/>
     <w:p>
       <w:pPr>
         <w:pBdr>
@@ -10087,7 +10375,6 @@
           <w:szCs w:val="20"/>
           <w:lang w:val="en"/>
         </w:rPr>
-        <w:lastRenderedPageBreak/>
         <w:t xml:space="preserve">The beauty of this approach is that any time your organization adds or deletes a user, or a user changes a password, </w:t>
       </w:r>
       <w:r>
@@ -10100,7 +10387,33 @@
           <w:szCs w:val="20"/>
           <w:lang w:val="en"/>
         </w:rPr>
-        <w:t>you use the same process that you use today in your on-premises environment. All of your on-premises AD changes are automatically propagated to the cloud environment</w:t>
+        <w:t xml:space="preserve">you use the same process that you use today in your on-premises environment. </w:t>
+      </w:r>
+      <w:proofErr w:type="gramStart"/>
+      <w:r>
+        <w:rPr>
+          <w:rFonts w:asciiTheme="minorHAnsi" w:hAnsiTheme="minorHAnsi" w:cstheme="minorHAnsi"/>
+          <w:i/>
+          <w:iCs/>
+          <w:color w:val="000000" w:themeColor="text1"/>
+          <w:sz w:val="20"/>
+          <w:szCs w:val="20"/>
+          <w:lang w:val="en"/>
+        </w:rPr>
+        <w:t>All of</w:t>
+      </w:r>
+      <w:proofErr w:type="gramEnd"/>
+      <w:r>
+        <w:rPr>
+          <w:rFonts w:asciiTheme="minorHAnsi" w:hAnsiTheme="minorHAnsi" w:cstheme="minorHAnsi"/>
+          <w:i/>
+          <w:iCs/>
+          <w:color w:val="000000" w:themeColor="text1"/>
+          <w:sz w:val="20"/>
+          <w:szCs w:val="20"/>
+          <w:lang w:val="en"/>
+        </w:rPr>
+        <w:t xml:space="preserve"> your on-premises AD changes are automatically propagated to the cloud environment</w:t>
       </w:r>
       <w:r>
         <w:rPr>
@@ -10151,7 +10464,7 @@
                     <pic:cNvPicPr/>
                   </pic:nvPicPr>
                   <pic:blipFill>
-                    <a:blip r:embed="rId19"/>
+                    <a:blip r:embed="rId18"/>
                     <a:stretch>
                       <a:fillRect/>
                     </a:stretch>
@@ -10272,7 +10585,7 @@
         </w:rPr>
         <w:t xml:space="preserve"> - Azure AD Connect Health can provide robust monitoring and provide a central location in the Azure portal to view this activity. For additional information, see </w:t>
       </w:r>
-      <w:hyperlink r:id="rId20" w:history="1">
+      <w:hyperlink r:id="rId19" w:history="1">
         <w:r>
           <w:rPr>
             <w:rStyle w:val="Hyperlink"/>
@@ -10404,6 +10717,7 @@
           <w:szCs w:val="20"/>
         </w:rPr>
       </w:pPr>
+      <w:proofErr w:type="gramStart"/>
       <w:r>
         <w:rPr>
           <w:rFonts w:asciiTheme="minorHAnsi" w:hAnsiTheme="minorHAnsi" w:cstheme="minorHAnsi"/>
@@ -10411,7 +10725,17 @@
           <w:sz w:val="20"/>
           <w:szCs w:val="20"/>
         </w:rPr>
-        <w:t>User sign in with the same password using password synchronization.</w:t>
+        <w:t>User</w:t>
+      </w:r>
+      <w:proofErr w:type="gramEnd"/>
+      <w:r>
+        <w:rPr>
+          <w:rFonts w:asciiTheme="minorHAnsi" w:hAnsiTheme="minorHAnsi" w:cstheme="minorHAnsi"/>
+          <w:color w:val="222222"/>
+          <w:sz w:val="20"/>
+          <w:szCs w:val="20"/>
+        </w:rPr>
+        <w:t xml:space="preserve"> sign in with the same password using password synchronization.</w:t>
       </w:r>
     </w:p>
     <w:p>
@@ -10436,8 +10760,19 @@
           <w:sz w:val="20"/>
           <w:szCs w:val="20"/>
         </w:rPr>
-        <w:t>It’s the default option and mostly used for common deployed scenario</w:t>
-      </w:r>
+        <w:t xml:space="preserve">It’s the default option and mostly used for common deployed </w:t>
+      </w:r>
+      <w:proofErr w:type="gramStart"/>
+      <w:r>
+        <w:rPr>
+          <w:rFonts w:asciiTheme="minorHAnsi" w:hAnsiTheme="minorHAnsi" w:cstheme="minorHAnsi"/>
+          <w:color w:val="222222"/>
+          <w:sz w:val="20"/>
+          <w:szCs w:val="20"/>
+        </w:rPr>
+        <w:t>scenario</w:t>
+      </w:r>
+      <w:proofErr w:type="gramEnd"/>
       <w:r>
         <w:rPr>
           <w:rFonts w:asciiTheme="minorHAnsi" w:hAnsiTheme="minorHAnsi" w:cstheme="minorHAnsi"/>
@@ -10659,7 +10994,7 @@
         </w:rPr>
         <w:t xml:space="preserve"> Username = </w:t>
       </w:r>
-      <w:hyperlink r:id="rId21" w:history="1">
+      <w:hyperlink r:id="rId20" w:history="1">
         <w:r>
           <w:rPr>
             <w:rStyle w:val="Hyperlink"/>
@@ -10713,6 +11048,7 @@
         </w:rPr>
         <w:t xml:space="preserve">Remote Login to </w:t>
       </w:r>
+      <w:proofErr w:type="spellStart"/>
       <w:r>
         <w:rPr>
           <w:rFonts w:asciiTheme="minorHAnsi" w:hAnsiTheme="minorHAnsi" w:cstheme="minorHAnsi"/>
@@ -10721,6 +11057,7 @@
         </w:rPr>
         <w:t>DomainController-vm</w:t>
       </w:r>
+      <w:proofErr w:type="spellEnd"/>
       <w:r>
         <w:rPr>
           <w:rFonts w:asciiTheme="minorHAnsi" w:hAnsiTheme="minorHAnsi" w:cstheme="minorHAnsi"/>
@@ -10770,8 +11107,20 @@
           <w:sz w:val="20"/>
           <w:szCs w:val="20"/>
         </w:rPr>
-        <w:t>bestazuretraining.com\dssadmin</w:t>
-      </w:r>
+        <w:t>bestazuretraining.com\</w:t>
+      </w:r>
+      <w:proofErr w:type="spellStart"/>
+      <w:r>
+        <w:rPr>
+          <w:rFonts w:asciiTheme="minorHAnsi" w:hAnsiTheme="minorHAnsi" w:cstheme="minorHAnsi"/>
+          <w:b/>
+          <w:bCs/>
+          <w:sz w:val="20"/>
+          <w:szCs w:val="20"/>
+        </w:rPr>
+        <w:t>dssadmin</w:t>
+      </w:r>
+      <w:proofErr w:type="spellEnd"/>
     </w:p>
     <w:p>
       <w:pPr>
@@ -10825,7 +11174,25 @@
           <w:sz w:val="20"/>
           <w:szCs w:val="20"/>
         </w:rPr>
-        <w:t xml:space="preserve"> IE Enchanced Security Configuration = Off</w:t>
+        <w:t xml:space="preserve"> IE </w:t>
+      </w:r>
+      <w:proofErr w:type="spellStart"/>
+      <w:r>
+        <w:rPr>
+          <w:rFonts w:asciiTheme="minorHAnsi" w:hAnsiTheme="minorHAnsi" w:cstheme="minorHAnsi"/>
+          <w:sz w:val="20"/>
+          <w:szCs w:val="20"/>
+        </w:rPr>
+        <w:t>Enchanced</w:t>
+      </w:r>
+      <w:proofErr w:type="spellEnd"/>
+      <w:r>
+        <w:rPr>
+          <w:rFonts w:asciiTheme="minorHAnsi" w:hAnsiTheme="minorHAnsi" w:cstheme="minorHAnsi"/>
+          <w:sz w:val="20"/>
+          <w:szCs w:val="20"/>
+        </w:rPr>
+        <w:t xml:space="preserve"> Security Configuration = Off</w:t>
       </w:r>
     </w:p>
     <w:p>
@@ -10848,7 +11215,6 @@
           <w:sz w:val="20"/>
           <w:szCs w:val="20"/>
         </w:rPr>
-        <w:lastRenderedPageBreak/>
         <w:t>Open Browser</w:t>
       </w:r>
       <w:r>
@@ -11063,7 +11429,7 @@
         </w:rPr>
         <w:t>(</w:t>
       </w:r>
-      <w:hyperlink r:id="rId22" w:history="1">
+      <w:hyperlink r:id="rId21" w:history="1">
         <w:r>
           <w:rPr>
             <w:rStyle w:val="Hyperlink"/>
@@ -11174,8 +11540,19 @@
           <w:szCs w:val="20"/>
           <w:lang w:val="en"/>
         </w:rPr>
-        <w:t>bestazuretraining.com\dssadmin</w:t>
-      </w:r>
+        <w:t>bestazuretraining.com\</w:t>
+      </w:r>
+      <w:proofErr w:type="spellStart"/>
+      <w:r>
+        <w:rPr>
+          <w:rFonts w:asciiTheme="minorHAnsi" w:hAnsiTheme="minorHAnsi" w:cstheme="minorHAnsi"/>
+          <w:sz w:val="20"/>
+          <w:szCs w:val="20"/>
+          <w:lang w:val="en"/>
+        </w:rPr>
+        <w:t>dssadmin</w:t>
+      </w:r>
+      <w:proofErr w:type="spellEnd"/>
       <w:r>
         <w:rPr>
           <w:rFonts w:asciiTheme="minorHAnsi" w:hAnsiTheme="minorHAnsi" w:cstheme="minorHAnsi"/>
@@ -11242,7 +11619,7 @@
         </w:rPr>
         <w:t xml:space="preserve">The </w:t>
       </w:r>
-      <w:hyperlink r:id="rId23" w:anchor="azure-ad-sign-in-configuration" w:history="1">
+      <w:hyperlink r:id="rId22" w:anchor="azure-ad-sign-in-configuration" w:history="1">
         <w:r>
           <w:rPr>
             <w:rStyle w:val="Strong"/>
@@ -11371,8 +11748,20 @@
           <w:szCs w:val="20"/>
           <w:lang w:val="en"/>
         </w:rPr>
-        <w:t>The default synchronization frequency is 30 minutes</w:t>
-      </w:r>
+        <w:t xml:space="preserve">The default synchronization frequency is 30 </w:t>
+      </w:r>
+      <w:proofErr w:type="gramStart"/>
+      <w:r>
+        <w:rPr>
+          <w:rFonts w:asciiTheme="minorHAnsi" w:eastAsia="Calibri" w:hAnsiTheme="minorHAnsi" w:cstheme="minorHAnsi"/>
+          <w:b/>
+          <w:sz w:val="20"/>
+          <w:szCs w:val="20"/>
+          <w:lang w:val="en"/>
+        </w:rPr>
+        <w:t>minutes</w:t>
+      </w:r>
+      <w:proofErr w:type="gramEnd"/>
     </w:p>
     <w:p>
       <w:pPr>
@@ -11468,7 +11857,7 @@
           <w:lang w:val="en"/>
         </w:rPr>
       </w:pPr>
-      <w:hyperlink r:id="rId24" w:history="1">
+      <w:hyperlink r:id="rId23" w:history="1">
         <w:r>
           <w:rPr>
             <w:rStyle w:val="Hyperlink"/>
@@ -11562,7 +11951,47 @@
           <w:szCs w:val="20"/>
           <w:lang w:val="en"/>
         </w:rPr>
-        <w:t>Start-ADSyncSyncCycle -PolicyType Delta</w:t>
+        <w:t>Start-</w:t>
+      </w:r>
+      <w:proofErr w:type="spellStart"/>
+      <w:r>
+        <w:rPr>
+          <w:rFonts w:asciiTheme="minorHAnsi" w:eastAsia="Calibri" w:hAnsiTheme="minorHAnsi" w:cstheme="minorHAnsi"/>
+          <w:sz w:val="20"/>
+          <w:szCs w:val="20"/>
+          <w:lang w:val="en"/>
+        </w:rPr>
+        <w:t>ADSyncSyncCycle</w:t>
+      </w:r>
+      <w:proofErr w:type="spellEnd"/>
+      <w:r>
+        <w:rPr>
+          <w:rFonts w:asciiTheme="minorHAnsi" w:eastAsia="Calibri" w:hAnsiTheme="minorHAnsi" w:cstheme="minorHAnsi"/>
+          <w:sz w:val="20"/>
+          <w:szCs w:val="20"/>
+          <w:lang w:val="en"/>
+        </w:rPr>
+        <w:t xml:space="preserve"> -</w:t>
+      </w:r>
+      <w:proofErr w:type="spellStart"/>
+      <w:r>
+        <w:rPr>
+          <w:rFonts w:asciiTheme="minorHAnsi" w:eastAsia="Calibri" w:hAnsiTheme="minorHAnsi" w:cstheme="minorHAnsi"/>
+          <w:sz w:val="20"/>
+          <w:szCs w:val="20"/>
+          <w:lang w:val="en"/>
+        </w:rPr>
+        <w:t>PolicyType</w:t>
+      </w:r>
+      <w:proofErr w:type="spellEnd"/>
+      <w:r>
+        <w:rPr>
+          <w:rFonts w:asciiTheme="minorHAnsi" w:eastAsia="Calibri" w:hAnsiTheme="minorHAnsi" w:cstheme="minorHAnsi"/>
+          <w:sz w:val="20"/>
+          <w:szCs w:val="20"/>
+          <w:lang w:val="en"/>
+        </w:rPr>
+        <w:t xml:space="preserve"> Delta</w:t>
       </w:r>
       <w:r>
         <w:rPr>
@@ -11778,7 +12207,25 @@
           <w:sz w:val="20"/>
           <w:szCs w:val="20"/>
         </w:rPr>
-        <w:t>Use this feature to sign in to Azure AD services like Office 365, Microsoft Intune, CRM Online, and Azure Active Directory Domain Services (Azure AD DS).</w:t>
+        <w:t xml:space="preserve">Use this feature to sign </w:t>
+      </w:r>
+      <w:proofErr w:type="gramStart"/>
+      <w:r>
+        <w:rPr>
+          <w:rFonts w:asciiTheme="minorHAnsi" w:hAnsiTheme="minorHAnsi" w:cstheme="minorHAnsi"/>
+          <w:sz w:val="20"/>
+          <w:szCs w:val="20"/>
+        </w:rPr>
+        <w:t>in to</w:t>
+      </w:r>
+      <w:proofErr w:type="gramEnd"/>
+      <w:r>
+        <w:rPr>
+          <w:rFonts w:asciiTheme="minorHAnsi" w:hAnsiTheme="minorHAnsi" w:cstheme="minorHAnsi"/>
+          <w:sz w:val="20"/>
+          <w:szCs w:val="20"/>
+        </w:rPr>
+        <w:t xml:space="preserve"> Azure AD services like Office 365, Microsoft Intune, CRM Online, and Azure Active Directory Domain Services (Azure AD DS).</w:t>
       </w:r>
     </w:p>
     <w:p>
@@ -11823,7 +12270,6 @@
           <w:sz w:val="20"/>
           <w:szCs w:val="20"/>
         </w:rPr>
-        <w:lastRenderedPageBreak/>
         <w:drawing>
           <wp:inline distT="0" distB="0" distL="0" distR="0" wp14:anchorId="36A7A19B" wp14:editId="754565DC">
             <wp:extent cx="3150158" cy="2540320"/>
@@ -11840,7 +12286,7 @@
                     <pic:cNvPicPr/>
                   </pic:nvPicPr>
                   <pic:blipFill>
-                    <a:blip r:embed="rId25"/>
+                    <a:blip r:embed="rId24"/>
                     <a:stretch>
                       <a:fillRect/>
                     </a:stretch>
@@ -11881,15 +12327,33 @@
           <w:sz w:val="20"/>
           <w:szCs w:val="20"/>
         </w:rPr>
-        <w:t>This ensures a user signing on to Azure uses the same password as the on-premises domain</w:t>
-      </w:r>
-      <w:r>
-        <w:rPr>
-          <w:rFonts w:asciiTheme="minorHAnsi" w:hAnsiTheme="minorHAnsi" w:cstheme="minorHAnsi"/>
-          <w:sz w:val="20"/>
-          <w:szCs w:val="20"/>
-        </w:rPr>
-        <w:t>, but doesn't require the additional infrastructure of a federated environment.</w:t>
+        <w:t xml:space="preserve">This ensures a user signing on to Azure uses the same password as the on-premises </w:t>
+      </w:r>
+      <w:proofErr w:type="gramStart"/>
+      <w:r>
+        <w:rPr>
+          <w:rFonts w:asciiTheme="minorHAnsi" w:hAnsiTheme="minorHAnsi" w:cstheme="minorHAnsi"/>
+          <w:sz w:val="20"/>
+          <w:szCs w:val="20"/>
+        </w:rPr>
+        <w:t>domain</w:t>
+      </w:r>
+      <w:r>
+        <w:rPr>
+          <w:rFonts w:asciiTheme="minorHAnsi" w:hAnsiTheme="minorHAnsi" w:cstheme="minorHAnsi"/>
+          <w:sz w:val="20"/>
+          <w:szCs w:val="20"/>
+        </w:rPr>
+        <w:t>, but</w:t>
+      </w:r>
+      <w:proofErr w:type="gramEnd"/>
+      <w:r>
+        <w:rPr>
+          <w:rFonts w:asciiTheme="minorHAnsi" w:hAnsiTheme="minorHAnsi" w:cstheme="minorHAnsi"/>
+          <w:sz w:val="20"/>
+          <w:szCs w:val="20"/>
+        </w:rPr>
+        <w:t xml:space="preserve"> doesn't require the additional infrastructure of a federated environment.</w:t>
       </w:r>
     </w:p>
     <w:p>
@@ -11912,7 +12376,43 @@
           <w:sz w:val="20"/>
           <w:szCs w:val="20"/>
         </w:rPr>
-        <w:t xml:space="preserve">It is important to understand that this is same sign-in, not single sign-on. The user still authenticates against two separate directory services, albeit with the same user name and password. </w:t>
+        <w:t xml:space="preserve">It is important to understand that this is </w:t>
+      </w:r>
+      <w:proofErr w:type="gramStart"/>
+      <w:r>
+        <w:rPr>
+          <w:rFonts w:asciiTheme="minorHAnsi" w:hAnsiTheme="minorHAnsi" w:cstheme="minorHAnsi"/>
+          <w:sz w:val="20"/>
+          <w:szCs w:val="20"/>
+        </w:rPr>
+        <w:t>same</w:t>
+      </w:r>
+      <w:proofErr w:type="gramEnd"/>
+      <w:r>
+        <w:rPr>
+          <w:rFonts w:asciiTheme="minorHAnsi" w:hAnsiTheme="minorHAnsi" w:cstheme="minorHAnsi"/>
+          <w:sz w:val="20"/>
+          <w:szCs w:val="20"/>
+        </w:rPr>
+        <w:t xml:space="preserve"> sign-in, not single sign-on. The user still authenticates against two separate directory services, albeit with the same </w:t>
+      </w:r>
+      <w:proofErr w:type="gramStart"/>
+      <w:r>
+        <w:rPr>
+          <w:rFonts w:asciiTheme="minorHAnsi" w:hAnsiTheme="minorHAnsi" w:cstheme="minorHAnsi"/>
+          <w:sz w:val="20"/>
+          <w:szCs w:val="20"/>
+        </w:rPr>
+        <w:t>user name</w:t>
+      </w:r>
+      <w:proofErr w:type="gramEnd"/>
+      <w:r>
+        <w:rPr>
+          <w:rFonts w:asciiTheme="minorHAnsi" w:hAnsiTheme="minorHAnsi" w:cstheme="minorHAnsi"/>
+          <w:sz w:val="20"/>
+          <w:szCs w:val="20"/>
+        </w:rPr>
+        <w:t xml:space="preserve"> and password. </w:t>
       </w:r>
     </w:p>
     <w:p>
@@ -12093,7 +12593,27 @@
           <w:sz w:val="20"/>
           <w:szCs w:val="20"/>
         </w:rPr>
-        <w:t xml:space="preserve">To configure and enable password writeback, sign in to your Azure AD Connect server and start the </w:t>
+        <w:t xml:space="preserve">To configure and enable password writeback, sign </w:t>
+      </w:r>
+      <w:proofErr w:type="gramStart"/>
+      <w:r>
+        <w:rPr>
+          <w:rFonts w:asciiTheme="minorHAnsi" w:hAnsiTheme="minorHAnsi" w:cstheme="minorHAnsi"/>
+          <w:color w:val="000000"/>
+          <w:sz w:val="20"/>
+          <w:szCs w:val="20"/>
+        </w:rPr>
+        <w:t>in to</w:t>
+      </w:r>
+      <w:proofErr w:type="gramEnd"/>
+      <w:r>
+        <w:rPr>
+          <w:rFonts w:asciiTheme="minorHAnsi" w:hAnsiTheme="minorHAnsi" w:cstheme="minorHAnsi"/>
+          <w:color w:val="000000"/>
+          <w:sz w:val="20"/>
+          <w:szCs w:val="20"/>
+        </w:rPr>
+        <w:t xml:space="preserve"> your Azure AD Connect server and start the </w:t>
       </w:r>
       <w:r>
         <w:rPr>
@@ -12520,7 +13040,6 @@
           <w:sz w:val="20"/>
           <w:szCs w:val="20"/>
         </w:rPr>
-        <w:lastRenderedPageBreak/>
         <w:drawing>
           <wp:inline distT="0" distB="0" distL="0" distR="0" wp14:anchorId="070A3EFE" wp14:editId="2F1F5D88">
             <wp:extent cx="1842380" cy="1549596"/>
@@ -12539,7 +13058,7 @@
                     </pic:cNvPicPr>
                   </pic:nvPicPr>
                   <pic:blipFill>
-                    <a:blip r:embed="rId26">
+                    <a:blip r:embed="rId25">
                       <a:extLst>
                         <a:ext uri="{28A0092B-C50C-407E-A947-70E740481C1C}">
                           <a14:useLocalDpi xmlns:a14="http://schemas.microsoft.com/office/drawing/2010/main" val="0"/>
@@ -12809,7 +13328,25 @@
           <w:sz w:val="20"/>
           <w:szCs w:val="20"/>
         </w:rPr>
-        <w:t>Sign-in usernames can be either the on-premises default username (userPrincipalName) or another attribute configured in Azure AD Connect (known as Alternate ID).</w:t>
+        <w:t>Sign-in usernames can be either the on-premises default username (</w:t>
+      </w:r>
+      <w:proofErr w:type="spellStart"/>
+      <w:r>
+        <w:rPr>
+          <w:rFonts w:asciiTheme="minorHAnsi" w:hAnsiTheme="minorHAnsi" w:cstheme="minorHAnsi"/>
+          <w:sz w:val="20"/>
+          <w:szCs w:val="20"/>
+        </w:rPr>
+        <w:t>userPrincipalName</w:t>
+      </w:r>
+      <w:proofErr w:type="spellEnd"/>
+      <w:r>
+        <w:rPr>
+          <w:rFonts w:asciiTheme="minorHAnsi" w:hAnsiTheme="minorHAnsi" w:cstheme="minorHAnsi"/>
+          <w:sz w:val="20"/>
+          <w:szCs w:val="20"/>
+        </w:rPr>
+        <w:t>) or another attribute configured in Azure AD Connect (known as Alternate ID).</w:t>
       </w:r>
     </w:p>
     <w:p>
@@ -12836,6 +13373,673 @@
             <wp:extent cx="3391159" cy="2044839"/>
             <wp:effectExtent l="0" t="0" r="0" b="0"/>
             <wp:docPr id="2" name="Picture 2"/>
+            <wp:cNvGraphicFramePr>
+              <a:graphicFrameLocks xmlns:a="http://schemas.openxmlformats.org/drawingml/2006/main" noChangeAspect="1"/>
+            </wp:cNvGraphicFramePr>
+            <a:graphic xmlns:a="http://schemas.openxmlformats.org/drawingml/2006/main">
+              <a:graphicData uri="http://schemas.openxmlformats.org/drawingml/2006/picture">
+                <pic:pic xmlns:pic="http://schemas.openxmlformats.org/drawingml/2006/picture">
+                  <pic:nvPicPr>
+                    <pic:cNvPr id="1" name=""/>
+                    <pic:cNvPicPr/>
+                  </pic:nvPicPr>
+                  <pic:blipFill>
+                    <a:blip r:embed="rId26"/>
+                    <a:stretch>
+                      <a:fillRect/>
+                    </a:stretch>
+                  </pic:blipFill>
+                  <pic:spPr>
+                    <a:xfrm>
+                      <a:off x="0" y="0"/>
+                      <a:ext cx="3484812" cy="2101311"/>
+                    </a:xfrm>
+                    <a:prstGeom prst="rect">
+                      <a:avLst/>
+                    </a:prstGeom>
+                  </pic:spPr>
+                </pic:pic>
+              </a:graphicData>
+            </a:graphic>
+          </wp:inline>
+        </w:drawing>
+      </w:r>
+    </w:p>
+    <w:p>
+      <w:pPr>
+        <w:pStyle w:val="ListParagraph"/>
+        <w:numPr>
+          <w:ilvl w:val="0"/>
+          <w:numId w:val="37"/>
+        </w:numPr>
+        <w:spacing w:line="360" w:lineRule="auto"/>
+        <w:rPr>
+          <w:rFonts w:asciiTheme="minorHAnsi" w:hAnsiTheme="minorHAnsi" w:cstheme="minorHAnsi"/>
+          <w:sz w:val="20"/>
+          <w:szCs w:val="20"/>
+        </w:rPr>
+      </w:pPr>
+      <w:r>
+        <w:rPr>
+          <w:rFonts w:asciiTheme="minorHAnsi" w:hAnsiTheme="minorHAnsi" w:cstheme="minorHAnsi"/>
+          <w:sz w:val="20"/>
+          <w:szCs w:val="20"/>
+        </w:rPr>
+        <w:t xml:space="preserve">You need to </w:t>
+      </w:r>
+      <w:r>
+        <w:rPr>
+          <w:rFonts w:asciiTheme="minorHAnsi" w:hAnsiTheme="minorHAnsi" w:cstheme="minorHAnsi"/>
+          <w:sz w:val="20"/>
+          <w:szCs w:val="20"/>
+        </w:rPr>
+        <w:t>choose</w:t>
+      </w:r>
+      <w:r>
+        <w:rPr>
+          <w:rFonts w:asciiTheme="minorHAnsi" w:hAnsiTheme="minorHAnsi" w:cstheme="minorHAnsi"/>
+          <w:sz w:val="20"/>
+          <w:szCs w:val="20"/>
+        </w:rPr>
+        <w:t xml:space="preserve"> </w:t>
+      </w:r>
+      <w:r>
+        <w:rPr>
+          <w:rFonts w:asciiTheme="minorHAnsi" w:hAnsiTheme="minorHAnsi" w:cstheme="minorHAnsi"/>
+          <w:sz w:val="20"/>
+          <w:szCs w:val="20"/>
+        </w:rPr>
+        <w:t xml:space="preserve">Azure AD Connect </w:t>
+      </w:r>
+      <w:r>
+        <w:rPr>
+          <w:rFonts w:asciiTheme="minorHAnsi" w:hAnsiTheme="minorHAnsi" w:cstheme="minorHAnsi"/>
+          <w:b/>
+          <w:sz w:val="20"/>
+          <w:szCs w:val="20"/>
+        </w:rPr>
+        <w:t>Custom Settings</w:t>
+      </w:r>
+      <w:r>
+        <w:rPr>
+          <w:rFonts w:asciiTheme="minorHAnsi" w:hAnsiTheme="minorHAnsi" w:cstheme="minorHAnsi"/>
+          <w:sz w:val="20"/>
+          <w:szCs w:val="20"/>
+        </w:rPr>
+        <w:t xml:space="preserve">. </w:t>
+      </w:r>
+      <w:r>
+        <w:rPr>
+          <w:rFonts w:asciiTheme="minorHAnsi" w:hAnsiTheme="minorHAnsi" w:cstheme="minorHAnsi"/>
+          <w:sz w:val="20"/>
+          <w:szCs w:val="20"/>
+          <w:highlight w:val="yellow"/>
+        </w:rPr>
+        <w:t xml:space="preserve">Password Synchronization in Optional Features tab must be </w:t>
+      </w:r>
+      <w:r>
+        <w:rPr>
+          <w:rFonts w:asciiTheme="minorHAnsi" w:hAnsiTheme="minorHAnsi" w:cstheme="minorHAnsi"/>
+          <w:b/>
+          <w:sz w:val="20"/>
+          <w:szCs w:val="20"/>
+          <w:highlight w:val="yellow"/>
+        </w:rPr>
+        <w:t>unchecked</w:t>
+      </w:r>
+      <w:r>
+        <w:rPr>
+          <w:rFonts w:asciiTheme="minorHAnsi" w:hAnsiTheme="minorHAnsi" w:cstheme="minorHAnsi"/>
+          <w:sz w:val="20"/>
+          <w:szCs w:val="20"/>
+        </w:rPr>
+        <w:t>.</w:t>
+      </w:r>
+    </w:p>
+    <w:p>
+      <w:pPr>
+        <w:pStyle w:val="ListParagraph"/>
+        <w:numPr>
+          <w:ilvl w:val="0"/>
+          <w:numId w:val="37"/>
+        </w:numPr>
+        <w:spacing w:line="360" w:lineRule="auto"/>
+        <w:rPr>
+          <w:rFonts w:asciiTheme="minorHAnsi" w:hAnsiTheme="minorHAnsi" w:cstheme="minorHAnsi"/>
+          <w:sz w:val="20"/>
+          <w:szCs w:val="20"/>
+        </w:rPr>
+      </w:pPr>
+      <w:r>
+        <w:rPr>
+          <w:rFonts w:asciiTheme="minorHAnsi" w:hAnsiTheme="minorHAnsi" w:cstheme="minorHAnsi"/>
+          <w:color w:val="000000"/>
+          <w:sz w:val="20"/>
+          <w:szCs w:val="20"/>
+        </w:rPr>
+        <w:t xml:space="preserve">It uses a lightweight </w:t>
+      </w:r>
+      <w:r>
+        <w:rPr>
+          <w:rFonts w:asciiTheme="minorHAnsi" w:hAnsiTheme="minorHAnsi" w:cstheme="minorHAnsi"/>
+          <w:b/>
+          <w:color w:val="000000"/>
+          <w:sz w:val="20"/>
+          <w:szCs w:val="20"/>
+        </w:rPr>
+        <w:t>on-premises agent</w:t>
+      </w:r>
+      <w:r>
+        <w:rPr>
+          <w:rFonts w:asciiTheme="minorHAnsi" w:hAnsiTheme="minorHAnsi" w:cstheme="minorHAnsi"/>
+          <w:color w:val="000000"/>
+          <w:sz w:val="20"/>
+          <w:szCs w:val="20"/>
+        </w:rPr>
+        <w:t xml:space="preserve"> that listens for and responds to password validation requests. </w:t>
+      </w:r>
+    </w:p>
+    <w:p>
+      <w:pPr>
+        <w:pStyle w:val="ListParagraph"/>
+        <w:numPr>
+          <w:ilvl w:val="0"/>
+          <w:numId w:val="37"/>
+        </w:numPr>
+        <w:spacing w:line="360" w:lineRule="auto"/>
+        <w:rPr>
+          <w:rFonts w:asciiTheme="minorHAnsi" w:hAnsiTheme="minorHAnsi" w:cstheme="minorHAnsi"/>
+          <w:sz w:val="20"/>
+          <w:szCs w:val="20"/>
+        </w:rPr>
+      </w:pPr>
+      <w:r>
+        <w:rPr>
+          <w:rFonts w:asciiTheme="minorHAnsi" w:hAnsiTheme="minorHAnsi" w:cstheme="minorHAnsi"/>
+          <w:color w:val="000000"/>
+          <w:sz w:val="20"/>
+          <w:szCs w:val="20"/>
+        </w:rPr>
+        <w:t>Agent has n</w:t>
+      </w:r>
+      <w:r>
+        <w:rPr>
+          <w:rFonts w:asciiTheme="minorHAnsi" w:hAnsiTheme="minorHAnsi" w:cstheme="minorHAnsi"/>
+          <w:color w:val="000000"/>
+          <w:sz w:val="20"/>
+          <w:szCs w:val="20"/>
+        </w:rPr>
+        <w:t>o management overhead. The agent automatically receives improvements and bug fixes.</w:t>
+      </w:r>
+    </w:p>
+    <w:p>
+      <w:pPr>
+        <w:pStyle w:val="ListParagraph"/>
+        <w:numPr>
+          <w:ilvl w:val="0"/>
+          <w:numId w:val="37"/>
+        </w:numPr>
+        <w:spacing w:line="360" w:lineRule="auto"/>
+        <w:rPr>
+          <w:rFonts w:asciiTheme="minorHAnsi" w:hAnsiTheme="minorHAnsi" w:cstheme="minorHAnsi"/>
+          <w:sz w:val="20"/>
+          <w:szCs w:val="20"/>
+        </w:rPr>
+      </w:pPr>
+      <w:r>
+        <w:rPr>
+          <w:rFonts w:asciiTheme="minorHAnsi" w:hAnsiTheme="minorHAnsi" w:cstheme="minorHAnsi"/>
+          <w:color w:val="000000"/>
+          <w:sz w:val="20"/>
+          <w:szCs w:val="20"/>
+        </w:rPr>
+        <w:t>Additional agents can be installed on multiple on-premises servers to provide high availability of sign-in requests.</w:t>
+      </w:r>
+    </w:p>
+    <w:p>
+      <w:pPr>
+        <w:pStyle w:val="ListParagraph"/>
+        <w:numPr>
+          <w:ilvl w:val="0"/>
+          <w:numId w:val="37"/>
+        </w:numPr>
+        <w:spacing w:line="360" w:lineRule="auto"/>
+        <w:rPr>
+          <w:rFonts w:asciiTheme="minorHAnsi" w:hAnsiTheme="minorHAnsi" w:cstheme="minorHAnsi"/>
+          <w:sz w:val="20"/>
+          <w:szCs w:val="20"/>
+        </w:rPr>
+      </w:pPr>
+      <w:r>
+        <w:rPr>
+          <w:rFonts w:asciiTheme="minorHAnsi" w:hAnsiTheme="minorHAnsi" w:cstheme="minorHAnsi"/>
+          <w:sz w:val="20"/>
+          <w:szCs w:val="20"/>
+        </w:rPr>
+        <w:t xml:space="preserve">Integrated with cloud-based self-service password management, including password writeback to on-premises Active Directory and password protection by </w:t>
+      </w:r>
+      <w:r>
+        <w:rPr>
+          <w:rFonts w:asciiTheme="minorHAnsi" w:hAnsiTheme="minorHAnsi" w:cstheme="minorHAnsi"/>
+          <w:b/>
+          <w:bCs/>
+          <w:sz w:val="20"/>
+          <w:szCs w:val="20"/>
+        </w:rPr>
+        <w:t xml:space="preserve">banning commonly </w:t>
+      </w:r>
+      <w:r>
+        <w:rPr>
+          <w:rFonts w:asciiTheme="minorHAnsi" w:hAnsiTheme="minorHAnsi" w:cstheme="minorHAnsi"/>
+          <w:sz w:val="20"/>
+          <w:szCs w:val="20"/>
+        </w:rPr>
+        <w:t>used passwords.</w:t>
+      </w:r>
+    </w:p>
+    <w:p>
+      <w:pPr>
+        <w:pStyle w:val="ListParagraph"/>
+        <w:numPr>
+          <w:ilvl w:val="0"/>
+          <w:numId w:val="37"/>
+        </w:numPr>
+        <w:spacing w:line="360" w:lineRule="auto"/>
+        <w:rPr>
+          <w:rFonts w:asciiTheme="minorHAnsi" w:hAnsiTheme="minorHAnsi" w:cstheme="minorHAnsi"/>
+          <w:sz w:val="20"/>
+          <w:szCs w:val="20"/>
+        </w:rPr>
+      </w:pPr>
+      <w:r>
+        <w:rPr>
+          <w:rFonts w:asciiTheme="minorHAnsi" w:hAnsiTheme="minorHAnsi" w:cstheme="minorHAnsi"/>
+          <w:sz w:val="20"/>
+          <w:szCs w:val="20"/>
+        </w:rPr>
+        <w:t>Pass-through authentication is not only for user sign-in but allows an organization to use other Azure AD features, such as password management, role-based access control, published applications, and conditional access policies.</w:t>
+      </w:r>
+    </w:p>
+    <w:p>
+      <w:pPr>
+        <w:pStyle w:val="ListParagraph"/>
+        <w:numPr>
+          <w:ilvl w:val="0"/>
+          <w:numId w:val="37"/>
+        </w:numPr>
+        <w:spacing w:line="360" w:lineRule="auto"/>
+        <w:rPr>
+          <w:rFonts w:asciiTheme="minorHAnsi" w:hAnsiTheme="minorHAnsi" w:cstheme="minorHAnsi"/>
+          <w:sz w:val="20"/>
+          <w:szCs w:val="20"/>
+        </w:rPr>
+      </w:pPr>
+      <w:r>
+        <w:rPr>
+          <w:rFonts w:asciiTheme="minorHAnsi" w:hAnsiTheme="minorHAnsi" w:cstheme="minorHAnsi"/>
+          <w:sz w:val="20"/>
+          <w:szCs w:val="20"/>
+        </w:rPr>
+        <w:t>Use PTA to ensure that when a user account is disabled in</w:t>
+      </w:r>
+      <w:r>
+        <w:rPr>
+          <w:rFonts w:asciiTheme="minorHAnsi" w:hAnsiTheme="minorHAnsi" w:cstheme="minorHAnsi"/>
+          <w:sz w:val="20"/>
+          <w:szCs w:val="20"/>
+        </w:rPr>
+        <w:t xml:space="preserve"> </w:t>
+      </w:r>
+      <w:proofErr w:type="spellStart"/>
+      <w:r>
+        <w:rPr>
+          <w:rFonts w:asciiTheme="minorHAnsi" w:hAnsiTheme="minorHAnsi" w:cstheme="minorHAnsi"/>
+          <w:sz w:val="20"/>
+          <w:szCs w:val="20"/>
+        </w:rPr>
+        <w:t>OnPremise</w:t>
+      </w:r>
+      <w:proofErr w:type="spellEnd"/>
+      <w:r>
+        <w:rPr>
+          <w:rFonts w:asciiTheme="minorHAnsi" w:hAnsiTheme="minorHAnsi" w:cstheme="minorHAnsi"/>
+          <w:sz w:val="20"/>
+          <w:szCs w:val="20"/>
+        </w:rPr>
+        <w:t xml:space="preserve"> Active Directory, the user account is </w:t>
+      </w:r>
+      <w:r>
+        <w:rPr>
+          <w:rFonts w:asciiTheme="minorHAnsi" w:hAnsiTheme="minorHAnsi" w:cstheme="minorHAnsi"/>
+          <w:b/>
+          <w:bCs/>
+          <w:sz w:val="20"/>
+          <w:szCs w:val="20"/>
+        </w:rPr>
+        <w:t>immediately</w:t>
+      </w:r>
+      <w:r>
+        <w:rPr>
+          <w:rFonts w:asciiTheme="minorHAnsi" w:hAnsiTheme="minorHAnsi" w:cstheme="minorHAnsi"/>
+          <w:sz w:val="20"/>
+          <w:szCs w:val="20"/>
+        </w:rPr>
+        <w:t xml:space="preserve"> prevented (not after 30 minutes) from authenticating to Azure AD.</w:t>
+      </w:r>
+    </w:p>
+    <w:p>
+      <w:pPr>
+        <w:pStyle w:val="ListParagraph"/>
+        <w:numPr>
+          <w:ilvl w:val="0"/>
+          <w:numId w:val="37"/>
+        </w:numPr>
+        <w:spacing w:line="360" w:lineRule="auto"/>
+        <w:rPr>
+          <w:rFonts w:asciiTheme="minorHAnsi" w:hAnsiTheme="minorHAnsi" w:cstheme="minorHAnsi"/>
+          <w:sz w:val="20"/>
+          <w:szCs w:val="20"/>
+        </w:rPr>
+      </w:pPr>
+      <w:r>
+        <w:rPr>
+          <w:rFonts w:asciiTheme="minorHAnsi" w:hAnsiTheme="minorHAnsi" w:cstheme="minorHAnsi"/>
+          <w:b/>
+          <w:sz w:val="20"/>
+          <w:szCs w:val="20"/>
+        </w:rPr>
+        <w:t>Limitations</w:t>
+      </w:r>
+      <w:r>
+        <w:rPr>
+          <w:rFonts w:asciiTheme="minorHAnsi" w:hAnsiTheme="minorHAnsi" w:cstheme="minorHAnsi"/>
+          <w:sz w:val="20"/>
+          <w:szCs w:val="20"/>
+        </w:rPr>
+        <w:t>:</w:t>
+      </w:r>
+      <w:r>
+        <w:rPr>
+          <w:rFonts w:asciiTheme="minorHAnsi" w:hAnsiTheme="minorHAnsi" w:cstheme="minorHAnsi"/>
+          <w:sz w:val="20"/>
+          <w:szCs w:val="20"/>
+        </w:rPr>
+        <w:t xml:space="preserve"> </w:t>
+      </w:r>
+      <w:r>
+        <w:rPr>
+          <w:rFonts w:asciiTheme="minorHAnsi" w:hAnsiTheme="minorHAnsi" w:cstheme="minorHAnsi"/>
+          <w:color w:val="000000"/>
+          <w:sz w:val="20"/>
+          <w:szCs w:val="20"/>
+        </w:rPr>
+        <w:t xml:space="preserve">Doesn't work for scenarios that need </w:t>
+      </w:r>
+      <w:r>
+        <w:rPr>
+          <w:rFonts w:asciiTheme="minorHAnsi" w:hAnsiTheme="minorHAnsi" w:cstheme="minorHAnsi"/>
+          <w:b/>
+          <w:bCs/>
+          <w:color w:val="000000"/>
+          <w:sz w:val="20"/>
+          <w:szCs w:val="20"/>
+        </w:rPr>
+        <w:t>Azure AD Domain Services</w:t>
+      </w:r>
+      <w:r>
+        <w:rPr>
+          <w:rFonts w:asciiTheme="minorHAnsi" w:hAnsiTheme="minorHAnsi" w:cstheme="minorHAnsi"/>
+          <w:color w:val="000000"/>
+          <w:sz w:val="20"/>
+          <w:szCs w:val="20"/>
+        </w:rPr>
+        <w:t>.</w:t>
+      </w:r>
+    </w:p>
+    <w:p>
+      <w:pPr>
+        <w:pStyle w:val="ListParagraph"/>
+        <w:spacing w:line="360" w:lineRule="auto"/>
+        <w:ind w:left="360"/>
+        <w:rPr>
+          <w:rFonts w:asciiTheme="minorHAnsi" w:hAnsiTheme="minorHAnsi" w:cstheme="minorHAnsi"/>
+          <w:sz w:val="20"/>
+          <w:szCs w:val="20"/>
+        </w:rPr>
+      </w:pPr>
+    </w:p>
+    <w:p>
+      <w:pPr>
+        <w:spacing w:line="360" w:lineRule="auto"/>
+        <w:contextualSpacing/>
+        <w:rPr>
+          <w:rFonts w:asciiTheme="minorHAnsi" w:hAnsiTheme="minorHAnsi" w:cstheme="minorHAnsi"/>
+          <w:sz w:val="20"/>
+          <w:szCs w:val="20"/>
+        </w:rPr>
+      </w:pPr>
+      <w:r>
+        <w:rPr>
+          <w:rFonts w:asciiTheme="minorHAnsi" w:hAnsiTheme="minorHAnsi" w:cstheme="minorHAnsi"/>
+          <w:b/>
+          <w:sz w:val="20"/>
+          <w:szCs w:val="20"/>
+        </w:rPr>
+        <w:t>Federated SSO (with Active Directory Federation Services (AD FS))</w:t>
+      </w:r>
+      <w:r>
+        <w:rPr>
+          <w:rFonts w:asciiTheme="minorHAnsi" w:hAnsiTheme="minorHAnsi" w:cstheme="minorHAnsi"/>
+          <w:sz w:val="20"/>
+          <w:szCs w:val="20"/>
+        </w:rPr>
+        <w:t xml:space="preserve">: </w:t>
+      </w:r>
+    </w:p>
+    <w:p>
+      <w:pPr>
+        <w:pStyle w:val="ListParagraph"/>
+        <w:numPr>
+          <w:ilvl w:val="0"/>
+          <w:numId w:val="49"/>
+        </w:numPr>
+        <w:spacing w:line="360" w:lineRule="auto"/>
+        <w:rPr>
+          <w:rFonts w:asciiTheme="minorHAnsi" w:hAnsiTheme="minorHAnsi" w:cstheme="minorHAnsi"/>
+          <w:noProof/>
+          <w:sz w:val="20"/>
+          <w:szCs w:val="20"/>
+        </w:rPr>
+      </w:pPr>
+      <w:r>
+        <w:rPr>
+          <w:rFonts w:asciiTheme="minorHAnsi" w:hAnsiTheme="minorHAnsi" w:cstheme="minorHAnsi"/>
+          <w:sz w:val="20"/>
+          <w:szCs w:val="20"/>
+        </w:rPr>
+        <w:t xml:space="preserve">Federation is a collection of domains that have established trust. A typical federation might include </w:t>
+      </w:r>
+      <w:proofErr w:type="gramStart"/>
+      <w:r>
+        <w:rPr>
+          <w:rFonts w:asciiTheme="minorHAnsi" w:hAnsiTheme="minorHAnsi" w:cstheme="minorHAnsi"/>
+          <w:sz w:val="20"/>
+          <w:szCs w:val="20"/>
+        </w:rPr>
+        <w:t>a number of</w:t>
+      </w:r>
+      <w:proofErr w:type="gramEnd"/>
+      <w:r>
+        <w:rPr>
+          <w:rFonts w:asciiTheme="minorHAnsi" w:hAnsiTheme="minorHAnsi" w:cstheme="minorHAnsi"/>
+          <w:sz w:val="20"/>
+          <w:szCs w:val="20"/>
+        </w:rPr>
+        <w:t xml:space="preserve"> organizations that have established trust for shared access to a set of resources.</w:t>
+      </w:r>
+    </w:p>
+    <w:p>
+      <w:pPr>
+        <w:pStyle w:val="ListParagraph"/>
+        <w:numPr>
+          <w:ilvl w:val="0"/>
+          <w:numId w:val="49"/>
+        </w:numPr>
+        <w:spacing w:line="360" w:lineRule="auto"/>
+        <w:rPr>
+          <w:rFonts w:asciiTheme="minorHAnsi" w:hAnsiTheme="minorHAnsi" w:cstheme="minorHAnsi"/>
+          <w:noProof/>
+          <w:sz w:val="20"/>
+          <w:szCs w:val="20"/>
+        </w:rPr>
+      </w:pPr>
+      <w:r>
+        <w:rPr>
+          <w:rFonts w:asciiTheme="minorHAnsi" w:hAnsiTheme="minorHAnsi" w:cstheme="minorHAnsi"/>
+          <w:sz w:val="20"/>
+          <w:szCs w:val="20"/>
+        </w:rPr>
+        <w:t xml:space="preserve">With federated sign-in, your users can sign </w:t>
+      </w:r>
+      <w:proofErr w:type="gramStart"/>
+      <w:r>
+        <w:rPr>
+          <w:rFonts w:asciiTheme="minorHAnsi" w:hAnsiTheme="minorHAnsi" w:cstheme="minorHAnsi"/>
+          <w:sz w:val="20"/>
+          <w:szCs w:val="20"/>
+        </w:rPr>
+        <w:t>in to</w:t>
+      </w:r>
+      <w:proofErr w:type="gramEnd"/>
+      <w:r>
+        <w:rPr>
+          <w:rFonts w:asciiTheme="minorHAnsi" w:hAnsiTheme="minorHAnsi" w:cstheme="minorHAnsi"/>
+          <w:sz w:val="20"/>
+          <w:szCs w:val="20"/>
+        </w:rPr>
+        <w:t xml:space="preserve"> Azure AD-based services with their on-premises passwords. While they're on the corporate network, they don't even have to enter their passwords.</w:t>
+      </w:r>
+      <w:r>
+        <w:rPr>
+          <w:rFonts w:asciiTheme="minorHAnsi" w:hAnsiTheme="minorHAnsi" w:cstheme="minorHAnsi"/>
+          <w:noProof/>
+          <w:sz w:val="20"/>
+          <w:szCs w:val="20"/>
+        </w:rPr>
+        <w:t xml:space="preserve"> </w:t>
+      </w:r>
+    </w:p>
+    <w:p>
+      <w:pPr>
+        <w:pStyle w:val="ListParagraph"/>
+        <w:numPr>
+          <w:ilvl w:val="0"/>
+          <w:numId w:val="49"/>
+        </w:numPr>
+        <w:spacing w:line="360" w:lineRule="auto"/>
+        <w:rPr>
+          <w:rFonts w:asciiTheme="minorHAnsi" w:hAnsiTheme="minorHAnsi" w:cstheme="minorHAnsi"/>
+          <w:noProof/>
+          <w:sz w:val="20"/>
+          <w:szCs w:val="20"/>
+        </w:rPr>
+      </w:pPr>
+      <w:r>
+        <w:rPr>
+          <w:rFonts w:asciiTheme="minorHAnsi" w:hAnsiTheme="minorHAnsi" w:cstheme="minorHAnsi"/>
+          <w:noProof/>
+          <w:sz w:val="20"/>
+          <w:szCs w:val="20"/>
+        </w:rPr>
+        <w:t xml:space="preserve">This is mandatory for situations where </w:t>
+      </w:r>
+      <w:r>
+        <w:rPr>
+          <w:rFonts w:asciiTheme="minorHAnsi" w:hAnsiTheme="minorHAnsi" w:cstheme="minorHAnsi"/>
+          <w:noProof/>
+          <w:sz w:val="20"/>
+          <w:szCs w:val="20"/>
+        </w:rPr>
+        <w:t xml:space="preserve">User from Internet should be able to </w:t>
+      </w:r>
+      <w:r>
+        <w:rPr>
+          <w:rFonts w:asciiTheme="minorHAnsi" w:hAnsiTheme="minorHAnsi" w:cstheme="minorHAnsi"/>
+          <w:b/>
+          <w:bCs/>
+          <w:noProof/>
+          <w:sz w:val="20"/>
+          <w:szCs w:val="20"/>
+        </w:rPr>
+        <w:t>access On-Premise Applications</w:t>
+      </w:r>
+      <w:r>
+        <w:rPr>
+          <w:rFonts w:asciiTheme="minorHAnsi" w:hAnsiTheme="minorHAnsi" w:cstheme="minorHAnsi"/>
+          <w:noProof/>
+          <w:sz w:val="20"/>
+          <w:szCs w:val="20"/>
+        </w:rPr>
+        <w:t xml:space="preserve"> using the Identity provided by Azure AD.</w:t>
+      </w:r>
+    </w:p>
+    <w:p>
+      <w:pPr>
+        <w:pStyle w:val="ListParagraph"/>
+        <w:numPr>
+          <w:ilvl w:val="0"/>
+          <w:numId w:val="49"/>
+        </w:numPr>
+        <w:spacing w:line="360" w:lineRule="auto"/>
+        <w:rPr>
+          <w:rFonts w:asciiTheme="minorHAnsi" w:hAnsiTheme="minorHAnsi" w:cstheme="minorHAnsi"/>
+          <w:sz w:val="20"/>
+          <w:szCs w:val="20"/>
+        </w:rPr>
+      </w:pPr>
+      <w:r>
+        <w:rPr>
+          <w:rFonts w:asciiTheme="minorHAnsi" w:hAnsiTheme="minorHAnsi" w:cstheme="minorHAnsi"/>
+          <w:noProof/>
+          <w:sz w:val="20"/>
+          <w:szCs w:val="20"/>
+        </w:rPr>
+        <w:t>It uses Claims based Authentication</w:t>
+      </w:r>
+      <w:r>
+        <w:rPr>
+          <w:rFonts w:asciiTheme="minorHAnsi" w:hAnsiTheme="minorHAnsi" w:cstheme="minorHAnsi"/>
+          <w:noProof/>
+          <w:sz w:val="20"/>
+          <w:szCs w:val="20"/>
+        </w:rPr>
+        <w:t>.</w:t>
+      </w:r>
+    </w:p>
+    <w:p>
+      <w:pPr>
+        <w:spacing w:line="360" w:lineRule="auto"/>
+        <w:contextualSpacing/>
+        <w:jc w:val="center"/>
+        <w:rPr>
+          <w:rFonts w:asciiTheme="minorHAnsi" w:hAnsiTheme="minorHAnsi" w:cstheme="minorHAnsi"/>
+          <w:color w:val="222222"/>
+          <w:sz w:val="20"/>
+          <w:szCs w:val="20"/>
+        </w:rPr>
+      </w:pPr>
+      <w:r>
+        <w:rPr>
+          <w:rFonts w:asciiTheme="minorHAnsi" w:hAnsiTheme="minorHAnsi" w:cstheme="minorHAnsi"/>
+          <w:noProof/>
+          <w:sz w:val="20"/>
+          <w:szCs w:val="20"/>
+        </w:rPr>
+        <w:drawing>
+          <wp:inline distT="0" distB="0" distL="0" distR="0" wp14:anchorId="1F0D7CE6" wp14:editId="637D53F3">
+            <wp:extent cx="3793686" cy="2361732"/>
+            <wp:effectExtent l="0" t="0" r="0" b="0"/>
+            <wp:docPr id="1" name="Picture 1"/>
             <wp:cNvGraphicFramePr>
               <a:graphicFrameLocks xmlns:a="http://schemas.openxmlformats.org/drawingml/2006/main" noChangeAspect="1"/>
             </wp:cNvGraphicFramePr>
@@ -12855,628 +14059,6 @@
                   <pic:spPr>
                     <a:xfrm>
                       <a:off x="0" y="0"/>
-                      <a:ext cx="3484812" cy="2101311"/>
-                    </a:xfrm>
-                    <a:prstGeom prst="rect">
-                      <a:avLst/>
-                    </a:prstGeom>
-                  </pic:spPr>
-                </pic:pic>
-              </a:graphicData>
-            </a:graphic>
-          </wp:inline>
-        </w:drawing>
-      </w:r>
-    </w:p>
-    <w:p>
-      <w:pPr>
-        <w:pStyle w:val="ListParagraph"/>
-        <w:numPr>
-          <w:ilvl w:val="0"/>
-          <w:numId w:val="37"/>
-        </w:numPr>
-        <w:spacing w:line="360" w:lineRule="auto"/>
-        <w:rPr>
-          <w:rFonts w:asciiTheme="minorHAnsi" w:hAnsiTheme="minorHAnsi" w:cstheme="minorHAnsi"/>
-          <w:sz w:val="20"/>
-          <w:szCs w:val="20"/>
-        </w:rPr>
-      </w:pPr>
-      <w:r>
-        <w:rPr>
-          <w:rFonts w:asciiTheme="minorHAnsi" w:hAnsiTheme="minorHAnsi" w:cstheme="minorHAnsi"/>
-          <w:sz w:val="20"/>
-          <w:szCs w:val="20"/>
-        </w:rPr>
-        <w:t xml:space="preserve">You need to </w:t>
-      </w:r>
-      <w:r>
-        <w:rPr>
-          <w:rFonts w:asciiTheme="minorHAnsi" w:hAnsiTheme="minorHAnsi" w:cstheme="minorHAnsi"/>
-          <w:sz w:val="20"/>
-          <w:szCs w:val="20"/>
-        </w:rPr>
-        <w:t>choose</w:t>
-      </w:r>
-      <w:r>
-        <w:rPr>
-          <w:rFonts w:asciiTheme="minorHAnsi" w:hAnsiTheme="minorHAnsi" w:cstheme="minorHAnsi"/>
-          <w:sz w:val="20"/>
-          <w:szCs w:val="20"/>
-        </w:rPr>
-        <w:t xml:space="preserve"> </w:t>
-      </w:r>
-      <w:r>
-        <w:rPr>
-          <w:rFonts w:asciiTheme="minorHAnsi" w:hAnsiTheme="minorHAnsi" w:cstheme="minorHAnsi"/>
-          <w:sz w:val="20"/>
-          <w:szCs w:val="20"/>
-        </w:rPr>
-        <w:t xml:space="preserve">Azure AD Connect </w:t>
-      </w:r>
-      <w:r>
-        <w:rPr>
-          <w:rFonts w:asciiTheme="minorHAnsi" w:hAnsiTheme="minorHAnsi" w:cstheme="minorHAnsi"/>
-          <w:b/>
-          <w:sz w:val="20"/>
-          <w:szCs w:val="20"/>
-        </w:rPr>
-        <w:t>Custom Settings</w:t>
-      </w:r>
-      <w:r>
-        <w:rPr>
-          <w:rFonts w:asciiTheme="minorHAnsi" w:hAnsiTheme="minorHAnsi" w:cstheme="minorHAnsi"/>
-          <w:sz w:val="20"/>
-          <w:szCs w:val="20"/>
-        </w:rPr>
-        <w:t xml:space="preserve">. </w:t>
-      </w:r>
-      <w:r>
-        <w:rPr>
-          <w:rFonts w:asciiTheme="minorHAnsi" w:hAnsiTheme="minorHAnsi" w:cstheme="minorHAnsi"/>
-          <w:sz w:val="20"/>
-          <w:szCs w:val="20"/>
-          <w:highlight w:val="yellow"/>
-        </w:rPr>
-        <w:t xml:space="preserve">Password Synchronization in Optional Features tab must be </w:t>
-      </w:r>
-      <w:r>
-        <w:rPr>
-          <w:rFonts w:asciiTheme="minorHAnsi" w:hAnsiTheme="minorHAnsi" w:cstheme="minorHAnsi"/>
-          <w:b/>
-          <w:sz w:val="20"/>
-          <w:szCs w:val="20"/>
-          <w:highlight w:val="yellow"/>
-        </w:rPr>
-        <w:t>unchecked</w:t>
-      </w:r>
-      <w:r>
-        <w:rPr>
-          <w:rFonts w:asciiTheme="minorHAnsi" w:hAnsiTheme="minorHAnsi" w:cstheme="minorHAnsi"/>
-          <w:sz w:val="20"/>
-          <w:szCs w:val="20"/>
-        </w:rPr>
-        <w:t>.</w:t>
-      </w:r>
-    </w:p>
-    <w:p>
-      <w:pPr>
-        <w:pStyle w:val="ListParagraph"/>
-        <w:numPr>
-          <w:ilvl w:val="0"/>
-          <w:numId w:val="37"/>
-        </w:numPr>
-        <w:spacing w:line="360" w:lineRule="auto"/>
-        <w:rPr>
-          <w:rFonts w:asciiTheme="minorHAnsi" w:hAnsiTheme="minorHAnsi" w:cstheme="minorHAnsi"/>
-          <w:sz w:val="20"/>
-          <w:szCs w:val="20"/>
-        </w:rPr>
-      </w:pPr>
-      <w:r>
-        <w:rPr>
-          <w:rFonts w:asciiTheme="minorHAnsi" w:hAnsiTheme="minorHAnsi" w:cstheme="minorHAnsi"/>
-          <w:color w:val="000000"/>
-          <w:sz w:val="20"/>
-          <w:szCs w:val="20"/>
-        </w:rPr>
-        <w:t xml:space="preserve">It uses a lightweight </w:t>
-      </w:r>
-      <w:r>
-        <w:rPr>
-          <w:rFonts w:asciiTheme="minorHAnsi" w:hAnsiTheme="minorHAnsi" w:cstheme="minorHAnsi"/>
-          <w:b/>
-          <w:color w:val="000000"/>
-          <w:sz w:val="20"/>
-          <w:szCs w:val="20"/>
-        </w:rPr>
-        <w:t>on-premises agent</w:t>
-      </w:r>
-      <w:r>
-        <w:rPr>
-          <w:rFonts w:asciiTheme="minorHAnsi" w:hAnsiTheme="minorHAnsi" w:cstheme="minorHAnsi"/>
-          <w:color w:val="000000"/>
-          <w:sz w:val="20"/>
-          <w:szCs w:val="20"/>
-        </w:rPr>
-        <w:t xml:space="preserve"> that listens for and responds to password validation requests. </w:t>
-      </w:r>
-    </w:p>
-    <w:p>
-      <w:pPr>
-        <w:pStyle w:val="ListParagraph"/>
-        <w:numPr>
-          <w:ilvl w:val="0"/>
-          <w:numId w:val="37"/>
-        </w:numPr>
-        <w:spacing w:line="360" w:lineRule="auto"/>
-        <w:rPr>
-          <w:rFonts w:asciiTheme="minorHAnsi" w:hAnsiTheme="minorHAnsi" w:cstheme="minorHAnsi"/>
-          <w:sz w:val="20"/>
-          <w:szCs w:val="20"/>
-        </w:rPr>
-      </w:pPr>
-      <w:r>
-        <w:rPr>
-          <w:rFonts w:asciiTheme="minorHAnsi" w:hAnsiTheme="minorHAnsi" w:cstheme="minorHAnsi"/>
-          <w:color w:val="000000"/>
-          <w:sz w:val="20"/>
-          <w:szCs w:val="20"/>
-        </w:rPr>
-        <w:t>Agent has n</w:t>
-      </w:r>
-      <w:r>
-        <w:rPr>
-          <w:rFonts w:asciiTheme="minorHAnsi" w:hAnsiTheme="minorHAnsi" w:cstheme="minorHAnsi"/>
-          <w:color w:val="000000"/>
-          <w:sz w:val="20"/>
-          <w:szCs w:val="20"/>
-        </w:rPr>
-        <w:t>o management overhead. The agent automatically receives improvements and bug fixes.</w:t>
-      </w:r>
-    </w:p>
-    <w:p>
-      <w:pPr>
-        <w:pStyle w:val="ListParagraph"/>
-        <w:numPr>
-          <w:ilvl w:val="0"/>
-          <w:numId w:val="37"/>
-        </w:numPr>
-        <w:spacing w:line="360" w:lineRule="auto"/>
-        <w:rPr>
-          <w:rFonts w:asciiTheme="minorHAnsi" w:hAnsiTheme="minorHAnsi" w:cstheme="minorHAnsi"/>
-          <w:sz w:val="20"/>
-          <w:szCs w:val="20"/>
-        </w:rPr>
-      </w:pPr>
-      <w:r>
-        <w:rPr>
-          <w:rFonts w:asciiTheme="minorHAnsi" w:hAnsiTheme="minorHAnsi" w:cstheme="minorHAnsi"/>
-          <w:color w:val="000000"/>
-          <w:sz w:val="20"/>
-          <w:szCs w:val="20"/>
-        </w:rPr>
-        <w:t>Additional agents can be installed on multiple on-premises servers to provide high availability of sign-in requests.</w:t>
-      </w:r>
-    </w:p>
-    <w:p>
-      <w:pPr>
-        <w:pStyle w:val="ListParagraph"/>
-        <w:numPr>
-          <w:ilvl w:val="0"/>
-          <w:numId w:val="37"/>
-        </w:numPr>
-        <w:spacing w:line="360" w:lineRule="auto"/>
-        <w:rPr>
-          <w:rFonts w:asciiTheme="minorHAnsi" w:hAnsiTheme="minorHAnsi" w:cstheme="minorHAnsi"/>
-          <w:sz w:val="20"/>
-          <w:szCs w:val="20"/>
-        </w:rPr>
-      </w:pPr>
-      <w:r>
-        <w:rPr>
-          <w:rFonts w:asciiTheme="minorHAnsi" w:hAnsiTheme="minorHAnsi" w:cstheme="minorHAnsi"/>
-          <w:sz w:val="20"/>
-          <w:szCs w:val="20"/>
-        </w:rPr>
-        <w:t xml:space="preserve">Integrated with cloud-based self-service password management, including password writeback to on-premises Active Directory and password protection by </w:t>
-      </w:r>
-      <w:r>
-        <w:rPr>
-          <w:rFonts w:asciiTheme="minorHAnsi" w:hAnsiTheme="minorHAnsi" w:cstheme="minorHAnsi"/>
-          <w:b/>
-          <w:bCs/>
-          <w:sz w:val="20"/>
-          <w:szCs w:val="20"/>
-        </w:rPr>
-        <w:t xml:space="preserve">banning commonly </w:t>
-      </w:r>
-      <w:r>
-        <w:rPr>
-          <w:rFonts w:asciiTheme="minorHAnsi" w:hAnsiTheme="minorHAnsi" w:cstheme="minorHAnsi"/>
-          <w:sz w:val="20"/>
-          <w:szCs w:val="20"/>
-        </w:rPr>
-        <w:t>used passwords.</w:t>
-      </w:r>
-    </w:p>
-    <w:p>
-      <w:pPr>
-        <w:pStyle w:val="ListParagraph"/>
-        <w:numPr>
-          <w:ilvl w:val="0"/>
-          <w:numId w:val="37"/>
-        </w:numPr>
-        <w:spacing w:line="360" w:lineRule="auto"/>
-        <w:rPr>
-          <w:rFonts w:asciiTheme="minorHAnsi" w:hAnsiTheme="minorHAnsi" w:cstheme="minorHAnsi"/>
-          <w:sz w:val="20"/>
-          <w:szCs w:val="20"/>
-        </w:rPr>
-      </w:pPr>
-      <w:r>
-        <w:rPr>
-          <w:rFonts w:asciiTheme="minorHAnsi" w:hAnsiTheme="minorHAnsi" w:cstheme="minorHAnsi"/>
-          <w:sz w:val="20"/>
-          <w:szCs w:val="20"/>
-        </w:rPr>
-        <w:t>Pass-through authentication is not only for user sign-in but allows an organization to use other Azure AD features, such as password management, role-based access control, published applications, and conditional access policies.</w:t>
-      </w:r>
-    </w:p>
-    <w:p>
-      <w:pPr>
-        <w:pStyle w:val="ListParagraph"/>
-        <w:numPr>
-          <w:ilvl w:val="0"/>
-          <w:numId w:val="37"/>
-        </w:numPr>
-        <w:spacing w:line="360" w:lineRule="auto"/>
-        <w:rPr>
-          <w:rFonts w:asciiTheme="minorHAnsi" w:hAnsiTheme="minorHAnsi" w:cstheme="minorHAnsi"/>
-          <w:sz w:val="20"/>
-          <w:szCs w:val="20"/>
-        </w:rPr>
-      </w:pPr>
-      <w:r>
-        <w:rPr>
-          <w:rFonts w:asciiTheme="minorHAnsi" w:hAnsiTheme="minorHAnsi" w:cstheme="minorHAnsi"/>
-          <w:sz w:val="20"/>
-          <w:szCs w:val="20"/>
-        </w:rPr>
-        <w:lastRenderedPageBreak/>
-        <w:t>Use PTA to ensure that when a user account is disabled in</w:t>
-      </w:r>
-      <w:r>
-        <w:rPr>
-          <w:rFonts w:asciiTheme="minorHAnsi" w:hAnsiTheme="minorHAnsi" w:cstheme="minorHAnsi"/>
-          <w:sz w:val="20"/>
-          <w:szCs w:val="20"/>
-        </w:rPr>
-        <w:t xml:space="preserve"> OnPremise</w:t>
-      </w:r>
-      <w:r>
-        <w:rPr>
-          <w:rFonts w:asciiTheme="minorHAnsi" w:hAnsiTheme="minorHAnsi" w:cstheme="minorHAnsi"/>
-          <w:sz w:val="20"/>
-          <w:szCs w:val="20"/>
-        </w:rPr>
-        <w:t xml:space="preserve"> Active Directory, the user account is </w:t>
-      </w:r>
-      <w:r>
-        <w:rPr>
-          <w:rFonts w:asciiTheme="minorHAnsi" w:hAnsiTheme="minorHAnsi" w:cstheme="minorHAnsi"/>
-          <w:b/>
-          <w:bCs/>
-          <w:sz w:val="20"/>
-          <w:szCs w:val="20"/>
-        </w:rPr>
-        <w:t>immediately</w:t>
-      </w:r>
-      <w:r>
-        <w:rPr>
-          <w:rFonts w:asciiTheme="minorHAnsi" w:hAnsiTheme="minorHAnsi" w:cstheme="minorHAnsi"/>
-          <w:sz w:val="20"/>
-          <w:szCs w:val="20"/>
-        </w:rPr>
-        <w:t xml:space="preserve"> prevented (not after 30 minutes) from authenticating to Azure AD.</w:t>
-      </w:r>
-    </w:p>
-    <w:p>
-      <w:pPr>
-        <w:pStyle w:val="ListParagraph"/>
-        <w:numPr>
-          <w:ilvl w:val="0"/>
-          <w:numId w:val="37"/>
-        </w:numPr>
-        <w:spacing w:line="360" w:lineRule="auto"/>
-        <w:rPr>
-          <w:rFonts w:asciiTheme="minorHAnsi" w:hAnsiTheme="minorHAnsi" w:cstheme="minorHAnsi"/>
-          <w:sz w:val="20"/>
-          <w:szCs w:val="20"/>
-        </w:rPr>
-      </w:pPr>
-      <w:r>
-        <w:rPr>
-          <w:rFonts w:asciiTheme="minorHAnsi" w:hAnsiTheme="minorHAnsi" w:cstheme="minorHAnsi"/>
-          <w:b/>
-          <w:sz w:val="20"/>
-          <w:szCs w:val="20"/>
-        </w:rPr>
-        <w:t>Limitations</w:t>
-      </w:r>
-      <w:r>
-        <w:rPr>
-          <w:rFonts w:asciiTheme="minorHAnsi" w:hAnsiTheme="minorHAnsi" w:cstheme="minorHAnsi"/>
-          <w:sz w:val="20"/>
-          <w:szCs w:val="20"/>
-        </w:rPr>
-        <w:t>:</w:t>
-      </w:r>
-      <w:r>
-        <w:rPr>
-          <w:rFonts w:asciiTheme="minorHAnsi" w:hAnsiTheme="minorHAnsi" w:cstheme="minorHAnsi"/>
-          <w:sz w:val="20"/>
-          <w:szCs w:val="20"/>
-        </w:rPr>
-        <w:t xml:space="preserve"> </w:t>
-      </w:r>
-      <w:r>
-        <w:rPr>
-          <w:rFonts w:asciiTheme="minorHAnsi" w:hAnsiTheme="minorHAnsi" w:cstheme="minorHAnsi"/>
-          <w:color w:val="000000"/>
-          <w:sz w:val="20"/>
-          <w:szCs w:val="20"/>
-        </w:rPr>
-        <w:t xml:space="preserve">Doesn't work for scenarios that need </w:t>
-      </w:r>
-      <w:r>
-        <w:rPr>
-          <w:rFonts w:asciiTheme="minorHAnsi" w:hAnsiTheme="minorHAnsi" w:cstheme="minorHAnsi"/>
-          <w:b/>
-          <w:bCs/>
-          <w:color w:val="000000"/>
-          <w:sz w:val="20"/>
-          <w:szCs w:val="20"/>
-        </w:rPr>
-        <w:t>Azure AD Domain Services</w:t>
-      </w:r>
-      <w:r>
-        <w:rPr>
-          <w:rFonts w:asciiTheme="minorHAnsi" w:hAnsiTheme="minorHAnsi" w:cstheme="minorHAnsi"/>
-          <w:color w:val="000000"/>
-          <w:sz w:val="20"/>
-          <w:szCs w:val="20"/>
-        </w:rPr>
-        <w:t>.</w:t>
-      </w:r>
-    </w:p>
-    <w:p>
-      <w:pPr>
-        <w:pStyle w:val="ListParagraph"/>
-        <w:spacing w:line="360" w:lineRule="auto"/>
-        <w:ind w:left="360"/>
-        <w:rPr>
-          <w:rFonts w:asciiTheme="minorHAnsi" w:hAnsiTheme="minorHAnsi" w:cstheme="minorHAnsi"/>
-          <w:sz w:val="20"/>
-          <w:szCs w:val="20"/>
-        </w:rPr>
-      </w:pPr>
-    </w:p>
-    <w:p>
-      <w:pPr>
-        <w:spacing w:line="360" w:lineRule="auto"/>
-        <w:contextualSpacing/>
-        <w:rPr>
-          <w:rFonts w:asciiTheme="minorHAnsi" w:hAnsiTheme="minorHAnsi" w:cstheme="minorHAnsi"/>
-          <w:sz w:val="20"/>
-          <w:szCs w:val="20"/>
-        </w:rPr>
-      </w:pPr>
-      <w:r>
-        <w:rPr>
-          <w:rFonts w:asciiTheme="minorHAnsi" w:hAnsiTheme="minorHAnsi" w:cstheme="minorHAnsi"/>
-          <w:b/>
-          <w:sz w:val="20"/>
-          <w:szCs w:val="20"/>
-        </w:rPr>
-        <w:t>Federated SSO (with Active Directory Federation Services (AD FS))</w:t>
-      </w:r>
-      <w:r>
-        <w:rPr>
-          <w:rFonts w:asciiTheme="minorHAnsi" w:hAnsiTheme="minorHAnsi" w:cstheme="minorHAnsi"/>
-          <w:sz w:val="20"/>
-          <w:szCs w:val="20"/>
-        </w:rPr>
-        <w:t xml:space="preserve">: </w:t>
-      </w:r>
-    </w:p>
-    <w:p>
-      <w:pPr>
-        <w:pStyle w:val="ListParagraph"/>
-        <w:numPr>
-          <w:ilvl w:val="0"/>
-          <w:numId w:val="49"/>
-        </w:numPr>
-        <w:spacing w:line="360" w:lineRule="auto"/>
-        <w:rPr>
-          <w:rFonts w:asciiTheme="minorHAnsi" w:hAnsiTheme="minorHAnsi" w:cstheme="minorHAnsi"/>
-          <w:noProof/>
-          <w:sz w:val="20"/>
-          <w:szCs w:val="20"/>
-        </w:rPr>
-      </w:pPr>
-      <w:r>
-        <w:rPr>
-          <w:rFonts w:asciiTheme="minorHAnsi" w:hAnsiTheme="minorHAnsi" w:cstheme="minorHAnsi"/>
-          <w:sz w:val="20"/>
-          <w:szCs w:val="20"/>
-        </w:rPr>
-        <w:t>Federation is a collection of domains that have established trust. A typical federation might include a number of organizations that have established trust for shared access to a set of resources.</w:t>
-      </w:r>
-    </w:p>
-    <w:p>
-      <w:pPr>
-        <w:pStyle w:val="ListParagraph"/>
-        <w:numPr>
-          <w:ilvl w:val="0"/>
-          <w:numId w:val="49"/>
-        </w:numPr>
-        <w:spacing w:line="360" w:lineRule="auto"/>
-        <w:rPr>
-          <w:rFonts w:asciiTheme="minorHAnsi" w:hAnsiTheme="minorHAnsi" w:cstheme="minorHAnsi"/>
-          <w:noProof/>
-          <w:sz w:val="20"/>
-          <w:szCs w:val="20"/>
-        </w:rPr>
-      </w:pPr>
-      <w:r>
-        <w:rPr>
-          <w:rFonts w:asciiTheme="minorHAnsi" w:hAnsiTheme="minorHAnsi" w:cstheme="minorHAnsi"/>
-          <w:sz w:val="20"/>
-          <w:szCs w:val="20"/>
-        </w:rPr>
-        <w:t>With federated sign-in, your users can sign in to Azure AD-based services with their on-premises passwords. While they're on the corporate network, they don't even have to enter their passwords.</w:t>
-      </w:r>
-      <w:r>
-        <w:rPr>
-          <w:rFonts w:asciiTheme="minorHAnsi" w:hAnsiTheme="minorHAnsi" w:cstheme="minorHAnsi"/>
-          <w:noProof/>
-          <w:sz w:val="20"/>
-          <w:szCs w:val="20"/>
-        </w:rPr>
-        <w:t xml:space="preserve"> </w:t>
-      </w:r>
-    </w:p>
-    <w:p>
-      <w:pPr>
-        <w:pStyle w:val="ListParagraph"/>
-        <w:numPr>
-          <w:ilvl w:val="0"/>
-          <w:numId w:val="49"/>
-        </w:numPr>
-        <w:spacing w:line="360" w:lineRule="auto"/>
-        <w:rPr>
-          <w:rFonts w:asciiTheme="minorHAnsi" w:hAnsiTheme="minorHAnsi" w:cstheme="minorHAnsi"/>
-          <w:noProof/>
-          <w:sz w:val="20"/>
-          <w:szCs w:val="20"/>
-        </w:rPr>
-      </w:pPr>
-      <w:r>
-        <w:rPr>
-          <w:rFonts w:asciiTheme="minorHAnsi" w:hAnsiTheme="minorHAnsi" w:cstheme="minorHAnsi"/>
-          <w:noProof/>
-          <w:sz w:val="20"/>
-          <w:szCs w:val="20"/>
-        </w:rPr>
-        <w:t xml:space="preserve">This is mandatory for situations where </w:t>
-      </w:r>
-      <w:r>
-        <w:rPr>
-          <w:rFonts w:asciiTheme="minorHAnsi" w:hAnsiTheme="minorHAnsi" w:cstheme="minorHAnsi"/>
-          <w:noProof/>
-          <w:sz w:val="20"/>
-          <w:szCs w:val="20"/>
-        </w:rPr>
-        <w:t xml:space="preserve">User from Internet should be able to </w:t>
-      </w:r>
-      <w:r>
-        <w:rPr>
-          <w:rFonts w:asciiTheme="minorHAnsi" w:hAnsiTheme="minorHAnsi" w:cstheme="minorHAnsi"/>
-          <w:b/>
-          <w:bCs/>
-          <w:noProof/>
-          <w:sz w:val="20"/>
-          <w:szCs w:val="20"/>
-        </w:rPr>
-        <w:t>access On-Premise Applications</w:t>
-      </w:r>
-      <w:r>
-        <w:rPr>
-          <w:rFonts w:asciiTheme="minorHAnsi" w:hAnsiTheme="minorHAnsi" w:cstheme="minorHAnsi"/>
-          <w:noProof/>
-          <w:sz w:val="20"/>
-          <w:szCs w:val="20"/>
-        </w:rPr>
-        <w:t xml:space="preserve"> using the Identity provided by Azure AD.</w:t>
-      </w:r>
-    </w:p>
-    <w:p>
-      <w:pPr>
-        <w:pStyle w:val="ListParagraph"/>
-        <w:numPr>
-          <w:ilvl w:val="0"/>
-          <w:numId w:val="49"/>
-        </w:numPr>
-        <w:spacing w:line="360" w:lineRule="auto"/>
-        <w:rPr>
-          <w:rFonts w:asciiTheme="minorHAnsi" w:hAnsiTheme="minorHAnsi" w:cstheme="minorHAnsi"/>
-          <w:sz w:val="20"/>
-          <w:szCs w:val="20"/>
-        </w:rPr>
-      </w:pPr>
-      <w:r>
-        <w:rPr>
-          <w:rFonts w:asciiTheme="minorHAnsi" w:hAnsiTheme="minorHAnsi" w:cstheme="minorHAnsi"/>
-          <w:noProof/>
-          <w:sz w:val="20"/>
-          <w:szCs w:val="20"/>
-        </w:rPr>
-        <w:t>It uses Claims based Authentication</w:t>
-      </w:r>
-      <w:r>
-        <w:rPr>
-          <w:rFonts w:asciiTheme="minorHAnsi" w:hAnsiTheme="minorHAnsi" w:cstheme="minorHAnsi"/>
-          <w:noProof/>
-          <w:sz w:val="20"/>
-          <w:szCs w:val="20"/>
-        </w:rPr>
-        <w:t>.</w:t>
-      </w:r>
-    </w:p>
-    <w:p>
-      <w:pPr>
-        <w:spacing w:line="360" w:lineRule="auto"/>
-        <w:contextualSpacing/>
-        <w:jc w:val="center"/>
-        <w:rPr>
-          <w:rFonts w:asciiTheme="minorHAnsi" w:hAnsiTheme="minorHAnsi" w:cstheme="minorHAnsi"/>
-          <w:color w:val="222222"/>
-          <w:sz w:val="20"/>
-          <w:szCs w:val="20"/>
-        </w:rPr>
-      </w:pPr>
-      <w:r>
-        <w:rPr>
-          <w:rFonts w:asciiTheme="minorHAnsi" w:hAnsiTheme="minorHAnsi" w:cstheme="minorHAnsi"/>
-          <w:noProof/>
-          <w:sz w:val="20"/>
-          <w:szCs w:val="20"/>
-        </w:rPr>
-        <w:drawing>
-          <wp:inline distT="0" distB="0" distL="0" distR="0" wp14:anchorId="1F0D7CE6" wp14:editId="637D53F3">
-            <wp:extent cx="3793686" cy="2361732"/>
-            <wp:effectExtent l="0" t="0" r="0" b="0"/>
-            <wp:docPr id="1" name="Picture 1"/>
-            <wp:cNvGraphicFramePr>
-              <a:graphicFrameLocks xmlns:a="http://schemas.openxmlformats.org/drawingml/2006/main" noChangeAspect="1"/>
-            </wp:cNvGraphicFramePr>
-            <a:graphic xmlns:a="http://schemas.openxmlformats.org/drawingml/2006/main">
-              <a:graphicData uri="http://schemas.openxmlformats.org/drawingml/2006/picture">
-                <pic:pic xmlns:pic="http://schemas.openxmlformats.org/drawingml/2006/picture">
-                  <pic:nvPicPr>
-                    <pic:cNvPr id="1" name=""/>
-                    <pic:cNvPicPr/>
-                  </pic:nvPicPr>
-                  <pic:blipFill>
-                    <a:blip r:embed="rId28"/>
-                    <a:stretch>
-                      <a:fillRect/>
-                    </a:stretch>
-                  </pic:blipFill>
-                  <pic:spPr>
-                    <a:xfrm>
-                      <a:off x="0" y="0"/>
                       <a:ext cx="3870403" cy="2409491"/>
                     </a:xfrm>
                     <a:prstGeom prst="rect">
@@ -13503,8 +14085,8 @@
       </w:pPr>
     </w:p>
     <w:sectPr>
-      <w:headerReference w:type="default" r:id="rId29"/>
-      <w:footerReference w:type="default" r:id="rId30"/>
+      <w:headerReference w:type="default" r:id="rId28"/>
+      <w:footerReference w:type="default" r:id="rId29"/>
       <w:pgSz w:w="12240" w:h="15840"/>
       <w:pgMar w:top="900" w:right="1440" w:bottom="990" w:left="1440" w:header="720" w:footer="720" w:gutter="0"/>
       <w:cols w:space="720"/>
@@ -25369,6 +25951,119 @@
     </w:lvl>
   </w:abstractNum>
   <w:abstractNum w:abstractNumId="93" w15:restartNumberingAfterBreak="0">
+    <w:nsid w:val="74094AFF"/>
+    <w:multiLevelType w:val="hybridMultilevel"/>
+    <w:tmpl w:val="C5C82B52"/>
+    <w:lvl w:ilvl="0" w:tplc="04090001">
+      <w:start w:val="1"/>
+      <w:numFmt w:val="bullet"/>
+      <w:lvlText w:val=""/>
+      <w:lvlJc w:val="left"/>
+      <w:pPr>
+        <w:ind w:left="360" w:hanging="360"/>
+      </w:pPr>
+      <w:rPr>
+        <w:rFonts w:ascii="Symbol" w:hAnsi="Symbol" w:hint="default"/>
+      </w:rPr>
+    </w:lvl>
+    <w:lvl w:ilvl="1" w:tplc="04090003" w:tentative="1">
+      <w:start w:val="1"/>
+      <w:numFmt w:val="bullet"/>
+      <w:lvlText w:val="o"/>
+      <w:lvlJc w:val="left"/>
+      <w:pPr>
+        <w:ind w:left="1080" w:hanging="360"/>
+      </w:pPr>
+      <w:rPr>
+        <w:rFonts w:ascii="Courier New" w:hAnsi="Courier New" w:cs="Courier New" w:hint="default"/>
+      </w:rPr>
+    </w:lvl>
+    <w:lvl w:ilvl="2" w:tplc="04090005" w:tentative="1">
+      <w:start w:val="1"/>
+      <w:numFmt w:val="bullet"/>
+      <w:lvlText w:val=""/>
+      <w:lvlJc w:val="left"/>
+      <w:pPr>
+        <w:ind w:left="1800" w:hanging="360"/>
+      </w:pPr>
+      <w:rPr>
+        <w:rFonts w:ascii="Wingdings" w:hAnsi="Wingdings" w:hint="default"/>
+      </w:rPr>
+    </w:lvl>
+    <w:lvl w:ilvl="3" w:tplc="04090001" w:tentative="1">
+      <w:start w:val="1"/>
+      <w:numFmt w:val="bullet"/>
+      <w:lvlText w:val=""/>
+      <w:lvlJc w:val="left"/>
+      <w:pPr>
+        <w:ind w:left="2520" w:hanging="360"/>
+      </w:pPr>
+      <w:rPr>
+        <w:rFonts w:ascii="Symbol" w:hAnsi="Symbol" w:hint="default"/>
+      </w:rPr>
+    </w:lvl>
+    <w:lvl w:ilvl="4" w:tplc="04090003" w:tentative="1">
+      <w:start w:val="1"/>
+      <w:numFmt w:val="bullet"/>
+      <w:lvlText w:val="o"/>
+      <w:lvlJc w:val="left"/>
+      <w:pPr>
+        <w:ind w:left="3240" w:hanging="360"/>
+      </w:pPr>
+      <w:rPr>
+        <w:rFonts w:ascii="Courier New" w:hAnsi="Courier New" w:cs="Courier New" w:hint="default"/>
+      </w:rPr>
+    </w:lvl>
+    <w:lvl w:ilvl="5" w:tplc="04090005" w:tentative="1">
+      <w:start w:val="1"/>
+      <w:numFmt w:val="bullet"/>
+      <w:lvlText w:val=""/>
+      <w:lvlJc w:val="left"/>
+      <w:pPr>
+        <w:ind w:left="3960" w:hanging="360"/>
+      </w:pPr>
+      <w:rPr>
+        <w:rFonts w:ascii="Wingdings" w:hAnsi="Wingdings" w:hint="default"/>
+      </w:rPr>
+    </w:lvl>
+    <w:lvl w:ilvl="6" w:tplc="04090001" w:tentative="1">
+      <w:start w:val="1"/>
+      <w:numFmt w:val="bullet"/>
+      <w:lvlText w:val=""/>
+      <w:lvlJc w:val="left"/>
+      <w:pPr>
+        <w:ind w:left="4680" w:hanging="360"/>
+      </w:pPr>
+      <w:rPr>
+        <w:rFonts w:ascii="Symbol" w:hAnsi="Symbol" w:hint="default"/>
+      </w:rPr>
+    </w:lvl>
+    <w:lvl w:ilvl="7" w:tplc="04090003" w:tentative="1">
+      <w:start w:val="1"/>
+      <w:numFmt w:val="bullet"/>
+      <w:lvlText w:val="o"/>
+      <w:lvlJc w:val="left"/>
+      <w:pPr>
+        <w:ind w:left="5400" w:hanging="360"/>
+      </w:pPr>
+      <w:rPr>
+        <w:rFonts w:ascii="Courier New" w:hAnsi="Courier New" w:cs="Courier New" w:hint="default"/>
+      </w:rPr>
+    </w:lvl>
+    <w:lvl w:ilvl="8" w:tplc="04090005" w:tentative="1">
+      <w:start w:val="1"/>
+      <w:numFmt w:val="bullet"/>
+      <w:lvlText w:val=""/>
+      <w:lvlJc w:val="left"/>
+      <w:pPr>
+        <w:ind w:left="6120" w:hanging="360"/>
+      </w:pPr>
+      <w:rPr>
+        <w:rFonts w:ascii="Wingdings" w:hAnsi="Wingdings" w:hint="default"/>
+      </w:rPr>
+    </w:lvl>
+  </w:abstractNum>
+  <w:abstractNum w:abstractNumId="94" w15:restartNumberingAfterBreak="0">
     <w:nsid w:val="74A94FEA"/>
     <w:multiLevelType w:val="multilevel"/>
     <w:tmpl w:val="C0725B32"/>
@@ -25516,7 +26211,7 @@
       </w:rPr>
     </w:lvl>
   </w:abstractNum>
-  <w:abstractNum w:abstractNumId="94" w15:restartNumberingAfterBreak="0">
+  <w:abstractNum w:abstractNumId="95" w15:restartNumberingAfterBreak="0">
     <w:nsid w:val="76502431"/>
     <w:multiLevelType w:val="multilevel"/>
     <w:tmpl w:val="36A26F76"/>
@@ -25633,7 +26328,7 @@
       </w:pPr>
     </w:lvl>
   </w:abstractNum>
-  <w:abstractNum w:abstractNumId="95" w15:restartNumberingAfterBreak="0">
+  <w:abstractNum w:abstractNumId="96" w15:restartNumberingAfterBreak="0">
     <w:nsid w:val="7AD644F2"/>
     <w:multiLevelType w:val="multilevel"/>
     <w:tmpl w:val="2B34AD74"/>
@@ -25781,7 +26476,7 @@
       </w:rPr>
     </w:lvl>
   </w:abstractNum>
-  <w:abstractNum w:abstractNumId="96" w15:restartNumberingAfterBreak="0">
+  <w:abstractNum w:abstractNumId="97" w15:restartNumberingAfterBreak="0">
     <w:nsid w:val="7C214669"/>
     <w:multiLevelType w:val="multilevel"/>
     <w:tmpl w:val="DF3CB4FC"/>
@@ -25930,7 +26625,7 @@
       </w:rPr>
     </w:lvl>
   </w:abstractNum>
-  <w:abstractNum w:abstractNumId="97" w15:restartNumberingAfterBreak="0">
+  <w:abstractNum w:abstractNumId="98" w15:restartNumberingAfterBreak="0">
     <w:nsid w:val="7DD822FF"/>
     <w:multiLevelType w:val="multilevel"/>
     <w:tmpl w:val="7DEADD94"/>
@@ -26079,7 +26774,7 @@
       </w:rPr>
     </w:lvl>
   </w:abstractNum>
-  <w:abstractNum w:abstractNumId="98" w15:restartNumberingAfterBreak="0">
+  <w:abstractNum w:abstractNumId="99" w15:restartNumberingAfterBreak="0">
     <w:nsid w:val="7E1A7C9F"/>
     <w:multiLevelType w:val="multilevel"/>
     <w:tmpl w:val="2B34AD74"/>
@@ -26227,7 +26922,7 @@
       </w:rPr>
     </w:lvl>
   </w:abstractNum>
-  <w:abstractNum w:abstractNumId="99" w15:restartNumberingAfterBreak="0">
+  <w:abstractNum w:abstractNumId="100" w15:restartNumberingAfterBreak="0">
     <w:nsid w:val="7E68252D"/>
     <w:multiLevelType w:val="hybridMultilevel"/>
     <w:tmpl w:val="B34A9E4C"/>
@@ -26340,7 +27035,7 @@
       </w:rPr>
     </w:lvl>
   </w:abstractNum>
-  <w:abstractNum w:abstractNumId="100" w15:restartNumberingAfterBreak="0">
+  <w:abstractNum w:abstractNumId="101" w15:restartNumberingAfterBreak="0">
     <w:nsid w:val="7F3A3581"/>
     <w:multiLevelType w:val="multilevel"/>
     <w:tmpl w:val="271A6B66"/>
@@ -26475,7 +27170,7 @@
     </w:lvl>
   </w:abstractNum>
   <w:num w:numId="1" w16cid:durableId="744835839">
-    <w:abstractNumId w:val="100"/>
+    <w:abstractNumId w:val="101"/>
   </w:num>
   <w:num w:numId="2" w16cid:durableId="362095243">
     <w:abstractNumId w:val="2"/>
@@ -26628,10 +27323,10 @@
     <w:abstractNumId w:val="25"/>
   </w:num>
   <w:num w:numId="52" w16cid:durableId="580599015">
-    <w:abstractNumId w:val="94"/>
+    <w:abstractNumId w:val="95"/>
   </w:num>
   <w:num w:numId="53" w16cid:durableId="1659923677">
-    <w:abstractNumId w:val="94"/>
+    <w:abstractNumId w:val="95"/>
   </w:num>
   <w:num w:numId="54" w16cid:durableId="1656834180">
     <w:abstractNumId w:val="45"/>
@@ -26640,7 +27335,7 @@
     <w:abstractNumId w:val="45"/>
   </w:num>
   <w:num w:numId="56" w16cid:durableId="342899930">
-    <w:abstractNumId w:val="93"/>
+    <w:abstractNumId w:val="94"/>
   </w:num>
   <w:num w:numId="57" w16cid:durableId="383336136">
     <w:abstractNumId w:val="40"/>
@@ -26661,7 +27356,7 @@
     <w:abstractNumId w:val="49"/>
   </w:num>
   <w:num w:numId="63" w16cid:durableId="894239629">
-    <w:abstractNumId w:val="97"/>
+    <w:abstractNumId w:val="98"/>
   </w:num>
   <w:num w:numId="64" w16cid:durableId="176044624">
     <w:abstractNumId w:val="32"/>
@@ -26691,7 +27386,7 @@
     <w:abstractNumId w:val="13"/>
   </w:num>
   <w:num w:numId="73" w16cid:durableId="1217468376">
-    <w:abstractNumId w:val="95"/>
+    <w:abstractNumId w:val="96"/>
   </w:num>
   <w:num w:numId="74" w16cid:durableId="2007243704">
     <w:abstractNumId w:val="61"/>
@@ -26736,7 +27431,7 @@
     <w:abstractNumId w:val="82"/>
   </w:num>
   <w:num w:numId="88" w16cid:durableId="1685326337">
-    <w:abstractNumId w:val="98"/>
+    <w:abstractNumId w:val="99"/>
   </w:num>
   <w:num w:numId="89" w16cid:durableId="774592351">
     <w:abstractNumId w:val="63"/>
@@ -26748,10 +27443,10 @@
     <w:abstractNumId w:val="20"/>
   </w:num>
   <w:num w:numId="92" w16cid:durableId="1557812196">
-    <w:abstractNumId w:val="96"/>
+    <w:abstractNumId w:val="97"/>
   </w:num>
   <w:num w:numId="93" w16cid:durableId="306714117">
-    <w:abstractNumId w:val="99"/>
+    <w:abstractNumId w:val="100"/>
   </w:num>
   <w:num w:numId="94" w16cid:durableId="477722611">
     <w:abstractNumId w:val="47"/>
@@ -26782,6 +27477,9 @@
   </w:num>
   <w:num w:numId="103" w16cid:durableId="565921290">
     <w:abstractNumId w:val="8"/>
+  </w:num>
+  <w:num w:numId="104" w16cid:durableId="1947954631">
+    <w:abstractNumId w:val="93"/>
   </w:num>
   <w:numIdMacAtCleanup w:val="99"/>
 </w:numbering>
